--- a/1лаба/Лаба1_САНД_Вострецова_Зиянуров.docx
+++ b/1лаба/Лаба1_САНД_Вострецова_Зиянуров.docx
@@ -9691,8 +9691,101 @@
               <w:rPr>
                 <w:sz w:val="24"/>
                 <w:szCs w:val="24"/>
-              </w:rPr>
-            </w:pPr>
+                <w:lang w:val="en-US"/>
+              </w:rPr>
+            </w:pPr>
+            <w:r>
+              <w:rPr>
+                <w:sz w:val="24"/>
+                <w:szCs w:val="24"/>
+                <w:lang w:val="en-US"/>
+              </w:rPr>
+              <w:t>[</w:t>
+            </w:r>
+            <w:r>
+              <w:rPr>
+                <w:sz w:val="24"/>
+                <w:szCs w:val="24"/>
+                <w:lang w:val="en-US"/>
+              </w:rPr>
+              <w:t>15.17; 21.814</w:t>
+            </w:r>
+            <w:r>
+              <w:rPr>
+                <w:sz w:val="24"/>
+                <w:szCs w:val="24"/>
+                <w:lang w:val="en-US"/>
+              </w:rPr>
+              <w:t>]</w:t>
+            </w:r>
+          </w:p>
+          <w:p>
+            <w:pPr>
+              <w:rPr>
+                <w:sz w:val="24"/>
+                <w:szCs w:val="24"/>
+                <w:lang w:val="en-US"/>
+              </w:rPr>
+            </w:pPr>
+            <w:r>
+              <w:rPr>
+                <w:sz w:val="24"/>
+                <w:szCs w:val="24"/>
+                <w:lang w:val="en-US"/>
+              </w:rPr>
+              <w:t>(21.814; 25.468]</w:t>
+            </w:r>
+          </w:p>
+          <w:p>
+            <w:pPr>
+              <w:rPr>
+                <w:sz w:val="24"/>
+                <w:szCs w:val="24"/>
+                <w:lang w:val="en-US"/>
+              </w:rPr>
+            </w:pPr>
+            <w:r>
+              <w:rPr>
+                <w:sz w:val="24"/>
+                <w:szCs w:val="24"/>
+                <w:lang w:val="en-US"/>
+              </w:rPr>
+              <w:t>(25.468;32.282]</w:t>
+            </w:r>
+          </w:p>
+          <w:p>
+            <w:pPr>
+              <w:rPr>
+                <w:sz w:val="24"/>
+                <w:szCs w:val="24"/>
+                <w:lang w:val="en-US"/>
+              </w:rPr>
+            </w:pPr>
+            <w:r>
+              <w:rPr>
+                <w:sz w:val="24"/>
+                <w:szCs w:val="24"/>
+                <w:lang w:val="en-US"/>
+              </w:rPr>
+              <w:t>(32.282; 40.92]</w:t>
+            </w:r>
+          </w:p>
+          <w:p>
+            <w:pPr>
+              <w:rPr>
+                <w:sz w:val="24"/>
+                <w:szCs w:val="24"/>
+                <w:lang w:val="en-US"/>
+              </w:rPr>
+            </w:pPr>
+            <w:r>
+              <w:rPr>
+                <w:sz w:val="24"/>
+                <w:szCs w:val="24"/>
+                <w:lang w:val="en-US"/>
+              </w:rPr>
+              <w:t>(40.92; 74.83]</w:t>
+            </w:r>
           </w:p>
         </w:tc>
         <w:tc>
@@ -9704,8 +9797,244 @@
               <w:rPr>
                 <w:sz w:val="24"/>
                 <w:szCs w:val="24"/>
-              </w:rPr>
-            </w:pPr>
+                <w:lang w:val="en-US"/>
+              </w:rPr>
+            </w:pPr>
+            <w:r>
+              <w:rPr>
+                <w:sz w:val="24"/>
+                <w:szCs w:val="24"/>
+                <w:lang w:val="en-US"/>
+              </w:rPr>
+              <w:t>[</w:t>
+            </w:r>
+            <w:r>
+              <w:rPr>
+                <w:sz w:val="24"/>
+                <w:szCs w:val="24"/>
+                <w:lang w:val="en-US"/>
+              </w:rPr>
+              <w:t>0.0</w:t>
+            </w:r>
+            <w:r>
+              <w:rPr>
+                <w:sz w:val="24"/>
+                <w:szCs w:val="24"/>
+                <w:lang w:val="en-US"/>
+              </w:rPr>
+              <w:t xml:space="preserve">; </w:t>
+            </w:r>
+            <w:r>
+              <w:rPr>
+                <w:sz w:val="24"/>
+                <w:szCs w:val="24"/>
+                <w:lang w:val="en-US"/>
+              </w:rPr>
+              <w:t>0.822</w:t>
+            </w:r>
+            <w:r>
+              <w:rPr>
+                <w:sz w:val="24"/>
+                <w:szCs w:val="24"/>
+                <w:lang w:val="en-US"/>
+              </w:rPr>
+              <w:t>]</w:t>
+            </w:r>
+          </w:p>
+          <w:p>
+            <w:pPr>
+              <w:rPr>
+                <w:sz w:val="24"/>
+                <w:szCs w:val="24"/>
+                <w:lang w:val="en-US"/>
+              </w:rPr>
+            </w:pPr>
+            <w:r>
+              <w:rPr>
+                <w:sz w:val="24"/>
+                <w:szCs w:val="24"/>
+                <w:lang w:val="en-US"/>
+              </w:rPr>
+              <w:t>(</w:t>
+            </w:r>
+            <w:r>
+              <w:rPr>
+                <w:sz w:val="24"/>
+                <w:szCs w:val="24"/>
+                <w:lang w:val="en-US"/>
+              </w:rPr>
+              <w:t>0.822</w:t>
+            </w:r>
+            <w:r>
+              <w:rPr>
+                <w:sz w:val="24"/>
+                <w:szCs w:val="24"/>
+                <w:lang w:val="en-US"/>
+              </w:rPr>
+              <w:t xml:space="preserve">; </w:t>
+            </w:r>
+            <w:r>
+              <w:rPr>
+                <w:sz w:val="24"/>
+                <w:szCs w:val="24"/>
+                <w:lang w:val="en-US"/>
+              </w:rPr>
+              <w:t>2.0</w:t>
+            </w:r>
+            <w:r>
+              <w:rPr>
+                <w:sz w:val="24"/>
+                <w:szCs w:val="24"/>
+                <w:lang w:val="en-US"/>
+              </w:rPr>
+              <w:t>]</w:t>
+            </w:r>
+          </w:p>
+          <w:p>
+            <w:pPr>
+              <w:rPr>
+                <w:sz w:val="24"/>
+                <w:szCs w:val="24"/>
+                <w:lang w:val="en-US"/>
+              </w:rPr>
+            </w:pPr>
+            <w:r>
+              <w:rPr>
+                <w:sz w:val="24"/>
+                <w:szCs w:val="24"/>
+                <w:lang w:val="en-US"/>
+              </w:rPr>
+              <w:t>(</w:t>
+            </w:r>
+            <w:r>
+              <w:rPr>
+                <w:sz w:val="24"/>
+                <w:szCs w:val="24"/>
+                <w:lang w:val="en-US"/>
+              </w:rPr>
+              <w:t>2.0</w:t>
+            </w:r>
+            <w:r>
+              <w:rPr>
+                <w:sz w:val="24"/>
+                <w:szCs w:val="24"/>
+                <w:lang w:val="en-US"/>
+              </w:rPr>
+              <w:t>;</w:t>
+            </w:r>
+            <w:r>
+              <w:rPr>
+                <w:sz w:val="24"/>
+                <w:szCs w:val="24"/>
+                <w:lang w:val="en-US"/>
+              </w:rPr>
+              <w:t>4.415</w:t>
+            </w:r>
+            <w:r>
+              <w:rPr>
+                <w:sz w:val="24"/>
+                <w:szCs w:val="24"/>
+                <w:lang w:val="en-US"/>
+              </w:rPr>
+              <w:t>]</w:t>
+            </w:r>
+          </w:p>
+          <w:p>
+            <w:pPr>
+              <w:rPr>
+                <w:sz w:val="24"/>
+                <w:szCs w:val="24"/>
+                <w:lang w:val="en-US"/>
+              </w:rPr>
+            </w:pPr>
+            <w:r>
+              <w:rPr>
+                <w:sz w:val="24"/>
+                <w:szCs w:val="24"/>
+                <w:lang w:val="en-US"/>
+              </w:rPr>
+              <w:t>(</w:t>
+            </w:r>
+            <w:r>
+              <w:rPr>
+                <w:sz w:val="24"/>
+                <w:szCs w:val="24"/>
+                <w:lang w:val="en-US"/>
+              </w:rPr>
+              <w:t>4.415</w:t>
+            </w:r>
+            <w:r>
+              <w:rPr>
+                <w:sz w:val="24"/>
+                <w:szCs w:val="24"/>
+                <w:lang w:val="en-US"/>
+              </w:rPr>
+              <w:t xml:space="preserve">; </w:t>
+            </w:r>
+            <w:r>
+              <w:rPr>
+                <w:sz w:val="24"/>
+                <w:szCs w:val="24"/>
+                <w:lang w:val="en-US"/>
+              </w:rPr>
+              <w:t>9.5</w:t>
+            </w:r>
+            <w:r>
+              <w:rPr>
+                <w:sz w:val="24"/>
+                <w:szCs w:val="24"/>
+                <w:lang w:val="en-US"/>
+              </w:rPr>
+              <w:t>]</w:t>
+            </w:r>
+          </w:p>
+          <w:p>
+            <w:pPr>
+              <w:rPr>
+                <w:sz w:val="24"/>
+                <w:szCs w:val="24"/>
+              </w:rPr>
+            </w:pPr>
+            <w:r>
+              <w:rPr>
+                <w:sz w:val="24"/>
+                <w:szCs w:val="24"/>
+                <w:lang w:val="en-US"/>
+              </w:rPr>
+              <w:t>(</w:t>
+            </w:r>
+            <w:r>
+              <w:rPr>
+                <w:sz w:val="24"/>
+                <w:szCs w:val="24"/>
+                <w:lang w:val="en-US"/>
+              </w:rPr>
+              <w:t>9.5</w:t>
+            </w:r>
+            <w:r>
+              <w:rPr>
+                <w:sz w:val="24"/>
+                <w:szCs w:val="24"/>
+                <w:lang w:val="en-US"/>
+              </w:rPr>
+              <w:t xml:space="preserve">; </w:t>
+            </w:r>
+            <w:r>
+              <w:rPr>
+                <w:sz w:val="24"/>
+                <w:szCs w:val="24"/>
+                <w:lang w:val="en-US"/>
+              </w:rPr>
+              <w:t>28.0</w:t>
+            </w:r>
+            <w:r>
+              <w:rPr>
+                <w:sz w:val="24"/>
+                <w:szCs w:val="24"/>
+                <w:lang w:val="en-US"/>
+              </w:rPr>
+              <w:t>]</w:t>
+            </w:r>
           </w:p>
         </w:tc>
         <w:tc>
@@ -9717,6 +10046,137 @@
               <w:rPr>
                 <w:sz w:val="24"/>
                 <w:szCs w:val="24"/>
+                <w:lang w:val="en-US"/>
+              </w:rPr>
+            </w:pPr>
+            <w:r>
+              <w:rPr>
+                <w:sz w:val="24"/>
+                <w:szCs w:val="24"/>
+                <w:lang w:val="en-US"/>
+              </w:rPr>
+              <w:t xml:space="preserve">[0.0; </w:t>
+            </w:r>
+            <w:r>
+              <w:rPr>
+                <w:sz w:val="24"/>
+                <w:szCs w:val="24"/>
+                <w:lang w:val="en-US"/>
+              </w:rPr>
+              <w:t>1</w:t>
+            </w:r>
+            <w:r>
+              <w:rPr>
+                <w:sz w:val="24"/>
+                <w:szCs w:val="24"/>
+                <w:lang w:val="en-US"/>
+              </w:rPr>
+              <w:t>]</w:t>
+            </w:r>
+          </w:p>
+          <w:p>
+            <w:pPr>
+              <w:rPr>
+                <w:sz w:val="24"/>
+                <w:szCs w:val="24"/>
+                <w:lang w:val="en-US"/>
+              </w:rPr>
+            </w:pPr>
+            <w:r>
+              <w:rPr>
+                <w:sz w:val="24"/>
+                <w:szCs w:val="24"/>
+                <w:lang w:val="en-US"/>
+              </w:rPr>
+              <w:t>(</w:t>
+            </w:r>
+            <w:r>
+              <w:rPr>
+                <w:sz w:val="24"/>
+                <w:szCs w:val="24"/>
+                <w:lang w:val="en-US"/>
+              </w:rPr>
+              <w:t>1</w:t>
+            </w:r>
+            <w:r>
+              <w:rPr>
+                <w:sz w:val="24"/>
+                <w:szCs w:val="24"/>
+                <w:lang w:val="en-US"/>
+              </w:rPr>
+              <w:t xml:space="preserve">; </w:t>
+            </w:r>
+            <w:r>
+              <w:rPr>
+                <w:sz w:val="24"/>
+                <w:szCs w:val="24"/>
+                <w:lang w:val="en-US"/>
+              </w:rPr>
+              <w:t>5</w:t>
+            </w:r>
+            <w:r>
+              <w:rPr>
+                <w:sz w:val="24"/>
+                <w:szCs w:val="24"/>
+                <w:lang w:val="en-US"/>
+              </w:rPr>
+              <w:t>.0]</w:t>
+            </w:r>
+          </w:p>
+          <w:p>
+            <w:pPr>
+              <w:rPr>
+                <w:sz w:val="24"/>
+                <w:szCs w:val="24"/>
+                <w:lang w:val="en-US"/>
+              </w:rPr>
+            </w:pPr>
+            <w:r>
+              <w:rPr>
+                <w:sz w:val="24"/>
+                <w:szCs w:val="24"/>
+                <w:lang w:val="en-US"/>
+              </w:rPr>
+              <w:t>(</w:t>
+            </w:r>
+            <w:r>
+              <w:rPr>
+                <w:sz w:val="24"/>
+                <w:szCs w:val="24"/>
+                <w:lang w:val="en-US"/>
+              </w:rPr>
+              <w:t>5.0</w:t>
+            </w:r>
+            <w:r>
+              <w:rPr>
+                <w:sz w:val="24"/>
+                <w:szCs w:val="24"/>
+                <w:lang w:val="en-US"/>
+              </w:rPr>
+              <w:t>;</w:t>
+            </w:r>
+            <w:r>
+              <w:rPr>
+                <w:sz w:val="24"/>
+                <w:szCs w:val="24"/>
+                <w:lang w:val="en-US"/>
+              </w:rPr>
+              <w:t>67.0</w:t>
+            </w:r>
+            <w:r>
+              <w:rPr>
+                <w:sz w:val="24"/>
+                <w:szCs w:val="24"/>
+                <w:lang w:val="en-US"/>
+              </w:rPr>
+              <w:t>]</w:t>
+            </w:r>
+          </w:p>
+          <w:p>
+            <w:pPr>
+              <w:rPr>
+                <w:sz w:val="24"/>
+                <w:szCs w:val="24"/>
               </w:rPr>
             </w:pPr>
           </w:p>
@@ -9730,14 +10190,373 @@
               <w:rPr>
                 <w:sz w:val="24"/>
                 <w:szCs w:val="24"/>
-              </w:rPr>
-            </w:pPr>
+                <w:lang w:val="en-US"/>
+              </w:rPr>
+            </w:pPr>
+            <w:r>
+              <w:rPr>
+                <w:sz w:val="24"/>
+                <w:szCs w:val="24"/>
+                <w:lang w:val="en-US"/>
+              </w:rPr>
+              <w:t xml:space="preserve">[0.0; </w:t>
+            </w:r>
+            <w:r>
+              <w:rPr>
+                <w:sz w:val="24"/>
+                <w:szCs w:val="24"/>
+                <w:lang w:val="en-US"/>
+              </w:rPr>
+              <w:t>21.6</w:t>
+            </w:r>
+            <w:r>
+              <w:rPr>
+                <w:sz w:val="24"/>
+                <w:szCs w:val="24"/>
+                <w:lang w:val="en-US"/>
+              </w:rPr>
+              <w:t>]</w:t>
+            </w:r>
+          </w:p>
+          <w:p>
+            <w:pPr>
+              <w:rPr>
+                <w:sz w:val="24"/>
+                <w:szCs w:val="24"/>
+                <w:lang w:val="en-US"/>
+              </w:rPr>
+            </w:pPr>
+            <w:r>
+              <w:rPr>
+                <w:sz w:val="24"/>
+                <w:szCs w:val="24"/>
+                <w:lang w:val="en-US"/>
+              </w:rPr>
+              <w:t>(</w:t>
+            </w:r>
+            <w:r>
+              <w:rPr>
+                <w:sz w:val="24"/>
+                <w:szCs w:val="24"/>
+                <w:lang w:val="en-US"/>
+              </w:rPr>
+              <w:t>21.6</w:t>
+            </w:r>
+            <w:r>
+              <w:rPr>
+                <w:sz w:val="24"/>
+                <w:szCs w:val="24"/>
+                <w:lang w:val="en-US"/>
+              </w:rPr>
+              <w:t xml:space="preserve">; </w:t>
+            </w:r>
+            <w:r>
+              <w:rPr>
+                <w:sz w:val="24"/>
+                <w:szCs w:val="24"/>
+                <w:lang w:val="en-US"/>
+              </w:rPr>
+              <w:t>120.0</w:t>
+            </w:r>
+            <w:r>
+              <w:rPr>
+                <w:sz w:val="24"/>
+                <w:szCs w:val="24"/>
+                <w:lang w:val="en-US"/>
+              </w:rPr>
+              <w:t>]</w:t>
+            </w:r>
+          </w:p>
+          <w:p>
+            <w:pPr>
+              <w:rPr>
+                <w:sz w:val="24"/>
+                <w:szCs w:val="24"/>
+                <w:lang w:val="en-US"/>
+              </w:rPr>
+            </w:pPr>
+            <w:r>
+              <w:rPr>
+                <w:sz w:val="24"/>
+                <w:szCs w:val="24"/>
+                <w:lang w:val="en-US"/>
+              </w:rPr>
+              <w:t>(</w:t>
+            </w:r>
+            <w:r>
+              <w:rPr>
+                <w:sz w:val="24"/>
+                <w:szCs w:val="24"/>
+                <w:lang w:val="en-US"/>
+              </w:rPr>
+              <w:t>120.0</w:t>
+            </w:r>
+            <w:r>
+              <w:rPr>
+                <w:sz w:val="24"/>
+                <w:szCs w:val="24"/>
+                <w:lang w:val="en-US"/>
+              </w:rPr>
+              <w:t>;</w:t>
+            </w:r>
+            <w:r>
+              <w:rPr>
+                <w:sz w:val="24"/>
+                <w:szCs w:val="24"/>
+                <w:lang w:val="en-US"/>
+              </w:rPr>
+              <w:t>181.0</w:t>
+            </w:r>
+            <w:r>
+              <w:rPr>
+                <w:sz w:val="24"/>
+                <w:szCs w:val="24"/>
+                <w:lang w:val="en-US"/>
+              </w:rPr>
+              <w:t>]</w:t>
+            </w:r>
+          </w:p>
+          <w:p>
+            <w:pPr>
+              <w:rPr>
+                <w:sz w:val="24"/>
+                <w:szCs w:val="24"/>
+                <w:lang w:val="en-US"/>
+              </w:rPr>
+            </w:pPr>
+            <w:r>
+              <w:rPr>
+                <w:sz w:val="24"/>
+                <w:szCs w:val="24"/>
+                <w:lang w:val="en-US"/>
+              </w:rPr>
+              <w:t>(</w:t>
+            </w:r>
+            <w:r>
+              <w:rPr>
+                <w:sz w:val="24"/>
+                <w:szCs w:val="24"/>
+                <w:lang w:val="en-US"/>
+              </w:rPr>
+              <w:t>181.0</w:t>
+            </w:r>
+            <w:r>
+              <w:rPr>
+                <w:sz w:val="24"/>
+                <w:szCs w:val="24"/>
+                <w:lang w:val="en-US"/>
+              </w:rPr>
+              <w:t xml:space="preserve">; </w:t>
+            </w:r>
+            <w:r>
+              <w:rPr>
+                <w:sz w:val="24"/>
+                <w:szCs w:val="24"/>
+                <w:lang w:val="en-US"/>
+              </w:rPr>
+              <w:t>290.0</w:t>
+            </w:r>
+            <w:r>
+              <w:rPr>
+                <w:sz w:val="24"/>
+                <w:szCs w:val="24"/>
+                <w:lang w:val="en-US"/>
+              </w:rPr>
+              <w:t>]</w:t>
+            </w:r>
+          </w:p>
+          <w:p>
+            <w:pPr>
+              <w:rPr>
+                <w:sz w:val="24"/>
+                <w:szCs w:val="24"/>
+              </w:rPr>
+            </w:pPr>
+            <w:r>
+              <w:rPr>
+                <w:sz w:val="24"/>
+                <w:szCs w:val="24"/>
+                <w:lang w:val="en-US"/>
+              </w:rPr>
+              <w:t>(</w:t>
+            </w:r>
+            <w:r>
+              <w:rPr>
+                <w:sz w:val="24"/>
+                <w:szCs w:val="24"/>
+                <w:lang w:val="en-US"/>
+              </w:rPr>
+              <w:t>290.0</w:t>
+            </w:r>
+            <w:r>
+              <w:rPr>
+                <w:sz w:val="24"/>
+                <w:szCs w:val="24"/>
+                <w:lang w:val="en-US"/>
+              </w:rPr>
+              <w:t xml:space="preserve">; </w:t>
+            </w:r>
+            <w:r>
+              <w:rPr>
+                <w:sz w:val="24"/>
+                <w:szCs w:val="24"/>
+                <w:lang w:val="en-US"/>
+              </w:rPr>
+              <w:t>980</w:t>
+            </w:r>
+            <w:r>
+              <w:rPr>
+                <w:sz w:val="24"/>
+                <w:szCs w:val="24"/>
+                <w:lang w:val="en-US"/>
+              </w:rPr>
+              <w:t>.0]</w:t>
+            </w:r>
           </w:p>
         </w:tc>
         <w:tc>
           <w:tcPr>
             <w:tcW w:w="1926" w:type="dxa"/>
           </w:tcPr>
+          <w:p>
+            <w:pPr>
+              <w:rPr>
+                <w:sz w:val="24"/>
+                <w:szCs w:val="24"/>
+                <w:lang w:val="en-US"/>
+              </w:rPr>
+            </w:pPr>
+            <w:r>
+              <w:rPr>
+                <w:sz w:val="24"/>
+                <w:szCs w:val="24"/>
+                <w:lang w:val="en-US"/>
+              </w:rPr>
+              <w:t xml:space="preserve">[0.0; </w:t>
+            </w:r>
+            <w:r>
+              <w:rPr>
+                <w:sz w:val="24"/>
+                <w:szCs w:val="24"/>
+                <w:lang w:val="en-US"/>
+              </w:rPr>
+              <w:t>50</w:t>
+            </w:r>
+            <w:r>
+              <w:rPr>
+                <w:sz w:val="24"/>
+                <w:szCs w:val="24"/>
+                <w:lang w:val="en-US"/>
+              </w:rPr>
+              <w:t>]</w:t>
+            </w:r>
+          </w:p>
+          <w:p>
+            <w:pPr>
+              <w:rPr>
+                <w:sz w:val="24"/>
+                <w:szCs w:val="24"/>
+                <w:lang w:val="en-US"/>
+              </w:rPr>
+            </w:pPr>
+            <w:r>
+              <w:rPr>
+                <w:sz w:val="24"/>
+                <w:szCs w:val="24"/>
+                <w:lang w:val="en-US"/>
+              </w:rPr>
+              <w:t>(</w:t>
+            </w:r>
+            <w:r>
+              <w:rPr>
+                <w:sz w:val="24"/>
+                <w:szCs w:val="24"/>
+                <w:lang w:val="en-US"/>
+              </w:rPr>
+              <w:t>50</w:t>
+            </w:r>
+            <w:r>
+              <w:rPr>
+                <w:sz w:val="24"/>
+                <w:szCs w:val="24"/>
+                <w:lang w:val="en-US"/>
+              </w:rPr>
+              <w:t xml:space="preserve">; </w:t>
+            </w:r>
+            <w:r>
+              <w:rPr>
+                <w:sz w:val="24"/>
+                <w:szCs w:val="24"/>
+                <w:lang w:val="en-US"/>
+              </w:rPr>
+              <w:t>587.8</w:t>
+            </w:r>
+            <w:r>
+              <w:rPr>
+                <w:sz w:val="24"/>
+                <w:szCs w:val="24"/>
+                <w:lang w:val="en-US"/>
+              </w:rPr>
+              <w:t>]</w:t>
+            </w:r>
+          </w:p>
+          <w:p>
+            <w:pPr>
+              <w:rPr>
+                <w:sz w:val="24"/>
+                <w:szCs w:val="24"/>
+                <w:lang w:val="en-US"/>
+              </w:rPr>
+            </w:pPr>
+            <w:r>
+              <w:rPr>
+                <w:sz w:val="24"/>
+                <w:szCs w:val="24"/>
+                <w:lang w:val="en-US"/>
+              </w:rPr>
+              <w:t>(</w:t>
+            </w:r>
+            <w:r>
+              <w:rPr>
+                <w:sz w:val="24"/>
+                <w:szCs w:val="24"/>
+                <w:lang w:val="en-US"/>
+              </w:rPr>
+              <w:t>587.8</w:t>
+            </w:r>
+            <w:r>
+              <w:rPr>
+                <w:sz w:val="24"/>
+                <w:szCs w:val="24"/>
+                <w:lang w:val="en-US"/>
+              </w:rPr>
+              <w:t>;</w:t>
+            </w:r>
+            <w:r>
+              <w:rPr>
+                <w:sz w:val="24"/>
+                <w:szCs w:val="24"/>
+                <w:lang w:val="en-US"/>
+              </w:rPr>
+              <w:t>51100.0</w:t>
+            </w:r>
+            <w:r>
+              <w:rPr>
+                <w:sz w:val="24"/>
+                <w:szCs w:val="24"/>
+                <w:lang w:val="en-US"/>
+              </w:rPr>
+              <w:t>]</w:t>
+            </w:r>
+          </w:p>
+          <w:p>
+            <w:pPr>
+              <w:rPr>
+                <w:sz w:val="24"/>
+                <w:szCs w:val="24"/>
+              </w:rPr>
+            </w:pPr>
+          </w:p>
           <w:p>
             <w:pPr>
               <w:rPr>
@@ -9756,6 +10575,21 @@
           <w:szCs w:val="24"/>
         </w:rPr>
       </w:pPr>
+    </w:p>
+    <w:p>
+      <w:pPr>
+        <w:rPr>
+          <w:sz w:val="24"/>
+          <w:szCs w:val="24"/>
+        </w:rPr>
+      </w:pPr>
+      <w:r>
+        <w:rPr>
+          <w:sz w:val="24"/>
+          <w:szCs w:val="24"/>
+        </w:rPr>
+        <w:t>Данные после дискретизации выглядят так:</w:t>
+      </w:r>
     </w:p>
     <w:p>
       <w:pPr>
@@ -9767,9 +10601,7 @@
           <w:lang w:val="en-US"/>
         </w:rPr>
       </w:pPr>
-    </w:p>
-    <w:p>
-      <w:pPr>
+      <w:r>
         <w:rPr>
           <w:b/>
           <w:bCs/>
@@ -9777,18 +10609,42 @@
           <w:szCs w:val="24"/>
           <w:lang w:val="en-US"/>
         </w:rPr>
-      </w:pPr>
-    </w:p>
-    <w:p>
-      <w:pPr>
-        <w:rPr>
-          <w:b/>
-          <w:bCs/>
-          <w:sz w:val="24"/>
-          <w:szCs w:val="24"/>
-          <w:lang w:val="en-US"/>
-        </w:rPr>
-      </w:pPr>
+        <w:drawing>
+          <wp:inline distT="0" distB="0" distL="0" distR="0" wp14:anchorId="6C108F43" wp14:editId="522D33C7">
+            <wp:extent cx="3094780" cy="3677479"/>
+            <wp:effectExtent l="0" t="0" r="0" b="0"/>
+            <wp:docPr id="8" name="Рисунок 8"/>
+            <wp:cNvGraphicFramePr>
+              <a:graphicFrameLocks xmlns:a="http://schemas.openxmlformats.org/drawingml/2006/main" noChangeAspect="1"/>
+            </wp:cNvGraphicFramePr>
+            <a:graphic xmlns:a="http://schemas.openxmlformats.org/drawingml/2006/main">
+              <a:graphicData uri="http://schemas.openxmlformats.org/drawingml/2006/picture">
+                <pic:pic xmlns:pic="http://schemas.openxmlformats.org/drawingml/2006/picture">
+                  <pic:nvPicPr>
+                    <pic:cNvPr id="1" name=""/>
+                    <pic:cNvPicPr/>
+                  </pic:nvPicPr>
+                  <pic:blipFill>
+                    <a:blip r:embed="rId15"/>
+                    <a:stretch>
+                      <a:fillRect/>
+                    </a:stretch>
+                  </pic:blipFill>
+                  <pic:spPr>
+                    <a:xfrm>
+                      <a:off x="0" y="0"/>
+                      <a:ext cx="3096739" cy="3679807"/>
+                    </a:xfrm>
+                    <a:prstGeom prst="rect">
+                      <a:avLst/>
+                    </a:prstGeom>
+                  </pic:spPr>
+                </pic:pic>
+              </a:graphicData>
+            </a:graphic>
+          </wp:inline>
+        </w:drawing>
+      </w:r>
     </w:p>
     <w:p>
       <w:pPr>
@@ -9833,78 +10689,6 @@
           <w:lang w:val="en-US" w:eastAsia="ru-RU"/>
         </w:rPr>
       </w:pPr>
-      <w:proofErr w:type="spellStart"/>
-      <w:r>
-        <w:rPr>
-          <w:rFonts w:ascii="Consolas" w:eastAsia="Times New Roman" w:hAnsi="Consolas" w:cs="Times New Roman"/>
-          <w:color w:val="000000" w:themeColor="text1"/>
-          <w:sz w:val="28"/>
-          <w:szCs w:val="28"/>
-          <w:lang w:val="en-US" w:eastAsia="ru-RU"/>
-        </w:rPr>
-        <w:t>djftjrt</w:t>
-      </w:r>
-      <w:proofErr w:type="spellEnd"/>
-    </w:p>
-    <w:p>
-      <w:pPr>
-        <w:spacing w:after="0" w:line="285" w:lineRule="atLeast"/>
-        <w:rPr>
-          <w:rFonts w:ascii="Consolas" w:eastAsia="Times New Roman" w:hAnsi="Consolas" w:cs="Times New Roman"/>
-          <w:color w:val="000000" w:themeColor="text1"/>
-          <w:sz w:val="28"/>
-          <w:szCs w:val="28"/>
-          <w:lang w:eastAsia="ru-RU"/>
-        </w:rPr>
-      </w:pPr>
-    </w:p>
-    <w:p>
-      <w:pPr>
-        <w:spacing w:after="0" w:line="285" w:lineRule="atLeast"/>
-        <w:rPr>
-          <w:rFonts w:ascii="Consolas" w:eastAsia="Times New Roman" w:hAnsi="Consolas" w:cs="Times New Roman"/>
-          <w:color w:val="000000" w:themeColor="text1"/>
-          <w:sz w:val="28"/>
-          <w:szCs w:val="28"/>
-          <w:lang w:eastAsia="ru-RU"/>
-        </w:rPr>
-      </w:pPr>
-    </w:p>
-    <w:p>
-      <w:pPr>
-        <w:spacing w:after="0" w:line="285" w:lineRule="atLeast"/>
-        <w:rPr>
-          <w:rFonts w:ascii="Consolas" w:eastAsia="Times New Roman" w:hAnsi="Consolas" w:cs="Times New Roman"/>
-          <w:color w:val="000000" w:themeColor="text1"/>
-          <w:sz w:val="28"/>
-          <w:szCs w:val="28"/>
-          <w:lang w:eastAsia="ru-RU"/>
-        </w:rPr>
-      </w:pPr>
-    </w:p>
-    <w:p>
-      <w:pPr>
-        <w:spacing w:after="0" w:line="285" w:lineRule="atLeast"/>
-        <w:rPr>
-          <w:rFonts w:ascii="Consolas" w:eastAsia="Times New Roman" w:hAnsi="Consolas" w:cs="Times New Roman"/>
-          <w:color w:val="000000" w:themeColor="text1"/>
-          <w:sz w:val="28"/>
-          <w:szCs w:val="28"/>
-          <w:lang w:eastAsia="ru-RU"/>
-        </w:rPr>
-      </w:pPr>
-    </w:p>
-    <w:p>
-      <w:pPr>
-        <w:spacing w:after="0" w:line="285" w:lineRule="atLeast"/>
-        <w:rPr>
-          <w:rFonts w:ascii="Consolas" w:eastAsia="Times New Roman" w:hAnsi="Consolas" w:cs="Times New Roman"/>
-          <w:color w:val="000000" w:themeColor="text1"/>
-          <w:sz w:val="28"/>
-          <w:szCs w:val="28"/>
-          <w:lang w:eastAsia="ru-RU"/>
-        </w:rPr>
-      </w:pPr>
     </w:p>
     <w:p>
       <w:pPr>
@@ -9945,1413 +10729,6 @@
         </w:rPr>
       </w:pPr>
     </w:p>
-    <w:tbl>
-      <w:tblPr>
-        <w:tblStyle w:val="a7"/>
-        <w:tblW w:w="9776" w:type="dxa"/>
-        <w:tblLook w:val="04A0" w:firstRow="1" w:lastRow="0" w:firstColumn="1" w:lastColumn="0" w:noHBand="0" w:noVBand="1"/>
-      </w:tblPr>
-      <w:tblGrid>
-        <w:gridCol w:w="1443"/>
-        <w:gridCol w:w="1472"/>
-        <w:gridCol w:w="1961"/>
-        <w:gridCol w:w="1680"/>
-        <w:gridCol w:w="3220"/>
-      </w:tblGrid>
-      <w:tr>
-        <w:tc>
-          <w:tcPr>
-            <w:tcW w:w="2915" w:type="dxa"/>
-            <w:gridSpan w:val="2"/>
-            <w:tcBorders>
-              <w:top w:val="single" w:sz="4" w:space="0" w:color="auto"/>
-              <w:left w:val="single" w:sz="4" w:space="0" w:color="auto"/>
-              <w:bottom w:val="single" w:sz="4" w:space="0" w:color="auto"/>
-              <w:right w:val="single" w:sz="4" w:space="0" w:color="auto"/>
-            </w:tcBorders>
-            <w:vAlign w:val="center"/>
-            <w:hideMark/>
-          </w:tcPr>
-          <w:p>
-            <w:pPr>
-              <w:jc w:val="center"/>
-              <w:rPr>
-                <w:rFonts w:asciiTheme="majorHAnsi" w:hAnsiTheme="majorHAnsi" w:cstheme="majorHAnsi"/>
-                <w:b/>
-                <w:sz w:val="28"/>
-              </w:rPr>
-            </w:pPr>
-            <w:r>
-              <w:rPr>
-                <w:rFonts w:asciiTheme="majorHAnsi" w:hAnsiTheme="majorHAnsi" w:cstheme="majorHAnsi"/>
-                <w:b/>
-                <w:sz w:val="28"/>
-              </w:rPr>
-              <w:t>Входные данные</w:t>
-            </w:r>
-          </w:p>
-        </w:tc>
-        <w:tc>
-          <w:tcPr>
-            <w:tcW w:w="3641" w:type="dxa"/>
-            <w:gridSpan w:val="2"/>
-            <w:tcBorders>
-              <w:top w:val="single" w:sz="4" w:space="0" w:color="auto"/>
-              <w:left w:val="single" w:sz="4" w:space="0" w:color="auto"/>
-              <w:bottom w:val="single" w:sz="4" w:space="0" w:color="auto"/>
-              <w:right w:val="single" w:sz="4" w:space="0" w:color="auto"/>
-            </w:tcBorders>
-            <w:vAlign w:val="center"/>
-            <w:hideMark/>
-          </w:tcPr>
-          <w:p>
-            <w:pPr>
-              <w:jc w:val="center"/>
-              <w:rPr>
-                <w:rFonts w:asciiTheme="majorHAnsi" w:hAnsiTheme="majorHAnsi" w:cstheme="majorHAnsi"/>
-                <w:b/>
-                <w:sz w:val="28"/>
-              </w:rPr>
-            </w:pPr>
-            <w:r>
-              <w:rPr>
-                <w:rFonts w:asciiTheme="majorHAnsi" w:hAnsiTheme="majorHAnsi" w:cstheme="majorHAnsi"/>
-                <w:b/>
-                <w:sz w:val="28"/>
-              </w:rPr>
-              <w:t xml:space="preserve">Результат </w:t>
-            </w:r>
-          </w:p>
-        </w:tc>
-        <w:tc>
-          <w:tcPr>
-            <w:tcW w:w="3220" w:type="dxa"/>
-            <w:tcBorders>
-              <w:top w:val="single" w:sz="4" w:space="0" w:color="auto"/>
-              <w:left w:val="single" w:sz="4" w:space="0" w:color="auto"/>
-              <w:bottom w:val="single" w:sz="4" w:space="0" w:color="auto"/>
-              <w:right w:val="single" w:sz="4" w:space="0" w:color="auto"/>
-            </w:tcBorders>
-            <w:vAlign w:val="center"/>
-            <w:hideMark/>
-          </w:tcPr>
-          <w:p>
-            <w:pPr>
-              <w:jc w:val="center"/>
-              <w:rPr>
-                <w:rFonts w:asciiTheme="majorHAnsi" w:hAnsiTheme="majorHAnsi" w:cstheme="majorHAnsi"/>
-                <w:b/>
-                <w:sz w:val="28"/>
-              </w:rPr>
-            </w:pPr>
-            <w:r>
-              <w:rPr>
-                <w:rFonts w:asciiTheme="majorHAnsi" w:hAnsiTheme="majorHAnsi" w:cstheme="majorHAnsi"/>
-                <w:b/>
-                <w:sz w:val="28"/>
-              </w:rPr>
-              <w:t>Комментарий</w:t>
-            </w:r>
-          </w:p>
-        </w:tc>
-      </w:tr>
-      <w:tr>
-        <w:tc>
-          <w:tcPr>
-            <w:tcW w:w="1443" w:type="dxa"/>
-            <w:tcBorders>
-              <w:top w:val="single" w:sz="4" w:space="0" w:color="auto"/>
-              <w:left w:val="single" w:sz="4" w:space="0" w:color="auto"/>
-              <w:bottom w:val="single" w:sz="4" w:space="0" w:color="auto"/>
-              <w:right w:val="single" w:sz="4" w:space="0" w:color="auto"/>
-            </w:tcBorders>
-            <w:hideMark/>
-          </w:tcPr>
-          <w:p>
-            <w:pPr>
-              <w:jc w:val="both"/>
-              <w:rPr>
-                <w:rFonts w:ascii="Times New Roman" w:hAnsi="Times New Roman"/>
-                <w:bCs/>
-                <w:szCs w:val="24"/>
-              </w:rPr>
-            </w:pPr>
-            <w:r>
-              <w:rPr>
-                <w:rFonts w:ascii="Times New Roman" w:hAnsi="Times New Roman"/>
-                <w:bCs/>
-                <w:szCs w:val="24"/>
-              </w:rPr>
-              <w:t>1 число (10)</w:t>
-            </w:r>
-          </w:p>
-        </w:tc>
-        <w:tc>
-          <w:tcPr>
-            <w:tcW w:w="1472" w:type="dxa"/>
-            <w:tcBorders>
-              <w:top w:val="single" w:sz="4" w:space="0" w:color="auto"/>
-              <w:left w:val="single" w:sz="4" w:space="0" w:color="auto"/>
-              <w:bottom w:val="single" w:sz="4" w:space="0" w:color="auto"/>
-              <w:right w:val="single" w:sz="4" w:space="0" w:color="auto"/>
-            </w:tcBorders>
-            <w:hideMark/>
-          </w:tcPr>
-          <w:p>
-            <w:pPr>
-              <w:jc w:val="center"/>
-              <w:rPr>
-                <w:rFonts w:ascii="Times New Roman" w:hAnsi="Times New Roman"/>
-                <w:bCs/>
-                <w:szCs w:val="24"/>
-              </w:rPr>
-            </w:pPr>
-            <w:r>
-              <w:rPr>
-                <w:rFonts w:ascii="Times New Roman" w:hAnsi="Times New Roman"/>
-                <w:bCs/>
-                <w:szCs w:val="24"/>
-              </w:rPr>
-              <w:t>2 число (10)</w:t>
-            </w:r>
-          </w:p>
-        </w:tc>
-        <w:tc>
-          <w:tcPr>
-            <w:tcW w:w="1961" w:type="dxa"/>
-            <w:tcBorders>
-              <w:top w:val="single" w:sz="4" w:space="0" w:color="auto"/>
-              <w:left w:val="single" w:sz="4" w:space="0" w:color="auto"/>
-              <w:bottom w:val="single" w:sz="4" w:space="0" w:color="auto"/>
-              <w:right w:val="single" w:sz="4" w:space="0" w:color="auto"/>
-            </w:tcBorders>
-            <w:hideMark/>
-          </w:tcPr>
-          <w:p>
-            <w:pPr>
-              <w:jc w:val="both"/>
-              <w:rPr>
-                <w:rFonts w:ascii="Times New Roman" w:hAnsi="Times New Roman"/>
-                <w:bCs/>
-                <w:szCs w:val="24"/>
-              </w:rPr>
-            </w:pPr>
-            <w:r>
-              <w:rPr>
-                <w:rFonts w:ascii="Times New Roman" w:hAnsi="Times New Roman"/>
-                <w:bCs/>
-                <w:szCs w:val="24"/>
-              </w:rPr>
-              <w:t>Результат (10)</w:t>
-            </w:r>
-          </w:p>
-        </w:tc>
-        <w:tc>
-          <w:tcPr>
-            <w:tcW w:w="1680" w:type="dxa"/>
-            <w:tcBorders>
-              <w:top w:val="single" w:sz="4" w:space="0" w:color="auto"/>
-              <w:left w:val="single" w:sz="4" w:space="0" w:color="auto"/>
-              <w:bottom w:val="single" w:sz="4" w:space="0" w:color="auto"/>
-              <w:right w:val="single" w:sz="4" w:space="0" w:color="auto"/>
-            </w:tcBorders>
-            <w:vAlign w:val="center"/>
-            <w:hideMark/>
-          </w:tcPr>
-          <w:p>
-            <w:pPr>
-              <w:rPr>
-                <w:rFonts w:ascii="Times New Roman" w:hAnsi="Times New Roman" w:cs="Times New Roman"/>
-              </w:rPr>
-            </w:pPr>
-            <w:proofErr w:type="gramStart"/>
-            <w:r>
-              <w:rPr>
-                <w:rFonts w:ascii="Times New Roman" w:hAnsi="Times New Roman" w:cs="Times New Roman"/>
-              </w:rPr>
-              <w:t>Результат  (</w:t>
-            </w:r>
-            <w:proofErr w:type="gramEnd"/>
-            <w:r>
-              <w:rPr>
-                <w:rFonts w:ascii="Times New Roman" w:hAnsi="Times New Roman" w:cs="Times New Roman"/>
-              </w:rPr>
-              <w:t>16)</w:t>
-            </w:r>
-          </w:p>
-        </w:tc>
-        <w:tc>
-          <w:tcPr>
-            <w:tcW w:w="3220" w:type="dxa"/>
-            <w:tcBorders>
-              <w:top w:val="single" w:sz="4" w:space="0" w:color="auto"/>
-              <w:left w:val="single" w:sz="4" w:space="0" w:color="auto"/>
-              <w:bottom w:val="single" w:sz="4" w:space="0" w:color="auto"/>
-              <w:right w:val="single" w:sz="4" w:space="0" w:color="auto"/>
-            </w:tcBorders>
-            <w:vAlign w:val="center"/>
-            <w:hideMark/>
-          </w:tcPr>
-          <w:p>
-            <w:pPr>
-              <w:rPr>
-                <w:rFonts w:asciiTheme="majorHAnsi" w:hAnsiTheme="majorHAnsi" w:cstheme="majorHAnsi"/>
-                <w:b/>
-                <w:sz w:val="28"/>
-              </w:rPr>
-            </w:pPr>
-          </w:p>
-        </w:tc>
-      </w:tr>
-      <w:tr>
-        <w:tc>
-          <w:tcPr>
-            <w:tcW w:w="1443" w:type="dxa"/>
-            <w:tcBorders>
-              <w:top w:val="single" w:sz="4" w:space="0" w:color="auto"/>
-              <w:left w:val="single" w:sz="4" w:space="0" w:color="auto"/>
-              <w:bottom w:val="single" w:sz="4" w:space="0" w:color="auto"/>
-              <w:right w:val="single" w:sz="4" w:space="0" w:color="auto"/>
-            </w:tcBorders>
-            <w:hideMark/>
-          </w:tcPr>
-          <w:p>
-            <w:pPr>
-              <w:jc w:val="both"/>
-              <w:rPr>
-                <w:rFonts w:cstheme="minorHAnsi"/>
-                <w:bCs/>
-                <w:szCs w:val="24"/>
-                <w:lang w:val="en-US"/>
-              </w:rPr>
-            </w:pPr>
-            <w:r>
-              <w:rPr>
-                <w:rFonts w:cstheme="minorHAnsi"/>
-                <w:bCs/>
-                <w:szCs w:val="24"/>
-                <w:lang w:val="en-US"/>
-              </w:rPr>
-              <w:t>3459</w:t>
-            </w:r>
-          </w:p>
-        </w:tc>
-        <w:tc>
-          <w:tcPr>
-            <w:tcW w:w="1472" w:type="dxa"/>
-            <w:tcBorders>
-              <w:top w:val="single" w:sz="4" w:space="0" w:color="auto"/>
-              <w:left w:val="single" w:sz="4" w:space="0" w:color="auto"/>
-              <w:bottom w:val="single" w:sz="4" w:space="0" w:color="auto"/>
-              <w:right w:val="single" w:sz="4" w:space="0" w:color="auto"/>
-            </w:tcBorders>
-            <w:hideMark/>
-          </w:tcPr>
-          <w:p>
-            <w:pPr>
-              <w:jc w:val="both"/>
-              <w:rPr>
-                <w:rFonts w:cstheme="minorHAnsi"/>
-                <w:bCs/>
-                <w:szCs w:val="24"/>
-                <w:lang w:val="en-US"/>
-              </w:rPr>
-            </w:pPr>
-            <w:r>
-              <w:rPr>
-                <w:rFonts w:cstheme="minorHAnsi"/>
-                <w:bCs/>
-                <w:szCs w:val="24"/>
-                <w:lang w:val="en-US"/>
-              </w:rPr>
-              <w:t>5480</w:t>
-            </w:r>
-          </w:p>
-        </w:tc>
-        <w:tc>
-          <w:tcPr>
-            <w:tcW w:w="1961" w:type="dxa"/>
-            <w:tcBorders>
-              <w:top w:val="single" w:sz="4" w:space="0" w:color="auto"/>
-              <w:left w:val="single" w:sz="4" w:space="0" w:color="auto"/>
-              <w:bottom w:val="single" w:sz="4" w:space="0" w:color="auto"/>
-              <w:right w:val="single" w:sz="4" w:space="0" w:color="auto"/>
-            </w:tcBorders>
-            <w:hideMark/>
-          </w:tcPr>
-          <w:p>
-            <w:pPr>
-              <w:jc w:val="both"/>
-              <w:rPr>
-                <w:rFonts w:cstheme="minorHAnsi"/>
-                <w:bCs/>
-                <w:szCs w:val="24"/>
-              </w:rPr>
-            </w:pPr>
-            <w:r>
-              <w:rPr>
-                <w:rFonts w:cstheme="minorHAnsi"/>
-                <w:bCs/>
-                <w:szCs w:val="24"/>
-              </w:rPr>
-              <w:t>18955320</w:t>
-            </w:r>
-          </w:p>
-        </w:tc>
-        <w:tc>
-          <w:tcPr>
-            <w:tcW w:w="1680" w:type="dxa"/>
-            <w:tcBorders>
-              <w:top w:val="single" w:sz="4" w:space="0" w:color="auto"/>
-              <w:left w:val="single" w:sz="4" w:space="0" w:color="auto"/>
-              <w:bottom w:val="single" w:sz="4" w:space="0" w:color="auto"/>
-              <w:right w:val="single" w:sz="4" w:space="0" w:color="auto"/>
-            </w:tcBorders>
-            <w:hideMark/>
-          </w:tcPr>
-          <w:p>
-            <w:pPr>
-              <w:jc w:val="both"/>
-              <w:rPr>
-                <w:rFonts w:cstheme="minorHAnsi"/>
-                <w:bCs/>
-                <w:szCs w:val="24"/>
-                <w:lang w:val="en-US"/>
-              </w:rPr>
-            </w:pPr>
-            <w:r>
-              <w:rPr>
-                <w:rFonts w:cstheme="minorHAnsi"/>
-                <w:bCs/>
-                <w:szCs w:val="24"/>
-                <w:lang w:val="en-US"/>
-              </w:rPr>
-              <w:t>01213C38</w:t>
-            </w:r>
-          </w:p>
-        </w:tc>
-        <w:tc>
-          <w:tcPr>
-            <w:tcW w:w="3220" w:type="dxa"/>
-            <w:tcBorders>
-              <w:top w:val="single" w:sz="4" w:space="0" w:color="auto"/>
-              <w:left w:val="single" w:sz="4" w:space="0" w:color="auto"/>
-              <w:bottom w:val="single" w:sz="4" w:space="0" w:color="auto"/>
-              <w:right w:val="single" w:sz="4" w:space="0" w:color="auto"/>
-            </w:tcBorders>
-            <w:vAlign w:val="center"/>
-            <w:hideMark/>
-          </w:tcPr>
-          <w:p>
-            <w:pPr>
-              <w:jc w:val="center"/>
-              <w:rPr>
-                <w:rFonts w:asciiTheme="majorHAnsi" w:hAnsiTheme="majorHAnsi" w:cstheme="majorHAnsi"/>
-              </w:rPr>
-            </w:pPr>
-            <w:r>
-              <w:rPr>
-                <w:rFonts w:asciiTheme="majorHAnsi" w:hAnsiTheme="majorHAnsi" w:cstheme="majorHAnsi"/>
-              </w:rPr>
-              <w:t>Тривиальная проверка на правильность</w:t>
-            </w:r>
-          </w:p>
-        </w:tc>
-      </w:tr>
-      <w:tr>
-        <w:tc>
-          <w:tcPr>
-            <w:tcW w:w="1443" w:type="dxa"/>
-            <w:hideMark/>
-          </w:tcPr>
-          <w:p>
-            <w:pPr>
-              <w:jc w:val="both"/>
-              <w:rPr>
-                <w:rFonts w:cstheme="minorHAnsi"/>
-                <w:bCs/>
-                <w:szCs w:val="24"/>
-              </w:rPr>
-            </w:pPr>
-            <w:r>
-              <w:rPr>
-                <w:rFonts w:cstheme="minorHAnsi"/>
-                <w:bCs/>
-                <w:szCs w:val="24"/>
-              </w:rPr>
-              <w:t>46340</w:t>
-            </w:r>
-          </w:p>
-        </w:tc>
-        <w:tc>
-          <w:tcPr>
-            <w:tcW w:w="1472" w:type="dxa"/>
-            <w:hideMark/>
-          </w:tcPr>
-          <w:p>
-            <w:pPr>
-              <w:jc w:val="both"/>
-              <w:rPr>
-                <w:rFonts w:cstheme="minorHAnsi"/>
-                <w:bCs/>
-                <w:szCs w:val="24"/>
-              </w:rPr>
-            </w:pPr>
-            <w:r>
-              <w:rPr>
-                <w:rFonts w:cstheme="minorHAnsi"/>
-                <w:bCs/>
-                <w:szCs w:val="24"/>
-              </w:rPr>
-              <w:t>46341</w:t>
-            </w:r>
-          </w:p>
-        </w:tc>
-        <w:tc>
-          <w:tcPr>
-            <w:tcW w:w="1961" w:type="dxa"/>
-            <w:hideMark/>
-          </w:tcPr>
-          <w:p>
-            <w:pPr>
-              <w:jc w:val="both"/>
-              <w:rPr>
-                <w:rFonts w:cstheme="minorHAnsi"/>
-                <w:bCs/>
-                <w:szCs w:val="24"/>
-              </w:rPr>
-            </w:pPr>
-            <w:r>
-              <w:rPr>
-                <w:rFonts w:cstheme="minorHAnsi"/>
-                <w:bCs/>
-                <w:szCs w:val="24"/>
-              </w:rPr>
-              <w:t>2147441940</w:t>
-            </w:r>
-          </w:p>
-        </w:tc>
-        <w:tc>
-          <w:tcPr>
-            <w:tcW w:w="1680" w:type="dxa"/>
-            <w:hideMark/>
-          </w:tcPr>
-          <w:p>
-            <w:pPr>
-              <w:jc w:val="both"/>
-              <w:rPr>
-                <w:rFonts w:cstheme="minorHAnsi"/>
-                <w:bCs/>
-                <w:szCs w:val="24"/>
-              </w:rPr>
-            </w:pPr>
-            <w:r>
-              <w:rPr>
-                <w:rFonts w:cstheme="minorHAnsi"/>
-                <w:bCs/>
-                <w:szCs w:val="24"/>
-              </w:rPr>
-              <w:t>7FFF5D14</w:t>
-            </w:r>
-          </w:p>
-        </w:tc>
-        <w:tc>
-          <w:tcPr>
-            <w:tcW w:w="3220" w:type="dxa"/>
-            <w:hideMark/>
-          </w:tcPr>
-          <w:p>
-            <w:pPr>
-              <w:jc w:val="center"/>
-              <w:rPr>
-                <w:rFonts w:asciiTheme="majorHAnsi" w:hAnsiTheme="majorHAnsi" w:cstheme="majorHAnsi"/>
-              </w:rPr>
-            </w:pPr>
-            <w:r>
-              <w:rPr>
-                <w:rFonts w:asciiTheme="majorHAnsi" w:hAnsiTheme="majorHAnsi" w:cstheme="majorHAnsi"/>
-              </w:rPr>
-              <w:t>Краевая ситуация</w:t>
-            </w:r>
-          </w:p>
-        </w:tc>
-      </w:tr>
-      <w:tr>
-        <w:tc>
-          <w:tcPr>
-            <w:tcW w:w="1443" w:type="dxa"/>
-            <w:hideMark/>
-          </w:tcPr>
-          <w:p>
-            <w:pPr>
-              <w:jc w:val="both"/>
-              <w:rPr>
-                <w:rFonts w:cstheme="minorHAnsi"/>
-                <w:bCs/>
-                <w:szCs w:val="24"/>
-              </w:rPr>
-            </w:pPr>
-            <w:r>
-              <w:rPr>
-                <w:rFonts w:cstheme="minorHAnsi"/>
-                <w:bCs/>
-                <w:szCs w:val="24"/>
-              </w:rPr>
-              <w:t>-46341</w:t>
-            </w:r>
-          </w:p>
-        </w:tc>
-        <w:tc>
-          <w:tcPr>
-            <w:tcW w:w="1472" w:type="dxa"/>
-            <w:hideMark/>
-          </w:tcPr>
-          <w:p>
-            <w:pPr>
-              <w:jc w:val="both"/>
-              <w:rPr>
-                <w:rFonts w:cstheme="minorHAnsi"/>
-                <w:bCs/>
-                <w:szCs w:val="24"/>
-              </w:rPr>
-            </w:pPr>
-            <w:r>
-              <w:rPr>
-                <w:rFonts w:cstheme="minorHAnsi"/>
-                <w:bCs/>
-                <w:szCs w:val="24"/>
-              </w:rPr>
-              <w:t>46340</w:t>
-            </w:r>
-          </w:p>
-        </w:tc>
-        <w:tc>
-          <w:tcPr>
-            <w:tcW w:w="1961" w:type="dxa"/>
-            <w:hideMark/>
-          </w:tcPr>
-          <w:p>
-            <w:pPr>
-              <w:jc w:val="both"/>
-              <w:rPr>
-                <w:rFonts w:cstheme="minorHAnsi"/>
-                <w:bCs/>
-                <w:szCs w:val="24"/>
-              </w:rPr>
-            </w:pPr>
-            <w:r>
-              <w:rPr>
-                <w:rFonts w:cstheme="minorHAnsi"/>
-                <w:bCs/>
-                <w:szCs w:val="24"/>
-              </w:rPr>
-              <w:t>-</w:t>
-            </w:r>
-            <w:r>
-              <w:rPr>
-                <w:rFonts w:cstheme="minorHAnsi"/>
-                <w:bCs/>
-                <w:szCs w:val="24"/>
-              </w:rPr>
-              <w:t>2147441940</w:t>
-            </w:r>
-          </w:p>
-        </w:tc>
-        <w:tc>
-          <w:tcPr>
-            <w:tcW w:w="1680" w:type="dxa"/>
-            <w:hideMark/>
-          </w:tcPr>
-          <w:p>
-            <w:pPr>
-              <w:jc w:val="both"/>
-              <w:rPr>
-                <w:rFonts w:cstheme="minorHAnsi"/>
-                <w:bCs/>
-                <w:szCs w:val="24"/>
-              </w:rPr>
-            </w:pPr>
-            <w:r>
-              <w:rPr>
-                <w:rFonts w:cstheme="minorHAnsi"/>
-                <w:bCs/>
-                <w:szCs w:val="24"/>
-              </w:rPr>
-              <w:t>-7FFF5D14</w:t>
-            </w:r>
-          </w:p>
-        </w:tc>
-        <w:tc>
-          <w:tcPr>
-            <w:tcW w:w="3220" w:type="dxa"/>
-            <w:hideMark/>
-          </w:tcPr>
-          <w:p>
-            <w:pPr>
-              <w:jc w:val="center"/>
-              <w:rPr>
-                <w:rFonts w:asciiTheme="majorHAnsi" w:hAnsiTheme="majorHAnsi" w:cstheme="majorHAnsi"/>
-              </w:rPr>
-            </w:pPr>
-            <w:r>
-              <w:rPr>
-                <w:rFonts w:asciiTheme="majorHAnsi" w:hAnsiTheme="majorHAnsi" w:cstheme="majorHAnsi"/>
-              </w:rPr>
-              <w:t>Проверка работы с отрицательными числами</w:t>
-            </w:r>
-          </w:p>
-        </w:tc>
-      </w:tr>
-      <w:tr>
-        <w:tc>
-          <w:tcPr>
-            <w:tcW w:w="1443" w:type="dxa"/>
-          </w:tcPr>
-          <w:p>
-            <w:pPr>
-              <w:jc w:val="both"/>
-              <w:rPr>
-                <w:rFonts w:cstheme="minorHAnsi"/>
-                <w:bCs/>
-                <w:szCs w:val="24"/>
-              </w:rPr>
-            </w:pPr>
-            <w:r>
-              <w:rPr>
-                <w:rFonts w:cstheme="minorHAnsi"/>
-                <w:bCs/>
-                <w:szCs w:val="24"/>
-              </w:rPr>
-              <w:t>-1234</w:t>
-            </w:r>
-          </w:p>
-        </w:tc>
-        <w:tc>
-          <w:tcPr>
-            <w:tcW w:w="1472" w:type="dxa"/>
-          </w:tcPr>
-          <w:p>
-            <w:pPr>
-              <w:jc w:val="both"/>
-              <w:rPr>
-                <w:rFonts w:cstheme="minorHAnsi"/>
-                <w:bCs/>
-                <w:szCs w:val="24"/>
-              </w:rPr>
-            </w:pPr>
-            <w:r>
-              <w:rPr>
-                <w:rFonts w:cstheme="minorHAnsi"/>
-                <w:bCs/>
-                <w:szCs w:val="24"/>
-              </w:rPr>
-              <w:t>-1234</w:t>
-            </w:r>
-          </w:p>
-        </w:tc>
-        <w:tc>
-          <w:tcPr>
-            <w:tcW w:w="1961" w:type="dxa"/>
-          </w:tcPr>
-          <w:p>
-            <w:pPr>
-              <w:jc w:val="both"/>
-              <w:rPr>
-                <w:rFonts w:cstheme="minorHAnsi"/>
-                <w:bCs/>
-                <w:szCs w:val="24"/>
-              </w:rPr>
-            </w:pPr>
-            <w:r>
-              <w:rPr>
-                <w:rFonts w:cstheme="minorHAnsi"/>
-                <w:bCs/>
-                <w:szCs w:val="24"/>
-              </w:rPr>
-              <w:t>1522756</w:t>
-            </w:r>
-          </w:p>
-        </w:tc>
-        <w:tc>
-          <w:tcPr>
-            <w:tcW w:w="1680" w:type="dxa"/>
-          </w:tcPr>
-          <w:p>
-            <w:pPr>
-              <w:jc w:val="both"/>
-              <w:rPr>
-                <w:rFonts w:cstheme="minorHAnsi"/>
-                <w:bCs/>
-                <w:szCs w:val="24"/>
-              </w:rPr>
-            </w:pPr>
-            <w:r>
-              <w:rPr>
-                <w:rFonts w:cstheme="minorHAnsi"/>
-                <w:bCs/>
-                <w:szCs w:val="24"/>
-              </w:rPr>
-              <w:t>00173C44</w:t>
-            </w:r>
-          </w:p>
-        </w:tc>
-        <w:tc>
-          <w:tcPr>
-            <w:tcW w:w="3220" w:type="dxa"/>
-          </w:tcPr>
-          <w:p>
-            <w:pPr>
-              <w:jc w:val="center"/>
-              <w:rPr>
-                <w:rFonts w:asciiTheme="majorHAnsi" w:hAnsiTheme="majorHAnsi" w:cstheme="majorHAnsi"/>
-              </w:rPr>
-            </w:pPr>
-            <w:r>
-              <w:rPr>
-                <w:rFonts w:asciiTheme="majorHAnsi" w:hAnsiTheme="majorHAnsi" w:cstheme="majorHAnsi"/>
-              </w:rPr>
-              <w:t xml:space="preserve">Проверка корректной работы при подаче 2-х отрицательных чисел. </w:t>
-            </w:r>
-          </w:p>
-        </w:tc>
-      </w:tr>
-      <w:tr>
-        <w:tc>
-          <w:tcPr>
-            <w:tcW w:w="1443" w:type="dxa"/>
-            <w:hideMark/>
-          </w:tcPr>
-          <w:p>
-            <w:pPr>
-              <w:jc w:val="both"/>
-              <w:rPr>
-                <w:rFonts w:cstheme="minorHAnsi"/>
-                <w:bCs/>
-                <w:szCs w:val="24"/>
-              </w:rPr>
-            </w:pPr>
-            <w:r>
-              <w:rPr>
-                <w:rFonts w:cstheme="minorHAnsi"/>
-                <w:bCs/>
-                <w:szCs w:val="24"/>
-              </w:rPr>
-              <w:t>0001</w:t>
-            </w:r>
-          </w:p>
-        </w:tc>
-        <w:tc>
-          <w:tcPr>
-            <w:tcW w:w="1472" w:type="dxa"/>
-            <w:hideMark/>
-          </w:tcPr>
-          <w:p>
-            <w:pPr>
-              <w:jc w:val="both"/>
-              <w:rPr>
-                <w:rFonts w:cstheme="minorHAnsi"/>
-                <w:bCs/>
-                <w:szCs w:val="24"/>
-              </w:rPr>
-            </w:pPr>
-          </w:p>
-        </w:tc>
-        <w:tc>
-          <w:tcPr>
-            <w:tcW w:w="1961" w:type="dxa"/>
-            <w:hideMark/>
-          </w:tcPr>
-          <w:p>
-            <w:pPr>
-              <w:jc w:val="both"/>
-              <w:rPr>
-                <w:rFonts w:cstheme="minorHAnsi"/>
-                <w:bCs/>
-                <w:szCs w:val="24"/>
-              </w:rPr>
-            </w:pPr>
-          </w:p>
-        </w:tc>
-        <w:tc>
-          <w:tcPr>
-            <w:tcW w:w="1680" w:type="dxa"/>
-            <w:hideMark/>
-          </w:tcPr>
-          <w:p>
-            <w:pPr>
-              <w:jc w:val="both"/>
-              <w:rPr>
-                <w:rFonts w:cstheme="minorHAnsi"/>
-                <w:bCs/>
-                <w:szCs w:val="24"/>
-              </w:rPr>
-            </w:pPr>
-          </w:p>
-        </w:tc>
-        <w:tc>
-          <w:tcPr>
-            <w:tcW w:w="3220" w:type="dxa"/>
-            <w:hideMark/>
-          </w:tcPr>
-          <w:p>
-            <w:pPr>
-              <w:jc w:val="center"/>
-              <w:rPr>
-                <w:rFonts w:asciiTheme="majorHAnsi" w:hAnsiTheme="majorHAnsi" w:cstheme="majorHAnsi"/>
-              </w:rPr>
-            </w:pPr>
-            <w:r>
-              <w:rPr>
-                <w:rFonts w:asciiTheme="majorHAnsi" w:hAnsiTheme="majorHAnsi" w:cstheme="majorHAnsi"/>
-              </w:rPr>
-              <w:t>Некорректная входная последовательность. Программа выведет сообщение</w:t>
-            </w:r>
-            <w:r>
-              <w:rPr>
-                <w:rFonts w:asciiTheme="majorHAnsi" w:hAnsiTheme="majorHAnsi" w:cstheme="majorHAnsi"/>
-              </w:rPr>
-              <w:t>:</w:t>
-            </w:r>
-          </w:p>
-          <w:p>
-            <w:pPr>
-              <w:jc w:val="center"/>
-              <w:rPr>
-                <w:rFonts w:asciiTheme="majorHAnsi" w:hAnsiTheme="majorHAnsi" w:cstheme="majorHAnsi"/>
-              </w:rPr>
-            </w:pPr>
-            <w:r>
-              <w:rPr>
-                <w:rFonts w:asciiTheme="majorHAnsi" w:hAnsiTheme="majorHAnsi" w:cstheme="majorHAnsi"/>
-              </w:rPr>
-              <w:t>“</w:t>
-            </w:r>
-            <w:proofErr w:type="spellStart"/>
-            <w:r>
-              <w:rPr>
-                <w:rFonts w:asciiTheme="majorHAnsi" w:hAnsiTheme="majorHAnsi" w:cstheme="majorHAnsi"/>
-              </w:rPr>
-              <w:t>Некоректный</w:t>
-            </w:r>
-            <w:proofErr w:type="spellEnd"/>
-            <w:r>
-              <w:rPr>
-                <w:rFonts w:asciiTheme="majorHAnsi" w:hAnsiTheme="majorHAnsi" w:cstheme="majorHAnsi"/>
-              </w:rPr>
-              <w:t xml:space="preserve"> символ и/или запись числа. Допустимые символы: [0-9] и знак минуса”</w:t>
-            </w:r>
-          </w:p>
-        </w:tc>
-      </w:tr>
-      <w:tr>
-        <w:tc>
-          <w:tcPr>
-            <w:tcW w:w="1443" w:type="dxa"/>
-            <w:hideMark/>
-          </w:tcPr>
-          <w:p>
-            <w:pPr>
-              <w:jc w:val="both"/>
-              <w:rPr>
-                <w:rFonts w:cstheme="minorHAnsi"/>
-                <w:bCs/>
-                <w:szCs w:val="24"/>
-                <w:lang w:val="en-US"/>
-              </w:rPr>
-            </w:pPr>
-            <w:r>
-              <w:rPr>
-                <w:rFonts w:cstheme="minorHAnsi"/>
-                <w:bCs/>
-                <w:szCs w:val="24"/>
-                <w:lang w:val="en-US"/>
-              </w:rPr>
-              <w:t>F9340</w:t>
-            </w:r>
-          </w:p>
-        </w:tc>
-        <w:tc>
-          <w:tcPr>
-            <w:tcW w:w="1472" w:type="dxa"/>
-            <w:hideMark/>
-          </w:tcPr>
-          <w:p>
-            <w:pPr>
-              <w:jc w:val="both"/>
-              <w:rPr>
-                <w:rFonts w:cstheme="minorHAnsi"/>
-                <w:bCs/>
-                <w:szCs w:val="24"/>
-                <w:lang w:val="en-US"/>
-              </w:rPr>
-            </w:pPr>
-          </w:p>
-        </w:tc>
-        <w:tc>
-          <w:tcPr>
-            <w:tcW w:w="1961" w:type="dxa"/>
-            <w:hideMark/>
-          </w:tcPr>
-          <w:p>
-            <w:pPr>
-              <w:jc w:val="both"/>
-              <w:rPr>
-                <w:rFonts w:cstheme="minorHAnsi"/>
-                <w:bCs/>
-                <w:szCs w:val="24"/>
-                <w:lang w:val="en-US"/>
-              </w:rPr>
-            </w:pPr>
-          </w:p>
-        </w:tc>
-        <w:tc>
-          <w:tcPr>
-            <w:tcW w:w="1680" w:type="dxa"/>
-            <w:hideMark/>
-          </w:tcPr>
-          <w:p>
-            <w:pPr>
-              <w:jc w:val="both"/>
-              <w:rPr>
-                <w:rFonts w:cstheme="minorHAnsi"/>
-                <w:bCs/>
-                <w:szCs w:val="24"/>
-                <w:lang w:val="en-US"/>
-              </w:rPr>
-            </w:pPr>
-          </w:p>
-        </w:tc>
-        <w:tc>
-          <w:tcPr>
-            <w:tcW w:w="3220" w:type="dxa"/>
-            <w:hideMark/>
-          </w:tcPr>
-          <w:p>
-            <w:pPr>
-              <w:jc w:val="center"/>
-              <w:rPr>
-                <w:rFonts w:asciiTheme="majorHAnsi" w:hAnsiTheme="majorHAnsi" w:cstheme="majorHAnsi"/>
-              </w:rPr>
-            </w:pPr>
-            <w:r>
-              <w:rPr>
-                <w:rFonts w:asciiTheme="majorHAnsi" w:hAnsiTheme="majorHAnsi" w:cstheme="majorHAnsi"/>
-              </w:rPr>
-              <w:t>Некорректная входная последовательность. Программа выведет сообщение</w:t>
-            </w:r>
-            <w:r>
-              <w:rPr>
-                <w:rFonts w:asciiTheme="majorHAnsi" w:hAnsiTheme="majorHAnsi" w:cstheme="majorHAnsi"/>
-              </w:rPr>
-              <w:t>:</w:t>
-            </w:r>
-          </w:p>
-          <w:p>
-            <w:pPr>
-              <w:jc w:val="center"/>
-              <w:rPr>
-                <w:rFonts w:asciiTheme="majorHAnsi" w:hAnsiTheme="majorHAnsi" w:cstheme="majorHAnsi"/>
-              </w:rPr>
-            </w:pPr>
-            <w:r>
-              <w:rPr>
-                <w:rFonts w:asciiTheme="majorHAnsi" w:hAnsiTheme="majorHAnsi" w:cstheme="majorHAnsi"/>
-              </w:rPr>
-              <w:t>“</w:t>
-            </w:r>
-            <w:proofErr w:type="spellStart"/>
-            <w:r>
-              <w:rPr>
-                <w:rFonts w:asciiTheme="majorHAnsi" w:hAnsiTheme="majorHAnsi" w:cstheme="majorHAnsi"/>
-              </w:rPr>
-              <w:t>Некоректный</w:t>
-            </w:r>
-            <w:proofErr w:type="spellEnd"/>
-            <w:r>
-              <w:rPr>
-                <w:rFonts w:asciiTheme="majorHAnsi" w:hAnsiTheme="majorHAnsi" w:cstheme="majorHAnsi"/>
-              </w:rPr>
-              <w:t xml:space="preserve"> символ и/или запись числа. Допустимые символы: [0-9] и знак минуса”</w:t>
-            </w:r>
-          </w:p>
-        </w:tc>
-      </w:tr>
-      <w:tr>
-        <w:tc>
-          <w:tcPr>
-            <w:tcW w:w="1443" w:type="dxa"/>
-            <w:hideMark/>
-          </w:tcPr>
-          <w:p>
-            <w:pPr>
-              <w:jc w:val="both"/>
-              <w:rPr>
-                <w:rFonts w:cstheme="minorHAnsi"/>
-                <w:bCs/>
-                <w:szCs w:val="24"/>
-                <w:lang w:val="en-US"/>
-              </w:rPr>
-            </w:pPr>
-            <w:r>
-              <w:rPr>
-                <w:rFonts w:cstheme="minorHAnsi"/>
-                <w:bCs/>
-                <w:szCs w:val="24"/>
-                <w:lang w:val="en-US"/>
-              </w:rPr>
-              <w:t>123</w:t>
-            </w:r>
-          </w:p>
-        </w:tc>
-        <w:tc>
-          <w:tcPr>
-            <w:tcW w:w="1472" w:type="dxa"/>
-            <w:hideMark/>
-          </w:tcPr>
-          <w:p>
-            <w:pPr>
-              <w:jc w:val="both"/>
-              <w:rPr>
-                <w:rFonts w:cstheme="minorHAnsi"/>
-                <w:bCs/>
-                <w:szCs w:val="24"/>
-              </w:rPr>
-            </w:pPr>
-          </w:p>
-        </w:tc>
-        <w:tc>
-          <w:tcPr>
-            <w:tcW w:w="1961" w:type="dxa"/>
-            <w:hideMark/>
-          </w:tcPr>
-          <w:p>
-            <w:pPr>
-              <w:jc w:val="both"/>
-              <w:rPr>
-                <w:rFonts w:cstheme="minorHAnsi"/>
-                <w:bCs/>
-                <w:szCs w:val="24"/>
-              </w:rPr>
-            </w:pPr>
-          </w:p>
-        </w:tc>
-        <w:tc>
-          <w:tcPr>
-            <w:tcW w:w="1680" w:type="dxa"/>
-            <w:hideMark/>
-          </w:tcPr>
-          <w:p>
-            <w:pPr>
-              <w:jc w:val="both"/>
-              <w:rPr>
-                <w:rFonts w:cstheme="minorHAnsi"/>
-                <w:bCs/>
-                <w:szCs w:val="24"/>
-              </w:rPr>
-            </w:pPr>
-          </w:p>
-        </w:tc>
-        <w:tc>
-          <w:tcPr>
-            <w:tcW w:w="3220" w:type="dxa"/>
-            <w:hideMark/>
-          </w:tcPr>
-          <w:p>
-            <w:pPr>
-              <w:jc w:val="center"/>
-              <w:rPr>
-                <w:rFonts w:asciiTheme="majorHAnsi" w:hAnsiTheme="majorHAnsi" w:cstheme="majorHAnsi"/>
-              </w:rPr>
-            </w:pPr>
-            <w:r>
-              <w:rPr>
-                <w:rFonts w:asciiTheme="majorHAnsi" w:hAnsiTheme="majorHAnsi" w:cstheme="majorHAnsi"/>
-              </w:rPr>
-              <w:t>Некорректная входная последовательность. Программа выведет сообщение</w:t>
-            </w:r>
-            <w:r>
-              <w:rPr>
-                <w:rFonts w:asciiTheme="majorHAnsi" w:hAnsiTheme="majorHAnsi" w:cstheme="majorHAnsi"/>
-              </w:rPr>
-              <w:t>:</w:t>
-            </w:r>
-          </w:p>
-          <w:p>
-            <w:pPr>
-              <w:jc w:val="center"/>
-              <w:rPr>
-                <w:rFonts w:asciiTheme="majorHAnsi" w:hAnsiTheme="majorHAnsi" w:cstheme="majorHAnsi"/>
-              </w:rPr>
-            </w:pPr>
-            <w:r>
-              <w:rPr>
-                <w:rFonts w:asciiTheme="majorHAnsi" w:hAnsiTheme="majorHAnsi" w:cstheme="majorHAnsi"/>
-              </w:rPr>
-              <w:t>“</w:t>
-            </w:r>
-            <w:r>
-              <w:rPr>
-                <w:rFonts w:asciiTheme="majorHAnsi" w:hAnsiTheme="majorHAnsi" w:cstheme="majorHAnsi"/>
-              </w:rPr>
-              <w:t>Введенное число слишком короткое. Длина должна быть 4 символа и более</w:t>
-            </w:r>
-            <w:r>
-              <w:rPr>
-                <w:rFonts w:asciiTheme="majorHAnsi" w:hAnsiTheme="majorHAnsi" w:cstheme="majorHAnsi"/>
-              </w:rPr>
-              <w:t>”</w:t>
-            </w:r>
-          </w:p>
-        </w:tc>
-      </w:tr>
-      <w:tr>
-        <w:tc>
-          <w:tcPr>
-            <w:tcW w:w="1443" w:type="dxa"/>
-            <w:hideMark/>
-          </w:tcPr>
-          <w:p>
-            <w:pPr>
-              <w:jc w:val="both"/>
-              <w:rPr>
-                <w:rFonts w:cstheme="minorHAnsi"/>
-                <w:bCs/>
-                <w:szCs w:val="24"/>
-                <w:lang w:val="en-US"/>
-              </w:rPr>
-            </w:pPr>
-            <w:r>
-              <w:rPr>
-                <w:rFonts w:cstheme="minorHAnsi"/>
-                <w:bCs/>
-                <w:szCs w:val="24"/>
-                <w:lang w:val="en-US"/>
-              </w:rPr>
-              <w:t>21474836478</w:t>
-            </w:r>
-          </w:p>
-        </w:tc>
-        <w:tc>
-          <w:tcPr>
-            <w:tcW w:w="1472" w:type="dxa"/>
-            <w:hideMark/>
-          </w:tcPr>
-          <w:p>
-            <w:pPr>
-              <w:jc w:val="both"/>
-              <w:rPr>
-                <w:rFonts w:cstheme="minorHAnsi"/>
-                <w:bCs/>
-                <w:szCs w:val="24"/>
-                <w:lang w:val="en-US"/>
-              </w:rPr>
-            </w:pPr>
-          </w:p>
-        </w:tc>
-        <w:tc>
-          <w:tcPr>
-            <w:tcW w:w="1961" w:type="dxa"/>
-            <w:hideMark/>
-          </w:tcPr>
-          <w:p>
-            <w:pPr>
-              <w:jc w:val="both"/>
-              <w:rPr>
-                <w:rFonts w:cstheme="minorHAnsi"/>
-                <w:bCs/>
-                <w:szCs w:val="24"/>
-                <w:lang w:val="en-US"/>
-              </w:rPr>
-            </w:pPr>
-          </w:p>
-        </w:tc>
-        <w:tc>
-          <w:tcPr>
-            <w:tcW w:w="1680" w:type="dxa"/>
-            <w:hideMark/>
-          </w:tcPr>
-          <w:p>
-            <w:pPr>
-              <w:jc w:val="both"/>
-              <w:rPr>
-                <w:rFonts w:cstheme="minorHAnsi"/>
-                <w:bCs/>
-                <w:szCs w:val="24"/>
-                <w:lang w:val="en-US"/>
-              </w:rPr>
-            </w:pPr>
-          </w:p>
-        </w:tc>
-        <w:tc>
-          <w:tcPr>
-            <w:tcW w:w="3220" w:type="dxa"/>
-            <w:hideMark/>
-          </w:tcPr>
-          <w:p>
-            <w:pPr>
-              <w:jc w:val="center"/>
-              <w:rPr>
-                <w:rFonts w:asciiTheme="majorHAnsi" w:hAnsiTheme="majorHAnsi" w:cstheme="majorHAnsi"/>
-              </w:rPr>
-            </w:pPr>
-            <w:r>
-              <w:rPr>
-                <w:rFonts w:asciiTheme="majorHAnsi" w:hAnsiTheme="majorHAnsi" w:cstheme="majorHAnsi"/>
-              </w:rPr>
-              <w:t>Переполнение регистра при считывании числа. Программа выведет</w:t>
-            </w:r>
-            <w:r>
-              <w:rPr>
-                <w:rFonts w:asciiTheme="majorHAnsi" w:hAnsiTheme="majorHAnsi" w:cstheme="majorHAnsi"/>
-              </w:rPr>
-              <w:t>:</w:t>
-            </w:r>
-          </w:p>
-          <w:p>
-            <w:pPr>
-              <w:jc w:val="center"/>
-              <w:rPr>
-                <w:rFonts w:asciiTheme="majorHAnsi" w:hAnsiTheme="majorHAnsi" w:cstheme="majorHAnsi"/>
-              </w:rPr>
-            </w:pPr>
-            <w:r>
-              <w:rPr>
-                <w:rFonts w:asciiTheme="majorHAnsi" w:hAnsiTheme="majorHAnsi" w:cstheme="majorHAnsi"/>
-              </w:rPr>
-              <w:t>“Переполнение регистра при конвертации строки в число”</w:t>
-            </w:r>
-          </w:p>
-        </w:tc>
-      </w:tr>
-      <w:tr>
-        <w:tc>
-          <w:tcPr>
-            <w:tcW w:w="1443" w:type="dxa"/>
-            <w:hideMark/>
-          </w:tcPr>
-          <w:p>
-            <w:pPr>
-              <w:jc w:val="both"/>
-              <w:rPr>
-                <w:rFonts w:cstheme="minorHAnsi"/>
-                <w:bCs/>
-                <w:szCs w:val="24"/>
-                <w:lang w:val="en-US"/>
-              </w:rPr>
-            </w:pPr>
-            <w:r>
-              <w:rPr>
-                <w:rFonts w:cstheme="minorHAnsi"/>
-                <w:bCs/>
-                <w:szCs w:val="24"/>
-                <w:lang w:val="en-US"/>
-              </w:rPr>
-              <w:t>46345</w:t>
-            </w:r>
-          </w:p>
-        </w:tc>
-        <w:tc>
-          <w:tcPr>
-            <w:tcW w:w="1472" w:type="dxa"/>
-            <w:hideMark/>
-          </w:tcPr>
-          <w:p>
-            <w:pPr>
-              <w:jc w:val="both"/>
-              <w:rPr>
-                <w:rFonts w:cstheme="minorHAnsi"/>
-                <w:bCs/>
-                <w:szCs w:val="24"/>
-                <w:lang w:val="en-US"/>
-              </w:rPr>
-            </w:pPr>
-            <w:r>
-              <w:rPr>
-                <w:rFonts w:cstheme="minorHAnsi"/>
-                <w:bCs/>
-                <w:szCs w:val="24"/>
-                <w:lang w:val="en-US"/>
-              </w:rPr>
-              <w:t>46348</w:t>
-            </w:r>
-          </w:p>
-        </w:tc>
-        <w:tc>
-          <w:tcPr>
-            <w:tcW w:w="1961" w:type="dxa"/>
-            <w:hideMark/>
-          </w:tcPr>
-          <w:p>
-            <w:pPr>
-              <w:jc w:val="both"/>
-              <w:rPr>
-                <w:rFonts w:cstheme="minorHAnsi"/>
-                <w:bCs/>
-                <w:szCs w:val="24"/>
-                <w:lang w:val="en-US"/>
-              </w:rPr>
-            </w:pPr>
-          </w:p>
-        </w:tc>
-        <w:tc>
-          <w:tcPr>
-            <w:tcW w:w="1680" w:type="dxa"/>
-            <w:hideMark/>
-          </w:tcPr>
-          <w:p>
-            <w:pPr>
-              <w:jc w:val="both"/>
-              <w:rPr>
-                <w:rFonts w:cstheme="minorHAnsi"/>
-                <w:bCs/>
-                <w:szCs w:val="24"/>
-                <w:lang w:val="en-US"/>
-              </w:rPr>
-            </w:pPr>
-          </w:p>
-        </w:tc>
-        <w:tc>
-          <w:tcPr>
-            <w:tcW w:w="3220" w:type="dxa"/>
-            <w:hideMark/>
-          </w:tcPr>
-          <w:p>
-            <w:pPr>
-              <w:jc w:val="center"/>
-              <w:rPr>
-                <w:rFonts w:asciiTheme="majorHAnsi" w:hAnsiTheme="majorHAnsi" w:cstheme="majorHAnsi"/>
-              </w:rPr>
-            </w:pPr>
-            <w:r>
-              <w:rPr>
-                <w:rFonts w:asciiTheme="majorHAnsi" w:hAnsiTheme="majorHAnsi" w:cstheme="majorHAnsi"/>
-              </w:rPr>
-              <w:t>Переполнение регистра при выполнении операции умножения. Программа выведет</w:t>
-            </w:r>
-            <w:r>
-              <w:rPr>
-                <w:rFonts w:asciiTheme="majorHAnsi" w:hAnsiTheme="majorHAnsi" w:cstheme="majorHAnsi"/>
-              </w:rPr>
-              <w:t>:</w:t>
-            </w:r>
-          </w:p>
-          <w:p>
-            <w:pPr>
-              <w:jc w:val="center"/>
-              <w:rPr>
-                <w:rFonts w:asciiTheme="majorHAnsi" w:hAnsiTheme="majorHAnsi" w:cstheme="majorHAnsi"/>
-              </w:rPr>
-            </w:pPr>
-            <w:r>
-              <w:rPr>
-                <w:rFonts w:asciiTheme="majorHAnsi" w:hAnsiTheme="majorHAnsi" w:cstheme="majorHAnsi"/>
-              </w:rPr>
-              <w:t>“Переполнение регистра при конвертации строки в число”</w:t>
-            </w:r>
-          </w:p>
-        </w:tc>
-      </w:tr>
-    </w:tbl>
     <w:p>
       <w:pPr>
         <w:pStyle w:val="a5"/>
@@ -11371,7 +10748,7 @@
     </w:p>
     <w:p/>
     <w:sectPr>
-      <w:footerReference w:type="default" r:id="rId15"/>
+      <w:footerReference w:type="default" r:id="rId16"/>
       <w:pgSz w:w="11906" w:h="16838"/>
       <w:pgMar w:top="1134" w:right="1134" w:bottom="1134" w:left="1134" w:header="709" w:footer="709" w:gutter="0"/>
       <w:pgBorders w:display="notFirstPage">
@@ -14942,11 +14319,11 @@
     <w:rsid w:val="00911215"/>
     <w:rsid w:val="009E51E6"/>
     <w:rsid w:val="00A52652"/>
+    <w:rsid w:val="00A93064"/>
     <w:rsid w:val="00AD07E0"/>
     <w:rsid w:val="00AE4617"/>
     <w:rsid w:val="00BC45C4"/>
     <w:rsid w:val="00BC793B"/>
-    <w:rsid w:val="00C61EC1"/>
     <w:rsid w:val="00C67572"/>
     <w:rsid w:val="00C70194"/>
     <w:rsid w:val="00CB4082"/>

--- a/1лаба/Лаба1_САНД_Вострецова_Зиянуров.docx
+++ b/1лаба/Лаба1_САНД_Вострецова_Зиянуров.docx
@@ -611,7 +611,6 @@
           </w:tcPr>
           <w:p>
             <w:pPr>
-              <w:jc w:val="center"/>
               <w:rPr>
                 <w:rFonts w:asciiTheme="majorHAnsi" w:hAnsiTheme="majorHAnsi" w:cstheme="majorHAnsi"/>
                 <w:b/>
@@ -620,16 +619,6 @@
                 <w:szCs w:val="32"/>
               </w:rPr>
             </w:pPr>
-            <w:r>
-              <w:rPr>
-                <w:rFonts w:asciiTheme="majorHAnsi" w:hAnsiTheme="majorHAnsi" w:cstheme="majorHAnsi"/>
-                <w:b/>
-                <w:smallCaps/>
-                <w:sz w:val="32"/>
-                <w:szCs w:val="32"/>
-              </w:rPr>
-              <w:t>Пока без названия</w:t>
-            </w:r>
           </w:p>
         </w:tc>
       </w:tr>
@@ -1721,25 +1710,47 @@
           <w:szCs w:val="24"/>
           <w:lang w:val="en-US"/>
         </w:rPr>
-        <w:t xml:space="preserve">A16: </w:t>
+        <w:t>A</w:t>
       </w:r>
-      <w:proofErr w:type="gramStart"/>
       <w:r>
         <w:rPr>
           <w:sz w:val="24"/>
           <w:szCs w:val="24"/>
           <w:lang w:val="en-US"/>
         </w:rPr>
-        <w:t>+,-</w:t>
+        <w:t>16: +,- (</w:t>
       </w:r>
-      <w:proofErr w:type="gramEnd"/>
       <w:r>
         <w:rPr>
           <w:sz w:val="24"/>
           <w:szCs w:val="24"/>
           <w:lang w:val="en-US"/>
         </w:rPr>
-        <w:t xml:space="preserve"> (class attribute)</w:t>
+        <w:t>class</w:t>
+      </w:r>
+      <w:r>
+        <w:rPr>
+          <w:sz w:val="24"/>
+          <w:szCs w:val="24"/>
+          <w:lang w:val="en-US"/>
+        </w:rPr>
+        <w:t xml:space="preserve"> </w:t>
+      </w:r>
+      <w:r>
+        <w:rPr>
+          <w:sz w:val="24"/>
+          <w:szCs w:val="24"/>
+          <w:lang w:val="en-US"/>
+        </w:rPr>
+        <w:t>attribute</w:t>
+      </w:r>
+      <w:r>
+        <w:rPr>
+          <w:sz w:val="24"/>
+          <w:szCs w:val="24"/>
+          <w:lang w:val="en-US"/>
+        </w:rPr>
+        <w:t>)</w:t>
       </w:r>
     </w:p>
     <w:p>
@@ -1761,13 +1772,22 @@
     </w:p>
     <w:p>
       <w:pPr>
+        <w:pStyle w:val="a5"/>
+        <w:numPr>
+          <w:ilvl w:val="0"/>
+          <w:numId w:val="12"/>
+        </w:numPr>
         <w:rPr>
+          <w:b/>
+          <w:bCs/>
           <w:sz w:val="24"/>
           <w:szCs w:val="24"/>
         </w:rPr>
       </w:pPr>
       <w:r>
         <w:rPr>
+          <w:b/>
+          <w:bCs/>
           <w:sz w:val="24"/>
           <w:szCs w:val="24"/>
         </w:rPr>
@@ -1776,13 +1796,18 @@
     </w:p>
     <w:p>
       <w:pPr>
+        <w:pStyle w:val="a5"/>
         <w:rPr>
+          <w:b/>
+          <w:bCs/>
           <w:sz w:val="24"/>
           <w:szCs w:val="24"/>
         </w:rPr>
       </w:pPr>
       <w:r>
         <w:rPr>
+          <w:b/>
+          <w:bCs/>
           <w:sz w:val="24"/>
           <w:szCs w:val="24"/>
         </w:rPr>
@@ -1791,18 +1816,28 @@
     </w:p>
     <w:p>
       <w:pPr>
+        <w:pStyle w:val="a5"/>
         <w:rPr>
+          <w:b/>
+          <w:bCs/>
           <w:sz w:val="24"/>
           <w:szCs w:val="24"/>
         </w:rPr>
       </w:pPr>
       <w:r>
         <w:rPr>
+          <w:b/>
+          <w:bCs/>
           <w:sz w:val="24"/>
           <w:szCs w:val="24"/>
         </w:rPr>
         <w:t xml:space="preserve"> - массив качественных данных (для всех качественных данных кроме переменной класса произвести калибровку с учетом априорного шанса с поправкой Лапласа, значения переменной класса задать как 1, если положительный класс, 0 иначе; для всех количественных данных произвести дискретизацию с равной частотой, в качестве границ интервалов взять выборочные квантили порядка 0, 0.2, 0.4, 0.6, 0.8, 1 2 ).</w:t>
       </w:r>
+    </w:p>
+    <w:p>
+      <w:pPr>
+        <w:pStyle w:val="a5"/>
+      </w:pPr>
     </w:p>
     <w:p>
       <w:pPr>
@@ -1849,6 +1884,7 @@
           <w:sz w:val="24"/>
           <w:szCs w:val="24"/>
         </w:rPr>
+        <w:lastRenderedPageBreak/>
         <w:t>Количественными</w:t>
       </w:r>
       <w:r>
@@ -1865,7 +1901,6 @@
         <w:rPr>
           <w:sz w:val="24"/>
           <w:szCs w:val="24"/>
-          <w:lang w:val="en-US"/>
         </w:rPr>
       </w:pPr>
       <w:r>
@@ -1874,8 +1909,74 @@
           <w:szCs w:val="24"/>
           <w:lang w:val="en-US"/>
         </w:rPr>
-        <w:lastRenderedPageBreak/>
-        <w:t>A2, A3, A11, A14, A15</w:t>
+        <w:t>A</w:t>
+      </w:r>
+      <w:r>
+        <w:rPr>
+          <w:sz w:val="24"/>
+          <w:szCs w:val="24"/>
+        </w:rPr>
+        <w:t xml:space="preserve">2, </w:t>
+      </w:r>
+      <w:r>
+        <w:rPr>
+          <w:sz w:val="24"/>
+          <w:szCs w:val="24"/>
+          <w:lang w:val="en-US"/>
+        </w:rPr>
+        <w:t>A</w:t>
+      </w:r>
+      <w:r>
+        <w:rPr>
+          <w:sz w:val="24"/>
+          <w:szCs w:val="24"/>
+        </w:rPr>
+        <w:t xml:space="preserve">3, </w:t>
+      </w:r>
+      <w:r>
+        <w:rPr>
+          <w:sz w:val="24"/>
+          <w:szCs w:val="24"/>
+          <w:lang w:val="en-US"/>
+        </w:rPr>
+        <w:t>A</w:t>
+      </w:r>
+      <w:r>
+        <w:rPr>
+          <w:sz w:val="24"/>
+          <w:szCs w:val="24"/>
+        </w:rPr>
+        <w:t xml:space="preserve">11, </w:t>
+      </w:r>
+      <w:r>
+        <w:rPr>
+          <w:sz w:val="24"/>
+          <w:szCs w:val="24"/>
+          <w:lang w:val="en-US"/>
+        </w:rPr>
+        <w:t>A</w:t>
+      </w:r>
+      <w:r>
+        <w:rPr>
+          <w:sz w:val="24"/>
+          <w:szCs w:val="24"/>
+        </w:rPr>
+        <w:t xml:space="preserve">14, </w:t>
+      </w:r>
+      <w:r>
+        <w:rPr>
+          <w:sz w:val="24"/>
+          <w:szCs w:val="24"/>
+          <w:lang w:val="en-US"/>
+        </w:rPr>
+        <w:t>A</w:t>
+      </w:r>
+      <w:r>
+        <w:rPr>
+          <w:sz w:val="24"/>
+          <w:szCs w:val="24"/>
+        </w:rPr>
+        <w:t>15</w:t>
       </w:r>
     </w:p>
     <w:p>
@@ -1940,6 +2041,7 @@
         <w:rPr>
           <w:b/>
           <w:bCs/>
+          <w:noProof/>
           <w:sz w:val="24"/>
           <w:szCs w:val="24"/>
         </w:rPr>
@@ -5476,6 +5578,7 @@
                 <w:szCs w:val="24"/>
                 <w:lang w:val="en-US" w:eastAsia="ru-RU"/>
               </w:rPr>
+              <w:lastRenderedPageBreak/>
               <w:t>K</w:t>
             </w:r>
           </w:p>
@@ -5713,7 +5816,6 @@
                 <w:szCs w:val="24"/>
                 <w:lang w:val="en-US" w:eastAsia="ru-RU"/>
               </w:rPr>
-              <w:lastRenderedPageBreak/>
               <w:t>M</w:t>
             </w:r>
           </w:p>
@@ -7453,7 +7555,7 @@
                 <w:color w:val="000000"/>
                 <w:sz w:val="24"/>
                 <w:szCs w:val="24"/>
-                <w:lang w:val="en-US" w:eastAsia="ru-RU"/>
+                <w:lang w:eastAsia="ru-RU"/>
               </w:rPr>
               <w:t>3</w:t>
             </w:r>
@@ -7486,6 +7588,18 @@
                 <w:lang w:eastAsia="ru-RU"/>
               </w:rPr>
             </w:pPr>
+            <w:r>
+              <w:rPr>
+                <w:rFonts w:ascii="Calibri" w:eastAsia="Times New Roman" w:hAnsi="Calibri" w:cs="Calibri"/>
+                <w:b/>
+                <w:bCs/>
+                <w:color w:val="000000"/>
+                <w:sz w:val="24"/>
+                <w:szCs w:val="24"/>
+                <w:lang w:eastAsia="ru-RU"/>
+              </w:rPr>
+              <w:t>3</w:t>
+            </w:r>
             <w:r>
               <w:rPr>
                 <w:rFonts w:ascii="Calibri" w:eastAsia="Times New Roman" w:hAnsi="Calibri" w:cs="Calibri"/>
@@ -7543,29 +7657,22 @@
           </w:tcPr>
           <w:p>
             <w:pPr>
-              <w:spacing w:after="0" w:line="240" w:lineRule="auto"/>
               <w:jc w:val="right"/>
               <w:rPr>
-                <w:rFonts w:ascii="Calibri" w:eastAsia="Times New Roman" w:hAnsi="Calibri" w:cs="Calibri"/>
-                <w:b/>
-                <w:bCs/>
-                <w:color w:val="000000"/>
-                <w:sz w:val="24"/>
-                <w:szCs w:val="24"/>
-                <w:lang w:eastAsia="ru-RU"/>
-              </w:rPr>
-            </w:pPr>
-            <w:r>
-              <w:rPr>
-                <w:rFonts w:ascii="Calibri" w:eastAsia="Times New Roman" w:hAnsi="Calibri" w:cs="Calibri"/>
-                <w:b/>
-                <w:bCs/>
-                <w:color w:val="000000"/>
-                <w:sz w:val="24"/>
-                <w:szCs w:val="24"/>
-                <w:lang w:eastAsia="ru-RU"/>
-              </w:rPr>
-              <w:t>0,351097178</w:t>
+                <w:rFonts w:ascii="Calibri" w:hAnsi="Calibri" w:cs="Calibri"/>
+                <w:b/>
+                <w:bCs/>
+                <w:color w:val="000000"/>
+              </w:rPr>
+            </w:pPr>
+            <w:r>
+              <w:rPr>
+                <w:rFonts w:ascii="Calibri" w:hAnsi="Calibri" w:cs="Calibri"/>
+                <w:b/>
+                <w:bCs/>
+                <w:color w:val="000000"/>
+              </w:rPr>
+              <w:t>0,082717873</w:t>
             </w:r>
           </w:p>
         </w:tc>
@@ -9377,6 +9484,7 @@
         <w:rPr>
           <w:b/>
           <w:bCs/>
+          <w:noProof/>
           <w:sz w:val="24"/>
           <w:szCs w:val="24"/>
           <w:lang w:val="en-US"/>
@@ -9442,7 +9550,6 @@
         <w:rPr>
           <w:sz w:val="24"/>
           <w:szCs w:val="24"/>
-          <w:lang w:val="en-US"/>
         </w:rPr>
       </w:pPr>
       <w:r>
@@ -9451,7 +9558,74 @@
           <w:szCs w:val="24"/>
           <w:lang w:val="en-US"/>
         </w:rPr>
-        <w:t>A2, A3, A11, A14, A15</w:t>
+        <w:t>A</w:t>
+      </w:r>
+      <w:r>
+        <w:rPr>
+          <w:sz w:val="24"/>
+          <w:szCs w:val="24"/>
+        </w:rPr>
+        <w:t xml:space="preserve">2, </w:t>
+      </w:r>
+      <w:r>
+        <w:rPr>
+          <w:sz w:val="24"/>
+          <w:szCs w:val="24"/>
+          <w:lang w:val="en-US"/>
+        </w:rPr>
+        <w:t>A</w:t>
+      </w:r>
+      <w:r>
+        <w:rPr>
+          <w:sz w:val="24"/>
+          <w:szCs w:val="24"/>
+        </w:rPr>
+        <w:t xml:space="preserve">3, </w:t>
+      </w:r>
+      <w:r>
+        <w:rPr>
+          <w:sz w:val="24"/>
+          <w:szCs w:val="24"/>
+          <w:lang w:val="en-US"/>
+        </w:rPr>
+        <w:t>A</w:t>
+      </w:r>
+      <w:r>
+        <w:rPr>
+          <w:sz w:val="24"/>
+          <w:szCs w:val="24"/>
+        </w:rPr>
+        <w:t xml:space="preserve">11, </w:t>
+      </w:r>
+      <w:r>
+        <w:rPr>
+          <w:sz w:val="24"/>
+          <w:szCs w:val="24"/>
+          <w:lang w:val="en-US"/>
+        </w:rPr>
+        <w:t>A</w:t>
+      </w:r>
+      <w:r>
+        <w:rPr>
+          <w:sz w:val="24"/>
+          <w:szCs w:val="24"/>
+        </w:rPr>
+        <w:t xml:space="preserve">14, </w:t>
+      </w:r>
+      <w:r>
+        <w:rPr>
+          <w:sz w:val="24"/>
+          <w:szCs w:val="24"/>
+          <w:lang w:val="en-US"/>
+        </w:rPr>
+        <w:t>A</w:t>
+      </w:r>
+      <w:r>
+        <w:rPr>
+          <w:sz w:val="24"/>
+          <w:szCs w:val="24"/>
+        </w:rPr>
+        <w:t>15</w:t>
       </w:r>
     </w:p>
     <w:p>
@@ -9479,6 +9653,7 @@
       </w:pPr>
       <w:r>
         <w:rPr>
+          <w:noProof/>
           <w:sz w:val="24"/>
           <w:szCs w:val="24"/>
           <w:lang w:val="en-US"/>
@@ -9806,39 +9981,41 @@
                 <w:szCs w:val="24"/>
                 <w:lang w:val="en-US"/>
               </w:rPr>
-              <w:t>[</w:t>
-            </w:r>
-            <w:r>
+              <w:t>[0.0; 0.822]</w:t>
+            </w:r>
+          </w:p>
+          <w:p>
+            <w:pPr>
               <w:rPr>
                 <w:sz w:val="24"/>
                 <w:szCs w:val="24"/>
                 <w:lang w:val="en-US"/>
               </w:rPr>
-              <w:t>0.0</w:t>
-            </w:r>
+            </w:pPr>
             <w:r>
               <w:rPr>
                 <w:sz w:val="24"/>
                 <w:szCs w:val="24"/>
                 <w:lang w:val="en-US"/>
               </w:rPr>
-              <w:t xml:space="preserve">; </w:t>
-            </w:r>
-            <w:r>
+              <w:t>(0.822; 2.0]</w:t>
+            </w:r>
+          </w:p>
+          <w:p>
+            <w:pPr>
               <w:rPr>
                 <w:sz w:val="24"/>
                 <w:szCs w:val="24"/>
                 <w:lang w:val="en-US"/>
               </w:rPr>
-              <w:t>0.822</w:t>
-            </w:r>
+            </w:pPr>
             <w:r>
               <w:rPr>
                 <w:sz w:val="24"/>
                 <w:szCs w:val="24"/>
                 <w:lang w:val="en-US"/>
               </w:rPr>
-              <w:t>]</w:t>
+              <w:t>(2.0;4.415]</w:t>
             </w:r>
           </w:p>
           <w:p>
@@ -9855,562 +10032,176 @@
                 <w:szCs w:val="24"/>
                 <w:lang w:val="en-US"/>
               </w:rPr>
-              <w:t>(</w:t>
-            </w:r>
+              <w:t>(4.415; 9.5]</w:t>
+            </w:r>
+          </w:p>
+          <w:p>
+            <w:pPr>
+              <w:rPr>
+                <w:sz w:val="24"/>
+                <w:szCs w:val="24"/>
+              </w:rPr>
+            </w:pPr>
             <w:r>
               <w:rPr>
                 <w:sz w:val="24"/>
                 <w:szCs w:val="24"/>
                 <w:lang w:val="en-US"/>
               </w:rPr>
-              <w:t>0.822</w:t>
-            </w:r>
-            <w:r>
+              <w:t>(9.5; 28.0]</w:t>
+            </w:r>
+          </w:p>
+        </w:tc>
+        <w:tc>
+          <w:tcPr>
+            <w:tcW w:w="1926" w:type="dxa"/>
+          </w:tcPr>
+          <w:p>
+            <w:pPr>
               <w:rPr>
                 <w:sz w:val="24"/>
                 <w:szCs w:val="24"/>
                 <w:lang w:val="en-US"/>
               </w:rPr>
-              <w:t xml:space="preserve">; </w:t>
-            </w:r>
+            </w:pPr>
             <w:r>
               <w:rPr>
                 <w:sz w:val="24"/>
                 <w:szCs w:val="24"/>
                 <w:lang w:val="en-US"/>
               </w:rPr>
-              <w:t>2.0</w:t>
-            </w:r>
-            <w:r>
+              <w:t>[0.0; 1]</w:t>
+            </w:r>
+          </w:p>
+          <w:p>
+            <w:pPr>
               <w:rPr>
                 <w:sz w:val="24"/>
                 <w:szCs w:val="24"/>
                 <w:lang w:val="en-US"/>
               </w:rPr>
-              <w:t>]</w:t>
-            </w:r>
-          </w:p>
-          <w:p>
-            <w:pPr>
+            </w:pPr>
+            <w:r>
               <w:rPr>
                 <w:sz w:val="24"/>
                 <w:szCs w:val="24"/>
                 <w:lang w:val="en-US"/>
               </w:rPr>
-            </w:pPr>
-            <w:r>
+              <w:t>(1; 5.0]</w:t>
+            </w:r>
+          </w:p>
+          <w:p>
+            <w:pPr>
               <w:rPr>
                 <w:sz w:val="24"/>
                 <w:szCs w:val="24"/>
                 <w:lang w:val="en-US"/>
               </w:rPr>
-              <w:t>(</w:t>
-            </w:r>
+            </w:pPr>
             <w:r>
               <w:rPr>
                 <w:sz w:val="24"/>
                 <w:szCs w:val="24"/>
                 <w:lang w:val="en-US"/>
               </w:rPr>
-              <w:t>2.0</w:t>
-            </w:r>
-            <w:r>
+              <w:t>(5.0;67.0]</w:t>
+            </w:r>
+          </w:p>
+          <w:p>
+            <w:pPr>
+              <w:rPr>
+                <w:sz w:val="24"/>
+                <w:szCs w:val="24"/>
+              </w:rPr>
+            </w:pPr>
+          </w:p>
+        </w:tc>
+        <w:tc>
+          <w:tcPr>
+            <w:tcW w:w="1926" w:type="dxa"/>
+          </w:tcPr>
+          <w:p>
+            <w:pPr>
               <w:rPr>
                 <w:sz w:val="24"/>
                 <w:szCs w:val="24"/>
                 <w:lang w:val="en-US"/>
               </w:rPr>
-              <w:t>;</w:t>
-            </w:r>
+            </w:pPr>
             <w:r>
               <w:rPr>
                 <w:sz w:val="24"/>
                 <w:szCs w:val="24"/>
                 <w:lang w:val="en-US"/>
               </w:rPr>
-              <w:t>4.415</w:t>
-            </w:r>
-            <w:r>
+              <w:t>[0.0; 21.6]</w:t>
+            </w:r>
+          </w:p>
+          <w:p>
+            <w:pPr>
               <w:rPr>
                 <w:sz w:val="24"/>
                 <w:szCs w:val="24"/>
                 <w:lang w:val="en-US"/>
               </w:rPr>
-              <w:t>]</w:t>
-            </w:r>
-          </w:p>
-          <w:p>
-            <w:pPr>
+            </w:pPr>
+            <w:r>
               <w:rPr>
                 <w:sz w:val="24"/>
                 <w:szCs w:val="24"/>
                 <w:lang w:val="en-US"/>
               </w:rPr>
-            </w:pPr>
-            <w:r>
+              <w:t>(21.6; 120.0]</w:t>
+            </w:r>
+          </w:p>
+          <w:p>
+            <w:pPr>
               <w:rPr>
                 <w:sz w:val="24"/>
                 <w:szCs w:val="24"/>
                 <w:lang w:val="en-US"/>
               </w:rPr>
-              <w:t>(</w:t>
-            </w:r>
+            </w:pPr>
             <w:r>
               <w:rPr>
                 <w:sz w:val="24"/>
                 <w:szCs w:val="24"/>
                 <w:lang w:val="en-US"/>
               </w:rPr>
-              <w:t>4.415</w:t>
-            </w:r>
-            <w:r>
+              <w:t>(120.0;181.0]</w:t>
+            </w:r>
+          </w:p>
+          <w:p>
+            <w:pPr>
               <w:rPr>
                 <w:sz w:val="24"/>
                 <w:szCs w:val="24"/>
                 <w:lang w:val="en-US"/>
               </w:rPr>
-              <w:t xml:space="preserve">; </w:t>
-            </w:r>
+            </w:pPr>
             <w:r>
               <w:rPr>
                 <w:sz w:val="24"/>
                 <w:szCs w:val="24"/>
                 <w:lang w:val="en-US"/>
               </w:rPr>
-              <w:t>9.5</w:t>
-            </w:r>
+              <w:t>(181.0; 290.0]</w:t>
+            </w:r>
+          </w:p>
+          <w:p>
+            <w:pPr>
+              <w:rPr>
+                <w:sz w:val="24"/>
+                <w:szCs w:val="24"/>
+              </w:rPr>
+            </w:pPr>
             <w:r>
               <w:rPr>
                 <w:sz w:val="24"/>
                 <w:szCs w:val="24"/>
                 <w:lang w:val="en-US"/>
               </w:rPr>
-              <w:t>]</w:t>
-            </w:r>
-          </w:p>
-          <w:p>
-            <w:pPr>
-              <w:rPr>
-                <w:sz w:val="24"/>
-                <w:szCs w:val="24"/>
-              </w:rPr>
-            </w:pPr>
-            <w:r>
-              <w:rPr>
-                <w:sz w:val="24"/>
-                <w:szCs w:val="24"/>
-                <w:lang w:val="en-US"/>
-              </w:rPr>
-              <w:t>(</w:t>
-            </w:r>
-            <w:r>
-              <w:rPr>
-                <w:sz w:val="24"/>
-                <w:szCs w:val="24"/>
-                <w:lang w:val="en-US"/>
-              </w:rPr>
-              <w:t>9.5</w:t>
-            </w:r>
-            <w:r>
-              <w:rPr>
-                <w:sz w:val="24"/>
-                <w:szCs w:val="24"/>
-                <w:lang w:val="en-US"/>
-              </w:rPr>
-              <w:t xml:space="preserve">; </w:t>
-            </w:r>
-            <w:r>
-              <w:rPr>
-                <w:sz w:val="24"/>
-                <w:szCs w:val="24"/>
-                <w:lang w:val="en-US"/>
-              </w:rPr>
-              <w:t>28.0</w:t>
-            </w:r>
-            <w:r>
-              <w:rPr>
-                <w:sz w:val="24"/>
-                <w:szCs w:val="24"/>
-                <w:lang w:val="en-US"/>
-              </w:rPr>
-              <w:t>]</w:t>
-            </w:r>
-          </w:p>
-        </w:tc>
-        <w:tc>
-          <w:tcPr>
-            <w:tcW w:w="1926" w:type="dxa"/>
-          </w:tcPr>
-          <w:p>
-            <w:pPr>
-              <w:rPr>
-                <w:sz w:val="24"/>
-                <w:szCs w:val="24"/>
-                <w:lang w:val="en-US"/>
-              </w:rPr>
-            </w:pPr>
-            <w:r>
-              <w:rPr>
-                <w:sz w:val="24"/>
-                <w:szCs w:val="24"/>
-                <w:lang w:val="en-US"/>
-              </w:rPr>
-              <w:t xml:space="preserve">[0.0; </w:t>
-            </w:r>
-            <w:r>
-              <w:rPr>
-                <w:sz w:val="24"/>
-                <w:szCs w:val="24"/>
-                <w:lang w:val="en-US"/>
-              </w:rPr>
-              <w:t>1</w:t>
-            </w:r>
-            <w:r>
-              <w:rPr>
-                <w:sz w:val="24"/>
-                <w:szCs w:val="24"/>
-                <w:lang w:val="en-US"/>
-              </w:rPr>
-              <w:t>]</w:t>
-            </w:r>
-          </w:p>
-          <w:p>
-            <w:pPr>
-              <w:rPr>
-                <w:sz w:val="24"/>
-                <w:szCs w:val="24"/>
-                <w:lang w:val="en-US"/>
-              </w:rPr>
-            </w:pPr>
-            <w:r>
-              <w:rPr>
-                <w:sz w:val="24"/>
-                <w:szCs w:val="24"/>
-                <w:lang w:val="en-US"/>
-              </w:rPr>
-              <w:t>(</w:t>
-            </w:r>
-            <w:r>
-              <w:rPr>
-                <w:sz w:val="24"/>
-                <w:szCs w:val="24"/>
-                <w:lang w:val="en-US"/>
-              </w:rPr>
-              <w:t>1</w:t>
-            </w:r>
-            <w:r>
-              <w:rPr>
-                <w:sz w:val="24"/>
-                <w:szCs w:val="24"/>
-                <w:lang w:val="en-US"/>
-              </w:rPr>
-              <w:t xml:space="preserve">; </w:t>
-            </w:r>
-            <w:r>
-              <w:rPr>
-                <w:sz w:val="24"/>
-                <w:szCs w:val="24"/>
-                <w:lang w:val="en-US"/>
-              </w:rPr>
-              <w:t>5</w:t>
-            </w:r>
-            <w:r>
-              <w:rPr>
-                <w:sz w:val="24"/>
-                <w:szCs w:val="24"/>
-                <w:lang w:val="en-US"/>
-              </w:rPr>
-              <w:t>.0]</w:t>
-            </w:r>
-          </w:p>
-          <w:p>
-            <w:pPr>
-              <w:rPr>
-                <w:sz w:val="24"/>
-                <w:szCs w:val="24"/>
-                <w:lang w:val="en-US"/>
-              </w:rPr>
-            </w:pPr>
-            <w:r>
-              <w:rPr>
-                <w:sz w:val="24"/>
-                <w:szCs w:val="24"/>
-                <w:lang w:val="en-US"/>
-              </w:rPr>
-              <w:t>(</w:t>
-            </w:r>
-            <w:r>
-              <w:rPr>
-                <w:sz w:val="24"/>
-                <w:szCs w:val="24"/>
-                <w:lang w:val="en-US"/>
-              </w:rPr>
-              <w:t>5.0</w:t>
-            </w:r>
-            <w:r>
-              <w:rPr>
-                <w:sz w:val="24"/>
-                <w:szCs w:val="24"/>
-                <w:lang w:val="en-US"/>
-              </w:rPr>
-              <w:t>;</w:t>
-            </w:r>
-            <w:r>
-              <w:rPr>
-                <w:sz w:val="24"/>
-                <w:szCs w:val="24"/>
-                <w:lang w:val="en-US"/>
-              </w:rPr>
-              <w:t>67.0</w:t>
-            </w:r>
-            <w:r>
-              <w:rPr>
-                <w:sz w:val="24"/>
-                <w:szCs w:val="24"/>
-                <w:lang w:val="en-US"/>
-              </w:rPr>
-              <w:t>]</w:t>
-            </w:r>
-          </w:p>
-          <w:p>
-            <w:pPr>
-              <w:rPr>
-                <w:sz w:val="24"/>
-                <w:szCs w:val="24"/>
-              </w:rPr>
-            </w:pPr>
-          </w:p>
-        </w:tc>
-        <w:tc>
-          <w:tcPr>
-            <w:tcW w:w="1926" w:type="dxa"/>
-          </w:tcPr>
-          <w:p>
-            <w:pPr>
-              <w:rPr>
-                <w:sz w:val="24"/>
-                <w:szCs w:val="24"/>
-                <w:lang w:val="en-US"/>
-              </w:rPr>
-            </w:pPr>
-            <w:r>
-              <w:rPr>
-                <w:sz w:val="24"/>
-                <w:szCs w:val="24"/>
-                <w:lang w:val="en-US"/>
-              </w:rPr>
-              <w:t xml:space="preserve">[0.0; </w:t>
-            </w:r>
-            <w:r>
-              <w:rPr>
-                <w:sz w:val="24"/>
-                <w:szCs w:val="24"/>
-                <w:lang w:val="en-US"/>
-              </w:rPr>
-              <w:t>21.6</w:t>
-            </w:r>
-            <w:r>
-              <w:rPr>
-                <w:sz w:val="24"/>
-                <w:szCs w:val="24"/>
-                <w:lang w:val="en-US"/>
-              </w:rPr>
-              <w:t>]</w:t>
-            </w:r>
-          </w:p>
-          <w:p>
-            <w:pPr>
-              <w:rPr>
-                <w:sz w:val="24"/>
-                <w:szCs w:val="24"/>
-                <w:lang w:val="en-US"/>
-              </w:rPr>
-            </w:pPr>
-            <w:r>
-              <w:rPr>
-                <w:sz w:val="24"/>
-                <w:szCs w:val="24"/>
-                <w:lang w:val="en-US"/>
-              </w:rPr>
-              <w:t>(</w:t>
-            </w:r>
-            <w:r>
-              <w:rPr>
-                <w:sz w:val="24"/>
-                <w:szCs w:val="24"/>
-                <w:lang w:val="en-US"/>
-              </w:rPr>
-              <w:t>21.6</w:t>
-            </w:r>
-            <w:r>
-              <w:rPr>
-                <w:sz w:val="24"/>
-                <w:szCs w:val="24"/>
-                <w:lang w:val="en-US"/>
-              </w:rPr>
-              <w:t xml:space="preserve">; </w:t>
-            </w:r>
-            <w:r>
-              <w:rPr>
-                <w:sz w:val="24"/>
-                <w:szCs w:val="24"/>
-                <w:lang w:val="en-US"/>
-              </w:rPr>
-              <w:t>120.0</w:t>
-            </w:r>
-            <w:r>
-              <w:rPr>
-                <w:sz w:val="24"/>
-                <w:szCs w:val="24"/>
-                <w:lang w:val="en-US"/>
-              </w:rPr>
-              <w:t>]</w:t>
-            </w:r>
-          </w:p>
-          <w:p>
-            <w:pPr>
-              <w:rPr>
-                <w:sz w:val="24"/>
-                <w:szCs w:val="24"/>
-                <w:lang w:val="en-US"/>
-              </w:rPr>
-            </w:pPr>
-            <w:r>
-              <w:rPr>
-                <w:sz w:val="24"/>
-                <w:szCs w:val="24"/>
-                <w:lang w:val="en-US"/>
-              </w:rPr>
-              <w:t>(</w:t>
-            </w:r>
-            <w:r>
-              <w:rPr>
-                <w:sz w:val="24"/>
-                <w:szCs w:val="24"/>
-                <w:lang w:val="en-US"/>
-              </w:rPr>
-              <w:t>120.0</w:t>
-            </w:r>
-            <w:r>
-              <w:rPr>
-                <w:sz w:val="24"/>
-                <w:szCs w:val="24"/>
-                <w:lang w:val="en-US"/>
-              </w:rPr>
-              <w:t>;</w:t>
-            </w:r>
-            <w:r>
-              <w:rPr>
-                <w:sz w:val="24"/>
-                <w:szCs w:val="24"/>
-                <w:lang w:val="en-US"/>
-              </w:rPr>
-              <w:t>181.0</w:t>
-            </w:r>
-            <w:r>
-              <w:rPr>
-                <w:sz w:val="24"/>
-                <w:szCs w:val="24"/>
-                <w:lang w:val="en-US"/>
-              </w:rPr>
-              <w:t>]</w:t>
-            </w:r>
-          </w:p>
-          <w:p>
-            <w:pPr>
-              <w:rPr>
-                <w:sz w:val="24"/>
-                <w:szCs w:val="24"/>
-                <w:lang w:val="en-US"/>
-              </w:rPr>
-            </w:pPr>
-            <w:r>
-              <w:rPr>
-                <w:sz w:val="24"/>
-                <w:szCs w:val="24"/>
-                <w:lang w:val="en-US"/>
-              </w:rPr>
-              <w:t>(</w:t>
-            </w:r>
-            <w:r>
-              <w:rPr>
-                <w:sz w:val="24"/>
-                <w:szCs w:val="24"/>
-                <w:lang w:val="en-US"/>
-              </w:rPr>
-              <w:t>181.0</w:t>
-            </w:r>
-            <w:r>
-              <w:rPr>
-                <w:sz w:val="24"/>
-                <w:szCs w:val="24"/>
-                <w:lang w:val="en-US"/>
-              </w:rPr>
-              <w:t xml:space="preserve">; </w:t>
-            </w:r>
-            <w:r>
-              <w:rPr>
-                <w:sz w:val="24"/>
-                <w:szCs w:val="24"/>
-                <w:lang w:val="en-US"/>
-              </w:rPr>
-              <w:t>290.0</w:t>
-            </w:r>
-            <w:r>
-              <w:rPr>
-                <w:sz w:val="24"/>
-                <w:szCs w:val="24"/>
-                <w:lang w:val="en-US"/>
-              </w:rPr>
-              <w:t>]</w:t>
-            </w:r>
-          </w:p>
-          <w:p>
-            <w:pPr>
-              <w:rPr>
-                <w:sz w:val="24"/>
-                <w:szCs w:val="24"/>
-              </w:rPr>
-            </w:pPr>
-            <w:r>
-              <w:rPr>
-                <w:sz w:val="24"/>
-                <w:szCs w:val="24"/>
-                <w:lang w:val="en-US"/>
-              </w:rPr>
-              <w:t>(</w:t>
-            </w:r>
-            <w:r>
-              <w:rPr>
-                <w:sz w:val="24"/>
-                <w:szCs w:val="24"/>
-                <w:lang w:val="en-US"/>
-              </w:rPr>
-              <w:t>290.0</w:t>
-            </w:r>
-            <w:r>
-              <w:rPr>
-                <w:sz w:val="24"/>
-                <w:szCs w:val="24"/>
-                <w:lang w:val="en-US"/>
-              </w:rPr>
-              <w:t xml:space="preserve">; </w:t>
-            </w:r>
-            <w:r>
-              <w:rPr>
-                <w:sz w:val="24"/>
-                <w:szCs w:val="24"/>
-                <w:lang w:val="en-US"/>
-              </w:rPr>
-              <w:t>980</w:t>
-            </w:r>
-            <w:r>
-              <w:rPr>
-                <w:sz w:val="24"/>
-                <w:szCs w:val="24"/>
-                <w:lang w:val="en-US"/>
-              </w:rPr>
-              <w:t>.0]</w:t>
+              <w:t>(290.0; 980.0]</w:t>
             </w:r>
           </w:p>
         </w:tc>
@@ -10605,15 +10396,16 @@
         <w:rPr>
           <w:b/>
           <w:bCs/>
+          <w:noProof/>
           <w:sz w:val="24"/>
           <w:szCs w:val="24"/>
           <w:lang w:val="en-US"/>
         </w:rPr>
         <w:drawing>
-          <wp:inline distT="0" distB="0" distL="0" distR="0" wp14:anchorId="6C108F43" wp14:editId="522D33C7">
-            <wp:extent cx="3094780" cy="3677479"/>
-            <wp:effectExtent l="0" t="0" r="0" b="0"/>
-            <wp:docPr id="8" name="Рисунок 8"/>
+          <wp:inline distT="0" distB="0" distL="0" distR="0" wp14:anchorId="3CAB4AEC" wp14:editId="6CAE32FE">
+            <wp:extent cx="2887395" cy="3205065"/>
+            <wp:effectExtent l="0" t="0" r="8255" b="0"/>
+            <wp:docPr id="9" name="Рисунок 9"/>
             <wp:cNvGraphicFramePr>
               <a:graphicFrameLocks xmlns:a="http://schemas.openxmlformats.org/drawingml/2006/main" noChangeAspect="1"/>
             </wp:cNvGraphicFramePr>
@@ -10633,7 +10425,7 @@
                   <pic:spPr>
                     <a:xfrm>
                       <a:off x="0" y="0"/>
-                      <a:ext cx="3096739" cy="3679807"/>
+                      <a:ext cx="2897077" cy="3215813"/>
                     </a:xfrm>
                     <a:prstGeom prst="rect">
                       <a:avLst/>
@@ -10645,6 +10437,5186 @@
           </wp:inline>
         </w:drawing>
       </w:r>
+    </w:p>
+    <w:p>
+      <w:pPr>
+        <w:pStyle w:val="a5"/>
+        <w:numPr>
+          <w:ilvl w:val="0"/>
+          <w:numId w:val="12"/>
+        </w:numPr>
+        <w:rPr>
+          <w:b/>
+          <w:bCs/>
+          <w:sz w:val="28"/>
+          <w:szCs w:val="28"/>
+        </w:rPr>
+      </w:pPr>
+      <w:r>
+        <w:rPr>
+          <w:b/>
+          <w:bCs/>
+          <w:sz w:val="24"/>
+          <w:szCs w:val="24"/>
+        </w:rPr>
+        <w:t xml:space="preserve">Рассчитайте все парные показатели взаимосвязи между переменными из набора данных, соответствующего Вашему варианту. </w:t>
+      </w:r>
+    </w:p>
+    <w:p>
+      <w:pPr>
+        <w:pStyle w:val="a5"/>
+        <w:rPr>
+          <w:b/>
+          <w:bCs/>
+          <w:sz w:val="28"/>
+          <w:szCs w:val="28"/>
+        </w:rPr>
+      </w:pPr>
+      <w:r>
+        <w:rPr>
+          <w:b/>
+          <w:bCs/>
+          <w:sz w:val="24"/>
+          <w:szCs w:val="24"/>
+        </w:rPr>
+        <w:lastRenderedPageBreak/>
+        <w:t xml:space="preserve">Нашему варианту соответствует </w:t>
+      </w:r>
+      <w:r>
+        <w:rPr>
+          <w:b/>
+          <w:bCs/>
+          <w:sz w:val="24"/>
+          <w:szCs w:val="24"/>
+          <w:lang w:val="en-US"/>
+        </w:rPr>
+        <w:t>m</w:t>
+      </w:r>
+      <w:r>
+        <w:rPr>
+          <w:b/>
+          <w:bCs/>
+          <w:sz w:val="24"/>
+          <w:szCs w:val="24"/>
+        </w:rPr>
+        <w:t>=0</w:t>
+      </w:r>
+    </w:p>
+    <w:p>
+      <w:pPr>
+        <w:pStyle w:val="a5"/>
+        <w:rPr>
+          <w:b/>
+          <w:bCs/>
+          <w:sz w:val="24"/>
+          <w:szCs w:val="24"/>
+        </w:rPr>
+      </w:pPr>
+      <w:r>
+        <w:rPr>
+          <w:b/>
+          <w:bCs/>
+          <w:sz w:val="24"/>
+          <w:szCs w:val="24"/>
+        </w:rPr>
+        <w:t>m=0 – статистика хи-квадрат, коэффициент сопряженности Пирсона, коэффициент Крамера</w:t>
+      </w:r>
+    </w:p>
+    <w:p>
+      <w:pPr>
+        <w:pStyle w:val="a5"/>
+        <w:rPr>
+          <w:sz w:val="24"/>
+          <w:szCs w:val="24"/>
+        </w:rPr>
+      </w:pPr>
+      <w:r>
+        <w:rPr>
+          <w:b/>
+          <w:bCs/>
+          <w:sz w:val="24"/>
+          <w:szCs w:val="24"/>
+        </w:rPr>
+        <w:t xml:space="preserve"> </w:t>
+      </w:r>
+    </w:p>
+    <w:p>
+      <w:pPr>
+        <w:pStyle w:val="a5"/>
+        <w:rPr>
+          <w:b/>
+          <w:bCs/>
+          <w:sz w:val="24"/>
+          <w:szCs w:val="24"/>
+        </w:rPr>
+      </w:pPr>
+      <w:r>
+        <w:rPr>
+          <w:sz w:val="24"/>
+          <w:szCs w:val="24"/>
+        </w:rPr>
+        <w:t>Парн</w:t>
+      </w:r>
+      <w:r>
+        <w:rPr>
+          <w:sz w:val="24"/>
+          <w:szCs w:val="24"/>
+        </w:rPr>
+        <w:t>ые показатели взаимосвязи между переменными в массиве с качественными данными</w:t>
+      </w:r>
+      <w:r>
+        <w:rPr>
+          <w:sz w:val="24"/>
+          <w:szCs w:val="24"/>
+        </w:rPr>
+        <w:t xml:space="preserve">, </w:t>
+      </w:r>
+      <w:r>
+        <w:rPr>
+          <w:b/>
+          <w:bCs/>
+          <w:sz w:val="24"/>
+          <w:szCs w:val="24"/>
+        </w:rPr>
+        <w:t>статистика хи-квадрат</w:t>
+      </w:r>
+    </w:p>
+    <w:p>
+      <w:pPr>
+        <w:pStyle w:val="a5"/>
+        <w:rPr>
+          <w:b/>
+          <w:bCs/>
+          <w:sz w:val="28"/>
+          <w:szCs w:val="28"/>
+        </w:rPr>
+      </w:pPr>
+      <w:r>
+        <w:rPr>
+          <w:b/>
+          <w:bCs/>
+          <w:sz w:val="28"/>
+          <w:szCs w:val="28"/>
+        </w:rPr>
+        <w:drawing>
+          <wp:inline distT="0" distB="0" distL="0" distR="0" wp14:anchorId="0C8210F5" wp14:editId="441AB6A6">
+            <wp:extent cx="1974850" cy="737496"/>
+            <wp:effectExtent l="0" t="0" r="6350" b="5715"/>
+            <wp:docPr id="10" name="Рисунок 10"/>
+            <wp:cNvGraphicFramePr>
+              <a:graphicFrameLocks xmlns:a="http://schemas.openxmlformats.org/drawingml/2006/main" noChangeAspect="1"/>
+            </wp:cNvGraphicFramePr>
+            <a:graphic xmlns:a="http://schemas.openxmlformats.org/drawingml/2006/main">
+              <a:graphicData uri="http://schemas.openxmlformats.org/drawingml/2006/picture">
+                <pic:pic xmlns:pic="http://schemas.openxmlformats.org/drawingml/2006/picture">
+                  <pic:nvPicPr>
+                    <pic:cNvPr id="1" name=""/>
+                    <pic:cNvPicPr/>
+                  </pic:nvPicPr>
+                  <pic:blipFill>
+                    <a:blip r:embed="rId16"/>
+                    <a:stretch>
+                      <a:fillRect/>
+                    </a:stretch>
+                  </pic:blipFill>
+                  <pic:spPr>
+                    <a:xfrm>
+                      <a:off x="0" y="0"/>
+                      <a:ext cx="1985401" cy="741436"/>
+                    </a:xfrm>
+                    <a:prstGeom prst="rect">
+                      <a:avLst/>
+                    </a:prstGeom>
+                  </pic:spPr>
+                </pic:pic>
+              </a:graphicData>
+            </a:graphic>
+          </wp:inline>
+        </w:drawing>
+      </w:r>
+    </w:p>
+    <w:tbl>
+      <w:tblPr>
+        <w:tblW w:w="5760" w:type="dxa"/>
+        <w:tblLook w:val="04A0" w:firstRow="1" w:lastRow="0" w:firstColumn="1" w:lastColumn="0" w:noHBand="0" w:noVBand="1"/>
+      </w:tblPr>
+      <w:tblGrid>
+        <w:gridCol w:w="960"/>
+        <w:gridCol w:w="1052"/>
+        <w:gridCol w:w="1052"/>
+        <w:gridCol w:w="1052"/>
+        <w:gridCol w:w="1052"/>
+        <w:gridCol w:w="1052"/>
+      </w:tblGrid>
+      <w:tr>
+        <w:trPr>
+          <w:trHeight w:val="310"/>
+        </w:trPr>
+        <w:tc>
+          <w:tcPr>
+            <w:tcW w:w="960" w:type="dxa"/>
+            <w:tcBorders>
+              <w:top w:val="single" w:sz="4" w:space="0" w:color="auto"/>
+              <w:left w:val="single" w:sz="4" w:space="0" w:color="auto"/>
+              <w:bottom w:val="single" w:sz="4" w:space="0" w:color="auto"/>
+              <w:right w:val="single" w:sz="4" w:space="0" w:color="auto"/>
+            </w:tcBorders>
+            <w:shd w:val="clear" w:color="auto" w:fill="auto"/>
+            <w:noWrap/>
+            <w:vAlign w:val="bottom"/>
+            <w:hideMark/>
+          </w:tcPr>
+          <w:p>
+            <w:pPr>
+              <w:spacing w:after="0" w:line="240" w:lineRule="auto"/>
+              <w:rPr>
+                <w:rFonts w:ascii="Calibri" w:eastAsia="Times New Roman" w:hAnsi="Calibri" w:cs="Calibri"/>
+                <w:color w:val="000000"/>
+                <w:lang w:eastAsia="ru-RU"/>
+              </w:rPr>
+            </w:pPr>
+            <w:r>
+              <w:rPr>
+                <w:rFonts w:ascii="Calibri" w:eastAsia="Times New Roman" w:hAnsi="Calibri" w:cs="Calibri"/>
+                <w:color w:val="000000"/>
+                <w:lang w:eastAsia="ru-RU"/>
+              </w:rPr>
+              <w:t> </w:t>
+            </w:r>
+          </w:p>
+        </w:tc>
+        <w:tc>
+          <w:tcPr>
+            <w:tcW w:w="960" w:type="dxa"/>
+            <w:tcBorders>
+              <w:top w:val="single" w:sz="4" w:space="0" w:color="auto"/>
+              <w:left w:val="nil"/>
+              <w:bottom w:val="single" w:sz="4" w:space="0" w:color="auto"/>
+              <w:right w:val="single" w:sz="4" w:space="0" w:color="auto"/>
+            </w:tcBorders>
+            <w:shd w:val="clear" w:color="auto" w:fill="auto"/>
+            <w:noWrap/>
+            <w:vAlign w:val="bottom"/>
+            <w:hideMark/>
+          </w:tcPr>
+          <w:p>
+            <w:pPr>
+              <w:spacing w:after="0" w:line="240" w:lineRule="auto"/>
+              <w:rPr>
+                <w:rFonts w:ascii="Calibri" w:eastAsia="Times New Roman" w:hAnsi="Calibri" w:cs="Calibri"/>
+                <w:b/>
+                <w:bCs/>
+                <w:color w:val="000000"/>
+                <w:lang w:eastAsia="ru-RU"/>
+              </w:rPr>
+            </w:pPr>
+            <w:r>
+              <w:rPr>
+                <w:rFonts w:ascii="Calibri" w:eastAsia="Times New Roman" w:hAnsi="Calibri" w:cs="Calibri"/>
+                <w:b/>
+                <w:bCs/>
+                <w:color w:val="000000"/>
+                <w:lang w:eastAsia="ru-RU"/>
+              </w:rPr>
+              <w:t>A4</w:t>
+            </w:r>
+          </w:p>
+        </w:tc>
+        <w:tc>
+          <w:tcPr>
+            <w:tcW w:w="960" w:type="dxa"/>
+            <w:tcBorders>
+              <w:top w:val="single" w:sz="4" w:space="0" w:color="auto"/>
+              <w:left w:val="nil"/>
+              <w:bottom w:val="single" w:sz="4" w:space="0" w:color="auto"/>
+              <w:right w:val="single" w:sz="4" w:space="0" w:color="auto"/>
+            </w:tcBorders>
+            <w:shd w:val="clear" w:color="auto" w:fill="auto"/>
+            <w:noWrap/>
+            <w:vAlign w:val="bottom"/>
+            <w:hideMark/>
+          </w:tcPr>
+          <w:p>
+            <w:pPr>
+              <w:spacing w:after="0" w:line="240" w:lineRule="auto"/>
+              <w:rPr>
+                <w:rFonts w:ascii="Calibri" w:eastAsia="Times New Roman" w:hAnsi="Calibri" w:cs="Calibri"/>
+                <w:b/>
+                <w:bCs/>
+                <w:color w:val="000000"/>
+                <w:lang w:eastAsia="ru-RU"/>
+              </w:rPr>
+            </w:pPr>
+            <w:r>
+              <w:rPr>
+                <w:rFonts w:ascii="Calibri" w:eastAsia="Times New Roman" w:hAnsi="Calibri" w:cs="Calibri"/>
+                <w:b/>
+                <w:bCs/>
+                <w:color w:val="000000"/>
+                <w:lang w:eastAsia="ru-RU"/>
+              </w:rPr>
+              <w:t>A5</w:t>
+            </w:r>
+          </w:p>
+        </w:tc>
+        <w:tc>
+          <w:tcPr>
+            <w:tcW w:w="960" w:type="dxa"/>
+            <w:tcBorders>
+              <w:top w:val="single" w:sz="4" w:space="0" w:color="auto"/>
+              <w:left w:val="nil"/>
+              <w:bottom w:val="single" w:sz="4" w:space="0" w:color="auto"/>
+              <w:right w:val="single" w:sz="4" w:space="0" w:color="auto"/>
+            </w:tcBorders>
+            <w:shd w:val="clear" w:color="auto" w:fill="auto"/>
+            <w:noWrap/>
+            <w:vAlign w:val="bottom"/>
+            <w:hideMark/>
+          </w:tcPr>
+          <w:p>
+            <w:pPr>
+              <w:spacing w:after="0" w:line="240" w:lineRule="auto"/>
+              <w:rPr>
+                <w:rFonts w:ascii="Calibri" w:eastAsia="Times New Roman" w:hAnsi="Calibri" w:cs="Calibri"/>
+                <w:b/>
+                <w:bCs/>
+                <w:color w:val="000000"/>
+                <w:lang w:eastAsia="ru-RU"/>
+              </w:rPr>
+            </w:pPr>
+            <w:r>
+              <w:rPr>
+                <w:rFonts w:ascii="Calibri" w:eastAsia="Times New Roman" w:hAnsi="Calibri" w:cs="Calibri"/>
+                <w:b/>
+                <w:bCs/>
+                <w:color w:val="000000"/>
+                <w:lang w:eastAsia="ru-RU"/>
+              </w:rPr>
+              <w:t>A6</w:t>
+            </w:r>
+          </w:p>
+        </w:tc>
+        <w:tc>
+          <w:tcPr>
+            <w:tcW w:w="960" w:type="dxa"/>
+            <w:tcBorders>
+              <w:top w:val="single" w:sz="4" w:space="0" w:color="auto"/>
+              <w:left w:val="nil"/>
+              <w:bottom w:val="single" w:sz="4" w:space="0" w:color="auto"/>
+              <w:right w:val="single" w:sz="4" w:space="0" w:color="auto"/>
+            </w:tcBorders>
+            <w:shd w:val="clear" w:color="auto" w:fill="auto"/>
+            <w:noWrap/>
+            <w:vAlign w:val="bottom"/>
+            <w:hideMark/>
+          </w:tcPr>
+          <w:p>
+            <w:pPr>
+              <w:spacing w:after="0" w:line="240" w:lineRule="auto"/>
+              <w:rPr>
+                <w:rFonts w:ascii="Calibri" w:eastAsia="Times New Roman" w:hAnsi="Calibri" w:cs="Calibri"/>
+                <w:b/>
+                <w:bCs/>
+                <w:color w:val="000000"/>
+                <w:lang w:eastAsia="ru-RU"/>
+              </w:rPr>
+            </w:pPr>
+            <w:r>
+              <w:rPr>
+                <w:rFonts w:ascii="Calibri" w:eastAsia="Times New Roman" w:hAnsi="Calibri" w:cs="Calibri"/>
+                <w:b/>
+                <w:bCs/>
+                <w:color w:val="000000"/>
+                <w:lang w:eastAsia="ru-RU"/>
+              </w:rPr>
+              <w:t>A12</w:t>
+            </w:r>
+          </w:p>
+        </w:tc>
+        <w:tc>
+          <w:tcPr>
+            <w:tcW w:w="960" w:type="dxa"/>
+            <w:tcBorders>
+              <w:top w:val="single" w:sz="4" w:space="0" w:color="auto"/>
+              <w:left w:val="nil"/>
+              <w:bottom w:val="single" w:sz="4" w:space="0" w:color="auto"/>
+              <w:right w:val="single" w:sz="4" w:space="0" w:color="auto"/>
+            </w:tcBorders>
+            <w:shd w:val="clear" w:color="000000" w:fill="FFFFFF"/>
+            <w:vAlign w:val="center"/>
+            <w:hideMark/>
+          </w:tcPr>
+          <w:p>
+            <w:pPr>
+              <w:spacing w:after="0" w:line="240" w:lineRule="auto"/>
+              <w:rPr>
+                <w:rFonts w:ascii="Calibri" w:eastAsia="Times New Roman" w:hAnsi="Calibri" w:cs="Calibri"/>
+                <w:b/>
+                <w:bCs/>
+                <w:color w:val="000000"/>
+                <w:sz w:val="24"/>
+                <w:szCs w:val="24"/>
+                <w:lang w:eastAsia="ru-RU"/>
+              </w:rPr>
+            </w:pPr>
+            <w:r>
+              <w:rPr>
+                <w:rFonts w:ascii="Calibri" w:eastAsia="Times New Roman" w:hAnsi="Calibri" w:cs="Calibri"/>
+                <w:b/>
+                <w:bCs/>
+                <w:color w:val="000000"/>
+                <w:sz w:val="24"/>
+                <w:szCs w:val="24"/>
+                <w:lang w:eastAsia="ru-RU"/>
+              </w:rPr>
+              <w:t>A13</w:t>
+            </w:r>
+          </w:p>
+        </w:tc>
+      </w:tr>
+      <w:tr>
+        <w:trPr>
+          <w:trHeight w:val="290"/>
+        </w:trPr>
+        <w:tc>
+          <w:tcPr>
+            <w:tcW w:w="960" w:type="dxa"/>
+            <w:tcBorders>
+              <w:top w:val="nil"/>
+              <w:left w:val="single" w:sz="4" w:space="0" w:color="auto"/>
+              <w:bottom w:val="single" w:sz="4" w:space="0" w:color="auto"/>
+              <w:right w:val="single" w:sz="4" w:space="0" w:color="auto"/>
+            </w:tcBorders>
+            <w:shd w:val="clear" w:color="auto" w:fill="auto"/>
+            <w:noWrap/>
+            <w:vAlign w:val="bottom"/>
+            <w:hideMark/>
+          </w:tcPr>
+          <w:p>
+            <w:pPr>
+              <w:spacing w:after="0" w:line="240" w:lineRule="auto"/>
+              <w:rPr>
+                <w:rFonts w:ascii="Calibri" w:eastAsia="Times New Roman" w:hAnsi="Calibri" w:cs="Calibri"/>
+                <w:b/>
+                <w:bCs/>
+                <w:color w:val="000000"/>
+                <w:lang w:eastAsia="ru-RU"/>
+              </w:rPr>
+            </w:pPr>
+            <w:r>
+              <w:rPr>
+                <w:rFonts w:ascii="Calibri" w:eastAsia="Times New Roman" w:hAnsi="Calibri" w:cs="Calibri"/>
+                <w:b/>
+                <w:bCs/>
+                <w:color w:val="000000"/>
+                <w:lang w:eastAsia="ru-RU"/>
+              </w:rPr>
+              <w:t>A4</w:t>
+            </w:r>
+          </w:p>
+        </w:tc>
+        <w:tc>
+          <w:tcPr>
+            <w:tcW w:w="960" w:type="dxa"/>
+            <w:tcBorders>
+              <w:top w:val="nil"/>
+              <w:left w:val="nil"/>
+              <w:bottom w:val="single" w:sz="4" w:space="0" w:color="auto"/>
+              <w:right w:val="single" w:sz="4" w:space="0" w:color="auto"/>
+            </w:tcBorders>
+            <w:shd w:val="clear" w:color="000000" w:fill="DDEBF7"/>
+            <w:noWrap/>
+            <w:vAlign w:val="bottom"/>
+            <w:hideMark/>
+          </w:tcPr>
+          <w:p>
+            <w:pPr>
+              <w:spacing w:after="0" w:line="240" w:lineRule="auto"/>
+              <w:rPr>
+                <w:rFonts w:ascii="Calibri" w:eastAsia="Times New Roman" w:hAnsi="Calibri" w:cs="Calibri"/>
+                <w:color w:val="000000"/>
+                <w:lang w:eastAsia="ru-RU"/>
+              </w:rPr>
+            </w:pPr>
+            <w:r>
+              <w:rPr>
+                <w:rFonts w:ascii="Calibri" w:eastAsia="Times New Roman" w:hAnsi="Calibri" w:cs="Calibri"/>
+                <w:color w:val="000000"/>
+                <w:lang w:eastAsia="ru-RU"/>
+              </w:rPr>
+              <w:t> </w:t>
+            </w:r>
+          </w:p>
+        </w:tc>
+        <w:tc>
+          <w:tcPr>
+            <w:tcW w:w="960" w:type="dxa"/>
+            <w:tcBorders>
+              <w:top w:val="nil"/>
+              <w:left w:val="nil"/>
+              <w:bottom w:val="single" w:sz="4" w:space="0" w:color="auto"/>
+              <w:right w:val="single" w:sz="4" w:space="0" w:color="auto"/>
+            </w:tcBorders>
+            <w:shd w:val="clear" w:color="auto" w:fill="auto"/>
+            <w:noWrap/>
+            <w:vAlign w:val="bottom"/>
+            <w:hideMark/>
+          </w:tcPr>
+          <w:p>
+            <w:pPr>
+              <w:spacing w:after="0" w:line="240" w:lineRule="auto"/>
+              <w:jc w:val="right"/>
+              <w:rPr>
+                <w:rFonts w:ascii="Calibri" w:eastAsia="Times New Roman" w:hAnsi="Calibri" w:cs="Calibri"/>
+                <w:color w:val="000000"/>
+                <w:lang w:eastAsia="ru-RU"/>
+              </w:rPr>
+            </w:pPr>
+            <w:r>
+              <w:rPr>
+                <w:rFonts w:ascii="Calibri" w:eastAsia="Times New Roman" w:hAnsi="Calibri" w:cs="Calibri"/>
+                <w:color w:val="000000"/>
+                <w:lang w:eastAsia="ru-RU"/>
+              </w:rPr>
+              <w:t>39,05016</w:t>
+            </w:r>
+          </w:p>
+        </w:tc>
+        <w:tc>
+          <w:tcPr>
+            <w:tcW w:w="960" w:type="dxa"/>
+            <w:tcBorders>
+              <w:top w:val="nil"/>
+              <w:left w:val="nil"/>
+              <w:bottom w:val="single" w:sz="4" w:space="0" w:color="auto"/>
+              <w:right w:val="single" w:sz="4" w:space="0" w:color="auto"/>
+            </w:tcBorders>
+            <w:shd w:val="clear" w:color="auto" w:fill="auto"/>
+            <w:noWrap/>
+            <w:vAlign w:val="bottom"/>
+            <w:hideMark/>
+          </w:tcPr>
+          <w:p>
+            <w:pPr>
+              <w:spacing w:after="0" w:line="240" w:lineRule="auto"/>
+              <w:jc w:val="right"/>
+              <w:rPr>
+                <w:rFonts w:ascii="Calibri" w:eastAsia="Times New Roman" w:hAnsi="Calibri" w:cs="Calibri"/>
+                <w:color w:val="000000"/>
+                <w:lang w:eastAsia="ru-RU"/>
+              </w:rPr>
+            </w:pPr>
+            <w:r>
+              <w:rPr>
+                <w:rFonts w:ascii="Calibri" w:eastAsia="Times New Roman" w:hAnsi="Calibri" w:cs="Calibri"/>
+                <w:color w:val="000000"/>
+                <w:lang w:eastAsia="ru-RU"/>
+              </w:rPr>
+              <w:t>103,8378</w:t>
+            </w:r>
+          </w:p>
+        </w:tc>
+        <w:tc>
+          <w:tcPr>
+            <w:tcW w:w="960" w:type="dxa"/>
+            <w:tcBorders>
+              <w:top w:val="nil"/>
+              <w:left w:val="nil"/>
+              <w:bottom w:val="single" w:sz="4" w:space="0" w:color="auto"/>
+              <w:right w:val="single" w:sz="4" w:space="0" w:color="auto"/>
+            </w:tcBorders>
+            <w:shd w:val="clear" w:color="auto" w:fill="auto"/>
+            <w:noWrap/>
+            <w:vAlign w:val="bottom"/>
+            <w:hideMark/>
+          </w:tcPr>
+          <w:p>
+            <w:pPr>
+              <w:spacing w:after="0" w:line="240" w:lineRule="auto"/>
+              <w:jc w:val="right"/>
+              <w:rPr>
+                <w:rFonts w:ascii="Calibri" w:eastAsia="Times New Roman" w:hAnsi="Calibri" w:cs="Calibri"/>
+                <w:color w:val="000000"/>
+                <w:lang w:eastAsia="ru-RU"/>
+              </w:rPr>
+            </w:pPr>
+            <w:r>
+              <w:rPr>
+                <w:rFonts w:ascii="Calibri" w:eastAsia="Times New Roman" w:hAnsi="Calibri" w:cs="Calibri"/>
+                <w:color w:val="000000"/>
+                <w:lang w:eastAsia="ru-RU"/>
+              </w:rPr>
+              <w:t>20,18749</w:t>
+            </w:r>
+          </w:p>
+        </w:tc>
+        <w:tc>
+          <w:tcPr>
+            <w:tcW w:w="960" w:type="dxa"/>
+            <w:tcBorders>
+              <w:top w:val="nil"/>
+              <w:left w:val="nil"/>
+              <w:bottom w:val="single" w:sz="4" w:space="0" w:color="auto"/>
+              <w:right w:val="single" w:sz="4" w:space="0" w:color="auto"/>
+            </w:tcBorders>
+            <w:shd w:val="clear" w:color="auto" w:fill="auto"/>
+            <w:noWrap/>
+            <w:vAlign w:val="bottom"/>
+            <w:hideMark/>
+          </w:tcPr>
+          <w:p>
+            <w:pPr>
+              <w:spacing w:after="0" w:line="240" w:lineRule="auto"/>
+              <w:jc w:val="right"/>
+              <w:rPr>
+                <w:rFonts w:ascii="Calibri" w:eastAsia="Times New Roman" w:hAnsi="Calibri" w:cs="Calibri"/>
+                <w:color w:val="000000"/>
+                <w:lang w:eastAsia="ru-RU"/>
+              </w:rPr>
+            </w:pPr>
+            <w:r>
+              <w:rPr>
+                <w:rFonts w:ascii="Calibri" w:eastAsia="Times New Roman" w:hAnsi="Calibri" w:cs="Calibri"/>
+                <w:color w:val="000000"/>
+                <w:lang w:eastAsia="ru-RU"/>
+              </w:rPr>
+              <w:t>25,65594</w:t>
+            </w:r>
+          </w:p>
+        </w:tc>
+      </w:tr>
+      <w:tr>
+        <w:trPr>
+          <w:trHeight w:val="290"/>
+        </w:trPr>
+        <w:tc>
+          <w:tcPr>
+            <w:tcW w:w="960" w:type="dxa"/>
+            <w:tcBorders>
+              <w:top w:val="nil"/>
+              <w:left w:val="single" w:sz="4" w:space="0" w:color="auto"/>
+              <w:bottom w:val="single" w:sz="4" w:space="0" w:color="auto"/>
+              <w:right w:val="single" w:sz="4" w:space="0" w:color="auto"/>
+            </w:tcBorders>
+            <w:shd w:val="clear" w:color="auto" w:fill="auto"/>
+            <w:noWrap/>
+            <w:vAlign w:val="bottom"/>
+            <w:hideMark/>
+          </w:tcPr>
+          <w:p>
+            <w:pPr>
+              <w:spacing w:after="0" w:line="240" w:lineRule="auto"/>
+              <w:rPr>
+                <w:rFonts w:ascii="Calibri" w:eastAsia="Times New Roman" w:hAnsi="Calibri" w:cs="Calibri"/>
+                <w:b/>
+                <w:bCs/>
+                <w:color w:val="000000"/>
+                <w:lang w:eastAsia="ru-RU"/>
+              </w:rPr>
+            </w:pPr>
+            <w:r>
+              <w:rPr>
+                <w:rFonts w:ascii="Calibri" w:eastAsia="Times New Roman" w:hAnsi="Calibri" w:cs="Calibri"/>
+                <w:b/>
+                <w:bCs/>
+                <w:color w:val="000000"/>
+                <w:lang w:eastAsia="ru-RU"/>
+              </w:rPr>
+              <w:t>A5</w:t>
+            </w:r>
+          </w:p>
+        </w:tc>
+        <w:tc>
+          <w:tcPr>
+            <w:tcW w:w="960" w:type="dxa"/>
+            <w:tcBorders>
+              <w:top w:val="nil"/>
+              <w:left w:val="nil"/>
+              <w:bottom w:val="single" w:sz="4" w:space="0" w:color="auto"/>
+              <w:right w:val="single" w:sz="4" w:space="0" w:color="auto"/>
+            </w:tcBorders>
+            <w:shd w:val="clear" w:color="auto" w:fill="auto"/>
+            <w:noWrap/>
+            <w:vAlign w:val="bottom"/>
+            <w:hideMark/>
+          </w:tcPr>
+          <w:p>
+            <w:pPr>
+              <w:spacing w:after="0" w:line="240" w:lineRule="auto"/>
+              <w:jc w:val="right"/>
+              <w:rPr>
+                <w:rFonts w:ascii="Calibri" w:eastAsia="Times New Roman" w:hAnsi="Calibri" w:cs="Calibri"/>
+                <w:color w:val="000000"/>
+                <w:lang w:eastAsia="ru-RU"/>
+              </w:rPr>
+            </w:pPr>
+            <w:r>
+              <w:rPr>
+                <w:rFonts w:ascii="Calibri" w:eastAsia="Times New Roman" w:hAnsi="Calibri" w:cs="Calibri"/>
+                <w:color w:val="000000"/>
+                <w:lang w:eastAsia="ru-RU"/>
+              </w:rPr>
+              <w:t>39,05016</w:t>
+            </w:r>
+          </w:p>
+        </w:tc>
+        <w:tc>
+          <w:tcPr>
+            <w:tcW w:w="960" w:type="dxa"/>
+            <w:tcBorders>
+              <w:top w:val="nil"/>
+              <w:left w:val="nil"/>
+              <w:bottom w:val="single" w:sz="4" w:space="0" w:color="auto"/>
+              <w:right w:val="single" w:sz="4" w:space="0" w:color="auto"/>
+            </w:tcBorders>
+            <w:shd w:val="clear" w:color="000000" w:fill="DDEBF7"/>
+            <w:noWrap/>
+            <w:vAlign w:val="bottom"/>
+            <w:hideMark/>
+          </w:tcPr>
+          <w:p>
+            <w:pPr>
+              <w:spacing w:after="0" w:line="240" w:lineRule="auto"/>
+              <w:rPr>
+                <w:rFonts w:ascii="Calibri" w:eastAsia="Times New Roman" w:hAnsi="Calibri" w:cs="Calibri"/>
+                <w:color w:val="000000"/>
+                <w:lang w:eastAsia="ru-RU"/>
+              </w:rPr>
+            </w:pPr>
+            <w:r>
+              <w:rPr>
+                <w:rFonts w:ascii="Calibri" w:eastAsia="Times New Roman" w:hAnsi="Calibri" w:cs="Calibri"/>
+                <w:color w:val="000000"/>
+                <w:lang w:eastAsia="ru-RU"/>
+              </w:rPr>
+              <w:t> </w:t>
+            </w:r>
+          </w:p>
+        </w:tc>
+        <w:tc>
+          <w:tcPr>
+            <w:tcW w:w="960" w:type="dxa"/>
+            <w:tcBorders>
+              <w:top w:val="nil"/>
+              <w:left w:val="nil"/>
+              <w:bottom w:val="single" w:sz="4" w:space="0" w:color="auto"/>
+              <w:right w:val="single" w:sz="4" w:space="0" w:color="auto"/>
+            </w:tcBorders>
+            <w:shd w:val="clear" w:color="auto" w:fill="auto"/>
+            <w:noWrap/>
+            <w:vAlign w:val="bottom"/>
+            <w:hideMark/>
+          </w:tcPr>
+          <w:p>
+            <w:pPr>
+              <w:spacing w:after="0" w:line="240" w:lineRule="auto"/>
+              <w:jc w:val="right"/>
+              <w:rPr>
+                <w:rFonts w:ascii="Calibri" w:eastAsia="Times New Roman" w:hAnsi="Calibri" w:cs="Calibri"/>
+                <w:color w:val="000000"/>
+                <w:lang w:eastAsia="ru-RU"/>
+              </w:rPr>
+            </w:pPr>
+            <w:r>
+              <w:rPr>
+                <w:rFonts w:ascii="Calibri" w:eastAsia="Times New Roman" w:hAnsi="Calibri" w:cs="Calibri"/>
+                <w:color w:val="000000"/>
+                <w:lang w:eastAsia="ru-RU"/>
+              </w:rPr>
+              <w:t>103,8378</w:t>
+            </w:r>
+          </w:p>
+        </w:tc>
+        <w:tc>
+          <w:tcPr>
+            <w:tcW w:w="960" w:type="dxa"/>
+            <w:tcBorders>
+              <w:top w:val="nil"/>
+              <w:left w:val="nil"/>
+              <w:bottom w:val="single" w:sz="4" w:space="0" w:color="auto"/>
+              <w:right w:val="single" w:sz="4" w:space="0" w:color="auto"/>
+            </w:tcBorders>
+            <w:shd w:val="clear" w:color="auto" w:fill="auto"/>
+            <w:noWrap/>
+            <w:vAlign w:val="bottom"/>
+            <w:hideMark/>
+          </w:tcPr>
+          <w:p>
+            <w:pPr>
+              <w:spacing w:after="0" w:line="240" w:lineRule="auto"/>
+              <w:jc w:val="right"/>
+              <w:rPr>
+                <w:rFonts w:ascii="Calibri" w:eastAsia="Times New Roman" w:hAnsi="Calibri" w:cs="Calibri"/>
+                <w:color w:val="000000"/>
+                <w:lang w:eastAsia="ru-RU"/>
+              </w:rPr>
+            </w:pPr>
+            <w:r>
+              <w:rPr>
+                <w:rFonts w:ascii="Calibri" w:eastAsia="Times New Roman" w:hAnsi="Calibri" w:cs="Calibri"/>
+                <w:color w:val="000000"/>
+                <w:lang w:eastAsia="ru-RU"/>
+              </w:rPr>
+              <w:t>20,18749</w:t>
+            </w:r>
+          </w:p>
+        </w:tc>
+        <w:tc>
+          <w:tcPr>
+            <w:tcW w:w="960" w:type="dxa"/>
+            <w:tcBorders>
+              <w:top w:val="nil"/>
+              <w:left w:val="nil"/>
+              <w:bottom w:val="single" w:sz="4" w:space="0" w:color="auto"/>
+              <w:right w:val="single" w:sz="4" w:space="0" w:color="auto"/>
+            </w:tcBorders>
+            <w:shd w:val="clear" w:color="auto" w:fill="auto"/>
+            <w:noWrap/>
+            <w:vAlign w:val="bottom"/>
+            <w:hideMark/>
+          </w:tcPr>
+          <w:p>
+            <w:pPr>
+              <w:spacing w:after="0" w:line="240" w:lineRule="auto"/>
+              <w:jc w:val="right"/>
+              <w:rPr>
+                <w:rFonts w:ascii="Calibri" w:eastAsia="Times New Roman" w:hAnsi="Calibri" w:cs="Calibri"/>
+                <w:color w:val="000000"/>
+                <w:lang w:eastAsia="ru-RU"/>
+              </w:rPr>
+            </w:pPr>
+            <w:r>
+              <w:rPr>
+                <w:rFonts w:ascii="Calibri" w:eastAsia="Times New Roman" w:hAnsi="Calibri" w:cs="Calibri"/>
+                <w:color w:val="000000"/>
+                <w:lang w:eastAsia="ru-RU"/>
+              </w:rPr>
+              <w:t>25,65594</w:t>
+            </w:r>
+          </w:p>
+        </w:tc>
+      </w:tr>
+      <w:tr>
+        <w:trPr>
+          <w:trHeight w:val="290"/>
+        </w:trPr>
+        <w:tc>
+          <w:tcPr>
+            <w:tcW w:w="960" w:type="dxa"/>
+            <w:tcBorders>
+              <w:top w:val="nil"/>
+              <w:left w:val="single" w:sz="4" w:space="0" w:color="auto"/>
+              <w:bottom w:val="single" w:sz="4" w:space="0" w:color="auto"/>
+              <w:right w:val="single" w:sz="4" w:space="0" w:color="auto"/>
+            </w:tcBorders>
+            <w:shd w:val="clear" w:color="auto" w:fill="auto"/>
+            <w:noWrap/>
+            <w:vAlign w:val="bottom"/>
+            <w:hideMark/>
+          </w:tcPr>
+          <w:p>
+            <w:pPr>
+              <w:spacing w:after="0" w:line="240" w:lineRule="auto"/>
+              <w:rPr>
+                <w:rFonts w:ascii="Calibri" w:eastAsia="Times New Roman" w:hAnsi="Calibri" w:cs="Calibri"/>
+                <w:b/>
+                <w:bCs/>
+                <w:color w:val="000000"/>
+                <w:lang w:eastAsia="ru-RU"/>
+              </w:rPr>
+            </w:pPr>
+            <w:r>
+              <w:rPr>
+                <w:rFonts w:ascii="Calibri" w:eastAsia="Times New Roman" w:hAnsi="Calibri" w:cs="Calibri"/>
+                <w:b/>
+                <w:bCs/>
+                <w:color w:val="000000"/>
+                <w:lang w:eastAsia="ru-RU"/>
+              </w:rPr>
+              <w:t>A6</w:t>
+            </w:r>
+          </w:p>
+        </w:tc>
+        <w:tc>
+          <w:tcPr>
+            <w:tcW w:w="960" w:type="dxa"/>
+            <w:tcBorders>
+              <w:top w:val="nil"/>
+              <w:left w:val="nil"/>
+              <w:bottom w:val="single" w:sz="4" w:space="0" w:color="auto"/>
+              <w:right w:val="single" w:sz="4" w:space="0" w:color="auto"/>
+            </w:tcBorders>
+            <w:shd w:val="clear" w:color="auto" w:fill="auto"/>
+            <w:noWrap/>
+            <w:vAlign w:val="bottom"/>
+            <w:hideMark/>
+          </w:tcPr>
+          <w:p>
+            <w:pPr>
+              <w:spacing w:after="0" w:line="240" w:lineRule="auto"/>
+              <w:jc w:val="right"/>
+              <w:rPr>
+                <w:rFonts w:ascii="Calibri" w:eastAsia="Times New Roman" w:hAnsi="Calibri" w:cs="Calibri"/>
+                <w:color w:val="000000"/>
+                <w:lang w:eastAsia="ru-RU"/>
+              </w:rPr>
+            </w:pPr>
+            <w:r>
+              <w:rPr>
+                <w:rFonts w:ascii="Calibri" w:eastAsia="Times New Roman" w:hAnsi="Calibri" w:cs="Calibri"/>
+                <w:color w:val="000000"/>
+                <w:lang w:eastAsia="ru-RU"/>
+              </w:rPr>
+              <w:t>103,8378</w:t>
+            </w:r>
+          </w:p>
+        </w:tc>
+        <w:tc>
+          <w:tcPr>
+            <w:tcW w:w="960" w:type="dxa"/>
+            <w:tcBorders>
+              <w:top w:val="nil"/>
+              <w:left w:val="nil"/>
+              <w:bottom w:val="single" w:sz="4" w:space="0" w:color="auto"/>
+              <w:right w:val="single" w:sz="4" w:space="0" w:color="auto"/>
+            </w:tcBorders>
+            <w:shd w:val="clear" w:color="auto" w:fill="auto"/>
+            <w:noWrap/>
+            <w:vAlign w:val="bottom"/>
+            <w:hideMark/>
+          </w:tcPr>
+          <w:p>
+            <w:pPr>
+              <w:spacing w:after="0" w:line="240" w:lineRule="auto"/>
+              <w:jc w:val="right"/>
+              <w:rPr>
+                <w:rFonts w:ascii="Calibri" w:eastAsia="Times New Roman" w:hAnsi="Calibri" w:cs="Calibri"/>
+                <w:color w:val="000000"/>
+                <w:lang w:eastAsia="ru-RU"/>
+              </w:rPr>
+            </w:pPr>
+            <w:r>
+              <w:rPr>
+                <w:rFonts w:ascii="Calibri" w:eastAsia="Times New Roman" w:hAnsi="Calibri" w:cs="Calibri"/>
+                <w:color w:val="000000"/>
+                <w:lang w:eastAsia="ru-RU"/>
+              </w:rPr>
+              <w:t>103,8378</w:t>
+            </w:r>
+          </w:p>
+        </w:tc>
+        <w:tc>
+          <w:tcPr>
+            <w:tcW w:w="960" w:type="dxa"/>
+            <w:tcBorders>
+              <w:top w:val="nil"/>
+              <w:left w:val="nil"/>
+              <w:bottom w:val="single" w:sz="4" w:space="0" w:color="auto"/>
+              <w:right w:val="single" w:sz="4" w:space="0" w:color="auto"/>
+            </w:tcBorders>
+            <w:shd w:val="clear" w:color="000000" w:fill="DDEBF7"/>
+            <w:noWrap/>
+            <w:vAlign w:val="bottom"/>
+            <w:hideMark/>
+          </w:tcPr>
+          <w:p>
+            <w:pPr>
+              <w:spacing w:after="0" w:line="240" w:lineRule="auto"/>
+              <w:rPr>
+                <w:rFonts w:ascii="Calibri" w:eastAsia="Times New Roman" w:hAnsi="Calibri" w:cs="Calibri"/>
+                <w:color w:val="000000"/>
+                <w:lang w:eastAsia="ru-RU"/>
+              </w:rPr>
+            </w:pPr>
+            <w:r>
+              <w:rPr>
+                <w:rFonts w:ascii="Calibri" w:eastAsia="Times New Roman" w:hAnsi="Calibri" w:cs="Calibri"/>
+                <w:color w:val="000000"/>
+                <w:lang w:eastAsia="ru-RU"/>
+              </w:rPr>
+              <w:t> </w:t>
+            </w:r>
+          </w:p>
+        </w:tc>
+        <w:tc>
+          <w:tcPr>
+            <w:tcW w:w="960" w:type="dxa"/>
+            <w:tcBorders>
+              <w:top w:val="nil"/>
+              <w:left w:val="nil"/>
+              <w:bottom w:val="single" w:sz="4" w:space="0" w:color="auto"/>
+              <w:right w:val="single" w:sz="4" w:space="0" w:color="auto"/>
+            </w:tcBorders>
+            <w:shd w:val="clear" w:color="auto" w:fill="auto"/>
+            <w:noWrap/>
+            <w:vAlign w:val="bottom"/>
+            <w:hideMark/>
+          </w:tcPr>
+          <w:p>
+            <w:pPr>
+              <w:spacing w:after="0" w:line="240" w:lineRule="auto"/>
+              <w:jc w:val="right"/>
+              <w:rPr>
+                <w:rFonts w:ascii="Calibri" w:eastAsia="Times New Roman" w:hAnsi="Calibri" w:cs="Calibri"/>
+                <w:color w:val="000000"/>
+                <w:lang w:eastAsia="ru-RU"/>
+              </w:rPr>
+            </w:pPr>
+            <w:r>
+              <w:rPr>
+                <w:rFonts w:ascii="Calibri" w:eastAsia="Times New Roman" w:hAnsi="Calibri" w:cs="Calibri"/>
+                <w:color w:val="000000"/>
+                <w:lang w:eastAsia="ru-RU"/>
+              </w:rPr>
+              <w:t>84,97514</w:t>
+            </w:r>
+          </w:p>
+        </w:tc>
+        <w:tc>
+          <w:tcPr>
+            <w:tcW w:w="960" w:type="dxa"/>
+            <w:tcBorders>
+              <w:top w:val="nil"/>
+              <w:left w:val="nil"/>
+              <w:bottom w:val="single" w:sz="4" w:space="0" w:color="auto"/>
+              <w:right w:val="single" w:sz="4" w:space="0" w:color="auto"/>
+            </w:tcBorders>
+            <w:shd w:val="clear" w:color="auto" w:fill="auto"/>
+            <w:noWrap/>
+            <w:vAlign w:val="bottom"/>
+            <w:hideMark/>
+          </w:tcPr>
+          <w:p>
+            <w:pPr>
+              <w:spacing w:after="0" w:line="240" w:lineRule="auto"/>
+              <w:jc w:val="right"/>
+              <w:rPr>
+                <w:rFonts w:ascii="Calibri" w:eastAsia="Times New Roman" w:hAnsi="Calibri" w:cs="Calibri"/>
+                <w:color w:val="000000"/>
+                <w:lang w:eastAsia="ru-RU"/>
+              </w:rPr>
+            </w:pPr>
+            <w:r>
+              <w:rPr>
+                <w:rFonts w:ascii="Calibri" w:eastAsia="Times New Roman" w:hAnsi="Calibri" w:cs="Calibri"/>
+                <w:color w:val="000000"/>
+                <w:lang w:eastAsia="ru-RU"/>
+              </w:rPr>
+              <w:t>90,44359</w:t>
+            </w:r>
+          </w:p>
+        </w:tc>
+      </w:tr>
+      <w:tr>
+        <w:trPr>
+          <w:trHeight w:val="290"/>
+        </w:trPr>
+        <w:tc>
+          <w:tcPr>
+            <w:tcW w:w="960" w:type="dxa"/>
+            <w:tcBorders>
+              <w:top w:val="nil"/>
+              <w:left w:val="single" w:sz="4" w:space="0" w:color="auto"/>
+              <w:bottom w:val="single" w:sz="4" w:space="0" w:color="auto"/>
+              <w:right w:val="single" w:sz="4" w:space="0" w:color="auto"/>
+            </w:tcBorders>
+            <w:shd w:val="clear" w:color="auto" w:fill="auto"/>
+            <w:noWrap/>
+            <w:vAlign w:val="bottom"/>
+            <w:hideMark/>
+          </w:tcPr>
+          <w:p>
+            <w:pPr>
+              <w:spacing w:after="0" w:line="240" w:lineRule="auto"/>
+              <w:rPr>
+                <w:rFonts w:ascii="Calibri" w:eastAsia="Times New Roman" w:hAnsi="Calibri" w:cs="Calibri"/>
+                <w:b/>
+                <w:bCs/>
+                <w:color w:val="000000"/>
+                <w:lang w:eastAsia="ru-RU"/>
+              </w:rPr>
+            </w:pPr>
+            <w:r>
+              <w:rPr>
+                <w:rFonts w:ascii="Calibri" w:eastAsia="Times New Roman" w:hAnsi="Calibri" w:cs="Calibri"/>
+                <w:b/>
+                <w:bCs/>
+                <w:color w:val="000000"/>
+                <w:lang w:eastAsia="ru-RU"/>
+              </w:rPr>
+              <w:t>A12</w:t>
+            </w:r>
+          </w:p>
+        </w:tc>
+        <w:tc>
+          <w:tcPr>
+            <w:tcW w:w="960" w:type="dxa"/>
+            <w:tcBorders>
+              <w:top w:val="nil"/>
+              <w:left w:val="nil"/>
+              <w:bottom w:val="single" w:sz="4" w:space="0" w:color="auto"/>
+              <w:right w:val="single" w:sz="4" w:space="0" w:color="auto"/>
+            </w:tcBorders>
+            <w:shd w:val="clear" w:color="auto" w:fill="auto"/>
+            <w:noWrap/>
+            <w:vAlign w:val="bottom"/>
+            <w:hideMark/>
+          </w:tcPr>
+          <w:p>
+            <w:pPr>
+              <w:spacing w:after="0" w:line="240" w:lineRule="auto"/>
+              <w:jc w:val="right"/>
+              <w:rPr>
+                <w:rFonts w:ascii="Calibri" w:eastAsia="Times New Roman" w:hAnsi="Calibri" w:cs="Calibri"/>
+                <w:color w:val="000000"/>
+                <w:lang w:eastAsia="ru-RU"/>
+              </w:rPr>
+            </w:pPr>
+            <w:r>
+              <w:rPr>
+                <w:rFonts w:ascii="Calibri" w:eastAsia="Times New Roman" w:hAnsi="Calibri" w:cs="Calibri"/>
+                <w:color w:val="000000"/>
+                <w:lang w:eastAsia="ru-RU"/>
+              </w:rPr>
+              <w:t>20,18749</w:t>
+            </w:r>
+          </w:p>
+        </w:tc>
+        <w:tc>
+          <w:tcPr>
+            <w:tcW w:w="960" w:type="dxa"/>
+            <w:tcBorders>
+              <w:top w:val="nil"/>
+              <w:left w:val="nil"/>
+              <w:bottom w:val="single" w:sz="4" w:space="0" w:color="auto"/>
+              <w:right w:val="single" w:sz="4" w:space="0" w:color="auto"/>
+            </w:tcBorders>
+            <w:shd w:val="clear" w:color="auto" w:fill="auto"/>
+            <w:noWrap/>
+            <w:vAlign w:val="bottom"/>
+            <w:hideMark/>
+          </w:tcPr>
+          <w:p>
+            <w:pPr>
+              <w:spacing w:after="0" w:line="240" w:lineRule="auto"/>
+              <w:jc w:val="right"/>
+              <w:rPr>
+                <w:rFonts w:ascii="Calibri" w:eastAsia="Times New Roman" w:hAnsi="Calibri" w:cs="Calibri"/>
+                <w:color w:val="000000"/>
+                <w:lang w:eastAsia="ru-RU"/>
+              </w:rPr>
+            </w:pPr>
+            <w:r>
+              <w:rPr>
+                <w:rFonts w:ascii="Calibri" w:eastAsia="Times New Roman" w:hAnsi="Calibri" w:cs="Calibri"/>
+                <w:color w:val="000000"/>
+                <w:lang w:eastAsia="ru-RU"/>
+              </w:rPr>
+              <w:t>20,18749</w:t>
+            </w:r>
+          </w:p>
+        </w:tc>
+        <w:tc>
+          <w:tcPr>
+            <w:tcW w:w="960" w:type="dxa"/>
+            <w:tcBorders>
+              <w:top w:val="nil"/>
+              <w:left w:val="nil"/>
+              <w:bottom w:val="single" w:sz="4" w:space="0" w:color="auto"/>
+              <w:right w:val="single" w:sz="4" w:space="0" w:color="auto"/>
+            </w:tcBorders>
+            <w:shd w:val="clear" w:color="auto" w:fill="auto"/>
+            <w:noWrap/>
+            <w:vAlign w:val="bottom"/>
+            <w:hideMark/>
+          </w:tcPr>
+          <w:p>
+            <w:pPr>
+              <w:spacing w:after="0" w:line="240" w:lineRule="auto"/>
+              <w:jc w:val="right"/>
+              <w:rPr>
+                <w:rFonts w:ascii="Calibri" w:eastAsia="Times New Roman" w:hAnsi="Calibri" w:cs="Calibri"/>
+                <w:color w:val="000000"/>
+                <w:lang w:eastAsia="ru-RU"/>
+              </w:rPr>
+            </w:pPr>
+            <w:r>
+              <w:rPr>
+                <w:rFonts w:ascii="Calibri" w:eastAsia="Times New Roman" w:hAnsi="Calibri" w:cs="Calibri"/>
+                <w:color w:val="000000"/>
+                <w:lang w:eastAsia="ru-RU"/>
+              </w:rPr>
+              <w:t>84,97514</w:t>
+            </w:r>
+          </w:p>
+        </w:tc>
+        <w:tc>
+          <w:tcPr>
+            <w:tcW w:w="960" w:type="dxa"/>
+            <w:tcBorders>
+              <w:top w:val="nil"/>
+              <w:left w:val="nil"/>
+              <w:bottom w:val="single" w:sz="4" w:space="0" w:color="auto"/>
+              <w:right w:val="single" w:sz="4" w:space="0" w:color="auto"/>
+            </w:tcBorders>
+            <w:shd w:val="clear" w:color="000000" w:fill="DDEBF7"/>
+            <w:noWrap/>
+            <w:vAlign w:val="bottom"/>
+            <w:hideMark/>
+          </w:tcPr>
+          <w:p>
+            <w:pPr>
+              <w:spacing w:after="0" w:line="240" w:lineRule="auto"/>
+              <w:rPr>
+                <w:rFonts w:ascii="Calibri" w:eastAsia="Times New Roman" w:hAnsi="Calibri" w:cs="Calibri"/>
+                <w:color w:val="000000"/>
+                <w:lang w:eastAsia="ru-RU"/>
+              </w:rPr>
+            </w:pPr>
+            <w:r>
+              <w:rPr>
+                <w:rFonts w:ascii="Calibri" w:eastAsia="Times New Roman" w:hAnsi="Calibri" w:cs="Calibri"/>
+                <w:color w:val="000000"/>
+                <w:lang w:eastAsia="ru-RU"/>
+              </w:rPr>
+              <w:t> </w:t>
+            </w:r>
+          </w:p>
+        </w:tc>
+        <w:tc>
+          <w:tcPr>
+            <w:tcW w:w="960" w:type="dxa"/>
+            <w:tcBorders>
+              <w:top w:val="nil"/>
+              <w:left w:val="nil"/>
+              <w:bottom w:val="single" w:sz="4" w:space="0" w:color="auto"/>
+              <w:right w:val="single" w:sz="4" w:space="0" w:color="auto"/>
+            </w:tcBorders>
+            <w:shd w:val="clear" w:color="auto" w:fill="auto"/>
+            <w:noWrap/>
+            <w:vAlign w:val="bottom"/>
+            <w:hideMark/>
+          </w:tcPr>
+          <w:p>
+            <w:pPr>
+              <w:spacing w:after="0" w:line="240" w:lineRule="auto"/>
+              <w:jc w:val="right"/>
+              <w:rPr>
+                <w:rFonts w:ascii="Calibri" w:eastAsia="Times New Roman" w:hAnsi="Calibri" w:cs="Calibri"/>
+                <w:color w:val="000000"/>
+                <w:lang w:eastAsia="ru-RU"/>
+              </w:rPr>
+            </w:pPr>
+            <w:r>
+              <w:rPr>
+                <w:rFonts w:ascii="Calibri" w:eastAsia="Times New Roman" w:hAnsi="Calibri" w:cs="Calibri"/>
+                <w:color w:val="000000"/>
+                <w:lang w:eastAsia="ru-RU"/>
+              </w:rPr>
+              <w:t>6,79327</w:t>
+            </w:r>
+          </w:p>
+        </w:tc>
+      </w:tr>
+      <w:tr>
+        <w:trPr>
+          <w:trHeight w:val="290"/>
+        </w:trPr>
+        <w:tc>
+          <w:tcPr>
+            <w:tcW w:w="960" w:type="dxa"/>
+            <w:tcBorders>
+              <w:top w:val="nil"/>
+              <w:left w:val="single" w:sz="4" w:space="0" w:color="auto"/>
+              <w:bottom w:val="single" w:sz="4" w:space="0" w:color="auto"/>
+              <w:right w:val="single" w:sz="4" w:space="0" w:color="auto"/>
+            </w:tcBorders>
+            <w:shd w:val="clear" w:color="auto" w:fill="auto"/>
+            <w:noWrap/>
+            <w:vAlign w:val="bottom"/>
+            <w:hideMark/>
+          </w:tcPr>
+          <w:p>
+            <w:pPr>
+              <w:spacing w:after="0" w:line="240" w:lineRule="auto"/>
+              <w:rPr>
+                <w:rFonts w:ascii="Calibri" w:eastAsia="Times New Roman" w:hAnsi="Calibri" w:cs="Calibri"/>
+                <w:b/>
+                <w:bCs/>
+                <w:color w:val="000000"/>
+                <w:lang w:eastAsia="ru-RU"/>
+              </w:rPr>
+            </w:pPr>
+            <w:r>
+              <w:rPr>
+                <w:rFonts w:ascii="Calibri" w:eastAsia="Times New Roman" w:hAnsi="Calibri" w:cs="Calibri"/>
+                <w:b/>
+                <w:bCs/>
+                <w:color w:val="000000"/>
+                <w:lang w:eastAsia="ru-RU"/>
+              </w:rPr>
+              <w:t>A13</w:t>
+            </w:r>
+          </w:p>
+        </w:tc>
+        <w:tc>
+          <w:tcPr>
+            <w:tcW w:w="960" w:type="dxa"/>
+            <w:tcBorders>
+              <w:top w:val="nil"/>
+              <w:left w:val="nil"/>
+              <w:bottom w:val="single" w:sz="4" w:space="0" w:color="auto"/>
+              <w:right w:val="single" w:sz="4" w:space="0" w:color="auto"/>
+            </w:tcBorders>
+            <w:shd w:val="clear" w:color="auto" w:fill="auto"/>
+            <w:noWrap/>
+            <w:vAlign w:val="bottom"/>
+            <w:hideMark/>
+          </w:tcPr>
+          <w:p>
+            <w:pPr>
+              <w:spacing w:after="0" w:line="240" w:lineRule="auto"/>
+              <w:jc w:val="right"/>
+              <w:rPr>
+                <w:rFonts w:ascii="Calibri" w:eastAsia="Times New Roman" w:hAnsi="Calibri" w:cs="Calibri"/>
+                <w:color w:val="000000"/>
+                <w:lang w:eastAsia="ru-RU"/>
+              </w:rPr>
+            </w:pPr>
+            <w:r>
+              <w:rPr>
+                <w:rFonts w:ascii="Calibri" w:eastAsia="Times New Roman" w:hAnsi="Calibri" w:cs="Calibri"/>
+                <w:color w:val="000000"/>
+                <w:lang w:eastAsia="ru-RU"/>
+              </w:rPr>
+              <w:t>25,65594</w:t>
+            </w:r>
+          </w:p>
+        </w:tc>
+        <w:tc>
+          <w:tcPr>
+            <w:tcW w:w="960" w:type="dxa"/>
+            <w:tcBorders>
+              <w:top w:val="nil"/>
+              <w:left w:val="nil"/>
+              <w:bottom w:val="single" w:sz="4" w:space="0" w:color="auto"/>
+              <w:right w:val="single" w:sz="4" w:space="0" w:color="auto"/>
+            </w:tcBorders>
+            <w:shd w:val="clear" w:color="auto" w:fill="auto"/>
+            <w:noWrap/>
+            <w:vAlign w:val="bottom"/>
+            <w:hideMark/>
+          </w:tcPr>
+          <w:p>
+            <w:pPr>
+              <w:spacing w:after="0" w:line="240" w:lineRule="auto"/>
+              <w:jc w:val="right"/>
+              <w:rPr>
+                <w:rFonts w:ascii="Calibri" w:eastAsia="Times New Roman" w:hAnsi="Calibri" w:cs="Calibri"/>
+                <w:color w:val="000000"/>
+                <w:lang w:eastAsia="ru-RU"/>
+              </w:rPr>
+            </w:pPr>
+            <w:r>
+              <w:rPr>
+                <w:rFonts w:ascii="Calibri" w:eastAsia="Times New Roman" w:hAnsi="Calibri" w:cs="Calibri"/>
+                <w:color w:val="000000"/>
+                <w:lang w:eastAsia="ru-RU"/>
+              </w:rPr>
+              <w:t>25,65594</w:t>
+            </w:r>
+          </w:p>
+        </w:tc>
+        <w:tc>
+          <w:tcPr>
+            <w:tcW w:w="960" w:type="dxa"/>
+            <w:tcBorders>
+              <w:top w:val="nil"/>
+              <w:left w:val="nil"/>
+              <w:bottom w:val="single" w:sz="4" w:space="0" w:color="auto"/>
+              <w:right w:val="single" w:sz="4" w:space="0" w:color="auto"/>
+            </w:tcBorders>
+            <w:shd w:val="clear" w:color="auto" w:fill="auto"/>
+            <w:noWrap/>
+            <w:vAlign w:val="bottom"/>
+            <w:hideMark/>
+          </w:tcPr>
+          <w:p>
+            <w:pPr>
+              <w:spacing w:after="0" w:line="240" w:lineRule="auto"/>
+              <w:jc w:val="right"/>
+              <w:rPr>
+                <w:rFonts w:ascii="Calibri" w:eastAsia="Times New Roman" w:hAnsi="Calibri" w:cs="Calibri"/>
+                <w:color w:val="000000"/>
+                <w:lang w:eastAsia="ru-RU"/>
+              </w:rPr>
+            </w:pPr>
+            <w:r>
+              <w:rPr>
+                <w:rFonts w:ascii="Calibri" w:eastAsia="Times New Roman" w:hAnsi="Calibri" w:cs="Calibri"/>
+                <w:color w:val="000000"/>
+                <w:lang w:eastAsia="ru-RU"/>
+              </w:rPr>
+              <w:t>90,44359</w:t>
+            </w:r>
+          </w:p>
+        </w:tc>
+        <w:tc>
+          <w:tcPr>
+            <w:tcW w:w="960" w:type="dxa"/>
+            <w:tcBorders>
+              <w:top w:val="nil"/>
+              <w:left w:val="nil"/>
+              <w:bottom w:val="single" w:sz="4" w:space="0" w:color="auto"/>
+              <w:right w:val="single" w:sz="4" w:space="0" w:color="auto"/>
+            </w:tcBorders>
+            <w:shd w:val="clear" w:color="auto" w:fill="auto"/>
+            <w:noWrap/>
+            <w:vAlign w:val="bottom"/>
+            <w:hideMark/>
+          </w:tcPr>
+          <w:p>
+            <w:pPr>
+              <w:spacing w:after="0" w:line="240" w:lineRule="auto"/>
+              <w:jc w:val="right"/>
+              <w:rPr>
+                <w:rFonts w:ascii="Calibri" w:eastAsia="Times New Roman" w:hAnsi="Calibri" w:cs="Calibri"/>
+                <w:color w:val="000000"/>
+                <w:lang w:eastAsia="ru-RU"/>
+              </w:rPr>
+            </w:pPr>
+            <w:r>
+              <w:rPr>
+                <w:rFonts w:ascii="Calibri" w:eastAsia="Times New Roman" w:hAnsi="Calibri" w:cs="Calibri"/>
+                <w:color w:val="000000"/>
+                <w:lang w:eastAsia="ru-RU"/>
+              </w:rPr>
+              <w:t>6,79327</w:t>
+            </w:r>
+          </w:p>
+        </w:tc>
+        <w:tc>
+          <w:tcPr>
+            <w:tcW w:w="960" w:type="dxa"/>
+            <w:tcBorders>
+              <w:top w:val="nil"/>
+              <w:left w:val="nil"/>
+              <w:bottom w:val="single" w:sz="4" w:space="0" w:color="auto"/>
+              <w:right w:val="single" w:sz="4" w:space="0" w:color="auto"/>
+            </w:tcBorders>
+            <w:shd w:val="clear" w:color="000000" w:fill="DDEBF7"/>
+            <w:noWrap/>
+            <w:vAlign w:val="bottom"/>
+            <w:hideMark/>
+          </w:tcPr>
+          <w:p>
+            <w:pPr>
+              <w:spacing w:after="0" w:line="240" w:lineRule="auto"/>
+              <w:rPr>
+                <w:rFonts w:ascii="Calibri" w:eastAsia="Times New Roman" w:hAnsi="Calibri" w:cs="Calibri"/>
+                <w:color w:val="000000"/>
+                <w:lang w:eastAsia="ru-RU"/>
+              </w:rPr>
+            </w:pPr>
+            <w:r>
+              <w:rPr>
+                <w:rFonts w:ascii="Calibri" w:eastAsia="Times New Roman" w:hAnsi="Calibri" w:cs="Calibri"/>
+                <w:color w:val="000000"/>
+                <w:lang w:eastAsia="ru-RU"/>
+              </w:rPr>
+              <w:t> </w:t>
+            </w:r>
+          </w:p>
+        </w:tc>
+      </w:tr>
+    </w:tbl>
+    <w:p>
+      <w:pPr>
+        <w:rPr>
+          <w:b/>
+          <w:bCs/>
+          <w:sz w:val="24"/>
+          <w:szCs w:val="24"/>
+        </w:rPr>
+      </w:pPr>
+    </w:p>
+    <w:p>
+      <w:pPr>
+        <w:rPr>
+          <w:b/>
+          <w:bCs/>
+          <w:sz w:val="24"/>
+          <w:szCs w:val="24"/>
+        </w:rPr>
+      </w:pPr>
+      <w:r>
+        <w:rPr>
+          <w:b/>
+          <w:bCs/>
+          <w:sz w:val="24"/>
+          <w:szCs w:val="24"/>
+        </w:rPr>
+        <w:t xml:space="preserve">Значения </w:t>
+      </w:r>
+      <w:r>
+        <w:rPr>
+          <w:b/>
+          <w:bCs/>
+          <w:sz w:val="24"/>
+          <w:szCs w:val="24"/>
+        </w:rPr>
+        <w:t>Хи-квадрат критического</w:t>
+      </w:r>
+    </w:p>
+    <w:tbl>
+      <w:tblPr>
+        <w:tblW w:w="4800" w:type="dxa"/>
+        <w:tblLook w:val="04A0" w:firstRow="1" w:lastRow="0" w:firstColumn="1" w:lastColumn="0" w:noHBand="0" w:noVBand="1"/>
+      </w:tblPr>
+      <w:tblGrid>
+        <w:gridCol w:w="1002"/>
+        <w:gridCol w:w="1002"/>
+        <w:gridCol w:w="792"/>
+        <w:gridCol w:w="1002"/>
+        <w:gridCol w:w="1002"/>
+      </w:tblGrid>
+      <w:tr>
+        <w:trPr>
+          <w:trHeight w:val="310"/>
+        </w:trPr>
+        <w:tc>
+          <w:tcPr>
+            <w:tcW w:w="4800" w:type="dxa"/>
+            <w:gridSpan w:val="5"/>
+            <w:tcBorders>
+              <w:top w:val="single" w:sz="4" w:space="0" w:color="auto"/>
+              <w:left w:val="single" w:sz="4" w:space="0" w:color="auto"/>
+              <w:bottom w:val="single" w:sz="4" w:space="0" w:color="auto"/>
+              <w:right w:val="single" w:sz="4" w:space="0" w:color="000000"/>
+            </w:tcBorders>
+            <w:shd w:val="clear" w:color="auto" w:fill="auto"/>
+            <w:noWrap/>
+            <w:vAlign w:val="bottom"/>
+            <w:hideMark/>
+          </w:tcPr>
+          <w:p>
+            <w:pPr>
+              <w:spacing w:after="0" w:line="240" w:lineRule="auto"/>
+              <w:jc w:val="center"/>
+              <w:rPr>
+                <w:rFonts w:ascii="Calibri" w:eastAsia="Times New Roman" w:hAnsi="Calibri" w:cs="Calibri"/>
+                <w:b/>
+                <w:bCs/>
+                <w:color w:val="000000"/>
+                <w:lang w:eastAsia="ru-RU"/>
+              </w:rPr>
+            </w:pPr>
+            <w:r>
+              <w:rPr>
+                <w:rFonts w:ascii="Calibri" w:eastAsia="Times New Roman" w:hAnsi="Calibri" w:cs="Calibri"/>
+                <w:b/>
+                <w:bCs/>
+                <w:color w:val="000000"/>
+                <w:lang w:eastAsia="ru-RU"/>
+              </w:rPr>
+              <w:t>Альфа=0.01</w:t>
+            </w:r>
+          </w:p>
+        </w:tc>
+      </w:tr>
+      <w:tr>
+        <w:trPr>
+          <w:trHeight w:val="290"/>
+        </w:trPr>
+        <w:tc>
+          <w:tcPr>
+            <w:tcW w:w="1002" w:type="dxa"/>
+            <w:tcBorders>
+              <w:top w:val="nil"/>
+              <w:left w:val="single" w:sz="4" w:space="0" w:color="auto"/>
+              <w:bottom w:val="single" w:sz="4" w:space="0" w:color="auto"/>
+              <w:right w:val="single" w:sz="4" w:space="0" w:color="auto"/>
+            </w:tcBorders>
+            <w:shd w:val="clear" w:color="000000" w:fill="DDEBF7"/>
+            <w:noWrap/>
+            <w:vAlign w:val="bottom"/>
+            <w:hideMark/>
+          </w:tcPr>
+          <w:p>
+            <w:pPr>
+              <w:spacing w:after="0" w:line="240" w:lineRule="auto"/>
+              <w:rPr>
+                <w:rFonts w:ascii="Calibri" w:eastAsia="Times New Roman" w:hAnsi="Calibri" w:cs="Calibri"/>
+                <w:color w:val="000000"/>
+                <w:lang w:eastAsia="ru-RU"/>
+              </w:rPr>
+            </w:pPr>
+            <w:r>
+              <w:rPr>
+                <w:rFonts w:ascii="Calibri" w:eastAsia="Times New Roman" w:hAnsi="Calibri" w:cs="Calibri"/>
+                <w:color w:val="000000"/>
+                <w:lang w:eastAsia="ru-RU"/>
+              </w:rPr>
+              <w:t> </w:t>
+            </w:r>
+          </w:p>
+        </w:tc>
+        <w:tc>
+          <w:tcPr>
+            <w:tcW w:w="1002" w:type="dxa"/>
+            <w:tcBorders>
+              <w:top w:val="nil"/>
+              <w:left w:val="nil"/>
+              <w:bottom w:val="single" w:sz="4" w:space="0" w:color="auto"/>
+              <w:right w:val="single" w:sz="4" w:space="0" w:color="auto"/>
+            </w:tcBorders>
+            <w:shd w:val="clear" w:color="auto" w:fill="auto"/>
+            <w:noWrap/>
+            <w:vAlign w:val="bottom"/>
+            <w:hideMark/>
+          </w:tcPr>
+          <w:p>
+            <w:pPr>
+              <w:spacing w:after="0" w:line="240" w:lineRule="auto"/>
+              <w:jc w:val="right"/>
+              <w:rPr>
+                <w:rFonts w:ascii="Calibri" w:eastAsia="Times New Roman" w:hAnsi="Calibri" w:cs="Calibri"/>
+                <w:color w:val="000000"/>
+                <w:lang w:eastAsia="ru-RU"/>
+              </w:rPr>
+            </w:pPr>
+            <w:r>
+              <w:rPr>
+                <w:rFonts w:ascii="Calibri" w:eastAsia="Times New Roman" w:hAnsi="Calibri" w:cs="Calibri"/>
+                <w:color w:val="000000"/>
+                <w:lang w:eastAsia="ru-RU"/>
+              </w:rPr>
+              <w:t>0,554</w:t>
+            </w:r>
+          </w:p>
+        </w:tc>
+        <w:tc>
+          <w:tcPr>
+            <w:tcW w:w="792" w:type="dxa"/>
+            <w:tcBorders>
+              <w:top w:val="nil"/>
+              <w:left w:val="nil"/>
+              <w:bottom w:val="single" w:sz="4" w:space="0" w:color="auto"/>
+              <w:right w:val="single" w:sz="4" w:space="0" w:color="auto"/>
+            </w:tcBorders>
+            <w:shd w:val="clear" w:color="auto" w:fill="auto"/>
+            <w:noWrap/>
+            <w:vAlign w:val="bottom"/>
+            <w:hideMark/>
+          </w:tcPr>
+          <w:p>
+            <w:pPr>
+              <w:spacing w:after="0" w:line="240" w:lineRule="auto"/>
+              <w:jc w:val="right"/>
+              <w:rPr>
+                <w:rFonts w:ascii="Calibri" w:eastAsia="Times New Roman" w:hAnsi="Calibri" w:cs="Calibri"/>
+                <w:color w:val="000000"/>
+                <w:lang w:eastAsia="ru-RU"/>
+              </w:rPr>
+            </w:pPr>
+            <w:r>
+              <w:rPr>
+                <w:rFonts w:ascii="Calibri" w:eastAsia="Times New Roman" w:hAnsi="Calibri" w:cs="Calibri"/>
+                <w:color w:val="000000"/>
+                <w:lang w:eastAsia="ru-RU"/>
+              </w:rPr>
+              <w:t>5,81</w:t>
+            </w:r>
+          </w:p>
+        </w:tc>
+        <w:tc>
+          <w:tcPr>
+            <w:tcW w:w="1002" w:type="dxa"/>
+            <w:tcBorders>
+              <w:top w:val="nil"/>
+              <w:left w:val="nil"/>
+              <w:bottom w:val="single" w:sz="4" w:space="0" w:color="auto"/>
+              <w:right w:val="single" w:sz="4" w:space="0" w:color="auto"/>
+            </w:tcBorders>
+            <w:shd w:val="clear" w:color="auto" w:fill="auto"/>
+            <w:noWrap/>
+            <w:vAlign w:val="bottom"/>
+            <w:hideMark/>
+          </w:tcPr>
+          <w:p>
+            <w:pPr>
+              <w:spacing w:after="0" w:line="240" w:lineRule="auto"/>
+              <w:jc w:val="right"/>
+              <w:rPr>
+                <w:rFonts w:ascii="Calibri" w:eastAsia="Times New Roman" w:hAnsi="Calibri" w:cs="Calibri"/>
+                <w:color w:val="000000"/>
+                <w:lang w:eastAsia="ru-RU"/>
+              </w:rPr>
+            </w:pPr>
+            <w:r>
+              <w:rPr>
+                <w:rFonts w:ascii="Calibri" w:eastAsia="Times New Roman" w:hAnsi="Calibri" w:cs="Calibri"/>
+                <w:color w:val="000000"/>
+                <w:lang w:eastAsia="ru-RU"/>
+              </w:rPr>
+              <w:t>0,297</w:t>
+            </w:r>
+          </w:p>
+        </w:tc>
+        <w:tc>
+          <w:tcPr>
+            <w:tcW w:w="1002" w:type="dxa"/>
+            <w:tcBorders>
+              <w:top w:val="nil"/>
+              <w:left w:val="nil"/>
+              <w:bottom w:val="single" w:sz="4" w:space="0" w:color="auto"/>
+              <w:right w:val="single" w:sz="4" w:space="0" w:color="auto"/>
+            </w:tcBorders>
+            <w:shd w:val="clear" w:color="auto" w:fill="auto"/>
+            <w:noWrap/>
+            <w:vAlign w:val="bottom"/>
+            <w:hideMark/>
+          </w:tcPr>
+          <w:p>
+            <w:pPr>
+              <w:spacing w:after="0" w:line="240" w:lineRule="auto"/>
+              <w:jc w:val="right"/>
+              <w:rPr>
+                <w:rFonts w:ascii="Calibri" w:eastAsia="Times New Roman" w:hAnsi="Calibri" w:cs="Calibri"/>
+                <w:color w:val="000000"/>
+                <w:lang w:eastAsia="ru-RU"/>
+              </w:rPr>
+            </w:pPr>
+            <w:r>
+              <w:rPr>
+                <w:rFonts w:ascii="Calibri" w:eastAsia="Times New Roman" w:hAnsi="Calibri" w:cs="Calibri"/>
+                <w:color w:val="000000"/>
+                <w:lang w:eastAsia="ru-RU"/>
+              </w:rPr>
+              <w:t>0,554</w:t>
+            </w:r>
+          </w:p>
+        </w:tc>
+      </w:tr>
+      <w:tr>
+        <w:trPr>
+          <w:trHeight w:val="290"/>
+        </w:trPr>
+        <w:tc>
+          <w:tcPr>
+            <w:tcW w:w="1002" w:type="dxa"/>
+            <w:tcBorders>
+              <w:top w:val="nil"/>
+              <w:left w:val="single" w:sz="4" w:space="0" w:color="auto"/>
+              <w:bottom w:val="single" w:sz="4" w:space="0" w:color="auto"/>
+              <w:right w:val="single" w:sz="4" w:space="0" w:color="auto"/>
+            </w:tcBorders>
+            <w:shd w:val="clear" w:color="auto" w:fill="auto"/>
+            <w:noWrap/>
+            <w:vAlign w:val="bottom"/>
+            <w:hideMark/>
+          </w:tcPr>
+          <w:p>
+            <w:pPr>
+              <w:spacing w:after="0" w:line="240" w:lineRule="auto"/>
+              <w:jc w:val="right"/>
+              <w:rPr>
+                <w:rFonts w:ascii="Calibri" w:eastAsia="Times New Roman" w:hAnsi="Calibri" w:cs="Calibri"/>
+                <w:color w:val="000000"/>
+                <w:lang w:eastAsia="ru-RU"/>
+              </w:rPr>
+            </w:pPr>
+            <w:r>
+              <w:rPr>
+                <w:rFonts w:ascii="Calibri" w:eastAsia="Times New Roman" w:hAnsi="Calibri" w:cs="Calibri"/>
+                <w:color w:val="000000"/>
+                <w:lang w:eastAsia="ru-RU"/>
+              </w:rPr>
+              <w:t>0,554</w:t>
+            </w:r>
+          </w:p>
+        </w:tc>
+        <w:tc>
+          <w:tcPr>
+            <w:tcW w:w="1002" w:type="dxa"/>
+            <w:tcBorders>
+              <w:top w:val="nil"/>
+              <w:left w:val="nil"/>
+              <w:bottom w:val="single" w:sz="4" w:space="0" w:color="auto"/>
+              <w:right w:val="single" w:sz="4" w:space="0" w:color="auto"/>
+            </w:tcBorders>
+            <w:shd w:val="clear" w:color="000000" w:fill="DDEBF7"/>
+            <w:noWrap/>
+            <w:vAlign w:val="bottom"/>
+            <w:hideMark/>
+          </w:tcPr>
+          <w:p>
+            <w:pPr>
+              <w:spacing w:after="0" w:line="240" w:lineRule="auto"/>
+              <w:rPr>
+                <w:rFonts w:ascii="Calibri" w:eastAsia="Times New Roman" w:hAnsi="Calibri" w:cs="Calibri"/>
+                <w:color w:val="000000"/>
+                <w:lang w:eastAsia="ru-RU"/>
+              </w:rPr>
+            </w:pPr>
+            <w:r>
+              <w:rPr>
+                <w:rFonts w:ascii="Calibri" w:eastAsia="Times New Roman" w:hAnsi="Calibri" w:cs="Calibri"/>
+                <w:color w:val="000000"/>
+                <w:lang w:eastAsia="ru-RU"/>
+              </w:rPr>
+              <w:t> </w:t>
+            </w:r>
+          </w:p>
+        </w:tc>
+        <w:tc>
+          <w:tcPr>
+            <w:tcW w:w="792" w:type="dxa"/>
+            <w:tcBorders>
+              <w:top w:val="nil"/>
+              <w:left w:val="nil"/>
+              <w:bottom w:val="single" w:sz="4" w:space="0" w:color="auto"/>
+              <w:right w:val="single" w:sz="4" w:space="0" w:color="auto"/>
+            </w:tcBorders>
+            <w:shd w:val="clear" w:color="auto" w:fill="auto"/>
+            <w:noWrap/>
+            <w:vAlign w:val="bottom"/>
+            <w:hideMark/>
+          </w:tcPr>
+          <w:p>
+            <w:pPr>
+              <w:spacing w:after="0" w:line="240" w:lineRule="auto"/>
+              <w:jc w:val="right"/>
+              <w:rPr>
+                <w:rFonts w:ascii="Calibri" w:eastAsia="Times New Roman" w:hAnsi="Calibri" w:cs="Calibri"/>
+                <w:color w:val="000000"/>
+                <w:lang w:eastAsia="ru-RU"/>
+              </w:rPr>
+            </w:pPr>
+            <w:r>
+              <w:rPr>
+                <w:rFonts w:ascii="Calibri" w:eastAsia="Times New Roman" w:hAnsi="Calibri" w:cs="Calibri"/>
+                <w:color w:val="000000"/>
+                <w:lang w:eastAsia="ru-RU"/>
+              </w:rPr>
+              <w:t>5,81</w:t>
+            </w:r>
+          </w:p>
+        </w:tc>
+        <w:tc>
+          <w:tcPr>
+            <w:tcW w:w="1002" w:type="dxa"/>
+            <w:tcBorders>
+              <w:top w:val="nil"/>
+              <w:left w:val="nil"/>
+              <w:bottom w:val="single" w:sz="4" w:space="0" w:color="auto"/>
+              <w:right w:val="single" w:sz="4" w:space="0" w:color="auto"/>
+            </w:tcBorders>
+            <w:shd w:val="clear" w:color="auto" w:fill="auto"/>
+            <w:noWrap/>
+            <w:vAlign w:val="bottom"/>
+            <w:hideMark/>
+          </w:tcPr>
+          <w:p>
+            <w:pPr>
+              <w:spacing w:after="0" w:line="240" w:lineRule="auto"/>
+              <w:jc w:val="right"/>
+              <w:rPr>
+                <w:rFonts w:ascii="Calibri" w:eastAsia="Times New Roman" w:hAnsi="Calibri" w:cs="Calibri"/>
+                <w:color w:val="000000"/>
+                <w:lang w:eastAsia="ru-RU"/>
+              </w:rPr>
+            </w:pPr>
+            <w:r>
+              <w:rPr>
+                <w:rFonts w:ascii="Calibri" w:eastAsia="Times New Roman" w:hAnsi="Calibri" w:cs="Calibri"/>
+                <w:color w:val="000000"/>
+                <w:lang w:eastAsia="ru-RU"/>
+              </w:rPr>
+              <w:t>0,297</w:t>
+            </w:r>
+          </w:p>
+        </w:tc>
+        <w:tc>
+          <w:tcPr>
+            <w:tcW w:w="1002" w:type="dxa"/>
+            <w:tcBorders>
+              <w:top w:val="nil"/>
+              <w:left w:val="nil"/>
+              <w:bottom w:val="single" w:sz="4" w:space="0" w:color="auto"/>
+              <w:right w:val="single" w:sz="4" w:space="0" w:color="auto"/>
+            </w:tcBorders>
+            <w:shd w:val="clear" w:color="auto" w:fill="auto"/>
+            <w:noWrap/>
+            <w:vAlign w:val="bottom"/>
+            <w:hideMark/>
+          </w:tcPr>
+          <w:p>
+            <w:pPr>
+              <w:spacing w:after="0" w:line="240" w:lineRule="auto"/>
+              <w:jc w:val="right"/>
+              <w:rPr>
+                <w:rFonts w:ascii="Calibri" w:eastAsia="Times New Roman" w:hAnsi="Calibri" w:cs="Calibri"/>
+                <w:color w:val="000000"/>
+                <w:lang w:eastAsia="ru-RU"/>
+              </w:rPr>
+            </w:pPr>
+            <w:r>
+              <w:rPr>
+                <w:rFonts w:ascii="Calibri" w:eastAsia="Times New Roman" w:hAnsi="Calibri" w:cs="Calibri"/>
+                <w:color w:val="000000"/>
+                <w:lang w:eastAsia="ru-RU"/>
+              </w:rPr>
+              <w:t>0,554</w:t>
+            </w:r>
+          </w:p>
+        </w:tc>
+      </w:tr>
+      <w:tr>
+        <w:trPr>
+          <w:trHeight w:val="290"/>
+        </w:trPr>
+        <w:tc>
+          <w:tcPr>
+            <w:tcW w:w="1002" w:type="dxa"/>
+            <w:tcBorders>
+              <w:top w:val="nil"/>
+              <w:left w:val="single" w:sz="4" w:space="0" w:color="auto"/>
+              <w:bottom w:val="single" w:sz="4" w:space="0" w:color="auto"/>
+              <w:right w:val="single" w:sz="4" w:space="0" w:color="auto"/>
+            </w:tcBorders>
+            <w:shd w:val="clear" w:color="auto" w:fill="auto"/>
+            <w:noWrap/>
+            <w:vAlign w:val="bottom"/>
+            <w:hideMark/>
+          </w:tcPr>
+          <w:p>
+            <w:pPr>
+              <w:spacing w:after="0" w:line="240" w:lineRule="auto"/>
+              <w:jc w:val="right"/>
+              <w:rPr>
+                <w:rFonts w:ascii="Calibri" w:eastAsia="Times New Roman" w:hAnsi="Calibri" w:cs="Calibri"/>
+                <w:color w:val="000000"/>
+                <w:lang w:eastAsia="ru-RU"/>
+              </w:rPr>
+            </w:pPr>
+            <w:r>
+              <w:rPr>
+                <w:rFonts w:ascii="Calibri" w:eastAsia="Times New Roman" w:hAnsi="Calibri" w:cs="Calibri"/>
+                <w:color w:val="000000"/>
+                <w:lang w:eastAsia="ru-RU"/>
+              </w:rPr>
+              <w:t>5,81</w:t>
+            </w:r>
+          </w:p>
+        </w:tc>
+        <w:tc>
+          <w:tcPr>
+            <w:tcW w:w="1002" w:type="dxa"/>
+            <w:tcBorders>
+              <w:top w:val="nil"/>
+              <w:left w:val="nil"/>
+              <w:bottom w:val="single" w:sz="4" w:space="0" w:color="auto"/>
+              <w:right w:val="single" w:sz="4" w:space="0" w:color="auto"/>
+            </w:tcBorders>
+            <w:shd w:val="clear" w:color="auto" w:fill="auto"/>
+            <w:noWrap/>
+            <w:vAlign w:val="bottom"/>
+            <w:hideMark/>
+          </w:tcPr>
+          <w:p>
+            <w:pPr>
+              <w:spacing w:after="0" w:line="240" w:lineRule="auto"/>
+              <w:jc w:val="right"/>
+              <w:rPr>
+                <w:rFonts w:ascii="Calibri" w:eastAsia="Times New Roman" w:hAnsi="Calibri" w:cs="Calibri"/>
+                <w:color w:val="000000"/>
+                <w:lang w:eastAsia="ru-RU"/>
+              </w:rPr>
+            </w:pPr>
+            <w:r>
+              <w:rPr>
+                <w:rFonts w:ascii="Calibri" w:eastAsia="Times New Roman" w:hAnsi="Calibri" w:cs="Calibri"/>
+                <w:color w:val="000000"/>
+                <w:lang w:eastAsia="ru-RU"/>
+              </w:rPr>
+              <w:t>5,81</w:t>
+            </w:r>
+          </w:p>
+        </w:tc>
+        <w:tc>
+          <w:tcPr>
+            <w:tcW w:w="792" w:type="dxa"/>
+            <w:tcBorders>
+              <w:top w:val="nil"/>
+              <w:left w:val="nil"/>
+              <w:bottom w:val="single" w:sz="4" w:space="0" w:color="auto"/>
+              <w:right w:val="single" w:sz="4" w:space="0" w:color="auto"/>
+            </w:tcBorders>
+            <w:shd w:val="clear" w:color="000000" w:fill="DDEBF7"/>
+            <w:noWrap/>
+            <w:vAlign w:val="bottom"/>
+            <w:hideMark/>
+          </w:tcPr>
+          <w:p>
+            <w:pPr>
+              <w:spacing w:after="0" w:line="240" w:lineRule="auto"/>
+              <w:rPr>
+                <w:rFonts w:ascii="Calibri" w:eastAsia="Times New Roman" w:hAnsi="Calibri" w:cs="Calibri"/>
+                <w:color w:val="000000"/>
+                <w:lang w:eastAsia="ru-RU"/>
+              </w:rPr>
+            </w:pPr>
+            <w:r>
+              <w:rPr>
+                <w:rFonts w:ascii="Calibri" w:eastAsia="Times New Roman" w:hAnsi="Calibri" w:cs="Calibri"/>
+                <w:color w:val="000000"/>
+                <w:lang w:eastAsia="ru-RU"/>
+              </w:rPr>
+              <w:t> </w:t>
+            </w:r>
+          </w:p>
+        </w:tc>
+        <w:tc>
+          <w:tcPr>
+            <w:tcW w:w="1002" w:type="dxa"/>
+            <w:tcBorders>
+              <w:top w:val="nil"/>
+              <w:left w:val="nil"/>
+              <w:bottom w:val="single" w:sz="4" w:space="0" w:color="auto"/>
+              <w:right w:val="single" w:sz="4" w:space="0" w:color="auto"/>
+            </w:tcBorders>
+            <w:shd w:val="clear" w:color="auto" w:fill="auto"/>
+            <w:noWrap/>
+            <w:vAlign w:val="bottom"/>
+            <w:hideMark/>
+          </w:tcPr>
+          <w:p>
+            <w:pPr>
+              <w:spacing w:after="0" w:line="240" w:lineRule="auto"/>
+              <w:jc w:val="right"/>
+              <w:rPr>
+                <w:rFonts w:ascii="Calibri" w:eastAsia="Times New Roman" w:hAnsi="Calibri" w:cs="Calibri"/>
+                <w:color w:val="000000"/>
+                <w:lang w:eastAsia="ru-RU"/>
+              </w:rPr>
+            </w:pPr>
+            <w:r>
+              <w:rPr>
+                <w:rFonts w:ascii="Calibri" w:eastAsia="Times New Roman" w:hAnsi="Calibri" w:cs="Calibri"/>
+                <w:color w:val="000000"/>
+                <w:lang w:eastAsia="ru-RU"/>
+              </w:rPr>
+              <w:t>5,23</w:t>
+            </w:r>
+          </w:p>
+        </w:tc>
+        <w:tc>
+          <w:tcPr>
+            <w:tcW w:w="1002" w:type="dxa"/>
+            <w:tcBorders>
+              <w:top w:val="nil"/>
+              <w:left w:val="nil"/>
+              <w:bottom w:val="single" w:sz="4" w:space="0" w:color="auto"/>
+              <w:right w:val="single" w:sz="4" w:space="0" w:color="auto"/>
+            </w:tcBorders>
+            <w:shd w:val="clear" w:color="auto" w:fill="auto"/>
+            <w:noWrap/>
+            <w:vAlign w:val="bottom"/>
+            <w:hideMark/>
+          </w:tcPr>
+          <w:p>
+            <w:pPr>
+              <w:spacing w:after="0" w:line="240" w:lineRule="auto"/>
+              <w:jc w:val="right"/>
+              <w:rPr>
+                <w:rFonts w:ascii="Calibri" w:eastAsia="Times New Roman" w:hAnsi="Calibri" w:cs="Calibri"/>
+                <w:color w:val="000000"/>
+                <w:lang w:eastAsia="ru-RU"/>
+              </w:rPr>
+            </w:pPr>
+            <w:r>
+              <w:rPr>
+                <w:rFonts w:ascii="Calibri" w:eastAsia="Times New Roman" w:hAnsi="Calibri" w:cs="Calibri"/>
+                <w:color w:val="000000"/>
+                <w:lang w:eastAsia="ru-RU"/>
+              </w:rPr>
+              <w:t>5,81</w:t>
+            </w:r>
+          </w:p>
+        </w:tc>
+      </w:tr>
+      <w:tr>
+        <w:trPr>
+          <w:trHeight w:val="290"/>
+        </w:trPr>
+        <w:tc>
+          <w:tcPr>
+            <w:tcW w:w="1002" w:type="dxa"/>
+            <w:tcBorders>
+              <w:top w:val="nil"/>
+              <w:left w:val="single" w:sz="4" w:space="0" w:color="auto"/>
+              <w:bottom w:val="single" w:sz="4" w:space="0" w:color="auto"/>
+              <w:right w:val="single" w:sz="4" w:space="0" w:color="auto"/>
+            </w:tcBorders>
+            <w:shd w:val="clear" w:color="auto" w:fill="auto"/>
+            <w:noWrap/>
+            <w:vAlign w:val="bottom"/>
+            <w:hideMark/>
+          </w:tcPr>
+          <w:p>
+            <w:pPr>
+              <w:spacing w:after="0" w:line="240" w:lineRule="auto"/>
+              <w:jc w:val="right"/>
+              <w:rPr>
+                <w:rFonts w:ascii="Calibri" w:eastAsia="Times New Roman" w:hAnsi="Calibri" w:cs="Calibri"/>
+                <w:color w:val="000000"/>
+                <w:lang w:eastAsia="ru-RU"/>
+              </w:rPr>
+            </w:pPr>
+            <w:r>
+              <w:rPr>
+                <w:rFonts w:ascii="Calibri" w:eastAsia="Times New Roman" w:hAnsi="Calibri" w:cs="Calibri"/>
+                <w:color w:val="000000"/>
+                <w:lang w:eastAsia="ru-RU"/>
+              </w:rPr>
+              <w:t>0,297</w:t>
+            </w:r>
+          </w:p>
+        </w:tc>
+        <w:tc>
+          <w:tcPr>
+            <w:tcW w:w="1002" w:type="dxa"/>
+            <w:tcBorders>
+              <w:top w:val="nil"/>
+              <w:left w:val="nil"/>
+              <w:bottom w:val="single" w:sz="4" w:space="0" w:color="auto"/>
+              <w:right w:val="single" w:sz="4" w:space="0" w:color="auto"/>
+            </w:tcBorders>
+            <w:shd w:val="clear" w:color="auto" w:fill="auto"/>
+            <w:noWrap/>
+            <w:vAlign w:val="bottom"/>
+            <w:hideMark/>
+          </w:tcPr>
+          <w:p>
+            <w:pPr>
+              <w:spacing w:after="0" w:line="240" w:lineRule="auto"/>
+              <w:jc w:val="right"/>
+              <w:rPr>
+                <w:rFonts w:ascii="Calibri" w:eastAsia="Times New Roman" w:hAnsi="Calibri" w:cs="Calibri"/>
+                <w:color w:val="000000"/>
+                <w:lang w:eastAsia="ru-RU"/>
+              </w:rPr>
+            </w:pPr>
+            <w:r>
+              <w:rPr>
+                <w:rFonts w:ascii="Calibri" w:eastAsia="Times New Roman" w:hAnsi="Calibri" w:cs="Calibri"/>
+                <w:color w:val="000000"/>
+                <w:lang w:eastAsia="ru-RU"/>
+              </w:rPr>
+              <w:t>0,297</w:t>
+            </w:r>
+          </w:p>
+        </w:tc>
+        <w:tc>
+          <w:tcPr>
+            <w:tcW w:w="792" w:type="dxa"/>
+            <w:tcBorders>
+              <w:top w:val="nil"/>
+              <w:left w:val="nil"/>
+              <w:bottom w:val="single" w:sz="4" w:space="0" w:color="auto"/>
+              <w:right w:val="single" w:sz="4" w:space="0" w:color="auto"/>
+            </w:tcBorders>
+            <w:shd w:val="clear" w:color="auto" w:fill="auto"/>
+            <w:noWrap/>
+            <w:vAlign w:val="bottom"/>
+            <w:hideMark/>
+          </w:tcPr>
+          <w:p>
+            <w:pPr>
+              <w:spacing w:after="0" w:line="240" w:lineRule="auto"/>
+              <w:jc w:val="right"/>
+              <w:rPr>
+                <w:rFonts w:ascii="Calibri" w:eastAsia="Times New Roman" w:hAnsi="Calibri" w:cs="Calibri"/>
+                <w:color w:val="000000"/>
+                <w:lang w:eastAsia="ru-RU"/>
+              </w:rPr>
+            </w:pPr>
+            <w:r>
+              <w:rPr>
+                <w:rFonts w:ascii="Calibri" w:eastAsia="Times New Roman" w:hAnsi="Calibri" w:cs="Calibri"/>
+                <w:color w:val="000000"/>
+                <w:lang w:eastAsia="ru-RU"/>
+              </w:rPr>
+              <w:t>5,23</w:t>
+            </w:r>
+          </w:p>
+        </w:tc>
+        <w:tc>
+          <w:tcPr>
+            <w:tcW w:w="1002" w:type="dxa"/>
+            <w:tcBorders>
+              <w:top w:val="nil"/>
+              <w:left w:val="nil"/>
+              <w:bottom w:val="single" w:sz="4" w:space="0" w:color="auto"/>
+              <w:right w:val="single" w:sz="4" w:space="0" w:color="auto"/>
+            </w:tcBorders>
+            <w:shd w:val="clear" w:color="000000" w:fill="DDEBF7"/>
+            <w:noWrap/>
+            <w:vAlign w:val="bottom"/>
+            <w:hideMark/>
+          </w:tcPr>
+          <w:p>
+            <w:pPr>
+              <w:spacing w:after="0" w:line="240" w:lineRule="auto"/>
+              <w:rPr>
+                <w:rFonts w:ascii="Calibri" w:eastAsia="Times New Roman" w:hAnsi="Calibri" w:cs="Calibri"/>
+                <w:color w:val="000000"/>
+                <w:lang w:eastAsia="ru-RU"/>
+              </w:rPr>
+            </w:pPr>
+            <w:r>
+              <w:rPr>
+                <w:rFonts w:ascii="Calibri" w:eastAsia="Times New Roman" w:hAnsi="Calibri" w:cs="Calibri"/>
+                <w:color w:val="000000"/>
+                <w:lang w:eastAsia="ru-RU"/>
+              </w:rPr>
+              <w:t> </w:t>
+            </w:r>
+          </w:p>
+        </w:tc>
+        <w:tc>
+          <w:tcPr>
+            <w:tcW w:w="1002" w:type="dxa"/>
+            <w:tcBorders>
+              <w:top w:val="nil"/>
+              <w:left w:val="nil"/>
+              <w:bottom w:val="single" w:sz="4" w:space="0" w:color="auto"/>
+              <w:right w:val="single" w:sz="4" w:space="0" w:color="auto"/>
+            </w:tcBorders>
+            <w:shd w:val="clear" w:color="auto" w:fill="auto"/>
+            <w:noWrap/>
+            <w:vAlign w:val="bottom"/>
+            <w:hideMark/>
+          </w:tcPr>
+          <w:p>
+            <w:pPr>
+              <w:spacing w:after="0" w:line="240" w:lineRule="auto"/>
+              <w:jc w:val="right"/>
+              <w:rPr>
+                <w:rFonts w:ascii="Calibri" w:eastAsia="Times New Roman" w:hAnsi="Calibri" w:cs="Calibri"/>
+                <w:color w:val="000000"/>
+                <w:lang w:eastAsia="ru-RU"/>
+              </w:rPr>
+            </w:pPr>
+            <w:r>
+              <w:rPr>
+                <w:rFonts w:ascii="Calibri" w:eastAsia="Times New Roman" w:hAnsi="Calibri" w:cs="Calibri"/>
+                <w:color w:val="000000"/>
+                <w:lang w:eastAsia="ru-RU"/>
+              </w:rPr>
+              <w:t>0,297</w:t>
+            </w:r>
+          </w:p>
+        </w:tc>
+      </w:tr>
+      <w:tr>
+        <w:trPr>
+          <w:trHeight w:val="290"/>
+        </w:trPr>
+        <w:tc>
+          <w:tcPr>
+            <w:tcW w:w="1002" w:type="dxa"/>
+            <w:tcBorders>
+              <w:top w:val="nil"/>
+              <w:left w:val="single" w:sz="4" w:space="0" w:color="auto"/>
+              <w:bottom w:val="single" w:sz="4" w:space="0" w:color="auto"/>
+              <w:right w:val="single" w:sz="4" w:space="0" w:color="auto"/>
+            </w:tcBorders>
+            <w:shd w:val="clear" w:color="auto" w:fill="auto"/>
+            <w:noWrap/>
+            <w:vAlign w:val="bottom"/>
+            <w:hideMark/>
+          </w:tcPr>
+          <w:p>
+            <w:pPr>
+              <w:spacing w:after="0" w:line="240" w:lineRule="auto"/>
+              <w:jc w:val="right"/>
+              <w:rPr>
+                <w:rFonts w:ascii="Calibri" w:eastAsia="Times New Roman" w:hAnsi="Calibri" w:cs="Calibri"/>
+                <w:color w:val="000000"/>
+                <w:lang w:eastAsia="ru-RU"/>
+              </w:rPr>
+            </w:pPr>
+            <w:r>
+              <w:rPr>
+                <w:rFonts w:ascii="Calibri" w:eastAsia="Times New Roman" w:hAnsi="Calibri" w:cs="Calibri"/>
+                <w:color w:val="000000"/>
+                <w:lang w:eastAsia="ru-RU"/>
+              </w:rPr>
+              <w:t>0,554</w:t>
+            </w:r>
+          </w:p>
+        </w:tc>
+        <w:tc>
+          <w:tcPr>
+            <w:tcW w:w="1002" w:type="dxa"/>
+            <w:tcBorders>
+              <w:top w:val="nil"/>
+              <w:left w:val="nil"/>
+              <w:bottom w:val="single" w:sz="4" w:space="0" w:color="auto"/>
+              <w:right w:val="single" w:sz="4" w:space="0" w:color="auto"/>
+            </w:tcBorders>
+            <w:shd w:val="clear" w:color="auto" w:fill="auto"/>
+            <w:noWrap/>
+            <w:vAlign w:val="bottom"/>
+            <w:hideMark/>
+          </w:tcPr>
+          <w:p>
+            <w:pPr>
+              <w:spacing w:after="0" w:line="240" w:lineRule="auto"/>
+              <w:jc w:val="right"/>
+              <w:rPr>
+                <w:rFonts w:ascii="Calibri" w:eastAsia="Times New Roman" w:hAnsi="Calibri" w:cs="Calibri"/>
+                <w:color w:val="000000"/>
+                <w:lang w:eastAsia="ru-RU"/>
+              </w:rPr>
+            </w:pPr>
+            <w:r>
+              <w:rPr>
+                <w:rFonts w:ascii="Calibri" w:eastAsia="Times New Roman" w:hAnsi="Calibri" w:cs="Calibri"/>
+                <w:color w:val="000000"/>
+                <w:lang w:eastAsia="ru-RU"/>
+              </w:rPr>
+              <w:t>0,554</w:t>
+            </w:r>
+          </w:p>
+        </w:tc>
+        <w:tc>
+          <w:tcPr>
+            <w:tcW w:w="792" w:type="dxa"/>
+            <w:tcBorders>
+              <w:top w:val="nil"/>
+              <w:left w:val="nil"/>
+              <w:bottom w:val="single" w:sz="4" w:space="0" w:color="auto"/>
+              <w:right w:val="single" w:sz="4" w:space="0" w:color="auto"/>
+            </w:tcBorders>
+            <w:shd w:val="clear" w:color="auto" w:fill="auto"/>
+            <w:noWrap/>
+            <w:vAlign w:val="bottom"/>
+            <w:hideMark/>
+          </w:tcPr>
+          <w:p>
+            <w:pPr>
+              <w:spacing w:after="0" w:line="240" w:lineRule="auto"/>
+              <w:jc w:val="right"/>
+              <w:rPr>
+                <w:rFonts w:ascii="Calibri" w:eastAsia="Times New Roman" w:hAnsi="Calibri" w:cs="Calibri"/>
+                <w:color w:val="000000"/>
+                <w:lang w:eastAsia="ru-RU"/>
+              </w:rPr>
+            </w:pPr>
+            <w:r>
+              <w:rPr>
+                <w:rFonts w:ascii="Calibri" w:eastAsia="Times New Roman" w:hAnsi="Calibri" w:cs="Calibri"/>
+                <w:color w:val="000000"/>
+                <w:lang w:eastAsia="ru-RU"/>
+              </w:rPr>
+              <w:t>5,81</w:t>
+            </w:r>
+          </w:p>
+        </w:tc>
+        <w:tc>
+          <w:tcPr>
+            <w:tcW w:w="1002" w:type="dxa"/>
+            <w:tcBorders>
+              <w:top w:val="nil"/>
+              <w:left w:val="nil"/>
+              <w:bottom w:val="single" w:sz="4" w:space="0" w:color="auto"/>
+              <w:right w:val="single" w:sz="4" w:space="0" w:color="auto"/>
+            </w:tcBorders>
+            <w:shd w:val="clear" w:color="auto" w:fill="auto"/>
+            <w:noWrap/>
+            <w:vAlign w:val="bottom"/>
+            <w:hideMark/>
+          </w:tcPr>
+          <w:p>
+            <w:pPr>
+              <w:spacing w:after="0" w:line="240" w:lineRule="auto"/>
+              <w:jc w:val="right"/>
+              <w:rPr>
+                <w:rFonts w:ascii="Calibri" w:eastAsia="Times New Roman" w:hAnsi="Calibri" w:cs="Calibri"/>
+                <w:color w:val="000000"/>
+                <w:lang w:eastAsia="ru-RU"/>
+              </w:rPr>
+            </w:pPr>
+            <w:r>
+              <w:rPr>
+                <w:rFonts w:ascii="Calibri" w:eastAsia="Times New Roman" w:hAnsi="Calibri" w:cs="Calibri"/>
+                <w:color w:val="000000"/>
+                <w:lang w:eastAsia="ru-RU"/>
+              </w:rPr>
+              <w:t>0,297</w:t>
+            </w:r>
+          </w:p>
+        </w:tc>
+        <w:tc>
+          <w:tcPr>
+            <w:tcW w:w="1002" w:type="dxa"/>
+            <w:tcBorders>
+              <w:top w:val="nil"/>
+              <w:left w:val="nil"/>
+              <w:bottom w:val="single" w:sz="4" w:space="0" w:color="auto"/>
+              <w:right w:val="single" w:sz="4" w:space="0" w:color="auto"/>
+            </w:tcBorders>
+            <w:shd w:val="clear" w:color="000000" w:fill="DDEBF7"/>
+            <w:noWrap/>
+            <w:vAlign w:val="bottom"/>
+            <w:hideMark/>
+          </w:tcPr>
+          <w:p>
+            <w:pPr>
+              <w:spacing w:after="0" w:line="240" w:lineRule="auto"/>
+              <w:rPr>
+                <w:rFonts w:ascii="Calibri" w:eastAsia="Times New Roman" w:hAnsi="Calibri" w:cs="Calibri"/>
+                <w:color w:val="000000"/>
+                <w:lang w:eastAsia="ru-RU"/>
+              </w:rPr>
+            </w:pPr>
+            <w:r>
+              <w:rPr>
+                <w:rFonts w:ascii="Calibri" w:eastAsia="Times New Roman" w:hAnsi="Calibri" w:cs="Calibri"/>
+                <w:color w:val="000000"/>
+                <w:lang w:eastAsia="ru-RU"/>
+              </w:rPr>
+              <w:t> </w:t>
+            </w:r>
+          </w:p>
+        </w:tc>
+      </w:tr>
+    </w:tbl>
+    <w:p>
+      <w:pPr>
+        <w:rPr>
+          <w:b/>
+          <w:bCs/>
+          <w:sz w:val="24"/>
+          <w:szCs w:val="24"/>
+        </w:rPr>
+      </w:pPr>
+    </w:p>
+    <w:p>
+      <w:pPr>
+        <w:rPr>
+          <w:b/>
+          <w:bCs/>
+          <w:sz w:val="24"/>
+          <w:szCs w:val="24"/>
+        </w:rPr>
+      </w:pPr>
+      <w:r>
+        <w:rPr>
+          <w:b/>
+          <w:bCs/>
+          <w:sz w:val="24"/>
+          <w:szCs w:val="24"/>
+        </w:rPr>
+        <w:t>1 – если хи квадрат больше чем хи квадрат критическое</w:t>
+      </w:r>
+    </w:p>
+    <w:tbl>
+      <w:tblPr>
+        <w:tblW w:w="5760" w:type="dxa"/>
+        <w:tblLook w:val="04A0" w:firstRow="1" w:lastRow="0" w:firstColumn="1" w:lastColumn="0" w:noHBand="0" w:noVBand="1"/>
+      </w:tblPr>
+      <w:tblGrid>
+        <w:gridCol w:w="960"/>
+        <w:gridCol w:w="960"/>
+        <w:gridCol w:w="960"/>
+        <w:gridCol w:w="960"/>
+        <w:gridCol w:w="960"/>
+        <w:gridCol w:w="960"/>
+      </w:tblGrid>
+      <w:tr>
+        <w:trPr>
+          <w:trHeight w:val="320"/>
+        </w:trPr>
+        <w:tc>
+          <w:tcPr>
+            <w:tcW w:w="960" w:type="dxa"/>
+            <w:tcBorders>
+              <w:top w:val="single" w:sz="8" w:space="0" w:color="auto"/>
+              <w:left w:val="single" w:sz="8" w:space="0" w:color="auto"/>
+              <w:bottom w:val="single" w:sz="8" w:space="0" w:color="auto"/>
+              <w:right w:val="single" w:sz="8" w:space="0" w:color="auto"/>
+            </w:tcBorders>
+            <w:shd w:val="clear" w:color="auto" w:fill="auto"/>
+            <w:noWrap/>
+            <w:vAlign w:val="center"/>
+            <w:hideMark/>
+          </w:tcPr>
+          <w:p>
+            <w:pPr>
+              <w:spacing w:after="0" w:line="240" w:lineRule="auto"/>
+              <w:rPr>
+                <w:rFonts w:ascii="Calibri" w:eastAsia="Times New Roman" w:hAnsi="Calibri" w:cs="Calibri"/>
+                <w:color w:val="000000"/>
+                <w:lang w:eastAsia="ru-RU"/>
+              </w:rPr>
+            </w:pPr>
+            <w:r>
+              <w:rPr>
+                <w:rFonts w:ascii="Calibri" w:eastAsia="Times New Roman" w:hAnsi="Calibri" w:cs="Calibri"/>
+                <w:color w:val="000000"/>
+                <w:lang w:eastAsia="ru-RU"/>
+              </w:rPr>
+              <w:t> </w:t>
+            </w:r>
+          </w:p>
+        </w:tc>
+        <w:tc>
+          <w:tcPr>
+            <w:tcW w:w="960" w:type="dxa"/>
+            <w:tcBorders>
+              <w:top w:val="single" w:sz="8" w:space="0" w:color="auto"/>
+              <w:left w:val="nil"/>
+              <w:bottom w:val="single" w:sz="8" w:space="0" w:color="auto"/>
+              <w:right w:val="single" w:sz="8" w:space="0" w:color="auto"/>
+            </w:tcBorders>
+            <w:shd w:val="clear" w:color="auto" w:fill="auto"/>
+            <w:noWrap/>
+            <w:vAlign w:val="center"/>
+            <w:hideMark/>
+          </w:tcPr>
+          <w:p>
+            <w:pPr>
+              <w:spacing w:after="0" w:line="240" w:lineRule="auto"/>
+              <w:rPr>
+                <w:rFonts w:ascii="Calibri" w:eastAsia="Times New Roman" w:hAnsi="Calibri" w:cs="Calibri"/>
+                <w:b/>
+                <w:bCs/>
+                <w:color w:val="000000"/>
+                <w:lang w:eastAsia="ru-RU"/>
+              </w:rPr>
+            </w:pPr>
+            <w:r>
+              <w:rPr>
+                <w:rFonts w:ascii="Calibri" w:eastAsia="Times New Roman" w:hAnsi="Calibri" w:cs="Calibri"/>
+                <w:b/>
+                <w:bCs/>
+                <w:color w:val="000000"/>
+                <w:lang w:eastAsia="ru-RU"/>
+              </w:rPr>
+              <w:t>A4</w:t>
+            </w:r>
+          </w:p>
+        </w:tc>
+        <w:tc>
+          <w:tcPr>
+            <w:tcW w:w="960" w:type="dxa"/>
+            <w:tcBorders>
+              <w:top w:val="single" w:sz="8" w:space="0" w:color="auto"/>
+              <w:left w:val="nil"/>
+              <w:bottom w:val="single" w:sz="8" w:space="0" w:color="auto"/>
+              <w:right w:val="single" w:sz="8" w:space="0" w:color="auto"/>
+            </w:tcBorders>
+            <w:shd w:val="clear" w:color="auto" w:fill="auto"/>
+            <w:noWrap/>
+            <w:vAlign w:val="center"/>
+            <w:hideMark/>
+          </w:tcPr>
+          <w:p>
+            <w:pPr>
+              <w:spacing w:after="0" w:line="240" w:lineRule="auto"/>
+              <w:rPr>
+                <w:rFonts w:ascii="Calibri" w:eastAsia="Times New Roman" w:hAnsi="Calibri" w:cs="Calibri"/>
+                <w:b/>
+                <w:bCs/>
+                <w:color w:val="000000"/>
+                <w:lang w:eastAsia="ru-RU"/>
+              </w:rPr>
+            </w:pPr>
+            <w:r>
+              <w:rPr>
+                <w:rFonts w:ascii="Calibri" w:eastAsia="Times New Roman" w:hAnsi="Calibri" w:cs="Calibri"/>
+                <w:b/>
+                <w:bCs/>
+                <w:color w:val="000000"/>
+                <w:lang w:eastAsia="ru-RU"/>
+              </w:rPr>
+              <w:t>A5</w:t>
+            </w:r>
+          </w:p>
+        </w:tc>
+        <w:tc>
+          <w:tcPr>
+            <w:tcW w:w="960" w:type="dxa"/>
+            <w:tcBorders>
+              <w:top w:val="single" w:sz="8" w:space="0" w:color="auto"/>
+              <w:left w:val="nil"/>
+              <w:bottom w:val="single" w:sz="8" w:space="0" w:color="auto"/>
+              <w:right w:val="single" w:sz="8" w:space="0" w:color="auto"/>
+            </w:tcBorders>
+            <w:shd w:val="clear" w:color="auto" w:fill="auto"/>
+            <w:noWrap/>
+            <w:vAlign w:val="center"/>
+            <w:hideMark/>
+          </w:tcPr>
+          <w:p>
+            <w:pPr>
+              <w:spacing w:after="0" w:line="240" w:lineRule="auto"/>
+              <w:rPr>
+                <w:rFonts w:ascii="Calibri" w:eastAsia="Times New Roman" w:hAnsi="Calibri" w:cs="Calibri"/>
+                <w:b/>
+                <w:bCs/>
+                <w:color w:val="000000"/>
+                <w:lang w:eastAsia="ru-RU"/>
+              </w:rPr>
+            </w:pPr>
+            <w:r>
+              <w:rPr>
+                <w:rFonts w:ascii="Calibri" w:eastAsia="Times New Roman" w:hAnsi="Calibri" w:cs="Calibri"/>
+                <w:b/>
+                <w:bCs/>
+                <w:color w:val="000000"/>
+                <w:lang w:eastAsia="ru-RU"/>
+              </w:rPr>
+              <w:t>A6</w:t>
+            </w:r>
+          </w:p>
+        </w:tc>
+        <w:tc>
+          <w:tcPr>
+            <w:tcW w:w="960" w:type="dxa"/>
+            <w:tcBorders>
+              <w:top w:val="single" w:sz="8" w:space="0" w:color="auto"/>
+              <w:left w:val="nil"/>
+              <w:bottom w:val="single" w:sz="8" w:space="0" w:color="auto"/>
+              <w:right w:val="single" w:sz="8" w:space="0" w:color="auto"/>
+            </w:tcBorders>
+            <w:shd w:val="clear" w:color="auto" w:fill="auto"/>
+            <w:noWrap/>
+            <w:vAlign w:val="center"/>
+            <w:hideMark/>
+          </w:tcPr>
+          <w:p>
+            <w:pPr>
+              <w:spacing w:after="0" w:line="240" w:lineRule="auto"/>
+              <w:rPr>
+                <w:rFonts w:ascii="Calibri" w:eastAsia="Times New Roman" w:hAnsi="Calibri" w:cs="Calibri"/>
+                <w:b/>
+                <w:bCs/>
+                <w:color w:val="000000"/>
+                <w:lang w:eastAsia="ru-RU"/>
+              </w:rPr>
+            </w:pPr>
+            <w:r>
+              <w:rPr>
+                <w:rFonts w:ascii="Calibri" w:eastAsia="Times New Roman" w:hAnsi="Calibri" w:cs="Calibri"/>
+                <w:b/>
+                <w:bCs/>
+                <w:color w:val="000000"/>
+                <w:lang w:eastAsia="ru-RU"/>
+              </w:rPr>
+              <w:t>A12</w:t>
+            </w:r>
+          </w:p>
+        </w:tc>
+        <w:tc>
+          <w:tcPr>
+            <w:tcW w:w="960" w:type="dxa"/>
+            <w:tcBorders>
+              <w:top w:val="single" w:sz="8" w:space="0" w:color="auto"/>
+              <w:left w:val="nil"/>
+              <w:bottom w:val="single" w:sz="8" w:space="0" w:color="auto"/>
+              <w:right w:val="single" w:sz="8" w:space="0" w:color="auto"/>
+            </w:tcBorders>
+            <w:shd w:val="clear" w:color="000000" w:fill="FFFFFF"/>
+            <w:vAlign w:val="center"/>
+            <w:hideMark/>
+          </w:tcPr>
+          <w:p>
+            <w:pPr>
+              <w:spacing w:after="0" w:line="240" w:lineRule="auto"/>
+              <w:rPr>
+                <w:rFonts w:ascii="Calibri" w:eastAsia="Times New Roman" w:hAnsi="Calibri" w:cs="Calibri"/>
+                <w:b/>
+                <w:bCs/>
+                <w:color w:val="000000"/>
+                <w:sz w:val="24"/>
+                <w:szCs w:val="24"/>
+                <w:lang w:eastAsia="ru-RU"/>
+              </w:rPr>
+            </w:pPr>
+            <w:r>
+              <w:rPr>
+                <w:rFonts w:ascii="Calibri" w:eastAsia="Times New Roman" w:hAnsi="Calibri" w:cs="Calibri"/>
+                <w:b/>
+                <w:bCs/>
+                <w:color w:val="000000"/>
+                <w:sz w:val="24"/>
+                <w:szCs w:val="24"/>
+                <w:lang w:eastAsia="ru-RU"/>
+              </w:rPr>
+              <w:t>A13</w:t>
+            </w:r>
+          </w:p>
+        </w:tc>
+      </w:tr>
+      <w:tr>
+        <w:trPr>
+          <w:trHeight w:val="300"/>
+        </w:trPr>
+        <w:tc>
+          <w:tcPr>
+            <w:tcW w:w="960" w:type="dxa"/>
+            <w:tcBorders>
+              <w:top w:val="nil"/>
+              <w:left w:val="single" w:sz="8" w:space="0" w:color="auto"/>
+              <w:bottom w:val="single" w:sz="8" w:space="0" w:color="auto"/>
+              <w:right w:val="single" w:sz="8" w:space="0" w:color="auto"/>
+            </w:tcBorders>
+            <w:shd w:val="clear" w:color="auto" w:fill="auto"/>
+            <w:noWrap/>
+            <w:vAlign w:val="center"/>
+            <w:hideMark/>
+          </w:tcPr>
+          <w:p>
+            <w:pPr>
+              <w:spacing w:after="0" w:line="240" w:lineRule="auto"/>
+              <w:rPr>
+                <w:rFonts w:ascii="Calibri" w:eastAsia="Times New Roman" w:hAnsi="Calibri" w:cs="Calibri"/>
+                <w:b/>
+                <w:bCs/>
+                <w:color w:val="000000"/>
+                <w:lang w:eastAsia="ru-RU"/>
+              </w:rPr>
+            </w:pPr>
+            <w:r>
+              <w:rPr>
+                <w:rFonts w:ascii="Calibri" w:eastAsia="Times New Roman" w:hAnsi="Calibri" w:cs="Calibri"/>
+                <w:b/>
+                <w:bCs/>
+                <w:color w:val="000000"/>
+                <w:lang w:eastAsia="ru-RU"/>
+              </w:rPr>
+              <w:t>A4</w:t>
+            </w:r>
+          </w:p>
+        </w:tc>
+        <w:tc>
+          <w:tcPr>
+            <w:tcW w:w="960" w:type="dxa"/>
+            <w:tcBorders>
+              <w:top w:val="nil"/>
+              <w:left w:val="nil"/>
+              <w:bottom w:val="single" w:sz="8" w:space="0" w:color="auto"/>
+              <w:right w:val="single" w:sz="8" w:space="0" w:color="auto"/>
+            </w:tcBorders>
+            <w:shd w:val="clear" w:color="000000" w:fill="DDEBF7"/>
+            <w:noWrap/>
+            <w:vAlign w:val="center"/>
+            <w:hideMark/>
+          </w:tcPr>
+          <w:p>
+            <w:pPr>
+              <w:spacing w:after="0" w:line="240" w:lineRule="auto"/>
+              <w:rPr>
+                <w:rFonts w:ascii="Calibri" w:eastAsia="Times New Roman" w:hAnsi="Calibri" w:cs="Calibri"/>
+                <w:color w:val="000000"/>
+                <w:lang w:eastAsia="ru-RU"/>
+              </w:rPr>
+            </w:pPr>
+            <w:r>
+              <w:rPr>
+                <w:rFonts w:ascii="Calibri" w:eastAsia="Times New Roman" w:hAnsi="Calibri" w:cs="Calibri"/>
+                <w:color w:val="000000"/>
+                <w:lang w:eastAsia="ru-RU"/>
+              </w:rPr>
+              <w:t> </w:t>
+            </w:r>
+          </w:p>
+        </w:tc>
+        <w:tc>
+          <w:tcPr>
+            <w:tcW w:w="960" w:type="dxa"/>
+            <w:tcBorders>
+              <w:top w:val="nil"/>
+              <w:left w:val="nil"/>
+              <w:bottom w:val="single" w:sz="8" w:space="0" w:color="auto"/>
+              <w:right w:val="single" w:sz="8" w:space="0" w:color="auto"/>
+            </w:tcBorders>
+            <w:shd w:val="clear" w:color="auto" w:fill="auto"/>
+            <w:noWrap/>
+            <w:vAlign w:val="center"/>
+            <w:hideMark/>
+          </w:tcPr>
+          <w:p>
+            <w:pPr>
+              <w:spacing w:after="0" w:line="240" w:lineRule="auto"/>
+              <w:jc w:val="right"/>
+              <w:rPr>
+                <w:rFonts w:ascii="Calibri" w:eastAsia="Times New Roman" w:hAnsi="Calibri" w:cs="Calibri"/>
+                <w:color w:val="000000"/>
+                <w:lang w:eastAsia="ru-RU"/>
+              </w:rPr>
+            </w:pPr>
+            <w:r>
+              <w:rPr>
+                <w:rFonts w:ascii="Calibri" w:eastAsia="Times New Roman" w:hAnsi="Calibri" w:cs="Calibri"/>
+                <w:color w:val="000000"/>
+                <w:lang w:eastAsia="ru-RU"/>
+              </w:rPr>
+              <w:t>1</w:t>
+            </w:r>
+          </w:p>
+        </w:tc>
+        <w:tc>
+          <w:tcPr>
+            <w:tcW w:w="960" w:type="dxa"/>
+            <w:tcBorders>
+              <w:top w:val="nil"/>
+              <w:left w:val="nil"/>
+              <w:bottom w:val="single" w:sz="8" w:space="0" w:color="auto"/>
+              <w:right w:val="single" w:sz="8" w:space="0" w:color="auto"/>
+            </w:tcBorders>
+            <w:shd w:val="clear" w:color="auto" w:fill="auto"/>
+            <w:noWrap/>
+            <w:vAlign w:val="center"/>
+            <w:hideMark/>
+          </w:tcPr>
+          <w:p>
+            <w:pPr>
+              <w:spacing w:after="0" w:line="240" w:lineRule="auto"/>
+              <w:jc w:val="right"/>
+              <w:rPr>
+                <w:rFonts w:ascii="Calibri" w:eastAsia="Times New Roman" w:hAnsi="Calibri" w:cs="Calibri"/>
+                <w:color w:val="000000"/>
+                <w:lang w:eastAsia="ru-RU"/>
+              </w:rPr>
+            </w:pPr>
+            <w:r>
+              <w:rPr>
+                <w:rFonts w:ascii="Calibri" w:eastAsia="Times New Roman" w:hAnsi="Calibri" w:cs="Calibri"/>
+                <w:color w:val="000000"/>
+                <w:lang w:eastAsia="ru-RU"/>
+              </w:rPr>
+              <w:t>1</w:t>
+            </w:r>
+          </w:p>
+        </w:tc>
+        <w:tc>
+          <w:tcPr>
+            <w:tcW w:w="960" w:type="dxa"/>
+            <w:tcBorders>
+              <w:top w:val="nil"/>
+              <w:left w:val="nil"/>
+              <w:bottom w:val="single" w:sz="8" w:space="0" w:color="auto"/>
+              <w:right w:val="single" w:sz="8" w:space="0" w:color="auto"/>
+            </w:tcBorders>
+            <w:shd w:val="clear" w:color="auto" w:fill="auto"/>
+            <w:noWrap/>
+            <w:vAlign w:val="center"/>
+            <w:hideMark/>
+          </w:tcPr>
+          <w:p>
+            <w:pPr>
+              <w:spacing w:after="0" w:line="240" w:lineRule="auto"/>
+              <w:jc w:val="right"/>
+              <w:rPr>
+                <w:rFonts w:ascii="Calibri" w:eastAsia="Times New Roman" w:hAnsi="Calibri" w:cs="Calibri"/>
+                <w:color w:val="000000"/>
+                <w:lang w:eastAsia="ru-RU"/>
+              </w:rPr>
+            </w:pPr>
+            <w:r>
+              <w:rPr>
+                <w:rFonts w:ascii="Calibri" w:eastAsia="Times New Roman" w:hAnsi="Calibri" w:cs="Calibri"/>
+                <w:color w:val="000000"/>
+                <w:lang w:eastAsia="ru-RU"/>
+              </w:rPr>
+              <w:t>1</w:t>
+            </w:r>
+          </w:p>
+        </w:tc>
+        <w:tc>
+          <w:tcPr>
+            <w:tcW w:w="960" w:type="dxa"/>
+            <w:tcBorders>
+              <w:top w:val="nil"/>
+              <w:left w:val="nil"/>
+              <w:bottom w:val="single" w:sz="8" w:space="0" w:color="auto"/>
+              <w:right w:val="single" w:sz="8" w:space="0" w:color="auto"/>
+            </w:tcBorders>
+            <w:shd w:val="clear" w:color="auto" w:fill="auto"/>
+            <w:noWrap/>
+            <w:vAlign w:val="center"/>
+            <w:hideMark/>
+          </w:tcPr>
+          <w:p>
+            <w:pPr>
+              <w:spacing w:after="0" w:line="240" w:lineRule="auto"/>
+              <w:jc w:val="right"/>
+              <w:rPr>
+                <w:rFonts w:ascii="Calibri" w:eastAsia="Times New Roman" w:hAnsi="Calibri" w:cs="Calibri"/>
+                <w:color w:val="000000"/>
+                <w:lang w:eastAsia="ru-RU"/>
+              </w:rPr>
+            </w:pPr>
+            <w:r>
+              <w:rPr>
+                <w:rFonts w:ascii="Calibri" w:eastAsia="Times New Roman" w:hAnsi="Calibri" w:cs="Calibri"/>
+                <w:color w:val="000000"/>
+                <w:lang w:eastAsia="ru-RU"/>
+              </w:rPr>
+              <w:t>1</w:t>
+            </w:r>
+          </w:p>
+        </w:tc>
+      </w:tr>
+      <w:tr>
+        <w:trPr>
+          <w:trHeight w:val="300"/>
+        </w:trPr>
+        <w:tc>
+          <w:tcPr>
+            <w:tcW w:w="960" w:type="dxa"/>
+            <w:tcBorders>
+              <w:top w:val="nil"/>
+              <w:left w:val="single" w:sz="8" w:space="0" w:color="auto"/>
+              <w:bottom w:val="single" w:sz="8" w:space="0" w:color="auto"/>
+              <w:right w:val="single" w:sz="8" w:space="0" w:color="auto"/>
+            </w:tcBorders>
+            <w:shd w:val="clear" w:color="auto" w:fill="auto"/>
+            <w:noWrap/>
+            <w:vAlign w:val="center"/>
+            <w:hideMark/>
+          </w:tcPr>
+          <w:p>
+            <w:pPr>
+              <w:spacing w:after="0" w:line="240" w:lineRule="auto"/>
+              <w:rPr>
+                <w:rFonts w:ascii="Calibri" w:eastAsia="Times New Roman" w:hAnsi="Calibri" w:cs="Calibri"/>
+                <w:b/>
+                <w:bCs/>
+                <w:color w:val="000000"/>
+                <w:lang w:eastAsia="ru-RU"/>
+              </w:rPr>
+            </w:pPr>
+            <w:r>
+              <w:rPr>
+                <w:rFonts w:ascii="Calibri" w:eastAsia="Times New Roman" w:hAnsi="Calibri" w:cs="Calibri"/>
+                <w:b/>
+                <w:bCs/>
+                <w:color w:val="000000"/>
+                <w:lang w:eastAsia="ru-RU"/>
+              </w:rPr>
+              <w:t>A5</w:t>
+            </w:r>
+          </w:p>
+        </w:tc>
+        <w:tc>
+          <w:tcPr>
+            <w:tcW w:w="960" w:type="dxa"/>
+            <w:tcBorders>
+              <w:top w:val="nil"/>
+              <w:left w:val="nil"/>
+              <w:bottom w:val="single" w:sz="8" w:space="0" w:color="auto"/>
+              <w:right w:val="single" w:sz="8" w:space="0" w:color="auto"/>
+            </w:tcBorders>
+            <w:shd w:val="clear" w:color="auto" w:fill="auto"/>
+            <w:noWrap/>
+            <w:vAlign w:val="center"/>
+            <w:hideMark/>
+          </w:tcPr>
+          <w:p>
+            <w:pPr>
+              <w:spacing w:after="0" w:line="240" w:lineRule="auto"/>
+              <w:jc w:val="right"/>
+              <w:rPr>
+                <w:rFonts w:ascii="Calibri" w:eastAsia="Times New Roman" w:hAnsi="Calibri" w:cs="Calibri"/>
+                <w:color w:val="000000"/>
+                <w:lang w:eastAsia="ru-RU"/>
+              </w:rPr>
+            </w:pPr>
+            <w:r>
+              <w:rPr>
+                <w:rFonts w:ascii="Calibri" w:eastAsia="Times New Roman" w:hAnsi="Calibri" w:cs="Calibri"/>
+                <w:color w:val="000000"/>
+                <w:lang w:eastAsia="ru-RU"/>
+              </w:rPr>
+              <w:t>1</w:t>
+            </w:r>
+          </w:p>
+        </w:tc>
+        <w:tc>
+          <w:tcPr>
+            <w:tcW w:w="960" w:type="dxa"/>
+            <w:tcBorders>
+              <w:top w:val="nil"/>
+              <w:left w:val="nil"/>
+              <w:bottom w:val="single" w:sz="8" w:space="0" w:color="auto"/>
+              <w:right w:val="single" w:sz="8" w:space="0" w:color="auto"/>
+            </w:tcBorders>
+            <w:shd w:val="clear" w:color="000000" w:fill="DDEBF7"/>
+            <w:noWrap/>
+            <w:vAlign w:val="center"/>
+            <w:hideMark/>
+          </w:tcPr>
+          <w:p>
+            <w:pPr>
+              <w:spacing w:after="0" w:line="240" w:lineRule="auto"/>
+              <w:jc w:val="right"/>
+              <w:rPr>
+                <w:rFonts w:ascii="Calibri" w:eastAsia="Times New Roman" w:hAnsi="Calibri" w:cs="Calibri"/>
+                <w:color w:val="000000"/>
+                <w:lang w:eastAsia="ru-RU"/>
+              </w:rPr>
+            </w:pPr>
+            <w:r>
+              <w:rPr>
+                <w:rFonts w:ascii="Calibri" w:eastAsia="Times New Roman" w:hAnsi="Calibri" w:cs="Calibri"/>
+                <w:color w:val="000000"/>
+                <w:lang w:eastAsia="ru-RU"/>
+              </w:rPr>
+              <w:t> </w:t>
+            </w:r>
+          </w:p>
+        </w:tc>
+        <w:tc>
+          <w:tcPr>
+            <w:tcW w:w="960" w:type="dxa"/>
+            <w:tcBorders>
+              <w:top w:val="nil"/>
+              <w:left w:val="nil"/>
+              <w:bottom w:val="single" w:sz="8" w:space="0" w:color="auto"/>
+              <w:right w:val="single" w:sz="8" w:space="0" w:color="auto"/>
+            </w:tcBorders>
+            <w:shd w:val="clear" w:color="auto" w:fill="auto"/>
+            <w:noWrap/>
+            <w:vAlign w:val="center"/>
+            <w:hideMark/>
+          </w:tcPr>
+          <w:p>
+            <w:pPr>
+              <w:spacing w:after="0" w:line="240" w:lineRule="auto"/>
+              <w:jc w:val="right"/>
+              <w:rPr>
+                <w:rFonts w:ascii="Calibri" w:eastAsia="Times New Roman" w:hAnsi="Calibri" w:cs="Calibri"/>
+                <w:color w:val="000000"/>
+                <w:lang w:eastAsia="ru-RU"/>
+              </w:rPr>
+            </w:pPr>
+            <w:r>
+              <w:rPr>
+                <w:rFonts w:ascii="Calibri" w:eastAsia="Times New Roman" w:hAnsi="Calibri" w:cs="Calibri"/>
+                <w:color w:val="000000"/>
+                <w:lang w:eastAsia="ru-RU"/>
+              </w:rPr>
+              <w:t>1</w:t>
+            </w:r>
+          </w:p>
+        </w:tc>
+        <w:tc>
+          <w:tcPr>
+            <w:tcW w:w="960" w:type="dxa"/>
+            <w:tcBorders>
+              <w:top w:val="nil"/>
+              <w:left w:val="nil"/>
+              <w:bottom w:val="single" w:sz="8" w:space="0" w:color="auto"/>
+              <w:right w:val="single" w:sz="8" w:space="0" w:color="auto"/>
+            </w:tcBorders>
+            <w:shd w:val="clear" w:color="auto" w:fill="auto"/>
+            <w:noWrap/>
+            <w:vAlign w:val="center"/>
+            <w:hideMark/>
+          </w:tcPr>
+          <w:p>
+            <w:pPr>
+              <w:spacing w:after="0" w:line="240" w:lineRule="auto"/>
+              <w:jc w:val="right"/>
+              <w:rPr>
+                <w:rFonts w:ascii="Calibri" w:eastAsia="Times New Roman" w:hAnsi="Calibri" w:cs="Calibri"/>
+                <w:color w:val="000000"/>
+                <w:lang w:eastAsia="ru-RU"/>
+              </w:rPr>
+            </w:pPr>
+            <w:r>
+              <w:rPr>
+                <w:rFonts w:ascii="Calibri" w:eastAsia="Times New Roman" w:hAnsi="Calibri" w:cs="Calibri"/>
+                <w:color w:val="000000"/>
+                <w:lang w:eastAsia="ru-RU"/>
+              </w:rPr>
+              <w:t>1</w:t>
+            </w:r>
+          </w:p>
+        </w:tc>
+        <w:tc>
+          <w:tcPr>
+            <w:tcW w:w="960" w:type="dxa"/>
+            <w:tcBorders>
+              <w:top w:val="nil"/>
+              <w:left w:val="nil"/>
+              <w:bottom w:val="single" w:sz="8" w:space="0" w:color="auto"/>
+              <w:right w:val="single" w:sz="8" w:space="0" w:color="auto"/>
+            </w:tcBorders>
+            <w:shd w:val="clear" w:color="auto" w:fill="auto"/>
+            <w:noWrap/>
+            <w:vAlign w:val="center"/>
+            <w:hideMark/>
+          </w:tcPr>
+          <w:p>
+            <w:pPr>
+              <w:spacing w:after="0" w:line="240" w:lineRule="auto"/>
+              <w:jc w:val="right"/>
+              <w:rPr>
+                <w:rFonts w:ascii="Calibri" w:eastAsia="Times New Roman" w:hAnsi="Calibri" w:cs="Calibri"/>
+                <w:color w:val="000000"/>
+                <w:lang w:eastAsia="ru-RU"/>
+              </w:rPr>
+            </w:pPr>
+            <w:r>
+              <w:rPr>
+                <w:rFonts w:ascii="Calibri" w:eastAsia="Times New Roman" w:hAnsi="Calibri" w:cs="Calibri"/>
+                <w:color w:val="000000"/>
+                <w:lang w:eastAsia="ru-RU"/>
+              </w:rPr>
+              <w:t>1</w:t>
+            </w:r>
+          </w:p>
+        </w:tc>
+      </w:tr>
+      <w:tr>
+        <w:trPr>
+          <w:trHeight w:val="300"/>
+        </w:trPr>
+        <w:tc>
+          <w:tcPr>
+            <w:tcW w:w="960" w:type="dxa"/>
+            <w:tcBorders>
+              <w:top w:val="nil"/>
+              <w:left w:val="single" w:sz="8" w:space="0" w:color="auto"/>
+              <w:bottom w:val="single" w:sz="8" w:space="0" w:color="auto"/>
+              <w:right w:val="single" w:sz="8" w:space="0" w:color="auto"/>
+            </w:tcBorders>
+            <w:shd w:val="clear" w:color="auto" w:fill="auto"/>
+            <w:noWrap/>
+            <w:vAlign w:val="center"/>
+            <w:hideMark/>
+          </w:tcPr>
+          <w:p>
+            <w:pPr>
+              <w:spacing w:after="0" w:line="240" w:lineRule="auto"/>
+              <w:rPr>
+                <w:rFonts w:ascii="Calibri" w:eastAsia="Times New Roman" w:hAnsi="Calibri" w:cs="Calibri"/>
+                <w:b/>
+                <w:bCs/>
+                <w:color w:val="000000"/>
+                <w:lang w:eastAsia="ru-RU"/>
+              </w:rPr>
+            </w:pPr>
+            <w:r>
+              <w:rPr>
+                <w:rFonts w:ascii="Calibri" w:eastAsia="Times New Roman" w:hAnsi="Calibri" w:cs="Calibri"/>
+                <w:b/>
+                <w:bCs/>
+                <w:color w:val="000000"/>
+                <w:lang w:eastAsia="ru-RU"/>
+              </w:rPr>
+              <w:t>A6</w:t>
+            </w:r>
+          </w:p>
+        </w:tc>
+        <w:tc>
+          <w:tcPr>
+            <w:tcW w:w="960" w:type="dxa"/>
+            <w:tcBorders>
+              <w:top w:val="nil"/>
+              <w:left w:val="nil"/>
+              <w:bottom w:val="single" w:sz="8" w:space="0" w:color="auto"/>
+              <w:right w:val="single" w:sz="8" w:space="0" w:color="auto"/>
+            </w:tcBorders>
+            <w:shd w:val="clear" w:color="auto" w:fill="auto"/>
+            <w:noWrap/>
+            <w:vAlign w:val="center"/>
+            <w:hideMark/>
+          </w:tcPr>
+          <w:p>
+            <w:pPr>
+              <w:spacing w:after="0" w:line="240" w:lineRule="auto"/>
+              <w:jc w:val="right"/>
+              <w:rPr>
+                <w:rFonts w:ascii="Calibri" w:eastAsia="Times New Roman" w:hAnsi="Calibri" w:cs="Calibri"/>
+                <w:color w:val="000000"/>
+                <w:lang w:eastAsia="ru-RU"/>
+              </w:rPr>
+            </w:pPr>
+            <w:r>
+              <w:rPr>
+                <w:rFonts w:ascii="Calibri" w:eastAsia="Times New Roman" w:hAnsi="Calibri" w:cs="Calibri"/>
+                <w:color w:val="000000"/>
+                <w:lang w:eastAsia="ru-RU"/>
+              </w:rPr>
+              <w:t>1</w:t>
+            </w:r>
+          </w:p>
+        </w:tc>
+        <w:tc>
+          <w:tcPr>
+            <w:tcW w:w="960" w:type="dxa"/>
+            <w:tcBorders>
+              <w:top w:val="nil"/>
+              <w:left w:val="nil"/>
+              <w:bottom w:val="single" w:sz="8" w:space="0" w:color="auto"/>
+              <w:right w:val="single" w:sz="8" w:space="0" w:color="auto"/>
+            </w:tcBorders>
+            <w:shd w:val="clear" w:color="auto" w:fill="auto"/>
+            <w:noWrap/>
+            <w:vAlign w:val="center"/>
+            <w:hideMark/>
+          </w:tcPr>
+          <w:p>
+            <w:pPr>
+              <w:spacing w:after="0" w:line="240" w:lineRule="auto"/>
+              <w:jc w:val="right"/>
+              <w:rPr>
+                <w:rFonts w:ascii="Calibri" w:eastAsia="Times New Roman" w:hAnsi="Calibri" w:cs="Calibri"/>
+                <w:color w:val="000000"/>
+                <w:lang w:eastAsia="ru-RU"/>
+              </w:rPr>
+            </w:pPr>
+            <w:r>
+              <w:rPr>
+                <w:rFonts w:ascii="Calibri" w:eastAsia="Times New Roman" w:hAnsi="Calibri" w:cs="Calibri"/>
+                <w:color w:val="000000"/>
+                <w:lang w:eastAsia="ru-RU"/>
+              </w:rPr>
+              <w:t>1</w:t>
+            </w:r>
+          </w:p>
+        </w:tc>
+        <w:tc>
+          <w:tcPr>
+            <w:tcW w:w="960" w:type="dxa"/>
+            <w:tcBorders>
+              <w:top w:val="nil"/>
+              <w:left w:val="nil"/>
+              <w:bottom w:val="single" w:sz="8" w:space="0" w:color="auto"/>
+              <w:right w:val="single" w:sz="8" w:space="0" w:color="auto"/>
+            </w:tcBorders>
+            <w:shd w:val="clear" w:color="000000" w:fill="DDEBF7"/>
+            <w:noWrap/>
+            <w:vAlign w:val="center"/>
+            <w:hideMark/>
+          </w:tcPr>
+          <w:p>
+            <w:pPr>
+              <w:spacing w:after="0" w:line="240" w:lineRule="auto"/>
+              <w:rPr>
+                <w:rFonts w:ascii="Calibri" w:eastAsia="Times New Roman" w:hAnsi="Calibri" w:cs="Calibri"/>
+                <w:color w:val="000000"/>
+                <w:lang w:eastAsia="ru-RU"/>
+              </w:rPr>
+            </w:pPr>
+            <w:r>
+              <w:rPr>
+                <w:rFonts w:ascii="Calibri" w:eastAsia="Times New Roman" w:hAnsi="Calibri" w:cs="Calibri"/>
+                <w:color w:val="000000"/>
+                <w:lang w:eastAsia="ru-RU"/>
+              </w:rPr>
+              <w:t> </w:t>
+            </w:r>
+          </w:p>
+        </w:tc>
+        <w:tc>
+          <w:tcPr>
+            <w:tcW w:w="960" w:type="dxa"/>
+            <w:tcBorders>
+              <w:top w:val="nil"/>
+              <w:left w:val="nil"/>
+              <w:bottom w:val="single" w:sz="8" w:space="0" w:color="auto"/>
+              <w:right w:val="single" w:sz="8" w:space="0" w:color="auto"/>
+            </w:tcBorders>
+            <w:shd w:val="clear" w:color="auto" w:fill="auto"/>
+            <w:noWrap/>
+            <w:vAlign w:val="center"/>
+            <w:hideMark/>
+          </w:tcPr>
+          <w:p>
+            <w:pPr>
+              <w:spacing w:after="0" w:line="240" w:lineRule="auto"/>
+              <w:jc w:val="right"/>
+              <w:rPr>
+                <w:rFonts w:ascii="Calibri" w:eastAsia="Times New Roman" w:hAnsi="Calibri" w:cs="Calibri"/>
+                <w:color w:val="000000"/>
+                <w:lang w:eastAsia="ru-RU"/>
+              </w:rPr>
+            </w:pPr>
+            <w:r>
+              <w:rPr>
+                <w:rFonts w:ascii="Calibri" w:eastAsia="Times New Roman" w:hAnsi="Calibri" w:cs="Calibri"/>
+                <w:color w:val="000000"/>
+                <w:lang w:eastAsia="ru-RU"/>
+              </w:rPr>
+              <w:t>1</w:t>
+            </w:r>
+          </w:p>
+        </w:tc>
+        <w:tc>
+          <w:tcPr>
+            <w:tcW w:w="960" w:type="dxa"/>
+            <w:tcBorders>
+              <w:top w:val="nil"/>
+              <w:left w:val="nil"/>
+              <w:bottom w:val="single" w:sz="8" w:space="0" w:color="auto"/>
+              <w:right w:val="single" w:sz="8" w:space="0" w:color="auto"/>
+            </w:tcBorders>
+            <w:shd w:val="clear" w:color="auto" w:fill="auto"/>
+            <w:noWrap/>
+            <w:vAlign w:val="center"/>
+            <w:hideMark/>
+          </w:tcPr>
+          <w:p>
+            <w:pPr>
+              <w:spacing w:after="0" w:line="240" w:lineRule="auto"/>
+              <w:jc w:val="right"/>
+              <w:rPr>
+                <w:rFonts w:ascii="Calibri" w:eastAsia="Times New Roman" w:hAnsi="Calibri" w:cs="Calibri"/>
+                <w:color w:val="000000"/>
+                <w:lang w:eastAsia="ru-RU"/>
+              </w:rPr>
+            </w:pPr>
+            <w:r>
+              <w:rPr>
+                <w:rFonts w:ascii="Calibri" w:eastAsia="Times New Roman" w:hAnsi="Calibri" w:cs="Calibri"/>
+                <w:color w:val="000000"/>
+                <w:lang w:eastAsia="ru-RU"/>
+              </w:rPr>
+              <w:t>1</w:t>
+            </w:r>
+          </w:p>
+        </w:tc>
+      </w:tr>
+      <w:tr>
+        <w:trPr>
+          <w:trHeight w:val="300"/>
+        </w:trPr>
+        <w:tc>
+          <w:tcPr>
+            <w:tcW w:w="960" w:type="dxa"/>
+            <w:tcBorders>
+              <w:top w:val="nil"/>
+              <w:left w:val="single" w:sz="8" w:space="0" w:color="auto"/>
+              <w:bottom w:val="single" w:sz="8" w:space="0" w:color="auto"/>
+              <w:right w:val="single" w:sz="8" w:space="0" w:color="auto"/>
+            </w:tcBorders>
+            <w:shd w:val="clear" w:color="auto" w:fill="auto"/>
+            <w:noWrap/>
+            <w:vAlign w:val="center"/>
+            <w:hideMark/>
+          </w:tcPr>
+          <w:p>
+            <w:pPr>
+              <w:spacing w:after="0" w:line="240" w:lineRule="auto"/>
+              <w:rPr>
+                <w:rFonts w:ascii="Calibri" w:eastAsia="Times New Roman" w:hAnsi="Calibri" w:cs="Calibri"/>
+                <w:b/>
+                <w:bCs/>
+                <w:color w:val="000000"/>
+                <w:lang w:eastAsia="ru-RU"/>
+              </w:rPr>
+            </w:pPr>
+            <w:r>
+              <w:rPr>
+                <w:rFonts w:ascii="Calibri" w:eastAsia="Times New Roman" w:hAnsi="Calibri" w:cs="Calibri"/>
+                <w:b/>
+                <w:bCs/>
+                <w:color w:val="000000"/>
+                <w:lang w:eastAsia="ru-RU"/>
+              </w:rPr>
+              <w:t>A12</w:t>
+            </w:r>
+          </w:p>
+        </w:tc>
+        <w:tc>
+          <w:tcPr>
+            <w:tcW w:w="960" w:type="dxa"/>
+            <w:tcBorders>
+              <w:top w:val="nil"/>
+              <w:left w:val="nil"/>
+              <w:bottom w:val="single" w:sz="8" w:space="0" w:color="auto"/>
+              <w:right w:val="single" w:sz="8" w:space="0" w:color="auto"/>
+            </w:tcBorders>
+            <w:shd w:val="clear" w:color="auto" w:fill="auto"/>
+            <w:noWrap/>
+            <w:vAlign w:val="center"/>
+            <w:hideMark/>
+          </w:tcPr>
+          <w:p>
+            <w:pPr>
+              <w:spacing w:after="0" w:line="240" w:lineRule="auto"/>
+              <w:jc w:val="right"/>
+              <w:rPr>
+                <w:rFonts w:ascii="Calibri" w:eastAsia="Times New Roman" w:hAnsi="Calibri" w:cs="Calibri"/>
+                <w:color w:val="000000"/>
+                <w:lang w:eastAsia="ru-RU"/>
+              </w:rPr>
+            </w:pPr>
+            <w:r>
+              <w:rPr>
+                <w:rFonts w:ascii="Calibri" w:eastAsia="Times New Roman" w:hAnsi="Calibri" w:cs="Calibri"/>
+                <w:color w:val="000000"/>
+                <w:lang w:eastAsia="ru-RU"/>
+              </w:rPr>
+              <w:t>1</w:t>
+            </w:r>
+          </w:p>
+        </w:tc>
+        <w:tc>
+          <w:tcPr>
+            <w:tcW w:w="960" w:type="dxa"/>
+            <w:tcBorders>
+              <w:top w:val="nil"/>
+              <w:left w:val="nil"/>
+              <w:bottom w:val="single" w:sz="8" w:space="0" w:color="auto"/>
+              <w:right w:val="single" w:sz="8" w:space="0" w:color="auto"/>
+            </w:tcBorders>
+            <w:shd w:val="clear" w:color="auto" w:fill="auto"/>
+            <w:noWrap/>
+            <w:vAlign w:val="center"/>
+            <w:hideMark/>
+          </w:tcPr>
+          <w:p>
+            <w:pPr>
+              <w:spacing w:after="0" w:line="240" w:lineRule="auto"/>
+              <w:jc w:val="right"/>
+              <w:rPr>
+                <w:rFonts w:ascii="Calibri" w:eastAsia="Times New Roman" w:hAnsi="Calibri" w:cs="Calibri"/>
+                <w:color w:val="000000"/>
+                <w:lang w:eastAsia="ru-RU"/>
+              </w:rPr>
+            </w:pPr>
+            <w:r>
+              <w:rPr>
+                <w:rFonts w:ascii="Calibri" w:eastAsia="Times New Roman" w:hAnsi="Calibri" w:cs="Calibri"/>
+                <w:color w:val="000000"/>
+                <w:lang w:eastAsia="ru-RU"/>
+              </w:rPr>
+              <w:t>1</w:t>
+            </w:r>
+          </w:p>
+        </w:tc>
+        <w:tc>
+          <w:tcPr>
+            <w:tcW w:w="960" w:type="dxa"/>
+            <w:tcBorders>
+              <w:top w:val="nil"/>
+              <w:left w:val="nil"/>
+              <w:bottom w:val="single" w:sz="8" w:space="0" w:color="auto"/>
+              <w:right w:val="single" w:sz="8" w:space="0" w:color="auto"/>
+            </w:tcBorders>
+            <w:shd w:val="clear" w:color="auto" w:fill="auto"/>
+            <w:noWrap/>
+            <w:vAlign w:val="center"/>
+            <w:hideMark/>
+          </w:tcPr>
+          <w:p>
+            <w:pPr>
+              <w:spacing w:after="0" w:line="240" w:lineRule="auto"/>
+              <w:jc w:val="right"/>
+              <w:rPr>
+                <w:rFonts w:ascii="Calibri" w:eastAsia="Times New Roman" w:hAnsi="Calibri" w:cs="Calibri"/>
+                <w:color w:val="000000"/>
+                <w:lang w:eastAsia="ru-RU"/>
+              </w:rPr>
+            </w:pPr>
+            <w:r>
+              <w:rPr>
+                <w:rFonts w:ascii="Calibri" w:eastAsia="Times New Roman" w:hAnsi="Calibri" w:cs="Calibri"/>
+                <w:color w:val="000000"/>
+                <w:lang w:eastAsia="ru-RU"/>
+              </w:rPr>
+              <w:t>1</w:t>
+            </w:r>
+          </w:p>
+        </w:tc>
+        <w:tc>
+          <w:tcPr>
+            <w:tcW w:w="960" w:type="dxa"/>
+            <w:tcBorders>
+              <w:top w:val="nil"/>
+              <w:left w:val="nil"/>
+              <w:bottom w:val="single" w:sz="8" w:space="0" w:color="auto"/>
+              <w:right w:val="single" w:sz="8" w:space="0" w:color="auto"/>
+            </w:tcBorders>
+            <w:shd w:val="clear" w:color="000000" w:fill="DDEBF7"/>
+            <w:noWrap/>
+            <w:vAlign w:val="center"/>
+            <w:hideMark/>
+          </w:tcPr>
+          <w:p>
+            <w:pPr>
+              <w:spacing w:after="0" w:line="240" w:lineRule="auto"/>
+              <w:rPr>
+                <w:rFonts w:ascii="Calibri" w:eastAsia="Times New Roman" w:hAnsi="Calibri" w:cs="Calibri"/>
+                <w:color w:val="000000"/>
+                <w:lang w:eastAsia="ru-RU"/>
+              </w:rPr>
+            </w:pPr>
+            <w:r>
+              <w:rPr>
+                <w:rFonts w:ascii="Calibri" w:eastAsia="Times New Roman" w:hAnsi="Calibri" w:cs="Calibri"/>
+                <w:color w:val="000000"/>
+                <w:lang w:eastAsia="ru-RU"/>
+              </w:rPr>
+              <w:t> </w:t>
+            </w:r>
+          </w:p>
+        </w:tc>
+        <w:tc>
+          <w:tcPr>
+            <w:tcW w:w="960" w:type="dxa"/>
+            <w:tcBorders>
+              <w:top w:val="nil"/>
+              <w:left w:val="nil"/>
+              <w:bottom w:val="single" w:sz="8" w:space="0" w:color="auto"/>
+              <w:right w:val="single" w:sz="8" w:space="0" w:color="auto"/>
+            </w:tcBorders>
+            <w:shd w:val="clear" w:color="auto" w:fill="auto"/>
+            <w:noWrap/>
+            <w:vAlign w:val="center"/>
+            <w:hideMark/>
+          </w:tcPr>
+          <w:p>
+            <w:pPr>
+              <w:spacing w:after="0" w:line="240" w:lineRule="auto"/>
+              <w:jc w:val="right"/>
+              <w:rPr>
+                <w:rFonts w:ascii="Calibri" w:eastAsia="Times New Roman" w:hAnsi="Calibri" w:cs="Calibri"/>
+                <w:color w:val="000000"/>
+                <w:lang w:eastAsia="ru-RU"/>
+              </w:rPr>
+            </w:pPr>
+            <w:r>
+              <w:rPr>
+                <w:rFonts w:ascii="Calibri" w:eastAsia="Times New Roman" w:hAnsi="Calibri" w:cs="Calibri"/>
+                <w:color w:val="000000"/>
+                <w:lang w:eastAsia="ru-RU"/>
+              </w:rPr>
+              <w:t>1</w:t>
+            </w:r>
+          </w:p>
+        </w:tc>
+      </w:tr>
+      <w:tr>
+        <w:trPr>
+          <w:trHeight w:val="300"/>
+        </w:trPr>
+        <w:tc>
+          <w:tcPr>
+            <w:tcW w:w="960" w:type="dxa"/>
+            <w:tcBorders>
+              <w:top w:val="nil"/>
+              <w:left w:val="single" w:sz="8" w:space="0" w:color="auto"/>
+              <w:bottom w:val="single" w:sz="8" w:space="0" w:color="auto"/>
+              <w:right w:val="single" w:sz="8" w:space="0" w:color="auto"/>
+            </w:tcBorders>
+            <w:shd w:val="clear" w:color="auto" w:fill="auto"/>
+            <w:noWrap/>
+            <w:vAlign w:val="center"/>
+            <w:hideMark/>
+          </w:tcPr>
+          <w:p>
+            <w:pPr>
+              <w:spacing w:after="0" w:line="240" w:lineRule="auto"/>
+              <w:rPr>
+                <w:rFonts w:ascii="Calibri" w:eastAsia="Times New Roman" w:hAnsi="Calibri" w:cs="Calibri"/>
+                <w:b/>
+                <w:bCs/>
+                <w:color w:val="000000"/>
+                <w:lang w:eastAsia="ru-RU"/>
+              </w:rPr>
+            </w:pPr>
+            <w:r>
+              <w:rPr>
+                <w:rFonts w:ascii="Calibri" w:eastAsia="Times New Roman" w:hAnsi="Calibri" w:cs="Calibri"/>
+                <w:b/>
+                <w:bCs/>
+                <w:color w:val="000000"/>
+                <w:lang w:eastAsia="ru-RU"/>
+              </w:rPr>
+              <w:t>A13</w:t>
+            </w:r>
+          </w:p>
+        </w:tc>
+        <w:tc>
+          <w:tcPr>
+            <w:tcW w:w="960" w:type="dxa"/>
+            <w:tcBorders>
+              <w:top w:val="nil"/>
+              <w:left w:val="nil"/>
+              <w:bottom w:val="single" w:sz="8" w:space="0" w:color="auto"/>
+              <w:right w:val="single" w:sz="8" w:space="0" w:color="auto"/>
+            </w:tcBorders>
+            <w:shd w:val="clear" w:color="auto" w:fill="auto"/>
+            <w:noWrap/>
+            <w:vAlign w:val="center"/>
+            <w:hideMark/>
+          </w:tcPr>
+          <w:p>
+            <w:pPr>
+              <w:spacing w:after="0" w:line="240" w:lineRule="auto"/>
+              <w:jc w:val="right"/>
+              <w:rPr>
+                <w:rFonts w:ascii="Calibri" w:eastAsia="Times New Roman" w:hAnsi="Calibri" w:cs="Calibri"/>
+                <w:color w:val="000000"/>
+                <w:lang w:eastAsia="ru-RU"/>
+              </w:rPr>
+            </w:pPr>
+            <w:r>
+              <w:rPr>
+                <w:rFonts w:ascii="Calibri" w:eastAsia="Times New Roman" w:hAnsi="Calibri" w:cs="Calibri"/>
+                <w:color w:val="000000"/>
+                <w:lang w:eastAsia="ru-RU"/>
+              </w:rPr>
+              <w:t>1</w:t>
+            </w:r>
+          </w:p>
+        </w:tc>
+        <w:tc>
+          <w:tcPr>
+            <w:tcW w:w="960" w:type="dxa"/>
+            <w:tcBorders>
+              <w:top w:val="nil"/>
+              <w:left w:val="nil"/>
+              <w:bottom w:val="single" w:sz="8" w:space="0" w:color="auto"/>
+              <w:right w:val="single" w:sz="8" w:space="0" w:color="auto"/>
+            </w:tcBorders>
+            <w:shd w:val="clear" w:color="auto" w:fill="auto"/>
+            <w:noWrap/>
+            <w:vAlign w:val="center"/>
+            <w:hideMark/>
+          </w:tcPr>
+          <w:p>
+            <w:pPr>
+              <w:spacing w:after="0" w:line="240" w:lineRule="auto"/>
+              <w:jc w:val="right"/>
+              <w:rPr>
+                <w:rFonts w:ascii="Calibri" w:eastAsia="Times New Roman" w:hAnsi="Calibri" w:cs="Calibri"/>
+                <w:color w:val="000000"/>
+                <w:lang w:eastAsia="ru-RU"/>
+              </w:rPr>
+            </w:pPr>
+            <w:r>
+              <w:rPr>
+                <w:rFonts w:ascii="Calibri" w:eastAsia="Times New Roman" w:hAnsi="Calibri" w:cs="Calibri"/>
+                <w:color w:val="000000"/>
+                <w:lang w:eastAsia="ru-RU"/>
+              </w:rPr>
+              <w:t>1</w:t>
+            </w:r>
+          </w:p>
+        </w:tc>
+        <w:tc>
+          <w:tcPr>
+            <w:tcW w:w="960" w:type="dxa"/>
+            <w:tcBorders>
+              <w:top w:val="nil"/>
+              <w:left w:val="nil"/>
+              <w:bottom w:val="single" w:sz="8" w:space="0" w:color="auto"/>
+              <w:right w:val="single" w:sz="8" w:space="0" w:color="auto"/>
+            </w:tcBorders>
+            <w:shd w:val="clear" w:color="auto" w:fill="auto"/>
+            <w:noWrap/>
+            <w:vAlign w:val="center"/>
+            <w:hideMark/>
+          </w:tcPr>
+          <w:p>
+            <w:pPr>
+              <w:spacing w:after="0" w:line="240" w:lineRule="auto"/>
+              <w:jc w:val="right"/>
+              <w:rPr>
+                <w:rFonts w:ascii="Calibri" w:eastAsia="Times New Roman" w:hAnsi="Calibri" w:cs="Calibri"/>
+                <w:color w:val="000000"/>
+                <w:lang w:eastAsia="ru-RU"/>
+              </w:rPr>
+            </w:pPr>
+            <w:r>
+              <w:rPr>
+                <w:rFonts w:ascii="Calibri" w:eastAsia="Times New Roman" w:hAnsi="Calibri" w:cs="Calibri"/>
+                <w:color w:val="000000"/>
+                <w:lang w:eastAsia="ru-RU"/>
+              </w:rPr>
+              <w:t>1</w:t>
+            </w:r>
+          </w:p>
+        </w:tc>
+        <w:tc>
+          <w:tcPr>
+            <w:tcW w:w="960" w:type="dxa"/>
+            <w:tcBorders>
+              <w:top w:val="nil"/>
+              <w:left w:val="nil"/>
+              <w:bottom w:val="single" w:sz="8" w:space="0" w:color="auto"/>
+              <w:right w:val="single" w:sz="8" w:space="0" w:color="auto"/>
+            </w:tcBorders>
+            <w:shd w:val="clear" w:color="auto" w:fill="auto"/>
+            <w:noWrap/>
+            <w:vAlign w:val="center"/>
+            <w:hideMark/>
+          </w:tcPr>
+          <w:p>
+            <w:pPr>
+              <w:spacing w:after="0" w:line="240" w:lineRule="auto"/>
+              <w:jc w:val="right"/>
+              <w:rPr>
+                <w:rFonts w:ascii="Calibri" w:eastAsia="Times New Roman" w:hAnsi="Calibri" w:cs="Calibri"/>
+                <w:color w:val="000000"/>
+                <w:lang w:eastAsia="ru-RU"/>
+              </w:rPr>
+            </w:pPr>
+            <w:r>
+              <w:rPr>
+                <w:rFonts w:ascii="Calibri" w:eastAsia="Times New Roman" w:hAnsi="Calibri" w:cs="Calibri"/>
+                <w:color w:val="000000"/>
+                <w:lang w:eastAsia="ru-RU"/>
+              </w:rPr>
+              <w:t>1</w:t>
+            </w:r>
+          </w:p>
+        </w:tc>
+        <w:tc>
+          <w:tcPr>
+            <w:tcW w:w="960" w:type="dxa"/>
+            <w:tcBorders>
+              <w:top w:val="nil"/>
+              <w:left w:val="nil"/>
+              <w:bottom w:val="single" w:sz="8" w:space="0" w:color="auto"/>
+              <w:right w:val="single" w:sz="8" w:space="0" w:color="auto"/>
+            </w:tcBorders>
+            <w:shd w:val="clear" w:color="000000" w:fill="DDEBF7"/>
+            <w:noWrap/>
+            <w:vAlign w:val="center"/>
+            <w:hideMark/>
+          </w:tcPr>
+          <w:p>
+            <w:pPr>
+              <w:spacing w:after="0" w:line="240" w:lineRule="auto"/>
+              <w:rPr>
+                <w:rFonts w:ascii="Calibri" w:eastAsia="Times New Roman" w:hAnsi="Calibri" w:cs="Calibri"/>
+                <w:color w:val="000000"/>
+                <w:lang w:eastAsia="ru-RU"/>
+              </w:rPr>
+            </w:pPr>
+            <w:r>
+              <w:rPr>
+                <w:rFonts w:ascii="Calibri" w:eastAsia="Times New Roman" w:hAnsi="Calibri" w:cs="Calibri"/>
+                <w:color w:val="000000"/>
+                <w:lang w:eastAsia="ru-RU"/>
+              </w:rPr>
+              <w:t> </w:t>
+            </w:r>
+          </w:p>
+        </w:tc>
+      </w:tr>
+    </w:tbl>
+    <w:p>
+      <w:pPr>
+        <w:rPr>
+          <w:b/>
+          <w:bCs/>
+          <w:sz w:val="24"/>
+          <w:szCs w:val="24"/>
+        </w:rPr>
+      </w:pPr>
+    </w:p>
+    <w:p>
+      <w:pPr>
+        <w:rPr>
+          <w:sz w:val="24"/>
+          <w:szCs w:val="24"/>
+        </w:rPr>
+      </w:pPr>
+      <w:r>
+        <w:rPr>
+          <w:sz w:val="24"/>
+          <w:szCs w:val="24"/>
+        </w:rPr>
+        <w:t>Все значения парно взаимосвязаны друг с другом, гипотеза о том, что признаки не взаимосвязаны отвергается, так как Хи-квадрат больше, чем Хи-квадрат критическое</w:t>
+      </w:r>
+    </w:p>
+    <w:p>
+      <w:pPr>
+        <w:rPr>
+          <w:b/>
+          <w:bCs/>
+          <w:sz w:val="24"/>
+          <w:szCs w:val="24"/>
+        </w:rPr>
+      </w:pPr>
+      <w:r>
+        <w:rPr>
+          <w:b/>
+          <w:bCs/>
+          <w:sz w:val="24"/>
+          <w:szCs w:val="24"/>
+        </w:rPr>
+        <w:t>Коэффициент сопряженности Пирсона</w:t>
+      </w:r>
+    </w:p>
+    <w:p>
+      <w:pPr>
+        <w:rPr>
+          <w:sz w:val="24"/>
+          <w:szCs w:val="24"/>
+        </w:rPr>
+      </w:pPr>
+      <w:r>
+        <w:rPr>
+          <w:sz w:val="24"/>
+          <w:szCs w:val="24"/>
+        </w:rPr>
+        <w:t>Необходимо проверить  коэффициент сопряженности признаков на массиве количественных данных.</w:t>
+      </w:r>
+    </w:p>
+    <w:p>
+      <w:pPr>
+        <w:rPr>
+          <w:sz w:val="24"/>
+          <w:szCs w:val="24"/>
+        </w:rPr>
+      </w:pPr>
+      <w:r>
+        <w:rPr>
+          <w:sz w:val="24"/>
+          <w:szCs w:val="24"/>
+        </w:rPr>
+        <w:lastRenderedPageBreak/>
+        <w:drawing>
+          <wp:inline distT="0" distB="0" distL="0" distR="0" wp14:anchorId="51009BB7" wp14:editId="44EE90B0">
+            <wp:extent cx="1397000" cy="804793"/>
+            <wp:effectExtent l="0" t="0" r="0" b="0"/>
+            <wp:docPr id="8" name="Рисунок 8"/>
+            <wp:cNvGraphicFramePr>
+              <a:graphicFrameLocks xmlns:a="http://schemas.openxmlformats.org/drawingml/2006/main" noChangeAspect="1"/>
+            </wp:cNvGraphicFramePr>
+            <a:graphic xmlns:a="http://schemas.openxmlformats.org/drawingml/2006/main">
+              <a:graphicData uri="http://schemas.openxmlformats.org/drawingml/2006/picture">
+                <pic:pic xmlns:pic="http://schemas.openxmlformats.org/drawingml/2006/picture">
+                  <pic:nvPicPr>
+                    <pic:cNvPr id="1" name=""/>
+                    <pic:cNvPicPr/>
+                  </pic:nvPicPr>
+                  <pic:blipFill>
+                    <a:blip r:embed="rId17"/>
+                    <a:stretch>
+                      <a:fillRect/>
+                    </a:stretch>
+                  </pic:blipFill>
+                  <pic:spPr>
+                    <a:xfrm>
+                      <a:off x="0" y="0"/>
+                      <a:ext cx="1403241" cy="808388"/>
+                    </a:xfrm>
+                    <a:prstGeom prst="rect">
+                      <a:avLst/>
+                    </a:prstGeom>
+                  </pic:spPr>
+                </pic:pic>
+              </a:graphicData>
+            </a:graphic>
+          </wp:inline>
+        </w:drawing>
+      </w:r>
+    </w:p>
+    <w:p>
+      <w:pPr>
+        <w:rPr>
+          <w:sz w:val="24"/>
+          <w:szCs w:val="24"/>
+        </w:rPr>
+      </w:pPr>
+      <w:r>
+        <w:rPr>
+          <w:sz w:val="24"/>
+          <w:szCs w:val="24"/>
+        </w:rPr>
+        <w:t>Коэффициент Пирсона показал такие результаты:</w:t>
+      </w:r>
+    </w:p>
+    <w:tbl>
+      <w:tblPr>
+        <w:tblW w:w="9225" w:type="dxa"/>
+        <w:tblLook w:val="04A0" w:firstRow="1" w:lastRow="0" w:firstColumn="1" w:lastColumn="0" w:noHBand="0" w:noVBand="1"/>
+      </w:tblPr>
+      <w:tblGrid>
+        <w:gridCol w:w="648"/>
+        <w:gridCol w:w="1796"/>
+        <w:gridCol w:w="1796"/>
+        <w:gridCol w:w="1796"/>
+        <w:gridCol w:w="1796"/>
+        <w:gridCol w:w="1796"/>
+      </w:tblGrid>
+      <w:tr>
+        <w:trPr>
+          <w:trHeight w:val="251"/>
+        </w:trPr>
+        <w:tc>
+          <w:tcPr>
+            <w:tcW w:w="750" w:type="dxa"/>
+            <w:tcBorders>
+              <w:top w:val="single" w:sz="4" w:space="0" w:color="auto"/>
+              <w:left w:val="single" w:sz="4" w:space="0" w:color="auto"/>
+              <w:bottom w:val="single" w:sz="4" w:space="0" w:color="auto"/>
+              <w:right w:val="single" w:sz="4" w:space="0" w:color="auto"/>
+            </w:tcBorders>
+            <w:shd w:val="clear" w:color="auto" w:fill="auto"/>
+            <w:noWrap/>
+            <w:vAlign w:val="bottom"/>
+            <w:hideMark/>
+          </w:tcPr>
+          <w:p>
+            <w:pPr>
+              <w:spacing w:after="0" w:line="240" w:lineRule="auto"/>
+              <w:rPr>
+                <w:rFonts w:ascii="Calibri" w:eastAsia="Times New Roman" w:hAnsi="Calibri" w:cs="Calibri"/>
+                <w:lang w:eastAsia="ru-RU"/>
+              </w:rPr>
+            </w:pPr>
+            <w:r>
+              <w:rPr>
+                <w:rFonts w:ascii="Calibri" w:eastAsia="Times New Roman" w:hAnsi="Calibri" w:cs="Calibri"/>
+                <w:lang w:eastAsia="ru-RU"/>
+              </w:rPr>
+              <w:t> </w:t>
+            </w:r>
+          </w:p>
+        </w:tc>
+        <w:tc>
+          <w:tcPr>
+            <w:tcW w:w="1695" w:type="dxa"/>
+            <w:tcBorders>
+              <w:top w:val="single" w:sz="4" w:space="0" w:color="auto"/>
+              <w:left w:val="nil"/>
+              <w:bottom w:val="single" w:sz="4" w:space="0" w:color="auto"/>
+              <w:right w:val="single" w:sz="4" w:space="0" w:color="auto"/>
+            </w:tcBorders>
+            <w:shd w:val="clear" w:color="auto" w:fill="auto"/>
+            <w:noWrap/>
+            <w:vAlign w:val="bottom"/>
+            <w:hideMark/>
+          </w:tcPr>
+          <w:p>
+            <w:pPr>
+              <w:spacing w:after="0" w:line="240" w:lineRule="auto"/>
+              <w:rPr>
+                <w:rFonts w:ascii="Calibri" w:eastAsia="Times New Roman" w:hAnsi="Calibri" w:cs="Calibri"/>
+                <w:lang w:eastAsia="ru-RU"/>
+              </w:rPr>
+            </w:pPr>
+            <w:r>
+              <w:rPr>
+                <w:rFonts w:ascii="Calibri" w:eastAsia="Times New Roman" w:hAnsi="Calibri" w:cs="Calibri"/>
+                <w:lang w:eastAsia="ru-RU"/>
+              </w:rPr>
+              <w:t>A2</w:t>
+            </w:r>
+          </w:p>
+        </w:tc>
+        <w:tc>
+          <w:tcPr>
+            <w:tcW w:w="1695" w:type="dxa"/>
+            <w:tcBorders>
+              <w:top w:val="single" w:sz="4" w:space="0" w:color="auto"/>
+              <w:left w:val="nil"/>
+              <w:bottom w:val="single" w:sz="4" w:space="0" w:color="auto"/>
+              <w:right w:val="single" w:sz="4" w:space="0" w:color="auto"/>
+            </w:tcBorders>
+            <w:shd w:val="clear" w:color="auto" w:fill="auto"/>
+            <w:noWrap/>
+            <w:vAlign w:val="bottom"/>
+            <w:hideMark/>
+          </w:tcPr>
+          <w:p>
+            <w:pPr>
+              <w:spacing w:after="0" w:line="240" w:lineRule="auto"/>
+              <w:rPr>
+                <w:rFonts w:ascii="Calibri" w:eastAsia="Times New Roman" w:hAnsi="Calibri" w:cs="Calibri"/>
+                <w:lang w:eastAsia="ru-RU"/>
+              </w:rPr>
+            </w:pPr>
+            <w:r>
+              <w:rPr>
+                <w:rFonts w:ascii="Calibri" w:eastAsia="Times New Roman" w:hAnsi="Calibri" w:cs="Calibri"/>
+                <w:lang w:eastAsia="ru-RU"/>
+              </w:rPr>
+              <w:t>A3</w:t>
+            </w:r>
+          </w:p>
+        </w:tc>
+        <w:tc>
+          <w:tcPr>
+            <w:tcW w:w="1695" w:type="dxa"/>
+            <w:tcBorders>
+              <w:top w:val="single" w:sz="4" w:space="0" w:color="auto"/>
+              <w:left w:val="nil"/>
+              <w:bottom w:val="single" w:sz="4" w:space="0" w:color="auto"/>
+              <w:right w:val="single" w:sz="4" w:space="0" w:color="auto"/>
+            </w:tcBorders>
+            <w:shd w:val="clear" w:color="auto" w:fill="auto"/>
+            <w:noWrap/>
+            <w:vAlign w:val="bottom"/>
+            <w:hideMark/>
+          </w:tcPr>
+          <w:p>
+            <w:pPr>
+              <w:spacing w:after="0" w:line="240" w:lineRule="auto"/>
+              <w:rPr>
+                <w:rFonts w:ascii="Calibri" w:eastAsia="Times New Roman" w:hAnsi="Calibri" w:cs="Calibri"/>
+                <w:lang w:eastAsia="ru-RU"/>
+              </w:rPr>
+            </w:pPr>
+            <w:r>
+              <w:rPr>
+                <w:rFonts w:ascii="Calibri" w:eastAsia="Times New Roman" w:hAnsi="Calibri" w:cs="Calibri"/>
+                <w:lang w:eastAsia="ru-RU"/>
+              </w:rPr>
+              <w:t>A11</w:t>
+            </w:r>
+          </w:p>
+        </w:tc>
+        <w:tc>
+          <w:tcPr>
+            <w:tcW w:w="1695" w:type="dxa"/>
+            <w:tcBorders>
+              <w:top w:val="single" w:sz="4" w:space="0" w:color="auto"/>
+              <w:left w:val="nil"/>
+              <w:bottom w:val="single" w:sz="4" w:space="0" w:color="auto"/>
+              <w:right w:val="single" w:sz="4" w:space="0" w:color="auto"/>
+            </w:tcBorders>
+            <w:shd w:val="clear" w:color="auto" w:fill="auto"/>
+            <w:noWrap/>
+            <w:vAlign w:val="bottom"/>
+            <w:hideMark/>
+          </w:tcPr>
+          <w:p>
+            <w:pPr>
+              <w:spacing w:after="0" w:line="240" w:lineRule="auto"/>
+              <w:rPr>
+                <w:rFonts w:ascii="Calibri" w:eastAsia="Times New Roman" w:hAnsi="Calibri" w:cs="Calibri"/>
+                <w:lang w:eastAsia="ru-RU"/>
+              </w:rPr>
+            </w:pPr>
+            <w:r>
+              <w:rPr>
+                <w:rFonts w:ascii="Calibri" w:eastAsia="Times New Roman" w:hAnsi="Calibri" w:cs="Calibri"/>
+                <w:lang w:eastAsia="ru-RU"/>
+              </w:rPr>
+              <w:t>A14</w:t>
+            </w:r>
+          </w:p>
+        </w:tc>
+        <w:tc>
+          <w:tcPr>
+            <w:tcW w:w="1695" w:type="dxa"/>
+            <w:tcBorders>
+              <w:top w:val="single" w:sz="4" w:space="0" w:color="auto"/>
+              <w:left w:val="nil"/>
+              <w:bottom w:val="single" w:sz="4" w:space="0" w:color="auto"/>
+              <w:right w:val="single" w:sz="4" w:space="0" w:color="auto"/>
+            </w:tcBorders>
+            <w:shd w:val="clear" w:color="auto" w:fill="auto"/>
+            <w:noWrap/>
+            <w:vAlign w:val="bottom"/>
+            <w:hideMark/>
+          </w:tcPr>
+          <w:p>
+            <w:pPr>
+              <w:spacing w:after="0" w:line="240" w:lineRule="auto"/>
+              <w:rPr>
+                <w:rFonts w:ascii="Calibri" w:eastAsia="Times New Roman" w:hAnsi="Calibri" w:cs="Calibri"/>
+                <w:lang w:eastAsia="ru-RU"/>
+              </w:rPr>
+            </w:pPr>
+            <w:r>
+              <w:rPr>
+                <w:rFonts w:ascii="Calibri" w:eastAsia="Times New Roman" w:hAnsi="Calibri" w:cs="Calibri"/>
+                <w:lang w:eastAsia="ru-RU"/>
+              </w:rPr>
+              <w:t>A15</w:t>
+            </w:r>
+          </w:p>
+        </w:tc>
+      </w:tr>
+      <w:tr>
+        <w:trPr>
+          <w:trHeight w:val="251"/>
+        </w:trPr>
+        <w:tc>
+          <w:tcPr>
+            <w:tcW w:w="750" w:type="dxa"/>
+            <w:tcBorders>
+              <w:top w:val="nil"/>
+              <w:left w:val="single" w:sz="4" w:space="0" w:color="auto"/>
+              <w:bottom w:val="single" w:sz="4" w:space="0" w:color="auto"/>
+              <w:right w:val="single" w:sz="4" w:space="0" w:color="auto"/>
+            </w:tcBorders>
+            <w:shd w:val="clear" w:color="auto" w:fill="auto"/>
+            <w:noWrap/>
+            <w:vAlign w:val="bottom"/>
+            <w:hideMark/>
+          </w:tcPr>
+          <w:p>
+            <w:pPr>
+              <w:spacing w:after="0" w:line="240" w:lineRule="auto"/>
+              <w:rPr>
+                <w:rFonts w:ascii="Calibri" w:eastAsia="Times New Roman" w:hAnsi="Calibri" w:cs="Calibri"/>
+                <w:lang w:eastAsia="ru-RU"/>
+              </w:rPr>
+            </w:pPr>
+            <w:r>
+              <w:rPr>
+                <w:rFonts w:ascii="Calibri" w:eastAsia="Times New Roman" w:hAnsi="Calibri" w:cs="Calibri"/>
+                <w:lang w:eastAsia="ru-RU"/>
+              </w:rPr>
+              <w:t>A2</w:t>
+            </w:r>
+          </w:p>
+        </w:tc>
+        <w:tc>
+          <w:tcPr>
+            <w:tcW w:w="1695" w:type="dxa"/>
+            <w:tcBorders>
+              <w:top w:val="nil"/>
+              <w:left w:val="nil"/>
+              <w:bottom w:val="single" w:sz="4" w:space="0" w:color="auto"/>
+              <w:right w:val="single" w:sz="4" w:space="0" w:color="auto"/>
+            </w:tcBorders>
+            <w:shd w:val="clear" w:color="000000" w:fill="DDEBF7"/>
+            <w:noWrap/>
+            <w:vAlign w:val="bottom"/>
+            <w:hideMark/>
+          </w:tcPr>
+          <w:p>
+            <w:pPr>
+              <w:spacing w:after="0" w:line="240" w:lineRule="auto"/>
+              <w:rPr>
+                <w:rFonts w:ascii="Calibri" w:eastAsia="Times New Roman" w:hAnsi="Calibri" w:cs="Calibri"/>
+                <w:lang w:eastAsia="ru-RU"/>
+              </w:rPr>
+            </w:pPr>
+            <w:r>
+              <w:rPr>
+                <w:rFonts w:ascii="Calibri" w:eastAsia="Times New Roman" w:hAnsi="Calibri" w:cs="Calibri"/>
+                <w:lang w:eastAsia="ru-RU"/>
+              </w:rPr>
+              <w:t> </w:t>
+            </w:r>
+          </w:p>
+        </w:tc>
+        <w:tc>
+          <w:tcPr>
+            <w:tcW w:w="1695" w:type="dxa"/>
+            <w:tcBorders>
+              <w:top w:val="nil"/>
+              <w:left w:val="nil"/>
+              <w:bottom w:val="single" w:sz="4" w:space="0" w:color="auto"/>
+              <w:right w:val="single" w:sz="4" w:space="0" w:color="auto"/>
+            </w:tcBorders>
+            <w:shd w:val="clear" w:color="auto" w:fill="auto"/>
+            <w:noWrap/>
+            <w:vAlign w:val="bottom"/>
+            <w:hideMark/>
+          </w:tcPr>
+          <w:p>
+            <w:pPr>
+              <w:spacing w:after="0" w:line="240" w:lineRule="auto"/>
+              <w:rPr>
+                <w:rFonts w:ascii="Calibri" w:eastAsia="Times New Roman" w:hAnsi="Calibri" w:cs="Calibri"/>
+                <w:lang w:eastAsia="ru-RU"/>
+              </w:rPr>
+            </w:pPr>
+            <w:r>
+              <w:rPr>
+                <w:rFonts w:ascii="Calibri" w:eastAsia="Times New Roman" w:hAnsi="Calibri" w:cs="Calibri"/>
+                <w:lang w:eastAsia="ru-RU"/>
+              </w:rPr>
+              <w:t>0.9966485527801637</w:t>
+            </w:r>
+          </w:p>
+        </w:tc>
+        <w:tc>
+          <w:tcPr>
+            <w:tcW w:w="1695" w:type="dxa"/>
+            <w:tcBorders>
+              <w:top w:val="nil"/>
+              <w:left w:val="nil"/>
+              <w:bottom w:val="single" w:sz="4" w:space="0" w:color="auto"/>
+              <w:right w:val="single" w:sz="4" w:space="0" w:color="auto"/>
+            </w:tcBorders>
+            <w:shd w:val="clear" w:color="auto" w:fill="auto"/>
+            <w:noWrap/>
+            <w:vAlign w:val="bottom"/>
+            <w:hideMark/>
+          </w:tcPr>
+          <w:p>
+            <w:pPr>
+              <w:spacing w:after="0" w:line="240" w:lineRule="auto"/>
+              <w:rPr>
+                <w:rFonts w:ascii="Calibri" w:eastAsia="Times New Roman" w:hAnsi="Calibri" w:cs="Calibri"/>
+                <w:lang w:eastAsia="ru-RU"/>
+              </w:rPr>
+            </w:pPr>
+            <w:r>
+              <w:rPr>
+                <w:rFonts w:ascii="Calibri" w:eastAsia="Times New Roman" w:hAnsi="Calibri" w:cs="Calibri"/>
+                <w:lang w:eastAsia="ru-RU"/>
+              </w:rPr>
+              <w:t>0.9995918959901602</w:t>
+            </w:r>
+          </w:p>
+        </w:tc>
+        <w:tc>
+          <w:tcPr>
+            <w:tcW w:w="1695" w:type="dxa"/>
+            <w:tcBorders>
+              <w:top w:val="nil"/>
+              <w:left w:val="nil"/>
+              <w:bottom w:val="single" w:sz="4" w:space="0" w:color="auto"/>
+              <w:right w:val="single" w:sz="4" w:space="0" w:color="auto"/>
+            </w:tcBorders>
+            <w:shd w:val="clear" w:color="auto" w:fill="auto"/>
+            <w:noWrap/>
+            <w:vAlign w:val="bottom"/>
+            <w:hideMark/>
+          </w:tcPr>
+          <w:p>
+            <w:pPr>
+              <w:spacing w:after="0" w:line="240" w:lineRule="auto"/>
+              <w:rPr>
+                <w:rFonts w:ascii="Calibri" w:eastAsia="Times New Roman" w:hAnsi="Calibri" w:cs="Calibri"/>
+                <w:lang w:eastAsia="ru-RU"/>
+              </w:rPr>
+            </w:pPr>
+            <w:r>
+              <w:rPr>
+                <w:rFonts w:ascii="Calibri" w:eastAsia="Times New Roman" w:hAnsi="Calibri" w:cs="Calibri"/>
+                <w:lang w:eastAsia="ru-RU"/>
+              </w:rPr>
+              <w:t>0.9963151857668209</w:t>
+            </w:r>
+          </w:p>
+        </w:tc>
+        <w:tc>
+          <w:tcPr>
+            <w:tcW w:w="1695" w:type="dxa"/>
+            <w:tcBorders>
+              <w:top w:val="nil"/>
+              <w:left w:val="nil"/>
+              <w:bottom w:val="single" w:sz="4" w:space="0" w:color="auto"/>
+              <w:right w:val="single" w:sz="4" w:space="0" w:color="auto"/>
+            </w:tcBorders>
+            <w:shd w:val="clear" w:color="auto" w:fill="auto"/>
+            <w:noWrap/>
+            <w:vAlign w:val="bottom"/>
+            <w:hideMark/>
+          </w:tcPr>
+          <w:p>
+            <w:pPr>
+              <w:spacing w:after="0" w:line="240" w:lineRule="auto"/>
+              <w:rPr>
+                <w:rFonts w:ascii="Calibri" w:eastAsia="Times New Roman" w:hAnsi="Calibri" w:cs="Calibri"/>
+                <w:lang w:eastAsia="ru-RU"/>
+              </w:rPr>
+            </w:pPr>
+            <w:r>
+              <w:rPr>
+                <w:rFonts w:ascii="Calibri" w:eastAsia="Times New Roman" w:hAnsi="Calibri" w:cs="Calibri"/>
+                <w:lang w:eastAsia="ru-RU"/>
+              </w:rPr>
+              <w:t>0.9991768872110932</w:t>
+            </w:r>
+          </w:p>
+        </w:tc>
+      </w:tr>
+      <w:tr>
+        <w:trPr>
+          <w:trHeight w:val="251"/>
+        </w:trPr>
+        <w:tc>
+          <w:tcPr>
+            <w:tcW w:w="750" w:type="dxa"/>
+            <w:tcBorders>
+              <w:top w:val="nil"/>
+              <w:left w:val="single" w:sz="4" w:space="0" w:color="auto"/>
+              <w:bottom w:val="single" w:sz="4" w:space="0" w:color="auto"/>
+              <w:right w:val="single" w:sz="4" w:space="0" w:color="auto"/>
+            </w:tcBorders>
+            <w:shd w:val="clear" w:color="auto" w:fill="auto"/>
+            <w:noWrap/>
+            <w:vAlign w:val="bottom"/>
+            <w:hideMark/>
+          </w:tcPr>
+          <w:p>
+            <w:pPr>
+              <w:spacing w:after="0" w:line="240" w:lineRule="auto"/>
+              <w:rPr>
+                <w:rFonts w:ascii="Calibri" w:eastAsia="Times New Roman" w:hAnsi="Calibri" w:cs="Calibri"/>
+                <w:lang w:eastAsia="ru-RU"/>
+              </w:rPr>
+            </w:pPr>
+            <w:r>
+              <w:rPr>
+                <w:rFonts w:ascii="Calibri" w:eastAsia="Times New Roman" w:hAnsi="Calibri" w:cs="Calibri"/>
+                <w:lang w:eastAsia="ru-RU"/>
+              </w:rPr>
+              <w:t>A3</w:t>
+            </w:r>
+          </w:p>
+        </w:tc>
+        <w:tc>
+          <w:tcPr>
+            <w:tcW w:w="1695" w:type="dxa"/>
+            <w:tcBorders>
+              <w:top w:val="nil"/>
+              <w:left w:val="nil"/>
+              <w:bottom w:val="single" w:sz="4" w:space="0" w:color="auto"/>
+              <w:right w:val="single" w:sz="4" w:space="0" w:color="auto"/>
+            </w:tcBorders>
+            <w:shd w:val="clear" w:color="auto" w:fill="auto"/>
+            <w:noWrap/>
+            <w:vAlign w:val="bottom"/>
+            <w:hideMark/>
+          </w:tcPr>
+          <w:p>
+            <w:pPr>
+              <w:spacing w:after="0" w:line="240" w:lineRule="auto"/>
+              <w:rPr>
+                <w:rFonts w:ascii="Calibri" w:eastAsia="Times New Roman" w:hAnsi="Calibri" w:cs="Calibri"/>
+                <w:lang w:eastAsia="ru-RU"/>
+              </w:rPr>
+            </w:pPr>
+            <w:r>
+              <w:rPr>
+                <w:rFonts w:ascii="Calibri" w:eastAsia="Times New Roman" w:hAnsi="Calibri" w:cs="Calibri"/>
+                <w:lang w:eastAsia="ru-RU"/>
+              </w:rPr>
+              <w:t>0.9966485527801637</w:t>
+            </w:r>
+          </w:p>
+        </w:tc>
+        <w:tc>
+          <w:tcPr>
+            <w:tcW w:w="1695" w:type="dxa"/>
+            <w:tcBorders>
+              <w:top w:val="nil"/>
+              <w:left w:val="nil"/>
+              <w:bottom w:val="single" w:sz="4" w:space="0" w:color="auto"/>
+              <w:right w:val="single" w:sz="4" w:space="0" w:color="auto"/>
+            </w:tcBorders>
+            <w:shd w:val="clear" w:color="000000" w:fill="DDEBF7"/>
+            <w:noWrap/>
+            <w:vAlign w:val="bottom"/>
+            <w:hideMark/>
+          </w:tcPr>
+          <w:p>
+            <w:pPr>
+              <w:spacing w:after="0" w:line="240" w:lineRule="auto"/>
+              <w:rPr>
+                <w:rFonts w:ascii="Calibri" w:eastAsia="Times New Roman" w:hAnsi="Calibri" w:cs="Calibri"/>
+                <w:lang w:eastAsia="ru-RU"/>
+              </w:rPr>
+            </w:pPr>
+            <w:r>
+              <w:rPr>
+                <w:rFonts w:ascii="Calibri" w:eastAsia="Times New Roman" w:hAnsi="Calibri" w:cs="Calibri"/>
+                <w:lang w:eastAsia="ru-RU"/>
+              </w:rPr>
+              <w:t> </w:t>
+            </w:r>
+          </w:p>
+        </w:tc>
+        <w:tc>
+          <w:tcPr>
+            <w:tcW w:w="1695" w:type="dxa"/>
+            <w:tcBorders>
+              <w:top w:val="nil"/>
+              <w:left w:val="nil"/>
+              <w:bottom w:val="single" w:sz="4" w:space="0" w:color="auto"/>
+              <w:right w:val="single" w:sz="4" w:space="0" w:color="auto"/>
+            </w:tcBorders>
+            <w:shd w:val="clear" w:color="auto" w:fill="auto"/>
+            <w:noWrap/>
+            <w:vAlign w:val="bottom"/>
+            <w:hideMark/>
+          </w:tcPr>
+          <w:p>
+            <w:pPr>
+              <w:spacing w:after="0" w:line="240" w:lineRule="auto"/>
+              <w:rPr>
+                <w:rFonts w:ascii="Calibri" w:eastAsia="Times New Roman" w:hAnsi="Calibri" w:cs="Calibri"/>
+                <w:lang w:eastAsia="ru-RU"/>
+              </w:rPr>
+            </w:pPr>
+            <w:r>
+              <w:rPr>
+                <w:rFonts w:ascii="Calibri" w:eastAsia="Times New Roman" w:hAnsi="Calibri" w:cs="Calibri"/>
+                <w:lang w:eastAsia="ru-RU"/>
+              </w:rPr>
+              <w:t>0.9996730038959366</w:t>
+            </w:r>
+          </w:p>
+        </w:tc>
+        <w:tc>
+          <w:tcPr>
+            <w:tcW w:w="1695" w:type="dxa"/>
+            <w:tcBorders>
+              <w:top w:val="nil"/>
+              <w:left w:val="nil"/>
+              <w:bottom w:val="single" w:sz="4" w:space="0" w:color="auto"/>
+              <w:right w:val="single" w:sz="4" w:space="0" w:color="auto"/>
+            </w:tcBorders>
+            <w:shd w:val="clear" w:color="auto" w:fill="auto"/>
+            <w:noWrap/>
+            <w:vAlign w:val="bottom"/>
+            <w:hideMark/>
+          </w:tcPr>
+          <w:p>
+            <w:pPr>
+              <w:spacing w:after="0" w:line="240" w:lineRule="auto"/>
+              <w:rPr>
+                <w:rFonts w:ascii="Calibri" w:eastAsia="Times New Roman" w:hAnsi="Calibri" w:cs="Calibri"/>
+                <w:lang w:eastAsia="ru-RU"/>
+              </w:rPr>
+            </w:pPr>
+            <w:r>
+              <w:rPr>
+                <w:rFonts w:ascii="Calibri" w:eastAsia="Times New Roman" w:hAnsi="Calibri" w:cs="Calibri"/>
+                <w:lang w:eastAsia="ru-RU"/>
+              </w:rPr>
+              <w:t>0.9978668143652917</w:t>
+            </w:r>
+          </w:p>
+        </w:tc>
+        <w:tc>
+          <w:tcPr>
+            <w:tcW w:w="1695" w:type="dxa"/>
+            <w:tcBorders>
+              <w:top w:val="nil"/>
+              <w:left w:val="nil"/>
+              <w:bottom w:val="single" w:sz="4" w:space="0" w:color="auto"/>
+              <w:right w:val="single" w:sz="4" w:space="0" w:color="auto"/>
+            </w:tcBorders>
+            <w:shd w:val="clear" w:color="auto" w:fill="auto"/>
+            <w:noWrap/>
+            <w:vAlign w:val="bottom"/>
+            <w:hideMark/>
+          </w:tcPr>
+          <w:p>
+            <w:pPr>
+              <w:spacing w:after="0" w:line="240" w:lineRule="auto"/>
+              <w:rPr>
+                <w:rFonts w:ascii="Calibri" w:eastAsia="Times New Roman" w:hAnsi="Calibri" w:cs="Calibri"/>
+                <w:lang w:eastAsia="ru-RU"/>
+              </w:rPr>
+            </w:pPr>
+            <w:r>
+              <w:rPr>
+                <w:rFonts w:ascii="Calibri" w:eastAsia="Times New Roman" w:hAnsi="Calibri" w:cs="Calibri"/>
+                <w:lang w:eastAsia="ru-RU"/>
+              </w:rPr>
+              <w:t>0.9993949269549018</w:t>
+            </w:r>
+          </w:p>
+        </w:tc>
+      </w:tr>
+      <w:tr>
+        <w:trPr>
+          <w:trHeight w:val="251"/>
+        </w:trPr>
+        <w:tc>
+          <w:tcPr>
+            <w:tcW w:w="750" w:type="dxa"/>
+            <w:tcBorders>
+              <w:top w:val="nil"/>
+              <w:left w:val="single" w:sz="4" w:space="0" w:color="auto"/>
+              <w:bottom w:val="single" w:sz="4" w:space="0" w:color="auto"/>
+              <w:right w:val="single" w:sz="4" w:space="0" w:color="auto"/>
+            </w:tcBorders>
+            <w:shd w:val="clear" w:color="auto" w:fill="auto"/>
+            <w:noWrap/>
+            <w:vAlign w:val="bottom"/>
+            <w:hideMark/>
+          </w:tcPr>
+          <w:p>
+            <w:pPr>
+              <w:spacing w:after="0" w:line="240" w:lineRule="auto"/>
+              <w:rPr>
+                <w:rFonts w:ascii="Calibri" w:eastAsia="Times New Roman" w:hAnsi="Calibri" w:cs="Calibri"/>
+                <w:lang w:eastAsia="ru-RU"/>
+              </w:rPr>
+            </w:pPr>
+            <w:r>
+              <w:rPr>
+                <w:rFonts w:ascii="Calibri" w:eastAsia="Times New Roman" w:hAnsi="Calibri" w:cs="Calibri"/>
+                <w:lang w:eastAsia="ru-RU"/>
+              </w:rPr>
+              <w:t>A11</w:t>
+            </w:r>
+          </w:p>
+        </w:tc>
+        <w:tc>
+          <w:tcPr>
+            <w:tcW w:w="1695" w:type="dxa"/>
+            <w:tcBorders>
+              <w:top w:val="nil"/>
+              <w:left w:val="nil"/>
+              <w:bottom w:val="single" w:sz="4" w:space="0" w:color="auto"/>
+              <w:right w:val="single" w:sz="4" w:space="0" w:color="auto"/>
+            </w:tcBorders>
+            <w:shd w:val="clear" w:color="auto" w:fill="auto"/>
+            <w:noWrap/>
+            <w:vAlign w:val="bottom"/>
+            <w:hideMark/>
+          </w:tcPr>
+          <w:p>
+            <w:pPr>
+              <w:spacing w:after="0" w:line="240" w:lineRule="auto"/>
+              <w:rPr>
+                <w:rFonts w:ascii="Calibri" w:eastAsia="Times New Roman" w:hAnsi="Calibri" w:cs="Calibri"/>
+                <w:lang w:eastAsia="ru-RU"/>
+              </w:rPr>
+            </w:pPr>
+            <w:r>
+              <w:rPr>
+                <w:rFonts w:ascii="Calibri" w:eastAsia="Times New Roman" w:hAnsi="Calibri" w:cs="Calibri"/>
+                <w:lang w:eastAsia="ru-RU"/>
+              </w:rPr>
+              <w:t>0.9995918959901602</w:t>
+            </w:r>
+          </w:p>
+        </w:tc>
+        <w:tc>
+          <w:tcPr>
+            <w:tcW w:w="1695" w:type="dxa"/>
+            <w:tcBorders>
+              <w:top w:val="nil"/>
+              <w:left w:val="nil"/>
+              <w:bottom w:val="single" w:sz="4" w:space="0" w:color="auto"/>
+              <w:right w:val="single" w:sz="4" w:space="0" w:color="auto"/>
+            </w:tcBorders>
+            <w:shd w:val="clear" w:color="auto" w:fill="auto"/>
+            <w:noWrap/>
+            <w:vAlign w:val="bottom"/>
+            <w:hideMark/>
+          </w:tcPr>
+          <w:p>
+            <w:pPr>
+              <w:spacing w:after="0" w:line="240" w:lineRule="auto"/>
+              <w:rPr>
+                <w:rFonts w:ascii="Calibri" w:eastAsia="Times New Roman" w:hAnsi="Calibri" w:cs="Calibri"/>
+                <w:lang w:eastAsia="ru-RU"/>
+              </w:rPr>
+            </w:pPr>
+            <w:r>
+              <w:rPr>
+                <w:rFonts w:ascii="Calibri" w:eastAsia="Times New Roman" w:hAnsi="Calibri" w:cs="Calibri"/>
+                <w:lang w:eastAsia="ru-RU"/>
+              </w:rPr>
+              <w:t>0.9996730038959366</w:t>
+            </w:r>
+          </w:p>
+        </w:tc>
+        <w:tc>
+          <w:tcPr>
+            <w:tcW w:w="1695" w:type="dxa"/>
+            <w:tcBorders>
+              <w:top w:val="nil"/>
+              <w:left w:val="nil"/>
+              <w:bottom w:val="single" w:sz="4" w:space="0" w:color="auto"/>
+              <w:right w:val="single" w:sz="4" w:space="0" w:color="auto"/>
+            </w:tcBorders>
+            <w:shd w:val="clear" w:color="000000" w:fill="DDEBF7"/>
+            <w:noWrap/>
+            <w:vAlign w:val="bottom"/>
+            <w:hideMark/>
+          </w:tcPr>
+          <w:p>
+            <w:pPr>
+              <w:spacing w:after="0" w:line="240" w:lineRule="auto"/>
+              <w:rPr>
+                <w:rFonts w:ascii="Calibri" w:eastAsia="Times New Roman" w:hAnsi="Calibri" w:cs="Calibri"/>
+                <w:lang w:eastAsia="ru-RU"/>
+              </w:rPr>
+            </w:pPr>
+            <w:r>
+              <w:rPr>
+                <w:rFonts w:ascii="Calibri" w:eastAsia="Times New Roman" w:hAnsi="Calibri" w:cs="Calibri"/>
+                <w:lang w:eastAsia="ru-RU"/>
+              </w:rPr>
+              <w:t> </w:t>
+            </w:r>
+          </w:p>
+        </w:tc>
+        <w:tc>
+          <w:tcPr>
+            <w:tcW w:w="1695" w:type="dxa"/>
+            <w:tcBorders>
+              <w:top w:val="nil"/>
+              <w:left w:val="nil"/>
+              <w:bottom w:val="single" w:sz="4" w:space="0" w:color="auto"/>
+              <w:right w:val="single" w:sz="4" w:space="0" w:color="auto"/>
+            </w:tcBorders>
+            <w:shd w:val="clear" w:color="auto" w:fill="auto"/>
+            <w:noWrap/>
+            <w:vAlign w:val="bottom"/>
+            <w:hideMark/>
+          </w:tcPr>
+          <w:p>
+            <w:pPr>
+              <w:spacing w:after="0" w:line="240" w:lineRule="auto"/>
+              <w:rPr>
+                <w:rFonts w:ascii="Calibri" w:eastAsia="Times New Roman" w:hAnsi="Calibri" w:cs="Calibri"/>
+                <w:lang w:eastAsia="ru-RU"/>
+              </w:rPr>
+            </w:pPr>
+            <w:r>
+              <w:rPr>
+                <w:rFonts w:ascii="Calibri" w:eastAsia="Times New Roman" w:hAnsi="Calibri" w:cs="Calibri"/>
+                <w:lang w:eastAsia="ru-RU"/>
+              </w:rPr>
+              <w:t>0.9996621388358949</w:t>
+            </w:r>
+          </w:p>
+        </w:tc>
+        <w:tc>
+          <w:tcPr>
+            <w:tcW w:w="1695" w:type="dxa"/>
+            <w:tcBorders>
+              <w:top w:val="nil"/>
+              <w:left w:val="nil"/>
+              <w:bottom w:val="single" w:sz="4" w:space="0" w:color="auto"/>
+              <w:right w:val="single" w:sz="4" w:space="0" w:color="auto"/>
+            </w:tcBorders>
+            <w:shd w:val="clear" w:color="auto" w:fill="auto"/>
+            <w:noWrap/>
+            <w:vAlign w:val="bottom"/>
+            <w:hideMark/>
+          </w:tcPr>
+          <w:p>
+            <w:pPr>
+              <w:spacing w:after="0" w:line="240" w:lineRule="auto"/>
+              <w:rPr>
+                <w:rFonts w:ascii="Calibri" w:eastAsia="Times New Roman" w:hAnsi="Calibri" w:cs="Calibri"/>
+                <w:lang w:eastAsia="ru-RU"/>
+              </w:rPr>
+            </w:pPr>
+            <w:r>
+              <w:rPr>
+                <w:rFonts w:ascii="Calibri" w:eastAsia="Times New Roman" w:hAnsi="Calibri" w:cs="Calibri"/>
+                <w:lang w:eastAsia="ru-RU"/>
+              </w:rPr>
+              <w:t>0.9998506517235198</w:t>
+            </w:r>
+          </w:p>
+        </w:tc>
+      </w:tr>
+      <w:tr>
+        <w:trPr>
+          <w:trHeight w:val="251"/>
+        </w:trPr>
+        <w:tc>
+          <w:tcPr>
+            <w:tcW w:w="750" w:type="dxa"/>
+            <w:tcBorders>
+              <w:top w:val="nil"/>
+              <w:left w:val="single" w:sz="4" w:space="0" w:color="auto"/>
+              <w:bottom w:val="single" w:sz="4" w:space="0" w:color="auto"/>
+              <w:right w:val="single" w:sz="4" w:space="0" w:color="auto"/>
+            </w:tcBorders>
+            <w:shd w:val="clear" w:color="auto" w:fill="auto"/>
+            <w:noWrap/>
+            <w:vAlign w:val="bottom"/>
+            <w:hideMark/>
+          </w:tcPr>
+          <w:p>
+            <w:pPr>
+              <w:spacing w:after="0" w:line="240" w:lineRule="auto"/>
+              <w:rPr>
+                <w:rFonts w:ascii="Calibri" w:eastAsia="Times New Roman" w:hAnsi="Calibri" w:cs="Calibri"/>
+                <w:lang w:eastAsia="ru-RU"/>
+              </w:rPr>
+            </w:pPr>
+            <w:r>
+              <w:rPr>
+                <w:rFonts w:ascii="Calibri" w:eastAsia="Times New Roman" w:hAnsi="Calibri" w:cs="Calibri"/>
+                <w:lang w:eastAsia="ru-RU"/>
+              </w:rPr>
+              <w:t>A14</w:t>
+            </w:r>
+          </w:p>
+        </w:tc>
+        <w:tc>
+          <w:tcPr>
+            <w:tcW w:w="1695" w:type="dxa"/>
+            <w:tcBorders>
+              <w:top w:val="nil"/>
+              <w:left w:val="nil"/>
+              <w:bottom w:val="single" w:sz="4" w:space="0" w:color="auto"/>
+              <w:right w:val="single" w:sz="4" w:space="0" w:color="auto"/>
+            </w:tcBorders>
+            <w:shd w:val="clear" w:color="auto" w:fill="auto"/>
+            <w:noWrap/>
+            <w:vAlign w:val="bottom"/>
+            <w:hideMark/>
+          </w:tcPr>
+          <w:p>
+            <w:pPr>
+              <w:spacing w:after="0" w:line="240" w:lineRule="auto"/>
+              <w:rPr>
+                <w:rFonts w:ascii="Calibri" w:eastAsia="Times New Roman" w:hAnsi="Calibri" w:cs="Calibri"/>
+                <w:lang w:eastAsia="ru-RU"/>
+              </w:rPr>
+            </w:pPr>
+            <w:r>
+              <w:rPr>
+                <w:rFonts w:ascii="Calibri" w:eastAsia="Times New Roman" w:hAnsi="Calibri" w:cs="Calibri"/>
+                <w:lang w:eastAsia="ru-RU"/>
+              </w:rPr>
+              <w:t>0.9963151857668209</w:t>
+            </w:r>
+          </w:p>
+        </w:tc>
+        <w:tc>
+          <w:tcPr>
+            <w:tcW w:w="1695" w:type="dxa"/>
+            <w:tcBorders>
+              <w:top w:val="nil"/>
+              <w:left w:val="nil"/>
+              <w:bottom w:val="single" w:sz="4" w:space="0" w:color="auto"/>
+              <w:right w:val="single" w:sz="4" w:space="0" w:color="auto"/>
+            </w:tcBorders>
+            <w:shd w:val="clear" w:color="auto" w:fill="auto"/>
+            <w:noWrap/>
+            <w:vAlign w:val="bottom"/>
+            <w:hideMark/>
+          </w:tcPr>
+          <w:p>
+            <w:pPr>
+              <w:spacing w:after="0" w:line="240" w:lineRule="auto"/>
+              <w:rPr>
+                <w:rFonts w:ascii="Calibri" w:eastAsia="Times New Roman" w:hAnsi="Calibri" w:cs="Calibri"/>
+                <w:lang w:eastAsia="ru-RU"/>
+              </w:rPr>
+            </w:pPr>
+            <w:r>
+              <w:rPr>
+                <w:rFonts w:ascii="Calibri" w:eastAsia="Times New Roman" w:hAnsi="Calibri" w:cs="Calibri"/>
+                <w:lang w:eastAsia="ru-RU"/>
+              </w:rPr>
+              <w:t>0.9978668143652917</w:t>
+            </w:r>
+          </w:p>
+        </w:tc>
+        <w:tc>
+          <w:tcPr>
+            <w:tcW w:w="1695" w:type="dxa"/>
+            <w:tcBorders>
+              <w:top w:val="nil"/>
+              <w:left w:val="nil"/>
+              <w:bottom w:val="single" w:sz="4" w:space="0" w:color="auto"/>
+              <w:right w:val="single" w:sz="4" w:space="0" w:color="auto"/>
+            </w:tcBorders>
+            <w:shd w:val="clear" w:color="auto" w:fill="auto"/>
+            <w:noWrap/>
+            <w:vAlign w:val="bottom"/>
+            <w:hideMark/>
+          </w:tcPr>
+          <w:p>
+            <w:pPr>
+              <w:spacing w:after="0" w:line="240" w:lineRule="auto"/>
+              <w:rPr>
+                <w:rFonts w:ascii="Calibri" w:eastAsia="Times New Roman" w:hAnsi="Calibri" w:cs="Calibri"/>
+                <w:lang w:eastAsia="ru-RU"/>
+              </w:rPr>
+            </w:pPr>
+            <w:r>
+              <w:rPr>
+                <w:rFonts w:ascii="Calibri" w:eastAsia="Times New Roman" w:hAnsi="Calibri" w:cs="Calibri"/>
+                <w:lang w:eastAsia="ru-RU"/>
+              </w:rPr>
+              <w:t>0.9996621388358949</w:t>
+            </w:r>
+          </w:p>
+        </w:tc>
+        <w:tc>
+          <w:tcPr>
+            <w:tcW w:w="1695" w:type="dxa"/>
+            <w:tcBorders>
+              <w:top w:val="nil"/>
+              <w:left w:val="nil"/>
+              <w:bottom w:val="single" w:sz="4" w:space="0" w:color="auto"/>
+              <w:right w:val="single" w:sz="4" w:space="0" w:color="auto"/>
+            </w:tcBorders>
+            <w:shd w:val="clear" w:color="000000" w:fill="DDEBF7"/>
+            <w:noWrap/>
+            <w:vAlign w:val="bottom"/>
+            <w:hideMark/>
+          </w:tcPr>
+          <w:p>
+            <w:pPr>
+              <w:spacing w:after="0" w:line="240" w:lineRule="auto"/>
+              <w:rPr>
+                <w:rFonts w:ascii="Calibri" w:eastAsia="Times New Roman" w:hAnsi="Calibri" w:cs="Calibri"/>
+                <w:lang w:eastAsia="ru-RU"/>
+              </w:rPr>
+            </w:pPr>
+            <w:r>
+              <w:rPr>
+                <w:rFonts w:ascii="Calibri" w:eastAsia="Times New Roman" w:hAnsi="Calibri" w:cs="Calibri"/>
+                <w:lang w:eastAsia="ru-RU"/>
+              </w:rPr>
+              <w:t> </w:t>
+            </w:r>
+          </w:p>
+        </w:tc>
+        <w:tc>
+          <w:tcPr>
+            <w:tcW w:w="1695" w:type="dxa"/>
+            <w:tcBorders>
+              <w:top w:val="nil"/>
+              <w:left w:val="nil"/>
+              <w:bottom w:val="single" w:sz="4" w:space="0" w:color="auto"/>
+              <w:right w:val="single" w:sz="4" w:space="0" w:color="auto"/>
+            </w:tcBorders>
+            <w:shd w:val="clear" w:color="auto" w:fill="auto"/>
+            <w:noWrap/>
+            <w:vAlign w:val="bottom"/>
+            <w:hideMark/>
+          </w:tcPr>
+          <w:p>
+            <w:pPr>
+              <w:spacing w:after="0" w:line="240" w:lineRule="auto"/>
+              <w:rPr>
+                <w:rFonts w:ascii="Calibri" w:eastAsia="Times New Roman" w:hAnsi="Calibri" w:cs="Calibri"/>
+                <w:lang w:eastAsia="ru-RU"/>
+              </w:rPr>
+            </w:pPr>
+            <w:r>
+              <w:rPr>
+                <w:rFonts w:ascii="Calibri" w:eastAsia="Times New Roman" w:hAnsi="Calibri" w:cs="Calibri"/>
+                <w:lang w:eastAsia="ru-RU"/>
+              </w:rPr>
+              <w:t>0.9993673386500109</w:t>
+            </w:r>
+          </w:p>
+        </w:tc>
+      </w:tr>
+      <w:tr>
+        <w:trPr>
+          <w:trHeight w:val="251"/>
+        </w:trPr>
+        <w:tc>
+          <w:tcPr>
+            <w:tcW w:w="750" w:type="dxa"/>
+            <w:tcBorders>
+              <w:top w:val="nil"/>
+              <w:left w:val="single" w:sz="4" w:space="0" w:color="auto"/>
+              <w:bottom w:val="single" w:sz="4" w:space="0" w:color="auto"/>
+              <w:right w:val="single" w:sz="4" w:space="0" w:color="auto"/>
+            </w:tcBorders>
+            <w:shd w:val="clear" w:color="auto" w:fill="auto"/>
+            <w:noWrap/>
+            <w:vAlign w:val="bottom"/>
+            <w:hideMark/>
+          </w:tcPr>
+          <w:p>
+            <w:pPr>
+              <w:spacing w:after="0" w:line="240" w:lineRule="auto"/>
+              <w:rPr>
+                <w:rFonts w:ascii="Calibri" w:eastAsia="Times New Roman" w:hAnsi="Calibri" w:cs="Calibri"/>
+                <w:lang w:eastAsia="ru-RU"/>
+              </w:rPr>
+            </w:pPr>
+            <w:r>
+              <w:rPr>
+                <w:rFonts w:ascii="Calibri" w:eastAsia="Times New Roman" w:hAnsi="Calibri" w:cs="Calibri"/>
+                <w:lang w:eastAsia="ru-RU"/>
+              </w:rPr>
+              <w:t>A15</w:t>
+            </w:r>
+          </w:p>
+        </w:tc>
+        <w:tc>
+          <w:tcPr>
+            <w:tcW w:w="1695" w:type="dxa"/>
+            <w:tcBorders>
+              <w:top w:val="nil"/>
+              <w:left w:val="nil"/>
+              <w:bottom w:val="single" w:sz="4" w:space="0" w:color="auto"/>
+              <w:right w:val="single" w:sz="4" w:space="0" w:color="auto"/>
+            </w:tcBorders>
+            <w:shd w:val="clear" w:color="auto" w:fill="auto"/>
+            <w:noWrap/>
+            <w:vAlign w:val="bottom"/>
+            <w:hideMark/>
+          </w:tcPr>
+          <w:p>
+            <w:pPr>
+              <w:spacing w:after="0" w:line="240" w:lineRule="auto"/>
+              <w:rPr>
+                <w:rFonts w:ascii="Calibri" w:eastAsia="Times New Roman" w:hAnsi="Calibri" w:cs="Calibri"/>
+                <w:lang w:eastAsia="ru-RU"/>
+              </w:rPr>
+            </w:pPr>
+            <w:r>
+              <w:rPr>
+                <w:rFonts w:ascii="Calibri" w:eastAsia="Times New Roman" w:hAnsi="Calibri" w:cs="Calibri"/>
+                <w:lang w:eastAsia="ru-RU"/>
+              </w:rPr>
+              <w:t>0.9991768872110932</w:t>
+            </w:r>
+          </w:p>
+        </w:tc>
+        <w:tc>
+          <w:tcPr>
+            <w:tcW w:w="1695" w:type="dxa"/>
+            <w:tcBorders>
+              <w:top w:val="nil"/>
+              <w:left w:val="nil"/>
+              <w:bottom w:val="single" w:sz="4" w:space="0" w:color="auto"/>
+              <w:right w:val="single" w:sz="4" w:space="0" w:color="auto"/>
+            </w:tcBorders>
+            <w:shd w:val="clear" w:color="auto" w:fill="auto"/>
+            <w:noWrap/>
+            <w:vAlign w:val="bottom"/>
+            <w:hideMark/>
+          </w:tcPr>
+          <w:p>
+            <w:pPr>
+              <w:spacing w:after="0" w:line="240" w:lineRule="auto"/>
+              <w:rPr>
+                <w:rFonts w:ascii="Calibri" w:eastAsia="Times New Roman" w:hAnsi="Calibri" w:cs="Calibri"/>
+                <w:lang w:eastAsia="ru-RU"/>
+              </w:rPr>
+            </w:pPr>
+            <w:r>
+              <w:rPr>
+                <w:rFonts w:ascii="Calibri" w:eastAsia="Times New Roman" w:hAnsi="Calibri" w:cs="Calibri"/>
+                <w:lang w:eastAsia="ru-RU"/>
+              </w:rPr>
+              <w:t>0.9993949269549018</w:t>
+            </w:r>
+          </w:p>
+        </w:tc>
+        <w:tc>
+          <w:tcPr>
+            <w:tcW w:w="1695" w:type="dxa"/>
+            <w:tcBorders>
+              <w:top w:val="nil"/>
+              <w:left w:val="nil"/>
+              <w:bottom w:val="single" w:sz="4" w:space="0" w:color="auto"/>
+              <w:right w:val="single" w:sz="4" w:space="0" w:color="auto"/>
+            </w:tcBorders>
+            <w:shd w:val="clear" w:color="auto" w:fill="auto"/>
+            <w:noWrap/>
+            <w:vAlign w:val="bottom"/>
+            <w:hideMark/>
+          </w:tcPr>
+          <w:p>
+            <w:pPr>
+              <w:spacing w:after="0" w:line="240" w:lineRule="auto"/>
+              <w:rPr>
+                <w:rFonts w:ascii="Calibri" w:eastAsia="Times New Roman" w:hAnsi="Calibri" w:cs="Calibri"/>
+                <w:lang w:eastAsia="ru-RU"/>
+              </w:rPr>
+            </w:pPr>
+            <w:r>
+              <w:rPr>
+                <w:rFonts w:ascii="Calibri" w:eastAsia="Times New Roman" w:hAnsi="Calibri" w:cs="Calibri"/>
+                <w:lang w:eastAsia="ru-RU"/>
+              </w:rPr>
+              <w:t>0.9998506517235198</w:t>
+            </w:r>
+          </w:p>
+        </w:tc>
+        <w:tc>
+          <w:tcPr>
+            <w:tcW w:w="1695" w:type="dxa"/>
+            <w:tcBorders>
+              <w:top w:val="nil"/>
+              <w:left w:val="nil"/>
+              <w:bottom w:val="single" w:sz="4" w:space="0" w:color="auto"/>
+              <w:right w:val="single" w:sz="4" w:space="0" w:color="auto"/>
+            </w:tcBorders>
+            <w:shd w:val="clear" w:color="auto" w:fill="auto"/>
+            <w:noWrap/>
+            <w:vAlign w:val="bottom"/>
+            <w:hideMark/>
+          </w:tcPr>
+          <w:p>
+            <w:pPr>
+              <w:spacing w:after="0" w:line="240" w:lineRule="auto"/>
+              <w:rPr>
+                <w:rFonts w:ascii="Calibri" w:eastAsia="Times New Roman" w:hAnsi="Calibri" w:cs="Calibri"/>
+                <w:lang w:eastAsia="ru-RU"/>
+              </w:rPr>
+            </w:pPr>
+            <w:r>
+              <w:rPr>
+                <w:rFonts w:ascii="Calibri" w:eastAsia="Times New Roman" w:hAnsi="Calibri" w:cs="Calibri"/>
+                <w:lang w:eastAsia="ru-RU"/>
+              </w:rPr>
+              <w:t>0.9993673386500109</w:t>
+            </w:r>
+          </w:p>
+        </w:tc>
+        <w:tc>
+          <w:tcPr>
+            <w:tcW w:w="1695" w:type="dxa"/>
+            <w:tcBorders>
+              <w:top w:val="nil"/>
+              <w:left w:val="nil"/>
+              <w:bottom w:val="single" w:sz="4" w:space="0" w:color="auto"/>
+              <w:right w:val="single" w:sz="4" w:space="0" w:color="auto"/>
+            </w:tcBorders>
+            <w:shd w:val="clear" w:color="000000" w:fill="DDEBF7"/>
+            <w:noWrap/>
+            <w:vAlign w:val="bottom"/>
+            <w:hideMark/>
+          </w:tcPr>
+          <w:p>
+            <w:pPr>
+              <w:spacing w:after="0" w:line="240" w:lineRule="auto"/>
+              <w:rPr>
+                <w:rFonts w:ascii="Calibri" w:eastAsia="Times New Roman" w:hAnsi="Calibri" w:cs="Calibri"/>
+                <w:lang w:eastAsia="ru-RU"/>
+              </w:rPr>
+            </w:pPr>
+            <w:r>
+              <w:rPr>
+                <w:rFonts w:ascii="Calibri" w:eastAsia="Times New Roman" w:hAnsi="Calibri" w:cs="Calibri"/>
+                <w:lang w:eastAsia="ru-RU"/>
+              </w:rPr>
+              <w:t> </w:t>
+            </w:r>
+          </w:p>
+        </w:tc>
+      </w:tr>
+    </w:tbl>
+    <w:p>
+      <w:pPr>
+        <w:rPr>
+          <w:sz w:val="24"/>
+          <w:szCs w:val="24"/>
+        </w:rPr>
+      </w:pPr>
+    </w:p>
+    <w:p>
+      <w:pPr>
+        <w:rPr>
+          <w:b/>
+          <w:bCs/>
+          <w:sz w:val="24"/>
+          <w:szCs w:val="24"/>
+        </w:rPr>
+      </w:pPr>
+      <w:r>
+        <w:rPr>
+          <w:b/>
+          <w:bCs/>
+          <w:sz w:val="24"/>
+          <w:szCs w:val="24"/>
+        </w:rPr>
+        <w:t>Коэффициент Крамера</w:t>
+      </w:r>
+    </w:p>
+    <w:p>
+      <w:pPr>
+        <w:rPr>
+          <w:b/>
+          <w:bCs/>
+          <w:sz w:val="24"/>
+          <w:szCs w:val="24"/>
+        </w:rPr>
+      </w:pPr>
+      <w:r>
+        <w:rPr>
+          <w:b/>
+          <w:bCs/>
+          <w:sz w:val="24"/>
+          <w:szCs w:val="24"/>
+        </w:rPr>
+        <w:drawing>
+          <wp:inline distT="0" distB="0" distL="0" distR="0" wp14:anchorId="15397272" wp14:editId="10D6623A">
+            <wp:extent cx="2330450" cy="817973"/>
+            <wp:effectExtent l="0" t="0" r="0" b="1270"/>
+            <wp:docPr id="11" name="Рисунок 11"/>
+            <wp:cNvGraphicFramePr>
+              <a:graphicFrameLocks xmlns:a="http://schemas.openxmlformats.org/drawingml/2006/main" noChangeAspect="1"/>
+            </wp:cNvGraphicFramePr>
+            <a:graphic xmlns:a="http://schemas.openxmlformats.org/drawingml/2006/main">
+              <a:graphicData uri="http://schemas.openxmlformats.org/drawingml/2006/picture">
+                <pic:pic xmlns:pic="http://schemas.openxmlformats.org/drawingml/2006/picture">
+                  <pic:nvPicPr>
+                    <pic:cNvPr id="1" name=""/>
+                    <pic:cNvPicPr/>
+                  </pic:nvPicPr>
+                  <pic:blipFill>
+                    <a:blip r:embed="rId18"/>
+                    <a:stretch>
+                      <a:fillRect/>
+                    </a:stretch>
+                  </pic:blipFill>
+                  <pic:spPr>
+                    <a:xfrm>
+                      <a:off x="0" y="0"/>
+                      <a:ext cx="2343084" cy="822408"/>
+                    </a:xfrm>
+                    <a:prstGeom prst="rect">
+                      <a:avLst/>
+                    </a:prstGeom>
+                  </pic:spPr>
+                </pic:pic>
+              </a:graphicData>
+            </a:graphic>
+          </wp:inline>
+        </w:drawing>
+      </w:r>
+    </w:p>
+    <w:p>
+      <w:pPr>
+        <w:rPr>
+          <w:b/>
+          <w:bCs/>
+          <w:sz w:val="24"/>
+          <w:szCs w:val="24"/>
+        </w:rPr>
+      </w:pPr>
+    </w:p>
+    <w:p>
+      <w:pPr>
+        <w:rPr>
+          <w:sz w:val="24"/>
+          <w:szCs w:val="24"/>
+        </w:rPr>
+      </w:pPr>
+    </w:p>
+    <w:p>
+      <w:pPr>
+        <w:rPr>
+          <w:sz w:val="24"/>
+          <w:szCs w:val="24"/>
+        </w:rPr>
+      </w:pPr>
+    </w:p>
+    <w:p>
+      <w:pPr>
+        <w:rPr>
+          <w:sz w:val="24"/>
+          <w:szCs w:val="24"/>
+        </w:rPr>
+      </w:pPr>
     </w:p>
     <w:p>
       <w:pPr>
@@ -10686,7 +15658,7 @@
           <w:color w:val="000000" w:themeColor="text1"/>
           <w:sz w:val="28"/>
           <w:szCs w:val="28"/>
-          <w:lang w:val="en-US" w:eastAsia="ru-RU"/>
+          <w:lang w:eastAsia="ru-RU"/>
         </w:rPr>
       </w:pPr>
     </w:p>
@@ -10748,7 +15720,7 @@
     </w:p>
     <w:p/>
     <w:sectPr>
-      <w:footerReference w:type="default" r:id="rId16"/>
+      <w:footerReference w:type="default" r:id="rId19"/>
       <w:pgSz w:w="11906" w:h="16838"/>
       <w:pgMar w:top="1134" w:right="1134" w:bottom="1134" w:left="1134" w:header="709" w:footer="709" w:gutter="0"/>
       <w:pgBorders w:display="notFirstPage">
@@ -11377,6 +16349,95 @@
     </w:lvl>
   </w:abstractNum>
   <w:abstractNum w:abstractNumId="5" w15:restartNumberingAfterBreak="0">
+    <w:nsid w:val="044A3280"/>
+    <w:multiLevelType w:val="hybridMultilevel"/>
+    <w:tmpl w:val="DA4E6432"/>
+    <w:lvl w:ilvl="0" w:tplc="DF880486">
+      <w:start w:val="1"/>
+      <w:numFmt w:val="decimal"/>
+      <w:lvlText w:val="%1-"/>
+      <w:lvlJc w:val="left"/>
+      <w:pPr>
+        <w:ind w:left="720" w:hanging="360"/>
+      </w:pPr>
+      <w:rPr>
+        <w:rFonts w:hint="default"/>
+      </w:rPr>
+    </w:lvl>
+    <w:lvl w:ilvl="1" w:tplc="04190019" w:tentative="1">
+      <w:start w:val="1"/>
+      <w:numFmt w:val="lowerLetter"/>
+      <w:lvlText w:val="%2."/>
+      <w:lvlJc w:val="left"/>
+      <w:pPr>
+        <w:ind w:left="1440" w:hanging="360"/>
+      </w:pPr>
+    </w:lvl>
+    <w:lvl w:ilvl="2" w:tplc="0419001B" w:tentative="1">
+      <w:start w:val="1"/>
+      <w:numFmt w:val="lowerRoman"/>
+      <w:lvlText w:val="%3."/>
+      <w:lvlJc w:val="right"/>
+      <w:pPr>
+        <w:ind w:left="2160" w:hanging="180"/>
+      </w:pPr>
+    </w:lvl>
+    <w:lvl w:ilvl="3" w:tplc="0419000F" w:tentative="1">
+      <w:start w:val="1"/>
+      <w:numFmt w:val="decimal"/>
+      <w:lvlText w:val="%4."/>
+      <w:lvlJc w:val="left"/>
+      <w:pPr>
+        <w:ind w:left="2880" w:hanging="360"/>
+      </w:pPr>
+    </w:lvl>
+    <w:lvl w:ilvl="4" w:tplc="04190019" w:tentative="1">
+      <w:start w:val="1"/>
+      <w:numFmt w:val="lowerLetter"/>
+      <w:lvlText w:val="%5."/>
+      <w:lvlJc w:val="left"/>
+      <w:pPr>
+        <w:ind w:left="3600" w:hanging="360"/>
+      </w:pPr>
+    </w:lvl>
+    <w:lvl w:ilvl="5" w:tplc="0419001B" w:tentative="1">
+      <w:start w:val="1"/>
+      <w:numFmt w:val="lowerRoman"/>
+      <w:lvlText w:val="%6."/>
+      <w:lvlJc w:val="right"/>
+      <w:pPr>
+        <w:ind w:left="4320" w:hanging="180"/>
+      </w:pPr>
+    </w:lvl>
+    <w:lvl w:ilvl="6" w:tplc="0419000F" w:tentative="1">
+      <w:start w:val="1"/>
+      <w:numFmt w:val="decimal"/>
+      <w:lvlText w:val="%7."/>
+      <w:lvlJc w:val="left"/>
+      <w:pPr>
+        <w:ind w:left="5040" w:hanging="360"/>
+      </w:pPr>
+    </w:lvl>
+    <w:lvl w:ilvl="7" w:tplc="04190019" w:tentative="1">
+      <w:start w:val="1"/>
+      <w:numFmt w:val="lowerLetter"/>
+      <w:lvlText w:val="%8."/>
+      <w:lvlJc w:val="left"/>
+      <w:pPr>
+        <w:ind w:left="5760" w:hanging="360"/>
+      </w:pPr>
+    </w:lvl>
+    <w:lvl w:ilvl="8" w:tplc="0419001B" w:tentative="1">
+      <w:start w:val="1"/>
+      <w:numFmt w:val="lowerRoman"/>
+      <w:lvlText w:val="%9."/>
+      <w:lvlJc w:val="right"/>
+      <w:pPr>
+        <w:ind w:left="6480" w:hanging="180"/>
+      </w:pPr>
+    </w:lvl>
+  </w:abstractNum>
+  <w:abstractNum w:abstractNumId="6" w15:restartNumberingAfterBreak="0">
     <w:nsid w:val="264305D7"/>
     <w:multiLevelType w:val="hybridMultilevel"/>
     <w:tmpl w:val="8CD0A33A"/>
@@ -11465,7 +16526,7 @@
       </w:pPr>
     </w:lvl>
   </w:abstractNum>
-  <w:abstractNum w:abstractNumId="6" w15:restartNumberingAfterBreak="0">
+  <w:abstractNum w:abstractNumId="7" w15:restartNumberingAfterBreak="0">
     <w:nsid w:val="2D710109"/>
     <w:multiLevelType w:val="hybridMultilevel"/>
     <w:tmpl w:val="95EE5F88"/>
@@ -11554,7 +16615,7 @@
       </w:pPr>
     </w:lvl>
   </w:abstractNum>
-  <w:abstractNum w:abstractNumId="7" w15:restartNumberingAfterBreak="0">
+  <w:abstractNum w:abstractNumId="8" w15:restartNumberingAfterBreak="0">
     <w:nsid w:val="52A82DDC"/>
     <w:multiLevelType w:val="hybridMultilevel"/>
     <w:tmpl w:val="D3CA8E2C"/>
@@ -11643,7 +16704,96 @@
       </w:pPr>
     </w:lvl>
   </w:abstractNum>
-  <w:abstractNum w:abstractNumId="8" w15:restartNumberingAfterBreak="0">
+  <w:abstractNum w:abstractNumId="9" w15:restartNumberingAfterBreak="0">
+    <w:nsid w:val="5D3D4594"/>
+    <w:multiLevelType w:val="hybridMultilevel"/>
+    <w:tmpl w:val="9B323FDA"/>
+    <w:lvl w:ilvl="0" w:tplc="0419000F">
+      <w:start w:val="1"/>
+      <w:numFmt w:val="decimal"/>
+      <w:lvlText w:val="%1."/>
+      <w:lvlJc w:val="left"/>
+      <w:pPr>
+        <w:ind w:left="720" w:hanging="360"/>
+      </w:pPr>
+      <w:rPr>
+        <w:rFonts w:hint="default"/>
+      </w:rPr>
+    </w:lvl>
+    <w:lvl w:ilvl="1" w:tplc="04190019" w:tentative="1">
+      <w:start w:val="1"/>
+      <w:numFmt w:val="lowerLetter"/>
+      <w:lvlText w:val="%2."/>
+      <w:lvlJc w:val="left"/>
+      <w:pPr>
+        <w:ind w:left="1440" w:hanging="360"/>
+      </w:pPr>
+    </w:lvl>
+    <w:lvl w:ilvl="2" w:tplc="0419001B" w:tentative="1">
+      <w:start w:val="1"/>
+      <w:numFmt w:val="lowerRoman"/>
+      <w:lvlText w:val="%3."/>
+      <w:lvlJc w:val="right"/>
+      <w:pPr>
+        <w:ind w:left="2160" w:hanging="180"/>
+      </w:pPr>
+    </w:lvl>
+    <w:lvl w:ilvl="3" w:tplc="0419000F" w:tentative="1">
+      <w:start w:val="1"/>
+      <w:numFmt w:val="decimal"/>
+      <w:lvlText w:val="%4."/>
+      <w:lvlJc w:val="left"/>
+      <w:pPr>
+        <w:ind w:left="2880" w:hanging="360"/>
+      </w:pPr>
+    </w:lvl>
+    <w:lvl w:ilvl="4" w:tplc="04190019" w:tentative="1">
+      <w:start w:val="1"/>
+      <w:numFmt w:val="lowerLetter"/>
+      <w:lvlText w:val="%5."/>
+      <w:lvlJc w:val="left"/>
+      <w:pPr>
+        <w:ind w:left="3600" w:hanging="360"/>
+      </w:pPr>
+    </w:lvl>
+    <w:lvl w:ilvl="5" w:tplc="0419001B" w:tentative="1">
+      <w:start w:val="1"/>
+      <w:numFmt w:val="lowerRoman"/>
+      <w:lvlText w:val="%6."/>
+      <w:lvlJc w:val="right"/>
+      <w:pPr>
+        <w:ind w:left="4320" w:hanging="180"/>
+      </w:pPr>
+    </w:lvl>
+    <w:lvl w:ilvl="6" w:tplc="0419000F" w:tentative="1">
+      <w:start w:val="1"/>
+      <w:numFmt w:val="decimal"/>
+      <w:lvlText w:val="%7."/>
+      <w:lvlJc w:val="left"/>
+      <w:pPr>
+        <w:ind w:left="5040" w:hanging="360"/>
+      </w:pPr>
+    </w:lvl>
+    <w:lvl w:ilvl="7" w:tplc="04190019" w:tentative="1">
+      <w:start w:val="1"/>
+      <w:numFmt w:val="lowerLetter"/>
+      <w:lvlText w:val="%8."/>
+      <w:lvlJc w:val="left"/>
+      <w:pPr>
+        <w:ind w:left="5760" w:hanging="360"/>
+      </w:pPr>
+    </w:lvl>
+    <w:lvl w:ilvl="8" w:tplc="0419001B" w:tentative="1">
+      <w:start w:val="1"/>
+      <w:numFmt w:val="lowerRoman"/>
+      <w:lvlText w:val="%9."/>
+      <w:lvlJc w:val="right"/>
+      <w:pPr>
+        <w:ind w:left="6480" w:hanging="180"/>
+      </w:pPr>
+    </w:lvl>
+  </w:abstractNum>
+  <w:abstractNum w:abstractNumId="10" w15:restartNumberingAfterBreak="0">
     <w:nsid w:val="60BC4998"/>
     <w:multiLevelType w:val="hybridMultilevel"/>
     <w:tmpl w:val="004A5BC4"/>
@@ -11756,7 +16906,7 @@
       </w:rPr>
     </w:lvl>
   </w:abstractNum>
-  <w:abstractNum w:abstractNumId="9" w15:restartNumberingAfterBreak="0">
+  <w:abstractNum w:abstractNumId="11" w15:restartNumberingAfterBreak="0">
     <w:nsid w:val="61C0400E"/>
     <w:multiLevelType w:val="hybridMultilevel"/>
     <w:tmpl w:val="1EC238E0"/>
@@ -11842,7 +16992,7 @@
       </w:pPr>
     </w:lvl>
   </w:abstractNum>
-  <w:abstractNum w:abstractNumId="10" w15:restartNumberingAfterBreak="0">
+  <w:abstractNum w:abstractNumId="12" w15:restartNumberingAfterBreak="0">
     <w:nsid w:val="66B02DF4"/>
     <w:multiLevelType w:val="hybridMultilevel"/>
     <w:tmpl w:val="99DADFCE"/>
@@ -11933,13 +17083,13 @@
     </w:lvl>
   </w:abstractNum>
   <w:num w:numId="1">
-    <w:abstractNumId w:val="9"/>
+    <w:abstractNumId w:val="11"/>
   </w:num>
   <w:num w:numId="2">
-    <w:abstractNumId w:val="6"/>
+    <w:abstractNumId w:val="7"/>
   </w:num>
   <w:num w:numId="3">
-    <w:abstractNumId w:val="7"/>
+    <w:abstractNumId w:val="8"/>
   </w:num>
   <w:num w:numId="4">
     <w:abstractNumId w:val="2"/>
@@ -11957,13 +17107,19 @@
     <w:abstractNumId w:val="4"/>
   </w:num>
   <w:num w:numId="9">
+    <w:abstractNumId w:val="12"/>
+  </w:num>
+  <w:num w:numId="10">
+    <w:abstractNumId w:val="6"/>
+  </w:num>
+  <w:num w:numId="11">
     <w:abstractNumId w:val="10"/>
   </w:num>
-  <w:num w:numId="10">
+  <w:num w:numId="12">
+    <w:abstractNumId w:val="9"/>
+  </w:num>
+  <w:num w:numId="13">
     <w:abstractNumId w:val="5"/>
-  </w:num>
-  <w:num w:numId="11">
-    <w:abstractNumId w:val="8"/>
   </w:num>
 </w:numbering>
 </file>
@@ -14322,8 +19478,10 @@
     <w:rsid w:val="00A93064"/>
     <w:rsid w:val="00AD07E0"/>
     <w:rsid w:val="00AE4617"/>
+    <w:rsid w:val="00B9178B"/>
     <w:rsid w:val="00BC45C4"/>
     <w:rsid w:val="00BC793B"/>
+    <w:rsid w:val="00C22590"/>
     <w:rsid w:val="00C67572"/>
     <w:rsid w:val="00C70194"/>
     <w:rsid w:val="00CB4082"/>

--- a/1лаба/Лаба1_САНД_Вострецова_Зиянуров.docx
+++ b/1лаба/Лаба1_САНД_Вострецова_Зиянуров.docx
@@ -1718,7 +1718,25 @@
           <w:szCs w:val="24"/>
           <w:lang w:val="en-US"/>
         </w:rPr>
-        <w:t>16: +,- (</w:t>
+        <w:t xml:space="preserve">16: </w:t>
+      </w:r>
+      <w:proofErr w:type="gramStart"/>
+      <w:r>
+        <w:rPr>
+          <w:sz w:val="24"/>
+          <w:szCs w:val="24"/>
+          <w:lang w:val="en-US"/>
+        </w:rPr>
+        <w:t>+,-</w:t>
+      </w:r>
+      <w:proofErr w:type="gramEnd"/>
+      <w:r>
+        <w:rPr>
+          <w:sz w:val="24"/>
+          <w:szCs w:val="24"/>
+          <w:lang w:val="en-US"/>
+        </w:rPr>
+        <w:t xml:space="preserve"> (</w:t>
       </w:r>
       <w:r>
         <w:rPr>
@@ -12921,7 +12939,27 @@
           <w:sz w:val="24"/>
           <w:szCs w:val="24"/>
         </w:rPr>
-        <w:t>1 – если хи квадрат больше чем хи квадрат критическое</w:t>
+        <w:t xml:space="preserve">1 – если хи квадрат </w:t>
+      </w:r>
+      <w:proofErr w:type="gramStart"/>
+      <w:r>
+        <w:rPr>
+          <w:b/>
+          <w:bCs/>
+          <w:sz w:val="24"/>
+          <w:szCs w:val="24"/>
+        </w:rPr>
+        <w:t>больше</w:t>
+      </w:r>
+      <w:proofErr w:type="gramEnd"/>
+      <w:r>
+        <w:rPr>
+          <w:b/>
+          <w:bCs/>
+          <w:sz w:val="24"/>
+          <w:szCs w:val="24"/>
+        </w:rPr>
+        <w:t xml:space="preserve"> чем хи квадрат критическое</w:t>
       </w:r>
     </w:p>
     <w:tbl>
@@ -14276,7 +14314,23 @@
           <w:sz w:val="24"/>
           <w:szCs w:val="24"/>
         </w:rPr>
-        <w:t>Необходимо проверить  коэффициент сопряженности признаков на массиве количественных данных.</w:t>
+        <w:t xml:space="preserve">Необходимо </w:t>
+      </w:r>
+      <w:proofErr w:type="gramStart"/>
+      <w:r>
+        <w:rPr>
+          <w:sz w:val="24"/>
+          <w:szCs w:val="24"/>
+        </w:rPr>
+        <w:t>проверить  коэффициент</w:t>
+      </w:r>
+      <w:proofErr w:type="gramEnd"/>
+      <w:r>
+        <w:rPr>
+          <w:sz w:val="24"/>
+          <w:szCs w:val="24"/>
+        </w:rPr>
+        <w:t xml:space="preserve"> сопряженности признаков на массиве количественных данных.</w:t>
       </w:r>
     </w:p>
     <w:p>
@@ -14346,16 +14400,16 @@
     </w:p>
     <w:tbl>
       <w:tblPr>
-        <w:tblW w:w="9225" w:type="dxa"/>
+        <w:tblW w:w="8857" w:type="dxa"/>
         <w:tblLook w:val="04A0" w:firstRow="1" w:lastRow="0" w:firstColumn="1" w:lastColumn="0" w:noHBand="0" w:noVBand="1"/>
       </w:tblPr>
       <w:tblGrid>
-        <w:gridCol w:w="648"/>
-        <w:gridCol w:w="1796"/>
-        <w:gridCol w:w="1796"/>
-        <w:gridCol w:w="1796"/>
-        <w:gridCol w:w="1796"/>
-        <w:gridCol w:w="1796"/>
+        <w:gridCol w:w="532"/>
+        <w:gridCol w:w="1854"/>
+        <w:gridCol w:w="1855"/>
+        <w:gridCol w:w="1766"/>
+        <w:gridCol w:w="1855"/>
+        <w:gridCol w:w="1766"/>
       </w:tblGrid>
       <w:tr>
         <w:trPr>
@@ -14363,7 +14417,7 @@
         </w:trPr>
         <w:tc>
           <w:tcPr>
-            <w:tcW w:w="750" w:type="dxa"/>
+            <w:tcW w:w="651" w:type="dxa"/>
             <w:tcBorders>
               <w:top w:val="single" w:sz="4" w:space="0" w:color="auto"/>
               <w:left w:val="single" w:sz="4" w:space="0" w:color="auto"/>
@@ -14380,12 +14434,16 @@
               <w:spacing w:after="0" w:line="240" w:lineRule="auto"/>
               <w:rPr>
                 <w:rFonts w:ascii="Calibri" w:eastAsia="Times New Roman" w:hAnsi="Calibri" w:cs="Calibri"/>
-                <w:lang w:eastAsia="ru-RU"/>
-              </w:rPr>
-            </w:pPr>
-            <w:r>
-              <w:rPr>
-                <w:rFonts w:ascii="Calibri" w:eastAsia="Times New Roman" w:hAnsi="Calibri" w:cs="Calibri"/>
+                <w:sz w:val="24"/>
+                <w:szCs w:val="24"/>
+                <w:lang w:eastAsia="ru-RU"/>
+              </w:rPr>
+            </w:pPr>
+            <w:r>
+              <w:rPr>
+                <w:rFonts w:ascii="Calibri" w:eastAsia="Times New Roman" w:hAnsi="Calibri" w:cs="Calibri"/>
+                <w:sz w:val="24"/>
+                <w:szCs w:val="24"/>
                 <w:lang w:eastAsia="ru-RU"/>
               </w:rPr>
               <w:t> </w:t>
@@ -14394,7 +14452,7 @@
         </w:tc>
         <w:tc>
           <w:tcPr>
-            <w:tcW w:w="1695" w:type="dxa"/>
+            <w:tcW w:w="1674" w:type="dxa"/>
             <w:tcBorders>
               <w:top w:val="single" w:sz="4" w:space="0" w:color="auto"/>
               <w:left w:val="nil"/>
@@ -14411,12 +14469,16 @@
               <w:spacing w:after="0" w:line="240" w:lineRule="auto"/>
               <w:rPr>
                 <w:rFonts w:ascii="Calibri" w:eastAsia="Times New Roman" w:hAnsi="Calibri" w:cs="Calibri"/>
-                <w:lang w:eastAsia="ru-RU"/>
-              </w:rPr>
-            </w:pPr>
-            <w:r>
-              <w:rPr>
-                <w:rFonts w:ascii="Calibri" w:eastAsia="Times New Roman" w:hAnsi="Calibri" w:cs="Calibri"/>
+                <w:sz w:val="24"/>
+                <w:szCs w:val="24"/>
+                <w:lang w:eastAsia="ru-RU"/>
+              </w:rPr>
+            </w:pPr>
+            <w:r>
+              <w:rPr>
+                <w:rFonts w:ascii="Calibri" w:eastAsia="Times New Roman" w:hAnsi="Calibri" w:cs="Calibri"/>
+                <w:sz w:val="24"/>
+                <w:szCs w:val="24"/>
                 <w:lang w:eastAsia="ru-RU"/>
               </w:rPr>
               <w:t>A2</w:t>
@@ -14425,7 +14487,7 @@
         </w:tc>
         <w:tc>
           <w:tcPr>
-            <w:tcW w:w="1695" w:type="dxa"/>
+            <w:tcW w:w="1674" w:type="dxa"/>
             <w:tcBorders>
               <w:top w:val="single" w:sz="4" w:space="0" w:color="auto"/>
               <w:left w:val="nil"/>
@@ -14442,12 +14504,16 @@
               <w:spacing w:after="0" w:line="240" w:lineRule="auto"/>
               <w:rPr>
                 <w:rFonts w:ascii="Calibri" w:eastAsia="Times New Roman" w:hAnsi="Calibri" w:cs="Calibri"/>
-                <w:lang w:eastAsia="ru-RU"/>
-              </w:rPr>
-            </w:pPr>
-            <w:r>
-              <w:rPr>
-                <w:rFonts w:ascii="Calibri" w:eastAsia="Times New Roman" w:hAnsi="Calibri" w:cs="Calibri"/>
+                <w:sz w:val="24"/>
+                <w:szCs w:val="24"/>
+                <w:lang w:eastAsia="ru-RU"/>
+              </w:rPr>
+            </w:pPr>
+            <w:r>
+              <w:rPr>
+                <w:rFonts w:ascii="Calibri" w:eastAsia="Times New Roman" w:hAnsi="Calibri" w:cs="Calibri"/>
+                <w:sz w:val="24"/>
+                <w:szCs w:val="24"/>
                 <w:lang w:eastAsia="ru-RU"/>
               </w:rPr>
               <w:t>A3</w:t>
@@ -14456,7 +14522,7 @@
         </w:tc>
         <w:tc>
           <w:tcPr>
-            <w:tcW w:w="1695" w:type="dxa"/>
+            <w:tcW w:w="1592" w:type="dxa"/>
             <w:tcBorders>
               <w:top w:val="single" w:sz="4" w:space="0" w:color="auto"/>
               <w:left w:val="nil"/>
@@ -14473,12 +14539,16 @@
               <w:spacing w:after="0" w:line="240" w:lineRule="auto"/>
               <w:rPr>
                 <w:rFonts w:ascii="Calibri" w:eastAsia="Times New Roman" w:hAnsi="Calibri" w:cs="Calibri"/>
-                <w:lang w:eastAsia="ru-RU"/>
-              </w:rPr>
-            </w:pPr>
-            <w:r>
-              <w:rPr>
-                <w:rFonts w:ascii="Calibri" w:eastAsia="Times New Roman" w:hAnsi="Calibri" w:cs="Calibri"/>
+                <w:sz w:val="24"/>
+                <w:szCs w:val="24"/>
+                <w:lang w:eastAsia="ru-RU"/>
+              </w:rPr>
+            </w:pPr>
+            <w:r>
+              <w:rPr>
+                <w:rFonts w:ascii="Calibri" w:eastAsia="Times New Roman" w:hAnsi="Calibri" w:cs="Calibri"/>
+                <w:sz w:val="24"/>
+                <w:szCs w:val="24"/>
                 <w:lang w:eastAsia="ru-RU"/>
               </w:rPr>
               <w:t>A11</w:t>
@@ -14487,7 +14557,7 @@
         </w:tc>
         <w:tc>
           <w:tcPr>
-            <w:tcW w:w="1695" w:type="dxa"/>
+            <w:tcW w:w="1674" w:type="dxa"/>
             <w:tcBorders>
               <w:top w:val="single" w:sz="4" w:space="0" w:color="auto"/>
               <w:left w:val="nil"/>
@@ -14504,12 +14574,16 @@
               <w:spacing w:after="0" w:line="240" w:lineRule="auto"/>
               <w:rPr>
                 <w:rFonts w:ascii="Calibri" w:eastAsia="Times New Roman" w:hAnsi="Calibri" w:cs="Calibri"/>
-                <w:lang w:eastAsia="ru-RU"/>
-              </w:rPr>
-            </w:pPr>
-            <w:r>
-              <w:rPr>
-                <w:rFonts w:ascii="Calibri" w:eastAsia="Times New Roman" w:hAnsi="Calibri" w:cs="Calibri"/>
+                <w:sz w:val="24"/>
+                <w:szCs w:val="24"/>
+                <w:lang w:eastAsia="ru-RU"/>
+              </w:rPr>
+            </w:pPr>
+            <w:r>
+              <w:rPr>
+                <w:rFonts w:ascii="Calibri" w:eastAsia="Times New Roman" w:hAnsi="Calibri" w:cs="Calibri"/>
+                <w:sz w:val="24"/>
+                <w:szCs w:val="24"/>
                 <w:lang w:eastAsia="ru-RU"/>
               </w:rPr>
               <w:t>A14</w:t>
@@ -14518,7 +14592,7 @@
         </w:tc>
         <w:tc>
           <w:tcPr>
-            <w:tcW w:w="1695" w:type="dxa"/>
+            <w:tcW w:w="1592" w:type="dxa"/>
             <w:tcBorders>
               <w:top w:val="single" w:sz="4" w:space="0" w:color="auto"/>
               <w:left w:val="nil"/>
@@ -14535,12 +14609,16 @@
               <w:spacing w:after="0" w:line="240" w:lineRule="auto"/>
               <w:rPr>
                 <w:rFonts w:ascii="Calibri" w:eastAsia="Times New Roman" w:hAnsi="Calibri" w:cs="Calibri"/>
-                <w:lang w:eastAsia="ru-RU"/>
-              </w:rPr>
-            </w:pPr>
-            <w:r>
-              <w:rPr>
-                <w:rFonts w:ascii="Calibri" w:eastAsia="Times New Roman" w:hAnsi="Calibri" w:cs="Calibri"/>
+                <w:sz w:val="24"/>
+                <w:szCs w:val="24"/>
+                <w:lang w:eastAsia="ru-RU"/>
+              </w:rPr>
+            </w:pPr>
+            <w:r>
+              <w:rPr>
+                <w:rFonts w:ascii="Calibri" w:eastAsia="Times New Roman" w:hAnsi="Calibri" w:cs="Calibri"/>
+                <w:sz w:val="24"/>
+                <w:szCs w:val="24"/>
                 <w:lang w:eastAsia="ru-RU"/>
               </w:rPr>
               <w:t>A15</w:t>
@@ -14554,7 +14632,7 @@
         </w:trPr>
         <w:tc>
           <w:tcPr>
-            <w:tcW w:w="750" w:type="dxa"/>
+            <w:tcW w:w="651" w:type="dxa"/>
             <w:tcBorders>
               <w:top w:val="nil"/>
               <w:left w:val="single" w:sz="4" w:space="0" w:color="auto"/>
@@ -14571,12 +14649,16 @@
               <w:spacing w:after="0" w:line="240" w:lineRule="auto"/>
               <w:rPr>
                 <w:rFonts w:ascii="Calibri" w:eastAsia="Times New Roman" w:hAnsi="Calibri" w:cs="Calibri"/>
-                <w:lang w:eastAsia="ru-RU"/>
-              </w:rPr>
-            </w:pPr>
-            <w:r>
-              <w:rPr>
-                <w:rFonts w:ascii="Calibri" w:eastAsia="Times New Roman" w:hAnsi="Calibri" w:cs="Calibri"/>
+                <w:sz w:val="24"/>
+                <w:szCs w:val="24"/>
+                <w:lang w:eastAsia="ru-RU"/>
+              </w:rPr>
+            </w:pPr>
+            <w:r>
+              <w:rPr>
+                <w:rFonts w:ascii="Calibri" w:eastAsia="Times New Roman" w:hAnsi="Calibri" w:cs="Calibri"/>
+                <w:sz w:val="24"/>
+                <w:szCs w:val="24"/>
                 <w:lang w:eastAsia="ru-RU"/>
               </w:rPr>
               <w:t>A2</w:t>
@@ -14585,7 +14667,7 @@
         </w:tc>
         <w:tc>
           <w:tcPr>
-            <w:tcW w:w="1695" w:type="dxa"/>
+            <w:tcW w:w="1674" w:type="dxa"/>
             <w:tcBorders>
               <w:top w:val="nil"/>
               <w:left w:val="nil"/>
@@ -14602,12 +14684,16 @@
               <w:spacing w:after="0" w:line="240" w:lineRule="auto"/>
               <w:rPr>
                 <w:rFonts w:ascii="Calibri" w:eastAsia="Times New Roman" w:hAnsi="Calibri" w:cs="Calibri"/>
-                <w:lang w:eastAsia="ru-RU"/>
-              </w:rPr>
-            </w:pPr>
-            <w:r>
-              <w:rPr>
-                <w:rFonts w:ascii="Calibri" w:eastAsia="Times New Roman" w:hAnsi="Calibri" w:cs="Calibri"/>
+                <w:sz w:val="24"/>
+                <w:szCs w:val="24"/>
+                <w:lang w:eastAsia="ru-RU"/>
+              </w:rPr>
+            </w:pPr>
+            <w:r>
+              <w:rPr>
+                <w:rFonts w:ascii="Calibri" w:eastAsia="Times New Roman" w:hAnsi="Calibri" w:cs="Calibri"/>
+                <w:sz w:val="24"/>
+                <w:szCs w:val="24"/>
                 <w:lang w:eastAsia="ru-RU"/>
               </w:rPr>
               <w:t> </w:t>
@@ -14616,7 +14702,7 @@
         </w:tc>
         <w:tc>
           <w:tcPr>
-            <w:tcW w:w="1695" w:type="dxa"/>
+            <w:tcW w:w="1674" w:type="dxa"/>
             <w:tcBorders>
               <w:top w:val="nil"/>
               <w:left w:val="nil"/>
@@ -14633,21 +14719,25 @@
               <w:spacing w:after="0" w:line="240" w:lineRule="auto"/>
               <w:rPr>
                 <w:rFonts w:ascii="Calibri" w:eastAsia="Times New Roman" w:hAnsi="Calibri" w:cs="Calibri"/>
-                <w:lang w:eastAsia="ru-RU"/>
-              </w:rPr>
-            </w:pPr>
-            <w:r>
-              <w:rPr>
-                <w:rFonts w:ascii="Calibri" w:eastAsia="Times New Roman" w:hAnsi="Calibri" w:cs="Calibri"/>
-                <w:lang w:eastAsia="ru-RU"/>
-              </w:rPr>
-              <w:t>0.9966485527801637</w:t>
-            </w:r>
-          </w:p>
-        </w:tc>
-        <w:tc>
-          <w:tcPr>
-            <w:tcW w:w="1695" w:type="dxa"/>
+                <w:sz w:val="24"/>
+                <w:szCs w:val="24"/>
+                <w:lang w:eastAsia="ru-RU"/>
+              </w:rPr>
+            </w:pPr>
+            <w:r>
+              <w:rPr>
+                <w:rFonts w:ascii="Calibri" w:eastAsia="Times New Roman" w:hAnsi="Calibri" w:cs="Calibri"/>
+                <w:sz w:val="24"/>
+                <w:szCs w:val="24"/>
+                <w:lang w:eastAsia="ru-RU"/>
+              </w:rPr>
+              <w:t>0.31347251813739085</w:t>
+            </w:r>
+          </w:p>
+        </w:tc>
+        <w:tc>
+          <w:tcPr>
+            <w:tcW w:w="1592" w:type="dxa"/>
             <w:tcBorders>
               <w:top w:val="nil"/>
               <w:left w:val="nil"/>
@@ -14664,21 +14754,25 @@
               <w:spacing w:after="0" w:line="240" w:lineRule="auto"/>
               <w:rPr>
                 <w:rFonts w:ascii="Calibri" w:eastAsia="Times New Roman" w:hAnsi="Calibri" w:cs="Calibri"/>
-                <w:lang w:eastAsia="ru-RU"/>
-              </w:rPr>
-            </w:pPr>
-            <w:r>
-              <w:rPr>
-                <w:rFonts w:ascii="Calibri" w:eastAsia="Times New Roman" w:hAnsi="Calibri" w:cs="Calibri"/>
-                <w:lang w:eastAsia="ru-RU"/>
-              </w:rPr>
-              <w:t>0.9995918959901602</w:t>
-            </w:r>
-          </w:p>
-        </w:tc>
-        <w:tc>
-          <w:tcPr>
-            <w:tcW w:w="1695" w:type="dxa"/>
+                <w:sz w:val="24"/>
+                <w:szCs w:val="24"/>
+                <w:lang w:eastAsia="ru-RU"/>
+              </w:rPr>
+            </w:pPr>
+            <w:r>
+              <w:rPr>
+                <w:rFonts w:ascii="Calibri" w:eastAsia="Times New Roman" w:hAnsi="Calibri" w:cs="Calibri"/>
+                <w:sz w:val="24"/>
+                <w:szCs w:val="24"/>
+                <w:lang w:eastAsia="ru-RU"/>
+              </w:rPr>
+              <w:t>0.4676645036558632</w:t>
+            </w:r>
+          </w:p>
+        </w:tc>
+        <w:tc>
+          <w:tcPr>
+            <w:tcW w:w="1674" w:type="dxa"/>
             <w:tcBorders>
               <w:top w:val="nil"/>
               <w:left w:val="nil"/>
@@ -14695,21 +14789,25 @@
               <w:spacing w:after="0" w:line="240" w:lineRule="auto"/>
               <w:rPr>
                 <w:rFonts w:ascii="Calibri" w:eastAsia="Times New Roman" w:hAnsi="Calibri" w:cs="Calibri"/>
-                <w:lang w:eastAsia="ru-RU"/>
-              </w:rPr>
-            </w:pPr>
-            <w:r>
-              <w:rPr>
-                <w:rFonts w:ascii="Calibri" w:eastAsia="Times New Roman" w:hAnsi="Calibri" w:cs="Calibri"/>
-                <w:lang w:eastAsia="ru-RU"/>
-              </w:rPr>
-              <w:t>0.9963151857668209</w:t>
-            </w:r>
-          </w:p>
-        </w:tc>
-        <w:tc>
-          <w:tcPr>
-            <w:tcW w:w="1695" w:type="dxa"/>
+                <w:sz w:val="24"/>
+                <w:szCs w:val="24"/>
+                <w:lang w:eastAsia="ru-RU"/>
+              </w:rPr>
+            </w:pPr>
+            <w:r>
+              <w:rPr>
+                <w:rFonts w:ascii="Calibri" w:eastAsia="Times New Roman" w:hAnsi="Calibri" w:cs="Calibri"/>
+                <w:sz w:val="24"/>
+                <w:szCs w:val="24"/>
+                <w:lang w:eastAsia="ru-RU"/>
+              </w:rPr>
+              <w:t>0.30679243546680357</w:t>
+            </w:r>
+          </w:p>
+        </w:tc>
+        <w:tc>
+          <w:tcPr>
+            <w:tcW w:w="1592" w:type="dxa"/>
             <w:tcBorders>
               <w:top w:val="nil"/>
               <w:left w:val="nil"/>
@@ -14726,15 +14824,19 @@
               <w:spacing w:after="0" w:line="240" w:lineRule="auto"/>
               <w:rPr>
                 <w:rFonts w:ascii="Calibri" w:eastAsia="Times New Roman" w:hAnsi="Calibri" w:cs="Calibri"/>
-                <w:lang w:eastAsia="ru-RU"/>
-              </w:rPr>
-            </w:pPr>
-            <w:r>
-              <w:rPr>
-                <w:rFonts w:ascii="Calibri" w:eastAsia="Times New Roman" w:hAnsi="Calibri" w:cs="Calibri"/>
-                <w:lang w:eastAsia="ru-RU"/>
-              </w:rPr>
-              <w:t>0.9991768872110932</w:t>
+                <w:sz w:val="24"/>
+                <w:szCs w:val="24"/>
+                <w:lang w:eastAsia="ru-RU"/>
+              </w:rPr>
+            </w:pPr>
+            <w:r>
+              <w:rPr>
+                <w:rFonts w:ascii="Calibri" w:eastAsia="Times New Roman" w:hAnsi="Calibri" w:cs="Calibri"/>
+                <w:sz w:val="24"/>
+                <w:szCs w:val="24"/>
+                <w:lang w:eastAsia="ru-RU"/>
+              </w:rPr>
+              <w:t>0.4057255353940894</w:t>
             </w:r>
           </w:p>
         </w:tc>
@@ -14745,7 +14847,7 @@
         </w:trPr>
         <w:tc>
           <w:tcPr>
-            <w:tcW w:w="750" w:type="dxa"/>
+            <w:tcW w:w="651" w:type="dxa"/>
             <w:tcBorders>
               <w:top w:val="nil"/>
               <w:left w:val="single" w:sz="4" w:space="0" w:color="auto"/>
@@ -14762,12 +14864,16 @@
               <w:spacing w:after="0" w:line="240" w:lineRule="auto"/>
               <w:rPr>
                 <w:rFonts w:ascii="Calibri" w:eastAsia="Times New Roman" w:hAnsi="Calibri" w:cs="Calibri"/>
-                <w:lang w:eastAsia="ru-RU"/>
-              </w:rPr>
-            </w:pPr>
-            <w:r>
-              <w:rPr>
-                <w:rFonts w:ascii="Calibri" w:eastAsia="Times New Roman" w:hAnsi="Calibri" w:cs="Calibri"/>
+                <w:sz w:val="24"/>
+                <w:szCs w:val="24"/>
+                <w:lang w:eastAsia="ru-RU"/>
+              </w:rPr>
+            </w:pPr>
+            <w:r>
+              <w:rPr>
+                <w:rFonts w:ascii="Calibri" w:eastAsia="Times New Roman" w:hAnsi="Calibri" w:cs="Calibri"/>
+                <w:sz w:val="24"/>
+                <w:szCs w:val="24"/>
                 <w:lang w:eastAsia="ru-RU"/>
               </w:rPr>
               <w:t>A3</w:t>
@@ -14776,7 +14882,7 @@
         </w:tc>
         <w:tc>
           <w:tcPr>
-            <w:tcW w:w="1695" w:type="dxa"/>
+            <w:tcW w:w="1674" w:type="dxa"/>
             <w:tcBorders>
               <w:top w:val="nil"/>
               <w:left w:val="nil"/>
@@ -14793,21 +14899,25 @@
               <w:spacing w:after="0" w:line="240" w:lineRule="auto"/>
               <w:rPr>
                 <w:rFonts w:ascii="Calibri" w:eastAsia="Times New Roman" w:hAnsi="Calibri" w:cs="Calibri"/>
-                <w:lang w:eastAsia="ru-RU"/>
-              </w:rPr>
-            </w:pPr>
-            <w:r>
-              <w:rPr>
-                <w:rFonts w:ascii="Calibri" w:eastAsia="Times New Roman" w:hAnsi="Calibri" w:cs="Calibri"/>
-                <w:lang w:eastAsia="ru-RU"/>
-              </w:rPr>
-              <w:t>0.9966485527801637</w:t>
-            </w:r>
-          </w:p>
-        </w:tc>
-        <w:tc>
-          <w:tcPr>
-            <w:tcW w:w="1695" w:type="dxa"/>
+                <w:sz w:val="24"/>
+                <w:szCs w:val="24"/>
+                <w:lang w:eastAsia="ru-RU"/>
+              </w:rPr>
+            </w:pPr>
+            <w:r>
+              <w:rPr>
+                <w:rFonts w:ascii="Calibri" w:eastAsia="Times New Roman" w:hAnsi="Calibri" w:cs="Calibri"/>
+                <w:sz w:val="24"/>
+                <w:szCs w:val="24"/>
+                <w:lang w:eastAsia="ru-RU"/>
+              </w:rPr>
+              <w:t>0.31347251813739085</w:t>
+            </w:r>
+          </w:p>
+        </w:tc>
+        <w:tc>
+          <w:tcPr>
+            <w:tcW w:w="1674" w:type="dxa"/>
             <w:tcBorders>
               <w:top w:val="nil"/>
               <w:left w:val="nil"/>
@@ -14824,12 +14934,16 @@
               <w:spacing w:after="0" w:line="240" w:lineRule="auto"/>
               <w:rPr>
                 <w:rFonts w:ascii="Calibri" w:eastAsia="Times New Roman" w:hAnsi="Calibri" w:cs="Calibri"/>
-                <w:lang w:eastAsia="ru-RU"/>
-              </w:rPr>
-            </w:pPr>
-            <w:r>
-              <w:rPr>
-                <w:rFonts w:ascii="Calibri" w:eastAsia="Times New Roman" w:hAnsi="Calibri" w:cs="Calibri"/>
+                <w:sz w:val="24"/>
+                <w:szCs w:val="24"/>
+                <w:lang w:eastAsia="ru-RU"/>
+              </w:rPr>
+            </w:pPr>
+            <w:r>
+              <w:rPr>
+                <w:rFonts w:ascii="Calibri" w:eastAsia="Times New Roman" w:hAnsi="Calibri" w:cs="Calibri"/>
+                <w:sz w:val="24"/>
+                <w:szCs w:val="24"/>
                 <w:lang w:eastAsia="ru-RU"/>
               </w:rPr>
               <w:t> </w:t>
@@ -14838,7 +14952,7 @@
         </w:tc>
         <w:tc>
           <w:tcPr>
-            <w:tcW w:w="1695" w:type="dxa"/>
+            <w:tcW w:w="1592" w:type="dxa"/>
             <w:tcBorders>
               <w:top w:val="nil"/>
               <w:left w:val="nil"/>
@@ -14855,21 +14969,25 @@
               <w:spacing w:after="0" w:line="240" w:lineRule="auto"/>
               <w:rPr>
                 <w:rFonts w:ascii="Calibri" w:eastAsia="Times New Roman" w:hAnsi="Calibri" w:cs="Calibri"/>
-                <w:lang w:eastAsia="ru-RU"/>
-              </w:rPr>
-            </w:pPr>
-            <w:r>
-              <w:rPr>
-                <w:rFonts w:ascii="Calibri" w:eastAsia="Times New Roman" w:hAnsi="Calibri" w:cs="Calibri"/>
-                <w:lang w:eastAsia="ru-RU"/>
-              </w:rPr>
-              <w:t>0.9996730038959366</w:t>
-            </w:r>
-          </w:p>
-        </w:tc>
-        <w:tc>
-          <w:tcPr>
-            <w:tcW w:w="1695" w:type="dxa"/>
+                <w:sz w:val="24"/>
+                <w:szCs w:val="24"/>
+                <w:lang w:eastAsia="ru-RU"/>
+              </w:rPr>
+            </w:pPr>
+            <w:r>
+              <w:rPr>
+                <w:rFonts w:ascii="Calibri" w:eastAsia="Times New Roman" w:hAnsi="Calibri" w:cs="Calibri"/>
+                <w:sz w:val="24"/>
+                <w:szCs w:val="24"/>
+                <w:lang w:eastAsia="ru-RU"/>
+              </w:rPr>
+              <w:t>0.488098630668316</w:t>
+            </w:r>
+          </w:p>
+        </w:tc>
+        <w:tc>
+          <w:tcPr>
+            <w:tcW w:w="1674" w:type="dxa"/>
             <w:tcBorders>
               <w:top w:val="nil"/>
               <w:left w:val="nil"/>
@@ -14886,21 +15004,25 @@
               <w:spacing w:after="0" w:line="240" w:lineRule="auto"/>
               <w:rPr>
                 <w:rFonts w:ascii="Calibri" w:eastAsia="Times New Roman" w:hAnsi="Calibri" w:cs="Calibri"/>
-                <w:lang w:eastAsia="ru-RU"/>
-              </w:rPr>
-            </w:pPr>
-            <w:r>
-              <w:rPr>
-                <w:rFonts w:ascii="Calibri" w:eastAsia="Times New Roman" w:hAnsi="Calibri" w:cs="Calibri"/>
-                <w:lang w:eastAsia="ru-RU"/>
-              </w:rPr>
-              <w:t>0.9978668143652917</w:t>
-            </w:r>
-          </w:p>
-        </w:tc>
-        <w:tc>
-          <w:tcPr>
-            <w:tcW w:w="1695" w:type="dxa"/>
+                <w:sz w:val="24"/>
+                <w:szCs w:val="24"/>
+                <w:lang w:eastAsia="ru-RU"/>
+              </w:rPr>
+            </w:pPr>
+            <w:r>
+              <w:rPr>
+                <w:rFonts w:ascii="Calibri" w:eastAsia="Times New Roman" w:hAnsi="Calibri" w:cs="Calibri"/>
+                <w:sz w:val="24"/>
+                <w:szCs w:val="24"/>
+                <w:lang w:eastAsia="ru-RU"/>
+              </w:rPr>
+              <w:t>0.34680389453165544</w:t>
+            </w:r>
+          </w:p>
+        </w:tc>
+        <w:tc>
+          <w:tcPr>
+            <w:tcW w:w="1592" w:type="dxa"/>
             <w:tcBorders>
               <w:top w:val="nil"/>
               <w:left w:val="nil"/>
@@ -14917,15 +15039,19 @@
               <w:spacing w:after="0" w:line="240" w:lineRule="auto"/>
               <w:rPr>
                 <w:rFonts w:ascii="Calibri" w:eastAsia="Times New Roman" w:hAnsi="Calibri" w:cs="Calibri"/>
-                <w:lang w:eastAsia="ru-RU"/>
-              </w:rPr>
-            </w:pPr>
-            <w:r>
-              <w:rPr>
-                <w:rFonts w:ascii="Calibri" w:eastAsia="Times New Roman" w:hAnsi="Calibri" w:cs="Calibri"/>
-                <w:lang w:eastAsia="ru-RU"/>
-              </w:rPr>
-              <w:t>0.9993949269549018</w:t>
+                <w:sz w:val="24"/>
+                <w:szCs w:val="24"/>
+                <w:lang w:eastAsia="ru-RU"/>
+              </w:rPr>
+            </w:pPr>
+            <w:r>
+              <w:rPr>
+                <w:rFonts w:ascii="Calibri" w:eastAsia="Times New Roman" w:hAnsi="Calibri" w:cs="Calibri"/>
+                <w:sz w:val="24"/>
+                <w:szCs w:val="24"/>
+                <w:lang w:eastAsia="ru-RU"/>
+              </w:rPr>
+              <w:t>0.4323228032877961</w:t>
             </w:r>
           </w:p>
         </w:tc>
@@ -14936,7 +15062,7 @@
         </w:trPr>
         <w:tc>
           <w:tcPr>
-            <w:tcW w:w="750" w:type="dxa"/>
+            <w:tcW w:w="651" w:type="dxa"/>
             <w:tcBorders>
               <w:top w:val="nil"/>
               <w:left w:val="single" w:sz="4" w:space="0" w:color="auto"/>
@@ -14953,12 +15079,16 @@
               <w:spacing w:after="0" w:line="240" w:lineRule="auto"/>
               <w:rPr>
                 <w:rFonts w:ascii="Calibri" w:eastAsia="Times New Roman" w:hAnsi="Calibri" w:cs="Calibri"/>
-                <w:lang w:eastAsia="ru-RU"/>
-              </w:rPr>
-            </w:pPr>
-            <w:r>
-              <w:rPr>
-                <w:rFonts w:ascii="Calibri" w:eastAsia="Times New Roman" w:hAnsi="Calibri" w:cs="Calibri"/>
+                <w:sz w:val="24"/>
+                <w:szCs w:val="24"/>
+                <w:lang w:eastAsia="ru-RU"/>
+              </w:rPr>
+            </w:pPr>
+            <w:r>
+              <w:rPr>
+                <w:rFonts w:ascii="Calibri" w:eastAsia="Times New Roman" w:hAnsi="Calibri" w:cs="Calibri"/>
+                <w:sz w:val="24"/>
+                <w:szCs w:val="24"/>
                 <w:lang w:eastAsia="ru-RU"/>
               </w:rPr>
               <w:t>A11</w:t>
@@ -14967,7 +15097,7 @@
         </w:tc>
         <w:tc>
           <w:tcPr>
-            <w:tcW w:w="1695" w:type="dxa"/>
+            <w:tcW w:w="1674" w:type="dxa"/>
             <w:tcBorders>
               <w:top w:val="nil"/>
               <w:left w:val="nil"/>
@@ -14984,21 +15114,25 @@
               <w:spacing w:after="0" w:line="240" w:lineRule="auto"/>
               <w:rPr>
                 <w:rFonts w:ascii="Calibri" w:eastAsia="Times New Roman" w:hAnsi="Calibri" w:cs="Calibri"/>
-                <w:lang w:eastAsia="ru-RU"/>
-              </w:rPr>
-            </w:pPr>
-            <w:r>
-              <w:rPr>
-                <w:rFonts w:ascii="Calibri" w:eastAsia="Times New Roman" w:hAnsi="Calibri" w:cs="Calibri"/>
-                <w:lang w:eastAsia="ru-RU"/>
-              </w:rPr>
-              <w:t>0.9995918959901602</w:t>
-            </w:r>
-          </w:p>
-        </w:tc>
-        <w:tc>
-          <w:tcPr>
-            <w:tcW w:w="1695" w:type="dxa"/>
+                <w:sz w:val="24"/>
+                <w:szCs w:val="24"/>
+                <w:lang w:eastAsia="ru-RU"/>
+              </w:rPr>
+            </w:pPr>
+            <w:r>
+              <w:rPr>
+                <w:rFonts w:ascii="Calibri" w:eastAsia="Times New Roman" w:hAnsi="Calibri" w:cs="Calibri"/>
+                <w:sz w:val="24"/>
+                <w:szCs w:val="24"/>
+                <w:lang w:eastAsia="ru-RU"/>
+              </w:rPr>
+              <w:t>0.4676645036558632</w:t>
+            </w:r>
+          </w:p>
+        </w:tc>
+        <w:tc>
+          <w:tcPr>
+            <w:tcW w:w="1674" w:type="dxa"/>
             <w:tcBorders>
               <w:top w:val="nil"/>
               <w:left w:val="nil"/>
@@ -15015,21 +15149,25 @@
               <w:spacing w:after="0" w:line="240" w:lineRule="auto"/>
               <w:rPr>
                 <w:rFonts w:ascii="Calibri" w:eastAsia="Times New Roman" w:hAnsi="Calibri" w:cs="Calibri"/>
-                <w:lang w:eastAsia="ru-RU"/>
-              </w:rPr>
-            </w:pPr>
-            <w:r>
-              <w:rPr>
-                <w:rFonts w:ascii="Calibri" w:eastAsia="Times New Roman" w:hAnsi="Calibri" w:cs="Calibri"/>
-                <w:lang w:eastAsia="ru-RU"/>
-              </w:rPr>
-              <w:t>0.9996730038959366</w:t>
-            </w:r>
-          </w:p>
-        </w:tc>
-        <w:tc>
-          <w:tcPr>
-            <w:tcW w:w="1695" w:type="dxa"/>
+                <w:sz w:val="24"/>
+                <w:szCs w:val="24"/>
+                <w:lang w:eastAsia="ru-RU"/>
+              </w:rPr>
+            </w:pPr>
+            <w:r>
+              <w:rPr>
+                <w:rFonts w:ascii="Calibri" w:eastAsia="Times New Roman" w:hAnsi="Calibri" w:cs="Calibri"/>
+                <w:sz w:val="24"/>
+                <w:szCs w:val="24"/>
+                <w:lang w:eastAsia="ru-RU"/>
+              </w:rPr>
+              <w:t>0.488098630668316</w:t>
+            </w:r>
+          </w:p>
+        </w:tc>
+        <w:tc>
+          <w:tcPr>
+            <w:tcW w:w="1592" w:type="dxa"/>
             <w:tcBorders>
               <w:top w:val="nil"/>
               <w:left w:val="nil"/>
@@ -15046,12 +15184,16 @@
               <w:spacing w:after="0" w:line="240" w:lineRule="auto"/>
               <w:rPr>
                 <w:rFonts w:ascii="Calibri" w:eastAsia="Times New Roman" w:hAnsi="Calibri" w:cs="Calibri"/>
-                <w:lang w:eastAsia="ru-RU"/>
-              </w:rPr>
-            </w:pPr>
-            <w:r>
-              <w:rPr>
-                <w:rFonts w:ascii="Calibri" w:eastAsia="Times New Roman" w:hAnsi="Calibri" w:cs="Calibri"/>
+                <w:sz w:val="24"/>
+                <w:szCs w:val="24"/>
+                <w:lang w:eastAsia="ru-RU"/>
+              </w:rPr>
+            </w:pPr>
+            <w:r>
+              <w:rPr>
+                <w:rFonts w:ascii="Calibri" w:eastAsia="Times New Roman" w:hAnsi="Calibri" w:cs="Calibri"/>
+                <w:sz w:val="24"/>
+                <w:szCs w:val="24"/>
                 <w:lang w:eastAsia="ru-RU"/>
               </w:rPr>
               <w:t> </w:t>
@@ -15060,7 +15202,7 @@
         </w:tc>
         <w:tc>
           <w:tcPr>
-            <w:tcW w:w="1695" w:type="dxa"/>
+            <w:tcW w:w="1674" w:type="dxa"/>
             <w:tcBorders>
               <w:top w:val="nil"/>
               <w:left w:val="nil"/>
@@ -15077,21 +15219,25 @@
               <w:spacing w:after="0" w:line="240" w:lineRule="auto"/>
               <w:rPr>
                 <w:rFonts w:ascii="Calibri" w:eastAsia="Times New Roman" w:hAnsi="Calibri" w:cs="Calibri"/>
-                <w:lang w:eastAsia="ru-RU"/>
-              </w:rPr>
-            </w:pPr>
-            <w:r>
-              <w:rPr>
-                <w:rFonts w:ascii="Calibri" w:eastAsia="Times New Roman" w:hAnsi="Calibri" w:cs="Calibri"/>
-                <w:lang w:eastAsia="ru-RU"/>
-              </w:rPr>
-              <w:t>0.9996621388358949</w:t>
-            </w:r>
-          </w:p>
-        </w:tc>
-        <w:tc>
-          <w:tcPr>
-            <w:tcW w:w="1695" w:type="dxa"/>
+                <w:sz w:val="24"/>
+                <w:szCs w:val="24"/>
+                <w:lang w:eastAsia="ru-RU"/>
+              </w:rPr>
+            </w:pPr>
+            <w:r>
+              <w:rPr>
+                <w:rFonts w:ascii="Calibri" w:eastAsia="Times New Roman" w:hAnsi="Calibri" w:cs="Calibri"/>
+                <w:sz w:val="24"/>
+                <w:szCs w:val="24"/>
+                <w:lang w:eastAsia="ru-RU"/>
+              </w:rPr>
+              <w:t>0.4850623429663959</w:t>
+            </w:r>
+          </w:p>
+        </w:tc>
+        <w:tc>
+          <w:tcPr>
+            <w:tcW w:w="1592" w:type="dxa"/>
             <w:tcBorders>
               <w:top w:val="nil"/>
               <w:left w:val="nil"/>
@@ -15108,15 +15254,19 @@
               <w:spacing w:after="0" w:line="240" w:lineRule="auto"/>
               <w:rPr>
                 <w:rFonts w:ascii="Calibri" w:eastAsia="Times New Roman" w:hAnsi="Calibri" w:cs="Calibri"/>
-                <w:lang w:eastAsia="ru-RU"/>
-              </w:rPr>
-            </w:pPr>
-            <w:r>
-              <w:rPr>
-                <w:rFonts w:ascii="Calibri" w:eastAsia="Times New Roman" w:hAnsi="Calibri" w:cs="Calibri"/>
-                <w:lang w:eastAsia="ru-RU"/>
-              </w:rPr>
-              <w:t>0.9998506517235198</w:t>
+                <w:sz w:val="24"/>
+                <w:szCs w:val="24"/>
+                <w:lang w:eastAsia="ru-RU"/>
+              </w:rPr>
+            </w:pPr>
+            <w:r>
+              <w:rPr>
+                <w:rFonts w:ascii="Calibri" w:eastAsia="Times New Roman" w:hAnsi="Calibri" w:cs="Calibri"/>
+                <w:sz w:val="24"/>
+                <w:szCs w:val="24"/>
+                <w:lang w:eastAsia="ru-RU"/>
+              </w:rPr>
+              <w:t>0.5349167467924574</w:t>
             </w:r>
           </w:p>
         </w:tc>
@@ -15127,7 +15277,7 @@
         </w:trPr>
         <w:tc>
           <w:tcPr>
-            <w:tcW w:w="750" w:type="dxa"/>
+            <w:tcW w:w="651" w:type="dxa"/>
             <w:tcBorders>
               <w:top w:val="nil"/>
               <w:left w:val="single" w:sz="4" w:space="0" w:color="auto"/>
@@ -15144,12 +15294,16 @@
               <w:spacing w:after="0" w:line="240" w:lineRule="auto"/>
               <w:rPr>
                 <w:rFonts w:ascii="Calibri" w:eastAsia="Times New Roman" w:hAnsi="Calibri" w:cs="Calibri"/>
-                <w:lang w:eastAsia="ru-RU"/>
-              </w:rPr>
-            </w:pPr>
-            <w:r>
-              <w:rPr>
-                <w:rFonts w:ascii="Calibri" w:eastAsia="Times New Roman" w:hAnsi="Calibri" w:cs="Calibri"/>
+                <w:sz w:val="24"/>
+                <w:szCs w:val="24"/>
+                <w:lang w:eastAsia="ru-RU"/>
+              </w:rPr>
+            </w:pPr>
+            <w:r>
+              <w:rPr>
+                <w:rFonts w:ascii="Calibri" w:eastAsia="Times New Roman" w:hAnsi="Calibri" w:cs="Calibri"/>
+                <w:sz w:val="24"/>
+                <w:szCs w:val="24"/>
                 <w:lang w:eastAsia="ru-RU"/>
               </w:rPr>
               <w:t>A14</w:t>
@@ -15158,7 +15312,7 @@
         </w:tc>
         <w:tc>
           <w:tcPr>
-            <w:tcW w:w="1695" w:type="dxa"/>
+            <w:tcW w:w="1674" w:type="dxa"/>
             <w:tcBorders>
               <w:top w:val="nil"/>
               <w:left w:val="nil"/>
@@ -15175,21 +15329,25 @@
               <w:spacing w:after="0" w:line="240" w:lineRule="auto"/>
               <w:rPr>
                 <w:rFonts w:ascii="Calibri" w:eastAsia="Times New Roman" w:hAnsi="Calibri" w:cs="Calibri"/>
-                <w:lang w:eastAsia="ru-RU"/>
-              </w:rPr>
-            </w:pPr>
-            <w:r>
-              <w:rPr>
-                <w:rFonts w:ascii="Calibri" w:eastAsia="Times New Roman" w:hAnsi="Calibri" w:cs="Calibri"/>
-                <w:lang w:eastAsia="ru-RU"/>
-              </w:rPr>
-              <w:t>0.9963151857668209</w:t>
-            </w:r>
-          </w:p>
-        </w:tc>
-        <w:tc>
-          <w:tcPr>
-            <w:tcW w:w="1695" w:type="dxa"/>
+                <w:sz w:val="24"/>
+                <w:szCs w:val="24"/>
+                <w:lang w:eastAsia="ru-RU"/>
+              </w:rPr>
+            </w:pPr>
+            <w:r>
+              <w:rPr>
+                <w:rFonts w:ascii="Calibri" w:eastAsia="Times New Roman" w:hAnsi="Calibri" w:cs="Calibri"/>
+                <w:sz w:val="24"/>
+                <w:szCs w:val="24"/>
+                <w:lang w:eastAsia="ru-RU"/>
+              </w:rPr>
+              <w:t>0.30679243546680357</w:t>
+            </w:r>
+          </w:p>
+        </w:tc>
+        <w:tc>
+          <w:tcPr>
+            <w:tcW w:w="1674" w:type="dxa"/>
             <w:tcBorders>
               <w:top w:val="nil"/>
               <w:left w:val="nil"/>
@@ -15206,21 +15364,25 @@
               <w:spacing w:after="0" w:line="240" w:lineRule="auto"/>
               <w:rPr>
                 <w:rFonts w:ascii="Calibri" w:eastAsia="Times New Roman" w:hAnsi="Calibri" w:cs="Calibri"/>
-                <w:lang w:eastAsia="ru-RU"/>
-              </w:rPr>
-            </w:pPr>
-            <w:r>
-              <w:rPr>
-                <w:rFonts w:ascii="Calibri" w:eastAsia="Times New Roman" w:hAnsi="Calibri" w:cs="Calibri"/>
-                <w:lang w:eastAsia="ru-RU"/>
-              </w:rPr>
-              <w:t>0.9978668143652917</w:t>
-            </w:r>
-          </w:p>
-        </w:tc>
-        <w:tc>
-          <w:tcPr>
-            <w:tcW w:w="1695" w:type="dxa"/>
+                <w:sz w:val="24"/>
+                <w:szCs w:val="24"/>
+                <w:lang w:eastAsia="ru-RU"/>
+              </w:rPr>
+            </w:pPr>
+            <w:r>
+              <w:rPr>
+                <w:rFonts w:ascii="Calibri" w:eastAsia="Times New Roman" w:hAnsi="Calibri" w:cs="Calibri"/>
+                <w:sz w:val="24"/>
+                <w:szCs w:val="24"/>
+                <w:lang w:eastAsia="ru-RU"/>
+              </w:rPr>
+              <w:t>0.34680389453165544</w:t>
+            </w:r>
+          </w:p>
+        </w:tc>
+        <w:tc>
+          <w:tcPr>
+            <w:tcW w:w="1592" w:type="dxa"/>
             <w:tcBorders>
               <w:top w:val="nil"/>
               <w:left w:val="nil"/>
@@ -15237,21 +15399,25 @@
               <w:spacing w:after="0" w:line="240" w:lineRule="auto"/>
               <w:rPr>
                 <w:rFonts w:ascii="Calibri" w:eastAsia="Times New Roman" w:hAnsi="Calibri" w:cs="Calibri"/>
-                <w:lang w:eastAsia="ru-RU"/>
-              </w:rPr>
-            </w:pPr>
-            <w:r>
-              <w:rPr>
-                <w:rFonts w:ascii="Calibri" w:eastAsia="Times New Roman" w:hAnsi="Calibri" w:cs="Calibri"/>
-                <w:lang w:eastAsia="ru-RU"/>
-              </w:rPr>
-              <w:t>0.9996621388358949</w:t>
-            </w:r>
-          </w:p>
-        </w:tc>
-        <w:tc>
-          <w:tcPr>
-            <w:tcW w:w="1695" w:type="dxa"/>
+                <w:sz w:val="24"/>
+                <w:szCs w:val="24"/>
+                <w:lang w:eastAsia="ru-RU"/>
+              </w:rPr>
+            </w:pPr>
+            <w:r>
+              <w:rPr>
+                <w:rFonts w:ascii="Calibri" w:eastAsia="Times New Roman" w:hAnsi="Calibri" w:cs="Calibri"/>
+                <w:sz w:val="24"/>
+                <w:szCs w:val="24"/>
+                <w:lang w:eastAsia="ru-RU"/>
+              </w:rPr>
+              <w:t>0.4850623429663959</w:t>
+            </w:r>
+          </w:p>
+        </w:tc>
+        <w:tc>
+          <w:tcPr>
+            <w:tcW w:w="1674" w:type="dxa"/>
             <w:tcBorders>
               <w:top w:val="nil"/>
               <w:left w:val="nil"/>
@@ -15268,12 +15434,16 @@
               <w:spacing w:after="0" w:line="240" w:lineRule="auto"/>
               <w:rPr>
                 <w:rFonts w:ascii="Calibri" w:eastAsia="Times New Roman" w:hAnsi="Calibri" w:cs="Calibri"/>
-                <w:lang w:eastAsia="ru-RU"/>
-              </w:rPr>
-            </w:pPr>
-            <w:r>
-              <w:rPr>
-                <w:rFonts w:ascii="Calibri" w:eastAsia="Times New Roman" w:hAnsi="Calibri" w:cs="Calibri"/>
+                <w:sz w:val="24"/>
+                <w:szCs w:val="24"/>
+                <w:lang w:eastAsia="ru-RU"/>
+              </w:rPr>
+            </w:pPr>
+            <w:r>
+              <w:rPr>
+                <w:rFonts w:ascii="Calibri" w:eastAsia="Times New Roman" w:hAnsi="Calibri" w:cs="Calibri"/>
+                <w:sz w:val="24"/>
+                <w:szCs w:val="24"/>
                 <w:lang w:eastAsia="ru-RU"/>
               </w:rPr>
               <w:t> </w:t>
@@ -15282,7 +15452,7 @@
         </w:tc>
         <w:tc>
           <w:tcPr>
-            <w:tcW w:w="1695" w:type="dxa"/>
+            <w:tcW w:w="1592" w:type="dxa"/>
             <w:tcBorders>
               <w:top w:val="nil"/>
               <w:left w:val="nil"/>
@@ -15299,15 +15469,19 @@
               <w:spacing w:after="0" w:line="240" w:lineRule="auto"/>
               <w:rPr>
                 <w:rFonts w:ascii="Calibri" w:eastAsia="Times New Roman" w:hAnsi="Calibri" w:cs="Calibri"/>
-                <w:lang w:eastAsia="ru-RU"/>
-              </w:rPr>
-            </w:pPr>
-            <w:r>
-              <w:rPr>
-                <w:rFonts w:ascii="Calibri" w:eastAsia="Times New Roman" w:hAnsi="Calibri" w:cs="Calibri"/>
-                <w:lang w:eastAsia="ru-RU"/>
-              </w:rPr>
-              <w:t>0.9993673386500109</w:t>
+                <w:sz w:val="24"/>
+                <w:szCs w:val="24"/>
+                <w:lang w:eastAsia="ru-RU"/>
+              </w:rPr>
+            </w:pPr>
+            <w:r>
+              <w:rPr>
+                <w:rFonts w:ascii="Calibri" w:eastAsia="Times New Roman" w:hAnsi="Calibri" w:cs="Calibri"/>
+                <w:sz w:val="24"/>
+                <w:szCs w:val="24"/>
+                <w:lang w:eastAsia="ru-RU"/>
+              </w:rPr>
+              <w:t>0.4284106020628657</w:t>
             </w:r>
           </w:p>
         </w:tc>
@@ -15318,7 +15492,7 @@
         </w:trPr>
         <w:tc>
           <w:tcPr>
-            <w:tcW w:w="750" w:type="dxa"/>
+            <w:tcW w:w="651" w:type="dxa"/>
             <w:tcBorders>
               <w:top w:val="nil"/>
               <w:left w:val="single" w:sz="4" w:space="0" w:color="auto"/>
@@ -15335,12 +15509,16 @@
               <w:spacing w:after="0" w:line="240" w:lineRule="auto"/>
               <w:rPr>
                 <w:rFonts w:ascii="Calibri" w:eastAsia="Times New Roman" w:hAnsi="Calibri" w:cs="Calibri"/>
-                <w:lang w:eastAsia="ru-RU"/>
-              </w:rPr>
-            </w:pPr>
-            <w:r>
-              <w:rPr>
-                <w:rFonts w:ascii="Calibri" w:eastAsia="Times New Roman" w:hAnsi="Calibri" w:cs="Calibri"/>
+                <w:sz w:val="24"/>
+                <w:szCs w:val="24"/>
+                <w:lang w:eastAsia="ru-RU"/>
+              </w:rPr>
+            </w:pPr>
+            <w:r>
+              <w:rPr>
+                <w:rFonts w:ascii="Calibri" w:eastAsia="Times New Roman" w:hAnsi="Calibri" w:cs="Calibri"/>
+                <w:sz w:val="24"/>
+                <w:szCs w:val="24"/>
                 <w:lang w:eastAsia="ru-RU"/>
               </w:rPr>
               <w:t>A15</w:t>
@@ -15349,7 +15527,7 @@
         </w:tc>
         <w:tc>
           <w:tcPr>
-            <w:tcW w:w="1695" w:type="dxa"/>
+            <w:tcW w:w="1674" w:type="dxa"/>
             <w:tcBorders>
               <w:top w:val="nil"/>
               <w:left w:val="nil"/>
@@ -15366,21 +15544,25 @@
               <w:spacing w:after="0" w:line="240" w:lineRule="auto"/>
               <w:rPr>
                 <w:rFonts w:ascii="Calibri" w:eastAsia="Times New Roman" w:hAnsi="Calibri" w:cs="Calibri"/>
-                <w:lang w:eastAsia="ru-RU"/>
-              </w:rPr>
-            </w:pPr>
-            <w:r>
-              <w:rPr>
-                <w:rFonts w:ascii="Calibri" w:eastAsia="Times New Roman" w:hAnsi="Calibri" w:cs="Calibri"/>
-                <w:lang w:eastAsia="ru-RU"/>
-              </w:rPr>
-              <w:t>0.9991768872110932</w:t>
-            </w:r>
-          </w:p>
-        </w:tc>
-        <w:tc>
-          <w:tcPr>
-            <w:tcW w:w="1695" w:type="dxa"/>
+                <w:sz w:val="24"/>
+                <w:szCs w:val="24"/>
+                <w:lang w:eastAsia="ru-RU"/>
+              </w:rPr>
+            </w:pPr>
+            <w:r>
+              <w:rPr>
+                <w:rFonts w:ascii="Calibri" w:eastAsia="Times New Roman" w:hAnsi="Calibri" w:cs="Calibri"/>
+                <w:sz w:val="24"/>
+                <w:szCs w:val="24"/>
+                <w:lang w:eastAsia="ru-RU"/>
+              </w:rPr>
+              <w:t>0.4057255353940894</w:t>
+            </w:r>
+          </w:p>
+        </w:tc>
+        <w:tc>
+          <w:tcPr>
+            <w:tcW w:w="1674" w:type="dxa"/>
             <w:tcBorders>
               <w:top w:val="nil"/>
               <w:left w:val="nil"/>
@@ -15397,21 +15579,25 @@
               <w:spacing w:after="0" w:line="240" w:lineRule="auto"/>
               <w:rPr>
                 <w:rFonts w:ascii="Calibri" w:eastAsia="Times New Roman" w:hAnsi="Calibri" w:cs="Calibri"/>
-                <w:lang w:eastAsia="ru-RU"/>
-              </w:rPr>
-            </w:pPr>
-            <w:r>
-              <w:rPr>
-                <w:rFonts w:ascii="Calibri" w:eastAsia="Times New Roman" w:hAnsi="Calibri" w:cs="Calibri"/>
-                <w:lang w:eastAsia="ru-RU"/>
-              </w:rPr>
-              <w:t>0.9993949269549018</w:t>
-            </w:r>
-          </w:p>
-        </w:tc>
-        <w:tc>
-          <w:tcPr>
-            <w:tcW w:w="1695" w:type="dxa"/>
+                <w:sz w:val="24"/>
+                <w:szCs w:val="24"/>
+                <w:lang w:eastAsia="ru-RU"/>
+              </w:rPr>
+            </w:pPr>
+            <w:r>
+              <w:rPr>
+                <w:rFonts w:ascii="Calibri" w:eastAsia="Times New Roman" w:hAnsi="Calibri" w:cs="Calibri"/>
+                <w:sz w:val="24"/>
+                <w:szCs w:val="24"/>
+                <w:lang w:eastAsia="ru-RU"/>
+              </w:rPr>
+              <w:t>0.4323228032877961</w:t>
+            </w:r>
+          </w:p>
+        </w:tc>
+        <w:tc>
+          <w:tcPr>
+            <w:tcW w:w="1592" w:type="dxa"/>
             <w:tcBorders>
               <w:top w:val="nil"/>
               <w:left w:val="nil"/>
@@ -15428,21 +15614,25 @@
               <w:spacing w:after="0" w:line="240" w:lineRule="auto"/>
               <w:rPr>
                 <w:rFonts w:ascii="Calibri" w:eastAsia="Times New Roman" w:hAnsi="Calibri" w:cs="Calibri"/>
-                <w:lang w:eastAsia="ru-RU"/>
-              </w:rPr>
-            </w:pPr>
-            <w:r>
-              <w:rPr>
-                <w:rFonts w:ascii="Calibri" w:eastAsia="Times New Roman" w:hAnsi="Calibri" w:cs="Calibri"/>
-                <w:lang w:eastAsia="ru-RU"/>
-              </w:rPr>
-              <w:t>0.9998506517235198</w:t>
-            </w:r>
-          </w:p>
-        </w:tc>
-        <w:tc>
-          <w:tcPr>
-            <w:tcW w:w="1695" w:type="dxa"/>
+                <w:sz w:val="24"/>
+                <w:szCs w:val="24"/>
+                <w:lang w:eastAsia="ru-RU"/>
+              </w:rPr>
+            </w:pPr>
+            <w:r>
+              <w:rPr>
+                <w:rFonts w:ascii="Calibri" w:eastAsia="Times New Roman" w:hAnsi="Calibri" w:cs="Calibri"/>
+                <w:sz w:val="24"/>
+                <w:szCs w:val="24"/>
+                <w:lang w:eastAsia="ru-RU"/>
+              </w:rPr>
+              <w:t>0.5349167467924574</w:t>
+            </w:r>
+          </w:p>
+        </w:tc>
+        <w:tc>
+          <w:tcPr>
+            <w:tcW w:w="1674" w:type="dxa"/>
             <w:tcBorders>
               <w:top w:val="nil"/>
               <w:left w:val="nil"/>
@@ -15459,21 +15649,25 @@
               <w:spacing w:after="0" w:line="240" w:lineRule="auto"/>
               <w:rPr>
                 <w:rFonts w:ascii="Calibri" w:eastAsia="Times New Roman" w:hAnsi="Calibri" w:cs="Calibri"/>
-                <w:lang w:eastAsia="ru-RU"/>
-              </w:rPr>
-            </w:pPr>
-            <w:r>
-              <w:rPr>
-                <w:rFonts w:ascii="Calibri" w:eastAsia="Times New Roman" w:hAnsi="Calibri" w:cs="Calibri"/>
-                <w:lang w:eastAsia="ru-RU"/>
-              </w:rPr>
-              <w:t>0.9993673386500109</w:t>
-            </w:r>
-          </w:p>
-        </w:tc>
-        <w:tc>
-          <w:tcPr>
-            <w:tcW w:w="1695" w:type="dxa"/>
+                <w:sz w:val="24"/>
+                <w:szCs w:val="24"/>
+                <w:lang w:eastAsia="ru-RU"/>
+              </w:rPr>
+            </w:pPr>
+            <w:r>
+              <w:rPr>
+                <w:rFonts w:ascii="Calibri" w:eastAsia="Times New Roman" w:hAnsi="Calibri" w:cs="Calibri"/>
+                <w:sz w:val="24"/>
+                <w:szCs w:val="24"/>
+                <w:lang w:eastAsia="ru-RU"/>
+              </w:rPr>
+              <w:t>0.4284106020628657</w:t>
+            </w:r>
+          </w:p>
+        </w:tc>
+        <w:tc>
+          <w:tcPr>
+            <w:tcW w:w="1592" w:type="dxa"/>
             <w:tcBorders>
               <w:top w:val="nil"/>
               <w:left w:val="nil"/>
@@ -15490,12 +15684,16 @@
               <w:spacing w:after="0" w:line="240" w:lineRule="auto"/>
               <w:rPr>
                 <w:rFonts w:ascii="Calibri" w:eastAsia="Times New Roman" w:hAnsi="Calibri" w:cs="Calibri"/>
-                <w:lang w:eastAsia="ru-RU"/>
-              </w:rPr>
-            </w:pPr>
-            <w:r>
-              <w:rPr>
-                <w:rFonts w:ascii="Calibri" w:eastAsia="Times New Roman" w:hAnsi="Calibri" w:cs="Calibri"/>
+                <w:sz w:val="24"/>
+                <w:szCs w:val="24"/>
+                <w:lang w:eastAsia="ru-RU"/>
+              </w:rPr>
+            </w:pPr>
+            <w:r>
+              <w:rPr>
+                <w:rFonts w:ascii="Calibri" w:eastAsia="Times New Roman" w:hAnsi="Calibri" w:cs="Calibri"/>
+                <w:sz w:val="24"/>
+                <w:szCs w:val="24"/>
                 <w:lang w:eastAsia="ru-RU"/>
               </w:rPr>
               <w:t> </w:t>
@@ -15584,6 +15782,1420 @@
         </w:drawing>
       </w:r>
     </w:p>
+    <w:tbl>
+      <w:tblPr>
+        <w:tblW w:w="9543" w:type="dxa"/>
+        <w:tblLook w:val="04A0" w:firstRow="1" w:lastRow="0" w:firstColumn="1" w:lastColumn="0" w:noHBand="0" w:noVBand="1"/>
+      </w:tblPr>
+      <w:tblGrid>
+        <w:gridCol w:w="485"/>
+        <w:gridCol w:w="1880"/>
+        <w:gridCol w:w="1972"/>
+        <w:gridCol w:w="1707"/>
+        <w:gridCol w:w="1792"/>
+        <w:gridCol w:w="1792"/>
+      </w:tblGrid>
+      <w:tr>
+        <w:trPr>
+          <w:trHeight w:val="251"/>
+        </w:trPr>
+        <w:tc>
+          <w:tcPr>
+            <w:tcW w:w="9543" w:type="dxa"/>
+            <w:gridSpan w:val="6"/>
+            <w:tcBorders>
+              <w:top w:val="single" w:sz="4" w:space="0" w:color="auto"/>
+              <w:left w:val="single" w:sz="4" w:space="0" w:color="auto"/>
+              <w:bottom w:val="single" w:sz="4" w:space="0" w:color="auto"/>
+              <w:right w:val="single" w:sz="4" w:space="0" w:color="auto"/>
+            </w:tcBorders>
+            <w:shd w:val="clear" w:color="auto" w:fill="auto"/>
+            <w:noWrap/>
+            <w:vAlign w:val="bottom"/>
+            <w:hideMark/>
+          </w:tcPr>
+          <w:p>
+            <w:pPr>
+              <w:spacing w:after="0" w:line="240" w:lineRule="auto"/>
+              <w:jc w:val="center"/>
+              <w:rPr>
+                <w:rFonts w:ascii="Calibri" w:eastAsia="Times New Roman" w:hAnsi="Calibri" w:cs="Calibri"/>
+                <w:color w:val="000000"/>
+                <w:sz w:val="24"/>
+                <w:szCs w:val="24"/>
+                <w:lang w:eastAsia="ru-RU"/>
+              </w:rPr>
+            </w:pPr>
+            <w:r>
+              <w:rPr>
+                <w:rFonts w:ascii="Calibri" w:eastAsia="Times New Roman" w:hAnsi="Calibri" w:cs="Calibri"/>
+                <w:color w:val="000000"/>
+                <w:sz w:val="24"/>
+                <w:szCs w:val="24"/>
+                <w:lang w:eastAsia="ru-RU"/>
+              </w:rPr>
+              <w:t>Коэффициент Крамера</w:t>
+            </w:r>
+          </w:p>
+        </w:tc>
+      </w:tr>
+      <w:tr>
+        <w:trPr>
+          <w:trHeight w:val="251"/>
+        </w:trPr>
+        <w:tc>
+          <w:tcPr>
+            <w:tcW w:w="433" w:type="dxa"/>
+            <w:tcBorders>
+              <w:top w:val="nil"/>
+              <w:left w:val="single" w:sz="4" w:space="0" w:color="auto"/>
+              <w:bottom w:val="single" w:sz="4" w:space="0" w:color="auto"/>
+              <w:right w:val="single" w:sz="4" w:space="0" w:color="auto"/>
+            </w:tcBorders>
+            <w:shd w:val="clear" w:color="auto" w:fill="auto"/>
+            <w:noWrap/>
+            <w:vAlign w:val="bottom"/>
+            <w:hideMark/>
+          </w:tcPr>
+          <w:p>
+            <w:pPr>
+              <w:spacing w:after="0" w:line="240" w:lineRule="auto"/>
+              <w:rPr>
+                <w:rFonts w:ascii="Calibri" w:eastAsia="Times New Roman" w:hAnsi="Calibri" w:cs="Calibri"/>
+                <w:color w:val="000000"/>
+                <w:sz w:val="24"/>
+                <w:szCs w:val="24"/>
+                <w:lang w:eastAsia="ru-RU"/>
+              </w:rPr>
+            </w:pPr>
+            <w:r>
+              <w:rPr>
+                <w:rFonts w:ascii="Calibri" w:eastAsia="Times New Roman" w:hAnsi="Calibri" w:cs="Calibri"/>
+                <w:color w:val="000000"/>
+                <w:sz w:val="24"/>
+                <w:szCs w:val="24"/>
+                <w:lang w:eastAsia="ru-RU"/>
+              </w:rPr>
+              <w:t> </w:t>
+            </w:r>
+          </w:p>
+        </w:tc>
+        <w:tc>
+          <w:tcPr>
+            <w:tcW w:w="1874" w:type="dxa"/>
+            <w:tcBorders>
+              <w:top w:val="nil"/>
+              <w:left w:val="nil"/>
+              <w:bottom w:val="single" w:sz="4" w:space="0" w:color="auto"/>
+              <w:right w:val="single" w:sz="4" w:space="0" w:color="auto"/>
+            </w:tcBorders>
+            <w:shd w:val="clear" w:color="auto" w:fill="auto"/>
+            <w:noWrap/>
+            <w:vAlign w:val="bottom"/>
+            <w:hideMark/>
+          </w:tcPr>
+          <w:p>
+            <w:pPr>
+              <w:spacing w:after="0" w:line="240" w:lineRule="auto"/>
+              <w:rPr>
+                <w:rFonts w:ascii="Calibri" w:eastAsia="Times New Roman" w:hAnsi="Calibri" w:cs="Calibri"/>
+                <w:color w:val="000000"/>
+                <w:sz w:val="24"/>
+                <w:szCs w:val="24"/>
+                <w:lang w:eastAsia="ru-RU"/>
+              </w:rPr>
+            </w:pPr>
+            <w:r>
+              <w:rPr>
+                <w:rFonts w:ascii="Calibri" w:eastAsia="Times New Roman" w:hAnsi="Calibri" w:cs="Calibri"/>
+                <w:color w:val="000000"/>
+                <w:sz w:val="24"/>
+                <w:szCs w:val="24"/>
+                <w:lang w:eastAsia="ru-RU"/>
+              </w:rPr>
+              <w:t>A2</w:t>
+            </w:r>
+          </w:p>
+        </w:tc>
+        <w:tc>
+          <w:tcPr>
+            <w:tcW w:w="1970" w:type="dxa"/>
+            <w:tcBorders>
+              <w:top w:val="nil"/>
+              <w:left w:val="nil"/>
+              <w:bottom w:val="single" w:sz="4" w:space="0" w:color="auto"/>
+              <w:right w:val="single" w:sz="4" w:space="0" w:color="auto"/>
+            </w:tcBorders>
+            <w:shd w:val="clear" w:color="auto" w:fill="auto"/>
+            <w:noWrap/>
+            <w:vAlign w:val="bottom"/>
+            <w:hideMark/>
+          </w:tcPr>
+          <w:p>
+            <w:pPr>
+              <w:spacing w:after="0" w:line="240" w:lineRule="auto"/>
+              <w:rPr>
+                <w:rFonts w:ascii="Calibri" w:eastAsia="Times New Roman" w:hAnsi="Calibri" w:cs="Calibri"/>
+                <w:color w:val="000000"/>
+                <w:sz w:val="24"/>
+                <w:szCs w:val="24"/>
+                <w:lang w:eastAsia="ru-RU"/>
+              </w:rPr>
+            </w:pPr>
+            <w:r>
+              <w:rPr>
+                <w:rFonts w:ascii="Calibri" w:eastAsia="Times New Roman" w:hAnsi="Calibri" w:cs="Calibri"/>
+                <w:color w:val="000000"/>
+                <w:sz w:val="24"/>
+                <w:szCs w:val="24"/>
+                <w:lang w:eastAsia="ru-RU"/>
+              </w:rPr>
+              <w:t>A3</w:t>
+            </w:r>
+          </w:p>
+        </w:tc>
+        <w:tc>
+          <w:tcPr>
+            <w:tcW w:w="1696" w:type="dxa"/>
+            <w:tcBorders>
+              <w:top w:val="nil"/>
+              <w:left w:val="nil"/>
+              <w:bottom w:val="single" w:sz="4" w:space="0" w:color="auto"/>
+              <w:right w:val="single" w:sz="4" w:space="0" w:color="auto"/>
+            </w:tcBorders>
+            <w:shd w:val="clear" w:color="auto" w:fill="auto"/>
+            <w:noWrap/>
+            <w:vAlign w:val="bottom"/>
+            <w:hideMark/>
+          </w:tcPr>
+          <w:p>
+            <w:pPr>
+              <w:spacing w:after="0" w:line="240" w:lineRule="auto"/>
+              <w:rPr>
+                <w:rFonts w:ascii="Calibri" w:eastAsia="Times New Roman" w:hAnsi="Calibri" w:cs="Calibri"/>
+                <w:color w:val="000000"/>
+                <w:sz w:val="24"/>
+                <w:szCs w:val="24"/>
+                <w:lang w:eastAsia="ru-RU"/>
+              </w:rPr>
+            </w:pPr>
+            <w:r>
+              <w:rPr>
+                <w:rFonts w:ascii="Calibri" w:eastAsia="Times New Roman" w:hAnsi="Calibri" w:cs="Calibri"/>
+                <w:color w:val="000000"/>
+                <w:sz w:val="24"/>
+                <w:szCs w:val="24"/>
+                <w:lang w:eastAsia="ru-RU"/>
+              </w:rPr>
+              <w:t>A11</w:t>
+            </w:r>
+          </w:p>
+        </w:tc>
+        <w:tc>
+          <w:tcPr>
+            <w:tcW w:w="1784" w:type="dxa"/>
+            <w:tcBorders>
+              <w:top w:val="nil"/>
+              <w:left w:val="nil"/>
+              <w:bottom w:val="single" w:sz="4" w:space="0" w:color="auto"/>
+              <w:right w:val="single" w:sz="4" w:space="0" w:color="auto"/>
+            </w:tcBorders>
+            <w:shd w:val="clear" w:color="auto" w:fill="auto"/>
+            <w:noWrap/>
+            <w:vAlign w:val="bottom"/>
+            <w:hideMark/>
+          </w:tcPr>
+          <w:p>
+            <w:pPr>
+              <w:spacing w:after="0" w:line="240" w:lineRule="auto"/>
+              <w:rPr>
+                <w:rFonts w:ascii="Calibri" w:eastAsia="Times New Roman" w:hAnsi="Calibri" w:cs="Calibri"/>
+                <w:color w:val="000000"/>
+                <w:sz w:val="24"/>
+                <w:szCs w:val="24"/>
+                <w:lang w:eastAsia="ru-RU"/>
+              </w:rPr>
+            </w:pPr>
+            <w:r>
+              <w:rPr>
+                <w:rFonts w:ascii="Calibri" w:eastAsia="Times New Roman" w:hAnsi="Calibri" w:cs="Calibri"/>
+                <w:color w:val="000000"/>
+                <w:sz w:val="24"/>
+                <w:szCs w:val="24"/>
+                <w:lang w:eastAsia="ru-RU"/>
+              </w:rPr>
+              <w:t>A14</w:t>
+            </w:r>
+          </w:p>
+        </w:tc>
+        <w:tc>
+          <w:tcPr>
+            <w:tcW w:w="1784" w:type="dxa"/>
+            <w:tcBorders>
+              <w:top w:val="nil"/>
+              <w:left w:val="nil"/>
+              <w:bottom w:val="single" w:sz="4" w:space="0" w:color="auto"/>
+              <w:right w:val="single" w:sz="4" w:space="0" w:color="auto"/>
+            </w:tcBorders>
+            <w:shd w:val="clear" w:color="auto" w:fill="auto"/>
+            <w:noWrap/>
+            <w:vAlign w:val="bottom"/>
+            <w:hideMark/>
+          </w:tcPr>
+          <w:p>
+            <w:pPr>
+              <w:spacing w:after="0" w:line="240" w:lineRule="auto"/>
+              <w:rPr>
+                <w:rFonts w:ascii="Calibri" w:eastAsia="Times New Roman" w:hAnsi="Calibri" w:cs="Calibri"/>
+                <w:color w:val="000000"/>
+                <w:sz w:val="24"/>
+                <w:szCs w:val="24"/>
+                <w:lang w:eastAsia="ru-RU"/>
+              </w:rPr>
+            </w:pPr>
+            <w:r>
+              <w:rPr>
+                <w:rFonts w:ascii="Calibri" w:eastAsia="Times New Roman" w:hAnsi="Calibri" w:cs="Calibri"/>
+                <w:color w:val="000000"/>
+                <w:sz w:val="24"/>
+                <w:szCs w:val="24"/>
+                <w:lang w:eastAsia="ru-RU"/>
+              </w:rPr>
+              <w:t>A15</w:t>
+            </w:r>
+          </w:p>
+        </w:tc>
+      </w:tr>
+      <w:tr>
+        <w:trPr>
+          <w:trHeight w:val="251"/>
+        </w:trPr>
+        <w:tc>
+          <w:tcPr>
+            <w:tcW w:w="433" w:type="dxa"/>
+            <w:tcBorders>
+              <w:top w:val="nil"/>
+              <w:left w:val="single" w:sz="4" w:space="0" w:color="auto"/>
+              <w:bottom w:val="single" w:sz="4" w:space="0" w:color="auto"/>
+              <w:right w:val="single" w:sz="4" w:space="0" w:color="auto"/>
+            </w:tcBorders>
+            <w:shd w:val="clear" w:color="auto" w:fill="auto"/>
+            <w:noWrap/>
+            <w:vAlign w:val="bottom"/>
+            <w:hideMark/>
+          </w:tcPr>
+          <w:p>
+            <w:pPr>
+              <w:spacing w:after="0" w:line="240" w:lineRule="auto"/>
+              <w:rPr>
+                <w:rFonts w:ascii="Calibri" w:eastAsia="Times New Roman" w:hAnsi="Calibri" w:cs="Calibri"/>
+                <w:color w:val="000000"/>
+                <w:sz w:val="24"/>
+                <w:szCs w:val="24"/>
+                <w:lang w:eastAsia="ru-RU"/>
+              </w:rPr>
+            </w:pPr>
+            <w:r>
+              <w:rPr>
+                <w:rFonts w:ascii="Calibri" w:eastAsia="Times New Roman" w:hAnsi="Calibri" w:cs="Calibri"/>
+                <w:color w:val="000000"/>
+                <w:sz w:val="24"/>
+                <w:szCs w:val="24"/>
+                <w:lang w:eastAsia="ru-RU"/>
+              </w:rPr>
+              <w:t>A2</w:t>
+            </w:r>
+          </w:p>
+        </w:tc>
+        <w:tc>
+          <w:tcPr>
+            <w:tcW w:w="1874" w:type="dxa"/>
+            <w:tcBorders>
+              <w:top w:val="nil"/>
+              <w:left w:val="nil"/>
+              <w:bottom w:val="single" w:sz="4" w:space="0" w:color="auto"/>
+              <w:right w:val="single" w:sz="4" w:space="0" w:color="auto"/>
+            </w:tcBorders>
+            <w:shd w:val="clear" w:color="000000" w:fill="DDEBF7"/>
+            <w:noWrap/>
+            <w:vAlign w:val="bottom"/>
+            <w:hideMark/>
+          </w:tcPr>
+          <w:p>
+            <w:pPr>
+              <w:spacing w:after="0" w:line="240" w:lineRule="auto"/>
+              <w:rPr>
+                <w:rFonts w:ascii="Calibri" w:eastAsia="Times New Roman" w:hAnsi="Calibri" w:cs="Calibri"/>
+                <w:color w:val="000000"/>
+                <w:sz w:val="24"/>
+                <w:szCs w:val="24"/>
+                <w:lang w:eastAsia="ru-RU"/>
+              </w:rPr>
+            </w:pPr>
+            <w:r>
+              <w:rPr>
+                <w:rFonts w:ascii="Calibri" w:eastAsia="Times New Roman" w:hAnsi="Calibri" w:cs="Calibri"/>
+                <w:color w:val="000000"/>
+                <w:sz w:val="24"/>
+                <w:szCs w:val="24"/>
+                <w:lang w:eastAsia="ru-RU"/>
+              </w:rPr>
+              <w:t> </w:t>
+            </w:r>
+          </w:p>
+        </w:tc>
+        <w:tc>
+          <w:tcPr>
+            <w:tcW w:w="1970" w:type="dxa"/>
+            <w:tcBorders>
+              <w:top w:val="nil"/>
+              <w:left w:val="nil"/>
+              <w:bottom w:val="single" w:sz="4" w:space="0" w:color="auto"/>
+              <w:right w:val="single" w:sz="4" w:space="0" w:color="auto"/>
+            </w:tcBorders>
+            <w:shd w:val="clear" w:color="auto" w:fill="auto"/>
+            <w:noWrap/>
+            <w:vAlign w:val="bottom"/>
+            <w:hideMark/>
+          </w:tcPr>
+          <w:p>
+            <w:pPr>
+              <w:spacing w:after="0" w:line="240" w:lineRule="auto"/>
+              <w:rPr>
+                <w:rFonts w:ascii="Calibri" w:eastAsia="Times New Roman" w:hAnsi="Calibri" w:cs="Calibri"/>
+                <w:color w:val="000000"/>
+                <w:sz w:val="24"/>
+                <w:szCs w:val="24"/>
+                <w:lang w:eastAsia="ru-RU"/>
+              </w:rPr>
+            </w:pPr>
+            <w:r>
+              <w:rPr>
+                <w:rFonts w:ascii="Calibri" w:eastAsia="Times New Roman" w:hAnsi="Calibri" w:cs="Calibri"/>
+                <w:color w:val="000000"/>
+                <w:sz w:val="24"/>
+                <w:szCs w:val="24"/>
+                <w:lang w:eastAsia="ru-RU"/>
+              </w:rPr>
+              <w:t>0.3301110135213661</w:t>
+            </w:r>
+          </w:p>
+        </w:tc>
+        <w:tc>
+          <w:tcPr>
+            <w:tcW w:w="1696" w:type="dxa"/>
+            <w:tcBorders>
+              <w:top w:val="nil"/>
+              <w:left w:val="nil"/>
+              <w:bottom w:val="single" w:sz="4" w:space="0" w:color="auto"/>
+              <w:right w:val="single" w:sz="4" w:space="0" w:color="auto"/>
+            </w:tcBorders>
+            <w:shd w:val="clear" w:color="auto" w:fill="auto"/>
+            <w:noWrap/>
+            <w:vAlign w:val="bottom"/>
+            <w:hideMark/>
+          </w:tcPr>
+          <w:p>
+            <w:pPr>
+              <w:spacing w:after="0" w:line="240" w:lineRule="auto"/>
+              <w:rPr>
+                <w:rFonts w:ascii="Calibri" w:eastAsia="Times New Roman" w:hAnsi="Calibri" w:cs="Calibri"/>
+                <w:color w:val="000000"/>
+                <w:sz w:val="24"/>
+                <w:szCs w:val="24"/>
+                <w:lang w:eastAsia="ru-RU"/>
+              </w:rPr>
+            </w:pPr>
+            <w:r>
+              <w:rPr>
+                <w:rFonts w:ascii="Calibri" w:eastAsia="Times New Roman" w:hAnsi="Calibri" w:cs="Calibri"/>
+                <w:color w:val="000000"/>
+                <w:sz w:val="24"/>
+                <w:szCs w:val="24"/>
+                <w:lang w:eastAsia="ru-RU"/>
+              </w:rPr>
+              <w:t>0.5290884722675822</w:t>
+            </w:r>
+          </w:p>
+        </w:tc>
+        <w:tc>
+          <w:tcPr>
+            <w:tcW w:w="1784" w:type="dxa"/>
+            <w:tcBorders>
+              <w:top w:val="nil"/>
+              <w:left w:val="nil"/>
+              <w:bottom w:val="single" w:sz="4" w:space="0" w:color="auto"/>
+              <w:right w:val="single" w:sz="4" w:space="0" w:color="auto"/>
+            </w:tcBorders>
+            <w:shd w:val="clear" w:color="auto" w:fill="auto"/>
+            <w:noWrap/>
+            <w:vAlign w:val="bottom"/>
+            <w:hideMark/>
+          </w:tcPr>
+          <w:p>
+            <w:pPr>
+              <w:spacing w:after="0" w:line="240" w:lineRule="auto"/>
+              <w:rPr>
+                <w:rFonts w:ascii="Calibri" w:eastAsia="Times New Roman" w:hAnsi="Calibri" w:cs="Calibri"/>
+                <w:color w:val="000000"/>
+                <w:sz w:val="24"/>
+                <w:szCs w:val="24"/>
+                <w:lang w:eastAsia="ru-RU"/>
+              </w:rPr>
+            </w:pPr>
+            <w:r>
+              <w:rPr>
+                <w:rFonts w:ascii="Calibri" w:eastAsia="Times New Roman" w:hAnsi="Calibri" w:cs="Calibri"/>
+                <w:color w:val="000000"/>
+                <w:sz w:val="24"/>
+                <w:szCs w:val="24"/>
+                <w:lang w:eastAsia="ru-RU"/>
+              </w:rPr>
+              <w:t>0.32233665482107593</w:t>
+            </w:r>
+          </w:p>
+        </w:tc>
+        <w:tc>
+          <w:tcPr>
+            <w:tcW w:w="1784" w:type="dxa"/>
+            <w:tcBorders>
+              <w:top w:val="nil"/>
+              <w:left w:val="nil"/>
+              <w:bottom w:val="single" w:sz="4" w:space="0" w:color="auto"/>
+              <w:right w:val="single" w:sz="4" w:space="0" w:color="auto"/>
+            </w:tcBorders>
+            <w:shd w:val="clear" w:color="auto" w:fill="auto"/>
+            <w:noWrap/>
+            <w:vAlign w:val="bottom"/>
+            <w:hideMark/>
+          </w:tcPr>
+          <w:p>
+            <w:pPr>
+              <w:spacing w:after="0" w:line="240" w:lineRule="auto"/>
+              <w:rPr>
+                <w:rFonts w:ascii="Calibri" w:eastAsia="Times New Roman" w:hAnsi="Calibri" w:cs="Calibri"/>
+                <w:color w:val="000000"/>
+                <w:sz w:val="24"/>
+                <w:szCs w:val="24"/>
+                <w:lang w:eastAsia="ru-RU"/>
+              </w:rPr>
+            </w:pPr>
+            <w:r>
+              <w:rPr>
+                <w:rFonts w:ascii="Calibri" w:eastAsia="Times New Roman" w:hAnsi="Calibri" w:cs="Calibri"/>
+                <w:color w:val="000000"/>
+                <w:sz w:val="24"/>
+                <w:szCs w:val="24"/>
+                <w:lang w:eastAsia="ru-RU"/>
+              </w:rPr>
+              <w:t>0.4439034703865374</w:t>
+            </w:r>
+          </w:p>
+        </w:tc>
+      </w:tr>
+      <w:tr>
+        <w:trPr>
+          <w:trHeight w:val="251"/>
+        </w:trPr>
+        <w:tc>
+          <w:tcPr>
+            <w:tcW w:w="433" w:type="dxa"/>
+            <w:tcBorders>
+              <w:top w:val="nil"/>
+              <w:left w:val="single" w:sz="4" w:space="0" w:color="auto"/>
+              <w:bottom w:val="single" w:sz="4" w:space="0" w:color="auto"/>
+              <w:right w:val="single" w:sz="4" w:space="0" w:color="auto"/>
+            </w:tcBorders>
+            <w:shd w:val="clear" w:color="auto" w:fill="auto"/>
+            <w:noWrap/>
+            <w:vAlign w:val="bottom"/>
+            <w:hideMark/>
+          </w:tcPr>
+          <w:p>
+            <w:pPr>
+              <w:spacing w:after="0" w:line="240" w:lineRule="auto"/>
+              <w:rPr>
+                <w:rFonts w:ascii="Calibri" w:eastAsia="Times New Roman" w:hAnsi="Calibri" w:cs="Calibri"/>
+                <w:color w:val="000000"/>
+                <w:sz w:val="24"/>
+                <w:szCs w:val="24"/>
+                <w:lang w:eastAsia="ru-RU"/>
+              </w:rPr>
+            </w:pPr>
+            <w:r>
+              <w:rPr>
+                <w:rFonts w:ascii="Calibri" w:eastAsia="Times New Roman" w:hAnsi="Calibri" w:cs="Calibri"/>
+                <w:color w:val="000000"/>
+                <w:sz w:val="24"/>
+                <w:szCs w:val="24"/>
+                <w:lang w:eastAsia="ru-RU"/>
+              </w:rPr>
+              <w:t>A3</w:t>
+            </w:r>
+          </w:p>
+        </w:tc>
+        <w:tc>
+          <w:tcPr>
+            <w:tcW w:w="1874" w:type="dxa"/>
+            <w:tcBorders>
+              <w:top w:val="nil"/>
+              <w:left w:val="nil"/>
+              <w:bottom w:val="single" w:sz="4" w:space="0" w:color="auto"/>
+              <w:right w:val="single" w:sz="4" w:space="0" w:color="auto"/>
+            </w:tcBorders>
+            <w:shd w:val="clear" w:color="auto" w:fill="auto"/>
+            <w:noWrap/>
+            <w:vAlign w:val="bottom"/>
+            <w:hideMark/>
+          </w:tcPr>
+          <w:p>
+            <w:pPr>
+              <w:spacing w:after="0" w:line="240" w:lineRule="auto"/>
+              <w:rPr>
+                <w:rFonts w:ascii="Consolas" w:eastAsia="Times New Roman" w:hAnsi="Consolas" w:cs="Calibri"/>
+                <w:sz w:val="24"/>
+                <w:szCs w:val="24"/>
+                <w:lang w:eastAsia="ru-RU"/>
+              </w:rPr>
+            </w:pPr>
+            <w:r>
+              <w:rPr>
+                <w:rFonts w:ascii="Consolas" w:eastAsia="Times New Roman" w:hAnsi="Consolas" w:cs="Calibri"/>
+                <w:sz w:val="24"/>
+                <w:szCs w:val="24"/>
+                <w:lang w:eastAsia="ru-RU"/>
+              </w:rPr>
+              <w:t>0.3301110135213661</w:t>
+            </w:r>
+          </w:p>
+        </w:tc>
+        <w:tc>
+          <w:tcPr>
+            <w:tcW w:w="1970" w:type="dxa"/>
+            <w:tcBorders>
+              <w:top w:val="nil"/>
+              <w:left w:val="nil"/>
+              <w:bottom w:val="single" w:sz="4" w:space="0" w:color="auto"/>
+              <w:right w:val="single" w:sz="4" w:space="0" w:color="auto"/>
+            </w:tcBorders>
+            <w:shd w:val="clear" w:color="000000" w:fill="DDEBF7"/>
+            <w:noWrap/>
+            <w:vAlign w:val="bottom"/>
+            <w:hideMark/>
+          </w:tcPr>
+          <w:p>
+            <w:pPr>
+              <w:spacing w:after="0" w:line="240" w:lineRule="auto"/>
+              <w:rPr>
+                <w:rFonts w:ascii="Calibri" w:eastAsia="Times New Roman" w:hAnsi="Calibri" w:cs="Calibri"/>
+                <w:color w:val="000000"/>
+                <w:sz w:val="24"/>
+                <w:szCs w:val="24"/>
+                <w:lang w:eastAsia="ru-RU"/>
+              </w:rPr>
+            </w:pPr>
+            <w:r>
+              <w:rPr>
+                <w:rFonts w:ascii="Calibri" w:eastAsia="Times New Roman" w:hAnsi="Calibri" w:cs="Calibri"/>
+                <w:color w:val="000000"/>
+                <w:sz w:val="24"/>
+                <w:szCs w:val="24"/>
+                <w:lang w:eastAsia="ru-RU"/>
+              </w:rPr>
+              <w:t> </w:t>
+            </w:r>
+          </w:p>
+        </w:tc>
+        <w:tc>
+          <w:tcPr>
+            <w:tcW w:w="1696" w:type="dxa"/>
+            <w:tcBorders>
+              <w:top w:val="nil"/>
+              <w:left w:val="nil"/>
+              <w:bottom w:val="single" w:sz="4" w:space="0" w:color="auto"/>
+              <w:right w:val="single" w:sz="4" w:space="0" w:color="auto"/>
+            </w:tcBorders>
+            <w:shd w:val="clear" w:color="auto" w:fill="auto"/>
+            <w:noWrap/>
+            <w:vAlign w:val="bottom"/>
+            <w:hideMark/>
+          </w:tcPr>
+          <w:p>
+            <w:pPr>
+              <w:spacing w:after="0" w:line="240" w:lineRule="auto"/>
+              <w:rPr>
+                <w:rFonts w:ascii="Calibri" w:eastAsia="Times New Roman" w:hAnsi="Calibri" w:cs="Calibri"/>
+                <w:color w:val="000000"/>
+                <w:sz w:val="24"/>
+                <w:szCs w:val="24"/>
+                <w:lang w:eastAsia="ru-RU"/>
+              </w:rPr>
+            </w:pPr>
+            <w:r>
+              <w:rPr>
+                <w:rFonts w:ascii="Calibri" w:eastAsia="Times New Roman" w:hAnsi="Calibri" w:cs="Calibri"/>
+                <w:color w:val="000000"/>
+                <w:sz w:val="24"/>
+                <w:szCs w:val="24"/>
+                <w:lang w:eastAsia="ru-RU"/>
+              </w:rPr>
+              <w:t>0.5592404610745639</w:t>
+            </w:r>
+          </w:p>
+        </w:tc>
+        <w:tc>
+          <w:tcPr>
+            <w:tcW w:w="1784" w:type="dxa"/>
+            <w:tcBorders>
+              <w:top w:val="nil"/>
+              <w:left w:val="nil"/>
+              <w:bottom w:val="single" w:sz="4" w:space="0" w:color="auto"/>
+              <w:right w:val="single" w:sz="4" w:space="0" w:color="auto"/>
+            </w:tcBorders>
+            <w:shd w:val="clear" w:color="auto" w:fill="auto"/>
+            <w:noWrap/>
+            <w:vAlign w:val="bottom"/>
+            <w:hideMark/>
+          </w:tcPr>
+          <w:p>
+            <w:pPr>
+              <w:spacing w:after="0" w:line="240" w:lineRule="auto"/>
+              <w:rPr>
+                <w:rFonts w:ascii="Calibri" w:eastAsia="Times New Roman" w:hAnsi="Calibri" w:cs="Calibri"/>
+                <w:color w:val="000000"/>
+                <w:sz w:val="24"/>
+                <w:szCs w:val="24"/>
+                <w:lang w:eastAsia="ru-RU"/>
+              </w:rPr>
+            </w:pPr>
+            <w:r>
+              <w:rPr>
+                <w:rFonts w:ascii="Calibri" w:eastAsia="Times New Roman" w:hAnsi="Calibri" w:cs="Calibri"/>
+                <w:color w:val="000000"/>
+                <w:sz w:val="24"/>
+                <w:szCs w:val="24"/>
+                <w:lang w:eastAsia="ru-RU"/>
+              </w:rPr>
+              <w:t>0.3697515393581051</w:t>
+            </w:r>
+          </w:p>
+        </w:tc>
+        <w:tc>
+          <w:tcPr>
+            <w:tcW w:w="1784" w:type="dxa"/>
+            <w:tcBorders>
+              <w:top w:val="nil"/>
+              <w:left w:val="nil"/>
+              <w:bottom w:val="single" w:sz="4" w:space="0" w:color="auto"/>
+              <w:right w:val="single" w:sz="4" w:space="0" w:color="auto"/>
+            </w:tcBorders>
+            <w:shd w:val="clear" w:color="auto" w:fill="auto"/>
+            <w:noWrap/>
+            <w:vAlign w:val="bottom"/>
+            <w:hideMark/>
+          </w:tcPr>
+          <w:p>
+            <w:pPr>
+              <w:spacing w:after="0" w:line="240" w:lineRule="auto"/>
+              <w:rPr>
+                <w:rFonts w:ascii="Calibri" w:eastAsia="Times New Roman" w:hAnsi="Calibri" w:cs="Calibri"/>
+                <w:color w:val="000000"/>
+                <w:sz w:val="24"/>
+                <w:szCs w:val="24"/>
+                <w:lang w:eastAsia="ru-RU"/>
+              </w:rPr>
+            </w:pPr>
+            <w:r>
+              <w:rPr>
+                <w:rFonts w:ascii="Calibri" w:eastAsia="Times New Roman" w:hAnsi="Calibri" w:cs="Calibri"/>
+                <w:color w:val="000000"/>
+                <w:sz w:val="24"/>
+                <w:szCs w:val="24"/>
+                <w:lang w:eastAsia="ru-RU"/>
+              </w:rPr>
+              <w:t>0.47944298184211476</w:t>
+            </w:r>
+          </w:p>
+        </w:tc>
+      </w:tr>
+      <w:tr>
+        <w:trPr>
+          <w:trHeight w:val="251"/>
+        </w:trPr>
+        <w:tc>
+          <w:tcPr>
+            <w:tcW w:w="433" w:type="dxa"/>
+            <w:tcBorders>
+              <w:top w:val="nil"/>
+              <w:left w:val="single" w:sz="4" w:space="0" w:color="auto"/>
+              <w:bottom w:val="single" w:sz="4" w:space="0" w:color="auto"/>
+              <w:right w:val="single" w:sz="4" w:space="0" w:color="auto"/>
+            </w:tcBorders>
+            <w:shd w:val="clear" w:color="auto" w:fill="auto"/>
+            <w:noWrap/>
+            <w:vAlign w:val="bottom"/>
+            <w:hideMark/>
+          </w:tcPr>
+          <w:p>
+            <w:pPr>
+              <w:spacing w:after="0" w:line="240" w:lineRule="auto"/>
+              <w:rPr>
+                <w:rFonts w:ascii="Calibri" w:eastAsia="Times New Roman" w:hAnsi="Calibri" w:cs="Calibri"/>
+                <w:color w:val="000000"/>
+                <w:sz w:val="24"/>
+                <w:szCs w:val="24"/>
+                <w:lang w:eastAsia="ru-RU"/>
+              </w:rPr>
+            </w:pPr>
+            <w:r>
+              <w:rPr>
+                <w:rFonts w:ascii="Calibri" w:eastAsia="Times New Roman" w:hAnsi="Calibri" w:cs="Calibri"/>
+                <w:color w:val="000000"/>
+                <w:sz w:val="24"/>
+                <w:szCs w:val="24"/>
+                <w:lang w:eastAsia="ru-RU"/>
+              </w:rPr>
+              <w:t>A11</w:t>
+            </w:r>
+          </w:p>
+        </w:tc>
+        <w:tc>
+          <w:tcPr>
+            <w:tcW w:w="1874" w:type="dxa"/>
+            <w:tcBorders>
+              <w:top w:val="nil"/>
+              <w:left w:val="nil"/>
+              <w:bottom w:val="single" w:sz="4" w:space="0" w:color="auto"/>
+              <w:right w:val="single" w:sz="4" w:space="0" w:color="auto"/>
+            </w:tcBorders>
+            <w:shd w:val="clear" w:color="auto" w:fill="auto"/>
+            <w:noWrap/>
+            <w:vAlign w:val="bottom"/>
+            <w:hideMark/>
+          </w:tcPr>
+          <w:p>
+            <w:pPr>
+              <w:spacing w:after="0" w:line="240" w:lineRule="auto"/>
+              <w:rPr>
+                <w:rFonts w:ascii="Calibri" w:eastAsia="Times New Roman" w:hAnsi="Calibri" w:cs="Calibri"/>
+                <w:color w:val="000000"/>
+                <w:sz w:val="24"/>
+                <w:szCs w:val="24"/>
+                <w:lang w:eastAsia="ru-RU"/>
+              </w:rPr>
+            </w:pPr>
+            <w:r>
+              <w:rPr>
+                <w:rFonts w:ascii="Calibri" w:eastAsia="Times New Roman" w:hAnsi="Calibri" w:cs="Calibri"/>
+                <w:color w:val="000000"/>
+                <w:sz w:val="24"/>
+                <w:szCs w:val="24"/>
+                <w:lang w:eastAsia="ru-RU"/>
+              </w:rPr>
+              <w:t>0.5290884722675822</w:t>
+            </w:r>
+          </w:p>
+        </w:tc>
+        <w:tc>
+          <w:tcPr>
+            <w:tcW w:w="1970" w:type="dxa"/>
+            <w:tcBorders>
+              <w:top w:val="nil"/>
+              <w:left w:val="nil"/>
+              <w:bottom w:val="single" w:sz="4" w:space="0" w:color="auto"/>
+              <w:right w:val="single" w:sz="4" w:space="0" w:color="auto"/>
+            </w:tcBorders>
+            <w:shd w:val="clear" w:color="auto" w:fill="auto"/>
+            <w:noWrap/>
+            <w:vAlign w:val="bottom"/>
+            <w:hideMark/>
+          </w:tcPr>
+          <w:p>
+            <w:pPr>
+              <w:spacing w:after="0" w:line="240" w:lineRule="auto"/>
+              <w:rPr>
+                <w:rFonts w:ascii="Consolas" w:eastAsia="Times New Roman" w:hAnsi="Consolas" w:cs="Calibri"/>
+                <w:sz w:val="24"/>
+                <w:szCs w:val="24"/>
+                <w:lang w:eastAsia="ru-RU"/>
+              </w:rPr>
+            </w:pPr>
+            <w:r>
+              <w:rPr>
+                <w:rFonts w:ascii="Consolas" w:eastAsia="Times New Roman" w:hAnsi="Consolas" w:cs="Calibri"/>
+                <w:sz w:val="24"/>
+                <w:szCs w:val="24"/>
+                <w:lang w:eastAsia="ru-RU"/>
+              </w:rPr>
+              <w:t>0.5592404610745639</w:t>
+            </w:r>
+          </w:p>
+        </w:tc>
+        <w:tc>
+          <w:tcPr>
+            <w:tcW w:w="1696" w:type="dxa"/>
+            <w:tcBorders>
+              <w:top w:val="nil"/>
+              <w:left w:val="nil"/>
+              <w:bottom w:val="single" w:sz="4" w:space="0" w:color="auto"/>
+              <w:right w:val="single" w:sz="4" w:space="0" w:color="auto"/>
+            </w:tcBorders>
+            <w:shd w:val="clear" w:color="000000" w:fill="DDEBF7"/>
+            <w:noWrap/>
+            <w:vAlign w:val="bottom"/>
+            <w:hideMark/>
+          </w:tcPr>
+          <w:p>
+            <w:pPr>
+              <w:spacing w:after="0" w:line="240" w:lineRule="auto"/>
+              <w:rPr>
+                <w:rFonts w:ascii="Calibri" w:eastAsia="Times New Roman" w:hAnsi="Calibri" w:cs="Calibri"/>
+                <w:color w:val="000000"/>
+                <w:sz w:val="24"/>
+                <w:szCs w:val="24"/>
+                <w:lang w:eastAsia="ru-RU"/>
+              </w:rPr>
+            </w:pPr>
+            <w:r>
+              <w:rPr>
+                <w:rFonts w:ascii="Calibri" w:eastAsia="Times New Roman" w:hAnsi="Calibri" w:cs="Calibri"/>
+                <w:color w:val="000000"/>
+                <w:sz w:val="24"/>
+                <w:szCs w:val="24"/>
+                <w:lang w:eastAsia="ru-RU"/>
+              </w:rPr>
+              <w:t> </w:t>
+            </w:r>
+          </w:p>
+        </w:tc>
+        <w:tc>
+          <w:tcPr>
+            <w:tcW w:w="1784" w:type="dxa"/>
+            <w:tcBorders>
+              <w:top w:val="nil"/>
+              <w:left w:val="nil"/>
+              <w:bottom w:val="single" w:sz="4" w:space="0" w:color="auto"/>
+              <w:right w:val="single" w:sz="4" w:space="0" w:color="auto"/>
+            </w:tcBorders>
+            <w:shd w:val="clear" w:color="auto" w:fill="auto"/>
+            <w:noWrap/>
+            <w:vAlign w:val="bottom"/>
+            <w:hideMark/>
+          </w:tcPr>
+          <w:p>
+            <w:pPr>
+              <w:spacing w:after="0" w:line="240" w:lineRule="auto"/>
+              <w:rPr>
+                <w:rFonts w:ascii="Calibri" w:eastAsia="Times New Roman" w:hAnsi="Calibri" w:cs="Calibri"/>
+                <w:color w:val="000000"/>
+                <w:sz w:val="24"/>
+                <w:szCs w:val="24"/>
+                <w:lang w:eastAsia="ru-RU"/>
+              </w:rPr>
+            </w:pPr>
+            <w:r>
+              <w:rPr>
+                <w:rFonts w:ascii="Calibri" w:eastAsia="Times New Roman" w:hAnsi="Calibri" w:cs="Calibri"/>
+                <w:color w:val="000000"/>
+                <w:sz w:val="24"/>
+                <w:szCs w:val="24"/>
+                <w:lang w:eastAsia="ru-RU"/>
+              </w:rPr>
+              <w:t>0.5546868766214221</w:t>
+            </w:r>
+          </w:p>
+        </w:tc>
+        <w:tc>
+          <w:tcPr>
+            <w:tcW w:w="1784" w:type="dxa"/>
+            <w:tcBorders>
+              <w:top w:val="nil"/>
+              <w:left w:val="nil"/>
+              <w:bottom w:val="single" w:sz="4" w:space="0" w:color="auto"/>
+              <w:right w:val="single" w:sz="4" w:space="0" w:color="auto"/>
+            </w:tcBorders>
+            <w:shd w:val="clear" w:color="auto" w:fill="auto"/>
+            <w:noWrap/>
+            <w:vAlign w:val="bottom"/>
+            <w:hideMark/>
+          </w:tcPr>
+          <w:p>
+            <w:pPr>
+              <w:spacing w:after="0" w:line="240" w:lineRule="auto"/>
+              <w:rPr>
+                <w:rFonts w:ascii="Calibri" w:eastAsia="Times New Roman" w:hAnsi="Calibri" w:cs="Calibri"/>
+                <w:color w:val="000000"/>
+                <w:sz w:val="24"/>
+                <w:szCs w:val="24"/>
+                <w:lang w:eastAsia="ru-RU"/>
+              </w:rPr>
+            </w:pPr>
+            <w:r>
+              <w:rPr>
+                <w:rFonts w:ascii="Calibri" w:eastAsia="Times New Roman" w:hAnsi="Calibri" w:cs="Calibri"/>
+                <w:color w:val="000000"/>
+                <w:sz w:val="24"/>
+                <w:szCs w:val="24"/>
+                <w:lang w:eastAsia="ru-RU"/>
+              </w:rPr>
+              <w:t>0.6331089188093931</w:t>
+            </w:r>
+          </w:p>
+        </w:tc>
+      </w:tr>
+      <w:tr>
+        <w:trPr>
+          <w:trHeight w:val="251"/>
+        </w:trPr>
+        <w:tc>
+          <w:tcPr>
+            <w:tcW w:w="433" w:type="dxa"/>
+            <w:tcBorders>
+              <w:top w:val="nil"/>
+              <w:left w:val="single" w:sz="4" w:space="0" w:color="auto"/>
+              <w:bottom w:val="single" w:sz="4" w:space="0" w:color="auto"/>
+              <w:right w:val="single" w:sz="4" w:space="0" w:color="auto"/>
+            </w:tcBorders>
+            <w:shd w:val="clear" w:color="auto" w:fill="auto"/>
+            <w:noWrap/>
+            <w:vAlign w:val="bottom"/>
+            <w:hideMark/>
+          </w:tcPr>
+          <w:p>
+            <w:pPr>
+              <w:spacing w:after="0" w:line="240" w:lineRule="auto"/>
+              <w:rPr>
+                <w:rFonts w:ascii="Calibri" w:eastAsia="Times New Roman" w:hAnsi="Calibri" w:cs="Calibri"/>
+                <w:color w:val="000000"/>
+                <w:sz w:val="24"/>
+                <w:szCs w:val="24"/>
+                <w:lang w:eastAsia="ru-RU"/>
+              </w:rPr>
+            </w:pPr>
+            <w:r>
+              <w:rPr>
+                <w:rFonts w:ascii="Calibri" w:eastAsia="Times New Roman" w:hAnsi="Calibri" w:cs="Calibri"/>
+                <w:color w:val="000000"/>
+                <w:sz w:val="24"/>
+                <w:szCs w:val="24"/>
+                <w:lang w:eastAsia="ru-RU"/>
+              </w:rPr>
+              <w:t>A14</w:t>
+            </w:r>
+          </w:p>
+        </w:tc>
+        <w:tc>
+          <w:tcPr>
+            <w:tcW w:w="1874" w:type="dxa"/>
+            <w:tcBorders>
+              <w:top w:val="nil"/>
+              <w:left w:val="nil"/>
+              <w:bottom w:val="single" w:sz="4" w:space="0" w:color="auto"/>
+              <w:right w:val="single" w:sz="4" w:space="0" w:color="auto"/>
+            </w:tcBorders>
+            <w:shd w:val="clear" w:color="auto" w:fill="auto"/>
+            <w:noWrap/>
+            <w:vAlign w:val="bottom"/>
+            <w:hideMark/>
+          </w:tcPr>
+          <w:p>
+            <w:pPr>
+              <w:spacing w:after="0" w:line="240" w:lineRule="auto"/>
+              <w:rPr>
+                <w:rFonts w:ascii="Calibri" w:eastAsia="Times New Roman" w:hAnsi="Calibri" w:cs="Calibri"/>
+                <w:color w:val="000000"/>
+                <w:sz w:val="24"/>
+                <w:szCs w:val="24"/>
+                <w:lang w:eastAsia="ru-RU"/>
+              </w:rPr>
+            </w:pPr>
+            <w:r>
+              <w:rPr>
+                <w:rFonts w:ascii="Calibri" w:eastAsia="Times New Roman" w:hAnsi="Calibri" w:cs="Calibri"/>
+                <w:color w:val="000000"/>
+                <w:sz w:val="24"/>
+                <w:szCs w:val="24"/>
+                <w:lang w:eastAsia="ru-RU"/>
+              </w:rPr>
+              <w:t>0.32233665482107593</w:t>
+            </w:r>
+          </w:p>
+        </w:tc>
+        <w:tc>
+          <w:tcPr>
+            <w:tcW w:w="1970" w:type="dxa"/>
+            <w:tcBorders>
+              <w:top w:val="nil"/>
+              <w:left w:val="nil"/>
+              <w:bottom w:val="single" w:sz="4" w:space="0" w:color="auto"/>
+              <w:right w:val="single" w:sz="4" w:space="0" w:color="auto"/>
+            </w:tcBorders>
+            <w:shd w:val="clear" w:color="auto" w:fill="auto"/>
+            <w:noWrap/>
+            <w:vAlign w:val="bottom"/>
+            <w:hideMark/>
+          </w:tcPr>
+          <w:p>
+            <w:pPr>
+              <w:spacing w:after="0" w:line="240" w:lineRule="auto"/>
+              <w:rPr>
+                <w:rFonts w:ascii="Calibri" w:eastAsia="Times New Roman" w:hAnsi="Calibri" w:cs="Calibri"/>
+                <w:color w:val="000000"/>
+                <w:sz w:val="24"/>
+                <w:szCs w:val="24"/>
+                <w:lang w:eastAsia="ru-RU"/>
+              </w:rPr>
+            </w:pPr>
+            <w:r>
+              <w:rPr>
+                <w:rFonts w:ascii="Calibri" w:eastAsia="Times New Roman" w:hAnsi="Calibri" w:cs="Calibri"/>
+                <w:color w:val="000000"/>
+                <w:sz w:val="24"/>
+                <w:szCs w:val="24"/>
+                <w:lang w:eastAsia="ru-RU"/>
+              </w:rPr>
+              <w:t>0.3697515393581051</w:t>
+            </w:r>
+          </w:p>
+        </w:tc>
+        <w:tc>
+          <w:tcPr>
+            <w:tcW w:w="1696" w:type="dxa"/>
+            <w:tcBorders>
+              <w:top w:val="nil"/>
+              <w:left w:val="nil"/>
+              <w:bottom w:val="single" w:sz="4" w:space="0" w:color="auto"/>
+              <w:right w:val="single" w:sz="4" w:space="0" w:color="auto"/>
+            </w:tcBorders>
+            <w:shd w:val="clear" w:color="auto" w:fill="auto"/>
+            <w:noWrap/>
+            <w:vAlign w:val="bottom"/>
+            <w:hideMark/>
+          </w:tcPr>
+          <w:p>
+            <w:pPr>
+              <w:spacing w:after="0" w:line="240" w:lineRule="auto"/>
+              <w:rPr>
+                <w:rFonts w:ascii="Calibri" w:eastAsia="Times New Roman" w:hAnsi="Calibri" w:cs="Calibri"/>
+                <w:color w:val="000000"/>
+                <w:sz w:val="24"/>
+                <w:szCs w:val="24"/>
+                <w:lang w:eastAsia="ru-RU"/>
+              </w:rPr>
+            </w:pPr>
+            <w:r>
+              <w:rPr>
+                <w:rFonts w:ascii="Calibri" w:eastAsia="Times New Roman" w:hAnsi="Calibri" w:cs="Calibri"/>
+                <w:color w:val="000000"/>
+                <w:sz w:val="24"/>
+                <w:szCs w:val="24"/>
+                <w:lang w:eastAsia="ru-RU"/>
+              </w:rPr>
+              <w:t>0.5546868766214221</w:t>
+            </w:r>
+          </w:p>
+        </w:tc>
+        <w:tc>
+          <w:tcPr>
+            <w:tcW w:w="1784" w:type="dxa"/>
+            <w:tcBorders>
+              <w:top w:val="nil"/>
+              <w:left w:val="nil"/>
+              <w:bottom w:val="single" w:sz="4" w:space="0" w:color="auto"/>
+              <w:right w:val="single" w:sz="4" w:space="0" w:color="auto"/>
+            </w:tcBorders>
+            <w:shd w:val="clear" w:color="000000" w:fill="DDEBF7"/>
+            <w:noWrap/>
+            <w:vAlign w:val="bottom"/>
+            <w:hideMark/>
+          </w:tcPr>
+          <w:p>
+            <w:pPr>
+              <w:spacing w:after="0" w:line="240" w:lineRule="auto"/>
+              <w:rPr>
+                <w:rFonts w:ascii="Calibri" w:eastAsia="Times New Roman" w:hAnsi="Calibri" w:cs="Calibri"/>
+                <w:color w:val="000000"/>
+                <w:sz w:val="24"/>
+                <w:szCs w:val="24"/>
+                <w:lang w:eastAsia="ru-RU"/>
+              </w:rPr>
+            </w:pPr>
+            <w:r>
+              <w:rPr>
+                <w:rFonts w:ascii="Calibri" w:eastAsia="Times New Roman" w:hAnsi="Calibri" w:cs="Calibri"/>
+                <w:color w:val="000000"/>
+                <w:sz w:val="24"/>
+                <w:szCs w:val="24"/>
+                <w:lang w:eastAsia="ru-RU"/>
+              </w:rPr>
+              <w:t> </w:t>
+            </w:r>
+          </w:p>
+        </w:tc>
+        <w:tc>
+          <w:tcPr>
+            <w:tcW w:w="1784" w:type="dxa"/>
+            <w:tcBorders>
+              <w:top w:val="nil"/>
+              <w:left w:val="nil"/>
+              <w:bottom w:val="single" w:sz="4" w:space="0" w:color="auto"/>
+              <w:right w:val="single" w:sz="4" w:space="0" w:color="auto"/>
+            </w:tcBorders>
+            <w:shd w:val="clear" w:color="auto" w:fill="auto"/>
+            <w:noWrap/>
+            <w:vAlign w:val="bottom"/>
+            <w:hideMark/>
+          </w:tcPr>
+          <w:p>
+            <w:pPr>
+              <w:spacing w:after="0" w:line="240" w:lineRule="auto"/>
+              <w:rPr>
+                <w:rFonts w:ascii="Calibri" w:eastAsia="Times New Roman" w:hAnsi="Calibri" w:cs="Calibri"/>
+                <w:color w:val="000000"/>
+                <w:sz w:val="24"/>
+                <w:szCs w:val="24"/>
+                <w:lang w:eastAsia="ru-RU"/>
+              </w:rPr>
+            </w:pPr>
+            <w:r>
+              <w:rPr>
+                <w:rFonts w:ascii="Calibri" w:eastAsia="Times New Roman" w:hAnsi="Calibri" w:cs="Calibri"/>
+                <w:color w:val="000000"/>
+                <w:sz w:val="24"/>
+                <w:szCs w:val="24"/>
+                <w:lang w:eastAsia="ru-RU"/>
+              </w:rPr>
+              <w:t>0.4741236237847638</w:t>
+            </w:r>
+          </w:p>
+        </w:tc>
+      </w:tr>
+      <w:tr>
+        <w:trPr>
+          <w:trHeight w:val="251"/>
+        </w:trPr>
+        <w:tc>
+          <w:tcPr>
+            <w:tcW w:w="433" w:type="dxa"/>
+            <w:tcBorders>
+              <w:top w:val="nil"/>
+              <w:left w:val="single" w:sz="4" w:space="0" w:color="auto"/>
+              <w:bottom w:val="single" w:sz="4" w:space="0" w:color="auto"/>
+              <w:right w:val="single" w:sz="4" w:space="0" w:color="auto"/>
+            </w:tcBorders>
+            <w:shd w:val="clear" w:color="auto" w:fill="auto"/>
+            <w:noWrap/>
+            <w:vAlign w:val="bottom"/>
+            <w:hideMark/>
+          </w:tcPr>
+          <w:p>
+            <w:pPr>
+              <w:spacing w:after="0" w:line="240" w:lineRule="auto"/>
+              <w:rPr>
+                <w:rFonts w:ascii="Calibri" w:eastAsia="Times New Roman" w:hAnsi="Calibri" w:cs="Calibri"/>
+                <w:color w:val="000000"/>
+                <w:sz w:val="24"/>
+                <w:szCs w:val="24"/>
+                <w:lang w:eastAsia="ru-RU"/>
+              </w:rPr>
+            </w:pPr>
+            <w:r>
+              <w:rPr>
+                <w:rFonts w:ascii="Calibri" w:eastAsia="Times New Roman" w:hAnsi="Calibri" w:cs="Calibri"/>
+                <w:color w:val="000000"/>
+                <w:sz w:val="24"/>
+                <w:szCs w:val="24"/>
+                <w:lang w:eastAsia="ru-RU"/>
+              </w:rPr>
+              <w:t>A15</w:t>
+            </w:r>
+          </w:p>
+        </w:tc>
+        <w:tc>
+          <w:tcPr>
+            <w:tcW w:w="1874" w:type="dxa"/>
+            <w:tcBorders>
+              <w:top w:val="nil"/>
+              <w:left w:val="nil"/>
+              <w:bottom w:val="single" w:sz="4" w:space="0" w:color="auto"/>
+              <w:right w:val="single" w:sz="4" w:space="0" w:color="auto"/>
+            </w:tcBorders>
+            <w:shd w:val="clear" w:color="auto" w:fill="auto"/>
+            <w:noWrap/>
+            <w:vAlign w:val="bottom"/>
+            <w:hideMark/>
+          </w:tcPr>
+          <w:p>
+            <w:pPr>
+              <w:spacing w:after="0" w:line="240" w:lineRule="auto"/>
+              <w:rPr>
+                <w:rFonts w:ascii="Calibri" w:eastAsia="Times New Roman" w:hAnsi="Calibri" w:cs="Calibri"/>
+                <w:color w:val="000000"/>
+                <w:sz w:val="24"/>
+                <w:szCs w:val="24"/>
+                <w:lang w:eastAsia="ru-RU"/>
+              </w:rPr>
+            </w:pPr>
+            <w:r>
+              <w:rPr>
+                <w:rFonts w:ascii="Calibri" w:eastAsia="Times New Roman" w:hAnsi="Calibri" w:cs="Calibri"/>
+                <w:color w:val="000000"/>
+                <w:sz w:val="24"/>
+                <w:szCs w:val="24"/>
+                <w:lang w:eastAsia="ru-RU"/>
+              </w:rPr>
+              <w:t>0.4439034703865374</w:t>
+            </w:r>
+          </w:p>
+        </w:tc>
+        <w:tc>
+          <w:tcPr>
+            <w:tcW w:w="1970" w:type="dxa"/>
+            <w:tcBorders>
+              <w:top w:val="nil"/>
+              <w:left w:val="nil"/>
+              <w:bottom w:val="single" w:sz="4" w:space="0" w:color="auto"/>
+              <w:right w:val="single" w:sz="4" w:space="0" w:color="auto"/>
+            </w:tcBorders>
+            <w:shd w:val="clear" w:color="auto" w:fill="auto"/>
+            <w:noWrap/>
+            <w:vAlign w:val="bottom"/>
+            <w:hideMark/>
+          </w:tcPr>
+          <w:p>
+            <w:pPr>
+              <w:spacing w:after="0" w:line="240" w:lineRule="auto"/>
+              <w:rPr>
+                <w:rFonts w:ascii="Consolas" w:eastAsia="Times New Roman" w:hAnsi="Consolas" w:cs="Calibri"/>
+                <w:sz w:val="24"/>
+                <w:szCs w:val="24"/>
+                <w:lang w:eastAsia="ru-RU"/>
+              </w:rPr>
+            </w:pPr>
+            <w:r>
+              <w:rPr>
+                <w:rFonts w:ascii="Consolas" w:eastAsia="Times New Roman" w:hAnsi="Consolas" w:cs="Calibri"/>
+                <w:sz w:val="24"/>
+                <w:szCs w:val="24"/>
+                <w:lang w:eastAsia="ru-RU"/>
+              </w:rPr>
+              <w:t>0.47944298184211476</w:t>
+            </w:r>
+          </w:p>
+        </w:tc>
+        <w:tc>
+          <w:tcPr>
+            <w:tcW w:w="1696" w:type="dxa"/>
+            <w:tcBorders>
+              <w:top w:val="nil"/>
+              <w:left w:val="nil"/>
+              <w:bottom w:val="single" w:sz="4" w:space="0" w:color="auto"/>
+              <w:right w:val="single" w:sz="4" w:space="0" w:color="auto"/>
+            </w:tcBorders>
+            <w:shd w:val="clear" w:color="auto" w:fill="auto"/>
+            <w:noWrap/>
+            <w:vAlign w:val="bottom"/>
+            <w:hideMark/>
+          </w:tcPr>
+          <w:p>
+            <w:pPr>
+              <w:spacing w:after="0" w:line="240" w:lineRule="auto"/>
+              <w:rPr>
+                <w:rFonts w:ascii="Calibri" w:eastAsia="Times New Roman" w:hAnsi="Calibri" w:cs="Calibri"/>
+                <w:color w:val="000000"/>
+                <w:sz w:val="24"/>
+                <w:szCs w:val="24"/>
+                <w:lang w:eastAsia="ru-RU"/>
+              </w:rPr>
+            </w:pPr>
+            <w:r>
+              <w:rPr>
+                <w:rFonts w:ascii="Calibri" w:eastAsia="Times New Roman" w:hAnsi="Calibri" w:cs="Calibri"/>
+                <w:color w:val="000000"/>
+                <w:sz w:val="24"/>
+                <w:szCs w:val="24"/>
+                <w:lang w:eastAsia="ru-RU"/>
+              </w:rPr>
+              <w:t>0.6331089188093931</w:t>
+            </w:r>
+          </w:p>
+        </w:tc>
+        <w:tc>
+          <w:tcPr>
+            <w:tcW w:w="1784" w:type="dxa"/>
+            <w:tcBorders>
+              <w:top w:val="nil"/>
+              <w:left w:val="nil"/>
+              <w:bottom w:val="single" w:sz="4" w:space="0" w:color="auto"/>
+              <w:right w:val="single" w:sz="4" w:space="0" w:color="auto"/>
+            </w:tcBorders>
+            <w:shd w:val="clear" w:color="auto" w:fill="auto"/>
+            <w:noWrap/>
+            <w:vAlign w:val="bottom"/>
+            <w:hideMark/>
+          </w:tcPr>
+          <w:p>
+            <w:pPr>
+              <w:spacing w:after="0" w:line="240" w:lineRule="auto"/>
+              <w:rPr>
+                <w:rFonts w:ascii="Calibri" w:eastAsia="Times New Roman" w:hAnsi="Calibri" w:cs="Calibri"/>
+                <w:color w:val="000000"/>
+                <w:sz w:val="24"/>
+                <w:szCs w:val="24"/>
+                <w:lang w:eastAsia="ru-RU"/>
+              </w:rPr>
+            </w:pPr>
+            <w:r>
+              <w:rPr>
+                <w:rFonts w:ascii="Calibri" w:eastAsia="Times New Roman" w:hAnsi="Calibri" w:cs="Calibri"/>
+                <w:color w:val="000000"/>
+                <w:sz w:val="24"/>
+                <w:szCs w:val="24"/>
+                <w:lang w:eastAsia="ru-RU"/>
+              </w:rPr>
+              <w:t>0.4741236237847638</w:t>
+            </w:r>
+          </w:p>
+        </w:tc>
+        <w:tc>
+          <w:tcPr>
+            <w:tcW w:w="1784" w:type="dxa"/>
+            <w:tcBorders>
+              <w:top w:val="nil"/>
+              <w:left w:val="nil"/>
+              <w:bottom w:val="single" w:sz="4" w:space="0" w:color="auto"/>
+              <w:right w:val="single" w:sz="4" w:space="0" w:color="auto"/>
+            </w:tcBorders>
+            <w:shd w:val="clear" w:color="000000" w:fill="DDEBF7"/>
+            <w:noWrap/>
+            <w:vAlign w:val="bottom"/>
+            <w:hideMark/>
+          </w:tcPr>
+          <w:p>
+            <w:pPr>
+              <w:spacing w:after="0" w:line="240" w:lineRule="auto"/>
+              <w:rPr>
+                <w:rFonts w:ascii="Calibri" w:eastAsia="Times New Roman" w:hAnsi="Calibri" w:cs="Calibri"/>
+                <w:color w:val="000000"/>
+                <w:sz w:val="24"/>
+                <w:szCs w:val="24"/>
+                <w:lang w:eastAsia="ru-RU"/>
+              </w:rPr>
+            </w:pPr>
+            <w:r>
+              <w:rPr>
+                <w:rFonts w:ascii="Calibri" w:eastAsia="Times New Roman" w:hAnsi="Calibri" w:cs="Calibri"/>
+                <w:color w:val="000000"/>
+                <w:sz w:val="24"/>
+                <w:szCs w:val="24"/>
+                <w:lang w:eastAsia="ru-RU"/>
+              </w:rPr>
+              <w:t> </w:t>
+            </w:r>
+          </w:p>
+        </w:tc>
+      </w:tr>
+    </w:tbl>
     <w:p>
       <w:pPr>
         <w:rPr>
@@ -15593,6 +17205,46 @@
           <w:szCs w:val="24"/>
         </w:rPr>
       </w:pPr>
+    </w:p>
+    <w:p>
+      <w:pPr>
+        <w:pStyle w:val="a5"/>
+        <w:numPr>
+          <w:ilvl w:val="0"/>
+          <w:numId w:val="12"/>
+        </w:numPr>
+        <w:rPr>
+          <w:b/>
+          <w:bCs/>
+          <w:sz w:val="24"/>
+          <w:szCs w:val="24"/>
+        </w:rPr>
+      </w:pPr>
+      <w:r>
+        <w:rPr>
+          <w:b/>
+          <w:bCs/>
+        </w:rPr>
+        <w:t>Проверьте гипотезы о значимости взаимосвязей между переменными:</w:t>
+      </w:r>
+    </w:p>
+    <w:p>
+      <w:pPr>
+        <w:pStyle w:val="a5"/>
+        <w:rPr>
+          <w:b/>
+          <w:bCs/>
+          <w:sz w:val="24"/>
+          <w:szCs w:val="24"/>
+        </w:rPr>
+      </w:pPr>
+      <w:r>
+        <w:rPr>
+          <w:b/>
+          <w:bCs/>
+        </w:rPr>
+        <w:t xml:space="preserve"> m=0 – по критерию хи-квадрат и с помощью перестановочного критерия</w:t>
+      </w:r>
     </w:p>
     <w:p>
       <w:pPr>
@@ -19471,6 +21123,7 @@
     <w:rsid w:val="00696DD0"/>
     <w:rsid w:val="00746498"/>
     <w:rsid w:val="007623F3"/>
+    <w:rsid w:val="008212EC"/>
     <w:rsid w:val="00903372"/>
     <w:rsid w:val="00911215"/>
     <w:rsid w:val="009E51E6"/>
@@ -19478,7 +21131,6 @@
     <w:rsid w:val="00A93064"/>
     <w:rsid w:val="00AD07E0"/>
     <w:rsid w:val="00AE4617"/>
-    <w:rsid w:val="00B9178B"/>
     <w:rsid w:val="00BC45C4"/>
     <w:rsid w:val="00BC793B"/>
     <w:rsid w:val="00C22590"/>

--- a/1лаба/Лаба1_САНД_Вострецова_Зиянуров.docx
+++ b/1лаба/Лаба1_САНД_Вострецова_Зиянуров.docx
@@ -11963,6 +11963,27 @@
         <w:rPr>
           <w:b/>
           <w:bCs/>
+          <w:color w:val="FF0000"/>
+          <w:sz w:val="24"/>
+          <w:szCs w:val="24"/>
+        </w:rPr>
+      </w:pPr>
+      <w:r>
+        <w:rPr>
+          <w:b/>
+          <w:bCs/>
+          <w:color w:val="FF0000"/>
+          <w:sz w:val="24"/>
+          <w:szCs w:val="24"/>
+        </w:rPr>
+        <w:t>КОРОЧЕ ВОТ ЗДЕСЬ ЕСЛИ ЧТО ПОМЕНЯТЬ ТАБЛИЧКУ С АЛЬФАМИ, ХОТЯ ЭТО НЕ ОБЯЗАТЕЛЬНО</w:t>
+      </w:r>
+    </w:p>
+    <w:p>
+      <w:pPr>
+        <w:rPr>
+          <w:b/>
+          <w:bCs/>
           <w:sz w:val="24"/>
           <w:szCs w:val="24"/>
         </w:rPr>
@@ -17254,6 +17275,1433 @@
         </w:rPr>
       </w:pPr>
     </w:p>
+    <w:p>
+      <w:pPr>
+        <w:rPr>
+          <w:sz w:val="24"/>
+          <w:szCs w:val="24"/>
+        </w:rPr>
+      </w:pPr>
+    </w:p>
+    <w:p>
+      <w:pPr>
+        <w:rPr>
+          <w:sz w:val="24"/>
+          <w:szCs w:val="24"/>
+        </w:rPr>
+      </w:pPr>
+    </w:p>
+    <w:tbl>
+      <w:tblPr>
+        <w:tblW w:w="7875" w:type="dxa"/>
+        <w:tblLook w:val="04A0" w:firstRow="1" w:lastRow="0" w:firstColumn="1" w:lastColumn="0" w:noHBand="0" w:noVBand="1"/>
+      </w:tblPr>
+      <w:tblGrid>
+        <w:gridCol w:w="481"/>
+        <w:gridCol w:w="1953"/>
+        <w:gridCol w:w="1953"/>
+        <w:gridCol w:w="1690"/>
+        <w:gridCol w:w="1861"/>
+        <w:gridCol w:w="1690"/>
+      </w:tblGrid>
+      <w:tr>
+        <w:trPr>
+          <w:trHeight w:val="658"/>
+        </w:trPr>
+        <w:tc>
+          <w:tcPr>
+            <w:tcW w:w="7875" w:type="dxa"/>
+            <w:gridSpan w:val="6"/>
+            <w:tcBorders>
+              <w:top w:val="single" w:sz="4" w:space="0" w:color="auto"/>
+              <w:left w:val="single" w:sz="4" w:space="0" w:color="auto"/>
+              <w:bottom w:val="single" w:sz="4" w:space="0" w:color="auto"/>
+              <w:right w:val="single" w:sz="4" w:space="0" w:color="auto"/>
+            </w:tcBorders>
+            <w:shd w:val="clear" w:color="auto" w:fill="auto"/>
+            <w:noWrap/>
+            <w:vAlign w:val="bottom"/>
+            <w:hideMark/>
+          </w:tcPr>
+          <w:p>
+            <w:pPr>
+              <w:spacing w:after="0" w:line="240" w:lineRule="auto"/>
+              <w:jc w:val="center"/>
+              <w:rPr>
+                <w:rFonts w:ascii="Calibri" w:eastAsia="Times New Roman" w:hAnsi="Calibri" w:cs="Calibri"/>
+                <w:color w:val="000000"/>
+                <w:sz w:val="24"/>
+                <w:szCs w:val="24"/>
+                <w:lang w:eastAsia="ru-RU"/>
+              </w:rPr>
+            </w:pPr>
+            <w:r>
+              <w:rPr>
+                <w:rFonts w:ascii="Calibri" w:eastAsia="Times New Roman" w:hAnsi="Calibri" w:cs="Calibri"/>
+                <w:color w:val="000000"/>
+                <w:sz w:val="24"/>
+                <w:szCs w:val="24"/>
+                <w:lang w:eastAsia="ru-RU"/>
+              </w:rPr>
+              <w:lastRenderedPageBreak/>
+              <w:t>Перестановочный критерий, массив количественных данных</w:t>
+            </w:r>
+          </w:p>
+        </w:tc>
+      </w:tr>
+      <w:tr>
+        <w:trPr>
+          <w:trHeight w:val="658"/>
+        </w:trPr>
+        <w:tc>
+          <w:tcPr>
+            <w:tcW w:w="353" w:type="dxa"/>
+            <w:tcBorders>
+              <w:top w:val="nil"/>
+              <w:left w:val="single" w:sz="4" w:space="0" w:color="auto"/>
+              <w:bottom w:val="single" w:sz="4" w:space="0" w:color="auto"/>
+              <w:right w:val="single" w:sz="4" w:space="0" w:color="auto"/>
+            </w:tcBorders>
+            <w:shd w:val="clear" w:color="auto" w:fill="auto"/>
+            <w:noWrap/>
+            <w:vAlign w:val="bottom"/>
+            <w:hideMark/>
+          </w:tcPr>
+          <w:p>
+            <w:pPr>
+              <w:spacing w:after="0" w:line="240" w:lineRule="auto"/>
+              <w:rPr>
+                <w:rFonts w:ascii="Calibri" w:eastAsia="Times New Roman" w:hAnsi="Calibri" w:cs="Calibri"/>
+                <w:color w:val="000000"/>
+                <w:sz w:val="24"/>
+                <w:szCs w:val="24"/>
+                <w:lang w:eastAsia="ru-RU"/>
+              </w:rPr>
+            </w:pPr>
+            <w:r>
+              <w:rPr>
+                <w:rFonts w:ascii="Calibri" w:eastAsia="Times New Roman" w:hAnsi="Calibri" w:cs="Calibri"/>
+                <w:color w:val="000000"/>
+                <w:sz w:val="24"/>
+                <w:szCs w:val="24"/>
+                <w:lang w:eastAsia="ru-RU"/>
+              </w:rPr>
+              <w:t> </w:t>
+            </w:r>
+          </w:p>
+        </w:tc>
+        <w:tc>
+          <w:tcPr>
+            <w:tcW w:w="1609" w:type="dxa"/>
+            <w:tcBorders>
+              <w:top w:val="nil"/>
+              <w:left w:val="nil"/>
+              <w:bottom w:val="single" w:sz="4" w:space="0" w:color="auto"/>
+              <w:right w:val="single" w:sz="4" w:space="0" w:color="auto"/>
+            </w:tcBorders>
+            <w:shd w:val="clear" w:color="auto" w:fill="auto"/>
+            <w:noWrap/>
+            <w:vAlign w:val="bottom"/>
+            <w:hideMark/>
+          </w:tcPr>
+          <w:p>
+            <w:pPr>
+              <w:spacing w:after="0" w:line="240" w:lineRule="auto"/>
+              <w:rPr>
+                <w:rFonts w:ascii="Calibri" w:eastAsia="Times New Roman" w:hAnsi="Calibri" w:cs="Calibri"/>
+                <w:color w:val="000000"/>
+                <w:sz w:val="24"/>
+                <w:szCs w:val="24"/>
+                <w:lang w:eastAsia="ru-RU"/>
+              </w:rPr>
+            </w:pPr>
+            <w:r>
+              <w:rPr>
+                <w:rFonts w:ascii="Calibri" w:eastAsia="Times New Roman" w:hAnsi="Calibri" w:cs="Calibri"/>
+                <w:color w:val="000000"/>
+                <w:sz w:val="24"/>
+                <w:szCs w:val="24"/>
+                <w:lang w:eastAsia="ru-RU"/>
+              </w:rPr>
+              <w:t>A2</w:t>
+            </w:r>
+          </w:p>
+        </w:tc>
+        <w:tc>
+          <w:tcPr>
+            <w:tcW w:w="1609" w:type="dxa"/>
+            <w:tcBorders>
+              <w:top w:val="nil"/>
+              <w:left w:val="nil"/>
+              <w:bottom w:val="single" w:sz="4" w:space="0" w:color="auto"/>
+              <w:right w:val="single" w:sz="4" w:space="0" w:color="auto"/>
+            </w:tcBorders>
+            <w:shd w:val="clear" w:color="auto" w:fill="auto"/>
+            <w:noWrap/>
+            <w:vAlign w:val="bottom"/>
+            <w:hideMark/>
+          </w:tcPr>
+          <w:p>
+            <w:pPr>
+              <w:spacing w:after="0" w:line="240" w:lineRule="auto"/>
+              <w:rPr>
+                <w:rFonts w:ascii="Calibri" w:eastAsia="Times New Roman" w:hAnsi="Calibri" w:cs="Calibri"/>
+                <w:color w:val="000000"/>
+                <w:sz w:val="24"/>
+                <w:szCs w:val="24"/>
+                <w:lang w:eastAsia="ru-RU"/>
+              </w:rPr>
+            </w:pPr>
+            <w:r>
+              <w:rPr>
+                <w:rFonts w:ascii="Calibri" w:eastAsia="Times New Roman" w:hAnsi="Calibri" w:cs="Calibri"/>
+                <w:color w:val="000000"/>
+                <w:sz w:val="24"/>
+                <w:szCs w:val="24"/>
+                <w:lang w:eastAsia="ru-RU"/>
+              </w:rPr>
+              <w:t>A3</w:t>
+            </w:r>
+          </w:p>
+        </w:tc>
+        <w:tc>
+          <w:tcPr>
+            <w:tcW w:w="1385" w:type="dxa"/>
+            <w:tcBorders>
+              <w:top w:val="nil"/>
+              <w:left w:val="nil"/>
+              <w:bottom w:val="single" w:sz="4" w:space="0" w:color="auto"/>
+              <w:right w:val="single" w:sz="4" w:space="0" w:color="auto"/>
+            </w:tcBorders>
+            <w:shd w:val="clear" w:color="auto" w:fill="auto"/>
+            <w:noWrap/>
+            <w:vAlign w:val="bottom"/>
+            <w:hideMark/>
+          </w:tcPr>
+          <w:p>
+            <w:pPr>
+              <w:spacing w:after="0" w:line="240" w:lineRule="auto"/>
+              <w:rPr>
+                <w:rFonts w:ascii="Calibri" w:eastAsia="Times New Roman" w:hAnsi="Calibri" w:cs="Calibri"/>
+                <w:color w:val="000000"/>
+                <w:sz w:val="24"/>
+                <w:szCs w:val="24"/>
+                <w:lang w:eastAsia="ru-RU"/>
+              </w:rPr>
+            </w:pPr>
+            <w:r>
+              <w:rPr>
+                <w:rFonts w:ascii="Calibri" w:eastAsia="Times New Roman" w:hAnsi="Calibri" w:cs="Calibri"/>
+                <w:color w:val="000000"/>
+                <w:sz w:val="24"/>
+                <w:szCs w:val="24"/>
+                <w:lang w:eastAsia="ru-RU"/>
+              </w:rPr>
+              <w:t>A11</w:t>
+            </w:r>
+          </w:p>
+        </w:tc>
+        <w:tc>
+          <w:tcPr>
+            <w:tcW w:w="1531" w:type="dxa"/>
+            <w:tcBorders>
+              <w:top w:val="nil"/>
+              <w:left w:val="nil"/>
+              <w:bottom w:val="single" w:sz="4" w:space="0" w:color="auto"/>
+              <w:right w:val="single" w:sz="4" w:space="0" w:color="auto"/>
+            </w:tcBorders>
+            <w:shd w:val="clear" w:color="auto" w:fill="auto"/>
+            <w:noWrap/>
+            <w:vAlign w:val="bottom"/>
+            <w:hideMark/>
+          </w:tcPr>
+          <w:p>
+            <w:pPr>
+              <w:spacing w:after="0" w:line="240" w:lineRule="auto"/>
+              <w:rPr>
+                <w:rFonts w:ascii="Calibri" w:eastAsia="Times New Roman" w:hAnsi="Calibri" w:cs="Calibri"/>
+                <w:color w:val="000000"/>
+                <w:sz w:val="24"/>
+                <w:szCs w:val="24"/>
+                <w:lang w:eastAsia="ru-RU"/>
+              </w:rPr>
+            </w:pPr>
+            <w:r>
+              <w:rPr>
+                <w:rFonts w:ascii="Calibri" w:eastAsia="Times New Roman" w:hAnsi="Calibri" w:cs="Calibri"/>
+                <w:color w:val="000000"/>
+                <w:sz w:val="24"/>
+                <w:szCs w:val="24"/>
+                <w:lang w:eastAsia="ru-RU"/>
+              </w:rPr>
+              <w:t>A14</w:t>
+            </w:r>
+          </w:p>
+        </w:tc>
+        <w:tc>
+          <w:tcPr>
+            <w:tcW w:w="1385" w:type="dxa"/>
+            <w:tcBorders>
+              <w:top w:val="nil"/>
+              <w:left w:val="nil"/>
+              <w:bottom w:val="single" w:sz="4" w:space="0" w:color="auto"/>
+              <w:right w:val="single" w:sz="4" w:space="0" w:color="auto"/>
+            </w:tcBorders>
+            <w:shd w:val="clear" w:color="auto" w:fill="auto"/>
+            <w:noWrap/>
+            <w:vAlign w:val="bottom"/>
+            <w:hideMark/>
+          </w:tcPr>
+          <w:p>
+            <w:pPr>
+              <w:spacing w:after="0" w:line="240" w:lineRule="auto"/>
+              <w:rPr>
+                <w:rFonts w:ascii="Calibri" w:eastAsia="Times New Roman" w:hAnsi="Calibri" w:cs="Calibri"/>
+                <w:color w:val="000000"/>
+                <w:sz w:val="24"/>
+                <w:szCs w:val="24"/>
+                <w:lang w:eastAsia="ru-RU"/>
+              </w:rPr>
+            </w:pPr>
+            <w:r>
+              <w:rPr>
+                <w:rFonts w:ascii="Calibri" w:eastAsia="Times New Roman" w:hAnsi="Calibri" w:cs="Calibri"/>
+                <w:color w:val="000000"/>
+                <w:sz w:val="24"/>
+                <w:szCs w:val="24"/>
+                <w:lang w:eastAsia="ru-RU"/>
+              </w:rPr>
+              <w:t>A15</w:t>
+            </w:r>
+          </w:p>
+        </w:tc>
+      </w:tr>
+      <w:tr>
+        <w:trPr>
+          <w:trHeight w:val="658"/>
+        </w:trPr>
+        <w:tc>
+          <w:tcPr>
+            <w:tcW w:w="353" w:type="dxa"/>
+            <w:tcBorders>
+              <w:top w:val="nil"/>
+              <w:left w:val="single" w:sz="4" w:space="0" w:color="auto"/>
+              <w:bottom w:val="single" w:sz="4" w:space="0" w:color="auto"/>
+              <w:right w:val="single" w:sz="4" w:space="0" w:color="auto"/>
+            </w:tcBorders>
+            <w:shd w:val="clear" w:color="auto" w:fill="auto"/>
+            <w:noWrap/>
+            <w:vAlign w:val="bottom"/>
+            <w:hideMark/>
+          </w:tcPr>
+          <w:p>
+            <w:pPr>
+              <w:spacing w:after="0" w:line="240" w:lineRule="auto"/>
+              <w:rPr>
+                <w:rFonts w:ascii="Calibri" w:eastAsia="Times New Roman" w:hAnsi="Calibri" w:cs="Calibri"/>
+                <w:color w:val="000000"/>
+                <w:sz w:val="24"/>
+                <w:szCs w:val="24"/>
+                <w:lang w:eastAsia="ru-RU"/>
+              </w:rPr>
+            </w:pPr>
+            <w:r>
+              <w:rPr>
+                <w:rFonts w:ascii="Calibri" w:eastAsia="Times New Roman" w:hAnsi="Calibri" w:cs="Calibri"/>
+                <w:color w:val="000000"/>
+                <w:sz w:val="24"/>
+                <w:szCs w:val="24"/>
+                <w:lang w:eastAsia="ru-RU"/>
+              </w:rPr>
+              <w:t>A2</w:t>
+            </w:r>
+          </w:p>
+        </w:tc>
+        <w:tc>
+          <w:tcPr>
+            <w:tcW w:w="1609" w:type="dxa"/>
+            <w:tcBorders>
+              <w:top w:val="nil"/>
+              <w:left w:val="nil"/>
+              <w:bottom w:val="single" w:sz="4" w:space="0" w:color="auto"/>
+              <w:right w:val="single" w:sz="4" w:space="0" w:color="auto"/>
+            </w:tcBorders>
+            <w:shd w:val="clear" w:color="000000" w:fill="DDEBF7"/>
+            <w:noWrap/>
+            <w:vAlign w:val="bottom"/>
+            <w:hideMark/>
+          </w:tcPr>
+          <w:p>
+            <w:pPr>
+              <w:spacing w:after="0" w:line="240" w:lineRule="auto"/>
+              <w:rPr>
+                <w:rFonts w:ascii="Calibri" w:eastAsia="Times New Roman" w:hAnsi="Calibri" w:cs="Calibri"/>
+                <w:color w:val="000000"/>
+                <w:sz w:val="24"/>
+                <w:szCs w:val="24"/>
+                <w:lang w:eastAsia="ru-RU"/>
+              </w:rPr>
+            </w:pPr>
+            <w:r>
+              <w:rPr>
+                <w:rFonts w:ascii="Calibri" w:eastAsia="Times New Roman" w:hAnsi="Calibri" w:cs="Calibri"/>
+                <w:color w:val="000000"/>
+                <w:sz w:val="24"/>
+                <w:szCs w:val="24"/>
+                <w:lang w:eastAsia="ru-RU"/>
+              </w:rPr>
+              <w:t> </w:t>
+            </w:r>
+          </w:p>
+        </w:tc>
+        <w:tc>
+          <w:tcPr>
+            <w:tcW w:w="1609" w:type="dxa"/>
+            <w:tcBorders>
+              <w:top w:val="nil"/>
+              <w:left w:val="nil"/>
+              <w:bottom w:val="nil"/>
+              <w:right w:val="nil"/>
+            </w:tcBorders>
+            <w:shd w:val="clear" w:color="auto" w:fill="auto"/>
+            <w:noWrap/>
+            <w:vAlign w:val="bottom"/>
+            <w:hideMark/>
+          </w:tcPr>
+          <w:p>
+            <w:pPr>
+              <w:spacing w:after="0" w:line="240" w:lineRule="auto"/>
+              <w:rPr>
+                <w:rFonts w:ascii="Consolas" w:eastAsia="Times New Roman" w:hAnsi="Consolas" w:cs="Calibri"/>
+                <w:sz w:val="24"/>
+                <w:szCs w:val="24"/>
+                <w:lang w:eastAsia="ru-RU"/>
+              </w:rPr>
+            </w:pPr>
+            <w:r>
+              <w:rPr>
+                <w:rFonts w:ascii="Consolas" w:eastAsia="Times New Roman" w:hAnsi="Consolas" w:cs="Calibri"/>
+                <w:sz w:val="24"/>
+                <w:szCs w:val="24"/>
+                <w:lang w:eastAsia="ru-RU"/>
+              </w:rPr>
+              <w:t>0.18181818181818182</w:t>
+            </w:r>
+          </w:p>
+        </w:tc>
+        <w:tc>
+          <w:tcPr>
+            <w:tcW w:w="1385" w:type="dxa"/>
+            <w:tcBorders>
+              <w:top w:val="nil"/>
+              <w:left w:val="single" w:sz="4" w:space="0" w:color="auto"/>
+              <w:bottom w:val="single" w:sz="4" w:space="0" w:color="auto"/>
+              <w:right w:val="single" w:sz="4" w:space="0" w:color="auto"/>
+            </w:tcBorders>
+            <w:shd w:val="clear" w:color="auto" w:fill="auto"/>
+            <w:noWrap/>
+            <w:vAlign w:val="bottom"/>
+            <w:hideMark/>
+          </w:tcPr>
+          <w:p>
+            <w:pPr>
+              <w:spacing w:after="0" w:line="240" w:lineRule="auto"/>
+              <w:rPr>
+                <w:rFonts w:ascii="Calibri" w:eastAsia="Times New Roman" w:hAnsi="Calibri" w:cs="Calibri"/>
+                <w:color w:val="000000"/>
+                <w:sz w:val="24"/>
+                <w:szCs w:val="24"/>
+                <w:lang w:eastAsia="ru-RU"/>
+              </w:rPr>
+            </w:pPr>
+            <w:r>
+              <w:rPr>
+                <w:rFonts w:ascii="Calibri" w:eastAsia="Times New Roman" w:hAnsi="Calibri" w:cs="Calibri"/>
+                <w:color w:val="000000"/>
+                <w:sz w:val="24"/>
+                <w:szCs w:val="24"/>
+                <w:lang w:eastAsia="ru-RU"/>
+              </w:rPr>
+              <w:t>0.2222222222222222</w:t>
+            </w:r>
+          </w:p>
+        </w:tc>
+        <w:tc>
+          <w:tcPr>
+            <w:tcW w:w="1531" w:type="dxa"/>
+            <w:tcBorders>
+              <w:top w:val="nil"/>
+              <w:left w:val="nil"/>
+              <w:bottom w:val="single" w:sz="4" w:space="0" w:color="auto"/>
+              <w:right w:val="single" w:sz="4" w:space="0" w:color="auto"/>
+            </w:tcBorders>
+            <w:shd w:val="clear" w:color="auto" w:fill="auto"/>
+            <w:noWrap/>
+            <w:vAlign w:val="bottom"/>
+            <w:hideMark/>
+          </w:tcPr>
+          <w:p>
+            <w:pPr>
+              <w:spacing w:after="0" w:line="240" w:lineRule="auto"/>
+              <w:rPr>
+                <w:rFonts w:ascii="Calibri" w:eastAsia="Times New Roman" w:hAnsi="Calibri" w:cs="Calibri"/>
+                <w:color w:val="000000"/>
+                <w:sz w:val="24"/>
+                <w:szCs w:val="24"/>
+                <w:lang w:eastAsia="ru-RU"/>
+              </w:rPr>
+            </w:pPr>
+            <w:r>
+              <w:rPr>
+                <w:rFonts w:ascii="Calibri" w:eastAsia="Times New Roman" w:hAnsi="Calibri" w:cs="Calibri"/>
+                <w:color w:val="000000"/>
+                <w:sz w:val="24"/>
+                <w:szCs w:val="24"/>
+                <w:lang w:eastAsia="ru-RU"/>
+              </w:rPr>
+              <w:t>0.18181818181818182</w:t>
+            </w:r>
+          </w:p>
+        </w:tc>
+        <w:tc>
+          <w:tcPr>
+            <w:tcW w:w="1385" w:type="dxa"/>
+            <w:tcBorders>
+              <w:top w:val="nil"/>
+              <w:left w:val="nil"/>
+              <w:bottom w:val="single" w:sz="4" w:space="0" w:color="auto"/>
+              <w:right w:val="single" w:sz="4" w:space="0" w:color="auto"/>
+            </w:tcBorders>
+            <w:shd w:val="clear" w:color="auto" w:fill="auto"/>
+            <w:noWrap/>
+            <w:vAlign w:val="bottom"/>
+            <w:hideMark/>
+          </w:tcPr>
+          <w:p>
+            <w:pPr>
+              <w:spacing w:after="0" w:line="240" w:lineRule="auto"/>
+              <w:rPr>
+                <w:rFonts w:ascii="Calibri" w:eastAsia="Times New Roman" w:hAnsi="Calibri" w:cs="Calibri"/>
+                <w:color w:val="000000"/>
+                <w:sz w:val="24"/>
+                <w:szCs w:val="24"/>
+                <w:lang w:eastAsia="ru-RU"/>
+              </w:rPr>
+            </w:pPr>
+            <w:r>
+              <w:rPr>
+                <w:rFonts w:ascii="Calibri" w:eastAsia="Times New Roman" w:hAnsi="Calibri" w:cs="Calibri"/>
+                <w:color w:val="000000"/>
+                <w:sz w:val="24"/>
+                <w:szCs w:val="24"/>
+                <w:lang w:eastAsia="ru-RU"/>
+              </w:rPr>
+              <w:t>0.4444444444444444</w:t>
+            </w:r>
+          </w:p>
+        </w:tc>
+      </w:tr>
+      <w:tr>
+        <w:trPr>
+          <w:trHeight w:val="658"/>
+        </w:trPr>
+        <w:tc>
+          <w:tcPr>
+            <w:tcW w:w="353" w:type="dxa"/>
+            <w:tcBorders>
+              <w:top w:val="nil"/>
+              <w:left w:val="single" w:sz="4" w:space="0" w:color="auto"/>
+              <w:bottom w:val="single" w:sz="4" w:space="0" w:color="auto"/>
+              <w:right w:val="single" w:sz="4" w:space="0" w:color="auto"/>
+            </w:tcBorders>
+            <w:shd w:val="clear" w:color="auto" w:fill="auto"/>
+            <w:noWrap/>
+            <w:vAlign w:val="bottom"/>
+            <w:hideMark/>
+          </w:tcPr>
+          <w:p>
+            <w:pPr>
+              <w:spacing w:after="0" w:line="240" w:lineRule="auto"/>
+              <w:rPr>
+                <w:rFonts w:ascii="Calibri" w:eastAsia="Times New Roman" w:hAnsi="Calibri" w:cs="Calibri"/>
+                <w:color w:val="000000"/>
+                <w:sz w:val="24"/>
+                <w:szCs w:val="24"/>
+                <w:lang w:eastAsia="ru-RU"/>
+              </w:rPr>
+            </w:pPr>
+            <w:r>
+              <w:rPr>
+                <w:rFonts w:ascii="Calibri" w:eastAsia="Times New Roman" w:hAnsi="Calibri" w:cs="Calibri"/>
+                <w:color w:val="000000"/>
+                <w:sz w:val="24"/>
+                <w:szCs w:val="24"/>
+                <w:lang w:eastAsia="ru-RU"/>
+              </w:rPr>
+              <w:t>A3</w:t>
+            </w:r>
+          </w:p>
+        </w:tc>
+        <w:tc>
+          <w:tcPr>
+            <w:tcW w:w="1609" w:type="dxa"/>
+            <w:tcBorders>
+              <w:top w:val="nil"/>
+              <w:left w:val="nil"/>
+              <w:bottom w:val="nil"/>
+              <w:right w:val="nil"/>
+            </w:tcBorders>
+            <w:shd w:val="clear" w:color="auto" w:fill="auto"/>
+            <w:noWrap/>
+            <w:vAlign w:val="bottom"/>
+            <w:hideMark/>
+          </w:tcPr>
+          <w:p>
+            <w:pPr>
+              <w:spacing w:after="0" w:line="240" w:lineRule="auto"/>
+              <w:rPr>
+                <w:rFonts w:ascii="Consolas" w:eastAsia="Times New Roman" w:hAnsi="Consolas" w:cs="Calibri"/>
+                <w:sz w:val="24"/>
+                <w:szCs w:val="24"/>
+                <w:lang w:eastAsia="ru-RU"/>
+              </w:rPr>
+            </w:pPr>
+            <w:r>
+              <w:rPr>
+                <w:rFonts w:ascii="Consolas" w:eastAsia="Times New Roman" w:hAnsi="Consolas" w:cs="Calibri"/>
+                <w:sz w:val="24"/>
+                <w:szCs w:val="24"/>
+                <w:lang w:eastAsia="ru-RU"/>
+              </w:rPr>
+              <w:t>0.18181818181818182</w:t>
+            </w:r>
+          </w:p>
+        </w:tc>
+        <w:tc>
+          <w:tcPr>
+            <w:tcW w:w="1609" w:type="dxa"/>
+            <w:tcBorders>
+              <w:top w:val="single" w:sz="4" w:space="0" w:color="auto"/>
+              <w:left w:val="single" w:sz="4" w:space="0" w:color="auto"/>
+              <w:bottom w:val="single" w:sz="4" w:space="0" w:color="auto"/>
+              <w:right w:val="single" w:sz="4" w:space="0" w:color="auto"/>
+            </w:tcBorders>
+            <w:shd w:val="clear" w:color="000000" w:fill="DDEBF7"/>
+            <w:noWrap/>
+            <w:vAlign w:val="bottom"/>
+            <w:hideMark/>
+          </w:tcPr>
+          <w:p>
+            <w:pPr>
+              <w:spacing w:after="0" w:line="240" w:lineRule="auto"/>
+              <w:rPr>
+                <w:rFonts w:ascii="Calibri" w:eastAsia="Times New Roman" w:hAnsi="Calibri" w:cs="Calibri"/>
+                <w:color w:val="000000"/>
+                <w:sz w:val="24"/>
+                <w:szCs w:val="24"/>
+                <w:lang w:eastAsia="ru-RU"/>
+              </w:rPr>
+            </w:pPr>
+            <w:r>
+              <w:rPr>
+                <w:rFonts w:ascii="Calibri" w:eastAsia="Times New Roman" w:hAnsi="Calibri" w:cs="Calibri"/>
+                <w:color w:val="000000"/>
+                <w:sz w:val="24"/>
+                <w:szCs w:val="24"/>
+                <w:lang w:eastAsia="ru-RU"/>
+              </w:rPr>
+              <w:t> </w:t>
+            </w:r>
+          </w:p>
+        </w:tc>
+        <w:tc>
+          <w:tcPr>
+            <w:tcW w:w="1385" w:type="dxa"/>
+            <w:tcBorders>
+              <w:top w:val="nil"/>
+              <w:left w:val="nil"/>
+              <w:bottom w:val="single" w:sz="4" w:space="0" w:color="auto"/>
+              <w:right w:val="single" w:sz="4" w:space="0" w:color="auto"/>
+            </w:tcBorders>
+            <w:shd w:val="clear" w:color="auto" w:fill="auto"/>
+            <w:noWrap/>
+            <w:vAlign w:val="bottom"/>
+            <w:hideMark/>
+          </w:tcPr>
+          <w:p>
+            <w:pPr>
+              <w:spacing w:after="0" w:line="240" w:lineRule="auto"/>
+              <w:rPr>
+                <w:rFonts w:ascii="Calibri" w:eastAsia="Times New Roman" w:hAnsi="Calibri" w:cs="Calibri"/>
+                <w:color w:val="000000"/>
+                <w:sz w:val="24"/>
+                <w:szCs w:val="24"/>
+                <w:lang w:eastAsia="ru-RU"/>
+              </w:rPr>
+            </w:pPr>
+            <w:r>
+              <w:rPr>
+                <w:rFonts w:ascii="Calibri" w:eastAsia="Times New Roman" w:hAnsi="Calibri" w:cs="Calibri"/>
+                <w:color w:val="000000"/>
+                <w:sz w:val="24"/>
+                <w:szCs w:val="24"/>
+                <w:lang w:eastAsia="ru-RU"/>
+              </w:rPr>
+              <w:t>0.2222222222222222</w:t>
+            </w:r>
+          </w:p>
+        </w:tc>
+        <w:tc>
+          <w:tcPr>
+            <w:tcW w:w="1531" w:type="dxa"/>
+            <w:tcBorders>
+              <w:top w:val="nil"/>
+              <w:left w:val="nil"/>
+              <w:bottom w:val="single" w:sz="4" w:space="0" w:color="auto"/>
+              <w:right w:val="single" w:sz="4" w:space="0" w:color="auto"/>
+            </w:tcBorders>
+            <w:shd w:val="clear" w:color="auto" w:fill="auto"/>
+            <w:noWrap/>
+            <w:vAlign w:val="bottom"/>
+            <w:hideMark/>
+          </w:tcPr>
+          <w:p>
+            <w:pPr>
+              <w:spacing w:after="0" w:line="240" w:lineRule="auto"/>
+              <w:rPr>
+                <w:rFonts w:ascii="Calibri" w:eastAsia="Times New Roman" w:hAnsi="Calibri" w:cs="Calibri"/>
+                <w:color w:val="000000"/>
+                <w:sz w:val="24"/>
+                <w:szCs w:val="24"/>
+                <w:lang w:eastAsia="ru-RU"/>
+              </w:rPr>
+            </w:pPr>
+            <w:r>
+              <w:rPr>
+                <w:rFonts w:ascii="Calibri" w:eastAsia="Times New Roman" w:hAnsi="Calibri" w:cs="Calibri"/>
+                <w:color w:val="000000"/>
+                <w:sz w:val="24"/>
+                <w:szCs w:val="24"/>
+                <w:lang w:eastAsia="ru-RU"/>
+              </w:rPr>
+              <w:t>0.18181818181818182</w:t>
+            </w:r>
+          </w:p>
+        </w:tc>
+        <w:tc>
+          <w:tcPr>
+            <w:tcW w:w="1385" w:type="dxa"/>
+            <w:tcBorders>
+              <w:top w:val="nil"/>
+              <w:left w:val="nil"/>
+              <w:bottom w:val="single" w:sz="4" w:space="0" w:color="auto"/>
+              <w:right w:val="single" w:sz="4" w:space="0" w:color="auto"/>
+            </w:tcBorders>
+            <w:shd w:val="clear" w:color="auto" w:fill="auto"/>
+            <w:noWrap/>
+            <w:vAlign w:val="bottom"/>
+            <w:hideMark/>
+          </w:tcPr>
+          <w:p>
+            <w:pPr>
+              <w:spacing w:after="0" w:line="240" w:lineRule="auto"/>
+              <w:rPr>
+                <w:rFonts w:ascii="Calibri" w:eastAsia="Times New Roman" w:hAnsi="Calibri" w:cs="Calibri"/>
+                <w:color w:val="000000"/>
+                <w:sz w:val="24"/>
+                <w:szCs w:val="24"/>
+                <w:lang w:eastAsia="ru-RU"/>
+              </w:rPr>
+            </w:pPr>
+            <w:r>
+              <w:rPr>
+                <w:rFonts w:ascii="Calibri" w:eastAsia="Times New Roman" w:hAnsi="Calibri" w:cs="Calibri"/>
+                <w:color w:val="000000"/>
+                <w:sz w:val="24"/>
+                <w:szCs w:val="24"/>
+                <w:lang w:eastAsia="ru-RU"/>
+              </w:rPr>
+              <w:t>0.8888888888888888</w:t>
+            </w:r>
+          </w:p>
+        </w:tc>
+      </w:tr>
+      <w:tr>
+        <w:trPr>
+          <w:trHeight w:val="658"/>
+        </w:trPr>
+        <w:tc>
+          <w:tcPr>
+            <w:tcW w:w="353" w:type="dxa"/>
+            <w:tcBorders>
+              <w:top w:val="nil"/>
+              <w:left w:val="single" w:sz="4" w:space="0" w:color="auto"/>
+              <w:bottom w:val="single" w:sz="4" w:space="0" w:color="auto"/>
+              <w:right w:val="single" w:sz="4" w:space="0" w:color="auto"/>
+            </w:tcBorders>
+            <w:shd w:val="clear" w:color="auto" w:fill="auto"/>
+            <w:noWrap/>
+            <w:vAlign w:val="bottom"/>
+            <w:hideMark/>
+          </w:tcPr>
+          <w:p>
+            <w:pPr>
+              <w:spacing w:after="0" w:line="240" w:lineRule="auto"/>
+              <w:rPr>
+                <w:rFonts w:ascii="Calibri" w:eastAsia="Times New Roman" w:hAnsi="Calibri" w:cs="Calibri"/>
+                <w:color w:val="000000"/>
+                <w:sz w:val="24"/>
+                <w:szCs w:val="24"/>
+                <w:lang w:eastAsia="ru-RU"/>
+              </w:rPr>
+            </w:pPr>
+            <w:r>
+              <w:rPr>
+                <w:rFonts w:ascii="Calibri" w:eastAsia="Times New Roman" w:hAnsi="Calibri" w:cs="Calibri"/>
+                <w:color w:val="000000"/>
+                <w:sz w:val="24"/>
+                <w:szCs w:val="24"/>
+                <w:lang w:eastAsia="ru-RU"/>
+              </w:rPr>
+              <w:t>A11</w:t>
+            </w:r>
+          </w:p>
+        </w:tc>
+        <w:tc>
+          <w:tcPr>
+            <w:tcW w:w="1609" w:type="dxa"/>
+            <w:tcBorders>
+              <w:top w:val="single" w:sz="4" w:space="0" w:color="auto"/>
+              <w:left w:val="nil"/>
+              <w:bottom w:val="single" w:sz="4" w:space="0" w:color="auto"/>
+              <w:right w:val="single" w:sz="4" w:space="0" w:color="auto"/>
+            </w:tcBorders>
+            <w:shd w:val="clear" w:color="auto" w:fill="auto"/>
+            <w:noWrap/>
+            <w:vAlign w:val="bottom"/>
+            <w:hideMark/>
+          </w:tcPr>
+          <w:p>
+            <w:pPr>
+              <w:spacing w:after="0" w:line="240" w:lineRule="auto"/>
+              <w:rPr>
+                <w:rFonts w:ascii="Calibri" w:eastAsia="Times New Roman" w:hAnsi="Calibri" w:cs="Calibri"/>
+                <w:color w:val="000000"/>
+                <w:sz w:val="24"/>
+                <w:szCs w:val="24"/>
+                <w:lang w:eastAsia="ru-RU"/>
+              </w:rPr>
+            </w:pPr>
+            <w:r>
+              <w:rPr>
+                <w:rFonts w:ascii="Calibri" w:eastAsia="Times New Roman" w:hAnsi="Calibri" w:cs="Calibri"/>
+                <w:color w:val="000000"/>
+                <w:sz w:val="24"/>
+                <w:szCs w:val="24"/>
+                <w:lang w:eastAsia="ru-RU"/>
+              </w:rPr>
+              <w:t>0.2222222222222222</w:t>
+            </w:r>
+          </w:p>
+        </w:tc>
+        <w:tc>
+          <w:tcPr>
+            <w:tcW w:w="1609" w:type="dxa"/>
+            <w:tcBorders>
+              <w:top w:val="nil"/>
+              <w:left w:val="nil"/>
+              <w:bottom w:val="single" w:sz="4" w:space="0" w:color="auto"/>
+              <w:right w:val="single" w:sz="4" w:space="0" w:color="auto"/>
+            </w:tcBorders>
+            <w:shd w:val="clear" w:color="auto" w:fill="auto"/>
+            <w:noWrap/>
+            <w:vAlign w:val="bottom"/>
+            <w:hideMark/>
+          </w:tcPr>
+          <w:p>
+            <w:pPr>
+              <w:spacing w:after="0" w:line="240" w:lineRule="auto"/>
+              <w:rPr>
+                <w:rFonts w:ascii="Consolas" w:eastAsia="Times New Roman" w:hAnsi="Consolas" w:cs="Calibri"/>
+                <w:sz w:val="24"/>
+                <w:szCs w:val="24"/>
+                <w:lang w:eastAsia="ru-RU"/>
+              </w:rPr>
+            </w:pPr>
+            <w:r>
+              <w:rPr>
+                <w:rFonts w:ascii="Consolas" w:eastAsia="Times New Roman" w:hAnsi="Consolas" w:cs="Calibri"/>
+                <w:sz w:val="24"/>
+                <w:szCs w:val="24"/>
+                <w:lang w:eastAsia="ru-RU"/>
+              </w:rPr>
+              <w:t>0.2222222222222222</w:t>
+            </w:r>
+          </w:p>
+        </w:tc>
+        <w:tc>
+          <w:tcPr>
+            <w:tcW w:w="1385" w:type="dxa"/>
+            <w:tcBorders>
+              <w:top w:val="nil"/>
+              <w:left w:val="nil"/>
+              <w:bottom w:val="single" w:sz="4" w:space="0" w:color="auto"/>
+              <w:right w:val="single" w:sz="4" w:space="0" w:color="auto"/>
+            </w:tcBorders>
+            <w:shd w:val="clear" w:color="000000" w:fill="DDEBF7"/>
+            <w:noWrap/>
+            <w:vAlign w:val="bottom"/>
+            <w:hideMark/>
+          </w:tcPr>
+          <w:p>
+            <w:pPr>
+              <w:spacing w:after="0" w:line="240" w:lineRule="auto"/>
+              <w:rPr>
+                <w:rFonts w:ascii="Calibri" w:eastAsia="Times New Roman" w:hAnsi="Calibri" w:cs="Calibri"/>
+                <w:color w:val="000000"/>
+                <w:sz w:val="24"/>
+                <w:szCs w:val="24"/>
+                <w:lang w:eastAsia="ru-RU"/>
+              </w:rPr>
+            </w:pPr>
+            <w:r>
+              <w:rPr>
+                <w:rFonts w:ascii="Calibri" w:eastAsia="Times New Roman" w:hAnsi="Calibri" w:cs="Calibri"/>
+                <w:color w:val="000000"/>
+                <w:sz w:val="24"/>
+                <w:szCs w:val="24"/>
+                <w:lang w:eastAsia="ru-RU"/>
+              </w:rPr>
+              <w:t> </w:t>
+            </w:r>
+          </w:p>
+        </w:tc>
+        <w:tc>
+          <w:tcPr>
+            <w:tcW w:w="1531" w:type="dxa"/>
+            <w:tcBorders>
+              <w:top w:val="nil"/>
+              <w:left w:val="nil"/>
+              <w:bottom w:val="single" w:sz="4" w:space="0" w:color="auto"/>
+              <w:right w:val="single" w:sz="4" w:space="0" w:color="auto"/>
+            </w:tcBorders>
+            <w:shd w:val="clear" w:color="auto" w:fill="auto"/>
+            <w:noWrap/>
+            <w:vAlign w:val="bottom"/>
+            <w:hideMark/>
+          </w:tcPr>
+          <w:p>
+            <w:pPr>
+              <w:spacing w:after="0" w:line="240" w:lineRule="auto"/>
+              <w:rPr>
+                <w:rFonts w:ascii="Calibri" w:eastAsia="Times New Roman" w:hAnsi="Calibri" w:cs="Calibri"/>
+                <w:color w:val="000000"/>
+                <w:sz w:val="24"/>
+                <w:szCs w:val="24"/>
+                <w:lang w:eastAsia="ru-RU"/>
+              </w:rPr>
+            </w:pPr>
+            <w:r>
+              <w:rPr>
+                <w:rFonts w:ascii="Calibri" w:eastAsia="Times New Roman" w:hAnsi="Calibri" w:cs="Calibri"/>
+                <w:color w:val="000000"/>
+                <w:sz w:val="24"/>
+                <w:szCs w:val="24"/>
+                <w:lang w:eastAsia="ru-RU"/>
+              </w:rPr>
+              <w:t>0.8888888888888888</w:t>
+            </w:r>
+          </w:p>
+        </w:tc>
+        <w:tc>
+          <w:tcPr>
+            <w:tcW w:w="1385" w:type="dxa"/>
+            <w:tcBorders>
+              <w:top w:val="nil"/>
+              <w:left w:val="nil"/>
+              <w:bottom w:val="single" w:sz="4" w:space="0" w:color="auto"/>
+              <w:right w:val="single" w:sz="4" w:space="0" w:color="auto"/>
+            </w:tcBorders>
+            <w:shd w:val="clear" w:color="auto" w:fill="auto"/>
+            <w:noWrap/>
+            <w:vAlign w:val="bottom"/>
+            <w:hideMark/>
+          </w:tcPr>
+          <w:p>
+            <w:pPr>
+              <w:spacing w:after="0" w:line="240" w:lineRule="auto"/>
+              <w:rPr>
+                <w:rFonts w:ascii="Calibri" w:eastAsia="Times New Roman" w:hAnsi="Calibri" w:cs="Calibri"/>
+                <w:color w:val="000000"/>
+                <w:sz w:val="24"/>
+                <w:szCs w:val="24"/>
+                <w:lang w:eastAsia="ru-RU"/>
+              </w:rPr>
+            </w:pPr>
+            <w:r>
+              <w:rPr>
+                <w:rFonts w:ascii="Calibri" w:eastAsia="Times New Roman" w:hAnsi="Calibri" w:cs="Calibri"/>
+                <w:color w:val="000000"/>
+                <w:sz w:val="24"/>
+                <w:szCs w:val="24"/>
+                <w:lang w:eastAsia="ru-RU"/>
+              </w:rPr>
+              <w:t>0.2857142857142857</w:t>
+            </w:r>
+          </w:p>
+        </w:tc>
+      </w:tr>
+      <w:tr>
+        <w:trPr>
+          <w:trHeight w:val="658"/>
+        </w:trPr>
+        <w:tc>
+          <w:tcPr>
+            <w:tcW w:w="353" w:type="dxa"/>
+            <w:tcBorders>
+              <w:top w:val="nil"/>
+              <w:left w:val="single" w:sz="4" w:space="0" w:color="auto"/>
+              <w:bottom w:val="single" w:sz="4" w:space="0" w:color="auto"/>
+              <w:right w:val="single" w:sz="4" w:space="0" w:color="auto"/>
+            </w:tcBorders>
+            <w:shd w:val="clear" w:color="auto" w:fill="auto"/>
+            <w:noWrap/>
+            <w:vAlign w:val="bottom"/>
+            <w:hideMark/>
+          </w:tcPr>
+          <w:p>
+            <w:pPr>
+              <w:spacing w:after="0" w:line="240" w:lineRule="auto"/>
+              <w:rPr>
+                <w:rFonts w:ascii="Calibri" w:eastAsia="Times New Roman" w:hAnsi="Calibri" w:cs="Calibri"/>
+                <w:color w:val="000000"/>
+                <w:sz w:val="24"/>
+                <w:szCs w:val="24"/>
+                <w:lang w:eastAsia="ru-RU"/>
+              </w:rPr>
+            </w:pPr>
+            <w:r>
+              <w:rPr>
+                <w:rFonts w:ascii="Calibri" w:eastAsia="Times New Roman" w:hAnsi="Calibri" w:cs="Calibri"/>
+                <w:color w:val="000000"/>
+                <w:sz w:val="24"/>
+                <w:szCs w:val="24"/>
+                <w:lang w:eastAsia="ru-RU"/>
+              </w:rPr>
+              <w:t>A14</w:t>
+            </w:r>
+          </w:p>
+        </w:tc>
+        <w:tc>
+          <w:tcPr>
+            <w:tcW w:w="1609" w:type="dxa"/>
+            <w:tcBorders>
+              <w:top w:val="nil"/>
+              <w:left w:val="nil"/>
+              <w:bottom w:val="single" w:sz="4" w:space="0" w:color="auto"/>
+              <w:right w:val="single" w:sz="4" w:space="0" w:color="auto"/>
+            </w:tcBorders>
+            <w:shd w:val="clear" w:color="auto" w:fill="auto"/>
+            <w:noWrap/>
+            <w:vAlign w:val="bottom"/>
+            <w:hideMark/>
+          </w:tcPr>
+          <w:p>
+            <w:pPr>
+              <w:spacing w:after="0" w:line="240" w:lineRule="auto"/>
+              <w:rPr>
+                <w:rFonts w:ascii="Calibri" w:eastAsia="Times New Roman" w:hAnsi="Calibri" w:cs="Calibri"/>
+                <w:color w:val="000000"/>
+                <w:sz w:val="24"/>
+                <w:szCs w:val="24"/>
+                <w:lang w:eastAsia="ru-RU"/>
+              </w:rPr>
+            </w:pPr>
+            <w:r>
+              <w:rPr>
+                <w:rFonts w:ascii="Calibri" w:eastAsia="Times New Roman" w:hAnsi="Calibri" w:cs="Calibri"/>
+                <w:color w:val="000000"/>
+                <w:sz w:val="24"/>
+                <w:szCs w:val="24"/>
+                <w:lang w:eastAsia="ru-RU"/>
+              </w:rPr>
+              <w:t>0.18181818181818182</w:t>
+            </w:r>
+          </w:p>
+        </w:tc>
+        <w:tc>
+          <w:tcPr>
+            <w:tcW w:w="1609" w:type="dxa"/>
+            <w:tcBorders>
+              <w:top w:val="nil"/>
+              <w:left w:val="nil"/>
+              <w:bottom w:val="single" w:sz="4" w:space="0" w:color="auto"/>
+              <w:right w:val="single" w:sz="4" w:space="0" w:color="auto"/>
+            </w:tcBorders>
+            <w:shd w:val="clear" w:color="auto" w:fill="auto"/>
+            <w:noWrap/>
+            <w:vAlign w:val="bottom"/>
+            <w:hideMark/>
+          </w:tcPr>
+          <w:p>
+            <w:pPr>
+              <w:spacing w:after="0" w:line="240" w:lineRule="auto"/>
+              <w:rPr>
+                <w:rFonts w:ascii="Calibri" w:eastAsia="Times New Roman" w:hAnsi="Calibri" w:cs="Calibri"/>
+                <w:color w:val="000000"/>
+                <w:sz w:val="24"/>
+                <w:szCs w:val="24"/>
+                <w:lang w:eastAsia="ru-RU"/>
+              </w:rPr>
+            </w:pPr>
+            <w:r>
+              <w:rPr>
+                <w:rFonts w:ascii="Calibri" w:eastAsia="Times New Roman" w:hAnsi="Calibri" w:cs="Calibri"/>
+                <w:color w:val="000000"/>
+                <w:sz w:val="24"/>
+                <w:szCs w:val="24"/>
+                <w:lang w:eastAsia="ru-RU"/>
+              </w:rPr>
+              <w:t>0.18181818181818182</w:t>
+            </w:r>
+          </w:p>
+        </w:tc>
+        <w:tc>
+          <w:tcPr>
+            <w:tcW w:w="1385" w:type="dxa"/>
+            <w:tcBorders>
+              <w:top w:val="nil"/>
+              <w:left w:val="nil"/>
+              <w:bottom w:val="single" w:sz="4" w:space="0" w:color="auto"/>
+              <w:right w:val="single" w:sz="4" w:space="0" w:color="auto"/>
+            </w:tcBorders>
+            <w:shd w:val="clear" w:color="auto" w:fill="auto"/>
+            <w:noWrap/>
+            <w:vAlign w:val="bottom"/>
+            <w:hideMark/>
+          </w:tcPr>
+          <w:p>
+            <w:pPr>
+              <w:spacing w:after="0" w:line="240" w:lineRule="auto"/>
+              <w:rPr>
+                <w:rFonts w:ascii="Calibri" w:eastAsia="Times New Roman" w:hAnsi="Calibri" w:cs="Calibri"/>
+                <w:color w:val="000000"/>
+                <w:sz w:val="24"/>
+                <w:szCs w:val="24"/>
+                <w:lang w:eastAsia="ru-RU"/>
+              </w:rPr>
+            </w:pPr>
+            <w:r>
+              <w:rPr>
+                <w:rFonts w:ascii="Calibri" w:eastAsia="Times New Roman" w:hAnsi="Calibri" w:cs="Calibri"/>
+                <w:color w:val="000000"/>
+                <w:sz w:val="24"/>
+                <w:szCs w:val="24"/>
+                <w:lang w:eastAsia="ru-RU"/>
+              </w:rPr>
+              <w:t>0.8888888888888888</w:t>
+            </w:r>
+          </w:p>
+        </w:tc>
+        <w:tc>
+          <w:tcPr>
+            <w:tcW w:w="1531" w:type="dxa"/>
+            <w:tcBorders>
+              <w:top w:val="nil"/>
+              <w:left w:val="nil"/>
+              <w:bottom w:val="single" w:sz="4" w:space="0" w:color="auto"/>
+              <w:right w:val="single" w:sz="4" w:space="0" w:color="auto"/>
+            </w:tcBorders>
+            <w:shd w:val="clear" w:color="000000" w:fill="DDEBF7"/>
+            <w:noWrap/>
+            <w:vAlign w:val="bottom"/>
+            <w:hideMark/>
+          </w:tcPr>
+          <w:p>
+            <w:pPr>
+              <w:spacing w:after="0" w:line="240" w:lineRule="auto"/>
+              <w:rPr>
+                <w:rFonts w:ascii="Calibri" w:eastAsia="Times New Roman" w:hAnsi="Calibri" w:cs="Calibri"/>
+                <w:color w:val="000000"/>
+                <w:sz w:val="24"/>
+                <w:szCs w:val="24"/>
+                <w:lang w:eastAsia="ru-RU"/>
+              </w:rPr>
+            </w:pPr>
+            <w:r>
+              <w:rPr>
+                <w:rFonts w:ascii="Calibri" w:eastAsia="Times New Roman" w:hAnsi="Calibri" w:cs="Calibri"/>
+                <w:color w:val="000000"/>
+                <w:sz w:val="24"/>
+                <w:szCs w:val="24"/>
+                <w:lang w:eastAsia="ru-RU"/>
+              </w:rPr>
+              <w:t> </w:t>
+            </w:r>
+          </w:p>
+        </w:tc>
+        <w:tc>
+          <w:tcPr>
+            <w:tcW w:w="1385" w:type="dxa"/>
+            <w:tcBorders>
+              <w:top w:val="nil"/>
+              <w:left w:val="nil"/>
+              <w:bottom w:val="single" w:sz="4" w:space="0" w:color="auto"/>
+              <w:right w:val="single" w:sz="4" w:space="0" w:color="auto"/>
+            </w:tcBorders>
+            <w:shd w:val="clear" w:color="auto" w:fill="auto"/>
+            <w:noWrap/>
+            <w:vAlign w:val="bottom"/>
+            <w:hideMark/>
+          </w:tcPr>
+          <w:p>
+            <w:pPr>
+              <w:spacing w:after="0" w:line="240" w:lineRule="auto"/>
+              <w:rPr>
+                <w:rFonts w:ascii="Calibri" w:eastAsia="Times New Roman" w:hAnsi="Calibri" w:cs="Calibri"/>
+                <w:color w:val="000000"/>
+                <w:sz w:val="24"/>
+                <w:szCs w:val="24"/>
+                <w:lang w:eastAsia="ru-RU"/>
+              </w:rPr>
+            </w:pPr>
+            <w:r>
+              <w:rPr>
+                <w:rFonts w:ascii="Calibri" w:eastAsia="Times New Roman" w:hAnsi="Calibri" w:cs="Calibri"/>
+                <w:color w:val="000000"/>
+                <w:sz w:val="24"/>
+                <w:szCs w:val="24"/>
+                <w:lang w:eastAsia="ru-RU"/>
+              </w:rPr>
+              <w:t>0.2222222222222222</w:t>
+            </w:r>
+          </w:p>
+        </w:tc>
+      </w:tr>
+      <w:tr>
+        <w:trPr>
+          <w:trHeight w:val="658"/>
+        </w:trPr>
+        <w:tc>
+          <w:tcPr>
+            <w:tcW w:w="353" w:type="dxa"/>
+            <w:tcBorders>
+              <w:top w:val="nil"/>
+              <w:left w:val="single" w:sz="4" w:space="0" w:color="auto"/>
+              <w:bottom w:val="single" w:sz="4" w:space="0" w:color="auto"/>
+              <w:right w:val="single" w:sz="4" w:space="0" w:color="auto"/>
+            </w:tcBorders>
+            <w:shd w:val="clear" w:color="auto" w:fill="auto"/>
+            <w:noWrap/>
+            <w:vAlign w:val="bottom"/>
+            <w:hideMark/>
+          </w:tcPr>
+          <w:p>
+            <w:pPr>
+              <w:spacing w:after="0" w:line="240" w:lineRule="auto"/>
+              <w:rPr>
+                <w:rFonts w:ascii="Calibri" w:eastAsia="Times New Roman" w:hAnsi="Calibri" w:cs="Calibri"/>
+                <w:color w:val="000000"/>
+                <w:sz w:val="24"/>
+                <w:szCs w:val="24"/>
+                <w:lang w:eastAsia="ru-RU"/>
+              </w:rPr>
+            </w:pPr>
+            <w:r>
+              <w:rPr>
+                <w:rFonts w:ascii="Calibri" w:eastAsia="Times New Roman" w:hAnsi="Calibri" w:cs="Calibri"/>
+                <w:color w:val="000000"/>
+                <w:sz w:val="24"/>
+                <w:szCs w:val="24"/>
+                <w:lang w:eastAsia="ru-RU"/>
+              </w:rPr>
+              <w:t>A15</w:t>
+            </w:r>
+          </w:p>
+        </w:tc>
+        <w:tc>
+          <w:tcPr>
+            <w:tcW w:w="1609" w:type="dxa"/>
+            <w:tcBorders>
+              <w:top w:val="nil"/>
+              <w:left w:val="nil"/>
+              <w:bottom w:val="single" w:sz="4" w:space="0" w:color="auto"/>
+              <w:right w:val="single" w:sz="4" w:space="0" w:color="auto"/>
+            </w:tcBorders>
+            <w:shd w:val="clear" w:color="auto" w:fill="auto"/>
+            <w:noWrap/>
+            <w:vAlign w:val="bottom"/>
+            <w:hideMark/>
+          </w:tcPr>
+          <w:p>
+            <w:pPr>
+              <w:spacing w:after="0" w:line="240" w:lineRule="auto"/>
+              <w:rPr>
+                <w:rFonts w:ascii="Calibri" w:eastAsia="Times New Roman" w:hAnsi="Calibri" w:cs="Calibri"/>
+                <w:color w:val="000000"/>
+                <w:sz w:val="24"/>
+                <w:szCs w:val="24"/>
+                <w:lang w:eastAsia="ru-RU"/>
+              </w:rPr>
+            </w:pPr>
+            <w:r>
+              <w:rPr>
+                <w:rFonts w:ascii="Calibri" w:eastAsia="Times New Roman" w:hAnsi="Calibri" w:cs="Calibri"/>
+                <w:color w:val="000000"/>
+                <w:sz w:val="24"/>
+                <w:szCs w:val="24"/>
+                <w:lang w:eastAsia="ru-RU"/>
+              </w:rPr>
+              <w:t>0.4444444444444444</w:t>
+            </w:r>
+          </w:p>
+        </w:tc>
+        <w:tc>
+          <w:tcPr>
+            <w:tcW w:w="1609" w:type="dxa"/>
+            <w:tcBorders>
+              <w:top w:val="nil"/>
+              <w:left w:val="nil"/>
+              <w:bottom w:val="single" w:sz="4" w:space="0" w:color="auto"/>
+              <w:right w:val="single" w:sz="4" w:space="0" w:color="auto"/>
+            </w:tcBorders>
+            <w:shd w:val="clear" w:color="auto" w:fill="auto"/>
+            <w:noWrap/>
+            <w:vAlign w:val="bottom"/>
+            <w:hideMark/>
+          </w:tcPr>
+          <w:p>
+            <w:pPr>
+              <w:spacing w:after="0" w:line="240" w:lineRule="auto"/>
+              <w:rPr>
+                <w:rFonts w:ascii="Consolas" w:eastAsia="Times New Roman" w:hAnsi="Consolas" w:cs="Calibri"/>
+                <w:sz w:val="24"/>
+                <w:szCs w:val="24"/>
+                <w:lang w:eastAsia="ru-RU"/>
+              </w:rPr>
+            </w:pPr>
+            <w:r>
+              <w:rPr>
+                <w:rFonts w:ascii="Consolas" w:eastAsia="Times New Roman" w:hAnsi="Consolas" w:cs="Calibri"/>
+                <w:sz w:val="24"/>
+                <w:szCs w:val="24"/>
+                <w:lang w:eastAsia="ru-RU"/>
+              </w:rPr>
+              <w:t>0.8888888888888888</w:t>
+            </w:r>
+          </w:p>
+        </w:tc>
+        <w:tc>
+          <w:tcPr>
+            <w:tcW w:w="1385" w:type="dxa"/>
+            <w:tcBorders>
+              <w:top w:val="nil"/>
+              <w:left w:val="nil"/>
+              <w:bottom w:val="single" w:sz="4" w:space="0" w:color="auto"/>
+              <w:right w:val="single" w:sz="4" w:space="0" w:color="auto"/>
+            </w:tcBorders>
+            <w:shd w:val="clear" w:color="auto" w:fill="auto"/>
+            <w:noWrap/>
+            <w:vAlign w:val="bottom"/>
+            <w:hideMark/>
+          </w:tcPr>
+          <w:p>
+            <w:pPr>
+              <w:spacing w:after="0" w:line="240" w:lineRule="auto"/>
+              <w:rPr>
+                <w:rFonts w:ascii="Calibri" w:eastAsia="Times New Roman" w:hAnsi="Calibri" w:cs="Calibri"/>
+                <w:color w:val="000000"/>
+                <w:sz w:val="24"/>
+                <w:szCs w:val="24"/>
+                <w:lang w:eastAsia="ru-RU"/>
+              </w:rPr>
+            </w:pPr>
+            <w:r>
+              <w:rPr>
+                <w:rFonts w:ascii="Calibri" w:eastAsia="Times New Roman" w:hAnsi="Calibri" w:cs="Calibri"/>
+                <w:color w:val="000000"/>
+                <w:sz w:val="24"/>
+                <w:szCs w:val="24"/>
+                <w:lang w:eastAsia="ru-RU"/>
+              </w:rPr>
+              <w:t>0.2857142857142857</w:t>
+            </w:r>
+          </w:p>
+        </w:tc>
+        <w:tc>
+          <w:tcPr>
+            <w:tcW w:w="1531" w:type="dxa"/>
+            <w:tcBorders>
+              <w:top w:val="nil"/>
+              <w:left w:val="nil"/>
+              <w:bottom w:val="nil"/>
+              <w:right w:val="nil"/>
+            </w:tcBorders>
+            <w:shd w:val="clear" w:color="auto" w:fill="auto"/>
+            <w:noWrap/>
+            <w:vAlign w:val="bottom"/>
+            <w:hideMark/>
+          </w:tcPr>
+          <w:p>
+            <w:pPr>
+              <w:spacing w:after="0" w:line="240" w:lineRule="auto"/>
+              <w:rPr>
+                <w:rFonts w:ascii="Consolas" w:eastAsia="Times New Roman" w:hAnsi="Consolas" w:cs="Calibri"/>
+                <w:sz w:val="24"/>
+                <w:szCs w:val="24"/>
+                <w:lang w:eastAsia="ru-RU"/>
+              </w:rPr>
+            </w:pPr>
+            <w:r>
+              <w:rPr>
+                <w:rFonts w:ascii="Consolas" w:eastAsia="Times New Roman" w:hAnsi="Consolas" w:cs="Calibri"/>
+                <w:sz w:val="24"/>
+                <w:szCs w:val="24"/>
+                <w:lang w:eastAsia="ru-RU"/>
+              </w:rPr>
+              <w:t>0.2222222222222222</w:t>
+            </w:r>
+          </w:p>
+        </w:tc>
+        <w:tc>
+          <w:tcPr>
+            <w:tcW w:w="1385" w:type="dxa"/>
+            <w:tcBorders>
+              <w:top w:val="nil"/>
+              <w:left w:val="single" w:sz="4" w:space="0" w:color="auto"/>
+              <w:bottom w:val="single" w:sz="4" w:space="0" w:color="auto"/>
+              <w:right w:val="single" w:sz="4" w:space="0" w:color="auto"/>
+            </w:tcBorders>
+            <w:shd w:val="clear" w:color="000000" w:fill="DDEBF7"/>
+            <w:noWrap/>
+            <w:vAlign w:val="bottom"/>
+            <w:hideMark/>
+          </w:tcPr>
+          <w:p>
+            <w:pPr>
+              <w:spacing w:after="0" w:line="240" w:lineRule="auto"/>
+              <w:rPr>
+                <w:rFonts w:ascii="Calibri" w:eastAsia="Times New Roman" w:hAnsi="Calibri" w:cs="Calibri"/>
+                <w:color w:val="000000"/>
+                <w:sz w:val="24"/>
+                <w:szCs w:val="24"/>
+                <w:lang w:eastAsia="ru-RU"/>
+              </w:rPr>
+            </w:pPr>
+            <w:r>
+              <w:rPr>
+                <w:rFonts w:ascii="Calibri" w:eastAsia="Times New Roman" w:hAnsi="Calibri" w:cs="Calibri"/>
+                <w:color w:val="000000"/>
+                <w:sz w:val="24"/>
+                <w:szCs w:val="24"/>
+                <w:lang w:eastAsia="ru-RU"/>
+              </w:rPr>
+              <w:t> </w:t>
+            </w:r>
+          </w:p>
+        </w:tc>
+      </w:tr>
+    </w:tbl>
     <w:p>
       <w:pPr>
         <w:rPr>
@@ -21114,6 +22562,7 @@
   <w:rsids>
     <w:rsidRoot w:val="001B53E2"/>
     <w:rsid w:val="00011F08"/>
+    <w:rsid w:val="00066A22"/>
     <w:rsid w:val="00143E95"/>
     <w:rsid w:val="001965F0"/>
     <w:rsid w:val="001B53E2"/>
@@ -21123,7 +22572,7 @@
     <w:rsid w:val="00696DD0"/>
     <w:rsid w:val="00746498"/>
     <w:rsid w:val="007623F3"/>
-    <w:rsid w:val="008212EC"/>
+    <w:rsid w:val="008F6D65"/>
     <w:rsid w:val="00903372"/>
     <w:rsid w:val="00911215"/>
     <w:rsid w:val="009E51E6"/>

--- a/1лаба/Лаба1_САНД_Вострецова_Зиянуров.docx
+++ b/1лаба/Лаба1_САНД_Вострецова_Зиянуров.docx
@@ -1521,7 +1521,25 @@
           <w:szCs w:val="24"/>
           <w:lang w:val="en-US"/>
         </w:rPr>
-        <w:t xml:space="preserve">c, d, cc, i, j, k, m, r, q, w, x, e, aa, ff. </w:t>
+        <w:t xml:space="preserve">c, d, cc, </w:t>
+      </w:r>
+      <w:proofErr w:type="spellStart"/>
+      <w:r>
+        <w:rPr>
+          <w:sz w:val="24"/>
+          <w:szCs w:val="24"/>
+          <w:lang w:val="en-US"/>
+        </w:rPr>
+        <w:t>i</w:t>
+      </w:r>
+      <w:proofErr w:type="spellEnd"/>
+      <w:r>
+        <w:rPr>
+          <w:sz w:val="24"/>
+          <w:szCs w:val="24"/>
+          <w:lang w:val="en-US"/>
+        </w:rPr>
+        <w:t xml:space="preserve">, j, k, m, r, q, w, x, e, aa, ff. </w:t>
       </w:r>
       <w:bookmarkEnd w:id="0"/>
     </w:p>
@@ -1700,7 +1718,25 @@
           <w:szCs w:val="24"/>
           <w:lang w:val="en-US"/>
         </w:rPr>
-        <w:t>16: +,- (</w:t>
+        <w:t xml:space="preserve">16: </w:t>
+      </w:r>
+      <w:proofErr w:type="gramStart"/>
+      <w:r>
+        <w:rPr>
+          <w:sz w:val="24"/>
+          <w:szCs w:val="24"/>
+          <w:lang w:val="en-US"/>
+        </w:rPr>
+        <w:t>+,-</w:t>
+      </w:r>
+      <w:proofErr w:type="gramEnd"/>
+      <w:r>
+        <w:rPr>
+          <w:sz w:val="24"/>
+          <w:szCs w:val="24"/>
+          <w:lang w:val="en-US"/>
+        </w:rPr>
+        <w:t xml:space="preserve"> (</w:t>
       </w:r>
       <w:r>
         <w:rPr>
@@ -2035,14 +2071,13 @@
         <w:rPr>
           <w:b/>
           <w:bCs/>
-          <w:noProof/>
           <w:sz w:val="24"/>
           <w:szCs w:val="24"/>
         </w:rPr>
         <w:drawing>
-          <wp:inline distT="0" distB="0" distL="0" distR="0" wp14:anchorId="103B19DF" wp14:editId="7E0B4476">
-            <wp:extent cx="2491390" cy="3295650"/>
-            <wp:effectExtent l="0" t="0" r="4445" b="0"/>
+          <wp:inline distT="0" distB="0" distL="0" distR="0" wp14:anchorId="25B5F947" wp14:editId="71A51B00">
+            <wp:extent cx="3994150" cy="2958367"/>
+            <wp:effectExtent l="0" t="0" r="6350" b="0"/>
             <wp:docPr id="1" name="Рисунок 1"/>
             <wp:cNvGraphicFramePr>
               <a:graphicFrameLocks xmlns:a="http://schemas.openxmlformats.org/drawingml/2006/main" noChangeAspect="1"/>
@@ -2063,7 +2098,7 @@
                   <pic:spPr>
                     <a:xfrm>
                       <a:off x="0" y="0"/>
-                      <a:ext cx="2495871" cy="3301577"/>
+                      <a:ext cx="4000701" cy="2963219"/>
                     </a:xfrm>
                     <a:prstGeom prst="rect">
                       <a:avLst/>
@@ -5572,7 +5607,6 @@
                 <w:szCs w:val="24"/>
                 <w:lang w:val="en-US" w:eastAsia="ru-RU"/>
               </w:rPr>
-              <w:lastRenderedPageBreak/>
               <w:t>K</w:t>
             </w:r>
           </w:p>
@@ -5810,6 +5844,7 @@
                 <w:szCs w:val="24"/>
                 <w:lang w:val="en-US" w:eastAsia="ru-RU"/>
               </w:rPr>
+              <w:lastRenderedPageBreak/>
               <w:t>M</w:t>
             </w:r>
           </w:p>
@@ -9469,9 +9504,9 @@
         <w:rPr>
           <w:b/>
           <w:bCs/>
+          <w:noProof/>
           <w:sz w:val="24"/>
           <w:szCs w:val="24"/>
-          <w:lang w:val="en-US"/>
         </w:rPr>
       </w:pPr>
       <w:r>
@@ -9481,24 +9516,12 @@
           <w:noProof/>
           <w:sz w:val="24"/>
           <w:szCs w:val="24"/>
-          <w:lang w:val="en-US"/>
-        </w:rPr>
-        <w:t>2</w:t>
-      </w:r>
-      <w:r>
-        <w:rPr>
-          <w:b/>
-          <w:bCs/>
-          <w:noProof/>
-          <w:sz w:val="24"/>
-          <w:szCs w:val="24"/>
-          <w:lang w:val="en-US"/>
         </w:rPr>
         <w:drawing>
-          <wp:inline distT="0" distB="0" distL="0" distR="0" wp14:anchorId="00D287F3" wp14:editId="5E1A5D82">
-            <wp:extent cx="5135218" cy="3033285"/>
-            <wp:effectExtent l="0" t="0" r="8890" b="0"/>
-            <wp:docPr id="6" name="Рисунок 6"/>
+          <wp:inline distT="0" distB="0" distL="0" distR="0" wp14:anchorId="6C852CB0" wp14:editId="3787EA4D">
+            <wp:extent cx="4775200" cy="4006253"/>
+            <wp:effectExtent l="0" t="0" r="6350" b="0"/>
+            <wp:docPr id="8" name="Рисунок 8"/>
             <wp:cNvGraphicFramePr>
               <a:graphicFrameLocks xmlns:a="http://schemas.openxmlformats.org/drawingml/2006/main" noChangeAspect="1"/>
             </wp:cNvGraphicFramePr>
@@ -9518,7 +9541,7 @@
                   <pic:spPr>
                     <a:xfrm>
                       <a:off x="0" y="0"/>
-                      <a:ext cx="5142113" cy="3037358"/>
+                      <a:ext cx="4779641" cy="4009979"/>
                     </a:xfrm>
                     <a:prstGeom prst="rect">
                       <a:avLst/>
@@ -9529,6 +9552,27 @@
             </a:graphic>
           </wp:inline>
         </w:drawing>
+      </w:r>
+    </w:p>
+    <w:p>
+      <w:pPr>
+        <w:rPr>
+          <w:b/>
+          <w:bCs/>
+          <w:sz w:val="24"/>
+          <w:szCs w:val="24"/>
+        </w:rPr>
+      </w:pPr>
+      <w:r>
+        <w:rPr>
+          <w:b/>
+          <w:bCs/>
+          <w:noProof/>
+          <w:sz w:val="24"/>
+          <w:szCs w:val="24"/>
+        </w:rPr>
+        <w:lastRenderedPageBreak/>
+        <w:t>2</w:t>
       </w:r>
     </w:p>
     <w:p>
@@ -9645,7 +9689,21 @@
           <w:sz w:val="24"/>
           <w:szCs w:val="24"/>
         </w:rPr>
-        <w:t>Данные ДО дискретизации:</w:t>
+        <w:t>Данные ДО дискретизации</w:t>
+      </w:r>
+      <w:r>
+        <w:rPr>
+          <w:sz w:val="24"/>
+          <w:szCs w:val="24"/>
+        </w:rPr>
+        <w:t>, НО уже с калибровкой с учетом априорного шанса с поправкой Лапласа</w:t>
+      </w:r>
+      <w:r>
+        <w:rPr>
+          <w:sz w:val="24"/>
+          <w:szCs w:val="24"/>
+        </w:rPr>
+        <w:t>:</w:t>
       </w:r>
     </w:p>
     <w:p>
@@ -9653,22 +9711,18 @@
         <w:rPr>
           <w:sz w:val="24"/>
           <w:szCs w:val="24"/>
-          <w:lang w:val="en-US"/>
         </w:rPr>
       </w:pPr>
       <w:r>
         <w:rPr>
-          <w:noProof/>
           <w:sz w:val="24"/>
           <w:szCs w:val="24"/>
-          <w:lang w:val="en-US"/>
         </w:rPr>
-        <w:lastRenderedPageBreak/>
         <w:drawing>
-          <wp:inline distT="0" distB="0" distL="0" distR="0" wp14:anchorId="3B2DC542" wp14:editId="04DDA2CB">
-            <wp:extent cx="2834657" cy="3173896"/>
-            <wp:effectExtent l="0" t="0" r="3810" b="7620"/>
-            <wp:docPr id="7" name="Рисунок 7"/>
+          <wp:inline distT="0" distB="0" distL="0" distR="0" wp14:anchorId="6A9A4928" wp14:editId="6A372D68">
+            <wp:extent cx="5429250" cy="2821092"/>
+            <wp:effectExtent l="0" t="0" r="0" b="0"/>
+            <wp:docPr id="11" name="Рисунок 11"/>
             <wp:cNvGraphicFramePr>
               <a:graphicFrameLocks xmlns:a="http://schemas.openxmlformats.org/drawingml/2006/main" noChangeAspect="1"/>
             </wp:cNvGraphicFramePr>
@@ -9688,7 +9742,7 @@
                   <pic:spPr>
                     <a:xfrm>
                       <a:off x="0" y="0"/>
-                      <a:ext cx="2839806" cy="3179661"/>
+                      <a:ext cx="5437161" cy="2825203"/>
                     </a:xfrm>
                     <a:prstGeom prst="rect">
                       <a:avLst/>
@@ -10394,23 +10448,21 @@
           <w:bCs/>
           <w:sz w:val="24"/>
           <w:szCs w:val="24"/>
-          <w:lang w:val="en-US"/>
         </w:rPr>
       </w:pPr>
       <w:r>
         <w:rPr>
           <w:b/>
           <w:bCs/>
-          <w:noProof/>
           <w:sz w:val="24"/>
           <w:szCs w:val="24"/>
           <w:lang w:val="en-US"/>
         </w:rPr>
         <w:drawing>
-          <wp:inline distT="0" distB="0" distL="0" distR="0" wp14:anchorId="3CAB4AEC" wp14:editId="6CAE32FE">
-            <wp:extent cx="2887395" cy="3205065"/>
-            <wp:effectExtent l="0" t="0" r="8255" b="0"/>
-            <wp:docPr id="9" name="Рисунок 9"/>
+          <wp:inline distT="0" distB="0" distL="0" distR="0" wp14:anchorId="01819D2B" wp14:editId="6BE303F7">
+            <wp:extent cx="4889500" cy="2706017"/>
+            <wp:effectExtent l="0" t="0" r="6350" b="0"/>
+            <wp:docPr id="14" name="Рисунок 14"/>
             <wp:cNvGraphicFramePr>
               <a:graphicFrameLocks xmlns:a="http://schemas.openxmlformats.org/drawingml/2006/main" noChangeAspect="1"/>
             </wp:cNvGraphicFramePr>
@@ -10430,7 +10482,7 @@
                   <pic:spPr>
                     <a:xfrm>
                       <a:off x="0" y="0"/>
-                      <a:ext cx="2897077" cy="3215813"/>
+                      <a:ext cx="4902820" cy="2713389"/>
                     </a:xfrm>
                     <a:prstGeom prst="rect">
                       <a:avLst/>
@@ -10464,6 +10516,7 @@
           <w:sz w:val="24"/>
           <w:szCs w:val="24"/>
         </w:rPr>
+        <w:lastRenderedPageBreak/>
         <w:t xml:space="preserve">Рассчитайте все парные показатели взаимосвязи между переменными из набора данных, соответствующего Вашему варианту. </w:t>
       </w:r>
     </w:p>
@@ -10484,7 +10537,6 @@
           <w:sz w:val="24"/>
           <w:szCs w:val="24"/>
         </w:rPr>
-        <w:lastRenderedPageBreak/>
         <w:t xml:space="preserve">Нашему варианту соответствует </w:t>
       </w:r>
       <w:r>
@@ -10643,24 +10695,30 @@
     </w:p>
     <w:tbl>
       <w:tblPr>
-        <w:tblW w:w="5760" w:type="dxa"/>
+        <w:tblW w:w="8887" w:type="dxa"/>
         <w:tblLook w:val="04A0" w:firstRow="1" w:lastRow="0" w:firstColumn="1" w:lastColumn="0" w:noHBand="0" w:noVBand="1"/>
       </w:tblPr>
       <w:tblGrid>
-        <w:gridCol w:w="960"/>
-        <w:gridCol w:w="1008"/>
-        <w:gridCol w:w="1006"/>
-        <w:gridCol w:w="1008"/>
-        <w:gridCol w:w="1006"/>
-        <w:gridCol w:w="1006"/>
+        <w:gridCol w:w="554"/>
+        <w:gridCol w:w="824"/>
+        <w:gridCol w:w="825"/>
+        <w:gridCol w:w="825"/>
+        <w:gridCol w:w="825"/>
+        <w:gridCol w:w="825"/>
+        <w:gridCol w:w="825"/>
+        <w:gridCol w:w="825"/>
+        <w:gridCol w:w="825"/>
+        <w:gridCol w:w="825"/>
+        <w:gridCol w:w="825"/>
+        <w:gridCol w:w="825"/>
       </w:tblGrid>
       <w:tr>
         <w:trPr>
-          <w:trHeight w:val="310"/>
+          <w:trHeight w:val="251"/>
         </w:trPr>
         <w:tc>
           <w:tcPr>
-            <w:tcW w:w="960" w:type="dxa"/>
+            <w:tcW w:w="681" w:type="dxa"/>
             <w:tcBorders>
               <w:top w:val="single" w:sz="4" w:space="0" w:color="auto"/>
               <w:left w:val="single" w:sz="4" w:space="0" w:color="auto"/>
@@ -10678,17 +10736,13 @@
               <w:rPr>
                 <w:rFonts w:ascii="Calibri" w:eastAsia="Times New Roman" w:hAnsi="Calibri" w:cs="Calibri"/>
                 <w:color w:val="000000"/>
-                <w:sz w:val="24"/>
-                <w:szCs w:val="24"/>
-                <w:lang w:eastAsia="ru-RU"/>
-              </w:rPr>
-            </w:pPr>
-            <w:r>
-              <w:rPr>
-                <w:rFonts w:ascii="Calibri" w:eastAsia="Times New Roman" w:hAnsi="Calibri" w:cs="Calibri"/>
-                <w:color w:val="000000"/>
-                <w:sz w:val="24"/>
-                <w:szCs w:val="24"/>
+                <w:lang w:eastAsia="ru-RU"/>
+              </w:rPr>
+            </w:pPr>
+            <w:r>
+              <w:rPr>
+                <w:rFonts w:ascii="Calibri" w:eastAsia="Times New Roman" w:hAnsi="Calibri" w:cs="Calibri"/>
+                <w:color w:val="000000"/>
                 <w:lang w:eastAsia="ru-RU"/>
               </w:rPr>
               <w:t> </w:t>
@@ -10697,7 +10751,7 @@
         </w:tc>
         <w:tc>
           <w:tcPr>
-            <w:tcW w:w="960" w:type="dxa"/>
+            <w:tcW w:w="746" w:type="dxa"/>
             <w:tcBorders>
               <w:top w:val="single" w:sz="4" w:space="0" w:color="auto"/>
               <w:left w:val="nil"/>
@@ -10706,39 +10760,33 @@
             </w:tcBorders>
             <w:shd w:val="clear" w:color="auto" w:fill="auto"/>
             <w:noWrap/>
-            <w:vAlign w:val="bottom"/>
-            <w:hideMark/>
-          </w:tcPr>
-          <w:p>
-            <w:pPr>
-              <w:spacing w:after="0" w:line="240" w:lineRule="auto"/>
-              <w:rPr>
-                <w:rFonts w:ascii="Calibri" w:eastAsia="Times New Roman" w:hAnsi="Calibri" w:cs="Calibri"/>
-                <w:b/>
-                <w:bCs/>
-                <w:color w:val="000000"/>
-                <w:sz w:val="24"/>
-                <w:szCs w:val="24"/>
-                <w:lang w:eastAsia="ru-RU"/>
-              </w:rPr>
-            </w:pPr>
-            <w:r>
-              <w:rPr>
-                <w:rFonts w:ascii="Calibri" w:eastAsia="Times New Roman" w:hAnsi="Calibri" w:cs="Calibri"/>
-                <w:b/>
-                <w:bCs/>
-                <w:color w:val="000000"/>
-                <w:sz w:val="24"/>
-                <w:szCs w:val="24"/>
-                <w:lang w:eastAsia="ru-RU"/>
-              </w:rPr>
-              <w:t>A4</w:t>
-            </w:r>
-          </w:p>
-        </w:tc>
-        <w:tc>
-          <w:tcPr>
-            <w:tcW w:w="960" w:type="dxa"/>
+            <w:hideMark/>
+          </w:tcPr>
+          <w:p>
+            <w:pPr>
+              <w:spacing w:after="0" w:line="240" w:lineRule="auto"/>
+              <w:jc w:val="center"/>
+              <w:rPr>
+                <w:rFonts w:ascii="Calibri" w:eastAsia="Times New Roman" w:hAnsi="Calibri" w:cs="Calibri"/>
+                <w:b/>
+                <w:bCs/>
+                <w:lang w:eastAsia="ru-RU"/>
+              </w:rPr>
+            </w:pPr>
+            <w:r>
+              <w:rPr>
+                <w:rFonts w:ascii="Calibri" w:eastAsia="Times New Roman" w:hAnsi="Calibri" w:cs="Calibri"/>
+                <w:b/>
+                <w:bCs/>
+                <w:lang w:eastAsia="ru-RU"/>
+              </w:rPr>
+              <w:t>A2</w:t>
+            </w:r>
+          </w:p>
+        </w:tc>
+        <w:tc>
+          <w:tcPr>
+            <w:tcW w:w="746" w:type="dxa"/>
             <w:tcBorders>
               <w:top w:val="single" w:sz="4" w:space="0" w:color="auto"/>
               <w:left w:val="nil"/>
@@ -10747,39 +10795,33 @@
             </w:tcBorders>
             <w:shd w:val="clear" w:color="auto" w:fill="auto"/>
             <w:noWrap/>
-            <w:vAlign w:val="bottom"/>
-            <w:hideMark/>
-          </w:tcPr>
-          <w:p>
-            <w:pPr>
-              <w:spacing w:after="0" w:line="240" w:lineRule="auto"/>
-              <w:rPr>
-                <w:rFonts w:ascii="Calibri" w:eastAsia="Times New Roman" w:hAnsi="Calibri" w:cs="Calibri"/>
-                <w:b/>
-                <w:bCs/>
-                <w:color w:val="000000"/>
-                <w:sz w:val="24"/>
-                <w:szCs w:val="24"/>
-                <w:lang w:eastAsia="ru-RU"/>
-              </w:rPr>
-            </w:pPr>
-            <w:r>
-              <w:rPr>
-                <w:rFonts w:ascii="Calibri" w:eastAsia="Times New Roman" w:hAnsi="Calibri" w:cs="Calibri"/>
-                <w:b/>
-                <w:bCs/>
-                <w:color w:val="000000"/>
-                <w:sz w:val="24"/>
-                <w:szCs w:val="24"/>
-                <w:lang w:eastAsia="ru-RU"/>
-              </w:rPr>
-              <w:t>A5</w:t>
-            </w:r>
-          </w:p>
-        </w:tc>
-        <w:tc>
-          <w:tcPr>
-            <w:tcW w:w="960" w:type="dxa"/>
+            <w:hideMark/>
+          </w:tcPr>
+          <w:p>
+            <w:pPr>
+              <w:spacing w:after="0" w:line="240" w:lineRule="auto"/>
+              <w:jc w:val="center"/>
+              <w:rPr>
+                <w:rFonts w:ascii="Calibri" w:eastAsia="Times New Roman" w:hAnsi="Calibri" w:cs="Calibri"/>
+                <w:b/>
+                <w:bCs/>
+                <w:lang w:eastAsia="ru-RU"/>
+              </w:rPr>
+            </w:pPr>
+            <w:r>
+              <w:rPr>
+                <w:rFonts w:ascii="Calibri" w:eastAsia="Times New Roman" w:hAnsi="Calibri" w:cs="Calibri"/>
+                <w:b/>
+                <w:bCs/>
+                <w:lang w:eastAsia="ru-RU"/>
+              </w:rPr>
+              <w:t>A3</w:t>
+            </w:r>
+          </w:p>
+        </w:tc>
+        <w:tc>
+          <w:tcPr>
+            <w:tcW w:w="746" w:type="dxa"/>
             <w:tcBorders>
               <w:top w:val="single" w:sz="4" w:space="0" w:color="auto"/>
               <w:left w:val="nil"/>
@@ -10788,39 +10830,33 @@
             </w:tcBorders>
             <w:shd w:val="clear" w:color="auto" w:fill="auto"/>
             <w:noWrap/>
-            <w:vAlign w:val="bottom"/>
-            <w:hideMark/>
-          </w:tcPr>
-          <w:p>
-            <w:pPr>
-              <w:spacing w:after="0" w:line="240" w:lineRule="auto"/>
-              <w:rPr>
-                <w:rFonts w:ascii="Calibri" w:eastAsia="Times New Roman" w:hAnsi="Calibri" w:cs="Calibri"/>
-                <w:b/>
-                <w:bCs/>
-                <w:color w:val="000000"/>
-                <w:sz w:val="24"/>
-                <w:szCs w:val="24"/>
-                <w:lang w:eastAsia="ru-RU"/>
-              </w:rPr>
-            </w:pPr>
-            <w:r>
-              <w:rPr>
-                <w:rFonts w:ascii="Calibri" w:eastAsia="Times New Roman" w:hAnsi="Calibri" w:cs="Calibri"/>
-                <w:b/>
-                <w:bCs/>
-                <w:color w:val="000000"/>
-                <w:sz w:val="24"/>
-                <w:szCs w:val="24"/>
-                <w:lang w:eastAsia="ru-RU"/>
-              </w:rPr>
-              <w:t>A6</w:t>
-            </w:r>
-          </w:p>
-        </w:tc>
-        <w:tc>
-          <w:tcPr>
-            <w:tcW w:w="960" w:type="dxa"/>
+            <w:hideMark/>
+          </w:tcPr>
+          <w:p>
+            <w:pPr>
+              <w:spacing w:after="0" w:line="240" w:lineRule="auto"/>
+              <w:jc w:val="center"/>
+              <w:rPr>
+                <w:rFonts w:ascii="Calibri" w:eastAsia="Times New Roman" w:hAnsi="Calibri" w:cs="Calibri"/>
+                <w:b/>
+                <w:bCs/>
+                <w:lang w:eastAsia="ru-RU"/>
+              </w:rPr>
+            </w:pPr>
+            <w:r>
+              <w:rPr>
+                <w:rFonts w:ascii="Calibri" w:eastAsia="Times New Roman" w:hAnsi="Calibri" w:cs="Calibri"/>
+                <w:b/>
+                <w:bCs/>
+                <w:lang w:eastAsia="ru-RU"/>
+              </w:rPr>
+              <w:t>A4</w:t>
+            </w:r>
+          </w:p>
+        </w:tc>
+        <w:tc>
+          <w:tcPr>
+            <w:tcW w:w="746" w:type="dxa"/>
             <w:tcBorders>
               <w:top w:val="single" w:sz="4" w:space="0" w:color="auto"/>
               <w:left w:val="nil"/>
@@ -10829,84 +10865,283 @@
             </w:tcBorders>
             <w:shd w:val="clear" w:color="auto" w:fill="auto"/>
             <w:noWrap/>
-            <w:vAlign w:val="bottom"/>
-            <w:hideMark/>
-          </w:tcPr>
-          <w:p>
-            <w:pPr>
-              <w:spacing w:after="0" w:line="240" w:lineRule="auto"/>
-              <w:rPr>
-                <w:rFonts w:ascii="Calibri" w:eastAsia="Times New Roman" w:hAnsi="Calibri" w:cs="Calibri"/>
-                <w:b/>
-                <w:bCs/>
-                <w:color w:val="000000"/>
-                <w:sz w:val="24"/>
-                <w:szCs w:val="24"/>
-                <w:lang w:eastAsia="ru-RU"/>
-              </w:rPr>
-            </w:pPr>
-            <w:r>
-              <w:rPr>
-                <w:rFonts w:ascii="Calibri" w:eastAsia="Times New Roman" w:hAnsi="Calibri" w:cs="Calibri"/>
-                <w:b/>
-                <w:bCs/>
-                <w:color w:val="000000"/>
-                <w:sz w:val="24"/>
-                <w:szCs w:val="24"/>
-                <w:lang w:eastAsia="ru-RU"/>
-              </w:rPr>
-              <w:t>A12</w:t>
-            </w:r>
-          </w:p>
-        </w:tc>
-        <w:tc>
-          <w:tcPr>
-            <w:tcW w:w="960" w:type="dxa"/>
+            <w:hideMark/>
+          </w:tcPr>
+          <w:p>
+            <w:pPr>
+              <w:spacing w:after="0" w:line="240" w:lineRule="auto"/>
+              <w:jc w:val="center"/>
+              <w:rPr>
+                <w:rFonts w:ascii="Calibri" w:eastAsia="Times New Roman" w:hAnsi="Calibri" w:cs="Calibri"/>
+                <w:b/>
+                <w:bCs/>
+                <w:lang w:eastAsia="ru-RU"/>
+              </w:rPr>
+            </w:pPr>
+            <w:r>
+              <w:rPr>
+                <w:rFonts w:ascii="Calibri" w:eastAsia="Times New Roman" w:hAnsi="Calibri" w:cs="Calibri"/>
+                <w:b/>
+                <w:bCs/>
+                <w:lang w:eastAsia="ru-RU"/>
+              </w:rPr>
+              <w:t>A5</w:t>
+            </w:r>
+          </w:p>
+        </w:tc>
+        <w:tc>
+          <w:tcPr>
+            <w:tcW w:w="746" w:type="dxa"/>
             <w:tcBorders>
               <w:top w:val="single" w:sz="4" w:space="0" w:color="auto"/>
               <w:left w:val="nil"/>
               <w:bottom w:val="single" w:sz="4" w:space="0" w:color="auto"/>
               <w:right w:val="single" w:sz="4" w:space="0" w:color="auto"/>
             </w:tcBorders>
-            <w:shd w:val="clear" w:color="000000" w:fill="FFFFFF"/>
-            <w:vAlign w:val="center"/>
-            <w:hideMark/>
-          </w:tcPr>
-          <w:p>
-            <w:pPr>
-              <w:spacing w:after="0" w:line="240" w:lineRule="auto"/>
-              <w:rPr>
-                <w:rFonts w:ascii="Calibri" w:eastAsia="Times New Roman" w:hAnsi="Calibri" w:cs="Calibri"/>
-                <w:b/>
-                <w:bCs/>
-                <w:color w:val="000000"/>
-                <w:sz w:val="24"/>
-                <w:szCs w:val="24"/>
-                <w:lang w:eastAsia="ru-RU"/>
-              </w:rPr>
-            </w:pPr>
-            <w:r>
-              <w:rPr>
-                <w:rFonts w:ascii="Calibri" w:eastAsia="Times New Roman" w:hAnsi="Calibri" w:cs="Calibri"/>
-                <w:b/>
-                <w:bCs/>
-                <w:color w:val="000000"/>
-                <w:sz w:val="24"/>
-                <w:szCs w:val="24"/>
+            <w:shd w:val="clear" w:color="auto" w:fill="auto"/>
+            <w:noWrap/>
+            <w:hideMark/>
+          </w:tcPr>
+          <w:p>
+            <w:pPr>
+              <w:spacing w:after="0" w:line="240" w:lineRule="auto"/>
+              <w:jc w:val="center"/>
+              <w:rPr>
+                <w:rFonts w:ascii="Calibri" w:eastAsia="Times New Roman" w:hAnsi="Calibri" w:cs="Calibri"/>
+                <w:b/>
+                <w:bCs/>
+                <w:lang w:eastAsia="ru-RU"/>
+              </w:rPr>
+            </w:pPr>
+            <w:r>
+              <w:rPr>
+                <w:rFonts w:ascii="Calibri" w:eastAsia="Times New Roman" w:hAnsi="Calibri" w:cs="Calibri"/>
+                <w:b/>
+                <w:bCs/>
+                <w:lang w:eastAsia="ru-RU"/>
+              </w:rPr>
+              <w:t>A6</w:t>
+            </w:r>
+          </w:p>
+        </w:tc>
+        <w:tc>
+          <w:tcPr>
+            <w:tcW w:w="746" w:type="dxa"/>
+            <w:tcBorders>
+              <w:top w:val="single" w:sz="4" w:space="0" w:color="auto"/>
+              <w:left w:val="nil"/>
+              <w:bottom w:val="single" w:sz="4" w:space="0" w:color="auto"/>
+              <w:right w:val="single" w:sz="4" w:space="0" w:color="auto"/>
+            </w:tcBorders>
+            <w:shd w:val="clear" w:color="auto" w:fill="auto"/>
+            <w:noWrap/>
+            <w:hideMark/>
+          </w:tcPr>
+          <w:p>
+            <w:pPr>
+              <w:spacing w:after="0" w:line="240" w:lineRule="auto"/>
+              <w:jc w:val="center"/>
+              <w:rPr>
+                <w:rFonts w:ascii="Calibri" w:eastAsia="Times New Roman" w:hAnsi="Calibri" w:cs="Calibri"/>
+                <w:b/>
+                <w:bCs/>
+                <w:lang w:eastAsia="ru-RU"/>
+              </w:rPr>
+            </w:pPr>
+            <w:r>
+              <w:rPr>
+                <w:rFonts w:ascii="Calibri" w:eastAsia="Times New Roman" w:hAnsi="Calibri" w:cs="Calibri"/>
+                <w:b/>
+                <w:bCs/>
+                <w:lang w:eastAsia="ru-RU"/>
+              </w:rPr>
+              <w:t>A11</w:t>
+            </w:r>
+          </w:p>
+        </w:tc>
+        <w:tc>
+          <w:tcPr>
+            <w:tcW w:w="746" w:type="dxa"/>
+            <w:tcBorders>
+              <w:top w:val="single" w:sz="4" w:space="0" w:color="auto"/>
+              <w:left w:val="nil"/>
+              <w:bottom w:val="single" w:sz="4" w:space="0" w:color="auto"/>
+              <w:right w:val="single" w:sz="4" w:space="0" w:color="auto"/>
+            </w:tcBorders>
+            <w:shd w:val="clear" w:color="auto" w:fill="auto"/>
+            <w:noWrap/>
+            <w:hideMark/>
+          </w:tcPr>
+          <w:p>
+            <w:pPr>
+              <w:spacing w:after="0" w:line="240" w:lineRule="auto"/>
+              <w:jc w:val="center"/>
+              <w:rPr>
+                <w:rFonts w:ascii="Calibri" w:eastAsia="Times New Roman" w:hAnsi="Calibri" w:cs="Calibri"/>
+                <w:b/>
+                <w:bCs/>
+                <w:lang w:eastAsia="ru-RU"/>
+              </w:rPr>
+            </w:pPr>
+            <w:r>
+              <w:rPr>
+                <w:rFonts w:ascii="Calibri" w:eastAsia="Times New Roman" w:hAnsi="Calibri" w:cs="Calibri"/>
+                <w:b/>
+                <w:bCs/>
+                <w:lang w:eastAsia="ru-RU"/>
+              </w:rPr>
+              <w:t>A12</w:t>
+            </w:r>
+          </w:p>
+        </w:tc>
+        <w:tc>
+          <w:tcPr>
+            <w:tcW w:w="746" w:type="dxa"/>
+            <w:tcBorders>
+              <w:top w:val="single" w:sz="4" w:space="0" w:color="auto"/>
+              <w:left w:val="nil"/>
+              <w:bottom w:val="single" w:sz="4" w:space="0" w:color="auto"/>
+              <w:right w:val="single" w:sz="4" w:space="0" w:color="auto"/>
+            </w:tcBorders>
+            <w:shd w:val="clear" w:color="auto" w:fill="auto"/>
+            <w:noWrap/>
+            <w:hideMark/>
+          </w:tcPr>
+          <w:p>
+            <w:pPr>
+              <w:spacing w:after="0" w:line="240" w:lineRule="auto"/>
+              <w:jc w:val="center"/>
+              <w:rPr>
+                <w:rFonts w:ascii="Calibri" w:eastAsia="Times New Roman" w:hAnsi="Calibri" w:cs="Calibri"/>
+                <w:b/>
+                <w:bCs/>
+                <w:lang w:eastAsia="ru-RU"/>
+              </w:rPr>
+            </w:pPr>
+            <w:r>
+              <w:rPr>
+                <w:rFonts w:ascii="Calibri" w:eastAsia="Times New Roman" w:hAnsi="Calibri" w:cs="Calibri"/>
+                <w:b/>
+                <w:bCs/>
                 <w:lang w:eastAsia="ru-RU"/>
               </w:rPr>
               <w:t>A13</w:t>
+            </w:r>
+          </w:p>
+        </w:tc>
+        <w:tc>
+          <w:tcPr>
+            <w:tcW w:w="746" w:type="dxa"/>
+            <w:tcBorders>
+              <w:top w:val="single" w:sz="4" w:space="0" w:color="auto"/>
+              <w:left w:val="nil"/>
+              <w:bottom w:val="single" w:sz="4" w:space="0" w:color="auto"/>
+              <w:right w:val="single" w:sz="4" w:space="0" w:color="auto"/>
+            </w:tcBorders>
+            <w:shd w:val="clear" w:color="auto" w:fill="auto"/>
+            <w:noWrap/>
+            <w:hideMark/>
+          </w:tcPr>
+          <w:p>
+            <w:pPr>
+              <w:spacing w:after="0" w:line="240" w:lineRule="auto"/>
+              <w:jc w:val="center"/>
+              <w:rPr>
+                <w:rFonts w:ascii="Calibri" w:eastAsia="Times New Roman" w:hAnsi="Calibri" w:cs="Calibri"/>
+                <w:b/>
+                <w:bCs/>
+                <w:lang w:eastAsia="ru-RU"/>
+              </w:rPr>
+            </w:pPr>
+            <w:r>
+              <w:rPr>
+                <w:rFonts w:ascii="Calibri" w:eastAsia="Times New Roman" w:hAnsi="Calibri" w:cs="Calibri"/>
+                <w:b/>
+                <w:bCs/>
+                <w:lang w:eastAsia="ru-RU"/>
+              </w:rPr>
+              <w:t>A14</w:t>
+            </w:r>
+          </w:p>
+        </w:tc>
+        <w:tc>
+          <w:tcPr>
+            <w:tcW w:w="746" w:type="dxa"/>
+            <w:tcBorders>
+              <w:top w:val="single" w:sz="4" w:space="0" w:color="auto"/>
+              <w:left w:val="nil"/>
+              <w:bottom w:val="single" w:sz="4" w:space="0" w:color="auto"/>
+              <w:right w:val="single" w:sz="4" w:space="0" w:color="auto"/>
+            </w:tcBorders>
+            <w:shd w:val="clear" w:color="auto" w:fill="auto"/>
+            <w:noWrap/>
+            <w:hideMark/>
+          </w:tcPr>
+          <w:p>
+            <w:pPr>
+              <w:spacing w:after="0" w:line="240" w:lineRule="auto"/>
+              <w:jc w:val="center"/>
+              <w:rPr>
+                <w:rFonts w:ascii="Calibri" w:eastAsia="Times New Roman" w:hAnsi="Calibri" w:cs="Calibri"/>
+                <w:b/>
+                <w:bCs/>
+                <w:lang w:eastAsia="ru-RU"/>
+              </w:rPr>
+            </w:pPr>
+            <w:r>
+              <w:rPr>
+                <w:rFonts w:ascii="Calibri" w:eastAsia="Times New Roman" w:hAnsi="Calibri" w:cs="Calibri"/>
+                <w:b/>
+                <w:bCs/>
+                <w:lang w:eastAsia="ru-RU"/>
+              </w:rPr>
+              <w:t>A15</w:t>
+            </w:r>
+          </w:p>
+        </w:tc>
+        <w:tc>
+          <w:tcPr>
+            <w:tcW w:w="746" w:type="dxa"/>
+            <w:tcBorders>
+              <w:top w:val="single" w:sz="4" w:space="0" w:color="auto"/>
+              <w:left w:val="nil"/>
+              <w:bottom w:val="single" w:sz="4" w:space="0" w:color="auto"/>
+              <w:right w:val="single" w:sz="4" w:space="0" w:color="auto"/>
+            </w:tcBorders>
+            <w:shd w:val="clear" w:color="auto" w:fill="auto"/>
+            <w:noWrap/>
+            <w:hideMark/>
+          </w:tcPr>
+          <w:p>
+            <w:pPr>
+              <w:spacing w:after="0" w:line="240" w:lineRule="auto"/>
+              <w:jc w:val="center"/>
+              <w:rPr>
+                <w:rFonts w:ascii="Calibri" w:eastAsia="Times New Roman" w:hAnsi="Calibri" w:cs="Calibri"/>
+                <w:b/>
+                <w:bCs/>
+                <w:lang w:eastAsia="ru-RU"/>
+              </w:rPr>
+            </w:pPr>
+            <w:r>
+              <w:rPr>
+                <w:rFonts w:ascii="Calibri" w:eastAsia="Times New Roman" w:hAnsi="Calibri" w:cs="Calibri"/>
+                <w:b/>
+                <w:bCs/>
+                <w:lang w:eastAsia="ru-RU"/>
+              </w:rPr>
+              <w:t>A16</w:t>
             </w:r>
           </w:p>
         </w:tc>
       </w:tr>
       <w:tr>
         <w:trPr>
-          <w:trHeight w:val="310"/>
+          <w:trHeight w:val="251"/>
         </w:trPr>
         <w:tc>
           <w:tcPr>
-            <w:tcW w:w="960" w:type="dxa"/>
+            <w:tcW w:w="681" w:type="dxa"/>
             <w:tcBorders>
               <w:top w:val="nil"/>
               <w:left w:val="single" w:sz="4" w:space="0" w:color="auto"/>
@@ -10915,46 +11150,40 @@
             </w:tcBorders>
             <w:shd w:val="clear" w:color="auto" w:fill="auto"/>
             <w:noWrap/>
-            <w:vAlign w:val="bottom"/>
-            <w:hideMark/>
-          </w:tcPr>
-          <w:p>
-            <w:pPr>
-              <w:spacing w:after="0" w:line="240" w:lineRule="auto"/>
-              <w:rPr>
-                <w:rFonts w:ascii="Calibri" w:eastAsia="Times New Roman" w:hAnsi="Calibri" w:cs="Calibri"/>
-                <w:b/>
-                <w:bCs/>
-                <w:color w:val="000000"/>
-                <w:sz w:val="24"/>
-                <w:szCs w:val="24"/>
-                <w:lang w:eastAsia="ru-RU"/>
-              </w:rPr>
-            </w:pPr>
-            <w:r>
-              <w:rPr>
-                <w:rFonts w:ascii="Calibri" w:eastAsia="Times New Roman" w:hAnsi="Calibri" w:cs="Calibri"/>
-                <w:b/>
-                <w:bCs/>
-                <w:color w:val="000000"/>
-                <w:sz w:val="24"/>
-                <w:szCs w:val="24"/>
-                <w:lang w:eastAsia="ru-RU"/>
-              </w:rPr>
-              <w:t>A4</w:t>
-            </w:r>
-          </w:p>
-        </w:tc>
-        <w:tc>
-          <w:tcPr>
-            <w:tcW w:w="960" w:type="dxa"/>
+            <w:hideMark/>
+          </w:tcPr>
+          <w:p>
+            <w:pPr>
+              <w:spacing w:after="0" w:line="240" w:lineRule="auto"/>
+              <w:jc w:val="center"/>
+              <w:rPr>
+                <w:rFonts w:ascii="Calibri" w:eastAsia="Times New Roman" w:hAnsi="Calibri" w:cs="Calibri"/>
+                <w:b/>
+                <w:bCs/>
+                <w:lang w:eastAsia="ru-RU"/>
+              </w:rPr>
+            </w:pPr>
+            <w:r>
+              <w:rPr>
+                <w:rFonts w:ascii="Calibri" w:eastAsia="Times New Roman" w:hAnsi="Calibri" w:cs="Calibri"/>
+                <w:b/>
+                <w:bCs/>
+                <w:lang w:eastAsia="ru-RU"/>
+              </w:rPr>
+              <w:t>A2</w:t>
+            </w:r>
+          </w:p>
+        </w:tc>
+        <w:tc>
+          <w:tcPr>
+            <w:tcW w:w="746" w:type="dxa"/>
             <w:tcBorders>
               <w:top w:val="nil"/>
               <w:left w:val="nil"/>
               <w:bottom w:val="single" w:sz="4" w:space="0" w:color="auto"/>
               <w:right w:val="single" w:sz="4" w:space="0" w:color="auto"/>
             </w:tcBorders>
-            <w:shd w:val="clear" w:color="000000" w:fill="DDEBF7"/>
+            <w:shd w:val="clear" w:color="000000" w:fill="DCE6F1"/>
             <w:noWrap/>
             <w:vAlign w:val="bottom"/>
             <w:hideMark/>
@@ -10965,17 +11194,13 @@
               <w:rPr>
                 <w:rFonts w:ascii="Calibri" w:eastAsia="Times New Roman" w:hAnsi="Calibri" w:cs="Calibri"/>
                 <w:color w:val="000000"/>
-                <w:sz w:val="24"/>
-                <w:szCs w:val="24"/>
-                <w:lang w:eastAsia="ru-RU"/>
-              </w:rPr>
-            </w:pPr>
-            <w:r>
-              <w:rPr>
-                <w:rFonts w:ascii="Calibri" w:eastAsia="Times New Roman" w:hAnsi="Calibri" w:cs="Calibri"/>
-                <w:color w:val="000000"/>
-                <w:sz w:val="24"/>
-                <w:szCs w:val="24"/>
+                <w:lang w:eastAsia="ru-RU"/>
+              </w:rPr>
+            </w:pPr>
+            <w:r>
+              <w:rPr>
+                <w:rFonts w:ascii="Calibri" w:eastAsia="Times New Roman" w:hAnsi="Calibri" w:cs="Calibri"/>
+                <w:color w:val="000000"/>
                 <w:lang w:eastAsia="ru-RU"/>
               </w:rPr>
               <w:t> </w:t>
@@ -10984,7 +11209,7 @@
         </w:tc>
         <w:tc>
           <w:tcPr>
-            <w:tcW w:w="960" w:type="dxa"/>
+            <w:tcW w:w="746" w:type="dxa"/>
             <w:tcBorders>
               <w:top w:val="nil"/>
               <w:left w:val="nil"/>
@@ -11003,26 +11228,22 @@
               <w:rPr>
                 <w:rFonts w:ascii="Calibri" w:eastAsia="Times New Roman" w:hAnsi="Calibri" w:cs="Calibri"/>
                 <w:color w:val="000000"/>
-                <w:sz w:val="24"/>
-                <w:szCs w:val="24"/>
-                <w:lang w:eastAsia="ru-RU"/>
-              </w:rPr>
-            </w:pPr>
-            <w:r>
-              <w:rPr>
-                <w:rFonts w:ascii="Calibri" w:eastAsia="Times New Roman" w:hAnsi="Calibri" w:cs="Calibri"/>
-                <w:color w:val="000000"/>
-                <w:sz w:val="24"/>
-                <w:szCs w:val="24"/>
-                <w:lang w:eastAsia="ru-RU"/>
-              </w:rPr>
-              <w:t>1000</w:t>
-            </w:r>
-          </w:p>
-        </w:tc>
-        <w:tc>
-          <w:tcPr>
-            <w:tcW w:w="960" w:type="dxa"/>
+                <w:lang w:eastAsia="ru-RU"/>
+              </w:rPr>
+            </w:pPr>
+            <w:r>
+              <w:rPr>
+                <w:rFonts w:ascii="Calibri" w:eastAsia="Times New Roman" w:hAnsi="Calibri" w:cs="Calibri"/>
+                <w:color w:val="000000"/>
+                <w:lang w:eastAsia="ru-RU"/>
+              </w:rPr>
+              <w:t>55059,22</w:t>
+            </w:r>
+          </w:p>
+        </w:tc>
+        <w:tc>
+          <w:tcPr>
+            <w:tcW w:w="746" w:type="dxa"/>
             <w:tcBorders>
               <w:top w:val="nil"/>
               <w:left w:val="nil"/>
@@ -11041,26 +11262,22 @@
               <w:rPr>
                 <w:rFonts w:ascii="Calibri" w:eastAsia="Times New Roman" w:hAnsi="Calibri" w:cs="Calibri"/>
                 <w:color w:val="000000"/>
-                <w:sz w:val="24"/>
-                <w:szCs w:val="24"/>
-                <w:lang w:eastAsia="ru-RU"/>
-              </w:rPr>
-            </w:pPr>
-            <w:r>
-              <w:rPr>
-                <w:rFonts w:ascii="Calibri" w:eastAsia="Times New Roman" w:hAnsi="Calibri" w:cs="Calibri"/>
-                <w:color w:val="000000"/>
-                <w:sz w:val="24"/>
-                <w:szCs w:val="24"/>
-                <w:lang w:eastAsia="ru-RU"/>
-              </w:rPr>
-              <w:t>41,1227</w:t>
-            </w:r>
-          </w:p>
-        </w:tc>
-        <w:tc>
-          <w:tcPr>
-            <w:tcW w:w="960" w:type="dxa"/>
+                <w:lang w:eastAsia="ru-RU"/>
+              </w:rPr>
+            </w:pPr>
+            <w:r>
+              <w:rPr>
+                <w:rFonts w:ascii="Calibri" w:eastAsia="Times New Roman" w:hAnsi="Calibri" w:cs="Calibri"/>
+                <w:color w:val="000000"/>
+                <w:lang w:eastAsia="ru-RU"/>
+              </w:rPr>
+              <w:t>455,7926</w:t>
+            </w:r>
+          </w:p>
+        </w:tc>
+        <w:tc>
+          <w:tcPr>
+            <w:tcW w:w="746" w:type="dxa"/>
             <w:tcBorders>
               <w:top w:val="nil"/>
               <w:left w:val="nil"/>
@@ -11079,26 +11296,22 @@
               <w:rPr>
                 <w:rFonts w:ascii="Calibri" w:eastAsia="Times New Roman" w:hAnsi="Calibri" w:cs="Calibri"/>
                 <w:color w:val="000000"/>
-                <w:sz w:val="24"/>
-                <w:szCs w:val="24"/>
-                <w:lang w:eastAsia="ru-RU"/>
-              </w:rPr>
-            </w:pPr>
-            <w:r>
-              <w:rPr>
-                <w:rFonts w:ascii="Calibri" w:eastAsia="Times New Roman" w:hAnsi="Calibri" w:cs="Calibri"/>
-                <w:color w:val="000000"/>
-                <w:sz w:val="24"/>
-                <w:szCs w:val="24"/>
-                <w:lang w:eastAsia="ru-RU"/>
-              </w:rPr>
-              <w:t>1,46313</w:t>
-            </w:r>
-          </w:p>
-        </w:tc>
-        <w:tc>
-          <w:tcPr>
-            <w:tcW w:w="960" w:type="dxa"/>
+                <w:lang w:eastAsia="ru-RU"/>
+              </w:rPr>
+            </w:pPr>
+            <w:r>
+              <w:rPr>
+                <w:rFonts w:ascii="Calibri" w:eastAsia="Times New Roman" w:hAnsi="Calibri" w:cs="Calibri"/>
+                <w:color w:val="000000"/>
+                <w:lang w:eastAsia="ru-RU"/>
+              </w:rPr>
+              <w:t>455,7926</w:t>
+            </w:r>
+          </w:p>
+        </w:tc>
+        <w:tc>
+          <w:tcPr>
+            <w:tcW w:w="746" w:type="dxa"/>
             <w:tcBorders>
               <w:top w:val="nil"/>
               <w:left w:val="nil"/>
@@ -11117,31 +11330,231 @@
               <w:rPr>
                 <w:rFonts w:ascii="Calibri" w:eastAsia="Times New Roman" w:hAnsi="Calibri" w:cs="Calibri"/>
                 <w:color w:val="000000"/>
-                <w:sz w:val="24"/>
-                <w:szCs w:val="24"/>
-                <w:lang w:eastAsia="ru-RU"/>
-              </w:rPr>
-            </w:pPr>
-            <w:r>
-              <w:rPr>
-                <w:rFonts w:ascii="Calibri" w:eastAsia="Times New Roman" w:hAnsi="Calibri" w:cs="Calibri"/>
-                <w:color w:val="000000"/>
-                <w:sz w:val="24"/>
-                <w:szCs w:val="24"/>
-                <w:lang w:eastAsia="ru-RU"/>
-              </w:rPr>
-              <w:t>12,3947</w:t>
+                <w:lang w:eastAsia="ru-RU"/>
+              </w:rPr>
+            </w:pPr>
+            <w:r>
+              <w:rPr>
+                <w:rFonts w:ascii="Calibri" w:eastAsia="Times New Roman" w:hAnsi="Calibri" w:cs="Calibri"/>
+                <w:color w:val="000000"/>
+                <w:lang w:eastAsia="ru-RU"/>
+              </w:rPr>
+              <w:t>4012,029</w:t>
+            </w:r>
+          </w:p>
+        </w:tc>
+        <w:tc>
+          <w:tcPr>
+            <w:tcW w:w="746" w:type="dxa"/>
+            <w:tcBorders>
+              <w:top w:val="nil"/>
+              <w:left w:val="nil"/>
+              <w:bottom w:val="single" w:sz="4" w:space="0" w:color="auto"/>
+              <w:right w:val="single" w:sz="4" w:space="0" w:color="auto"/>
+            </w:tcBorders>
+            <w:shd w:val="clear" w:color="auto" w:fill="auto"/>
+            <w:noWrap/>
+            <w:vAlign w:val="bottom"/>
+            <w:hideMark/>
+          </w:tcPr>
+          <w:p>
+            <w:pPr>
+              <w:spacing w:after="0" w:line="240" w:lineRule="auto"/>
+              <w:jc w:val="right"/>
+              <w:rPr>
+                <w:rFonts w:ascii="Calibri" w:eastAsia="Times New Roman" w:hAnsi="Calibri" w:cs="Calibri"/>
+                <w:color w:val="000000"/>
+                <w:lang w:eastAsia="ru-RU"/>
+              </w:rPr>
+            </w:pPr>
+            <w:r>
+              <w:rPr>
+                <w:rFonts w:ascii="Calibri" w:eastAsia="Times New Roman" w:hAnsi="Calibri" w:cs="Calibri"/>
+                <w:color w:val="000000"/>
+                <w:lang w:eastAsia="ru-RU"/>
+              </w:rPr>
+              <w:t>6970,735</w:t>
+            </w:r>
+          </w:p>
+        </w:tc>
+        <w:tc>
+          <w:tcPr>
+            <w:tcW w:w="746" w:type="dxa"/>
+            <w:tcBorders>
+              <w:top w:val="nil"/>
+              <w:left w:val="nil"/>
+              <w:bottom w:val="single" w:sz="4" w:space="0" w:color="auto"/>
+              <w:right w:val="single" w:sz="4" w:space="0" w:color="auto"/>
+            </w:tcBorders>
+            <w:shd w:val="clear" w:color="auto" w:fill="auto"/>
+            <w:noWrap/>
+            <w:vAlign w:val="bottom"/>
+            <w:hideMark/>
+          </w:tcPr>
+          <w:p>
+            <w:pPr>
+              <w:spacing w:after="0" w:line="240" w:lineRule="auto"/>
+              <w:jc w:val="right"/>
+              <w:rPr>
+                <w:rFonts w:ascii="Calibri" w:eastAsia="Times New Roman" w:hAnsi="Calibri" w:cs="Calibri"/>
+                <w:color w:val="000000"/>
+                <w:lang w:eastAsia="ru-RU"/>
+              </w:rPr>
+            </w:pPr>
+            <w:r>
+              <w:rPr>
+                <w:rFonts w:ascii="Calibri" w:eastAsia="Times New Roman" w:hAnsi="Calibri" w:cs="Calibri"/>
+                <w:color w:val="000000"/>
+                <w:lang w:eastAsia="ru-RU"/>
+              </w:rPr>
+              <w:t>284,2395</w:t>
+            </w:r>
+          </w:p>
+        </w:tc>
+        <w:tc>
+          <w:tcPr>
+            <w:tcW w:w="746" w:type="dxa"/>
+            <w:tcBorders>
+              <w:top w:val="nil"/>
+              <w:left w:val="nil"/>
+              <w:bottom w:val="single" w:sz="4" w:space="0" w:color="auto"/>
+              <w:right w:val="single" w:sz="4" w:space="0" w:color="auto"/>
+            </w:tcBorders>
+            <w:shd w:val="clear" w:color="auto" w:fill="auto"/>
+            <w:noWrap/>
+            <w:vAlign w:val="bottom"/>
+            <w:hideMark/>
+          </w:tcPr>
+          <w:p>
+            <w:pPr>
+              <w:spacing w:after="0" w:line="240" w:lineRule="auto"/>
+              <w:jc w:val="right"/>
+              <w:rPr>
+                <w:rFonts w:ascii="Calibri" w:eastAsia="Times New Roman" w:hAnsi="Calibri" w:cs="Calibri"/>
+                <w:color w:val="000000"/>
+                <w:lang w:eastAsia="ru-RU"/>
+              </w:rPr>
+            </w:pPr>
+            <w:r>
+              <w:rPr>
+                <w:rFonts w:ascii="Calibri" w:eastAsia="Times New Roman" w:hAnsi="Calibri" w:cs="Calibri"/>
+                <w:color w:val="000000"/>
+                <w:lang w:eastAsia="ru-RU"/>
+              </w:rPr>
+              <w:t>498,6352</w:t>
+            </w:r>
+          </w:p>
+        </w:tc>
+        <w:tc>
+          <w:tcPr>
+            <w:tcW w:w="746" w:type="dxa"/>
+            <w:tcBorders>
+              <w:top w:val="nil"/>
+              <w:left w:val="nil"/>
+              <w:bottom w:val="single" w:sz="4" w:space="0" w:color="auto"/>
+              <w:right w:val="single" w:sz="4" w:space="0" w:color="auto"/>
+            </w:tcBorders>
+            <w:shd w:val="clear" w:color="auto" w:fill="auto"/>
+            <w:noWrap/>
+            <w:vAlign w:val="bottom"/>
+            <w:hideMark/>
+          </w:tcPr>
+          <w:p>
+            <w:pPr>
+              <w:spacing w:after="0" w:line="240" w:lineRule="auto"/>
+              <w:jc w:val="right"/>
+              <w:rPr>
+                <w:rFonts w:ascii="Calibri" w:eastAsia="Times New Roman" w:hAnsi="Calibri" w:cs="Calibri"/>
+                <w:color w:val="000000"/>
+                <w:lang w:eastAsia="ru-RU"/>
+              </w:rPr>
+            </w:pPr>
+            <w:r>
+              <w:rPr>
+                <w:rFonts w:ascii="Calibri" w:eastAsia="Times New Roman" w:hAnsi="Calibri" w:cs="Calibri"/>
+                <w:color w:val="000000"/>
+                <w:lang w:eastAsia="ru-RU"/>
+              </w:rPr>
+              <w:t>42405,32</w:t>
+            </w:r>
+          </w:p>
+        </w:tc>
+        <w:tc>
+          <w:tcPr>
+            <w:tcW w:w="746" w:type="dxa"/>
+            <w:tcBorders>
+              <w:top w:val="nil"/>
+              <w:left w:val="nil"/>
+              <w:bottom w:val="single" w:sz="4" w:space="0" w:color="auto"/>
+              <w:right w:val="single" w:sz="4" w:space="0" w:color="auto"/>
+            </w:tcBorders>
+            <w:shd w:val="clear" w:color="auto" w:fill="auto"/>
+            <w:noWrap/>
+            <w:vAlign w:val="bottom"/>
+            <w:hideMark/>
+          </w:tcPr>
+          <w:p>
+            <w:pPr>
+              <w:spacing w:after="0" w:line="240" w:lineRule="auto"/>
+              <w:jc w:val="right"/>
+              <w:rPr>
+                <w:rFonts w:ascii="Calibri" w:eastAsia="Times New Roman" w:hAnsi="Calibri" w:cs="Calibri"/>
+                <w:color w:val="000000"/>
+                <w:lang w:eastAsia="ru-RU"/>
+              </w:rPr>
+            </w:pPr>
+            <w:r>
+              <w:rPr>
+                <w:rFonts w:ascii="Calibri" w:eastAsia="Times New Roman" w:hAnsi="Calibri" w:cs="Calibri"/>
+                <w:color w:val="000000"/>
+                <w:lang w:eastAsia="ru-RU"/>
+              </w:rPr>
+              <w:t>53097,51</w:t>
+            </w:r>
+          </w:p>
+        </w:tc>
+        <w:tc>
+          <w:tcPr>
+            <w:tcW w:w="746" w:type="dxa"/>
+            <w:tcBorders>
+              <w:top w:val="nil"/>
+              <w:left w:val="nil"/>
+              <w:bottom w:val="single" w:sz="4" w:space="0" w:color="auto"/>
+              <w:right w:val="single" w:sz="4" w:space="0" w:color="auto"/>
+            </w:tcBorders>
+            <w:shd w:val="clear" w:color="auto" w:fill="auto"/>
+            <w:noWrap/>
+            <w:vAlign w:val="bottom"/>
+            <w:hideMark/>
+          </w:tcPr>
+          <w:p>
+            <w:pPr>
+              <w:spacing w:after="0" w:line="240" w:lineRule="auto"/>
+              <w:jc w:val="right"/>
+              <w:rPr>
+                <w:rFonts w:ascii="Calibri" w:eastAsia="Times New Roman" w:hAnsi="Calibri" w:cs="Calibri"/>
+                <w:color w:val="000000"/>
+                <w:lang w:eastAsia="ru-RU"/>
+              </w:rPr>
+            </w:pPr>
+            <w:r>
+              <w:rPr>
+                <w:rFonts w:ascii="Calibri" w:eastAsia="Times New Roman" w:hAnsi="Calibri" w:cs="Calibri"/>
+                <w:color w:val="000000"/>
+                <w:lang w:eastAsia="ru-RU"/>
+              </w:rPr>
+              <w:t>311,6485</w:t>
             </w:r>
           </w:p>
         </w:tc>
       </w:tr>
       <w:tr>
         <w:trPr>
-          <w:trHeight w:val="310"/>
+          <w:trHeight w:val="251"/>
         </w:trPr>
         <w:tc>
           <w:tcPr>
-            <w:tcW w:w="960" w:type="dxa"/>
+            <w:tcW w:w="681" w:type="dxa"/>
             <w:tcBorders>
               <w:top w:val="nil"/>
               <w:left w:val="single" w:sz="4" w:space="0" w:color="auto"/>
@@ -11150,46 +11563,74 @@
             </w:tcBorders>
             <w:shd w:val="clear" w:color="auto" w:fill="auto"/>
             <w:noWrap/>
+            <w:hideMark/>
+          </w:tcPr>
+          <w:p>
+            <w:pPr>
+              <w:spacing w:after="0" w:line="240" w:lineRule="auto"/>
+              <w:jc w:val="center"/>
+              <w:rPr>
+                <w:rFonts w:ascii="Calibri" w:eastAsia="Times New Roman" w:hAnsi="Calibri" w:cs="Calibri"/>
+                <w:b/>
+                <w:bCs/>
+                <w:lang w:eastAsia="ru-RU"/>
+              </w:rPr>
+            </w:pPr>
+            <w:r>
+              <w:rPr>
+                <w:rFonts w:ascii="Calibri" w:eastAsia="Times New Roman" w:hAnsi="Calibri" w:cs="Calibri"/>
+                <w:b/>
+                <w:bCs/>
+                <w:lang w:eastAsia="ru-RU"/>
+              </w:rPr>
+              <w:t>A3</w:t>
+            </w:r>
+          </w:p>
+        </w:tc>
+        <w:tc>
+          <w:tcPr>
+            <w:tcW w:w="746" w:type="dxa"/>
+            <w:tcBorders>
+              <w:top w:val="nil"/>
+              <w:left w:val="nil"/>
+              <w:bottom w:val="single" w:sz="4" w:space="0" w:color="auto"/>
+              <w:right w:val="single" w:sz="4" w:space="0" w:color="auto"/>
+            </w:tcBorders>
+            <w:shd w:val="clear" w:color="auto" w:fill="auto"/>
+            <w:noWrap/>
             <w:vAlign w:val="bottom"/>
             <w:hideMark/>
           </w:tcPr>
           <w:p>
             <w:pPr>
               <w:spacing w:after="0" w:line="240" w:lineRule="auto"/>
-              <w:rPr>
-                <w:rFonts w:ascii="Calibri" w:eastAsia="Times New Roman" w:hAnsi="Calibri" w:cs="Calibri"/>
-                <w:b/>
-                <w:bCs/>
-                <w:color w:val="000000"/>
-                <w:sz w:val="24"/>
-                <w:szCs w:val="24"/>
-                <w:lang w:eastAsia="ru-RU"/>
-              </w:rPr>
-            </w:pPr>
-            <w:r>
-              <w:rPr>
-                <w:rFonts w:ascii="Calibri" w:eastAsia="Times New Roman" w:hAnsi="Calibri" w:cs="Calibri"/>
-                <w:b/>
-                <w:bCs/>
-                <w:color w:val="000000"/>
-                <w:sz w:val="24"/>
-                <w:szCs w:val="24"/>
-                <w:lang w:eastAsia="ru-RU"/>
-              </w:rPr>
-              <w:t>A5</w:t>
-            </w:r>
-          </w:p>
-        </w:tc>
-        <w:tc>
-          <w:tcPr>
-            <w:tcW w:w="960" w:type="dxa"/>
-            <w:tcBorders>
-              <w:top w:val="nil"/>
-              <w:left w:val="nil"/>
-              <w:bottom w:val="nil"/>
-              <w:right w:val="nil"/>
-            </w:tcBorders>
-            <w:shd w:val="clear" w:color="auto" w:fill="auto"/>
+              <w:jc w:val="right"/>
+              <w:rPr>
+                <w:rFonts w:ascii="Calibri" w:eastAsia="Times New Roman" w:hAnsi="Calibri" w:cs="Calibri"/>
+                <w:color w:val="000000"/>
+                <w:lang w:eastAsia="ru-RU"/>
+              </w:rPr>
+            </w:pPr>
+            <w:r>
+              <w:rPr>
+                <w:rFonts w:ascii="Calibri" w:eastAsia="Times New Roman" w:hAnsi="Calibri" w:cs="Calibri"/>
+                <w:color w:val="000000"/>
+                <w:lang w:eastAsia="ru-RU"/>
+              </w:rPr>
+              <w:t>55059,22</w:t>
+            </w:r>
+          </w:p>
+        </w:tc>
+        <w:tc>
+          <w:tcPr>
+            <w:tcW w:w="746" w:type="dxa"/>
+            <w:tcBorders>
+              <w:top w:val="nil"/>
+              <w:left w:val="nil"/>
+              <w:bottom w:val="single" w:sz="4" w:space="0" w:color="auto"/>
+              <w:right w:val="single" w:sz="4" w:space="0" w:color="auto"/>
+            </w:tcBorders>
+            <w:shd w:val="clear" w:color="000000" w:fill="DCE6F1"/>
             <w:noWrap/>
             <w:vAlign w:val="bottom"/>
             <w:hideMark/>
@@ -11197,65 +11638,371 @@
           <w:p>
             <w:pPr>
               <w:spacing w:after="0" w:line="240" w:lineRule="auto"/>
-              <w:jc w:val="right"/>
-              <w:rPr>
-                <w:rFonts w:ascii="Consolas" w:eastAsia="Times New Roman" w:hAnsi="Consolas" w:cs="Calibri"/>
-                <w:sz w:val="24"/>
-                <w:szCs w:val="24"/>
-                <w:lang w:eastAsia="ru-RU"/>
-              </w:rPr>
-            </w:pPr>
-            <w:r>
-              <w:rPr>
-                <w:rFonts w:ascii="Consolas" w:eastAsia="Times New Roman" w:hAnsi="Consolas" w:cs="Calibri"/>
-                <w:sz w:val="24"/>
-                <w:szCs w:val="24"/>
-                <w:lang w:eastAsia="ru-RU"/>
-              </w:rPr>
-              <w:t>1000</w:t>
-            </w:r>
-          </w:p>
-        </w:tc>
-        <w:tc>
-          <w:tcPr>
-            <w:tcW w:w="960" w:type="dxa"/>
+              <w:rPr>
+                <w:rFonts w:ascii="Calibri" w:eastAsia="Times New Roman" w:hAnsi="Calibri" w:cs="Calibri"/>
+                <w:color w:val="000000"/>
+                <w:lang w:eastAsia="ru-RU"/>
+              </w:rPr>
+            </w:pPr>
+            <w:r>
+              <w:rPr>
+                <w:rFonts w:ascii="Calibri" w:eastAsia="Times New Roman" w:hAnsi="Calibri" w:cs="Calibri"/>
+                <w:color w:val="000000"/>
+                <w:lang w:eastAsia="ru-RU"/>
+              </w:rPr>
+              <w:t> </w:t>
+            </w:r>
+          </w:p>
+        </w:tc>
+        <w:tc>
+          <w:tcPr>
+            <w:tcW w:w="746" w:type="dxa"/>
+            <w:tcBorders>
+              <w:top w:val="nil"/>
+              <w:left w:val="nil"/>
+              <w:bottom w:val="single" w:sz="4" w:space="0" w:color="auto"/>
+              <w:right w:val="single" w:sz="4" w:space="0" w:color="auto"/>
+            </w:tcBorders>
+            <w:shd w:val="clear" w:color="auto" w:fill="auto"/>
+            <w:noWrap/>
+            <w:vAlign w:val="bottom"/>
+            <w:hideMark/>
+          </w:tcPr>
+          <w:p>
+            <w:pPr>
+              <w:spacing w:after="0" w:line="240" w:lineRule="auto"/>
+              <w:jc w:val="right"/>
+              <w:rPr>
+                <w:rFonts w:ascii="Calibri" w:eastAsia="Times New Roman" w:hAnsi="Calibri" w:cs="Calibri"/>
+                <w:color w:val="000000"/>
+                <w:lang w:eastAsia="ru-RU"/>
+              </w:rPr>
+            </w:pPr>
+            <w:r>
+              <w:rPr>
+                <w:rFonts w:ascii="Calibri" w:eastAsia="Times New Roman" w:hAnsi="Calibri" w:cs="Calibri"/>
+                <w:color w:val="000000"/>
+                <w:lang w:eastAsia="ru-RU"/>
+              </w:rPr>
+              <w:t>264,9523</w:t>
+            </w:r>
+          </w:p>
+        </w:tc>
+        <w:tc>
+          <w:tcPr>
+            <w:tcW w:w="746" w:type="dxa"/>
+            <w:tcBorders>
+              <w:top w:val="nil"/>
+              <w:left w:val="nil"/>
+              <w:bottom w:val="single" w:sz="4" w:space="0" w:color="auto"/>
+              <w:right w:val="single" w:sz="4" w:space="0" w:color="auto"/>
+            </w:tcBorders>
+            <w:shd w:val="clear" w:color="auto" w:fill="auto"/>
+            <w:noWrap/>
+            <w:vAlign w:val="bottom"/>
+            <w:hideMark/>
+          </w:tcPr>
+          <w:p>
+            <w:pPr>
+              <w:spacing w:after="0" w:line="240" w:lineRule="auto"/>
+              <w:jc w:val="right"/>
+              <w:rPr>
+                <w:rFonts w:ascii="Calibri" w:eastAsia="Times New Roman" w:hAnsi="Calibri" w:cs="Calibri"/>
+                <w:color w:val="000000"/>
+                <w:lang w:eastAsia="ru-RU"/>
+              </w:rPr>
+            </w:pPr>
+            <w:r>
+              <w:rPr>
+                <w:rFonts w:ascii="Calibri" w:eastAsia="Times New Roman" w:hAnsi="Calibri" w:cs="Calibri"/>
+                <w:color w:val="000000"/>
+                <w:lang w:eastAsia="ru-RU"/>
+              </w:rPr>
+              <w:t>264,9523</w:t>
+            </w:r>
+          </w:p>
+        </w:tc>
+        <w:tc>
+          <w:tcPr>
+            <w:tcW w:w="746" w:type="dxa"/>
+            <w:tcBorders>
+              <w:top w:val="nil"/>
+              <w:left w:val="nil"/>
+              <w:bottom w:val="single" w:sz="4" w:space="0" w:color="auto"/>
+              <w:right w:val="single" w:sz="4" w:space="0" w:color="auto"/>
+            </w:tcBorders>
+            <w:shd w:val="clear" w:color="auto" w:fill="auto"/>
+            <w:noWrap/>
+            <w:vAlign w:val="bottom"/>
+            <w:hideMark/>
+          </w:tcPr>
+          <w:p>
+            <w:pPr>
+              <w:spacing w:after="0" w:line="240" w:lineRule="auto"/>
+              <w:jc w:val="right"/>
+              <w:rPr>
+                <w:rFonts w:ascii="Calibri" w:eastAsia="Times New Roman" w:hAnsi="Calibri" w:cs="Calibri"/>
+                <w:color w:val="000000"/>
+                <w:lang w:eastAsia="ru-RU"/>
+              </w:rPr>
+            </w:pPr>
+            <w:r>
+              <w:rPr>
+                <w:rFonts w:ascii="Calibri" w:eastAsia="Times New Roman" w:hAnsi="Calibri" w:cs="Calibri"/>
+                <w:color w:val="000000"/>
+                <w:lang w:eastAsia="ru-RU"/>
+              </w:rPr>
+              <w:t>2407,134</w:t>
+            </w:r>
+          </w:p>
+        </w:tc>
+        <w:tc>
+          <w:tcPr>
+            <w:tcW w:w="746" w:type="dxa"/>
+            <w:tcBorders>
+              <w:top w:val="nil"/>
+              <w:left w:val="nil"/>
+              <w:bottom w:val="single" w:sz="4" w:space="0" w:color="auto"/>
+              <w:right w:val="single" w:sz="4" w:space="0" w:color="auto"/>
+            </w:tcBorders>
+            <w:shd w:val="clear" w:color="auto" w:fill="auto"/>
+            <w:noWrap/>
+            <w:vAlign w:val="bottom"/>
+            <w:hideMark/>
+          </w:tcPr>
+          <w:p>
+            <w:pPr>
+              <w:spacing w:after="0" w:line="240" w:lineRule="auto"/>
+              <w:jc w:val="right"/>
+              <w:rPr>
+                <w:rFonts w:ascii="Calibri" w:eastAsia="Times New Roman" w:hAnsi="Calibri" w:cs="Calibri"/>
+                <w:color w:val="000000"/>
+                <w:lang w:eastAsia="ru-RU"/>
+              </w:rPr>
+            </w:pPr>
+            <w:r>
+              <w:rPr>
+                <w:rFonts w:ascii="Calibri" w:eastAsia="Times New Roman" w:hAnsi="Calibri" w:cs="Calibri"/>
+                <w:color w:val="000000"/>
+                <w:lang w:eastAsia="ru-RU"/>
+              </w:rPr>
+              <w:t>4838,089</w:t>
+            </w:r>
+          </w:p>
+        </w:tc>
+        <w:tc>
+          <w:tcPr>
+            <w:tcW w:w="746" w:type="dxa"/>
+            <w:tcBorders>
+              <w:top w:val="nil"/>
+              <w:left w:val="nil"/>
+              <w:bottom w:val="single" w:sz="4" w:space="0" w:color="auto"/>
+              <w:right w:val="single" w:sz="4" w:space="0" w:color="auto"/>
+            </w:tcBorders>
+            <w:shd w:val="clear" w:color="auto" w:fill="auto"/>
+            <w:noWrap/>
+            <w:vAlign w:val="bottom"/>
+            <w:hideMark/>
+          </w:tcPr>
+          <w:p>
+            <w:pPr>
+              <w:spacing w:after="0" w:line="240" w:lineRule="auto"/>
+              <w:jc w:val="right"/>
+              <w:rPr>
+                <w:rFonts w:ascii="Calibri" w:eastAsia="Times New Roman" w:hAnsi="Calibri" w:cs="Calibri"/>
+                <w:color w:val="000000"/>
+                <w:lang w:eastAsia="ru-RU"/>
+              </w:rPr>
+            </w:pPr>
+            <w:r>
+              <w:rPr>
+                <w:rFonts w:ascii="Calibri" w:eastAsia="Times New Roman" w:hAnsi="Calibri" w:cs="Calibri"/>
+                <w:color w:val="000000"/>
+                <w:lang w:eastAsia="ru-RU"/>
+              </w:rPr>
+              <w:t>199,8991</w:t>
+            </w:r>
+          </w:p>
+        </w:tc>
+        <w:tc>
+          <w:tcPr>
+            <w:tcW w:w="746" w:type="dxa"/>
+            <w:tcBorders>
+              <w:top w:val="nil"/>
+              <w:left w:val="nil"/>
+              <w:bottom w:val="single" w:sz="4" w:space="0" w:color="auto"/>
+              <w:right w:val="single" w:sz="4" w:space="0" w:color="auto"/>
+            </w:tcBorders>
+            <w:shd w:val="clear" w:color="auto" w:fill="auto"/>
+            <w:noWrap/>
+            <w:vAlign w:val="bottom"/>
+            <w:hideMark/>
+          </w:tcPr>
+          <w:p>
+            <w:pPr>
+              <w:spacing w:after="0" w:line="240" w:lineRule="auto"/>
+              <w:jc w:val="right"/>
+              <w:rPr>
+                <w:rFonts w:ascii="Calibri" w:eastAsia="Times New Roman" w:hAnsi="Calibri" w:cs="Calibri"/>
+                <w:color w:val="000000"/>
+                <w:lang w:eastAsia="ru-RU"/>
+              </w:rPr>
+            </w:pPr>
+            <w:r>
+              <w:rPr>
+                <w:rFonts w:ascii="Calibri" w:eastAsia="Times New Roman" w:hAnsi="Calibri" w:cs="Calibri"/>
+                <w:color w:val="000000"/>
+                <w:lang w:eastAsia="ru-RU"/>
+              </w:rPr>
+              <w:t>415,3584</w:t>
+            </w:r>
+          </w:p>
+        </w:tc>
+        <w:tc>
+          <w:tcPr>
+            <w:tcW w:w="746" w:type="dxa"/>
+            <w:tcBorders>
+              <w:top w:val="nil"/>
+              <w:left w:val="nil"/>
+              <w:bottom w:val="single" w:sz="4" w:space="0" w:color="auto"/>
+              <w:right w:val="single" w:sz="4" w:space="0" w:color="auto"/>
+            </w:tcBorders>
+            <w:shd w:val="clear" w:color="auto" w:fill="auto"/>
+            <w:noWrap/>
+            <w:vAlign w:val="bottom"/>
+            <w:hideMark/>
+          </w:tcPr>
+          <w:p>
+            <w:pPr>
+              <w:spacing w:after="0" w:line="240" w:lineRule="auto"/>
+              <w:jc w:val="right"/>
+              <w:rPr>
+                <w:rFonts w:ascii="Calibri" w:eastAsia="Times New Roman" w:hAnsi="Calibri" w:cs="Calibri"/>
+                <w:color w:val="000000"/>
+                <w:lang w:eastAsia="ru-RU"/>
+              </w:rPr>
+            </w:pPr>
+            <w:r>
+              <w:rPr>
+                <w:rFonts w:ascii="Calibri" w:eastAsia="Times New Roman" w:hAnsi="Calibri" w:cs="Calibri"/>
+                <w:color w:val="000000"/>
+                <w:lang w:eastAsia="ru-RU"/>
+              </w:rPr>
+              <w:t>24233,61</w:t>
+            </w:r>
+          </w:p>
+        </w:tc>
+        <w:tc>
+          <w:tcPr>
+            <w:tcW w:w="746" w:type="dxa"/>
+            <w:tcBorders>
+              <w:top w:val="nil"/>
+              <w:left w:val="nil"/>
+              <w:bottom w:val="single" w:sz="4" w:space="0" w:color="auto"/>
+              <w:right w:val="single" w:sz="4" w:space="0" w:color="auto"/>
+            </w:tcBorders>
+            <w:shd w:val="clear" w:color="auto" w:fill="auto"/>
+            <w:noWrap/>
+            <w:vAlign w:val="bottom"/>
+            <w:hideMark/>
+          </w:tcPr>
+          <w:p>
+            <w:pPr>
+              <w:spacing w:after="0" w:line="240" w:lineRule="auto"/>
+              <w:jc w:val="right"/>
+              <w:rPr>
+                <w:rFonts w:ascii="Calibri" w:eastAsia="Times New Roman" w:hAnsi="Calibri" w:cs="Calibri"/>
+                <w:color w:val="000000"/>
+                <w:lang w:eastAsia="ru-RU"/>
+              </w:rPr>
+            </w:pPr>
+            <w:r>
+              <w:rPr>
+                <w:rFonts w:ascii="Calibri" w:eastAsia="Times New Roman" w:hAnsi="Calibri" w:cs="Calibri"/>
+                <w:color w:val="000000"/>
+                <w:lang w:eastAsia="ru-RU"/>
+              </w:rPr>
+              <w:t>32970,82</w:t>
+            </w:r>
+          </w:p>
+        </w:tc>
+        <w:tc>
+          <w:tcPr>
+            <w:tcW w:w="746" w:type="dxa"/>
+            <w:tcBorders>
+              <w:top w:val="nil"/>
+              <w:left w:val="nil"/>
+              <w:bottom w:val="single" w:sz="4" w:space="0" w:color="auto"/>
+              <w:right w:val="single" w:sz="4" w:space="0" w:color="auto"/>
+            </w:tcBorders>
+            <w:shd w:val="clear" w:color="auto" w:fill="auto"/>
+            <w:noWrap/>
+            <w:vAlign w:val="bottom"/>
+            <w:hideMark/>
+          </w:tcPr>
+          <w:p>
+            <w:pPr>
+              <w:spacing w:after="0" w:line="240" w:lineRule="auto"/>
+              <w:jc w:val="right"/>
+              <w:rPr>
+                <w:rFonts w:ascii="Calibri" w:eastAsia="Times New Roman" w:hAnsi="Calibri" w:cs="Calibri"/>
+                <w:color w:val="000000"/>
+                <w:lang w:eastAsia="ru-RU"/>
+              </w:rPr>
+            </w:pPr>
+            <w:r>
+              <w:rPr>
+                <w:rFonts w:ascii="Calibri" w:eastAsia="Times New Roman" w:hAnsi="Calibri" w:cs="Calibri"/>
+                <w:color w:val="000000"/>
+                <w:lang w:eastAsia="ru-RU"/>
+              </w:rPr>
+              <w:t>208,2502</w:t>
+            </w:r>
+          </w:p>
+        </w:tc>
+      </w:tr>
+      <w:tr>
+        <w:trPr>
+          <w:trHeight w:val="251"/>
+        </w:trPr>
+        <w:tc>
+          <w:tcPr>
+            <w:tcW w:w="681" w:type="dxa"/>
             <w:tcBorders>
               <w:top w:val="nil"/>
               <w:left w:val="single" w:sz="4" w:space="0" w:color="auto"/>
               <w:bottom w:val="single" w:sz="4" w:space="0" w:color="auto"/>
               <w:right w:val="single" w:sz="4" w:space="0" w:color="auto"/>
             </w:tcBorders>
-            <w:shd w:val="clear" w:color="000000" w:fill="DDEBF7"/>
-            <w:noWrap/>
-            <w:vAlign w:val="bottom"/>
-            <w:hideMark/>
-          </w:tcPr>
-          <w:p>
-            <w:pPr>
-              <w:spacing w:after="0" w:line="240" w:lineRule="auto"/>
-              <w:rPr>
-                <w:rFonts w:ascii="Calibri" w:eastAsia="Times New Roman" w:hAnsi="Calibri" w:cs="Calibri"/>
-                <w:color w:val="000000"/>
-                <w:sz w:val="24"/>
-                <w:szCs w:val="24"/>
-                <w:lang w:eastAsia="ru-RU"/>
-              </w:rPr>
-            </w:pPr>
-            <w:r>
-              <w:rPr>
-                <w:rFonts w:ascii="Calibri" w:eastAsia="Times New Roman" w:hAnsi="Calibri" w:cs="Calibri"/>
-                <w:color w:val="000000"/>
-                <w:sz w:val="24"/>
-                <w:szCs w:val="24"/>
-                <w:lang w:eastAsia="ru-RU"/>
-              </w:rPr>
-              <w:t> </w:t>
-            </w:r>
-          </w:p>
-        </w:tc>
-        <w:tc>
-          <w:tcPr>
-            <w:tcW w:w="960" w:type="dxa"/>
+            <w:shd w:val="clear" w:color="auto" w:fill="auto"/>
+            <w:noWrap/>
+            <w:hideMark/>
+          </w:tcPr>
+          <w:p>
+            <w:pPr>
+              <w:spacing w:after="0" w:line="240" w:lineRule="auto"/>
+              <w:jc w:val="center"/>
+              <w:rPr>
+                <w:rFonts w:ascii="Calibri" w:eastAsia="Times New Roman" w:hAnsi="Calibri" w:cs="Calibri"/>
+                <w:b/>
+                <w:bCs/>
+                <w:lang w:eastAsia="ru-RU"/>
+              </w:rPr>
+            </w:pPr>
+            <w:r>
+              <w:rPr>
+                <w:rFonts w:ascii="Calibri" w:eastAsia="Times New Roman" w:hAnsi="Calibri" w:cs="Calibri"/>
+                <w:b/>
+                <w:bCs/>
+                <w:lang w:eastAsia="ru-RU"/>
+              </w:rPr>
+              <w:t>A4</w:t>
+            </w:r>
+          </w:p>
+        </w:tc>
+        <w:tc>
+          <w:tcPr>
+            <w:tcW w:w="746" w:type="dxa"/>
             <w:tcBorders>
               <w:top w:val="nil"/>
               <w:left w:val="nil"/>
@@ -11274,26 +12021,22 @@
               <w:rPr>
                 <w:rFonts w:ascii="Calibri" w:eastAsia="Times New Roman" w:hAnsi="Calibri" w:cs="Calibri"/>
                 <w:color w:val="000000"/>
-                <w:sz w:val="24"/>
-                <w:szCs w:val="24"/>
-                <w:lang w:eastAsia="ru-RU"/>
-              </w:rPr>
-            </w:pPr>
-            <w:r>
-              <w:rPr>
-                <w:rFonts w:ascii="Calibri" w:eastAsia="Times New Roman" w:hAnsi="Calibri" w:cs="Calibri"/>
-                <w:color w:val="000000"/>
-                <w:sz w:val="24"/>
-                <w:szCs w:val="24"/>
-                <w:lang w:eastAsia="ru-RU"/>
-              </w:rPr>
-              <w:t>41,1227</w:t>
-            </w:r>
-          </w:p>
-        </w:tc>
-        <w:tc>
-          <w:tcPr>
-            <w:tcW w:w="960" w:type="dxa"/>
+                <w:lang w:eastAsia="ru-RU"/>
+              </w:rPr>
+            </w:pPr>
+            <w:r>
+              <w:rPr>
+                <w:rFonts w:ascii="Calibri" w:eastAsia="Times New Roman" w:hAnsi="Calibri" w:cs="Calibri"/>
+                <w:color w:val="000000"/>
+                <w:lang w:eastAsia="ru-RU"/>
+              </w:rPr>
+              <w:t>455,7926</w:t>
+            </w:r>
+          </w:p>
+        </w:tc>
+        <w:tc>
+          <w:tcPr>
+            <w:tcW w:w="746" w:type="dxa"/>
             <w:tcBorders>
               <w:top w:val="nil"/>
               <w:left w:val="nil"/>
@@ -11312,33 +12055,29 @@
               <w:rPr>
                 <w:rFonts w:ascii="Calibri" w:eastAsia="Times New Roman" w:hAnsi="Calibri" w:cs="Calibri"/>
                 <w:color w:val="000000"/>
-                <w:sz w:val="24"/>
-                <w:szCs w:val="24"/>
-                <w:lang w:eastAsia="ru-RU"/>
-              </w:rPr>
-            </w:pPr>
-            <w:r>
-              <w:rPr>
-                <w:rFonts w:ascii="Calibri" w:eastAsia="Times New Roman" w:hAnsi="Calibri" w:cs="Calibri"/>
-                <w:color w:val="000000"/>
-                <w:sz w:val="24"/>
-                <w:szCs w:val="24"/>
-                <w:lang w:eastAsia="ru-RU"/>
-              </w:rPr>
-              <w:t>1,46313</w:t>
-            </w:r>
-          </w:p>
-        </w:tc>
-        <w:tc>
-          <w:tcPr>
-            <w:tcW w:w="960" w:type="dxa"/>
+                <w:lang w:eastAsia="ru-RU"/>
+              </w:rPr>
+            </w:pPr>
+            <w:r>
+              <w:rPr>
+                <w:rFonts w:ascii="Calibri" w:eastAsia="Times New Roman" w:hAnsi="Calibri" w:cs="Calibri"/>
+                <w:color w:val="000000"/>
+                <w:lang w:eastAsia="ru-RU"/>
+              </w:rPr>
+              <w:t>264,9523</w:t>
+            </w:r>
+          </w:p>
+        </w:tc>
+        <w:tc>
+          <w:tcPr>
+            <w:tcW w:w="746" w:type="dxa"/>
             <w:tcBorders>
               <w:top w:val="nil"/>
               <w:left w:val="nil"/>
               <w:bottom w:val="single" w:sz="4" w:space="0" w:color="auto"/>
               <w:right w:val="single" w:sz="4" w:space="0" w:color="auto"/>
             </w:tcBorders>
-            <w:shd w:val="clear" w:color="auto" w:fill="auto"/>
+            <w:shd w:val="clear" w:color="000000" w:fill="DCE6F1"/>
             <w:noWrap/>
             <w:vAlign w:val="bottom"/>
             <w:hideMark/>
@@ -11346,35 +12085,302 @@
           <w:p>
             <w:pPr>
               <w:spacing w:after="0" w:line="240" w:lineRule="auto"/>
-              <w:jc w:val="right"/>
-              <w:rPr>
-                <w:rFonts w:ascii="Calibri" w:eastAsia="Times New Roman" w:hAnsi="Calibri" w:cs="Calibri"/>
-                <w:color w:val="000000"/>
-                <w:sz w:val="24"/>
-                <w:szCs w:val="24"/>
-                <w:lang w:eastAsia="ru-RU"/>
-              </w:rPr>
-            </w:pPr>
-            <w:r>
-              <w:rPr>
-                <w:rFonts w:ascii="Calibri" w:eastAsia="Times New Roman" w:hAnsi="Calibri" w:cs="Calibri"/>
-                <w:color w:val="000000"/>
-                <w:sz w:val="24"/>
-                <w:szCs w:val="24"/>
-                <w:lang w:eastAsia="ru-RU"/>
-              </w:rPr>
-              <w:t>12,3947</w:t>
+              <w:rPr>
+                <w:rFonts w:ascii="Calibri" w:eastAsia="Times New Roman" w:hAnsi="Calibri" w:cs="Calibri"/>
+                <w:color w:val="000000"/>
+                <w:lang w:eastAsia="ru-RU"/>
+              </w:rPr>
+            </w:pPr>
+            <w:r>
+              <w:rPr>
+                <w:rFonts w:ascii="Calibri" w:eastAsia="Times New Roman" w:hAnsi="Calibri" w:cs="Calibri"/>
+                <w:color w:val="000000"/>
+                <w:lang w:eastAsia="ru-RU"/>
+              </w:rPr>
+              <w:t> </w:t>
+            </w:r>
+          </w:p>
+        </w:tc>
+        <w:tc>
+          <w:tcPr>
+            <w:tcW w:w="746" w:type="dxa"/>
+            <w:tcBorders>
+              <w:top w:val="nil"/>
+              <w:left w:val="nil"/>
+              <w:bottom w:val="single" w:sz="4" w:space="0" w:color="auto"/>
+              <w:right w:val="single" w:sz="4" w:space="0" w:color="auto"/>
+            </w:tcBorders>
+            <w:shd w:val="clear" w:color="auto" w:fill="auto"/>
+            <w:noWrap/>
+            <w:vAlign w:val="bottom"/>
+            <w:hideMark/>
+          </w:tcPr>
+          <w:p>
+            <w:pPr>
+              <w:spacing w:after="0" w:line="240" w:lineRule="auto"/>
+              <w:jc w:val="right"/>
+              <w:rPr>
+                <w:rFonts w:ascii="Calibri" w:eastAsia="Times New Roman" w:hAnsi="Calibri" w:cs="Calibri"/>
+                <w:color w:val="000000"/>
+                <w:lang w:eastAsia="ru-RU"/>
+              </w:rPr>
+            </w:pPr>
+            <w:r>
+              <w:rPr>
+                <w:rFonts w:ascii="Calibri" w:eastAsia="Times New Roman" w:hAnsi="Calibri" w:cs="Calibri"/>
+                <w:color w:val="000000"/>
+                <w:lang w:eastAsia="ru-RU"/>
+              </w:rPr>
+              <w:t>1000</w:t>
+            </w:r>
+          </w:p>
+        </w:tc>
+        <w:tc>
+          <w:tcPr>
+            <w:tcW w:w="746" w:type="dxa"/>
+            <w:tcBorders>
+              <w:top w:val="nil"/>
+              <w:left w:val="nil"/>
+              <w:bottom w:val="single" w:sz="4" w:space="0" w:color="auto"/>
+              <w:right w:val="single" w:sz="4" w:space="0" w:color="auto"/>
+            </w:tcBorders>
+            <w:shd w:val="clear" w:color="auto" w:fill="auto"/>
+            <w:noWrap/>
+            <w:vAlign w:val="bottom"/>
+            <w:hideMark/>
+          </w:tcPr>
+          <w:p>
+            <w:pPr>
+              <w:spacing w:after="0" w:line="240" w:lineRule="auto"/>
+              <w:jc w:val="right"/>
+              <w:rPr>
+                <w:rFonts w:ascii="Calibri" w:eastAsia="Times New Roman" w:hAnsi="Calibri" w:cs="Calibri"/>
+                <w:color w:val="000000"/>
+                <w:lang w:eastAsia="ru-RU"/>
+              </w:rPr>
+            </w:pPr>
+            <w:r>
+              <w:rPr>
+                <w:rFonts w:ascii="Calibri" w:eastAsia="Times New Roman" w:hAnsi="Calibri" w:cs="Calibri"/>
+                <w:color w:val="000000"/>
+                <w:lang w:eastAsia="ru-RU"/>
+              </w:rPr>
+              <w:t>41,12267</w:t>
+            </w:r>
+          </w:p>
+        </w:tc>
+        <w:tc>
+          <w:tcPr>
+            <w:tcW w:w="746" w:type="dxa"/>
+            <w:tcBorders>
+              <w:top w:val="nil"/>
+              <w:left w:val="nil"/>
+              <w:bottom w:val="single" w:sz="4" w:space="0" w:color="auto"/>
+              <w:right w:val="single" w:sz="4" w:space="0" w:color="auto"/>
+            </w:tcBorders>
+            <w:shd w:val="clear" w:color="auto" w:fill="auto"/>
+            <w:noWrap/>
+            <w:vAlign w:val="bottom"/>
+            <w:hideMark/>
+          </w:tcPr>
+          <w:p>
+            <w:pPr>
+              <w:spacing w:after="0" w:line="240" w:lineRule="auto"/>
+              <w:jc w:val="right"/>
+              <w:rPr>
+                <w:rFonts w:ascii="Calibri" w:eastAsia="Times New Roman" w:hAnsi="Calibri" w:cs="Calibri"/>
+                <w:color w:val="000000"/>
+                <w:lang w:eastAsia="ru-RU"/>
+              </w:rPr>
+            </w:pPr>
+            <w:r>
+              <w:rPr>
+                <w:rFonts w:ascii="Calibri" w:eastAsia="Times New Roman" w:hAnsi="Calibri" w:cs="Calibri"/>
+                <w:color w:val="000000"/>
+                <w:lang w:eastAsia="ru-RU"/>
+              </w:rPr>
+              <w:t>30,92439</w:t>
+            </w:r>
+          </w:p>
+        </w:tc>
+        <w:tc>
+          <w:tcPr>
+            <w:tcW w:w="746" w:type="dxa"/>
+            <w:tcBorders>
+              <w:top w:val="nil"/>
+              <w:left w:val="nil"/>
+              <w:bottom w:val="single" w:sz="4" w:space="0" w:color="auto"/>
+              <w:right w:val="single" w:sz="4" w:space="0" w:color="auto"/>
+            </w:tcBorders>
+            <w:shd w:val="clear" w:color="auto" w:fill="auto"/>
+            <w:noWrap/>
+            <w:vAlign w:val="bottom"/>
+            <w:hideMark/>
+          </w:tcPr>
+          <w:p>
+            <w:pPr>
+              <w:spacing w:after="0" w:line="240" w:lineRule="auto"/>
+              <w:jc w:val="right"/>
+              <w:rPr>
+                <w:rFonts w:ascii="Calibri" w:eastAsia="Times New Roman" w:hAnsi="Calibri" w:cs="Calibri"/>
+                <w:color w:val="000000"/>
+                <w:lang w:eastAsia="ru-RU"/>
+              </w:rPr>
+            </w:pPr>
+            <w:r>
+              <w:rPr>
+                <w:rFonts w:ascii="Calibri" w:eastAsia="Times New Roman" w:hAnsi="Calibri" w:cs="Calibri"/>
+                <w:color w:val="000000"/>
+                <w:lang w:eastAsia="ru-RU"/>
+              </w:rPr>
+              <w:t>1,463126</w:t>
+            </w:r>
+          </w:p>
+        </w:tc>
+        <w:tc>
+          <w:tcPr>
+            <w:tcW w:w="746" w:type="dxa"/>
+            <w:tcBorders>
+              <w:top w:val="nil"/>
+              <w:left w:val="nil"/>
+              <w:bottom w:val="single" w:sz="4" w:space="0" w:color="auto"/>
+              <w:right w:val="single" w:sz="4" w:space="0" w:color="auto"/>
+            </w:tcBorders>
+            <w:shd w:val="clear" w:color="auto" w:fill="auto"/>
+            <w:noWrap/>
+            <w:vAlign w:val="bottom"/>
+            <w:hideMark/>
+          </w:tcPr>
+          <w:p>
+            <w:pPr>
+              <w:spacing w:after="0" w:line="240" w:lineRule="auto"/>
+              <w:jc w:val="right"/>
+              <w:rPr>
+                <w:rFonts w:ascii="Calibri" w:eastAsia="Times New Roman" w:hAnsi="Calibri" w:cs="Calibri"/>
+                <w:color w:val="000000"/>
+                <w:lang w:eastAsia="ru-RU"/>
+              </w:rPr>
+            </w:pPr>
+            <w:r>
+              <w:rPr>
+                <w:rFonts w:ascii="Calibri" w:eastAsia="Times New Roman" w:hAnsi="Calibri" w:cs="Calibri"/>
+                <w:color w:val="000000"/>
+                <w:lang w:eastAsia="ru-RU"/>
+              </w:rPr>
+              <w:t>12,39473</w:t>
+            </w:r>
+          </w:p>
+        </w:tc>
+        <w:tc>
+          <w:tcPr>
+            <w:tcW w:w="746" w:type="dxa"/>
+            <w:tcBorders>
+              <w:top w:val="nil"/>
+              <w:left w:val="nil"/>
+              <w:bottom w:val="single" w:sz="4" w:space="0" w:color="auto"/>
+              <w:right w:val="single" w:sz="4" w:space="0" w:color="auto"/>
+            </w:tcBorders>
+            <w:shd w:val="clear" w:color="auto" w:fill="auto"/>
+            <w:noWrap/>
+            <w:vAlign w:val="bottom"/>
+            <w:hideMark/>
+          </w:tcPr>
+          <w:p>
+            <w:pPr>
+              <w:spacing w:after="0" w:line="240" w:lineRule="auto"/>
+              <w:jc w:val="right"/>
+              <w:rPr>
+                <w:rFonts w:ascii="Calibri" w:eastAsia="Times New Roman" w:hAnsi="Calibri" w:cs="Calibri"/>
+                <w:color w:val="000000"/>
+                <w:lang w:eastAsia="ru-RU"/>
+              </w:rPr>
+            </w:pPr>
+            <w:r>
+              <w:rPr>
+                <w:rFonts w:ascii="Calibri" w:eastAsia="Times New Roman" w:hAnsi="Calibri" w:cs="Calibri"/>
+                <w:color w:val="000000"/>
+                <w:lang w:eastAsia="ru-RU"/>
+              </w:rPr>
+              <w:t>214,6794</w:t>
+            </w:r>
+          </w:p>
+        </w:tc>
+        <w:tc>
+          <w:tcPr>
+            <w:tcW w:w="746" w:type="dxa"/>
+            <w:tcBorders>
+              <w:top w:val="nil"/>
+              <w:left w:val="nil"/>
+              <w:bottom w:val="single" w:sz="4" w:space="0" w:color="auto"/>
+              <w:right w:val="single" w:sz="4" w:space="0" w:color="auto"/>
+            </w:tcBorders>
+            <w:shd w:val="clear" w:color="auto" w:fill="auto"/>
+            <w:noWrap/>
+            <w:vAlign w:val="bottom"/>
+            <w:hideMark/>
+          </w:tcPr>
+          <w:p>
+            <w:pPr>
+              <w:spacing w:after="0" w:line="240" w:lineRule="auto"/>
+              <w:jc w:val="right"/>
+              <w:rPr>
+                <w:rFonts w:ascii="Calibri" w:eastAsia="Times New Roman" w:hAnsi="Calibri" w:cs="Calibri"/>
+                <w:color w:val="000000"/>
+                <w:lang w:eastAsia="ru-RU"/>
+              </w:rPr>
+            </w:pPr>
+            <w:r>
+              <w:rPr>
+                <w:rFonts w:ascii="Calibri" w:eastAsia="Times New Roman" w:hAnsi="Calibri" w:cs="Calibri"/>
+                <w:color w:val="000000"/>
+                <w:lang w:eastAsia="ru-RU"/>
+              </w:rPr>
+              <w:t>180,0315</w:t>
+            </w:r>
+          </w:p>
+        </w:tc>
+        <w:tc>
+          <w:tcPr>
+            <w:tcW w:w="746" w:type="dxa"/>
+            <w:tcBorders>
+              <w:top w:val="nil"/>
+              <w:left w:val="nil"/>
+              <w:bottom w:val="single" w:sz="4" w:space="0" w:color="auto"/>
+              <w:right w:val="single" w:sz="4" w:space="0" w:color="auto"/>
+            </w:tcBorders>
+            <w:shd w:val="clear" w:color="auto" w:fill="auto"/>
+            <w:noWrap/>
+            <w:vAlign w:val="bottom"/>
+            <w:hideMark/>
+          </w:tcPr>
+          <w:p>
+            <w:pPr>
+              <w:spacing w:after="0" w:line="240" w:lineRule="auto"/>
+              <w:jc w:val="right"/>
+              <w:rPr>
+                <w:rFonts w:ascii="Calibri" w:eastAsia="Times New Roman" w:hAnsi="Calibri" w:cs="Calibri"/>
+                <w:color w:val="000000"/>
+                <w:lang w:eastAsia="ru-RU"/>
+              </w:rPr>
+            </w:pPr>
+            <w:r>
+              <w:rPr>
+                <w:rFonts w:ascii="Calibri" w:eastAsia="Times New Roman" w:hAnsi="Calibri" w:cs="Calibri"/>
+                <w:color w:val="000000"/>
+                <w:lang w:eastAsia="ru-RU"/>
+              </w:rPr>
+              <w:t>19,52508</w:t>
             </w:r>
           </w:p>
         </w:tc>
       </w:tr>
       <w:tr>
         <w:trPr>
-          <w:trHeight w:val="310"/>
+          <w:trHeight w:val="251"/>
         </w:trPr>
         <w:tc>
           <w:tcPr>
-            <w:tcW w:w="960" w:type="dxa"/>
+            <w:tcW w:w="681" w:type="dxa"/>
             <w:tcBorders>
               <w:top w:val="nil"/>
               <w:left w:val="single" w:sz="4" w:space="0" w:color="auto"/>
@@ -11383,41 +12389,35 @@
             </w:tcBorders>
             <w:shd w:val="clear" w:color="auto" w:fill="auto"/>
             <w:noWrap/>
-            <w:vAlign w:val="bottom"/>
-            <w:hideMark/>
-          </w:tcPr>
-          <w:p>
-            <w:pPr>
-              <w:spacing w:after="0" w:line="240" w:lineRule="auto"/>
-              <w:rPr>
-                <w:rFonts w:ascii="Calibri" w:eastAsia="Times New Roman" w:hAnsi="Calibri" w:cs="Calibri"/>
-                <w:b/>
-                <w:bCs/>
-                <w:color w:val="000000"/>
-                <w:sz w:val="24"/>
-                <w:szCs w:val="24"/>
-                <w:lang w:eastAsia="ru-RU"/>
-              </w:rPr>
-            </w:pPr>
-            <w:r>
-              <w:rPr>
-                <w:rFonts w:ascii="Calibri" w:eastAsia="Times New Roman" w:hAnsi="Calibri" w:cs="Calibri"/>
-                <w:b/>
-                <w:bCs/>
-                <w:color w:val="000000"/>
-                <w:sz w:val="24"/>
-                <w:szCs w:val="24"/>
-                <w:lang w:eastAsia="ru-RU"/>
-              </w:rPr>
-              <w:t>A6</w:t>
-            </w:r>
-          </w:p>
-        </w:tc>
-        <w:tc>
-          <w:tcPr>
-            <w:tcW w:w="960" w:type="dxa"/>
-            <w:tcBorders>
-              <w:top w:val="single" w:sz="4" w:space="0" w:color="auto"/>
+            <w:hideMark/>
+          </w:tcPr>
+          <w:p>
+            <w:pPr>
+              <w:spacing w:after="0" w:line="240" w:lineRule="auto"/>
+              <w:jc w:val="center"/>
+              <w:rPr>
+                <w:rFonts w:ascii="Calibri" w:eastAsia="Times New Roman" w:hAnsi="Calibri" w:cs="Calibri"/>
+                <w:b/>
+                <w:bCs/>
+                <w:lang w:eastAsia="ru-RU"/>
+              </w:rPr>
+            </w:pPr>
+            <w:r>
+              <w:rPr>
+                <w:rFonts w:ascii="Calibri" w:eastAsia="Times New Roman" w:hAnsi="Calibri" w:cs="Calibri"/>
+                <w:b/>
+                <w:bCs/>
+                <w:lang w:eastAsia="ru-RU"/>
+              </w:rPr>
+              <w:t>A5</w:t>
+            </w:r>
+          </w:p>
+        </w:tc>
+        <w:tc>
+          <w:tcPr>
+            <w:tcW w:w="746" w:type="dxa"/>
+            <w:tcBorders>
+              <w:top w:val="nil"/>
               <w:left w:val="nil"/>
               <w:bottom w:val="single" w:sz="4" w:space="0" w:color="auto"/>
               <w:right w:val="single" w:sz="4" w:space="0" w:color="auto"/>
@@ -11434,26 +12434,22 @@
               <w:rPr>
                 <w:rFonts w:ascii="Calibri" w:eastAsia="Times New Roman" w:hAnsi="Calibri" w:cs="Calibri"/>
                 <w:color w:val="000000"/>
-                <w:sz w:val="24"/>
-                <w:szCs w:val="24"/>
-                <w:lang w:eastAsia="ru-RU"/>
-              </w:rPr>
-            </w:pPr>
-            <w:r>
-              <w:rPr>
-                <w:rFonts w:ascii="Calibri" w:eastAsia="Times New Roman" w:hAnsi="Calibri" w:cs="Calibri"/>
-                <w:color w:val="000000"/>
-                <w:sz w:val="24"/>
-                <w:szCs w:val="24"/>
-                <w:lang w:eastAsia="ru-RU"/>
-              </w:rPr>
-              <w:t>41,1227</w:t>
-            </w:r>
-          </w:p>
-        </w:tc>
-        <w:tc>
-          <w:tcPr>
-            <w:tcW w:w="960" w:type="dxa"/>
+                <w:lang w:eastAsia="ru-RU"/>
+              </w:rPr>
+            </w:pPr>
+            <w:r>
+              <w:rPr>
+                <w:rFonts w:ascii="Calibri" w:eastAsia="Times New Roman" w:hAnsi="Calibri" w:cs="Calibri"/>
+                <w:color w:val="000000"/>
+                <w:lang w:eastAsia="ru-RU"/>
+              </w:rPr>
+              <w:t>455,7926</w:t>
+            </w:r>
+          </w:p>
+        </w:tc>
+        <w:tc>
+          <w:tcPr>
+            <w:tcW w:w="746" w:type="dxa"/>
             <w:tcBorders>
               <w:top w:val="nil"/>
               <w:left w:val="nil"/>
@@ -11472,33 +12468,29 @@
               <w:rPr>
                 <w:rFonts w:ascii="Calibri" w:eastAsia="Times New Roman" w:hAnsi="Calibri" w:cs="Calibri"/>
                 <w:color w:val="000000"/>
-                <w:sz w:val="24"/>
-                <w:szCs w:val="24"/>
-                <w:lang w:eastAsia="ru-RU"/>
-              </w:rPr>
-            </w:pPr>
-            <w:r>
-              <w:rPr>
-                <w:rFonts w:ascii="Calibri" w:eastAsia="Times New Roman" w:hAnsi="Calibri" w:cs="Calibri"/>
-                <w:color w:val="000000"/>
-                <w:sz w:val="24"/>
-                <w:szCs w:val="24"/>
-                <w:lang w:eastAsia="ru-RU"/>
-              </w:rPr>
-              <w:t>41,1227</w:t>
-            </w:r>
-          </w:p>
-        </w:tc>
-        <w:tc>
-          <w:tcPr>
-            <w:tcW w:w="960" w:type="dxa"/>
+                <w:lang w:eastAsia="ru-RU"/>
+              </w:rPr>
+            </w:pPr>
+            <w:r>
+              <w:rPr>
+                <w:rFonts w:ascii="Calibri" w:eastAsia="Times New Roman" w:hAnsi="Calibri" w:cs="Calibri"/>
+                <w:color w:val="000000"/>
+                <w:lang w:eastAsia="ru-RU"/>
+              </w:rPr>
+              <w:t>264,9523</w:t>
+            </w:r>
+          </w:p>
+        </w:tc>
+        <w:tc>
+          <w:tcPr>
+            <w:tcW w:w="746" w:type="dxa"/>
             <w:tcBorders>
               <w:top w:val="nil"/>
               <w:left w:val="nil"/>
               <w:bottom w:val="single" w:sz="4" w:space="0" w:color="auto"/>
               <w:right w:val="single" w:sz="4" w:space="0" w:color="auto"/>
             </w:tcBorders>
-            <w:shd w:val="clear" w:color="000000" w:fill="DDEBF7"/>
+            <w:shd w:val="clear" w:color="auto" w:fill="auto"/>
             <w:noWrap/>
             <w:vAlign w:val="bottom"/>
             <w:hideMark/>
@@ -11506,36 +12498,33 @@
           <w:p>
             <w:pPr>
               <w:spacing w:after="0" w:line="240" w:lineRule="auto"/>
-              <w:rPr>
-                <w:rFonts w:ascii="Calibri" w:eastAsia="Times New Roman" w:hAnsi="Calibri" w:cs="Calibri"/>
-                <w:color w:val="000000"/>
-                <w:sz w:val="24"/>
-                <w:szCs w:val="24"/>
-                <w:lang w:eastAsia="ru-RU"/>
-              </w:rPr>
-            </w:pPr>
-            <w:r>
-              <w:rPr>
-                <w:rFonts w:ascii="Calibri" w:eastAsia="Times New Roman" w:hAnsi="Calibri" w:cs="Calibri"/>
-                <w:color w:val="000000"/>
-                <w:sz w:val="24"/>
-                <w:szCs w:val="24"/>
-                <w:lang w:eastAsia="ru-RU"/>
-              </w:rPr>
-              <w:t> </w:t>
-            </w:r>
-          </w:p>
-        </w:tc>
-        <w:tc>
-          <w:tcPr>
-            <w:tcW w:w="960" w:type="dxa"/>
+              <w:jc w:val="right"/>
+              <w:rPr>
+                <w:rFonts w:ascii="Calibri" w:eastAsia="Times New Roman" w:hAnsi="Calibri" w:cs="Calibri"/>
+                <w:color w:val="000000"/>
+                <w:lang w:eastAsia="ru-RU"/>
+              </w:rPr>
+            </w:pPr>
+            <w:r>
+              <w:rPr>
+                <w:rFonts w:ascii="Calibri" w:eastAsia="Times New Roman" w:hAnsi="Calibri" w:cs="Calibri"/>
+                <w:color w:val="000000"/>
+                <w:lang w:eastAsia="ru-RU"/>
+              </w:rPr>
+              <w:t>1000</w:t>
+            </w:r>
+          </w:p>
+        </w:tc>
+        <w:tc>
+          <w:tcPr>
+            <w:tcW w:w="746" w:type="dxa"/>
             <w:tcBorders>
               <w:top w:val="nil"/>
               <w:left w:val="nil"/>
               <w:bottom w:val="single" w:sz="4" w:space="0" w:color="auto"/>
               <w:right w:val="single" w:sz="4" w:space="0" w:color="auto"/>
             </w:tcBorders>
-            <w:shd w:val="clear" w:color="auto" w:fill="auto"/>
+            <w:shd w:val="clear" w:color="000000" w:fill="DCE6F1"/>
             <w:noWrap/>
             <w:vAlign w:val="bottom"/>
             <w:hideMark/>
@@ -11543,30 +12532,25 @@
           <w:p>
             <w:pPr>
               <w:spacing w:after="0" w:line="240" w:lineRule="auto"/>
-              <w:jc w:val="right"/>
-              <w:rPr>
-                <w:rFonts w:ascii="Calibri" w:eastAsia="Times New Roman" w:hAnsi="Calibri" w:cs="Calibri"/>
-                <w:color w:val="000000"/>
-                <w:sz w:val="24"/>
-                <w:szCs w:val="24"/>
-                <w:lang w:eastAsia="ru-RU"/>
-              </w:rPr>
-            </w:pPr>
-            <w:r>
-              <w:rPr>
-                <w:rFonts w:ascii="Calibri" w:eastAsia="Times New Roman" w:hAnsi="Calibri" w:cs="Calibri"/>
-                <w:color w:val="000000"/>
-                <w:sz w:val="24"/>
-                <w:szCs w:val="24"/>
-                <w:lang w:eastAsia="ru-RU"/>
-              </w:rPr>
-              <w:t>25,1391</w:t>
-            </w:r>
-          </w:p>
-        </w:tc>
-        <w:tc>
-          <w:tcPr>
-            <w:tcW w:w="960" w:type="dxa"/>
+              <w:rPr>
+                <w:rFonts w:ascii="Calibri" w:eastAsia="Times New Roman" w:hAnsi="Calibri" w:cs="Calibri"/>
+                <w:color w:val="000000"/>
+                <w:lang w:eastAsia="ru-RU"/>
+              </w:rPr>
+            </w:pPr>
+            <w:r>
+              <w:rPr>
+                <w:rFonts w:ascii="Calibri" w:eastAsia="Times New Roman" w:hAnsi="Calibri" w:cs="Calibri"/>
+                <w:color w:val="000000"/>
+                <w:lang w:eastAsia="ru-RU"/>
+              </w:rPr>
+              <w:t> </w:t>
+            </w:r>
+          </w:p>
+        </w:tc>
+        <w:tc>
+          <w:tcPr>
+            <w:tcW w:w="746" w:type="dxa"/>
             <w:tcBorders>
               <w:top w:val="nil"/>
               <w:left w:val="nil"/>
@@ -11585,31 +12569,231 @@
               <w:rPr>
                 <w:rFonts w:ascii="Calibri" w:eastAsia="Times New Roman" w:hAnsi="Calibri" w:cs="Calibri"/>
                 <w:color w:val="000000"/>
-                <w:sz w:val="24"/>
-                <w:szCs w:val="24"/>
-                <w:lang w:eastAsia="ru-RU"/>
-              </w:rPr>
-            </w:pPr>
-            <w:r>
-              <w:rPr>
-                <w:rFonts w:ascii="Calibri" w:eastAsia="Times New Roman" w:hAnsi="Calibri" w:cs="Calibri"/>
-                <w:color w:val="000000"/>
-                <w:sz w:val="24"/>
-                <w:szCs w:val="24"/>
-                <w:lang w:eastAsia="ru-RU"/>
-              </w:rPr>
-              <w:t>50,7112</w:t>
+                <w:lang w:eastAsia="ru-RU"/>
+              </w:rPr>
+            </w:pPr>
+            <w:r>
+              <w:rPr>
+                <w:rFonts w:ascii="Calibri" w:eastAsia="Times New Roman" w:hAnsi="Calibri" w:cs="Calibri"/>
+                <w:color w:val="000000"/>
+                <w:lang w:eastAsia="ru-RU"/>
+              </w:rPr>
+              <w:t>41,12267</w:t>
+            </w:r>
+          </w:p>
+        </w:tc>
+        <w:tc>
+          <w:tcPr>
+            <w:tcW w:w="746" w:type="dxa"/>
+            <w:tcBorders>
+              <w:top w:val="nil"/>
+              <w:left w:val="nil"/>
+              <w:bottom w:val="single" w:sz="4" w:space="0" w:color="auto"/>
+              <w:right w:val="single" w:sz="4" w:space="0" w:color="auto"/>
+            </w:tcBorders>
+            <w:shd w:val="clear" w:color="auto" w:fill="auto"/>
+            <w:noWrap/>
+            <w:vAlign w:val="bottom"/>
+            <w:hideMark/>
+          </w:tcPr>
+          <w:p>
+            <w:pPr>
+              <w:spacing w:after="0" w:line="240" w:lineRule="auto"/>
+              <w:jc w:val="right"/>
+              <w:rPr>
+                <w:rFonts w:ascii="Calibri" w:eastAsia="Times New Roman" w:hAnsi="Calibri" w:cs="Calibri"/>
+                <w:color w:val="000000"/>
+                <w:lang w:eastAsia="ru-RU"/>
+              </w:rPr>
+            </w:pPr>
+            <w:r>
+              <w:rPr>
+                <w:rFonts w:ascii="Calibri" w:eastAsia="Times New Roman" w:hAnsi="Calibri" w:cs="Calibri"/>
+                <w:color w:val="000000"/>
+                <w:lang w:eastAsia="ru-RU"/>
+              </w:rPr>
+              <w:t>30,92439</w:t>
+            </w:r>
+          </w:p>
+        </w:tc>
+        <w:tc>
+          <w:tcPr>
+            <w:tcW w:w="746" w:type="dxa"/>
+            <w:tcBorders>
+              <w:top w:val="nil"/>
+              <w:left w:val="nil"/>
+              <w:bottom w:val="single" w:sz="4" w:space="0" w:color="auto"/>
+              <w:right w:val="single" w:sz="4" w:space="0" w:color="auto"/>
+            </w:tcBorders>
+            <w:shd w:val="clear" w:color="auto" w:fill="auto"/>
+            <w:noWrap/>
+            <w:vAlign w:val="bottom"/>
+            <w:hideMark/>
+          </w:tcPr>
+          <w:p>
+            <w:pPr>
+              <w:spacing w:after="0" w:line="240" w:lineRule="auto"/>
+              <w:jc w:val="right"/>
+              <w:rPr>
+                <w:rFonts w:ascii="Calibri" w:eastAsia="Times New Roman" w:hAnsi="Calibri" w:cs="Calibri"/>
+                <w:color w:val="000000"/>
+                <w:lang w:eastAsia="ru-RU"/>
+              </w:rPr>
+            </w:pPr>
+            <w:r>
+              <w:rPr>
+                <w:rFonts w:ascii="Calibri" w:eastAsia="Times New Roman" w:hAnsi="Calibri" w:cs="Calibri"/>
+                <w:color w:val="000000"/>
+                <w:lang w:eastAsia="ru-RU"/>
+              </w:rPr>
+              <w:t>1,463126</w:t>
+            </w:r>
+          </w:p>
+        </w:tc>
+        <w:tc>
+          <w:tcPr>
+            <w:tcW w:w="746" w:type="dxa"/>
+            <w:tcBorders>
+              <w:top w:val="nil"/>
+              <w:left w:val="nil"/>
+              <w:bottom w:val="single" w:sz="4" w:space="0" w:color="auto"/>
+              <w:right w:val="single" w:sz="4" w:space="0" w:color="auto"/>
+            </w:tcBorders>
+            <w:shd w:val="clear" w:color="auto" w:fill="auto"/>
+            <w:noWrap/>
+            <w:vAlign w:val="bottom"/>
+            <w:hideMark/>
+          </w:tcPr>
+          <w:p>
+            <w:pPr>
+              <w:spacing w:after="0" w:line="240" w:lineRule="auto"/>
+              <w:jc w:val="right"/>
+              <w:rPr>
+                <w:rFonts w:ascii="Calibri" w:eastAsia="Times New Roman" w:hAnsi="Calibri" w:cs="Calibri"/>
+                <w:color w:val="000000"/>
+                <w:lang w:eastAsia="ru-RU"/>
+              </w:rPr>
+            </w:pPr>
+            <w:r>
+              <w:rPr>
+                <w:rFonts w:ascii="Calibri" w:eastAsia="Times New Roman" w:hAnsi="Calibri" w:cs="Calibri"/>
+                <w:color w:val="000000"/>
+                <w:lang w:eastAsia="ru-RU"/>
+              </w:rPr>
+              <w:t>12,39473</w:t>
+            </w:r>
+          </w:p>
+        </w:tc>
+        <w:tc>
+          <w:tcPr>
+            <w:tcW w:w="746" w:type="dxa"/>
+            <w:tcBorders>
+              <w:top w:val="nil"/>
+              <w:left w:val="nil"/>
+              <w:bottom w:val="single" w:sz="4" w:space="0" w:color="auto"/>
+              <w:right w:val="single" w:sz="4" w:space="0" w:color="auto"/>
+            </w:tcBorders>
+            <w:shd w:val="clear" w:color="auto" w:fill="auto"/>
+            <w:noWrap/>
+            <w:vAlign w:val="bottom"/>
+            <w:hideMark/>
+          </w:tcPr>
+          <w:p>
+            <w:pPr>
+              <w:spacing w:after="0" w:line="240" w:lineRule="auto"/>
+              <w:jc w:val="right"/>
+              <w:rPr>
+                <w:rFonts w:ascii="Calibri" w:eastAsia="Times New Roman" w:hAnsi="Calibri" w:cs="Calibri"/>
+                <w:color w:val="000000"/>
+                <w:lang w:eastAsia="ru-RU"/>
+              </w:rPr>
+            </w:pPr>
+            <w:r>
+              <w:rPr>
+                <w:rFonts w:ascii="Calibri" w:eastAsia="Times New Roman" w:hAnsi="Calibri" w:cs="Calibri"/>
+                <w:color w:val="000000"/>
+                <w:lang w:eastAsia="ru-RU"/>
+              </w:rPr>
+              <w:t>214,6794</w:t>
+            </w:r>
+          </w:p>
+        </w:tc>
+        <w:tc>
+          <w:tcPr>
+            <w:tcW w:w="746" w:type="dxa"/>
+            <w:tcBorders>
+              <w:top w:val="nil"/>
+              <w:left w:val="nil"/>
+              <w:bottom w:val="single" w:sz="4" w:space="0" w:color="auto"/>
+              <w:right w:val="single" w:sz="4" w:space="0" w:color="auto"/>
+            </w:tcBorders>
+            <w:shd w:val="clear" w:color="auto" w:fill="auto"/>
+            <w:noWrap/>
+            <w:vAlign w:val="bottom"/>
+            <w:hideMark/>
+          </w:tcPr>
+          <w:p>
+            <w:pPr>
+              <w:spacing w:after="0" w:line="240" w:lineRule="auto"/>
+              <w:jc w:val="right"/>
+              <w:rPr>
+                <w:rFonts w:ascii="Calibri" w:eastAsia="Times New Roman" w:hAnsi="Calibri" w:cs="Calibri"/>
+                <w:color w:val="000000"/>
+                <w:lang w:eastAsia="ru-RU"/>
+              </w:rPr>
+            </w:pPr>
+            <w:r>
+              <w:rPr>
+                <w:rFonts w:ascii="Calibri" w:eastAsia="Times New Roman" w:hAnsi="Calibri" w:cs="Calibri"/>
+                <w:color w:val="000000"/>
+                <w:lang w:eastAsia="ru-RU"/>
+              </w:rPr>
+              <w:t>180,0315</w:t>
+            </w:r>
+          </w:p>
+        </w:tc>
+        <w:tc>
+          <w:tcPr>
+            <w:tcW w:w="746" w:type="dxa"/>
+            <w:tcBorders>
+              <w:top w:val="nil"/>
+              <w:left w:val="nil"/>
+              <w:bottom w:val="single" w:sz="4" w:space="0" w:color="auto"/>
+              <w:right w:val="single" w:sz="4" w:space="0" w:color="auto"/>
+            </w:tcBorders>
+            <w:shd w:val="clear" w:color="auto" w:fill="auto"/>
+            <w:noWrap/>
+            <w:vAlign w:val="bottom"/>
+            <w:hideMark/>
+          </w:tcPr>
+          <w:p>
+            <w:pPr>
+              <w:spacing w:after="0" w:line="240" w:lineRule="auto"/>
+              <w:jc w:val="right"/>
+              <w:rPr>
+                <w:rFonts w:ascii="Calibri" w:eastAsia="Times New Roman" w:hAnsi="Calibri" w:cs="Calibri"/>
+                <w:color w:val="000000"/>
+                <w:lang w:eastAsia="ru-RU"/>
+              </w:rPr>
+            </w:pPr>
+            <w:r>
+              <w:rPr>
+                <w:rFonts w:ascii="Calibri" w:eastAsia="Times New Roman" w:hAnsi="Calibri" w:cs="Calibri"/>
+                <w:color w:val="000000"/>
+                <w:lang w:eastAsia="ru-RU"/>
+              </w:rPr>
+              <w:t>19,52508</w:t>
             </w:r>
           </w:p>
         </w:tc>
       </w:tr>
       <w:tr>
         <w:trPr>
-          <w:trHeight w:val="310"/>
+          <w:trHeight w:val="251"/>
         </w:trPr>
         <w:tc>
           <w:tcPr>
-            <w:tcW w:w="960" w:type="dxa"/>
+            <w:tcW w:w="681" w:type="dxa"/>
             <w:tcBorders>
               <w:top w:val="nil"/>
               <w:left w:val="single" w:sz="4" w:space="0" w:color="auto"/>
@@ -11618,44 +12802,72 @@
             </w:tcBorders>
             <w:shd w:val="clear" w:color="auto" w:fill="auto"/>
             <w:noWrap/>
+            <w:hideMark/>
+          </w:tcPr>
+          <w:p>
+            <w:pPr>
+              <w:spacing w:after="0" w:line="240" w:lineRule="auto"/>
+              <w:jc w:val="center"/>
+              <w:rPr>
+                <w:rFonts w:ascii="Calibri" w:eastAsia="Times New Roman" w:hAnsi="Calibri" w:cs="Calibri"/>
+                <w:b/>
+                <w:bCs/>
+                <w:lang w:eastAsia="ru-RU"/>
+              </w:rPr>
+            </w:pPr>
+            <w:r>
+              <w:rPr>
+                <w:rFonts w:ascii="Calibri" w:eastAsia="Times New Roman" w:hAnsi="Calibri" w:cs="Calibri"/>
+                <w:b/>
+                <w:bCs/>
+                <w:lang w:eastAsia="ru-RU"/>
+              </w:rPr>
+              <w:t>A6</w:t>
+            </w:r>
+          </w:p>
+        </w:tc>
+        <w:tc>
+          <w:tcPr>
+            <w:tcW w:w="746" w:type="dxa"/>
+            <w:tcBorders>
+              <w:top w:val="nil"/>
+              <w:left w:val="nil"/>
+              <w:bottom w:val="single" w:sz="4" w:space="0" w:color="auto"/>
+              <w:right w:val="single" w:sz="4" w:space="0" w:color="auto"/>
+            </w:tcBorders>
+            <w:shd w:val="clear" w:color="auto" w:fill="auto"/>
+            <w:noWrap/>
             <w:vAlign w:val="bottom"/>
             <w:hideMark/>
           </w:tcPr>
           <w:p>
             <w:pPr>
               <w:spacing w:after="0" w:line="240" w:lineRule="auto"/>
-              <w:rPr>
-                <w:rFonts w:ascii="Calibri" w:eastAsia="Times New Roman" w:hAnsi="Calibri" w:cs="Calibri"/>
-                <w:b/>
-                <w:bCs/>
-                <w:color w:val="000000"/>
-                <w:sz w:val="24"/>
-                <w:szCs w:val="24"/>
-                <w:lang w:eastAsia="ru-RU"/>
-              </w:rPr>
-            </w:pPr>
-            <w:r>
-              <w:rPr>
-                <w:rFonts w:ascii="Calibri" w:eastAsia="Times New Roman" w:hAnsi="Calibri" w:cs="Calibri"/>
-                <w:b/>
-                <w:bCs/>
-                <w:color w:val="000000"/>
-                <w:sz w:val="24"/>
-                <w:szCs w:val="24"/>
-                <w:lang w:eastAsia="ru-RU"/>
-              </w:rPr>
-              <w:t>A12</w:t>
-            </w:r>
-          </w:p>
-        </w:tc>
-        <w:tc>
-          <w:tcPr>
-            <w:tcW w:w="960" w:type="dxa"/>
-            <w:tcBorders>
-              <w:top w:val="nil"/>
-              <w:left w:val="nil"/>
-              <w:bottom w:val="nil"/>
-              <w:right w:val="nil"/>
+              <w:jc w:val="right"/>
+              <w:rPr>
+                <w:rFonts w:ascii="Calibri" w:eastAsia="Times New Roman" w:hAnsi="Calibri" w:cs="Calibri"/>
+                <w:color w:val="000000"/>
+                <w:lang w:eastAsia="ru-RU"/>
+              </w:rPr>
+            </w:pPr>
+            <w:r>
+              <w:rPr>
+                <w:rFonts w:ascii="Calibri" w:eastAsia="Times New Roman" w:hAnsi="Calibri" w:cs="Calibri"/>
+                <w:color w:val="000000"/>
+                <w:lang w:eastAsia="ru-RU"/>
+              </w:rPr>
+              <w:t>4012,029</w:t>
+            </w:r>
+          </w:p>
+        </w:tc>
+        <w:tc>
+          <w:tcPr>
+            <w:tcW w:w="746" w:type="dxa"/>
+            <w:tcBorders>
+              <w:top w:val="nil"/>
+              <w:left w:val="nil"/>
+              <w:bottom w:val="single" w:sz="4" w:space="0" w:color="auto"/>
+              <w:right w:val="single" w:sz="4" w:space="0" w:color="auto"/>
             </w:tcBorders>
             <w:shd w:val="clear" w:color="auto" w:fill="auto"/>
             <w:noWrap/>
@@ -11667,26 +12879,334 @@
               <w:spacing w:after="0" w:line="240" w:lineRule="auto"/>
               <w:jc w:val="right"/>
               <w:rPr>
-                <w:rFonts w:ascii="Consolas" w:eastAsia="Times New Roman" w:hAnsi="Consolas" w:cs="Calibri"/>
-                <w:sz w:val="24"/>
-                <w:szCs w:val="24"/>
-                <w:lang w:eastAsia="ru-RU"/>
-              </w:rPr>
-            </w:pPr>
-            <w:r>
-              <w:rPr>
-                <w:rFonts w:ascii="Consolas" w:eastAsia="Times New Roman" w:hAnsi="Consolas" w:cs="Calibri"/>
-                <w:sz w:val="24"/>
-                <w:szCs w:val="24"/>
-                <w:lang w:eastAsia="ru-RU"/>
-              </w:rPr>
-              <w:t>1,4631</w:t>
-            </w:r>
-          </w:p>
-        </w:tc>
-        <w:tc>
-          <w:tcPr>
-            <w:tcW w:w="960" w:type="dxa"/>
+                <w:rFonts w:ascii="Calibri" w:eastAsia="Times New Roman" w:hAnsi="Calibri" w:cs="Calibri"/>
+                <w:color w:val="000000"/>
+                <w:lang w:eastAsia="ru-RU"/>
+              </w:rPr>
+            </w:pPr>
+            <w:r>
+              <w:rPr>
+                <w:rFonts w:ascii="Calibri" w:eastAsia="Times New Roman" w:hAnsi="Calibri" w:cs="Calibri"/>
+                <w:color w:val="000000"/>
+                <w:lang w:eastAsia="ru-RU"/>
+              </w:rPr>
+              <w:t>2407,134</w:t>
+            </w:r>
+          </w:p>
+        </w:tc>
+        <w:tc>
+          <w:tcPr>
+            <w:tcW w:w="746" w:type="dxa"/>
+            <w:tcBorders>
+              <w:top w:val="nil"/>
+              <w:left w:val="nil"/>
+              <w:bottom w:val="single" w:sz="4" w:space="0" w:color="auto"/>
+              <w:right w:val="single" w:sz="4" w:space="0" w:color="auto"/>
+            </w:tcBorders>
+            <w:shd w:val="clear" w:color="auto" w:fill="auto"/>
+            <w:noWrap/>
+            <w:vAlign w:val="bottom"/>
+            <w:hideMark/>
+          </w:tcPr>
+          <w:p>
+            <w:pPr>
+              <w:spacing w:after="0" w:line="240" w:lineRule="auto"/>
+              <w:jc w:val="right"/>
+              <w:rPr>
+                <w:rFonts w:ascii="Calibri" w:eastAsia="Times New Roman" w:hAnsi="Calibri" w:cs="Calibri"/>
+                <w:color w:val="000000"/>
+                <w:lang w:eastAsia="ru-RU"/>
+              </w:rPr>
+            </w:pPr>
+            <w:r>
+              <w:rPr>
+                <w:rFonts w:ascii="Calibri" w:eastAsia="Times New Roman" w:hAnsi="Calibri" w:cs="Calibri"/>
+                <w:color w:val="000000"/>
+                <w:lang w:eastAsia="ru-RU"/>
+              </w:rPr>
+              <w:t>41,12267</w:t>
+            </w:r>
+          </w:p>
+        </w:tc>
+        <w:tc>
+          <w:tcPr>
+            <w:tcW w:w="746" w:type="dxa"/>
+            <w:tcBorders>
+              <w:top w:val="nil"/>
+              <w:left w:val="nil"/>
+              <w:bottom w:val="single" w:sz="4" w:space="0" w:color="auto"/>
+              <w:right w:val="single" w:sz="4" w:space="0" w:color="auto"/>
+            </w:tcBorders>
+            <w:shd w:val="clear" w:color="auto" w:fill="auto"/>
+            <w:noWrap/>
+            <w:vAlign w:val="bottom"/>
+            <w:hideMark/>
+          </w:tcPr>
+          <w:p>
+            <w:pPr>
+              <w:spacing w:after="0" w:line="240" w:lineRule="auto"/>
+              <w:jc w:val="right"/>
+              <w:rPr>
+                <w:rFonts w:ascii="Calibri" w:eastAsia="Times New Roman" w:hAnsi="Calibri" w:cs="Calibri"/>
+                <w:color w:val="000000"/>
+                <w:lang w:eastAsia="ru-RU"/>
+              </w:rPr>
+            </w:pPr>
+            <w:r>
+              <w:rPr>
+                <w:rFonts w:ascii="Calibri" w:eastAsia="Times New Roman" w:hAnsi="Calibri" w:cs="Calibri"/>
+                <w:color w:val="000000"/>
+                <w:lang w:eastAsia="ru-RU"/>
+              </w:rPr>
+              <w:t>41,12267</w:t>
+            </w:r>
+          </w:p>
+        </w:tc>
+        <w:tc>
+          <w:tcPr>
+            <w:tcW w:w="746" w:type="dxa"/>
+            <w:tcBorders>
+              <w:top w:val="nil"/>
+              <w:left w:val="nil"/>
+              <w:bottom w:val="single" w:sz="4" w:space="0" w:color="auto"/>
+              <w:right w:val="single" w:sz="4" w:space="0" w:color="auto"/>
+            </w:tcBorders>
+            <w:shd w:val="clear" w:color="000000" w:fill="DCE6F1"/>
+            <w:noWrap/>
+            <w:vAlign w:val="bottom"/>
+            <w:hideMark/>
+          </w:tcPr>
+          <w:p>
+            <w:pPr>
+              <w:spacing w:after="0" w:line="240" w:lineRule="auto"/>
+              <w:rPr>
+                <w:rFonts w:ascii="Calibri" w:eastAsia="Times New Roman" w:hAnsi="Calibri" w:cs="Calibri"/>
+                <w:color w:val="000000"/>
+                <w:lang w:eastAsia="ru-RU"/>
+              </w:rPr>
+            </w:pPr>
+            <w:r>
+              <w:rPr>
+                <w:rFonts w:ascii="Calibri" w:eastAsia="Times New Roman" w:hAnsi="Calibri" w:cs="Calibri"/>
+                <w:color w:val="000000"/>
+                <w:lang w:eastAsia="ru-RU"/>
+              </w:rPr>
+              <w:t> </w:t>
+            </w:r>
+          </w:p>
+        </w:tc>
+        <w:tc>
+          <w:tcPr>
+            <w:tcW w:w="746" w:type="dxa"/>
+            <w:tcBorders>
+              <w:top w:val="nil"/>
+              <w:left w:val="nil"/>
+              <w:bottom w:val="single" w:sz="4" w:space="0" w:color="auto"/>
+              <w:right w:val="single" w:sz="4" w:space="0" w:color="auto"/>
+            </w:tcBorders>
+            <w:shd w:val="clear" w:color="auto" w:fill="auto"/>
+            <w:noWrap/>
+            <w:vAlign w:val="bottom"/>
+            <w:hideMark/>
+          </w:tcPr>
+          <w:p>
+            <w:pPr>
+              <w:spacing w:after="0" w:line="240" w:lineRule="auto"/>
+              <w:jc w:val="right"/>
+              <w:rPr>
+                <w:rFonts w:ascii="Calibri" w:eastAsia="Times New Roman" w:hAnsi="Calibri" w:cs="Calibri"/>
+                <w:color w:val="000000"/>
+                <w:lang w:eastAsia="ru-RU"/>
+              </w:rPr>
+            </w:pPr>
+            <w:r>
+              <w:rPr>
+                <w:rFonts w:ascii="Calibri" w:eastAsia="Times New Roman" w:hAnsi="Calibri" w:cs="Calibri"/>
+                <w:color w:val="000000"/>
+                <w:lang w:eastAsia="ru-RU"/>
+              </w:rPr>
+              <w:t>302,9751</w:t>
+            </w:r>
+          </w:p>
+        </w:tc>
+        <w:tc>
+          <w:tcPr>
+            <w:tcW w:w="746" w:type="dxa"/>
+            <w:tcBorders>
+              <w:top w:val="nil"/>
+              <w:left w:val="nil"/>
+              <w:bottom w:val="single" w:sz="4" w:space="0" w:color="auto"/>
+              <w:right w:val="single" w:sz="4" w:space="0" w:color="auto"/>
+            </w:tcBorders>
+            <w:shd w:val="clear" w:color="auto" w:fill="auto"/>
+            <w:noWrap/>
+            <w:vAlign w:val="bottom"/>
+            <w:hideMark/>
+          </w:tcPr>
+          <w:p>
+            <w:pPr>
+              <w:spacing w:after="0" w:line="240" w:lineRule="auto"/>
+              <w:jc w:val="right"/>
+              <w:rPr>
+                <w:rFonts w:ascii="Calibri" w:eastAsia="Times New Roman" w:hAnsi="Calibri" w:cs="Calibri"/>
+                <w:color w:val="000000"/>
+                <w:lang w:eastAsia="ru-RU"/>
+              </w:rPr>
+            </w:pPr>
+            <w:r>
+              <w:rPr>
+                <w:rFonts w:ascii="Calibri" w:eastAsia="Times New Roman" w:hAnsi="Calibri" w:cs="Calibri"/>
+                <w:color w:val="000000"/>
+                <w:lang w:eastAsia="ru-RU"/>
+              </w:rPr>
+              <w:t>25,13915</w:t>
+            </w:r>
+          </w:p>
+        </w:tc>
+        <w:tc>
+          <w:tcPr>
+            <w:tcW w:w="746" w:type="dxa"/>
+            <w:tcBorders>
+              <w:top w:val="nil"/>
+              <w:left w:val="nil"/>
+              <w:bottom w:val="single" w:sz="4" w:space="0" w:color="auto"/>
+              <w:right w:val="single" w:sz="4" w:space="0" w:color="auto"/>
+            </w:tcBorders>
+            <w:shd w:val="clear" w:color="auto" w:fill="auto"/>
+            <w:noWrap/>
+            <w:vAlign w:val="bottom"/>
+            <w:hideMark/>
+          </w:tcPr>
+          <w:p>
+            <w:pPr>
+              <w:spacing w:after="0" w:line="240" w:lineRule="auto"/>
+              <w:jc w:val="right"/>
+              <w:rPr>
+                <w:rFonts w:ascii="Calibri" w:eastAsia="Times New Roman" w:hAnsi="Calibri" w:cs="Calibri"/>
+                <w:color w:val="000000"/>
+                <w:lang w:eastAsia="ru-RU"/>
+              </w:rPr>
+            </w:pPr>
+            <w:r>
+              <w:rPr>
+                <w:rFonts w:ascii="Calibri" w:eastAsia="Times New Roman" w:hAnsi="Calibri" w:cs="Calibri"/>
+                <w:color w:val="000000"/>
+                <w:lang w:eastAsia="ru-RU"/>
+              </w:rPr>
+              <w:t>50,71118</w:t>
+            </w:r>
+          </w:p>
+        </w:tc>
+        <w:tc>
+          <w:tcPr>
+            <w:tcW w:w="746" w:type="dxa"/>
+            <w:tcBorders>
+              <w:top w:val="nil"/>
+              <w:left w:val="nil"/>
+              <w:bottom w:val="single" w:sz="4" w:space="0" w:color="auto"/>
+              <w:right w:val="single" w:sz="4" w:space="0" w:color="auto"/>
+            </w:tcBorders>
+            <w:shd w:val="clear" w:color="auto" w:fill="auto"/>
+            <w:noWrap/>
+            <w:vAlign w:val="bottom"/>
+            <w:hideMark/>
+          </w:tcPr>
+          <w:p>
+            <w:pPr>
+              <w:spacing w:after="0" w:line="240" w:lineRule="auto"/>
+              <w:jc w:val="right"/>
+              <w:rPr>
+                <w:rFonts w:ascii="Calibri" w:eastAsia="Times New Roman" w:hAnsi="Calibri" w:cs="Calibri"/>
+                <w:color w:val="000000"/>
+                <w:lang w:eastAsia="ru-RU"/>
+              </w:rPr>
+            </w:pPr>
+            <w:r>
+              <w:rPr>
+                <w:rFonts w:ascii="Calibri" w:eastAsia="Times New Roman" w:hAnsi="Calibri" w:cs="Calibri"/>
+                <w:color w:val="000000"/>
+                <w:lang w:eastAsia="ru-RU"/>
+              </w:rPr>
+              <w:t>1907,275</w:t>
+            </w:r>
+          </w:p>
+        </w:tc>
+        <w:tc>
+          <w:tcPr>
+            <w:tcW w:w="746" w:type="dxa"/>
+            <w:tcBorders>
+              <w:top w:val="nil"/>
+              <w:left w:val="nil"/>
+              <w:bottom w:val="single" w:sz="4" w:space="0" w:color="auto"/>
+              <w:right w:val="single" w:sz="4" w:space="0" w:color="auto"/>
+            </w:tcBorders>
+            <w:shd w:val="clear" w:color="auto" w:fill="auto"/>
+            <w:noWrap/>
+            <w:vAlign w:val="bottom"/>
+            <w:hideMark/>
+          </w:tcPr>
+          <w:p>
+            <w:pPr>
+              <w:spacing w:after="0" w:line="240" w:lineRule="auto"/>
+              <w:jc w:val="right"/>
+              <w:rPr>
+                <w:rFonts w:ascii="Calibri" w:eastAsia="Times New Roman" w:hAnsi="Calibri" w:cs="Calibri"/>
+                <w:color w:val="000000"/>
+                <w:lang w:eastAsia="ru-RU"/>
+              </w:rPr>
+            </w:pPr>
+            <w:r>
+              <w:rPr>
+                <w:rFonts w:ascii="Calibri" w:eastAsia="Times New Roman" w:hAnsi="Calibri" w:cs="Calibri"/>
+                <w:color w:val="000000"/>
+                <w:lang w:eastAsia="ru-RU"/>
+              </w:rPr>
+              <w:t>2486,286</w:t>
+            </w:r>
+          </w:p>
+        </w:tc>
+        <w:tc>
+          <w:tcPr>
+            <w:tcW w:w="746" w:type="dxa"/>
+            <w:tcBorders>
+              <w:top w:val="nil"/>
+              <w:left w:val="nil"/>
+              <w:bottom w:val="single" w:sz="4" w:space="0" w:color="auto"/>
+              <w:right w:val="single" w:sz="4" w:space="0" w:color="auto"/>
+            </w:tcBorders>
+            <w:shd w:val="clear" w:color="auto" w:fill="auto"/>
+            <w:noWrap/>
+            <w:vAlign w:val="bottom"/>
+            <w:hideMark/>
+          </w:tcPr>
+          <w:p>
+            <w:pPr>
+              <w:spacing w:after="0" w:line="240" w:lineRule="auto"/>
+              <w:jc w:val="right"/>
+              <w:rPr>
+                <w:rFonts w:ascii="Calibri" w:eastAsia="Times New Roman" w:hAnsi="Calibri" w:cs="Calibri"/>
+                <w:color w:val="000000"/>
+                <w:lang w:eastAsia="ru-RU"/>
+              </w:rPr>
+            </w:pPr>
+            <w:r>
+              <w:rPr>
+                <w:rFonts w:ascii="Calibri" w:eastAsia="Times New Roman" w:hAnsi="Calibri" w:cs="Calibri"/>
+                <w:color w:val="000000"/>
+                <w:lang w:eastAsia="ru-RU"/>
+              </w:rPr>
+              <w:t>84,31273</w:t>
+            </w:r>
+          </w:p>
+        </w:tc>
+      </w:tr>
+      <w:tr>
+        <w:trPr>
+          <w:trHeight w:val="251"/>
+        </w:trPr>
+        <w:tc>
+          <w:tcPr>
+            <w:tcW w:w="681" w:type="dxa"/>
             <w:tcBorders>
               <w:top w:val="nil"/>
               <w:left w:val="single" w:sz="4" w:space="0" w:color="auto"/>
@@ -11695,6 +13215,41 @@
             </w:tcBorders>
             <w:shd w:val="clear" w:color="auto" w:fill="auto"/>
             <w:noWrap/>
+            <w:hideMark/>
+          </w:tcPr>
+          <w:p>
+            <w:pPr>
+              <w:spacing w:after="0" w:line="240" w:lineRule="auto"/>
+              <w:jc w:val="center"/>
+              <w:rPr>
+                <w:rFonts w:ascii="Calibri" w:eastAsia="Times New Roman" w:hAnsi="Calibri" w:cs="Calibri"/>
+                <w:b/>
+                <w:bCs/>
+                <w:lang w:eastAsia="ru-RU"/>
+              </w:rPr>
+            </w:pPr>
+            <w:r>
+              <w:rPr>
+                <w:rFonts w:ascii="Calibri" w:eastAsia="Times New Roman" w:hAnsi="Calibri" w:cs="Calibri"/>
+                <w:b/>
+                <w:bCs/>
+                <w:lang w:eastAsia="ru-RU"/>
+              </w:rPr>
+              <w:t>A11</w:t>
+            </w:r>
+          </w:p>
+        </w:tc>
+        <w:tc>
+          <w:tcPr>
+            <w:tcW w:w="746" w:type="dxa"/>
+            <w:tcBorders>
+              <w:top w:val="nil"/>
+              <w:left w:val="nil"/>
+              <w:bottom w:val="single" w:sz="4" w:space="0" w:color="auto"/>
+              <w:right w:val="single" w:sz="4" w:space="0" w:color="auto"/>
+            </w:tcBorders>
+            <w:shd w:val="clear" w:color="auto" w:fill="auto"/>
+            <w:noWrap/>
             <w:vAlign w:val="bottom"/>
             <w:hideMark/>
           </w:tcPr>
@@ -11705,31 +13260,27 @@
               <w:rPr>
                 <w:rFonts w:ascii="Calibri" w:eastAsia="Times New Roman" w:hAnsi="Calibri" w:cs="Calibri"/>
                 <w:color w:val="000000"/>
-                <w:sz w:val="24"/>
-                <w:szCs w:val="24"/>
-                <w:lang w:eastAsia="ru-RU"/>
-              </w:rPr>
-            </w:pPr>
-            <w:r>
-              <w:rPr>
-                <w:rFonts w:ascii="Calibri" w:eastAsia="Times New Roman" w:hAnsi="Calibri" w:cs="Calibri"/>
-                <w:color w:val="000000"/>
-                <w:sz w:val="24"/>
-                <w:szCs w:val="24"/>
-                <w:lang w:eastAsia="ru-RU"/>
-              </w:rPr>
-              <w:t>1,46313</w:t>
-            </w:r>
-          </w:p>
-        </w:tc>
-        <w:tc>
-          <w:tcPr>
-            <w:tcW w:w="960" w:type="dxa"/>
-            <w:tcBorders>
-              <w:top w:val="nil"/>
-              <w:left w:val="nil"/>
-              <w:bottom w:val="nil"/>
-              <w:right w:val="nil"/>
+                <w:lang w:eastAsia="ru-RU"/>
+              </w:rPr>
+            </w:pPr>
+            <w:r>
+              <w:rPr>
+                <w:rFonts w:ascii="Calibri" w:eastAsia="Times New Roman" w:hAnsi="Calibri" w:cs="Calibri"/>
+                <w:color w:val="000000"/>
+                <w:lang w:eastAsia="ru-RU"/>
+              </w:rPr>
+              <w:t>6970,735</w:t>
+            </w:r>
+          </w:p>
+        </w:tc>
+        <w:tc>
+          <w:tcPr>
+            <w:tcW w:w="746" w:type="dxa"/>
+            <w:tcBorders>
+              <w:top w:val="nil"/>
+              <w:left w:val="nil"/>
+              <w:bottom w:val="single" w:sz="4" w:space="0" w:color="auto"/>
+              <w:right w:val="single" w:sz="4" w:space="0" w:color="auto"/>
             </w:tcBorders>
             <w:shd w:val="clear" w:color="auto" w:fill="auto"/>
             <w:noWrap/>
@@ -11741,63 +13292,369 @@
               <w:spacing w:after="0" w:line="240" w:lineRule="auto"/>
               <w:jc w:val="right"/>
               <w:rPr>
-                <w:rFonts w:ascii="Consolas" w:eastAsia="Times New Roman" w:hAnsi="Consolas" w:cs="Calibri"/>
-                <w:sz w:val="24"/>
-                <w:szCs w:val="24"/>
-                <w:lang w:eastAsia="ru-RU"/>
-              </w:rPr>
-            </w:pPr>
-            <w:r>
-              <w:rPr>
-                <w:rFonts w:ascii="Consolas" w:eastAsia="Times New Roman" w:hAnsi="Consolas" w:cs="Calibri"/>
-                <w:sz w:val="24"/>
-                <w:szCs w:val="24"/>
-                <w:lang w:eastAsia="ru-RU"/>
-              </w:rPr>
-              <w:t>25,139</w:t>
-            </w:r>
-          </w:p>
-        </w:tc>
-        <w:tc>
-          <w:tcPr>
-            <w:tcW w:w="960" w:type="dxa"/>
+                <w:rFonts w:ascii="Calibri" w:eastAsia="Times New Roman" w:hAnsi="Calibri" w:cs="Calibri"/>
+                <w:color w:val="000000"/>
+                <w:lang w:eastAsia="ru-RU"/>
+              </w:rPr>
+            </w:pPr>
+            <w:r>
+              <w:rPr>
+                <w:rFonts w:ascii="Calibri" w:eastAsia="Times New Roman" w:hAnsi="Calibri" w:cs="Calibri"/>
+                <w:color w:val="000000"/>
+                <w:lang w:eastAsia="ru-RU"/>
+              </w:rPr>
+              <w:t>4838,089</w:t>
+            </w:r>
+          </w:p>
+        </w:tc>
+        <w:tc>
+          <w:tcPr>
+            <w:tcW w:w="746" w:type="dxa"/>
+            <w:tcBorders>
+              <w:top w:val="nil"/>
+              <w:left w:val="nil"/>
+              <w:bottom w:val="single" w:sz="4" w:space="0" w:color="auto"/>
+              <w:right w:val="single" w:sz="4" w:space="0" w:color="auto"/>
+            </w:tcBorders>
+            <w:shd w:val="clear" w:color="auto" w:fill="auto"/>
+            <w:noWrap/>
+            <w:vAlign w:val="bottom"/>
+            <w:hideMark/>
+          </w:tcPr>
+          <w:p>
+            <w:pPr>
+              <w:spacing w:after="0" w:line="240" w:lineRule="auto"/>
+              <w:jc w:val="right"/>
+              <w:rPr>
+                <w:rFonts w:ascii="Calibri" w:eastAsia="Times New Roman" w:hAnsi="Calibri" w:cs="Calibri"/>
+                <w:color w:val="000000"/>
+                <w:lang w:eastAsia="ru-RU"/>
+              </w:rPr>
+            </w:pPr>
+            <w:r>
+              <w:rPr>
+                <w:rFonts w:ascii="Calibri" w:eastAsia="Times New Roman" w:hAnsi="Calibri" w:cs="Calibri"/>
+                <w:color w:val="000000"/>
+                <w:lang w:eastAsia="ru-RU"/>
+              </w:rPr>
+              <w:t>30,92439</w:t>
+            </w:r>
+          </w:p>
+        </w:tc>
+        <w:tc>
+          <w:tcPr>
+            <w:tcW w:w="746" w:type="dxa"/>
+            <w:tcBorders>
+              <w:top w:val="nil"/>
+              <w:left w:val="nil"/>
+              <w:bottom w:val="single" w:sz="4" w:space="0" w:color="auto"/>
+              <w:right w:val="single" w:sz="4" w:space="0" w:color="auto"/>
+            </w:tcBorders>
+            <w:shd w:val="clear" w:color="auto" w:fill="auto"/>
+            <w:noWrap/>
+            <w:vAlign w:val="bottom"/>
+            <w:hideMark/>
+          </w:tcPr>
+          <w:p>
+            <w:pPr>
+              <w:spacing w:after="0" w:line="240" w:lineRule="auto"/>
+              <w:jc w:val="right"/>
+              <w:rPr>
+                <w:rFonts w:ascii="Calibri" w:eastAsia="Times New Roman" w:hAnsi="Calibri" w:cs="Calibri"/>
+                <w:color w:val="000000"/>
+                <w:lang w:eastAsia="ru-RU"/>
+              </w:rPr>
+            </w:pPr>
+            <w:r>
+              <w:rPr>
+                <w:rFonts w:ascii="Calibri" w:eastAsia="Times New Roman" w:hAnsi="Calibri" w:cs="Calibri"/>
+                <w:color w:val="000000"/>
+                <w:lang w:eastAsia="ru-RU"/>
+              </w:rPr>
+              <w:t>30,92439</w:t>
+            </w:r>
+          </w:p>
+        </w:tc>
+        <w:tc>
+          <w:tcPr>
+            <w:tcW w:w="746" w:type="dxa"/>
+            <w:tcBorders>
+              <w:top w:val="nil"/>
+              <w:left w:val="nil"/>
+              <w:bottom w:val="single" w:sz="4" w:space="0" w:color="auto"/>
+              <w:right w:val="single" w:sz="4" w:space="0" w:color="auto"/>
+            </w:tcBorders>
+            <w:shd w:val="clear" w:color="auto" w:fill="auto"/>
+            <w:noWrap/>
+            <w:vAlign w:val="bottom"/>
+            <w:hideMark/>
+          </w:tcPr>
+          <w:p>
+            <w:pPr>
+              <w:spacing w:after="0" w:line="240" w:lineRule="auto"/>
+              <w:jc w:val="right"/>
+              <w:rPr>
+                <w:rFonts w:ascii="Calibri" w:eastAsia="Times New Roman" w:hAnsi="Calibri" w:cs="Calibri"/>
+                <w:color w:val="000000"/>
+                <w:lang w:eastAsia="ru-RU"/>
+              </w:rPr>
+            </w:pPr>
+            <w:r>
+              <w:rPr>
+                <w:rFonts w:ascii="Calibri" w:eastAsia="Times New Roman" w:hAnsi="Calibri" w:cs="Calibri"/>
+                <w:color w:val="000000"/>
+                <w:lang w:eastAsia="ru-RU"/>
+              </w:rPr>
+              <w:t>302,9751</w:t>
+            </w:r>
+          </w:p>
+        </w:tc>
+        <w:tc>
+          <w:tcPr>
+            <w:tcW w:w="746" w:type="dxa"/>
+            <w:tcBorders>
+              <w:top w:val="nil"/>
+              <w:left w:val="nil"/>
+              <w:bottom w:val="single" w:sz="4" w:space="0" w:color="auto"/>
+              <w:right w:val="single" w:sz="4" w:space="0" w:color="auto"/>
+            </w:tcBorders>
+            <w:shd w:val="clear" w:color="000000" w:fill="DCE6F1"/>
+            <w:noWrap/>
+            <w:vAlign w:val="bottom"/>
+            <w:hideMark/>
+          </w:tcPr>
+          <w:p>
+            <w:pPr>
+              <w:spacing w:after="0" w:line="240" w:lineRule="auto"/>
+              <w:rPr>
+                <w:rFonts w:ascii="Calibri" w:eastAsia="Times New Roman" w:hAnsi="Calibri" w:cs="Calibri"/>
+                <w:color w:val="000000"/>
+                <w:lang w:eastAsia="ru-RU"/>
+              </w:rPr>
+            </w:pPr>
+            <w:r>
+              <w:rPr>
+                <w:rFonts w:ascii="Calibri" w:eastAsia="Times New Roman" w:hAnsi="Calibri" w:cs="Calibri"/>
+                <w:color w:val="000000"/>
+                <w:lang w:eastAsia="ru-RU"/>
+              </w:rPr>
+              <w:t> </w:t>
+            </w:r>
+          </w:p>
+        </w:tc>
+        <w:tc>
+          <w:tcPr>
+            <w:tcW w:w="746" w:type="dxa"/>
+            <w:tcBorders>
+              <w:top w:val="nil"/>
+              <w:left w:val="nil"/>
+              <w:bottom w:val="single" w:sz="4" w:space="0" w:color="auto"/>
+              <w:right w:val="single" w:sz="4" w:space="0" w:color="auto"/>
+            </w:tcBorders>
+            <w:shd w:val="clear" w:color="auto" w:fill="auto"/>
+            <w:noWrap/>
+            <w:vAlign w:val="bottom"/>
+            <w:hideMark/>
+          </w:tcPr>
+          <w:p>
+            <w:pPr>
+              <w:spacing w:after="0" w:line="240" w:lineRule="auto"/>
+              <w:jc w:val="right"/>
+              <w:rPr>
+                <w:rFonts w:ascii="Calibri" w:eastAsia="Times New Roman" w:hAnsi="Calibri" w:cs="Calibri"/>
+                <w:color w:val="000000"/>
+                <w:lang w:eastAsia="ru-RU"/>
+              </w:rPr>
+            </w:pPr>
+            <w:r>
+              <w:rPr>
+                <w:rFonts w:ascii="Calibri" w:eastAsia="Times New Roman" w:hAnsi="Calibri" w:cs="Calibri"/>
+                <w:color w:val="000000"/>
+                <w:lang w:eastAsia="ru-RU"/>
+              </w:rPr>
+              <w:t>28,32636</w:t>
+            </w:r>
+          </w:p>
+        </w:tc>
+        <w:tc>
+          <w:tcPr>
+            <w:tcW w:w="746" w:type="dxa"/>
+            <w:tcBorders>
+              <w:top w:val="nil"/>
+              <w:left w:val="nil"/>
+              <w:bottom w:val="single" w:sz="4" w:space="0" w:color="auto"/>
+              <w:right w:val="single" w:sz="4" w:space="0" w:color="auto"/>
+            </w:tcBorders>
+            <w:shd w:val="clear" w:color="auto" w:fill="auto"/>
+            <w:noWrap/>
+            <w:vAlign w:val="bottom"/>
+            <w:hideMark/>
+          </w:tcPr>
+          <w:p>
+            <w:pPr>
+              <w:spacing w:after="0" w:line="240" w:lineRule="auto"/>
+              <w:jc w:val="right"/>
+              <w:rPr>
+                <w:rFonts w:ascii="Calibri" w:eastAsia="Times New Roman" w:hAnsi="Calibri" w:cs="Calibri"/>
+                <w:color w:val="000000"/>
+                <w:lang w:eastAsia="ru-RU"/>
+              </w:rPr>
+            </w:pPr>
+            <w:r>
+              <w:rPr>
+                <w:rFonts w:ascii="Calibri" w:eastAsia="Times New Roman" w:hAnsi="Calibri" w:cs="Calibri"/>
+                <w:color w:val="000000"/>
+                <w:lang w:eastAsia="ru-RU"/>
+              </w:rPr>
+              <w:t>26,90955</w:t>
+            </w:r>
+          </w:p>
+        </w:tc>
+        <w:tc>
+          <w:tcPr>
+            <w:tcW w:w="746" w:type="dxa"/>
+            <w:tcBorders>
+              <w:top w:val="nil"/>
+              <w:left w:val="nil"/>
+              <w:bottom w:val="single" w:sz="4" w:space="0" w:color="auto"/>
+              <w:right w:val="single" w:sz="4" w:space="0" w:color="auto"/>
+            </w:tcBorders>
+            <w:shd w:val="clear" w:color="auto" w:fill="auto"/>
+            <w:noWrap/>
+            <w:vAlign w:val="bottom"/>
+            <w:hideMark/>
+          </w:tcPr>
+          <w:p>
+            <w:pPr>
+              <w:spacing w:after="0" w:line="240" w:lineRule="auto"/>
+              <w:jc w:val="right"/>
+              <w:rPr>
+                <w:rFonts w:ascii="Calibri" w:eastAsia="Times New Roman" w:hAnsi="Calibri" w:cs="Calibri"/>
+                <w:color w:val="000000"/>
+                <w:lang w:eastAsia="ru-RU"/>
+              </w:rPr>
+            </w:pPr>
+            <w:r>
+              <w:rPr>
+                <w:rFonts w:ascii="Calibri" w:eastAsia="Times New Roman" w:hAnsi="Calibri" w:cs="Calibri"/>
+                <w:color w:val="000000"/>
+                <w:lang w:eastAsia="ru-RU"/>
+              </w:rPr>
+              <w:t>3084,814</w:t>
+            </w:r>
+          </w:p>
+        </w:tc>
+        <w:tc>
+          <w:tcPr>
+            <w:tcW w:w="746" w:type="dxa"/>
+            <w:tcBorders>
+              <w:top w:val="nil"/>
+              <w:left w:val="nil"/>
+              <w:bottom w:val="single" w:sz="4" w:space="0" w:color="auto"/>
+              <w:right w:val="single" w:sz="4" w:space="0" w:color="auto"/>
+            </w:tcBorders>
+            <w:shd w:val="clear" w:color="auto" w:fill="auto"/>
+            <w:noWrap/>
+            <w:vAlign w:val="bottom"/>
+            <w:hideMark/>
+          </w:tcPr>
+          <w:p>
+            <w:pPr>
+              <w:spacing w:after="0" w:line="240" w:lineRule="auto"/>
+              <w:jc w:val="right"/>
+              <w:rPr>
+                <w:rFonts w:ascii="Calibri" w:eastAsia="Times New Roman" w:hAnsi="Calibri" w:cs="Calibri"/>
+                <w:color w:val="000000"/>
+                <w:lang w:eastAsia="ru-RU"/>
+              </w:rPr>
+            </w:pPr>
+            <w:r>
+              <w:rPr>
+                <w:rFonts w:ascii="Calibri" w:eastAsia="Times New Roman" w:hAnsi="Calibri" w:cs="Calibri"/>
+                <w:color w:val="000000"/>
+                <w:lang w:eastAsia="ru-RU"/>
+              </w:rPr>
+              <w:t>6590,912</w:t>
+            </w:r>
+          </w:p>
+        </w:tc>
+        <w:tc>
+          <w:tcPr>
+            <w:tcW w:w="746" w:type="dxa"/>
+            <w:tcBorders>
+              <w:top w:val="nil"/>
+              <w:left w:val="nil"/>
+              <w:bottom w:val="single" w:sz="4" w:space="0" w:color="auto"/>
+              <w:right w:val="single" w:sz="4" w:space="0" w:color="auto"/>
+            </w:tcBorders>
+            <w:shd w:val="clear" w:color="auto" w:fill="auto"/>
+            <w:noWrap/>
+            <w:vAlign w:val="bottom"/>
+            <w:hideMark/>
+          </w:tcPr>
+          <w:p>
+            <w:pPr>
+              <w:spacing w:after="0" w:line="240" w:lineRule="auto"/>
+              <w:jc w:val="right"/>
+              <w:rPr>
+                <w:rFonts w:ascii="Calibri" w:eastAsia="Times New Roman" w:hAnsi="Calibri" w:cs="Calibri"/>
+                <w:color w:val="000000"/>
+                <w:lang w:eastAsia="ru-RU"/>
+              </w:rPr>
+            </w:pPr>
+            <w:r>
+              <w:rPr>
+                <w:rFonts w:ascii="Calibri" w:eastAsia="Times New Roman" w:hAnsi="Calibri" w:cs="Calibri"/>
+                <w:color w:val="000000"/>
+                <w:lang w:eastAsia="ru-RU"/>
+              </w:rPr>
+              <w:t>153,4458</w:t>
+            </w:r>
+          </w:p>
+        </w:tc>
+      </w:tr>
+      <w:tr>
+        <w:trPr>
+          <w:trHeight w:val="251"/>
+        </w:trPr>
+        <w:tc>
+          <w:tcPr>
+            <w:tcW w:w="681" w:type="dxa"/>
             <w:tcBorders>
               <w:top w:val="nil"/>
               <w:left w:val="single" w:sz="4" w:space="0" w:color="auto"/>
               <w:bottom w:val="single" w:sz="4" w:space="0" w:color="auto"/>
               <w:right w:val="single" w:sz="4" w:space="0" w:color="auto"/>
             </w:tcBorders>
-            <w:shd w:val="clear" w:color="000000" w:fill="DDEBF7"/>
-            <w:noWrap/>
-            <w:vAlign w:val="bottom"/>
-            <w:hideMark/>
-          </w:tcPr>
-          <w:p>
-            <w:pPr>
-              <w:spacing w:after="0" w:line="240" w:lineRule="auto"/>
-              <w:rPr>
-                <w:rFonts w:ascii="Calibri" w:eastAsia="Times New Roman" w:hAnsi="Calibri" w:cs="Calibri"/>
-                <w:color w:val="000000"/>
-                <w:sz w:val="24"/>
-                <w:szCs w:val="24"/>
-                <w:lang w:eastAsia="ru-RU"/>
-              </w:rPr>
-            </w:pPr>
-            <w:r>
-              <w:rPr>
-                <w:rFonts w:ascii="Calibri" w:eastAsia="Times New Roman" w:hAnsi="Calibri" w:cs="Calibri"/>
-                <w:color w:val="000000"/>
-                <w:sz w:val="24"/>
-                <w:szCs w:val="24"/>
-                <w:lang w:eastAsia="ru-RU"/>
-              </w:rPr>
-              <w:t> </w:t>
-            </w:r>
-          </w:p>
-        </w:tc>
-        <w:tc>
-          <w:tcPr>
-            <w:tcW w:w="960" w:type="dxa"/>
+            <w:shd w:val="clear" w:color="auto" w:fill="auto"/>
+            <w:noWrap/>
+            <w:hideMark/>
+          </w:tcPr>
+          <w:p>
+            <w:pPr>
+              <w:spacing w:after="0" w:line="240" w:lineRule="auto"/>
+              <w:jc w:val="center"/>
+              <w:rPr>
+                <w:rFonts w:ascii="Calibri" w:eastAsia="Times New Roman" w:hAnsi="Calibri" w:cs="Calibri"/>
+                <w:b/>
+                <w:bCs/>
+                <w:lang w:eastAsia="ru-RU"/>
+              </w:rPr>
+            </w:pPr>
+            <w:r>
+              <w:rPr>
+                <w:rFonts w:ascii="Calibri" w:eastAsia="Times New Roman" w:hAnsi="Calibri" w:cs="Calibri"/>
+                <w:b/>
+                <w:bCs/>
+                <w:lang w:eastAsia="ru-RU"/>
+              </w:rPr>
+              <w:t>A12</w:t>
+            </w:r>
+          </w:p>
+        </w:tc>
+        <w:tc>
+          <w:tcPr>
+            <w:tcW w:w="746" w:type="dxa"/>
             <w:tcBorders>
               <w:top w:val="nil"/>
               <w:left w:val="nil"/>
@@ -11816,31 +13673,366 @@
               <w:rPr>
                 <w:rFonts w:ascii="Calibri" w:eastAsia="Times New Roman" w:hAnsi="Calibri" w:cs="Calibri"/>
                 <w:color w:val="000000"/>
-                <w:sz w:val="24"/>
-                <w:szCs w:val="24"/>
-                <w:lang w:eastAsia="ru-RU"/>
-              </w:rPr>
-            </w:pPr>
-            <w:r>
-              <w:rPr>
-                <w:rFonts w:ascii="Calibri" w:eastAsia="Times New Roman" w:hAnsi="Calibri" w:cs="Calibri"/>
-                <w:color w:val="000000"/>
-                <w:sz w:val="24"/>
-                <w:szCs w:val="24"/>
+                <w:lang w:eastAsia="ru-RU"/>
+              </w:rPr>
+            </w:pPr>
+            <w:r>
+              <w:rPr>
+                <w:rFonts w:ascii="Calibri" w:eastAsia="Times New Roman" w:hAnsi="Calibri" w:cs="Calibri"/>
+                <w:color w:val="000000"/>
+                <w:lang w:eastAsia="ru-RU"/>
+              </w:rPr>
+              <w:t>284,2395</w:t>
+            </w:r>
+          </w:p>
+        </w:tc>
+        <w:tc>
+          <w:tcPr>
+            <w:tcW w:w="746" w:type="dxa"/>
+            <w:tcBorders>
+              <w:top w:val="nil"/>
+              <w:left w:val="nil"/>
+              <w:bottom w:val="single" w:sz="4" w:space="0" w:color="auto"/>
+              <w:right w:val="single" w:sz="4" w:space="0" w:color="auto"/>
+            </w:tcBorders>
+            <w:shd w:val="clear" w:color="auto" w:fill="auto"/>
+            <w:noWrap/>
+            <w:vAlign w:val="bottom"/>
+            <w:hideMark/>
+          </w:tcPr>
+          <w:p>
+            <w:pPr>
+              <w:spacing w:after="0" w:line="240" w:lineRule="auto"/>
+              <w:jc w:val="right"/>
+              <w:rPr>
+                <w:rFonts w:ascii="Calibri" w:eastAsia="Times New Roman" w:hAnsi="Calibri" w:cs="Calibri"/>
+                <w:color w:val="000000"/>
+                <w:lang w:eastAsia="ru-RU"/>
+              </w:rPr>
+            </w:pPr>
+            <w:r>
+              <w:rPr>
+                <w:rFonts w:ascii="Calibri" w:eastAsia="Times New Roman" w:hAnsi="Calibri" w:cs="Calibri"/>
+                <w:color w:val="000000"/>
+                <w:lang w:eastAsia="ru-RU"/>
+              </w:rPr>
+              <w:t>199,8991</w:t>
+            </w:r>
+          </w:p>
+        </w:tc>
+        <w:tc>
+          <w:tcPr>
+            <w:tcW w:w="746" w:type="dxa"/>
+            <w:tcBorders>
+              <w:top w:val="nil"/>
+              <w:left w:val="nil"/>
+              <w:bottom w:val="single" w:sz="4" w:space="0" w:color="auto"/>
+              <w:right w:val="single" w:sz="4" w:space="0" w:color="auto"/>
+            </w:tcBorders>
+            <w:shd w:val="clear" w:color="auto" w:fill="auto"/>
+            <w:noWrap/>
+            <w:vAlign w:val="bottom"/>
+            <w:hideMark/>
+          </w:tcPr>
+          <w:p>
+            <w:pPr>
+              <w:spacing w:after="0" w:line="240" w:lineRule="auto"/>
+              <w:jc w:val="right"/>
+              <w:rPr>
+                <w:rFonts w:ascii="Calibri" w:eastAsia="Times New Roman" w:hAnsi="Calibri" w:cs="Calibri"/>
+                <w:color w:val="000000"/>
+                <w:lang w:eastAsia="ru-RU"/>
+              </w:rPr>
+            </w:pPr>
+            <w:r>
+              <w:rPr>
+                <w:rFonts w:ascii="Calibri" w:eastAsia="Times New Roman" w:hAnsi="Calibri" w:cs="Calibri"/>
+                <w:color w:val="000000"/>
+                <w:lang w:eastAsia="ru-RU"/>
+              </w:rPr>
+              <w:t>1,463126</w:t>
+            </w:r>
+          </w:p>
+        </w:tc>
+        <w:tc>
+          <w:tcPr>
+            <w:tcW w:w="746" w:type="dxa"/>
+            <w:tcBorders>
+              <w:top w:val="nil"/>
+              <w:left w:val="nil"/>
+              <w:bottom w:val="single" w:sz="4" w:space="0" w:color="auto"/>
+              <w:right w:val="single" w:sz="4" w:space="0" w:color="auto"/>
+            </w:tcBorders>
+            <w:shd w:val="clear" w:color="auto" w:fill="auto"/>
+            <w:noWrap/>
+            <w:vAlign w:val="bottom"/>
+            <w:hideMark/>
+          </w:tcPr>
+          <w:p>
+            <w:pPr>
+              <w:spacing w:after="0" w:line="240" w:lineRule="auto"/>
+              <w:jc w:val="right"/>
+              <w:rPr>
+                <w:rFonts w:ascii="Calibri" w:eastAsia="Times New Roman" w:hAnsi="Calibri" w:cs="Calibri"/>
+                <w:color w:val="000000"/>
+                <w:lang w:eastAsia="ru-RU"/>
+              </w:rPr>
+            </w:pPr>
+            <w:r>
+              <w:rPr>
+                <w:rFonts w:ascii="Calibri" w:eastAsia="Times New Roman" w:hAnsi="Calibri" w:cs="Calibri"/>
+                <w:color w:val="000000"/>
+                <w:lang w:eastAsia="ru-RU"/>
+              </w:rPr>
+              <w:t>1,463126</w:t>
+            </w:r>
+          </w:p>
+        </w:tc>
+        <w:tc>
+          <w:tcPr>
+            <w:tcW w:w="746" w:type="dxa"/>
+            <w:tcBorders>
+              <w:top w:val="nil"/>
+              <w:left w:val="nil"/>
+              <w:bottom w:val="single" w:sz="4" w:space="0" w:color="auto"/>
+              <w:right w:val="single" w:sz="4" w:space="0" w:color="auto"/>
+            </w:tcBorders>
+            <w:shd w:val="clear" w:color="auto" w:fill="auto"/>
+            <w:noWrap/>
+            <w:vAlign w:val="bottom"/>
+            <w:hideMark/>
+          </w:tcPr>
+          <w:p>
+            <w:pPr>
+              <w:spacing w:after="0" w:line="240" w:lineRule="auto"/>
+              <w:jc w:val="right"/>
+              <w:rPr>
+                <w:rFonts w:ascii="Calibri" w:eastAsia="Times New Roman" w:hAnsi="Calibri" w:cs="Calibri"/>
+                <w:color w:val="000000"/>
+                <w:lang w:eastAsia="ru-RU"/>
+              </w:rPr>
+            </w:pPr>
+            <w:r>
+              <w:rPr>
+                <w:rFonts w:ascii="Calibri" w:eastAsia="Times New Roman" w:hAnsi="Calibri" w:cs="Calibri"/>
+                <w:color w:val="000000"/>
+                <w:lang w:eastAsia="ru-RU"/>
+              </w:rPr>
+              <w:t>25,13915</w:t>
+            </w:r>
+          </w:p>
+        </w:tc>
+        <w:tc>
+          <w:tcPr>
+            <w:tcW w:w="746" w:type="dxa"/>
+            <w:tcBorders>
+              <w:top w:val="nil"/>
+              <w:left w:val="nil"/>
+              <w:bottom w:val="single" w:sz="4" w:space="0" w:color="auto"/>
+              <w:right w:val="single" w:sz="4" w:space="0" w:color="auto"/>
+            </w:tcBorders>
+            <w:shd w:val="clear" w:color="auto" w:fill="auto"/>
+            <w:noWrap/>
+            <w:vAlign w:val="bottom"/>
+            <w:hideMark/>
+          </w:tcPr>
+          <w:p>
+            <w:pPr>
+              <w:spacing w:after="0" w:line="240" w:lineRule="auto"/>
+              <w:jc w:val="right"/>
+              <w:rPr>
+                <w:rFonts w:ascii="Calibri" w:eastAsia="Times New Roman" w:hAnsi="Calibri" w:cs="Calibri"/>
+                <w:color w:val="000000"/>
+                <w:lang w:eastAsia="ru-RU"/>
+              </w:rPr>
+            </w:pPr>
+            <w:r>
+              <w:rPr>
+                <w:rFonts w:ascii="Calibri" w:eastAsia="Times New Roman" w:hAnsi="Calibri" w:cs="Calibri"/>
+                <w:color w:val="000000"/>
+                <w:lang w:eastAsia="ru-RU"/>
+              </w:rPr>
+              <w:t>28,32636</w:t>
+            </w:r>
+          </w:p>
+        </w:tc>
+        <w:tc>
+          <w:tcPr>
+            <w:tcW w:w="746" w:type="dxa"/>
+            <w:tcBorders>
+              <w:top w:val="nil"/>
+              <w:left w:val="nil"/>
+              <w:bottom w:val="single" w:sz="4" w:space="0" w:color="auto"/>
+              <w:right w:val="single" w:sz="4" w:space="0" w:color="auto"/>
+            </w:tcBorders>
+            <w:shd w:val="clear" w:color="000000" w:fill="DCE6F1"/>
+            <w:noWrap/>
+            <w:vAlign w:val="bottom"/>
+            <w:hideMark/>
+          </w:tcPr>
+          <w:p>
+            <w:pPr>
+              <w:spacing w:after="0" w:line="240" w:lineRule="auto"/>
+              <w:rPr>
+                <w:rFonts w:ascii="Calibri" w:eastAsia="Times New Roman" w:hAnsi="Calibri" w:cs="Calibri"/>
+                <w:color w:val="000000"/>
+                <w:lang w:eastAsia="ru-RU"/>
+              </w:rPr>
+            </w:pPr>
+            <w:r>
+              <w:rPr>
+                <w:rFonts w:ascii="Calibri" w:eastAsia="Times New Roman" w:hAnsi="Calibri" w:cs="Calibri"/>
+                <w:color w:val="000000"/>
+                <w:lang w:eastAsia="ru-RU"/>
+              </w:rPr>
+              <w:t> </w:t>
+            </w:r>
+          </w:p>
+        </w:tc>
+        <w:tc>
+          <w:tcPr>
+            <w:tcW w:w="746" w:type="dxa"/>
+            <w:tcBorders>
+              <w:top w:val="nil"/>
+              <w:left w:val="nil"/>
+              <w:bottom w:val="single" w:sz="4" w:space="0" w:color="auto"/>
+              <w:right w:val="single" w:sz="4" w:space="0" w:color="auto"/>
+            </w:tcBorders>
+            <w:shd w:val="clear" w:color="auto" w:fill="auto"/>
+            <w:noWrap/>
+            <w:vAlign w:val="bottom"/>
+            <w:hideMark/>
+          </w:tcPr>
+          <w:p>
+            <w:pPr>
+              <w:spacing w:after="0" w:line="240" w:lineRule="auto"/>
+              <w:jc w:val="right"/>
+              <w:rPr>
+                <w:rFonts w:ascii="Calibri" w:eastAsia="Times New Roman" w:hAnsi="Calibri" w:cs="Calibri"/>
+                <w:color w:val="000000"/>
+                <w:lang w:eastAsia="ru-RU"/>
+              </w:rPr>
+            </w:pPr>
+            <w:r>
+              <w:rPr>
+                <w:rFonts w:ascii="Calibri" w:eastAsia="Times New Roman" w:hAnsi="Calibri" w:cs="Calibri"/>
+                <w:color w:val="000000"/>
                 <w:lang w:eastAsia="ru-RU"/>
               </w:rPr>
               <w:t>1,10093</w:t>
+            </w:r>
+          </w:p>
+        </w:tc>
+        <w:tc>
+          <w:tcPr>
+            <w:tcW w:w="746" w:type="dxa"/>
+            <w:tcBorders>
+              <w:top w:val="nil"/>
+              <w:left w:val="nil"/>
+              <w:bottom w:val="single" w:sz="4" w:space="0" w:color="auto"/>
+              <w:right w:val="single" w:sz="4" w:space="0" w:color="auto"/>
+            </w:tcBorders>
+            <w:shd w:val="clear" w:color="auto" w:fill="auto"/>
+            <w:noWrap/>
+            <w:vAlign w:val="bottom"/>
+            <w:hideMark/>
+          </w:tcPr>
+          <w:p>
+            <w:pPr>
+              <w:spacing w:after="0" w:line="240" w:lineRule="auto"/>
+              <w:jc w:val="right"/>
+              <w:rPr>
+                <w:rFonts w:ascii="Calibri" w:eastAsia="Times New Roman" w:hAnsi="Calibri" w:cs="Calibri"/>
+                <w:color w:val="000000"/>
+                <w:lang w:eastAsia="ru-RU"/>
+              </w:rPr>
+            </w:pPr>
+            <w:r>
+              <w:rPr>
+                <w:rFonts w:ascii="Calibri" w:eastAsia="Times New Roman" w:hAnsi="Calibri" w:cs="Calibri"/>
+                <w:color w:val="000000"/>
+                <w:lang w:eastAsia="ru-RU"/>
+              </w:rPr>
+              <w:t>143,0971</w:t>
+            </w:r>
+          </w:p>
+        </w:tc>
+        <w:tc>
+          <w:tcPr>
+            <w:tcW w:w="746" w:type="dxa"/>
+            <w:tcBorders>
+              <w:top w:val="nil"/>
+              <w:left w:val="nil"/>
+              <w:bottom w:val="single" w:sz="4" w:space="0" w:color="auto"/>
+              <w:right w:val="single" w:sz="4" w:space="0" w:color="auto"/>
+            </w:tcBorders>
+            <w:shd w:val="clear" w:color="auto" w:fill="auto"/>
+            <w:noWrap/>
+            <w:vAlign w:val="bottom"/>
+            <w:hideMark/>
+          </w:tcPr>
+          <w:p>
+            <w:pPr>
+              <w:spacing w:after="0" w:line="240" w:lineRule="auto"/>
+              <w:jc w:val="right"/>
+              <w:rPr>
+                <w:rFonts w:ascii="Calibri" w:eastAsia="Times New Roman" w:hAnsi="Calibri" w:cs="Calibri"/>
+                <w:color w:val="000000"/>
+                <w:lang w:eastAsia="ru-RU"/>
+              </w:rPr>
+            </w:pPr>
+            <w:r>
+              <w:rPr>
+                <w:rFonts w:ascii="Calibri" w:eastAsia="Times New Roman" w:hAnsi="Calibri" w:cs="Calibri"/>
+                <w:color w:val="000000"/>
+                <w:lang w:eastAsia="ru-RU"/>
+              </w:rPr>
+              <w:t>182,651</w:t>
+            </w:r>
+          </w:p>
+        </w:tc>
+        <w:tc>
+          <w:tcPr>
+            <w:tcW w:w="746" w:type="dxa"/>
+            <w:tcBorders>
+              <w:top w:val="nil"/>
+              <w:left w:val="nil"/>
+              <w:bottom w:val="single" w:sz="4" w:space="0" w:color="auto"/>
+              <w:right w:val="single" w:sz="4" w:space="0" w:color="auto"/>
+            </w:tcBorders>
+            <w:shd w:val="clear" w:color="auto" w:fill="auto"/>
+            <w:noWrap/>
+            <w:vAlign w:val="bottom"/>
+            <w:hideMark/>
+          </w:tcPr>
+          <w:p>
+            <w:pPr>
+              <w:spacing w:after="0" w:line="240" w:lineRule="auto"/>
+              <w:jc w:val="right"/>
+              <w:rPr>
+                <w:rFonts w:ascii="Calibri" w:eastAsia="Times New Roman" w:hAnsi="Calibri" w:cs="Calibri"/>
+                <w:color w:val="000000"/>
+                <w:lang w:eastAsia="ru-RU"/>
+              </w:rPr>
+            </w:pPr>
+            <w:r>
+              <w:rPr>
+                <w:rFonts w:ascii="Calibri" w:eastAsia="Times New Roman" w:hAnsi="Calibri" w:cs="Calibri"/>
+                <w:color w:val="000000"/>
+                <w:lang w:eastAsia="ru-RU"/>
+              </w:rPr>
+              <w:t>0,523734</w:t>
             </w:r>
           </w:p>
         </w:tc>
       </w:tr>
       <w:tr>
         <w:trPr>
-          <w:trHeight w:val="310"/>
+          <w:trHeight w:val="251"/>
         </w:trPr>
         <w:tc>
           <w:tcPr>
-            <w:tcW w:w="960" w:type="dxa"/>
+            <w:tcW w:w="681" w:type="dxa"/>
             <w:tcBorders>
               <w:top w:val="nil"/>
               <w:left w:val="single" w:sz="4" w:space="0" w:color="auto"/>
@@ -11849,30 +14041,24 @@
             </w:tcBorders>
             <w:shd w:val="clear" w:color="auto" w:fill="auto"/>
             <w:noWrap/>
-            <w:vAlign w:val="bottom"/>
-            <w:hideMark/>
-          </w:tcPr>
-          <w:p>
-            <w:pPr>
-              <w:spacing w:after="0" w:line="240" w:lineRule="auto"/>
-              <w:rPr>
-                <w:rFonts w:ascii="Calibri" w:eastAsia="Times New Roman" w:hAnsi="Calibri" w:cs="Calibri"/>
-                <w:b/>
-                <w:bCs/>
-                <w:color w:val="000000"/>
-                <w:sz w:val="24"/>
-                <w:szCs w:val="24"/>
-                <w:lang w:eastAsia="ru-RU"/>
-              </w:rPr>
-            </w:pPr>
-            <w:r>
-              <w:rPr>
-                <w:rFonts w:ascii="Calibri" w:eastAsia="Times New Roman" w:hAnsi="Calibri" w:cs="Calibri"/>
-                <w:b/>
-                <w:bCs/>
-                <w:color w:val="000000"/>
-                <w:sz w:val="24"/>
-                <w:szCs w:val="24"/>
+            <w:hideMark/>
+          </w:tcPr>
+          <w:p>
+            <w:pPr>
+              <w:spacing w:after="0" w:line="240" w:lineRule="auto"/>
+              <w:jc w:val="center"/>
+              <w:rPr>
+                <w:rFonts w:ascii="Calibri" w:eastAsia="Times New Roman" w:hAnsi="Calibri" w:cs="Calibri"/>
+                <w:b/>
+                <w:bCs/>
+                <w:lang w:eastAsia="ru-RU"/>
+              </w:rPr>
+            </w:pPr>
+            <w:r>
+              <w:rPr>
+                <w:rFonts w:ascii="Calibri" w:eastAsia="Times New Roman" w:hAnsi="Calibri" w:cs="Calibri"/>
+                <w:b/>
+                <w:bCs/>
                 <w:lang w:eastAsia="ru-RU"/>
               </w:rPr>
               <w:t>A13</w:t>
@@ -11881,9 +14067,9 @@
         </w:tc>
         <w:tc>
           <w:tcPr>
-            <w:tcW w:w="960" w:type="dxa"/>
-            <w:tcBorders>
-              <w:top w:val="single" w:sz="4" w:space="0" w:color="auto"/>
+            <w:tcW w:w="746" w:type="dxa"/>
+            <w:tcBorders>
+              <w:top w:val="nil"/>
               <w:left w:val="nil"/>
               <w:bottom w:val="single" w:sz="4" w:space="0" w:color="auto"/>
               <w:right w:val="single" w:sz="4" w:space="0" w:color="auto"/>
@@ -11900,26 +14086,22 @@
               <w:rPr>
                 <w:rFonts w:ascii="Calibri" w:eastAsia="Times New Roman" w:hAnsi="Calibri" w:cs="Calibri"/>
                 <w:color w:val="000000"/>
-                <w:sz w:val="24"/>
-                <w:szCs w:val="24"/>
-                <w:lang w:eastAsia="ru-RU"/>
-              </w:rPr>
-            </w:pPr>
-            <w:r>
-              <w:rPr>
-                <w:rFonts w:ascii="Calibri" w:eastAsia="Times New Roman" w:hAnsi="Calibri" w:cs="Calibri"/>
-                <w:color w:val="000000"/>
-                <w:sz w:val="24"/>
-                <w:szCs w:val="24"/>
-                <w:lang w:eastAsia="ru-RU"/>
-              </w:rPr>
-              <w:t>12,3947</w:t>
-            </w:r>
-          </w:p>
-        </w:tc>
-        <w:tc>
-          <w:tcPr>
-            <w:tcW w:w="960" w:type="dxa"/>
+                <w:lang w:eastAsia="ru-RU"/>
+              </w:rPr>
+            </w:pPr>
+            <w:r>
+              <w:rPr>
+                <w:rFonts w:ascii="Calibri" w:eastAsia="Times New Roman" w:hAnsi="Calibri" w:cs="Calibri"/>
+                <w:color w:val="000000"/>
+                <w:lang w:eastAsia="ru-RU"/>
+              </w:rPr>
+              <w:t>498,6352</w:t>
+            </w:r>
+          </w:p>
+        </w:tc>
+        <w:tc>
+          <w:tcPr>
+            <w:tcW w:w="746" w:type="dxa"/>
             <w:tcBorders>
               <w:top w:val="nil"/>
               <w:left w:val="nil"/>
@@ -11938,28 +14120,24 @@
               <w:rPr>
                 <w:rFonts w:ascii="Calibri" w:eastAsia="Times New Roman" w:hAnsi="Calibri" w:cs="Calibri"/>
                 <w:color w:val="000000"/>
-                <w:sz w:val="24"/>
-                <w:szCs w:val="24"/>
-                <w:lang w:eastAsia="ru-RU"/>
-              </w:rPr>
-            </w:pPr>
-            <w:r>
-              <w:rPr>
-                <w:rFonts w:ascii="Calibri" w:eastAsia="Times New Roman" w:hAnsi="Calibri" w:cs="Calibri"/>
-                <w:color w:val="000000"/>
-                <w:sz w:val="24"/>
-                <w:szCs w:val="24"/>
-                <w:lang w:eastAsia="ru-RU"/>
-              </w:rPr>
-              <w:t>12,3947</w:t>
-            </w:r>
-          </w:p>
-        </w:tc>
-        <w:tc>
-          <w:tcPr>
-            <w:tcW w:w="960" w:type="dxa"/>
-            <w:tcBorders>
-              <w:top w:val="single" w:sz="4" w:space="0" w:color="auto"/>
+                <w:lang w:eastAsia="ru-RU"/>
+              </w:rPr>
+            </w:pPr>
+            <w:r>
+              <w:rPr>
+                <w:rFonts w:ascii="Calibri" w:eastAsia="Times New Roman" w:hAnsi="Calibri" w:cs="Calibri"/>
+                <w:color w:val="000000"/>
+                <w:lang w:eastAsia="ru-RU"/>
+              </w:rPr>
+              <w:t>415,3584</w:t>
+            </w:r>
+          </w:p>
+        </w:tc>
+        <w:tc>
+          <w:tcPr>
+            <w:tcW w:w="746" w:type="dxa"/>
+            <w:tcBorders>
+              <w:top w:val="nil"/>
               <w:left w:val="nil"/>
               <w:bottom w:val="single" w:sz="4" w:space="0" w:color="auto"/>
               <w:right w:val="single" w:sz="4" w:space="0" w:color="auto"/>
@@ -11976,26 +14154,22 @@
               <w:rPr>
                 <w:rFonts w:ascii="Calibri" w:eastAsia="Times New Roman" w:hAnsi="Calibri" w:cs="Calibri"/>
                 <w:color w:val="000000"/>
-                <w:sz w:val="24"/>
-                <w:szCs w:val="24"/>
-                <w:lang w:eastAsia="ru-RU"/>
-              </w:rPr>
-            </w:pPr>
-            <w:r>
-              <w:rPr>
-                <w:rFonts w:ascii="Calibri" w:eastAsia="Times New Roman" w:hAnsi="Calibri" w:cs="Calibri"/>
-                <w:color w:val="000000"/>
-                <w:sz w:val="24"/>
-                <w:szCs w:val="24"/>
-                <w:lang w:eastAsia="ru-RU"/>
-              </w:rPr>
-              <w:t>50,7112</w:t>
-            </w:r>
-          </w:p>
-        </w:tc>
-        <w:tc>
-          <w:tcPr>
-            <w:tcW w:w="960" w:type="dxa"/>
+                <w:lang w:eastAsia="ru-RU"/>
+              </w:rPr>
+            </w:pPr>
+            <w:r>
+              <w:rPr>
+                <w:rFonts w:ascii="Calibri" w:eastAsia="Times New Roman" w:hAnsi="Calibri" w:cs="Calibri"/>
+                <w:color w:val="000000"/>
+                <w:lang w:eastAsia="ru-RU"/>
+              </w:rPr>
+              <w:t>12,39473</w:t>
+            </w:r>
+          </w:p>
+        </w:tc>
+        <w:tc>
+          <w:tcPr>
+            <w:tcW w:w="746" w:type="dxa"/>
             <w:tcBorders>
               <w:top w:val="nil"/>
               <w:left w:val="nil"/>
@@ -12014,33 +14188,29 @@
               <w:rPr>
                 <w:rFonts w:ascii="Calibri" w:eastAsia="Times New Roman" w:hAnsi="Calibri" w:cs="Calibri"/>
                 <w:color w:val="000000"/>
-                <w:sz w:val="24"/>
-                <w:szCs w:val="24"/>
-                <w:lang w:eastAsia="ru-RU"/>
-              </w:rPr>
-            </w:pPr>
-            <w:r>
-              <w:rPr>
-                <w:rFonts w:ascii="Calibri" w:eastAsia="Times New Roman" w:hAnsi="Calibri" w:cs="Calibri"/>
-                <w:color w:val="000000"/>
-                <w:sz w:val="24"/>
-                <w:szCs w:val="24"/>
-                <w:lang w:eastAsia="ru-RU"/>
-              </w:rPr>
-              <w:t>1,10093</w:t>
-            </w:r>
-          </w:p>
-        </w:tc>
-        <w:tc>
-          <w:tcPr>
-            <w:tcW w:w="960" w:type="dxa"/>
+                <w:lang w:eastAsia="ru-RU"/>
+              </w:rPr>
+            </w:pPr>
+            <w:r>
+              <w:rPr>
+                <w:rFonts w:ascii="Calibri" w:eastAsia="Times New Roman" w:hAnsi="Calibri" w:cs="Calibri"/>
+                <w:color w:val="000000"/>
+                <w:lang w:eastAsia="ru-RU"/>
+              </w:rPr>
+              <w:t>12,39473</w:t>
+            </w:r>
+          </w:p>
+        </w:tc>
+        <w:tc>
+          <w:tcPr>
+            <w:tcW w:w="746" w:type="dxa"/>
             <w:tcBorders>
               <w:top w:val="nil"/>
               <w:left w:val="nil"/>
               <w:bottom w:val="single" w:sz="4" w:space="0" w:color="auto"/>
               <w:right w:val="single" w:sz="4" w:space="0" w:color="auto"/>
             </w:tcBorders>
-            <w:shd w:val="clear" w:color="000000" w:fill="DDEBF7"/>
+            <w:shd w:val="clear" w:color="auto" w:fill="auto"/>
             <w:noWrap/>
             <w:vAlign w:val="bottom"/>
             <w:hideMark/>
@@ -12048,20 +14218,1459 @@
           <w:p>
             <w:pPr>
               <w:spacing w:after="0" w:line="240" w:lineRule="auto"/>
-              <w:rPr>
-                <w:rFonts w:ascii="Calibri" w:eastAsia="Times New Roman" w:hAnsi="Calibri" w:cs="Calibri"/>
-                <w:color w:val="000000"/>
-                <w:sz w:val="24"/>
-                <w:szCs w:val="24"/>
-                <w:lang w:eastAsia="ru-RU"/>
-              </w:rPr>
-            </w:pPr>
-            <w:r>
-              <w:rPr>
-                <w:rFonts w:ascii="Calibri" w:eastAsia="Times New Roman" w:hAnsi="Calibri" w:cs="Calibri"/>
-                <w:color w:val="000000"/>
-                <w:sz w:val="24"/>
-                <w:szCs w:val="24"/>
+              <w:jc w:val="right"/>
+              <w:rPr>
+                <w:rFonts w:ascii="Calibri" w:eastAsia="Times New Roman" w:hAnsi="Calibri" w:cs="Calibri"/>
+                <w:color w:val="000000"/>
+                <w:lang w:eastAsia="ru-RU"/>
+              </w:rPr>
+            </w:pPr>
+            <w:r>
+              <w:rPr>
+                <w:rFonts w:ascii="Calibri" w:eastAsia="Times New Roman" w:hAnsi="Calibri" w:cs="Calibri"/>
+                <w:color w:val="000000"/>
+                <w:lang w:eastAsia="ru-RU"/>
+              </w:rPr>
+              <w:t>50,71118</w:t>
+            </w:r>
+          </w:p>
+        </w:tc>
+        <w:tc>
+          <w:tcPr>
+            <w:tcW w:w="746" w:type="dxa"/>
+            <w:tcBorders>
+              <w:top w:val="nil"/>
+              <w:left w:val="nil"/>
+              <w:bottom w:val="single" w:sz="4" w:space="0" w:color="auto"/>
+              <w:right w:val="single" w:sz="4" w:space="0" w:color="auto"/>
+            </w:tcBorders>
+            <w:shd w:val="clear" w:color="auto" w:fill="auto"/>
+            <w:noWrap/>
+            <w:vAlign w:val="bottom"/>
+            <w:hideMark/>
+          </w:tcPr>
+          <w:p>
+            <w:pPr>
+              <w:spacing w:after="0" w:line="240" w:lineRule="auto"/>
+              <w:jc w:val="right"/>
+              <w:rPr>
+                <w:rFonts w:ascii="Calibri" w:eastAsia="Times New Roman" w:hAnsi="Calibri" w:cs="Calibri"/>
+                <w:color w:val="000000"/>
+                <w:lang w:eastAsia="ru-RU"/>
+              </w:rPr>
+            </w:pPr>
+            <w:r>
+              <w:rPr>
+                <w:rFonts w:ascii="Calibri" w:eastAsia="Times New Roman" w:hAnsi="Calibri" w:cs="Calibri"/>
+                <w:color w:val="000000"/>
+                <w:lang w:eastAsia="ru-RU"/>
+              </w:rPr>
+              <w:t>26,90955</w:t>
+            </w:r>
+          </w:p>
+        </w:tc>
+        <w:tc>
+          <w:tcPr>
+            <w:tcW w:w="746" w:type="dxa"/>
+            <w:tcBorders>
+              <w:top w:val="nil"/>
+              <w:left w:val="nil"/>
+              <w:bottom w:val="single" w:sz="4" w:space="0" w:color="auto"/>
+              <w:right w:val="single" w:sz="4" w:space="0" w:color="auto"/>
+            </w:tcBorders>
+            <w:shd w:val="clear" w:color="auto" w:fill="auto"/>
+            <w:noWrap/>
+            <w:vAlign w:val="bottom"/>
+            <w:hideMark/>
+          </w:tcPr>
+          <w:p>
+            <w:pPr>
+              <w:spacing w:after="0" w:line="240" w:lineRule="auto"/>
+              <w:jc w:val="right"/>
+              <w:rPr>
+                <w:rFonts w:ascii="Calibri" w:eastAsia="Times New Roman" w:hAnsi="Calibri" w:cs="Calibri"/>
+                <w:color w:val="000000"/>
+                <w:lang w:eastAsia="ru-RU"/>
+              </w:rPr>
+            </w:pPr>
+            <w:r>
+              <w:rPr>
+                <w:rFonts w:ascii="Calibri" w:eastAsia="Times New Roman" w:hAnsi="Calibri" w:cs="Calibri"/>
+                <w:color w:val="000000"/>
+                <w:lang w:eastAsia="ru-RU"/>
+              </w:rPr>
+              <w:t>1,10093</w:t>
+            </w:r>
+          </w:p>
+        </w:tc>
+        <w:tc>
+          <w:tcPr>
+            <w:tcW w:w="746" w:type="dxa"/>
+            <w:tcBorders>
+              <w:top w:val="nil"/>
+              <w:left w:val="nil"/>
+              <w:bottom w:val="single" w:sz="4" w:space="0" w:color="auto"/>
+              <w:right w:val="single" w:sz="4" w:space="0" w:color="auto"/>
+            </w:tcBorders>
+            <w:shd w:val="clear" w:color="000000" w:fill="DCE6F1"/>
+            <w:noWrap/>
+            <w:vAlign w:val="bottom"/>
+            <w:hideMark/>
+          </w:tcPr>
+          <w:p>
+            <w:pPr>
+              <w:spacing w:after="0" w:line="240" w:lineRule="auto"/>
+              <w:rPr>
+                <w:rFonts w:ascii="Calibri" w:eastAsia="Times New Roman" w:hAnsi="Calibri" w:cs="Calibri"/>
+                <w:color w:val="000000"/>
+                <w:lang w:eastAsia="ru-RU"/>
+              </w:rPr>
+            </w:pPr>
+            <w:r>
+              <w:rPr>
+                <w:rFonts w:ascii="Calibri" w:eastAsia="Times New Roman" w:hAnsi="Calibri" w:cs="Calibri"/>
+                <w:color w:val="000000"/>
+                <w:lang w:eastAsia="ru-RU"/>
+              </w:rPr>
+              <w:t> </w:t>
+            </w:r>
+          </w:p>
+        </w:tc>
+        <w:tc>
+          <w:tcPr>
+            <w:tcW w:w="746" w:type="dxa"/>
+            <w:tcBorders>
+              <w:top w:val="nil"/>
+              <w:left w:val="nil"/>
+              <w:bottom w:val="single" w:sz="4" w:space="0" w:color="auto"/>
+              <w:right w:val="single" w:sz="4" w:space="0" w:color="auto"/>
+            </w:tcBorders>
+            <w:shd w:val="clear" w:color="auto" w:fill="auto"/>
+            <w:noWrap/>
+            <w:vAlign w:val="bottom"/>
+            <w:hideMark/>
+          </w:tcPr>
+          <w:p>
+            <w:pPr>
+              <w:spacing w:after="0" w:line="240" w:lineRule="auto"/>
+              <w:jc w:val="right"/>
+              <w:rPr>
+                <w:rFonts w:ascii="Calibri" w:eastAsia="Times New Roman" w:hAnsi="Calibri" w:cs="Calibri"/>
+                <w:color w:val="000000"/>
+                <w:lang w:eastAsia="ru-RU"/>
+              </w:rPr>
+            </w:pPr>
+            <w:r>
+              <w:rPr>
+                <w:rFonts w:ascii="Calibri" w:eastAsia="Times New Roman" w:hAnsi="Calibri" w:cs="Calibri"/>
+                <w:color w:val="000000"/>
+                <w:lang w:eastAsia="ru-RU"/>
+              </w:rPr>
+              <w:t>157,2094</w:t>
+            </w:r>
+          </w:p>
+        </w:tc>
+        <w:tc>
+          <w:tcPr>
+            <w:tcW w:w="746" w:type="dxa"/>
+            <w:tcBorders>
+              <w:top w:val="nil"/>
+              <w:left w:val="nil"/>
+              <w:bottom w:val="single" w:sz="4" w:space="0" w:color="auto"/>
+              <w:right w:val="single" w:sz="4" w:space="0" w:color="auto"/>
+            </w:tcBorders>
+            <w:shd w:val="clear" w:color="auto" w:fill="auto"/>
+            <w:noWrap/>
+            <w:vAlign w:val="bottom"/>
+            <w:hideMark/>
+          </w:tcPr>
+          <w:p>
+            <w:pPr>
+              <w:spacing w:after="0" w:line="240" w:lineRule="auto"/>
+              <w:jc w:val="right"/>
+              <w:rPr>
+                <w:rFonts w:ascii="Calibri" w:eastAsia="Times New Roman" w:hAnsi="Calibri" w:cs="Calibri"/>
+                <w:color w:val="000000"/>
+                <w:lang w:eastAsia="ru-RU"/>
+              </w:rPr>
+            </w:pPr>
+            <w:r>
+              <w:rPr>
+                <w:rFonts w:ascii="Calibri" w:eastAsia="Times New Roman" w:hAnsi="Calibri" w:cs="Calibri"/>
+                <w:color w:val="000000"/>
+                <w:lang w:eastAsia="ru-RU"/>
+              </w:rPr>
+              <w:t>56,03435</w:t>
+            </w:r>
+          </w:p>
+        </w:tc>
+        <w:tc>
+          <w:tcPr>
+            <w:tcW w:w="746" w:type="dxa"/>
+            <w:tcBorders>
+              <w:top w:val="nil"/>
+              <w:left w:val="nil"/>
+              <w:bottom w:val="single" w:sz="4" w:space="0" w:color="auto"/>
+              <w:right w:val="single" w:sz="4" w:space="0" w:color="auto"/>
+            </w:tcBorders>
+            <w:shd w:val="clear" w:color="auto" w:fill="auto"/>
+            <w:noWrap/>
+            <w:vAlign w:val="bottom"/>
+            <w:hideMark/>
+          </w:tcPr>
+          <w:p>
+            <w:pPr>
+              <w:spacing w:after="0" w:line="240" w:lineRule="auto"/>
+              <w:jc w:val="right"/>
+              <w:rPr>
+                <w:rFonts w:ascii="Calibri" w:eastAsia="Times New Roman" w:hAnsi="Calibri" w:cs="Calibri"/>
+                <w:color w:val="000000"/>
+                <w:lang w:eastAsia="ru-RU"/>
+              </w:rPr>
+            </w:pPr>
+            <w:r>
+              <w:rPr>
+                <w:rFonts w:ascii="Calibri" w:eastAsia="Times New Roman" w:hAnsi="Calibri" w:cs="Calibri"/>
+                <w:color w:val="000000"/>
+                <w:lang w:eastAsia="ru-RU"/>
+              </w:rPr>
+              <w:t>6,13086</w:t>
+            </w:r>
+          </w:p>
+        </w:tc>
+      </w:tr>
+      <w:tr>
+        <w:trPr>
+          <w:trHeight w:val="251"/>
+        </w:trPr>
+        <w:tc>
+          <w:tcPr>
+            <w:tcW w:w="681" w:type="dxa"/>
+            <w:tcBorders>
+              <w:top w:val="nil"/>
+              <w:left w:val="single" w:sz="4" w:space="0" w:color="auto"/>
+              <w:bottom w:val="single" w:sz="4" w:space="0" w:color="auto"/>
+              <w:right w:val="single" w:sz="4" w:space="0" w:color="auto"/>
+            </w:tcBorders>
+            <w:shd w:val="clear" w:color="auto" w:fill="auto"/>
+            <w:noWrap/>
+            <w:hideMark/>
+          </w:tcPr>
+          <w:p>
+            <w:pPr>
+              <w:spacing w:after="0" w:line="240" w:lineRule="auto"/>
+              <w:jc w:val="center"/>
+              <w:rPr>
+                <w:rFonts w:ascii="Calibri" w:eastAsia="Times New Roman" w:hAnsi="Calibri" w:cs="Calibri"/>
+                <w:b/>
+                <w:bCs/>
+                <w:lang w:eastAsia="ru-RU"/>
+              </w:rPr>
+            </w:pPr>
+            <w:r>
+              <w:rPr>
+                <w:rFonts w:ascii="Calibri" w:eastAsia="Times New Roman" w:hAnsi="Calibri" w:cs="Calibri"/>
+                <w:b/>
+                <w:bCs/>
+                <w:lang w:eastAsia="ru-RU"/>
+              </w:rPr>
+              <w:t>A14</w:t>
+            </w:r>
+          </w:p>
+        </w:tc>
+        <w:tc>
+          <w:tcPr>
+            <w:tcW w:w="746" w:type="dxa"/>
+            <w:tcBorders>
+              <w:top w:val="nil"/>
+              <w:left w:val="nil"/>
+              <w:bottom w:val="single" w:sz="4" w:space="0" w:color="auto"/>
+              <w:right w:val="single" w:sz="4" w:space="0" w:color="auto"/>
+            </w:tcBorders>
+            <w:shd w:val="clear" w:color="auto" w:fill="auto"/>
+            <w:noWrap/>
+            <w:vAlign w:val="bottom"/>
+            <w:hideMark/>
+          </w:tcPr>
+          <w:p>
+            <w:pPr>
+              <w:spacing w:after="0" w:line="240" w:lineRule="auto"/>
+              <w:jc w:val="right"/>
+              <w:rPr>
+                <w:rFonts w:ascii="Calibri" w:eastAsia="Times New Roman" w:hAnsi="Calibri" w:cs="Calibri"/>
+                <w:color w:val="000000"/>
+                <w:lang w:eastAsia="ru-RU"/>
+              </w:rPr>
+            </w:pPr>
+            <w:r>
+              <w:rPr>
+                <w:rFonts w:ascii="Calibri" w:eastAsia="Times New Roman" w:hAnsi="Calibri" w:cs="Calibri"/>
+                <w:color w:val="000000"/>
+                <w:lang w:eastAsia="ru-RU"/>
+              </w:rPr>
+              <w:t>42405,32</w:t>
+            </w:r>
+          </w:p>
+        </w:tc>
+        <w:tc>
+          <w:tcPr>
+            <w:tcW w:w="746" w:type="dxa"/>
+            <w:tcBorders>
+              <w:top w:val="nil"/>
+              <w:left w:val="nil"/>
+              <w:bottom w:val="single" w:sz="4" w:space="0" w:color="auto"/>
+              <w:right w:val="single" w:sz="4" w:space="0" w:color="auto"/>
+            </w:tcBorders>
+            <w:shd w:val="clear" w:color="auto" w:fill="auto"/>
+            <w:noWrap/>
+            <w:vAlign w:val="bottom"/>
+            <w:hideMark/>
+          </w:tcPr>
+          <w:p>
+            <w:pPr>
+              <w:spacing w:after="0" w:line="240" w:lineRule="auto"/>
+              <w:jc w:val="right"/>
+              <w:rPr>
+                <w:rFonts w:ascii="Calibri" w:eastAsia="Times New Roman" w:hAnsi="Calibri" w:cs="Calibri"/>
+                <w:color w:val="000000"/>
+                <w:lang w:eastAsia="ru-RU"/>
+              </w:rPr>
+            </w:pPr>
+            <w:r>
+              <w:rPr>
+                <w:rFonts w:ascii="Calibri" w:eastAsia="Times New Roman" w:hAnsi="Calibri" w:cs="Calibri"/>
+                <w:color w:val="000000"/>
+                <w:lang w:eastAsia="ru-RU"/>
+              </w:rPr>
+              <w:t>24233,61</w:t>
+            </w:r>
+          </w:p>
+        </w:tc>
+        <w:tc>
+          <w:tcPr>
+            <w:tcW w:w="746" w:type="dxa"/>
+            <w:tcBorders>
+              <w:top w:val="nil"/>
+              <w:left w:val="nil"/>
+              <w:bottom w:val="single" w:sz="4" w:space="0" w:color="auto"/>
+              <w:right w:val="single" w:sz="4" w:space="0" w:color="auto"/>
+            </w:tcBorders>
+            <w:shd w:val="clear" w:color="auto" w:fill="auto"/>
+            <w:noWrap/>
+            <w:vAlign w:val="bottom"/>
+            <w:hideMark/>
+          </w:tcPr>
+          <w:p>
+            <w:pPr>
+              <w:spacing w:after="0" w:line="240" w:lineRule="auto"/>
+              <w:jc w:val="right"/>
+              <w:rPr>
+                <w:rFonts w:ascii="Calibri" w:eastAsia="Times New Roman" w:hAnsi="Calibri" w:cs="Calibri"/>
+                <w:color w:val="000000"/>
+                <w:lang w:eastAsia="ru-RU"/>
+              </w:rPr>
+            </w:pPr>
+            <w:r>
+              <w:rPr>
+                <w:rFonts w:ascii="Calibri" w:eastAsia="Times New Roman" w:hAnsi="Calibri" w:cs="Calibri"/>
+                <w:color w:val="000000"/>
+                <w:lang w:eastAsia="ru-RU"/>
+              </w:rPr>
+              <w:t>214,6794</w:t>
+            </w:r>
+          </w:p>
+        </w:tc>
+        <w:tc>
+          <w:tcPr>
+            <w:tcW w:w="746" w:type="dxa"/>
+            <w:tcBorders>
+              <w:top w:val="nil"/>
+              <w:left w:val="nil"/>
+              <w:bottom w:val="single" w:sz="4" w:space="0" w:color="auto"/>
+              <w:right w:val="single" w:sz="4" w:space="0" w:color="auto"/>
+            </w:tcBorders>
+            <w:shd w:val="clear" w:color="auto" w:fill="auto"/>
+            <w:noWrap/>
+            <w:vAlign w:val="bottom"/>
+            <w:hideMark/>
+          </w:tcPr>
+          <w:p>
+            <w:pPr>
+              <w:spacing w:after="0" w:line="240" w:lineRule="auto"/>
+              <w:jc w:val="right"/>
+              <w:rPr>
+                <w:rFonts w:ascii="Calibri" w:eastAsia="Times New Roman" w:hAnsi="Calibri" w:cs="Calibri"/>
+                <w:color w:val="000000"/>
+                <w:lang w:eastAsia="ru-RU"/>
+              </w:rPr>
+            </w:pPr>
+            <w:r>
+              <w:rPr>
+                <w:rFonts w:ascii="Calibri" w:eastAsia="Times New Roman" w:hAnsi="Calibri" w:cs="Calibri"/>
+                <w:color w:val="000000"/>
+                <w:lang w:eastAsia="ru-RU"/>
+              </w:rPr>
+              <w:t>214,6794</w:t>
+            </w:r>
+          </w:p>
+        </w:tc>
+        <w:tc>
+          <w:tcPr>
+            <w:tcW w:w="746" w:type="dxa"/>
+            <w:tcBorders>
+              <w:top w:val="nil"/>
+              <w:left w:val="nil"/>
+              <w:bottom w:val="single" w:sz="4" w:space="0" w:color="auto"/>
+              <w:right w:val="single" w:sz="4" w:space="0" w:color="auto"/>
+            </w:tcBorders>
+            <w:shd w:val="clear" w:color="auto" w:fill="auto"/>
+            <w:noWrap/>
+            <w:vAlign w:val="bottom"/>
+            <w:hideMark/>
+          </w:tcPr>
+          <w:p>
+            <w:pPr>
+              <w:spacing w:after="0" w:line="240" w:lineRule="auto"/>
+              <w:jc w:val="right"/>
+              <w:rPr>
+                <w:rFonts w:ascii="Calibri" w:eastAsia="Times New Roman" w:hAnsi="Calibri" w:cs="Calibri"/>
+                <w:color w:val="000000"/>
+                <w:lang w:eastAsia="ru-RU"/>
+              </w:rPr>
+            </w:pPr>
+            <w:r>
+              <w:rPr>
+                <w:rFonts w:ascii="Calibri" w:eastAsia="Times New Roman" w:hAnsi="Calibri" w:cs="Calibri"/>
+                <w:color w:val="000000"/>
+                <w:lang w:eastAsia="ru-RU"/>
+              </w:rPr>
+              <w:t>1907,275</w:t>
+            </w:r>
+          </w:p>
+        </w:tc>
+        <w:tc>
+          <w:tcPr>
+            <w:tcW w:w="746" w:type="dxa"/>
+            <w:tcBorders>
+              <w:top w:val="nil"/>
+              <w:left w:val="nil"/>
+              <w:bottom w:val="single" w:sz="4" w:space="0" w:color="auto"/>
+              <w:right w:val="single" w:sz="4" w:space="0" w:color="auto"/>
+            </w:tcBorders>
+            <w:shd w:val="clear" w:color="auto" w:fill="auto"/>
+            <w:noWrap/>
+            <w:vAlign w:val="bottom"/>
+            <w:hideMark/>
+          </w:tcPr>
+          <w:p>
+            <w:pPr>
+              <w:spacing w:after="0" w:line="240" w:lineRule="auto"/>
+              <w:jc w:val="right"/>
+              <w:rPr>
+                <w:rFonts w:ascii="Calibri" w:eastAsia="Times New Roman" w:hAnsi="Calibri" w:cs="Calibri"/>
+                <w:color w:val="000000"/>
+                <w:lang w:eastAsia="ru-RU"/>
+              </w:rPr>
+            </w:pPr>
+            <w:r>
+              <w:rPr>
+                <w:rFonts w:ascii="Calibri" w:eastAsia="Times New Roman" w:hAnsi="Calibri" w:cs="Calibri"/>
+                <w:color w:val="000000"/>
+                <w:lang w:eastAsia="ru-RU"/>
+              </w:rPr>
+              <w:t>3084,814</w:t>
+            </w:r>
+          </w:p>
+        </w:tc>
+        <w:tc>
+          <w:tcPr>
+            <w:tcW w:w="746" w:type="dxa"/>
+            <w:tcBorders>
+              <w:top w:val="nil"/>
+              <w:left w:val="nil"/>
+              <w:bottom w:val="single" w:sz="4" w:space="0" w:color="auto"/>
+              <w:right w:val="single" w:sz="4" w:space="0" w:color="auto"/>
+            </w:tcBorders>
+            <w:shd w:val="clear" w:color="auto" w:fill="auto"/>
+            <w:noWrap/>
+            <w:vAlign w:val="bottom"/>
+            <w:hideMark/>
+          </w:tcPr>
+          <w:p>
+            <w:pPr>
+              <w:spacing w:after="0" w:line="240" w:lineRule="auto"/>
+              <w:jc w:val="right"/>
+              <w:rPr>
+                <w:rFonts w:ascii="Calibri" w:eastAsia="Times New Roman" w:hAnsi="Calibri" w:cs="Calibri"/>
+                <w:color w:val="000000"/>
+                <w:lang w:eastAsia="ru-RU"/>
+              </w:rPr>
+            </w:pPr>
+            <w:r>
+              <w:rPr>
+                <w:rFonts w:ascii="Calibri" w:eastAsia="Times New Roman" w:hAnsi="Calibri" w:cs="Calibri"/>
+                <w:color w:val="000000"/>
+                <w:lang w:eastAsia="ru-RU"/>
+              </w:rPr>
+              <w:t>143,0971</w:t>
+            </w:r>
+          </w:p>
+        </w:tc>
+        <w:tc>
+          <w:tcPr>
+            <w:tcW w:w="746" w:type="dxa"/>
+            <w:tcBorders>
+              <w:top w:val="nil"/>
+              <w:left w:val="nil"/>
+              <w:bottom w:val="single" w:sz="4" w:space="0" w:color="auto"/>
+              <w:right w:val="single" w:sz="4" w:space="0" w:color="auto"/>
+            </w:tcBorders>
+            <w:shd w:val="clear" w:color="auto" w:fill="auto"/>
+            <w:noWrap/>
+            <w:vAlign w:val="bottom"/>
+            <w:hideMark/>
+          </w:tcPr>
+          <w:p>
+            <w:pPr>
+              <w:spacing w:after="0" w:line="240" w:lineRule="auto"/>
+              <w:jc w:val="right"/>
+              <w:rPr>
+                <w:rFonts w:ascii="Calibri" w:eastAsia="Times New Roman" w:hAnsi="Calibri" w:cs="Calibri"/>
+                <w:color w:val="000000"/>
+                <w:lang w:eastAsia="ru-RU"/>
+              </w:rPr>
+            </w:pPr>
+            <w:r>
+              <w:rPr>
+                <w:rFonts w:ascii="Calibri" w:eastAsia="Times New Roman" w:hAnsi="Calibri" w:cs="Calibri"/>
+                <w:color w:val="000000"/>
+                <w:lang w:eastAsia="ru-RU"/>
+              </w:rPr>
+              <w:t>157,2094</w:t>
+            </w:r>
+          </w:p>
+        </w:tc>
+        <w:tc>
+          <w:tcPr>
+            <w:tcW w:w="746" w:type="dxa"/>
+            <w:tcBorders>
+              <w:top w:val="nil"/>
+              <w:left w:val="nil"/>
+              <w:bottom w:val="single" w:sz="4" w:space="0" w:color="auto"/>
+              <w:right w:val="single" w:sz="4" w:space="0" w:color="auto"/>
+            </w:tcBorders>
+            <w:shd w:val="clear" w:color="000000" w:fill="DCE6F1"/>
+            <w:noWrap/>
+            <w:vAlign w:val="bottom"/>
+            <w:hideMark/>
+          </w:tcPr>
+          <w:p>
+            <w:pPr>
+              <w:spacing w:after="0" w:line="240" w:lineRule="auto"/>
+              <w:rPr>
+                <w:rFonts w:ascii="Calibri" w:eastAsia="Times New Roman" w:hAnsi="Calibri" w:cs="Calibri"/>
+                <w:color w:val="000000"/>
+                <w:lang w:eastAsia="ru-RU"/>
+              </w:rPr>
+            </w:pPr>
+            <w:r>
+              <w:rPr>
+                <w:rFonts w:ascii="Calibri" w:eastAsia="Times New Roman" w:hAnsi="Calibri" w:cs="Calibri"/>
+                <w:color w:val="000000"/>
+                <w:lang w:eastAsia="ru-RU"/>
+              </w:rPr>
+              <w:t> </w:t>
+            </w:r>
+          </w:p>
+        </w:tc>
+        <w:tc>
+          <w:tcPr>
+            <w:tcW w:w="746" w:type="dxa"/>
+            <w:tcBorders>
+              <w:top w:val="nil"/>
+              <w:left w:val="nil"/>
+              <w:bottom w:val="single" w:sz="4" w:space="0" w:color="auto"/>
+              <w:right w:val="single" w:sz="4" w:space="0" w:color="auto"/>
+            </w:tcBorders>
+            <w:shd w:val="clear" w:color="auto" w:fill="auto"/>
+            <w:noWrap/>
+            <w:vAlign w:val="bottom"/>
+            <w:hideMark/>
+          </w:tcPr>
+          <w:p>
+            <w:pPr>
+              <w:spacing w:after="0" w:line="240" w:lineRule="auto"/>
+              <w:jc w:val="right"/>
+              <w:rPr>
+                <w:rFonts w:ascii="Calibri" w:eastAsia="Times New Roman" w:hAnsi="Calibri" w:cs="Calibri"/>
+                <w:color w:val="000000"/>
+                <w:lang w:eastAsia="ru-RU"/>
+              </w:rPr>
+            </w:pPr>
+            <w:r>
+              <w:rPr>
+                <w:rFonts w:ascii="Calibri" w:eastAsia="Times New Roman" w:hAnsi="Calibri" w:cs="Calibri"/>
+                <w:color w:val="000000"/>
+                <w:lang w:eastAsia="ru-RU"/>
+              </w:rPr>
+              <w:t>23517,41</w:t>
+            </w:r>
+          </w:p>
+        </w:tc>
+        <w:tc>
+          <w:tcPr>
+            <w:tcW w:w="746" w:type="dxa"/>
+            <w:tcBorders>
+              <w:top w:val="nil"/>
+              <w:left w:val="nil"/>
+              <w:bottom w:val="single" w:sz="4" w:space="0" w:color="auto"/>
+              <w:right w:val="single" w:sz="4" w:space="0" w:color="auto"/>
+            </w:tcBorders>
+            <w:shd w:val="clear" w:color="auto" w:fill="auto"/>
+            <w:noWrap/>
+            <w:vAlign w:val="bottom"/>
+            <w:hideMark/>
+          </w:tcPr>
+          <w:p>
+            <w:pPr>
+              <w:spacing w:after="0" w:line="240" w:lineRule="auto"/>
+              <w:jc w:val="right"/>
+              <w:rPr>
+                <w:rFonts w:ascii="Calibri" w:eastAsia="Times New Roman" w:hAnsi="Calibri" w:cs="Calibri"/>
+                <w:color w:val="000000"/>
+                <w:lang w:eastAsia="ru-RU"/>
+              </w:rPr>
+            </w:pPr>
+            <w:r>
+              <w:rPr>
+                <w:rFonts w:ascii="Calibri" w:eastAsia="Times New Roman" w:hAnsi="Calibri" w:cs="Calibri"/>
+                <w:color w:val="000000"/>
+                <w:lang w:eastAsia="ru-RU"/>
+              </w:rPr>
+              <w:t>174,5579</w:t>
+            </w:r>
+          </w:p>
+        </w:tc>
+      </w:tr>
+      <w:tr>
+        <w:trPr>
+          <w:trHeight w:val="251"/>
+        </w:trPr>
+        <w:tc>
+          <w:tcPr>
+            <w:tcW w:w="681" w:type="dxa"/>
+            <w:tcBorders>
+              <w:top w:val="nil"/>
+              <w:left w:val="single" w:sz="4" w:space="0" w:color="auto"/>
+              <w:bottom w:val="single" w:sz="4" w:space="0" w:color="auto"/>
+              <w:right w:val="single" w:sz="4" w:space="0" w:color="auto"/>
+            </w:tcBorders>
+            <w:shd w:val="clear" w:color="auto" w:fill="auto"/>
+            <w:noWrap/>
+            <w:hideMark/>
+          </w:tcPr>
+          <w:p>
+            <w:pPr>
+              <w:spacing w:after="0" w:line="240" w:lineRule="auto"/>
+              <w:jc w:val="center"/>
+              <w:rPr>
+                <w:rFonts w:ascii="Calibri" w:eastAsia="Times New Roman" w:hAnsi="Calibri" w:cs="Calibri"/>
+                <w:b/>
+                <w:bCs/>
+                <w:lang w:eastAsia="ru-RU"/>
+              </w:rPr>
+            </w:pPr>
+            <w:r>
+              <w:rPr>
+                <w:rFonts w:ascii="Calibri" w:eastAsia="Times New Roman" w:hAnsi="Calibri" w:cs="Calibri"/>
+                <w:b/>
+                <w:bCs/>
+                <w:lang w:eastAsia="ru-RU"/>
+              </w:rPr>
+              <w:t>A15</w:t>
+            </w:r>
+          </w:p>
+        </w:tc>
+        <w:tc>
+          <w:tcPr>
+            <w:tcW w:w="746" w:type="dxa"/>
+            <w:tcBorders>
+              <w:top w:val="nil"/>
+              <w:left w:val="nil"/>
+              <w:bottom w:val="single" w:sz="4" w:space="0" w:color="auto"/>
+              <w:right w:val="single" w:sz="4" w:space="0" w:color="auto"/>
+            </w:tcBorders>
+            <w:shd w:val="clear" w:color="auto" w:fill="auto"/>
+            <w:noWrap/>
+            <w:vAlign w:val="bottom"/>
+            <w:hideMark/>
+          </w:tcPr>
+          <w:p>
+            <w:pPr>
+              <w:spacing w:after="0" w:line="240" w:lineRule="auto"/>
+              <w:jc w:val="right"/>
+              <w:rPr>
+                <w:rFonts w:ascii="Calibri" w:eastAsia="Times New Roman" w:hAnsi="Calibri" w:cs="Calibri"/>
+                <w:color w:val="000000"/>
+                <w:lang w:eastAsia="ru-RU"/>
+              </w:rPr>
+            </w:pPr>
+            <w:r>
+              <w:rPr>
+                <w:rFonts w:ascii="Calibri" w:eastAsia="Times New Roman" w:hAnsi="Calibri" w:cs="Calibri"/>
+                <w:color w:val="000000"/>
+                <w:lang w:eastAsia="ru-RU"/>
+              </w:rPr>
+              <w:t>53097,51</w:t>
+            </w:r>
+          </w:p>
+        </w:tc>
+        <w:tc>
+          <w:tcPr>
+            <w:tcW w:w="746" w:type="dxa"/>
+            <w:tcBorders>
+              <w:top w:val="nil"/>
+              <w:left w:val="nil"/>
+              <w:bottom w:val="single" w:sz="4" w:space="0" w:color="auto"/>
+              <w:right w:val="single" w:sz="4" w:space="0" w:color="auto"/>
+            </w:tcBorders>
+            <w:shd w:val="clear" w:color="auto" w:fill="auto"/>
+            <w:noWrap/>
+            <w:vAlign w:val="bottom"/>
+            <w:hideMark/>
+          </w:tcPr>
+          <w:p>
+            <w:pPr>
+              <w:spacing w:after="0" w:line="240" w:lineRule="auto"/>
+              <w:jc w:val="right"/>
+              <w:rPr>
+                <w:rFonts w:ascii="Calibri" w:eastAsia="Times New Roman" w:hAnsi="Calibri" w:cs="Calibri"/>
+                <w:color w:val="000000"/>
+                <w:lang w:eastAsia="ru-RU"/>
+              </w:rPr>
+            </w:pPr>
+            <w:r>
+              <w:rPr>
+                <w:rFonts w:ascii="Calibri" w:eastAsia="Times New Roman" w:hAnsi="Calibri" w:cs="Calibri"/>
+                <w:color w:val="000000"/>
+                <w:lang w:eastAsia="ru-RU"/>
+              </w:rPr>
+              <w:t>32970,82</w:t>
+            </w:r>
+          </w:p>
+        </w:tc>
+        <w:tc>
+          <w:tcPr>
+            <w:tcW w:w="746" w:type="dxa"/>
+            <w:tcBorders>
+              <w:top w:val="nil"/>
+              <w:left w:val="nil"/>
+              <w:bottom w:val="single" w:sz="4" w:space="0" w:color="auto"/>
+              <w:right w:val="single" w:sz="4" w:space="0" w:color="auto"/>
+            </w:tcBorders>
+            <w:shd w:val="clear" w:color="auto" w:fill="auto"/>
+            <w:noWrap/>
+            <w:vAlign w:val="bottom"/>
+            <w:hideMark/>
+          </w:tcPr>
+          <w:p>
+            <w:pPr>
+              <w:spacing w:after="0" w:line="240" w:lineRule="auto"/>
+              <w:jc w:val="right"/>
+              <w:rPr>
+                <w:rFonts w:ascii="Calibri" w:eastAsia="Times New Roman" w:hAnsi="Calibri" w:cs="Calibri"/>
+                <w:color w:val="000000"/>
+                <w:lang w:eastAsia="ru-RU"/>
+              </w:rPr>
+            </w:pPr>
+            <w:r>
+              <w:rPr>
+                <w:rFonts w:ascii="Calibri" w:eastAsia="Times New Roman" w:hAnsi="Calibri" w:cs="Calibri"/>
+                <w:color w:val="000000"/>
+                <w:lang w:eastAsia="ru-RU"/>
+              </w:rPr>
+              <w:t>180,0315</w:t>
+            </w:r>
+          </w:p>
+        </w:tc>
+        <w:tc>
+          <w:tcPr>
+            <w:tcW w:w="746" w:type="dxa"/>
+            <w:tcBorders>
+              <w:top w:val="nil"/>
+              <w:left w:val="nil"/>
+              <w:bottom w:val="single" w:sz="4" w:space="0" w:color="auto"/>
+              <w:right w:val="single" w:sz="4" w:space="0" w:color="auto"/>
+            </w:tcBorders>
+            <w:shd w:val="clear" w:color="auto" w:fill="auto"/>
+            <w:noWrap/>
+            <w:vAlign w:val="bottom"/>
+            <w:hideMark/>
+          </w:tcPr>
+          <w:p>
+            <w:pPr>
+              <w:spacing w:after="0" w:line="240" w:lineRule="auto"/>
+              <w:jc w:val="right"/>
+              <w:rPr>
+                <w:rFonts w:ascii="Calibri" w:eastAsia="Times New Roman" w:hAnsi="Calibri" w:cs="Calibri"/>
+                <w:color w:val="000000"/>
+                <w:lang w:eastAsia="ru-RU"/>
+              </w:rPr>
+            </w:pPr>
+            <w:r>
+              <w:rPr>
+                <w:rFonts w:ascii="Calibri" w:eastAsia="Times New Roman" w:hAnsi="Calibri" w:cs="Calibri"/>
+                <w:color w:val="000000"/>
+                <w:lang w:eastAsia="ru-RU"/>
+              </w:rPr>
+              <w:t>180,0315</w:t>
+            </w:r>
+          </w:p>
+        </w:tc>
+        <w:tc>
+          <w:tcPr>
+            <w:tcW w:w="746" w:type="dxa"/>
+            <w:tcBorders>
+              <w:top w:val="nil"/>
+              <w:left w:val="nil"/>
+              <w:bottom w:val="single" w:sz="4" w:space="0" w:color="auto"/>
+              <w:right w:val="single" w:sz="4" w:space="0" w:color="auto"/>
+            </w:tcBorders>
+            <w:shd w:val="clear" w:color="auto" w:fill="auto"/>
+            <w:noWrap/>
+            <w:vAlign w:val="bottom"/>
+            <w:hideMark/>
+          </w:tcPr>
+          <w:p>
+            <w:pPr>
+              <w:spacing w:after="0" w:line="240" w:lineRule="auto"/>
+              <w:jc w:val="right"/>
+              <w:rPr>
+                <w:rFonts w:ascii="Calibri" w:eastAsia="Times New Roman" w:hAnsi="Calibri" w:cs="Calibri"/>
+                <w:color w:val="000000"/>
+                <w:lang w:eastAsia="ru-RU"/>
+              </w:rPr>
+            </w:pPr>
+            <w:r>
+              <w:rPr>
+                <w:rFonts w:ascii="Calibri" w:eastAsia="Times New Roman" w:hAnsi="Calibri" w:cs="Calibri"/>
+                <w:color w:val="000000"/>
+                <w:lang w:eastAsia="ru-RU"/>
+              </w:rPr>
+              <w:t>2486,286</w:t>
+            </w:r>
+          </w:p>
+        </w:tc>
+        <w:tc>
+          <w:tcPr>
+            <w:tcW w:w="746" w:type="dxa"/>
+            <w:tcBorders>
+              <w:top w:val="nil"/>
+              <w:left w:val="nil"/>
+              <w:bottom w:val="single" w:sz="4" w:space="0" w:color="auto"/>
+              <w:right w:val="single" w:sz="4" w:space="0" w:color="auto"/>
+            </w:tcBorders>
+            <w:shd w:val="clear" w:color="auto" w:fill="auto"/>
+            <w:noWrap/>
+            <w:vAlign w:val="bottom"/>
+            <w:hideMark/>
+          </w:tcPr>
+          <w:p>
+            <w:pPr>
+              <w:spacing w:after="0" w:line="240" w:lineRule="auto"/>
+              <w:jc w:val="right"/>
+              <w:rPr>
+                <w:rFonts w:ascii="Calibri" w:eastAsia="Times New Roman" w:hAnsi="Calibri" w:cs="Calibri"/>
+                <w:color w:val="000000"/>
+                <w:lang w:eastAsia="ru-RU"/>
+              </w:rPr>
+            </w:pPr>
+            <w:r>
+              <w:rPr>
+                <w:rFonts w:ascii="Calibri" w:eastAsia="Times New Roman" w:hAnsi="Calibri" w:cs="Calibri"/>
+                <w:color w:val="000000"/>
+                <w:lang w:eastAsia="ru-RU"/>
+              </w:rPr>
+              <w:t>6590,912</w:t>
+            </w:r>
+          </w:p>
+        </w:tc>
+        <w:tc>
+          <w:tcPr>
+            <w:tcW w:w="746" w:type="dxa"/>
+            <w:tcBorders>
+              <w:top w:val="nil"/>
+              <w:left w:val="nil"/>
+              <w:bottom w:val="single" w:sz="4" w:space="0" w:color="auto"/>
+              <w:right w:val="single" w:sz="4" w:space="0" w:color="auto"/>
+            </w:tcBorders>
+            <w:shd w:val="clear" w:color="auto" w:fill="auto"/>
+            <w:noWrap/>
+            <w:vAlign w:val="bottom"/>
+            <w:hideMark/>
+          </w:tcPr>
+          <w:p>
+            <w:pPr>
+              <w:spacing w:after="0" w:line="240" w:lineRule="auto"/>
+              <w:jc w:val="right"/>
+              <w:rPr>
+                <w:rFonts w:ascii="Calibri" w:eastAsia="Times New Roman" w:hAnsi="Calibri" w:cs="Calibri"/>
+                <w:color w:val="000000"/>
+                <w:lang w:eastAsia="ru-RU"/>
+              </w:rPr>
+            </w:pPr>
+            <w:r>
+              <w:rPr>
+                <w:rFonts w:ascii="Calibri" w:eastAsia="Times New Roman" w:hAnsi="Calibri" w:cs="Calibri"/>
+                <w:color w:val="000000"/>
+                <w:lang w:eastAsia="ru-RU"/>
+              </w:rPr>
+              <w:t>182,651</w:t>
+            </w:r>
+          </w:p>
+        </w:tc>
+        <w:tc>
+          <w:tcPr>
+            <w:tcW w:w="746" w:type="dxa"/>
+            <w:tcBorders>
+              <w:top w:val="nil"/>
+              <w:left w:val="nil"/>
+              <w:bottom w:val="single" w:sz="4" w:space="0" w:color="auto"/>
+              <w:right w:val="single" w:sz="4" w:space="0" w:color="auto"/>
+            </w:tcBorders>
+            <w:shd w:val="clear" w:color="auto" w:fill="auto"/>
+            <w:noWrap/>
+            <w:vAlign w:val="bottom"/>
+            <w:hideMark/>
+          </w:tcPr>
+          <w:p>
+            <w:pPr>
+              <w:spacing w:after="0" w:line="240" w:lineRule="auto"/>
+              <w:jc w:val="right"/>
+              <w:rPr>
+                <w:rFonts w:ascii="Calibri" w:eastAsia="Times New Roman" w:hAnsi="Calibri" w:cs="Calibri"/>
+                <w:color w:val="000000"/>
+                <w:lang w:eastAsia="ru-RU"/>
+              </w:rPr>
+            </w:pPr>
+            <w:r>
+              <w:rPr>
+                <w:rFonts w:ascii="Calibri" w:eastAsia="Times New Roman" w:hAnsi="Calibri" w:cs="Calibri"/>
+                <w:color w:val="000000"/>
+                <w:lang w:eastAsia="ru-RU"/>
+              </w:rPr>
+              <w:t>56,03435</w:t>
+            </w:r>
+          </w:p>
+        </w:tc>
+        <w:tc>
+          <w:tcPr>
+            <w:tcW w:w="746" w:type="dxa"/>
+            <w:tcBorders>
+              <w:top w:val="nil"/>
+              <w:left w:val="nil"/>
+              <w:bottom w:val="single" w:sz="4" w:space="0" w:color="auto"/>
+              <w:right w:val="single" w:sz="4" w:space="0" w:color="auto"/>
+            </w:tcBorders>
+            <w:shd w:val="clear" w:color="auto" w:fill="auto"/>
+            <w:noWrap/>
+            <w:vAlign w:val="bottom"/>
+            <w:hideMark/>
+          </w:tcPr>
+          <w:p>
+            <w:pPr>
+              <w:spacing w:after="0" w:line="240" w:lineRule="auto"/>
+              <w:jc w:val="right"/>
+              <w:rPr>
+                <w:rFonts w:ascii="Calibri" w:eastAsia="Times New Roman" w:hAnsi="Calibri" w:cs="Calibri"/>
+                <w:color w:val="000000"/>
+                <w:lang w:eastAsia="ru-RU"/>
+              </w:rPr>
+            </w:pPr>
+            <w:r>
+              <w:rPr>
+                <w:rFonts w:ascii="Calibri" w:eastAsia="Times New Roman" w:hAnsi="Calibri" w:cs="Calibri"/>
+                <w:color w:val="000000"/>
+                <w:lang w:eastAsia="ru-RU"/>
+              </w:rPr>
+              <w:t>23517,41</w:t>
+            </w:r>
+          </w:p>
+        </w:tc>
+        <w:tc>
+          <w:tcPr>
+            <w:tcW w:w="746" w:type="dxa"/>
+            <w:tcBorders>
+              <w:top w:val="nil"/>
+              <w:left w:val="nil"/>
+              <w:bottom w:val="single" w:sz="4" w:space="0" w:color="auto"/>
+              <w:right w:val="single" w:sz="4" w:space="0" w:color="auto"/>
+            </w:tcBorders>
+            <w:shd w:val="clear" w:color="000000" w:fill="DCE6F1"/>
+            <w:noWrap/>
+            <w:vAlign w:val="bottom"/>
+            <w:hideMark/>
+          </w:tcPr>
+          <w:p>
+            <w:pPr>
+              <w:spacing w:after="0" w:line="240" w:lineRule="auto"/>
+              <w:rPr>
+                <w:rFonts w:ascii="Calibri" w:eastAsia="Times New Roman" w:hAnsi="Calibri" w:cs="Calibri"/>
+                <w:color w:val="000000"/>
+                <w:lang w:eastAsia="ru-RU"/>
+              </w:rPr>
+            </w:pPr>
+            <w:r>
+              <w:rPr>
+                <w:rFonts w:ascii="Calibri" w:eastAsia="Times New Roman" w:hAnsi="Calibri" w:cs="Calibri"/>
+                <w:color w:val="000000"/>
+                <w:lang w:eastAsia="ru-RU"/>
+              </w:rPr>
+              <w:t> </w:t>
+            </w:r>
+          </w:p>
+        </w:tc>
+        <w:tc>
+          <w:tcPr>
+            <w:tcW w:w="746" w:type="dxa"/>
+            <w:tcBorders>
+              <w:top w:val="nil"/>
+              <w:left w:val="nil"/>
+              <w:bottom w:val="single" w:sz="4" w:space="0" w:color="auto"/>
+              <w:right w:val="single" w:sz="4" w:space="0" w:color="auto"/>
+            </w:tcBorders>
+            <w:shd w:val="clear" w:color="auto" w:fill="auto"/>
+            <w:noWrap/>
+            <w:vAlign w:val="bottom"/>
+            <w:hideMark/>
+          </w:tcPr>
+          <w:p>
+            <w:pPr>
+              <w:spacing w:after="0" w:line="240" w:lineRule="auto"/>
+              <w:jc w:val="right"/>
+              <w:rPr>
+                <w:rFonts w:ascii="Calibri" w:eastAsia="Times New Roman" w:hAnsi="Calibri" w:cs="Calibri"/>
+                <w:color w:val="000000"/>
+                <w:lang w:eastAsia="ru-RU"/>
+              </w:rPr>
+            </w:pPr>
+            <w:r>
+              <w:rPr>
+                <w:rFonts w:ascii="Calibri" w:eastAsia="Times New Roman" w:hAnsi="Calibri" w:cs="Calibri"/>
+                <w:color w:val="000000"/>
+                <w:lang w:eastAsia="ru-RU"/>
+              </w:rPr>
+              <w:t>235,9198</w:t>
+            </w:r>
+          </w:p>
+        </w:tc>
+      </w:tr>
+      <w:tr>
+        <w:trPr>
+          <w:trHeight w:val="251"/>
+        </w:trPr>
+        <w:tc>
+          <w:tcPr>
+            <w:tcW w:w="681" w:type="dxa"/>
+            <w:tcBorders>
+              <w:top w:val="nil"/>
+              <w:left w:val="single" w:sz="4" w:space="0" w:color="auto"/>
+              <w:bottom w:val="single" w:sz="4" w:space="0" w:color="auto"/>
+              <w:right w:val="single" w:sz="4" w:space="0" w:color="auto"/>
+            </w:tcBorders>
+            <w:shd w:val="clear" w:color="auto" w:fill="auto"/>
+            <w:noWrap/>
+            <w:hideMark/>
+          </w:tcPr>
+          <w:p>
+            <w:pPr>
+              <w:spacing w:after="0" w:line="240" w:lineRule="auto"/>
+              <w:jc w:val="center"/>
+              <w:rPr>
+                <w:rFonts w:ascii="Calibri" w:eastAsia="Times New Roman" w:hAnsi="Calibri" w:cs="Calibri"/>
+                <w:b/>
+                <w:bCs/>
+                <w:lang w:eastAsia="ru-RU"/>
+              </w:rPr>
+            </w:pPr>
+            <w:r>
+              <w:rPr>
+                <w:rFonts w:ascii="Calibri" w:eastAsia="Times New Roman" w:hAnsi="Calibri" w:cs="Calibri"/>
+                <w:b/>
+                <w:bCs/>
+                <w:lang w:eastAsia="ru-RU"/>
+              </w:rPr>
+              <w:t>A16</w:t>
+            </w:r>
+          </w:p>
+        </w:tc>
+        <w:tc>
+          <w:tcPr>
+            <w:tcW w:w="746" w:type="dxa"/>
+            <w:tcBorders>
+              <w:top w:val="nil"/>
+              <w:left w:val="nil"/>
+              <w:bottom w:val="single" w:sz="4" w:space="0" w:color="auto"/>
+              <w:right w:val="single" w:sz="4" w:space="0" w:color="auto"/>
+            </w:tcBorders>
+            <w:shd w:val="clear" w:color="auto" w:fill="auto"/>
+            <w:noWrap/>
+            <w:vAlign w:val="bottom"/>
+            <w:hideMark/>
+          </w:tcPr>
+          <w:p>
+            <w:pPr>
+              <w:spacing w:after="0" w:line="240" w:lineRule="auto"/>
+              <w:jc w:val="right"/>
+              <w:rPr>
+                <w:rFonts w:ascii="Calibri" w:eastAsia="Times New Roman" w:hAnsi="Calibri" w:cs="Calibri"/>
+                <w:color w:val="000000"/>
+                <w:lang w:eastAsia="ru-RU"/>
+              </w:rPr>
+            </w:pPr>
+            <w:r>
+              <w:rPr>
+                <w:rFonts w:ascii="Calibri" w:eastAsia="Times New Roman" w:hAnsi="Calibri" w:cs="Calibri"/>
+                <w:color w:val="000000"/>
+                <w:lang w:eastAsia="ru-RU"/>
+              </w:rPr>
+              <w:t>311,6485</w:t>
+            </w:r>
+          </w:p>
+        </w:tc>
+        <w:tc>
+          <w:tcPr>
+            <w:tcW w:w="746" w:type="dxa"/>
+            <w:tcBorders>
+              <w:top w:val="nil"/>
+              <w:left w:val="nil"/>
+              <w:bottom w:val="single" w:sz="4" w:space="0" w:color="auto"/>
+              <w:right w:val="single" w:sz="4" w:space="0" w:color="auto"/>
+            </w:tcBorders>
+            <w:shd w:val="clear" w:color="auto" w:fill="auto"/>
+            <w:noWrap/>
+            <w:vAlign w:val="bottom"/>
+            <w:hideMark/>
+          </w:tcPr>
+          <w:p>
+            <w:pPr>
+              <w:spacing w:after="0" w:line="240" w:lineRule="auto"/>
+              <w:jc w:val="right"/>
+              <w:rPr>
+                <w:rFonts w:ascii="Calibri" w:eastAsia="Times New Roman" w:hAnsi="Calibri" w:cs="Calibri"/>
+                <w:color w:val="000000"/>
+                <w:lang w:eastAsia="ru-RU"/>
+              </w:rPr>
+            </w:pPr>
+            <w:r>
+              <w:rPr>
+                <w:rFonts w:ascii="Calibri" w:eastAsia="Times New Roman" w:hAnsi="Calibri" w:cs="Calibri"/>
+                <w:color w:val="000000"/>
+                <w:lang w:eastAsia="ru-RU"/>
+              </w:rPr>
+              <w:t>208,2502</w:t>
+            </w:r>
+          </w:p>
+        </w:tc>
+        <w:tc>
+          <w:tcPr>
+            <w:tcW w:w="746" w:type="dxa"/>
+            <w:tcBorders>
+              <w:top w:val="nil"/>
+              <w:left w:val="nil"/>
+              <w:bottom w:val="single" w:sz="4" w:space="0" w:color="auto"/>
+              <w:right w:val="single" w:sz="4" w:space="0" w:color="auto"/>
+            </w:tcBorders>
+            <w:shd w:val="clear" w:color="auto" w:fill="auto"/>
+            <w:noWrap/>
+            <w:vAlign w:val="bottom"/>
+            <w:hideMark/>
+          </w:tcPr>
+          <w:p>
+            <w:pPr>
+              <w:spacing w:after="0" w:line="240" w:lineRule="auto"/>
+              <w:jc w:val="right"/>
+              <w:rPr>
+                <w:rFonts w:ascii="Calibri" w:eastAsia="Times New Roman" w:hAnsi="Calibri" w:cs="Calibri"/>
+                <w:color w:val="000000"/>
+                <w:lang w:eastAsia="ru-RU"/>
+              </w:rPr>
+            </w:pPr>
+            <w:r>
+              <w:rPr>
+                <w:rFonts w:ascii="Calibri" w:eastAsia="Times New Roman" w:hAnsi="Calibri" w:cs="Calibri"/>
+                <w:color w:val="000000"/>
+                <w:lang w:eastAsia="ru-RU"/>
+              </w:rPr>
+              <w:t>19,52508</w:t>
+            </w:r>
+          </w:p>
+        </w:tc>
+        <w:tc>
+          <w:tcPr>
+            <w:tcW w:w="746" w:type="dxa"/>
+            <w:tcBorders>
+              <w:top w:val="nil"/>
+              <w:left w:val="nil"/>
+              <w:bottom w:val="single" w:sz="4" w:space="0" w:color="auto"/>
+              <w:right w:val="single" w:sz="4" w:space="0" w:color="auto"/>
+            </w:tcBorders>
+            <w:shd w:val="clear" w:color="auto" w:fill="auto"/>
+            <w:noWrap/>
+            <w:vAlign w:val="bottom"/>
+            <w:hideMark/>
+          </w:tcPr>
+          <w:p>
+            <w:pPr>
+              <w:spacing w:after="0" w:line="240" w:lineRule="auto"/>
+              <w:jc w:val="right"/>
+              <w:rPr>
+                <w:rFonts w:ascii="Calibri" w:eastAsia="Times New Roman" w:hAnsi="Calibri" w:cs="Calibri"/>
+                <w:color w:val="000000"/>
+                <w:lang w:eastAsia="ru-RU"/>
+              </w:rPr>
+            </w:pPr>
+            <w:r>
+              <w:rPr>
+                <w:rFonts w:ascii="Calibri" w:eastAsia="Times New Roman" w:hAnsi="Calibri" w:cs="Calibri"/>
+                <w:color w:val="000000"/>
+                <w:lang w:eastAsia="ru-RU"/>
+              </w:rPr>
+              <w:t>19,52508</w:t>
+            </w:r>
+          </w:p>
+        </w:tc>
+        <w:tc>
+          <w:tcPr>
+            <w:tcW w:w="746" w:type="dxa"/>
+            <w:tcBorders>
+              <w:top w:val="nil"/>
+              <w:left w:val="nil"/>
+              <w:bottom w:val="single" w:sz="4" w:space="0" w:color="auto"/>
+              <w:right w:val="single" w:sz="4" w:space="0" w:color="auto"/>
+            </w:tcBorders>
+            <w:shd w:val="clear" w:color="auto" w:fill="auto"/>
+            <w:noWrap/>
+            <w:vAlign w:val="bottom"/>
+            <w:hideMark/>
+          </w:tcPr>
+          <w:p>
+            <w:pPr>
+              <w:spacing w:after="0" w:line="240" w:lineRule="auto"/>
+              <w:jc w:val="right"/>
+              <w:rPr>
+                <w:rFonts w:ascii="Calibri" w:eastAsia="Times New Roman" w:hAnsi="Calibri" w:cs="Calibri"/>
+                <w:color w:val="000000"/>
+                <w:lang w:eastAsia="ru-RU"/>
+              </w:rPr>
+            </w:pPr>
+            <w:r>
+              <w:rPr>
+                <w:rFonts w:ascii="Calibri" w:eastAsia="Times New Roman" w:hAnsi="Calibri" w:cs="Calibri"/>
+                <w:color w:val="000000"/>
+                <w:lang w:eastAsia="ru-RU"/>
+              </w:rPr>
+              <w:t>84,31273</w:t>
+            </w:r>
+          </w:p>
+        </w:tc>
+        <w:tc>
+          <w:tcPr>
+            <w:tcW w:w="746" w:type="dxa"/>
+            <w:tcBorders>
+              <w:top w:val="nil"/>
+              <w:left w:val="nil"/>
+              <w:bottom w:val="single" w:sz="4" w:space="0" w:color="auto"/>
+              <w:right w:val="single" w:sz="4" w:space="0" w:color="auto"/>
+            </w:tcBorders>
+            <w:shd w:val="clear" w:color="auto" w:fill="auto"/>
+            <w:noWrap/>
+            <w:vAlign w:val="bottom"/>
+            <w:hideMark/>
+          </w:tcPr>
+          <w:p>
+            <w:pPr>
+              <w:spacing w:after="0" w:line="240" w:lineRule="auto"/>
+              <w:jc w:val="right"/>
+              <w:rPr>
+                <w:rFonts w:ascii="Calibri" w:eastAsia="Times New Roman" w:hAnsi="Calibri" w:cs="Calibri"/>
+                <w:color w:val="000000"/>
+                <w:lang w:eastAsia="ru-RU"/>
+              </w:rPr>
+            </w:pPr>
+            <w:r>
+              <w:rPr>
+                <w:rFonts w:ascii="Calibri" w:eastAsia="Times New Roman" w:hAnsi="Calibri" w:cs="Calibri"/>
+                <w:color w:val="000000"/>
+                <w:lang w:eastAsia="ru-RU"/>
+              </w:rPr>
+              <w:t>153,4458</w:t>
+            </w:r>
+          </w:p>
+        </w:tc>
+        <w:tc>
+          <w:tcPr>
+            <w:tcW w:w="746" w:type="dxa"/>
+            <w:tcBorders>
+              <w:top w:val="nil"/>
+              <w:left w:val="nil"/>
+              <w:bottom w:val="single" w:sz="4" w:space="0" w:color="auto"/>
+              <w:right w:val="single" w:sz="4" w:space="0" w:color="auto"/>
+            </w:tcBorders>
+            <w:shd w:val="clear" w:color="auto" w:fill="auto"/>
+            <w:noWrap/>
+            <w:vAlign w:val="bottom"/>
+            <w:hideMark/>
+          </w:tcPr>
+          <w:p>
+            <w:pPr>
+              <w:spacing w:after="0" w:line="240" w:lineRule="auto"/>
+              <w:jc w:val="right"/>
+              <w:rPr>
+                <w:rFonts w:ascii="Calibri" w:eastAsia="Times New Roman" w:hAnsi="Calibri" w:cs="Calibri"/>
+                <w:color w:val="000000"/>
+                <w:lang w:eastAsia="ru-RU"/>
+              </w:rPr>
+            </w:pPr>
+            <w:r>
+              <w:rPr>
+                <w:rFonts w:ascii="Calibri" w:eastAsia="Times New Roman" w:hAnsi="Calibri" w:cs="Calibri"/>
+                <w:color w:val="000000"/>
+                <w:lang w:eastAsia="ru-RU"/>
+              </w:rPr>
+              <w:t>0,523734</w:t>
+            </w:r>
+          </w:p>
+        </w:tc>
+        <w:tc>
+          <w:tcPr>
+            <w:tcW w:w="746" w:type="dxa"/>
+            <w:tcBorders>
+              <w:top w:val="nil"/>
+              <w:left w:val="nil"/>
+              <w:bottom w:val="single" w:sz="4" w:space="0" w:color="auto"/>
+              <w:right w:val="single" w:sz="4" w:space="0" w:color="auto"/>
+            </w:tcBorders>
+            <w:shd w:val="clear" w:color="auto" w:fill="auto"/>
+            <w:noWrap/>
+            <w:vAlign w:val="bottom"/>
+            <w:hideMark/>
+          </w:tcPr>
+          <w:p>
+            <w:pPr>
+              <w:spacing w:after="0" w:line="240" w:lineRule="auto"/>
+              <w:jc w:val="right"/>
+              <w:rPr>
+                <w:rFonts w:ascii="Calibri" w:eastAsia="Times New Roman" w:hAnsi="Calibri" w:cs="Calibri"/>
+                <w:color w:val="000000"/>
+                <w:lang w:eastAsia="ru-RU"/>
+              </w:rPr>
+            </w:pPr>
+            <w:r>
+              <w:rPr>
+                <w:rFonts w:ascii="Calibri" w:eastAsia="Times New Roman" w:hAnsi="Calibri" w:cs="Calibri"/>
+                <w:color w:val="000000"/>
+                <w:lang w:eastAsia="ru-RU"/>
+              </w:rPr>
+              <w:t>6,13086</w:t>
+            </w:r>
+          </w:p>
+        </w:tc>
+        <w:tc>
+          <w:tcPr>
+            <w:tcW w:w="746" w:type="dxa"/>
+            <w:tcBorders>
+              <w:top w:val="nil"/>
+              <w:left w:val="nil"/>
+              <w:bottom w:val="single" w:sz="4" w:space="0" w:color="auto"/>
+              <w:right w:val="single" w:sz="4" w:space="0" w:color="auto"/>
+            </w:tcBorders>
+            <w:shd w:val="clear" w:color="auto" w:fill="auto"/>
+            <w:noWrap/>
+            <w:vAlign w:val="bottom"/>
+            <w:hideMark/>
+          </w:tcPr>
+          <w:p>
+            <w:pPr>
+              <w:spacing w:after="0" w:line="240" w:lineRule="auto"/>
+              <w:jc w:val="right"/>
+              <w:rPr>
+                <w:rFonts w:ascii="Calibri" w:eastAsia="Times New Roman" w:hAnsi="Calibri" w:cs="Calibri"/>
+                <w:color w:val="000000"/>
+                <w:lang w:eastAsia="ru-RU"/>
+              </w:rPr>
+            </w:pPr>
+            <w:r>
+              <w:rPr>
+                <w:rFonts w:ascii="Calibri" w:eastAsia="Times New Roman" w:hAnsi="Calibri" w:cs="Calibri"/>
+                <w:color w:val="000000"/>
+                <w:lang w:eastAsia="ru-RU"/>
+              </w:rPr>
+              <w:t>174,5579</w:t>
+            </w:r>
+          </w:p>
+        </w:tc>
+        <w:tc>
+          <w:tcPr>
+            <w:tcW w:w="746" w:type="dxa"/>
+            <w:tcBorders>
+              <w:top w:val="nil"/>
+              <w:left w:val="nil"/>
+              <w:bottom w:val="single" w:sz="4" w:space="0" w:color="auto"/>
+              <w:right w:val="single" w:sz="4" w:space="0" w:color="auto"/>
+            </w:tcBorders>
+            <w:shd w:val="clear" w:color="auto" w:fill="auto"/>
+            <w:noWrap/>
+            <w:vAlign w:val="bottom"/>
+            <w:hideMark/>
+          </w:tcPr>
+          <w:p>
+            <w:pPr>
+              <w:spacing w:after="0" w:line="240" w:lineRule="auto"/>
+              <w:jc w:val="right"/>
+              <w:rPr>
+                <w:rFonts w:ascii="Calibri" w:eastAsia="Times New Roman" w:hAnsi="Calibri" w:cs="Calibri"/>
+                <w:color w:val="000000"/>
+                <w:lang w:eastAsia="ru-RU"/>
+              </w:rPr>
+            </w:pPr>
+            <w:r>
+              <w:rPr>
+                <w:rFonts w:ascii="Calibri" w:eastAsia="Times New Roman" w:hAnsi="Calibri" w:cs="Calibri"/>
+                <w:color w:val="000000"/>
+                <w:lang w:eastAsia="ru-RU"/>
+              </w:rPr>
+              <w:t>235,9198</w:t>
+            </w:r>
+          </w:p>
+        </w:tc>
+        <w:tc>
+          <w:tcPr>
+            <w:tcW w:w="746" w:type="dxa"/>
+            <w:tcBorders>
+              <w:top w:val="nil"/>
+              <w:left w:val="nil"/>
+              <w:bottom w:val="single" w:sz="4" w:space="0" w:color="auto"/>
+              <w:right w:val="single" w:sz="4" w:space="0" w:color="auto"/>
+            </w:tcBorders>
+            <w:shd w:val="clear" w:color="000000" w:fill="DCE6F1"/>
+            <w:noWrap/>
+            <w:vAlign w:val="bottom"/>
+            <w:hideMark/>
+          </w:tcPr>
+          <w:p>
+            <w:pPr>
+              <w:spacing w:after="0" w:line="240" w:lineRule="auto"/>
+              <w:rPr>
+                <w:rFonts w:ascii="Calibri" w:eastAsia="Times New Roman" w:hAnsi="Calibri" w:cs="Calibri"/>
+                <w:color w:val="000000"/>
+                <w:lang w:eastAsia="ru-RU"/>
+              </w:rPr>
+            </w:pPr>
+            <w:r>
+              <w:rPr>
+                <w:rFonts w:ascii="Calibri" w:eastAsia="Times New Roman" w:hAnsi="Calibri" w:cs="Calibri"/>
+                <w:color w:val="000000"/>
                 <w:lang w:eastAsia="ru-RU"/>
               </w:rPr>
               <w:t> </w:t>
@@ -12115,6 +15724,7 @@
         <w:rPr>
           <w:b/>
           <w:bCs/>
+          <w:noProof/>
           <w:sz w:val="24"/>
           <w:szCs w:val="24"/>
         </w:rPr>
@@ -12155,1330 +15765,6 @@
         </w:drawing>
       </w:r>
     </w:p>
-    <w:tbl>
-      <w:tblPr>
-        <w:tblW w:w="8320" w:type="dxa"/>
-        <w:tblLook w:val="04A0" w:firstRow="1" w:lastRow="0" w:firstColumn="1" w:lastColumn="0" w:noHBand="0" w:noVBand="1"/>
-      </w:tblPr>
-      <w:tblGrid>
-        <w:gridCol w:w="960"/>
-        <w:gridCol w:w="1668"/>
-        <w:gridCol w:w="1500"/>
-        <w:gridCol w:w="1520"/>
-        <w:gridCol w:w="1560"/>
-        <w:gridCol w:w="1272"/>
-      </w:tblGrid>
-      <w:tr>
-        <w:trPr>
-          <w:trHeight w:val="310"/>
-        </w:trPr>
-        <w:tc>
-          <w:tcPr>
-            <w:tcW w:w="960" w:type="dxa"/>
-            <w:tcBorders>
-              <w:top w:val="single" w:sz="4" w:space="0" w:color="auto"/>
-              <w:left w:val="single" w:sz="4" w:space="0" w:color="auto"/>
-              <w:bottom w:val="single" w:sz="4" w:space="0" w:color="auto"/>
-              <w:right w:val="single" w:sz="4" w:space="0" w:color="auto"/>
-            </w:tcBorders>
-            <w:shd w:val="clear" w:color="auto" w:fill="auto"/>
-            <w:noWrap/>
-            <w:vAlign w:val="bottom"/>
-            <w:hideMark/>
-          </w:tcPr>
-          <w:p>
-            <w:pPr>
-              <w:spacing w:after="0" w:line="240" w:lineRule="auto"/>
-              <w:rPr>
-                <w:rFonts w:ascii="Calibri" w:eastAsia="Times New Roman" w:hAnsi="Calibri" w:cs="Calibri"/>
-                <w:sz w:val="24"/>
-                <w:szCs w:val="24"/>
-                <w:lang w:eastAsia="ru-RU"/>
-              </w:rPr>
-            </w:pPr>
-            <w:r>
-              <w:rPr>
-                <w:rFonts w:ascii="Calibri" w:eastAsia="Times New Roman" w:hAnsi="Calibri" w:cs="Calibri"/>
-                <w:sz w:val="24"/>
-                <w:szCs w:val="24"/>
-                <w:lang w:eastAsia="ru-RU"/>
-              </w:rPr>
-              <w:t> </w:t>
-            </w:r>
-          </w:p>
-        </w:tc>
-        <w:tc>
-          <w:tcPr>
-            <w:tcW w:w="1560" w:type="dxa"/>
-            <w:tcBorders>
-              <w:top w:val="single" w:sz="4" w:space="0" w:color="auto"/>
-              <w:left w:val="nil"/>
-              <w:bottom w:val="single" w:sz="4" w:space="0" w:color="auto"/>
-              <w:right w:val="single" w:sz="4" w:space="0" w:color="auto"/>
-            </w:tcBorders>
-            <w:shd w:val="clear" w:color="auto" w:fill="auto"/>
-            <w:noWrap/>
-            <w:vAlign w:val="bottom"/>
-            <w:hideMark/>
-          </w:tcPr>
-          <w:p>
-            <w:pPr>
-              <w:spacing w:after="0" w:line="240" w:lineRule="auto"/>
-              <w:rPr>
-                <w:rFonts w:ascii="Calibri" w:eastAsia="Times New Roman" w:hAnsi="Calibri" w:cs="Calibri"/>
-                <w:sz w:val="24"/>
-                <w:szCs w:val="24"/>
-                <w:lang w:eastAsia="ru-RU"/>
-              </w:rPr>
-            </w:pPr>
-            <w:r>
-              <w:rPr>
-                <w:rFonts w:ascii="Calibri" w:eastAsia="Times New Roman" w:hAnsi="Calibri" w:cs="Calibri"/>
-                <w:sz w:val="24"/>
-                <w:szCs w:val="24"/>
-                <w:lang w:eastAsia="ru-RU"/>
-              </w:rPr>
-              <w:t>A2</w:t>
-            </w:r>
-          </w:p>
-        </w:tc>
-        <w:tc>
-          <w:tcPr>
-            <w:tcW w:w="1500" w:type="dxa"/>
-            <w:tcBorders>
-              <w:top w:val="single" w:sz="4" w:space="0" w:color="auto"/>
-              <w:left w:val="nil"/>
-              <w:bottom w:val="single" w:sz="4" w:space="0" w:color="auto"/>
-              <w:right w:val="single" w:sz="4" w:space="0" w:color="auto"/>
-            </w:tcBorders>
-            <w:shd w:val="clear" w:color="auto" w:fill="auto"/>
-            <w:noWrap/>
-            <w:vAlign w:val="bottom"/>
-            <w:hideMark/>
-          </w:tcPr>
-          <w:p>
-            <w:pPr>
-              <w:spacing w:after="0" w:line="240" w:lineRule="auto"/>
-              <w:rPr>
-                <w:rFonts w:ascii="Calibri" w:eastAsia="Times New Roman" w:hAnsi="Calibri" w:cs="Calibri"/>
-                <w:sz w:val="24"/>
-                <w:szCs w:val="24"/>
-                <w:lang w:eastAsia="ru-RU"/>
-              </w:rPr>
-            </w:pPr>
-            <w:r>
-              <w:rPr>
-                <w:rFonts w:ascii="Calibri" w:eastAsia="Times New Roman" w:hAnsi="Calibri" w:cs="Calibri"/>
-                <w:sz w:val="24"/>
-                <w:szCs w:val="24"/>
-                <w:lang w:eastAsia="ru-RU"/>
-              </w:rPr>
-              <w:t>A3</w:t>
-            </w:r>
-          </w:p>
-        </w:tc>
-        <w:tc>
-          <w:tcPr>
-            <w:tcW w:w="1520" w:type="dxa"/>
-            <w:tcBorders>
-              <w:top w:val="single" w:sz="4" w:space="0" w:color="auto"/>
-              <w:left w:val="nil"/>
-              <w:bottom w:val="single" w:sz="4" w:space="0" w:color="auto"/>
-              <w:right w:val="single" w:sz="4" w:space="0" w:color="auto"/>
-            </w:tcBorders>
-            <w:shd w:val="clear" w:color="auto" w:fill="auto"/>
-            <w:noWrap/>
-            <w:vAlign w:val="bottom"/>
-            <w:hideMark/>
-          </w:tcPr>
-          <w:p>
-            <w:pPr>
-              <w:spacing w:after="0" w:line="240" w:lineRule="auto"/>
-              <w:rPr>
-                <w:rFonts w:ascii="Calibri" w:eastAsia="Times New Roman" w:hAnsi="Calibri" w:cs="Calibri"/>
-                <w:sz w:val="24"/>
-                <w:szCs w:val="24"/>
-                <w:lang w:eastAsia="ru-RU"/>
-              </w:rPr>
-            </w:pPr>
-            <w:r>
-              <w:rPr>
-                <w:rFonts w:ascii="Calibri" w:eastAsia="Times New Roman" w:hAnsi="Calibri" w:cs="Calibri"/>
-                <w:sz w:val="24"/>
-                <w:szCs w:val="24"/>
-                <w:lang w:eastAsia="ru-RU"/>
-              </w:rPr>
-              <w:t>A11</w:t>
-            </w:r>
-          </w:p>
-        </w:tc>
-        <w:tc>
-          <w:tcPr>
-            <w:tcW w:w="1560" w:type="dxa"/>
-            <w:tcBorders>
-              <w:top w:val="single" w:sz="4" w:space="0" w:color="auto"/>
-              <w:left w:val="nil"/>
-              <w:bottom w:val="single" w:sz="4" w:space="0" w:color="auto"/>
-              <w:right w:val="single" w:sz="4" w:space="0" w:color="auto"/>
-            </w:tcBorders>
-            <w:shd w:val="clear" w:color="auto" w:fill="auto"/>
-            <w:noWrap/>
-            <w:vAlign w:val="bottom"/>
-            <w:hideMark/>
-          </w:tcPr>
-          <w:p>
-            <w:pPr>
-              <w:spacing w:after="0" w:line="240" w:lineRule="auto"/>
-              <w:rPr>
-                <w:rFonts w:ascii="Calibri" w:eastAsia="Times New Roman" w:hAnsi="Calibri" w:cs="Calibri"/>
-                <w:sz w:val="24"/>
-                <w:szCs w:val="24"/>
-                <w:lang w:eastAsia="ru-RU"/>
-              </w:rPr>
-            </w:pPr>
-            <w:r>
-              <w:rPr>
-                <w:rFonts w:ascii="Calibri" w:eastAsia="Times New Roman" w:hAnsi="Calibri" w:cs="Calibri"/>
-                <w:sz w:val="24"/>
-                <w:szCs w:val="24"/>
-                <w:lang w:eastAsia="ru-RU"/>
-              </w:rPr>
-              <w:t>A14</w:t>
-            </w:r>
-          </w:p>
-        </w:tc>
-        <w:tc>
-          <w:tcPr>
-            <w:tcW w:w="1220" w:type="dxa"/>
-            <w:tcBorders>
-              <w:top w:val="single" w:sz="4" w:space="0" w:color="auto"/>
-              <w:left w:val="nil"/>
-              <w:bottom w:val="single" w:sz="4" w:space="0" w:color="auto"/>
-              <w:right w:val="single" w:sz="4" w:space="0" w:color="auto"/>
-            </w:tcBorders>
-            <w:shd w:val="clear" w:color="auto" w:fill="auto"/>
-            <w:noWrap/>
-            <w:vAlign w:val="bottom"/>
-            <w:hideMark/>
-          </w:tcPr>
-          <w:p>
-            <w:pPr>
-              <w:spacing w:after="0" w:line="240" w:lineRule="auto"/>
-              <w:rPr>
-                <w:rFonts w:ascii="Calibri" w:eastAsia="Times New Roman" w:hAnsi="Calibri" w:cs="Calibri"/>
-                <w:sz w:val="24"/>
-                <w:szCs w:val="24"/>
-                <w:lang w:eastAsia="ru-RU"/>
-              </w:rPr>
-            </w:pPr>
-            <w:r>
-              <w:rPr>
-                <w:rFonts w:ascii="Calibri" w:eastAsia="Times New Roman" w:hAnsi="Calibri" w:cs="Calibri"/>
-                <w:sz w:val="24"/>
-                <w:szCs w:val="24"/>
-                <w:lang w:eastAsia="ru-RU"/>
-              </w:rPr>
-              <w:t>A15</w:t>
-            </w:r>
-          </w:p>
-        </w:tc>
-      </w:tr>
-      <w:tr>
-        <w:trPr>
-          <w:trHeight w:val="310"/>
-        </w:trPr>
-        <w:tc>
-          <w:tcPr>
-            <w:tcW w:w="960" w:type="dxa"/>
-            <w:tcBorders>
-              <w:top w:val="nil"/>
-              <w:left w:val="single" w:sz="4" w:space="0" w:color="auto"/>
-              <w:bottom w:val="single" w:sz="4" w:space="0" w:color="auto"/>
-              <w:right w:val="single" w:sz="4" w:space="0" w:color="auto"/>
-            </w:tcBorders>
-            <w:shd w:val="clear" w:color="auto" w:fill="auto"/>
-            <w:noWrap/>
-            <w:vAlign w:val="bottom"/>
-            <w:hideMark/>
-          </w:tcPr>
-          <w:p>
-            <w:pPr>
-              <w:spacing w:after="0" w:line="240" w:lineRule="auto"/>
-              <w:rPr>
-                <w:rFonts w:ascii="Calibri" w:eastAsia="Times New Roman" w:hAnsi="Calibri" w:cs="Calibri"/>
-                <w:sz w:val="24"/>
-                <w:szCs w:val="24"/>
-                <w:lang w:eastAsia="ru-RU"/>
-              </w:rPr>
-            </w:pPr>
-            <w:r>
-              <w:rPr>
-                <w:rFonts w:ascii="Calibri" w:eastAsia="Times New Roman" w:hAnsi="Calibri" w:cs="Calibri"/>
-                <w:sz w:val="24"/>
-                <w:szCs w:val="24"/>
-                <w:lang w:eastAsia="ru-RU"/>
-              </w:rPr>
-              <w:t>A2</w:t>
-            </w:r>
-          </w:p>
-        </w:tc>
-        <w:tc>
-          <w:tcPr>
-            <w:tcW w:w="1560" w:type="dxa"/>
-            <w:tcBorders>
-              <w:top w:val="nil"/>
-              <w:left w:val="nil"/>
-              <w:bottom w:val="single" w:sz="4" w:space="0" w:color="auto"/>
-              <w:right w:val="single" w:sz="4" w:space="0" w:color="auto"/>
-            </w:tcBorders>
-            <w:shd w:val="clear" w:color="000000" w:fill="DDEBF7"/>
-            <w:noWrap/>
-            <w:vAlign w:val="bottom"/>
-            <w:hideMark/>
-          </w:tcPr>
-          <w:p>
-            <w:pPr>
-              <w:spacing w:after="0" w:line="240" w:lineRule="auto"/>
-              <w:rPr>
-                <w:rFonts w:ascii="Calibri" w:eastAsia="Times New Roman" w:hAnsi="Calibri" w:cs="Calibri"/>
-                <w:sz w:val="24"/>
-                <w:szCs w:val="24"/>
-                <w:lang w:eastAsia="ru-RU"/>
-              </w:rPr>
-            </w:pPr>
-            <w:r>
-              <w:rPr>
-                <w:rFonts w:ascii="Calibri" w:eastAsia="Times New Roman" w:hAnsi="Calibri" w:cs="Calibri"/>
-                <w:sz w:val="24"/>
-                <w:szCs w:val="24"/>
-                <w:lang w:eastAsia="ru-RU"/>
-              </w:rPr>
-              <w:t> </w:t>
-            </w:r>
-          </w:p>
-        </w:tc>
-        <w:tc>
-          <w:tcPr>
-            <w:tcW w:w="1500" w:type="dxa"/>
-            <w:tcBorders>
-              <w:top w:val="nil"/>
-              <w:left w:val="nil"/>
-              <w:bottom w:val="single" w:sz="4" w:space="0" w:color="auto"/>
-              <w:right w:val="single" w:sz="4" w:space="0" w:color="auto"/>
-            </w:tcBorders>
-            <w:shd w:val="clear" w:color="auto" w:fill="auto"/>
-            <w:noWrap/>
-            <w:vAlign w:val="bottom"/>
-            <w:hideMark/>
-          </w:tcPr>
-          <w:p>
-            <w:pPr>
-              <w:spacing w:after="0" w:line="240" w:lineRule="auto"/>
-              <w:jc w:val="right"/>
-              <w:rPr>
-                <w:rFonts w:ascii="Calibri" w:eastAsia="Times New Roman" w:hAnsi="Calibri" w:cs="Calibri"/>
-                <w:sz w:val="24"/>
-                <w:szCs w:val="24"/>
-                <w:lang w:eastAsia="ru-RU"/>
-              </w:rPr>
-            </w:pPr>
-            <w:r>
-              <w:rPr>
-                <w:rFonts w:ascii="Calibri" w:eastAsia="Times New Roman" w:hAnsi="Calibri" w:cs="Calibri"/>
-                <w:sz w:val="24"/>
-                <w:szCs w:val="24"/>
-                <w:lang w:eastAsia="ru-RU"/>
-              </w:rPr>
-              <w:t>0,356442584</w:t>
-            </w:r>
-          </w:p>
-        </w:tc>
-        <w:tc>
-          <w:tcPr>
-            <w:tcW w:w="1520" w:type="dxa"/>
-            <w:tcBorders>
-              <w:top w:val="nil"/>
-              <w:left w:val="nil"/>
-              <w:bottom w:val="single" w:sz="4" w:space="0" w:color="auto"/>
-              <w:right w:val="single" w:sz="4" w:space="0" w:color="auto"/>
-            </w:tcBorders>
-            <w:shd w:val="clear" w:color="auto" w:fill="auto"/>
-            <w:noWrap/>
-            <w:vAlign w:val="bottom"/>
-            <w:hideMark/>
-          </w:tcPr>
-          <w:p>
-            <w:pPr>
-              <w:spacing w:after="0" w:line="240" w:lineRule="auto"/>
-              <w:jc w:val="right"/>
-              <w:rPr>
-                <w:rFonts w:ascii="Calibri" w:eastAsia="Times New Roman" w:hAnsi="Calibri" w:cs="Calibri"/>
-                <w:sz w:val="24"/>
-                <w:szCs w:val="24"/>
-                <w:lang w:eastAsia="ru-RU"/>
-              </w:rPr>
-            </w:pPr>
-            <w:r>
-              <w:rPr>
-                <w:rFonts w:ascii="Calibri" w:eastAsia="Times New Roman" w:hAnsi="Calibri" w:cs="Calibri"/>
-                <w:sz w:val="24"/>
-                <w:szCs w:val="24"/>
-                <w:lang w:eastAsia="ru-RU"/>
-              </w:rPr>
-              <w:t>0,207452833</w:t>
-            </w:r>
-          </w:p>
-        </w:tc>
-        <w:tc>
-          <w:tcPr>
-            <w:tcW w:w="1560" w:type="dxa"/>
-            <w:tcBorders>
-              <w:top w:val="nil"/>
-              <w:left w:val="nil"/>
-              <w:bottom w:val="single" w:sz="4" w:space="0" w:color="auto"/>
-              <w:right w:val="single" w:sz="4" w:space="0" w:color="auto"/>
-            </w:tcBorders>
-            <w:shd w:val="clear" w:color="auto" w:fill="auto"/>
-            <w:noWrap/>
-            <w:vAlign w:val="bottom"/>
-            <w:hideMark/>
-          </w:tcPr>
-          <w:p>
-            <w:pPr>
-              <w:spacing w:after="0" w:line="240" w:lineRule="auto"/>
-              <w:jc w:val="right"/>
-              <w:rPr>
-                <w:rFonts w:ascii="Calibri" w:eastAsia="Times New Roman" w:hAnsi="Calibri" w:cs="Calibri"/>
-                <w:sz w:val="24"/>
-                <w:szCs w:val="24"/>
-                <w:lang w:eastAsia="ru-RU"/>
-              </w:rPr>
-            </w:pPr>
-            <w:r>
-              <w:rPr>
-                <w:rFonts w:ascii="Calibri" w:eastAsia="Times New Roman" w:hAnsi="Calibri" w:cs="Calibri"/>
-                <w:sz w:val="24"/>
-                <w:szCs w:val="24"/>
-                <w:lang w:eastAsia="ru-RU"/>
-              </w:rPr>
-              <w:t>0,374633828</w:t>
-            </w:r>
-          </w:p>
-        </w:tc>
-        <w:tc>
-          <w:tcPr>
-            <w:tcW w:w="1220" w:type="dxa"/>
-            <w:tcBorders>
-              <w:top w:val="nil"/>
-              <w:left w:val="nil"/>
-              <w:bottom w:val="nil"/>
-              <w:right w:val="nil"/>
-            </w:tcBorders>
-            <w:shd w:val="clear" w:color="auto" w:fill="auto"/>
-            <w:noWrap/>
-            <w:vAlign w:val="bottom"/>
-            <w:hideMark/>
-          </w:tcPr>
-          <w:p>
-            <w:pPr>
-              <w:spacing w:after="0" w:line="240" w:lineRule="auto"/>
-              <w:jc w:val="right"/>
-              <w:rPr>
-                <w:rFonts w:ascii="Consolas" w:eastAsia="Times New Roman" w:hAnsi="Consolas" w:cs="Calibri"/>
-                <w:sz w:val="24"/>
-                <w:szCs w:val="24"/>
-                <w:lang w:eastAsia="ru-RU"/>
-              </w:rPr>
-            </w:pPr>
-            <w:r>
-              <w:rPr>
-                <w:rFonts w:ascii="Consolas" w:eastAsia="Times New Roman" w:hAnsi="Consolas" w:cs="Calibri"/>
-                <w:sz w:val="24"/>
-                <w:szCs w:val="24"/>
-                <w:lang w:eastAsia="ru-RU"/>
-              </w:rPr>
-              <w:t>0,143319</w:t>
-            </w:r>
-          </w:p>
-        </w:tc>
-      </w:tr>
-      <w:tr>
-        <w:trPr>
-          <w:trHeight w:val="310"/>
-        </w:trPr>
-        <w:tc>
-          <w:tcPr>
-            <w:tcW w:w="960" w:type="dxa"/>
-            <w:tcBorders>
-              <w:top w:val="nil"/>
-              <w:left w:val="single" w:sz="4" w:space="0" w:color="auto"/>
-              <w:bottom w:val="single" w:sz="4" w:space="0" w:color="auto"/>
-              <w:right w:val="single" w:sz="4" w:space="0" w:color="auto"/>
-            </w:tcBorders>
-            <w:shd w:val="clear" w:color="auto" w:fill="auto"/>
-            <w:noWrap/>
-            <w:vAlign w:val="bottom"/>
-            <w:hideMark/>
-          </w:tcPr>
-          <w:p>
-            <w:pPr>
-              <w:spacing w:after="0" w:line="240" w:lineRule="auto"/>
-              <w:rPr>
-                <w:rFonts w:ascii="Calibri" w:eastAsia="Times New Roman" w:hAnsi="Calibri" w:cs="Calibri"/>
-                <w:sz w:val="24"/>
-                <w:szCs w:val="24"/>
-                <w:lang w:eastAsia="ru-RU"/>
-              </w:rPr>
-            </w:pPr>
-            <w:r>
-              <w:rPr>
-                <w:rFonts w:ascii="Calibri" w:eastAsia="Times New Roman" w:hAnsi="Calibri" w:cs="Calibri"/>
-                <w:sz w:val="24"/>
-                <w:szCs w:val="24"/>
-                <w:lang w:eastAsia="ru-RU"/>
-              </w:rPr>
-              <w:t>A3</w:t>
-            </w:r>
-          </w:p>
-        </w:tc>
-        <w:tc>
-          <w:tcPr>
-            <w:tcW w:w="1560" w:type="dxa"/>
-            <w:tcBorders>
-              <w:top w:val="nil"/>
-              <w:left w:val="nil"/>
-              <w:bottom w:val="nil"/>
-              <w:right w:val="nil"/>
-            </w:tcBorders>
-            <w:shd w:val="clear" w:color="auto" w:fill="auto"/>
-            <w:noWrap/>
-            <w:vAlign w:val="bottom"/>
-            <w:hideMark/>
-          </w:tcPr>
-          <w:p>
-            <w:pPr>
-              <w:spacing w:after="0" w:line="240" w:lineRule="auto"/>
-              <w:jc w:val="right"/>
-              <w:rPr>
-                <w:rFonts w:ascii="Consolas" w:eastAsia="Times New Roman" w:hAnsi="Consolas" w:cs="Calibri"/>
-                <w:sz w:val="24"/>
-                <w:szCs w:val="24"/>
-                <w:lang w:eastAsia="ru-RU"/>
-              </w:rPr>
-            </w:pPr>
-            <w:r>
-              <w:rPr>
-                <w:rFonts w:ascii="Consolas" w:eastAsia="Times New Roman" w:hAnsi="Consolas" w:cs="Calibri"/>
-                <w:sz w:val="24"/>
-                <w:szCs w:val="24"/>
-                <w:lang w:eastAsia="ru-RU"/>
-              </w:rPr>
-              <w:t>0,356442584</w:t>
-            </w:r>
-          </w:p>
-        </w:tc>
-        <w:tc>
-          <w:tcPr>
-            <w:tcW w:w="1500" w:type="dxa"/>
-            <w:tcBorders>
-              <w:top w:val="nil"/>
-              <w:left w:val="single" w:sz="4" w:space="0" w:color="auto"/>
-              <w:bottom w:val="single" w:sz="4" w:space="0" w:color="auto"/>
-              <w:right w:val="single" w:sz="4" w:space="0" w:color="auto"/>
-            </w:tcBorders>
-            <w:shd w:val="clear" w:color="000000" w:fill="DDEBF7"/>
-            <w:noWrap/>
-            <w:vAlign w:val="bottom"/>
-            <w:hideMark/>
-          </w:tcPr>
-          <w:p>
-            <w:pPr>
-              <w:spacing w:after="0" w:line="240" w:lineRule="auto"/>
-              <w:rPr>
-                <w:rFonts w:ascii="Calibri" w:eastAsia="Times New Roman" w:hAnsi="Calibri" w:cs="Calibri"/>
-                <w:sz w:val="24"/>
-                <w:szCs w:val="24"/>
-                <w:lang w:eastAsia="ru-RU"/>
-              </w:rPr>
-            </w:pPr>
-            <w:r>
-              <w:rPr>
-                <w:rFonts w:ascii="Calibri" w:eastAsia="Times New Roman" w:hAnsi="Calibri" w:cs="Calibri"/>
-                <w:sz w:val="24"/>
-                <w:szCs w:val="24"/>
-                <w:lang w:eastAsia="ru-RU"/>
-              </w:rPr>
-              <w:t> </w:t>
-            </w:r>
-          </w:p>
-        </w:tc>
-        <w:tc>
-          <w:tcPr>
-            <w:tcW w:w="1520" w:type="dxa"/>
-            <w:tcBorders>
-              <w:top w:val="nil"/>
-              <w:left w:val="nil"/>
-              <w:bottom w:val="single" w:sz="4" w:space="0" w:color="auto"/>
-              <w:right w:val="single" w:sz="4" w:space="0" w:color="auto"/>
-            </w:tcBorders>
-            <w:shd w:val="clear" w:color="auto" w:fill="auto"/>
-            <w:noWrap/>
-            <w:vAlign w:val="bottom"/>
-            <w:hideMark/>
-          </w:tcPr>
-          <w:p>
-            <w:pPr>
-              <w:spacing w:after="0" w:line="240" w:lineRule="auto"/>
-              <w:jc w:val="right"/>
-              <w:rPr>
-                <w:rFonts w:ascii="Calibri" w:eastAsia="Times New Roman" w:hAnsi="Calibri" w:cs="Calibri"/>
-                <w:sz w:val="24"/>
-                <w:szCs w:val="24"/>
-                <w:lang w:eastAsia="ru-RU"/>
-              </w:rPr>
-            </w:pPr>
-            <w:r>
-              <w:rPr>
-                <w:rFonts w:ascii="Calibri" w:eastAsia="Times New Roman" w:hAnsi="Calibri" w:cs="Calibri"/>
-                <w:sz w:val="24"/>
-                <w:szCs w:val="24"/>
-                <w:lang w:eastAsia="ru-RU"/>
-              </w:rPr>
-              <w:t>0,236083757</w:t>
-            </w:r>
-          </w:p>
-        </w:tc>
-        <w:tc>
-          <w:tcPr>
-            <w:tcW w:w="1560" w:type="dxa"/>
-            <w:tcBorders>
-              <w:top w:val="nil"/>
-              <w:left w:val="nil"/>
-              <w:bottom w:val="single" w:sz="4" w:space="0" w:color="auto"/>
-              <w:right w:val="single" w:sz="4" w:space="0" w:color="auto"/>
-            </w:tcBorders>
-            <w:shd w:val="clear" w:color="auto" w:fill="auto"/>
-            <w:noWrap/>
-            <w:vAlign w:val="bottom"/>
-            <w:hideMark/>
-          </w:tcPr>
-          <w:p>
-            <w:pPr>
-              <w:spacing w:after="0" w:line="240" w:lineRule="auto"/>
-              <w:jc w:val="right"/>
-              <w:rPr>
-                <w:rFonts w:ascii="Calibri" w:eastAsia="Times New Roman" w:hAnsi="Calibri" w:cs="Calibri"/>
-                <w:sz w:val="24"/>
-                <w:szCs w:val="24"/>
-                <w:lang w:eastAsia="ru-RU"/>
-              </w:rPr>
-            </w:pPr>
-            <w:r>
-              <w:rPr>
-                <w:rFonts w:ascii="Calibri" w:eastAsia="Times New Roman" w:hAnsi="Calibri" w:cs="Calibri"/>
-                <w:sz w:val="24"/>
-                <w:szCs w:val="24"/>
-                <w:lang w:eastAsia="ru-RU"/>
-              </w:rPr>
-              <w:t>0,344630609</w:t>
-            </w:r>
-          </w:p>
-        </w:tc>
-        <w:tc>
-          <w:tcPr>
-            <w:tcW w:w="1220" w:type="dxa"/>
-            <w:tcBorders>
-              <w:top w:val="single" w:sz="4" w:space="0" w:color="auto"/>
-              <w:left w:val="nil"/>
-              <w:bottom w:val="single" w:sz="4" w:space="0" w:color="auto"/>
-              <w:right w:val="single" w:sz="4" w:space="0" w:color="auto"/>
-            </w:tcBorders>
-            <w:shd w:val="clear" w:color="auto" w:fill="auto"/>
-            <w:noWrap/>
-            <w:vAlign w:val="bottom"/>
-            <w:hideMark/>
-          </w:tcPr>
-          <w:p>
-            <w:pPr>
-              <w:spacing w:after="0" w:line="240" w:lineRule="auto"/>
-              <w:jc w:val="right"/>
-              <w:rPr>
-                <w:rFonts w:ascii="Calibri" w:eastAsia="Times New Roman" w:hAnsi="Calibri" w:cs="Calibri"/>
-                <w:sz w:val="24"/>
-                <w:szCs w:val="24"/>
-                <w:lang w:eastAsia="ru-RU"/>
-              </w:rPr>
-            </w:pPr>
-            <w:r>
-              <w:rPr>
-                <w:rFonts w:ascii="Calibri" w:eastAsia="Times New Roman" w:hAnsi="Calibri" w:cs="Calibri"/>
-                <w:sz w:val="24"/>
-                <w:szCs w:val="24"/>
-                <w:lang w:eastAsia="ru-RU"/>
-              </w:rPr>
-              <w:t>0,1583314</w:t>
-            </w:r>
-          </w:p>
-        </w:tc>
-      </w:tr>
-      <w:tr>
-        <w:trPr>
-          <w:trHeight w:val="310"/>
-        </w:trPr>
-        <w:tc>
-          <w:tcPr>
-            <w:tcW w:w="960" w:type="dxa"/>
-            <w:tcBorders>
-              <w:top w:val="nil"/>
-              <w:left w:val="single" w:sz="4" w:space="0" w:color="auto"/>
-              <w:bottom w:val="single" w:sz="4" w:space="0" w:color="auto"/>
-              <w:right w:val="single" w:sz="4" w:space="0" w:color="auto"/>
-            </w:tcBorders>
-            <w:shd w:val="clear" w:color="auto" w:fill="auto"/>
-            <w:noWrap/>
-            <w:vAlign w:val="bottom"/>
-            <w:hideMark/>
-          </w:tcPr>
-          <w:p>
-            <w:pPr>
-              <w:spacing w:after="0" w:line="240" w:lineRule="auto"/>
-              <w:rPr>
-                <w:rFonts w:ascii="Calibri" w:eastAsia="Times New Roman" w:hAnsi="Calibri" w:cs="Calibri"/>
-                <w:sz w:val="24"/>
-                <w:szCs w:val="24"/>
-                <w:lang w:eastAsia="ru-RU"/>
-              </w:rPr>
-            </w:pPr>
-            <w:r>
-              <w:rPr>
-                <w:rFonts w:ascii="Calibri" w:eastAsia="Times New Roman" w:hAnsi="Calibri" w:cs="Calibri"/>
-                <w:sz w:val="24"/>
-                <w:szCs w:val="24"/>
-                <w:lang w:eastAsia="ru-RU"/>
-              </w:rPr>
-              <w:t>A11</w:t>
-            </w:r>
-          </w:p>
-        </w:tc>
-        <w:tc>
-          <w:tcPr>
-            <w:tcW w:w="1560" w:type="dxa"/>
-            <w:tcBorders>
-              <w:top w:val="single" w:sz="4" w:space="0" w:color="auto"/>
-              <w:left w:val="nil"/>
-              <w:bottom w:val="single" w:sz="4" w:space="0" w:color="auto"/>
-              <w:right w:val="single" w:sz="4" w:space="0" w:color="auto"/>
-            </w:tcBorders>
-            <w:shd w:val="clear" w:color="auto" w:fill="auto"/>
-            <w:noWrap/>
-            <w:vAlign w:val="bottom"/>
-            <w:hideMark/>
-          </w:tcPr>
-          <w:p>
-            <w:pPr>
-              <w:spacing w:after="0" w:line="240" w:lineRule="auto"/>
-              <w:jc w:val="right"/>
-              <w:rPr>
-                <w:rFonts w:ascii="Calibri" w:eastAsia="Times New Roman" w:hAnsi="Calibri" w:cs="Calibri"/>
-                <w:sz w:val="24"/>
-                <w:szCs w:val="24"/>
-                <w:lang w:eastAsia="ru-RU"/>
-              </w:rPr>
-            </w:pPr>
-            <w:r>
-              <w:rPr>
-                <w:rFonts w:ascii="Calibri" w:eastAsia="Times New Roman" w:hAnsi="Calibri" w:cs="Calibri"/>
-                <w:sz w:val="24"/>
-                <w:szCs w:val="24"/>
-                <w:lang w:eastAsia="ru-RU"/>
-              </w:rPr>
-              <w:t>0,207452833</w:t>
-            </w:r>
-          </w:p>
-        </w:tc>
-        <w:tc>
-          <w:tcPr>
-            <w:tcW w:w="1500" w:type="dxa"/>
-            <w:tcBorders>
-              <w:top w:val="nil"/>
-              <w:left w:val="nil"/>
-              <w:bottom w:val="single" w:sz="4" w:space="0" w:color="auto"/>
-              <w:right w:val="single" w:sz="4" w:space="0" w:color="auto"/>
-            </w:tcBorders>
-            <w:shd w:val="clear" w:color="auto" w:fill="auto"/>
-            <w:noWrap/>
-            <w:vAlign w:val="bottom"/>
-            <w:hideMark/>
-          </w:tcPr>
-          <w:p>
-            <w:pPr>
-              <w:spacing w:after="0" w:line="240" w:lineRule="auto"/>
-              <w:jc w:val="right"/>
-              <w:rPr>
-                <w:rFonts w:ascii="Calibri" w:eastAsia="Times New Roman" w:hAnsi="Calibri" w:cs="Calibri"/>
-                <w:sz w:val="24"/>
-                <w:szCs w:val="24"/>
-                <w:lang w:eastAsia="ru-RU"/>
-              </w:rPr>
-            </w:pPr>
-            <w:r>
-              <w:rPr>
-                <w:rFonts w:ascii="Calibri" w:eastAsia="Times New Roman" w:hAnsi="Calibri" w:cs="Calibri"/>
-                <w:sz w:val="24"/>
-                <w:szCs w:val="24"/>
-                <w:lang w:eastAsia="ru-RU"/>
-              </w:rPr>
-              <w:t>0,236083757</w:t>
-            </w:r>
-          </w:p>
-        </w:tc>
-        <w:tc>
-          <w:tcPr>
-            <w:tcW w:w="1520" w:type="dxa"/>
-            <w:tcBorders>
-              <w:top w:val="nil"/>
-              <w:left w:val="nil"/>
-              <w:bottom w:val="single" w:sz="4" w:space="0" w:color="auto"/>
-              <w:right w:val="single" w:sz="4" w:space="0" w:color="auto"/>
-            </w:tcBorders>
-            <w:shd w:val="clear" w:color="000000" w:fill="DDEBF7"/>
-            <w:noWrap/>
-            <w:vAlign w:val="bottom"/>
-            <w:hideMark/>
-          </w:tcPr>
-          <w:p>
-            <w:pPr>
-              <w:spacing w:after="0" w:line="240" w:lineRule="auto"/>
-              <w:rPr>
-                <w:rFonts w:ascii="Calibri" w:eastAsia="Times New Roman" w:hAnsi="Calibri" w:cs="Calibri"/>
-                <w:sz w:val="24"/>
-                <w:szCs w:val="24"/>
-                <w:lang w:eastAsia="ru-RU"/>
-              </w:rPr>
-            </w:pPr>
-            <w:r>
-              <w:rPr>
-                <w:rFonts w:ascii="Calibri" w:eastAsia="Times New Roman" w:hAnsi="Calibri" w:cs="Calibri"/>
-                <w:sz w:val="24"/>
-                <w:szCs w:val="24"/>
-                <w:lang w:eastAsia="ru-RU"/>
-              </w:rPr>
-              <w:t> </w:t>
-            </w:r>
-          </w:p>
-        </w:tc>
-        <w:tc>
-          <w:tcPr>
-            <w:tcW w:w="1560" w:type="dxa"/>
-            <w:tcBorders>
-              <w:top w:val="nil"/>
-              <w:left w:val="nil"/>
-              <w:bottom w:val="single" w:sz="4" w:space="0" w:color="auto"/>
-              <w:right w:val="single" w:sz="4" w:space="0" w:color="auto"/>
-            </w:tcBorders>
-            <w:shd w:val="clear" w:color="auto" w:fill="auto"/>
-            <w:noWrap/>
-            <w:vAlign w:val="bottom"/>
-            <w:hideMark/>
-          </w:tcPr>
-          <w:p>
-            <w:pPr>
-              <w:spacing w:after="0" w:line="240" w:lineRule="auto"/>
-              <w:jc w:val="right"/>
-              <w:rPr>
-                <w:rFonts w:ascii="Calibri" w:eastAsia="Times New Roman" w:hAnsi="Calibri" w:cs="Calibri"/>
-                <w:sz w:val="24"/>
-                <w:szCs w:val="24"/>
-                <w:lang w:eastAsia="ru-RU"/>
-              </w:rPr>
-            </w:pPr>
-            <w:r>
-              <w:rPr>
-                <w:rFonts w:ascii="Calibri" w:eastAsia="Times New Roman" w:hAnsi="Calibri" w:cs="Calibri"/>
-                <w:sz w:val="24"/>
-                <w:szCs w:val="24"/>
-                <w:lang w:eastAsia="ru-RU"/>
-              </w:rPr>
-              <w:t>0,185066715</w:t>
-            </w:r>
-          </w:p>
-        </w:tc>
-        <w:tc>
-          <w:tcPr>
-            <w:tcW w:w="1220" w:type="dxa"/>
-            <w:tcBorders>
-              <w:top w:val="nil"/>
-              <w:left w:val="nil"/>
-              <w:bottom w:val="single" w:sz="4" w:space="0" w:color="auto"/>
-              <w:right w:val="single" w:sz="4" w:space="0" w:color="auto"/>
-            </w:tcBorders>
-            <w:shd w:val="clear" w:color="auto" w:fill="auto"/>
-            <w:noWrap/>
-            <w:vAlign w:val="bottom"/>
-            <w:hideMark/>
-          </w:tcPr>
-          <w:p>
-            <w:pPr>
-              <w:spacing w:after="0" w:line="240" w:lineRule="auto"/>
-              <w:jc w:val="right"/>
-              <w:rPr>
-                <w:rFonts w:ascii="Calibri" w:eastAsia="Times New Roman" w:hAnsi="Calibri" w:cs="Calibri"/>
-                <w:sz w:val="24"/>
-                <w:szCs w:val="24"/>
-                <w:lang w:eastAsia="ru-RU"/>
-              </w:rPr>
-            </w:pPr>
-            <w:r>
-              <w:rPr>
-                <w:rFonts w:ascii="Calibri" w:eastAsia="Times New Roman" w:hAnsi="Calibri" w:cs="Calibri"/>
-                <w:sz w:val="24"/>
-                <w:szCs w:val="24"/>
-                <w:lang w:eastAsia="ru-RU"/>
-              </w:rPr>
-              <w:t>0,3767272</w:t>
-            </w:r>
-          </w:p>
-        </w:tc>
-      </w:tr>
-      <w:tr>
-        <w:trPr>
-          <w:trHeight w:val="310"/>
-        </w:trPr>
-        <w:tc>
-          <w:tcPr>
-            <w:tcW w:w="960" w:type="dxa"/>
-            <w:tcBorders>
-              <w:top w:val="nil"/>
-              <w:left w:val="single" w:sz="4" w:space="0" w:color="auto"/>
-              <w:bottom w:val="single" w:sz="4" w:space="0" w:color="auto"/>
-              <w:right w:val="single" w:sz="4" w:space="0" w:color="auto"/>
-            </w:tcBorders>
-            <w:shd w:val="clear" w:color="auto" w:fill="auto"/>
-            <w:noWrap/>
-            <w:vAlign w:val="bottom"/>
-            <w:hideMark/>
-          </w:tcPr>
-          <w:p>
-            <w:pPr>
-              <w:spacing w:after="0" w:line="240" w:lineRule="auto"/>
-              <w:rPr>
-                <w:rFonts w:ascii="Calibri" w:eastAsia="Times New Roman" w:hAnsi="Calibri" w:cs="Calibri"/>
-                <w:sz w:val="24"/>
-                <w:szCs w:val="24"/>
-                <w:lang w:eastAsia="ru-RU"/>
-              </w:rPr>
-            </w:pPr>
-            <w:r>
-              <w:rPr>
-                <w:rFonts w:ascii="Calibri" w:eastAsia="Times New Roman" w:hAnsi="Calibri" w:cs="Calibri"/>
-                <w:sz w:val="24"/>
-                <w:szCs w:val="24"/>
-                <w:lang w:eastAsia="ru-RU"/>
-              </w:rPr>
-              <w:t>A14</w:t>
-            </w:r>
-          </w:p>
-        </w:tc>
-        <w:tc>
-          <w:tcPr>
-            <w:tcW w:w="1560" w:type="dxa"/>
-            <w:tcBorders>
-              <w:top w:val="nil"/>
-              <w:left w:val="nil"/>
-              <w:bottom w:val="single" w:sz="4" w:space="0" w:color="auto"/>
-              <w:right w:val="single" w:sz="4" w:space="0" w:color="auto"/>
-            </w:tcBorders>
-            <w:shd w:val="clear" w:color="auto" w:fill="auto"/>
-            <w:noWrap/>
-            <w:vAlign w:val="bottom"/>
-            <w:hideMark/>
-          </w:tcPr>
-          <w:p>
-            <w:pPr>
-              <w:spacing w:after="0" w:line="240" w:lineRule="auto"/>
-              <w:jc w:val="right"/>
-              <w:rPr>
-                <w:rFonts w:ascii="Calibri" w:eastAsia="Times New Roman" w:hAnsi="Calibri" w:cs="Calibri"/>
-                <w:sz w:val="24"/>
-                <w:szCs w:val="24"/>
-                <w:lang w:eastAsia="ru-RU"/>
-              </w:rPr>
-            </w:pPr>
-            <w:r>
-              <w:rPr>
-                <w:rFonts w:ascii="Calibri" w:eastAsia="Times New Roman" w:hAnsi="Calibri" w:cs="Calibri"/>
-                <w:sz w:val="24"/>
-                <w:szCs w:val="24"/>
-                <w:lang w:eastAsia="ru-RU"/>
-              </w:rPr>
-              <w:t>0,374633828</w:t>
-            </w:r>
-          </w:p>
-        </w:tc>
-        <w:tc>
-          <w:tcPr>
-            <w:tcW w:w="1500" w:type="dxa"/>
-            <w:tcBorders>
-              <w:top w:val="nil"/>
-              <w:left w:val="nil"/>
-              <w:bottom w:val="single" w:sz="4" w:space="0" w:color="auto"/>
-              <w:right w:val="single" w:sz="4" w:space="0" w:color="auto"/>
-            </w:tcBorders>
-            <w:shd w:val="clear" w:color="auto" w:fill="auto"/>
-            <w:noWrap/>
-            <w:vAlign w:val="bottom"/>
-            <w:hideMark/>
-          </w:tcPr>
-          <w:p>
-            <w:pPr>
-              <w:spacing w:after="0" w:line="240" w:lineRule="auto"/>
-              <w:jc w:val="right"/>
-              <w:rPr>
-                <w:rFonts w:ascii="Calibri" w:eastAsia="Times New Roman" w:hAnsi="Calibri" w:cs="Calibri"/>
-                <w:sz w:val="24"/>
-                <w:szCs w:val="24"/>
-                <w:lang w:eastAsia="ru-RU"/>
-              </w:rPr>
-            </w:pPr>
-            <w:r>
-              <w:rPr>
-                <w:rFonts w:ascii="Calibri" w:eastAsia="Times New Roman" w:hAnsi="Calibri" w:cs="Calibri"/>
-                <w:sz w:val="24"/>
-                <w:szCs w:val="24"/>
-                <w:lang w:eastAsia="ru-RU"/>
-              </w:rPr>
-              <w:t>0,344630609</w:t>
-            </w:r>
-          </w:p>
-        </w:tc>
-        <w:tc>
-          <w:tcPr>
-            <w:tcW w:w="1520" w:type="dxa"/>
-            <w:tcBorders>
-              <w:top w:val="nil"/>
-              <w:left w:val="nil"/>
-              <w:bottom w:val="single" w:sz="4" w:space="0" w:color="auto"/>
-              <w:right w:val="single" w:sz="4" w:space="0" w:color="auto"/>
-            </w:tcBorders>
-            <w:shd w:val="clear" w:color="auto" w:fill="auto"/>
-            <w:noWrap/>
-            <w:vAlign w:val="bottom"/>
-            <w:hideMark/>
-          </w:tcPr>
-          <w:p>
-            <w:pPr>
-              <w:spacing w:after="0" w:line="240" w:lineRule="auto"/>
-              <w:jc w:val="right"/>
-              <w:rPr>
-                <w:rFonts w:ascii="Calibri" w:eastAsia="Times New Roman" w:hAnsi="Calibri" w:cs="Calibri"/>
-                <w:sz w:val="24"/>
-                <w:szCs w:val="24"/>
-                <w:lang w:eastAsia="ru-RU"/>
-              </w:rPr>
-            </w:pPr>
-            <w:r>
-              <w:rPr>
-                <w:rFonts w:ascii="Calibri" w:eastAsia="Times New Roman" w:hAnsi="Calibri" w:cs="Calibri"/>
-                <w:sz w:val="24"/>
-                <w:szCs w:val="24"/>
-                <w:lang w:eastAsia="ru-RU"/>
-              </w:rPr>
-              <w:t>0,185066715</w:t>
-            </w:r>
-          </w:p>
-        </w:tc>
-        <w:tc>
-          <w:tcPr>
-            <w:tcW w:w="1560" w:type="dxa"/>
-            <w:tcBorders>
-              <w:top w:val="nil"/>
-              <w:left w:val="nil"/>
-              <w:bottom w:val="single" w:sz="4" w:space="0" w:color="auto"/>
-              <w:right w:val="single" w:sz="4" w:space="0" w:color="auto"/>
-            </w:tcBorders>
-            <w:shd w:val="clear" w:color="000000" w:fill="DDEBF7"/>
-            <w:noWrap/>
-            <w:vAlign w:val="bottom"/>
-            <w:hideMark/>
-          </w:tcPr>
-          <w:p>
-            <w:pPr>
-              <w:spacing w:after="0" w:line="240" w:lineRule="auto"/>
-              <w:rPr>
-                <w:rFonts w:ascii="Calibri" w:eastAsia="Times New Roman" w:hAnsi="Calibri" w:cs="Calibri"/>
-                <w:sz w:val="24"/>
-                <w:szCs w:val="24"/>
-                <w:lang w:eastAsia="ru-RU"/>
-              </w:rPr>
-            </w:pPr>
-            <w:r>
-              <w:rPr>
-                <w:rFonts w:ascii="Calibri" w:eastAsia="Times New Roman" w:hAnsi="Calibri" w:cs="Calibri"/>
-                <w:sz w:val="24"/>
-                <w:szCs w:val="24"/>
-                <w:lang w:eastAsia="ru-RU"/>
-              </w:rPr>
-              <w:t> </w:t>
-            </w:r>
-          </w:p>
-        </w:tc>
-        <w:tc>
-          <w:tcPr>
-            <w:tcW w:w="1220" w:type="dxa"/>
-            <w:tcBorders>
-              <w:top w:val="nil"/>
-              <w:left w:val="nil"/>
-              <w:bottom w:val="single" w:sz="4" w:space="0" w:color="auto"/>
-              <w:right w:val="single" w:sz="4" w:space="0" w:color="auto"/>
-            </w:tcBorders>
-            <w:shd w:val="clear" w:color="auto" w:fill="auto"/>
-            <w:noWrap/>
-            <w:vAlign w:val="bottom"/>
-            <w:hideMark/>
-          </w:tcPr>
-          <w:p>
-            <w:pPr>
-              <w:spacing w:after="0" w:line="240" w:lineRule="auto"/>
-              <w:jc w:val="right"/>
-              <w:rPr>
-                <w:rFonts w:ascii="Calibri" w:eastAsia="Times New Roman" w:hAnsi="Calibri" w:cs="Calibri"/>
-                <w:sz w:val="24"/>
-                <w:szCs w:val="24"/>
-                <w:lang w:eastAsia="ru-RU"/>
-              </w:rPr>
-            </w:pPr>
-            <w:r>
-              <w:rPr>
-                <w:rFonts w:ascii="Calibri" w:eastAsia="Times New Roman" w:hAnsi="Calibri" w:cs="Calibri"/>
-                <w:sz w:val="24"/>
-                <w:szCs w:val="24"/>
-                <w:lang w:eastAsia="ru-RU"/>
-              </w:rPr>
-              <w:t>0,1422593</w:t>
-            </w:r>
-          </w:p>
-        </w:tc>
-      </w:tr>
-      <w:tr>
-        <w:trPr>
-          <w:trHeight w:val="310"/>
-        </w:trPr>
-        <w:tc>
-          <w:tcPr>
-            <w:tcW w:w="960" w:type="dxa"/>
-            <w:tcBorders>
-              <w:top w:val="nil"/>
-              <w:left w:val="single" w:sz="4" w:space="0" w:color="auto"/>
-              <w:bottom w:val="single" w:sz="4" w:space="0" w:color="auto"/>
-              <w:right w:val="single" w:sz="4" w:space="0" w:color="auto"/>
-            </w:tcBorders>
-            <w:shd w:val="clear" w:color="auto" w:fill="auto"/>
-            <w:noWrap/>
-            <w:vAlign w:val="bottom"/>
-            <w:hideMark/>
-          </w:tcPr>
-          <w:p>
-            <w:pPr>
-              <w:spacing w:after="0" w:line="240" w:lineRule="auto"/>
-              <w:rPr>
-                <w:rFonts w:ascii="Calibri" w:eastAsia="Times New Roman" w:hAnsi="Calibri" w:cs="Calibri"/>
-                <w:sz w:val="24"/>
-                <w:szCs w:val="24"/>
-                <w:lang w:eastAsia="ru-RU"/>
-              </w:rPr>
-            </w:pPr>
-            <w:r>
-              <w:rPr>
-                <w:rFonts w:ascii="Calibri" w:eastAsia="Times New Roman" w:hAnsi="Calibri" w:cs="Calibri"/>
-                <w:sz w:val="24"/>
-                <w:szCs w:val="24"/>
-                <w:lang w:eastAsia="ru-RU"/>
-              </w:rPr>
-              <w:t>A15</w:t>
-            </w:r>
-          </w:p>
-        </w:tc>
-        <w:tc>
-          <w:tcPr>
-            <w:tcW w:w="1560" w:type="dxa"/>
-            <w:tcBorders>
-              <w:top w:val="nil"/>
-              <w:left w:val="nil"/>
-              <w:bottom w:val="single" w:sz="4" w:space="0" w:color="auto"/>
-              <w:right w:val="single" w:sz="4" w:space="0" w:color="auto"/>
-            </w:tcBorders>
-            <w:shd w:val="clear" w:color="auto" w:fill="auto"/>
-            <w:noWrap/>
-            <w:vAlign w:val="bottom"/>
-            <w:hideMark/>
-          </w:tcPr>
-          <w:p>
-            <w:pPr>
-              <w:spacing w:after="0" w:line="240" w:lineRule="auto"/>
-              <w:jc w:val="right"/>
-              <w:rPr>
-                <w:rFonts w:ascii="Calibri" w:eastAsia="Times New Roman" w:hAnsi="Calibri" w:cs="Calibri"/>
-                <w:sz w:val="24"/>
-                <w:szCs w:val="24"/>
-                <w:lang w:eastAsia="ru-RU"/>
-              </w:rPr>
-            </w:pPr>
-            <w:r>
-              <w:rPr>
-                <w:rFonts w:ascii="Calibri" w:eastAsia="Times New Roman" w:hAnsi="Calibri" w:cs="Calibri"/>
-                <w:sz w:val="24"/>
-                <w:szCs w:val="24"/>
-                <w:lang w:eastAsia="ru-RU"/>
-              </w:rPr>
-              <w:t>0,143319094</w:t>
-            </w:r>
-          </w:p>
-        </w:tc>
-        <w:tc>
-          <w:tcPr>
-            <w:tcW w:w="1500" w:type="dxa"/>
-            <w:tcBorders>
-              <w:top w:val="nil"/>
-              <w:left w:val="nil"/>
-              <w:bottom w:val="single" w:sz="4" w:space="0" w:color="auto"/>
-              <w:right w:val="single" w:sz="4" w:space="0" w:color="auto"/>
-            </w:tcBorders>
-            <w:shd w:val="clear" w:color="auto" w:fill="auto"/>
-            <w:noWrap/>
-            <w:vAlign w:val="bottom"/>
-            <w:hideMark/>
-          </w:tcPr>
-          <w:p>
-            <w:pPr>
-              <w:spacing w:after="0" w:line="240" w:lineRule="auto"/>
-              <w:jc w:val="right"/>
-              <w:rPr>
-                <w:rFonts w:ascii="Calibri" w:eastAsia="Times New Roman" w:hAnsi="Calibri" w:cs="Calibri"/>
-                <w:sz w:val="24"/>
-                <w:szCs w:val="24"/>
-                <w:lang w:eastAsia="ru-RU"/>
-              </w:rPr>
-            </w:pPr>
-            <w:r>
-              <w:rPr>
-                <w:rFonts w:ascii="Calibri" w:eastAsia="Times New Roman" w:hAnsi="Calibri" w:cs="Calibri"/>
-                <w:sz w:val="24"/>
-                <w:szCs w:val="24"/>
-                <w:lang w:eastAsia="ru-RU"/>
-              </w:rPr>
-              <w:t>0,158331428</w:t>
-            </w:r>
-          </w:p>
-        </w:tc>
-        <w:tc>
-          <w:tcPr>
-            <w:tcW w:w="1520" w:type="dxa"/>
-            <w:tcBorders>
-              <w:top w:val="nil"/>
-              <w:left w:val="nil"/>
-              <w:bottom w:val="single" w:sz="4" w:space="0" w:color="auto"/>
-              <w:right w:val="single" w:sz="4" w:space="0" w:color="auto"/>
-            </w:tcBorders>
-            <w:shd w:val="clear" w:color="auto" w:fill="auto"/>
-            <w:noWrap/>
-            <w:vAlign w:val="bottom"/>
-            <w:hideMark/>
-          </w:tcPr>
-          <w:p>
-            <w:pPr>
-              <w:spacing w:after="0" w:line="240" w:lineRule="auto"/>
-              <w:jc w:val="right"/>
-              <w:rPr>
-                <w:rFonts w:ascii="Calibri" w:eastAsia="Times New Roman" w:hAnsi="Calibri" w:cs="Calibri"/>
-                <w:sz w:val="24"/>
-                <w:szCs w:val="24"/>
-                <w:lang w:eastAsia="ru-RU"/>
-              </w:rPr>
-            </w:pPr>
-            <w:r>
-              <w:rPr>
-                <w:rFonts w:ascii="Calibri" w:eastAsia="Times New Roman" w:hAnsi="Calibri" w:cs="Calibri"/>
-                <w:sz w:val="24"/>
-                <w:szCs w:val="24"/>
-                <w:lang w:eastAsia="ru-RU"/>
-              </w:rPr>
-              <w:t>0,376727237</w:t>
-            </w:r>
-          </w:p>
-        </w:tc>
-        <w:tc>
-          <w:tcPr>
-            <w:tcW w:w="1560" w:type="dxa"/>
-            <w:tcBorders>
-              <w:top w:val="nil"/>
-              <w:left w:val="nil"/>
-              <w:bottom w:val="single" w:sz="4" w:space="0" w:color="auto"/>
-              <w:right w:val="single" w:sz="4" w:space="0" w:color="auto"/>
-            </w:tcBorders>
-            <w:shd w:val="clear" w:color="auto" w:fill="auto"/>
-            <w:noWrap/>
-            <w:vAlign w:val="bottom"/>
-            <w:hideMark/>
-          </w:tcPr>
-          <w:p>
-            <w:pPr>
-              <w:spacing w:after="0" w:line="240" w:lineRule="auto"/>
-              <w:jc w:val="right"/>
-              <w:rPr>
-                <w:rFonts w:ascii="Calibri" w:eastAsia="Times New Roman" w:hAnsi="Calibri" w:cs="Calibri"/>
-                <w:sz w:val="24"/>
-                <w:szCs w:val="24"/>
-                <w:lang w:eastAsia="ru-RU"/>
-              </w:rPr>
-            </w:pPr>
-            <w:r>
-              <w:rPr>
-                <w:rFonts w:ascii="Calibri" w:eastAsia="Times New Roman" w:hAnsi="Calibri" w:cs="Calibri"/>
-                <w:sz w:val="24"/>
-                <w:szCs w:val="24"/>
-                <w:lang w:eastAsia="ru-RU"/>
-              </w:rPr>
-              <w:t>0,142259259</w:t>
-            </w:r>
-          </w:p>
-        </w:tc>
-        <w:tc>
-          <w:tcPr>
-            <w:tcW w:w="1220" w:type="dxa"/>
-            <w:tcBorders>
-              <w:top w:val="nil"/>
-              <w:left w:val="nil"/>
-              <w:bottom w:val="single" w:sz="4" w:space="0" w:color="auto"/>
-              <w:right w:val="single" w:sz="4" w:space="0" w:color="auto"/>
-            </w:tcBorders>
-            <w:shd w:val="clear" w:color="000000" w:fill="DDEBF7"/>
-            <w:noWrap/>
-            <w:vAlign w:val="bottom"/>
-            <w:hideMark/>
-          </w:tcPr>
-          <w:p>
-            <w:pPr>
-              <w:spacing w:after="0" w:line="240" w:lineRule="auto"/>
-              <w:rPr>
-                <w:rFonts w:ascii="Calibri" w:eastAsia="Times New Roman" w:hAnsi="Calibri" w:cs="Calibri"/>
-                <w:sz w:val="24"/>
-                <w:szCs w:val="24"/>
-                <w:lang w:eastAsia="ru-RU"/>
-              </w:rPr>
-            </w:pPr>
-            <w:r>
-              <w:rPr>
-                <w:rFonts w:ascii="Calibri" w:eastAsia="Times New Roman" w:hAnsi="Calibri" w:cs="Calibri"/>
-                <w:sz w:val="24"/>
-                <w:szCs w:val="24"/>
-                <w:lang w:eastAsia="ru-RU"/>
-              </w:rPr>
-              <w:t> </w:t>
-            </w:r>
-          </w:p>
-        </w:tc>
-      </w:tr>
-    </w:tbl>
     <w:p>
       <w:pPr>
         <w:pStyle w:val="a5"/>
@@ -13487,6 +15773,7 @@
           <w:bCs/>
           <w:sz w:val="24"/>
           <w:szCs w:val="24"/>
+          <w:lang w:val="en-US"/>
         </w:rPr>
       </w:pPr>
     </w:p>
@@ -13524,6 +15811,7 @@
         <w:rPr>
           <w:b/>
           <w:bCs/>
+          <w:noProof/>
           <w:sz w:val="24"/>
           <w:szCs w:val="24"/>
         </w:rPr>
@@ -13616,6 +15904,7 @@
                 <w:szCs w:val="24"/>
                 <w:lang w:eastAsia="ru-RU"/>
               </w:rPr>
+              <w:lastRenderedPageBreak/>
               <w:t>Коэффициент Крамера</w:t>
             </w:r>
           </w:p>
@@ -15037,7 +17326,6 @@
           <w:sz w:val="24"/>
           <w:szCs w:val="24"/>
         </w:rPr>
-        <w:lastRenderedPageBreak/>
         <w:t>Проверьте гипотезы о значимости взаимосвязей между переменными:</w:t>
       </w:r>
     </w:p>
@@ -16636,8 +18924,22 @@
                 <w:szCs w:val="24"/>
                 <w:lang w:eastAsia="ru-RU"/>
               </w:rPr>
-              <w:t>p-value</w:t>
-            </w:r>
+              <w:t>p-</w:t>
+            </w:r>
+            <w:proofErr w:type="spellStart"/>
+            <w:r>
+              <w:rPr>
+                <w:rFonts w:ascii="Calibri" w:eastAsia="Times New Roman" w:hAnsi="Calibri" w:cs="Calibri"/>
+                <w:b/>
+                <w:bCs/>
+                <w:color w:val="000000"/>
+                <w:sz w:val="24"/>
+                <w:szCs w:val="24"/>
+                <w:lang w:eastAsia="ru-RU"/>
+              </w:rPr>
+              <w:t>value</w:t>
+            </w:r>
+            <w:proofErr w:type="spellEnd"/>
           </w:p>
         </w:tc>
       </w:tr>
@@ -22967,6 +25269,7 @@
     <w:rsid w:val="00A93064"/>
     <w:rsid w:val="00AD07E0"/>
     <w:rsid w:val="00AE4617"/>
+    <w:rsid w:val="00B4231C"/>
     <w:rsid w:val="00BC45C4"/>
     <w:rsid w:val="00BC793B"/>
     <w:rsid w:val="00C22590"/>
@@ -22977,6 +25280,7 @@
     <w:rsid w:val="00D80858"/>
     <w:rsid w:val="00DB60A8"/>
     <w:rsid w:val="00EC39CC"/>
+    <w:rsid w:val="00ED74D0"/>
     <w:rsid w:val="00F0648C"/>
   </w:rsids>
   <m:mathPr>
